--- a/Documents/PRCS252 - Integrating Project - Initial Planning Document.docx
+++ b/Documents/PRCS252 - Integrating Project - Initial Planning Document.docx
@@ -2,18 +2,987 @@
 <file path=word/document2.xml><?xml version="1.0" encoding="utf-8"?>
 <w:document xmlns:wpc="http://schemas.microsoft.com/office/word/2010/wordprocessingCanvas" xmlns:mc="http://schemas.openxmlformats.org/markup-compatibility/2006" xmlns:o="urn:schemas-microsoft-com:office:office" xmlns:r="http://schemas.openxmlformats.org/officeDocument/2006/relationships" xmlns:m="http://schemas.openxmlformats.org/officeDocument/2006/math" xmlns:v="urn:schemas-microsoft-com:vml" xmlns:wp14="http://schemas.microsoft.com/office/word/2010/wordprocessingDrawing" xmlns:wp="http://schemas.openxmlformats.org/drawingml/2006/wordprocessingDrawing" xmlns:w10="urn:schemas-microsoft-com:office:word" xmlns:w="http://schemas.openxmlformats.org/wordprocessingml/2006/main" xmlns:w14="http://schemas.microsoft.com/office/word/2010/wordml" xmlns:w15="http://schemas.microsoft.com/office/word/2012/wordml" xmlns:wpg="http://schemas.microsoft.com/office/word/2010/wordprocessingGroup" xmlns:wpi="http://schemas.microsoft.com/office/word/2010/wordprocessingInk" xmlns:wne="http://schemas.microsoft.com/office/word/2006/wordml" xmlns:wps="http://schemas.microsoft.com/office/word/2010/wordprocessingShape" mc:Ignorable="w14 w15 wp14">
   <w:body>
-    <w:p xmlns:wp14="http://schemas.microsoft.com/office/word/2010/wordml" wp14:textId="77777777">
-      <w:bookmarkStart w:id="0" w:name="_GoBack"/>
+    <w:p xmlns:wp14="http://schemas.microsoft.com/office/word/2010/wordml" wp14:noSpellErr="1" wp14:textId="19BDFD07">
+      <w:pPr>
+        <w:jc w:val="center"/>
+      </w:pPr>
+      <w:bookmarkStart w:name="_GoBack" w:id="0"/>
       <w:bookmarkEnd w:id="0"/>
+      <w:r>
+        <w:rPr>
+          <w:rFonts w:ascii="Arial" w:hAnsi="Arial" w:eastAsia="Arial" w:cs="Arial"/>
+          <w:sz w:val="24"/>
+          <w:szCs w:val="24"/>
+          <w:u w:val="single"/>
+        </w:rPr>
+        <w:t>Functional requirements</w:t>
+      </w:r>
+    </w:p>
+    <w:p w14:noSpellErr="1">
+      <w:pPr>
+        <w:pStyle w:val="Normal"/>
+        <w:ind w:left="360"/>
+        <w:jc w:val="left"/>
+        <w:rPr>
+          <w:rFonts w:ascii="Arial" w:hAnsi="Arial" w:eastAsia="Arial" w:cs="Arial"/>
+          <w:sz w:val="24"/>
+          <w:szCs w:val="24"/>
+          <w:u w:val="single"/>
+        </w:rPr>
+      </w:pPr>
+      <w:r>
+        <w:rPr>
+          <w:rFonts w:ascii="Arial" w:hAnsi="Arial" w:eastAsia="Arial" w:cs="Arial"/>
+          <w:sz w:val="24"/>
+          <w:szCs w:val="24"/>
+          <w:u w:val="single"/>
+        </w:rPr>
+        <w:t>Customer</w:t>
+      </w:r>
+    </w:p>
+    <w:p w14:noSpellErr="1">
+      <w:pPr>
+        <w:pStyle w:val="ListParagraph"/>
+        <w:numPr>
+          <w:ilvl w:val="0"/>
+          <w:numId w:val="2"/>
+        </w:numPr>
+        <w:jc w:val="left"/>
+        <w:rPr>
+          <w:sz w:val="24"/>
+          <w:szCs w:val="24"/>
+          <w:u w:val="single"/>
+        </w:rPr>
+      </w:pPr>
+      <w:r>
+        <w:rPr>
+          <w:rFonts w:ascii="Arial" w:hAnsi="Arial" w:eastAsia="Arial" w:cs="Arial"/>
+          <w:sz w:val="24"/>
+          <w:szCs w:val="24"/>
+          <w:u w:val="none"/>
+        </w:rPr>
+        <w:t>Create account (have it persistent locally?)</w:t>
+      </w:r>
+    </w:p>
+    <w:p w14:noSpellErr="1">
+      <w:pPr>
+        <w:pStyle w:val="ListParagraph"/>
+        <w:numPr>
+          <w:ilvl w:val="1"/>
+          <w:numId w:val="2"/>
+        </w:numPr>
+        <w:jc w:val="left"/>
+        <w:rPr>
+          <w:sz w:val="24"/>
+          <w:szCs w:val="24"/>
+          <w:u w:val="none"/>
+        </w:rPr>
+      </w:pPr>
+      <w:r>
+        <w:rPr>
+          <w:rFonts w:ascii="Arial" w:hAnsi="Arial" w:eastAsia="Arial" w:cs="Arial"/>
+          <w:sz w:val="24"/>
+          <w:szCs w:val="24"/>
+          <w:u w:val="none"/>
+        </w:rPr>
+        <w:t>First name</w:t>
+      </w:r>
+    </w:p>
+    <w:p w14:noSpellErr="1">
+      <w:pPr>
+        <w:pStyle w:val="ListParagraph"/>
+        <w:numPr>
+          <w:ilvl w:val="1"/>
+          <w:numId w:val="2"/>
+        </w:numPr>
+        <w:jc w:val="left"/>
+        <w:rPr>
+          <w:sz w:val="24"/>
+          <w:szCs w:val="24"/>
+          <w:u w:val="none"/>
+        </w:rPr>
+      </w:pPr>
+      <w:r>
+        <w:rPr>
+          <w:rFonts w:ascii="Arial" w:hAnsi="Arial" w:eastAsia="Arial" w:cs="Arial"/>
+          <w:sz w:val="24"/>
+          <w:szCs w:val="24"/>
+          <w:u w:val="none"/>
+        </w:rPr>
+        <w:t>Surname</w:t>
+      </w:r>
+    </w:p>
+    <w:p w14:noSpellErr="1">
+      <w:pPr>
+        <w:pStyle w:val="ListParagraph"/>
+        <w:numPr>
+          <w:ilvl w:val="1"/>
+          <w:numId w:val="2"/>
+        </w:numPr>
+        <w:jc w:val="left"/>
+        <w:rPr>
+          <w:sz w:val="24"/>
+          <w:szCs w:val="24"/>
+          <w:u w:val="none"/>
+        </w:rPr>
+      </w:pPr>
+      <w:r>
+        <w:rPr>
+          <w:rFonts w:ascii="Arial" w:hAnsi="Arial" w:eastAsia="Arial" w:cs="Arial"/>
+          <w:sz w:val="24"/>
+          <w:szCs w:val="24"/>
+          <w:u w:val="none"/>
+        </w:rPr>
+        <w:t>Title</w:t>
+      </w:r>
+    </w:p>
+    <w:p w14:noSpellErr="1">
+      <w:pPr>
+        <w:pStyle w:val="ListParagraph"/>
+        <w:numPr>
+          <w:ilvl w:val="1"/>
+          <w:numId w:val="2"/>
+        </w:numPr>
+        <w:jc w:val="left"/>
+        <w:rPr>
+          <w:sz w:val="24"/>
+          <w:szCs w:val="24"/>
+          <w:u w:val="none"/>
+        </w:rPr>
+      </w:pPr>
+      <w:r>
+        <w:rPr>
+          <w:rFonts w:ascii="Arial" w:hAnsi="Arial" w:eastAsia="Arial" w:cs="Arial"/>
+          <w:sz w:val="24"/>
+          <w:szCs w:val="24"/>
+          <w:u w:val="none"/>
+        </w:rPr>
+        <w:t>E-mail</w:t>
+      </w:r>
+    </w:p>
+    <w:p w14:noSpellErr="1">
+      <w:pPr>
+        <w:pStyle w:val="ListParagraph"/>
+        <w:numPr>
+          <w:ilvl w:val="1"/>
+          <w:numId w:val="2"/>
+        </w:numPr>
+        <w:jc w:val="left"/>
+        <w:rPr>
+          <w:sz w:val="24"/>
+          <w:szCs w:val="24"/>
+          <w:u w:val="none"/>
+        </w:rPr>
+      </w:pPr>
+      <w:r>
+        <w:rPr>
+          <w:rFonts w:ascii="Arial" w:hAnsi="Arial" w:eastAsia="Arial" w:cs="Arial"/>
+          <w:sz w:val="24"/>
+          <w:szCs w:val="24"/>
+          <w:u w:val="none"/>
+        </w:rPr>
+        <w:t>Password</w:t>
+      </w:r>
+    </w:p>
+    <w:p w14:noSpellErr="1">
+      <w:pPr>
+        <w:pStyle w:val="ListParagraph"/>
+        <w:numPr>
+          <w:ilvl w:val="1"/>
+          <w:numId w:val="2"/>
+        </w:numPr>
+        <w:jc w:val="left"/>
+        <w:rPr>
+          <w:sz w:val="24"/>
+          <w:szCs w:val="24"/>
+          <w:u w:val="none"/>
+        </w:rPr>
+      </w:pPr>
+      <w:r>
+        <w:rPr>
+          <w:rFonts w:ascii="Arial" w:hAnsi="Arial" w:eastAsia="Arial" w:cs="Arial"/>
+          <w:sz w:val="24"/>
+          <w:szCs w:val="24"/>
+          <w:u w:val="none"/>
+        </w:rPr>
+        <w:t>Phone Number?</w:t>
+      </w:r>
+    </w:p>
+    <w:p w14:noSpellErr="1">
+      <w:pPr>
+        <w:pStyle w:val="ListParagraph"/>
+        <w:numPr>
+          <w:ilvl w:val="1"/>
+          <w:numId w:val="2"/>
+        </w:numPr>
+        <w:jc w:val="left"/>
+        <w:rPr>
+          <w:sz w:val="24"/>
+          <w:szCs w:val="24"/>
+          <w:u w:val="none"/>
+        </w:rPr>
+      </w:pPr>
+      <w:r>
+        <w:rPr>
+          <w:rFonts w:ascii="Arial" w:hAnsi="Arial" w:eastAsia="Arial" w:cs="Arial"/>
+          <w:sz w:val="24"/>
+          <w:szCs w:val="24"/>
+          <w:u w:val="none"/>
+        </w:rPr>
+        <w:t>Address for location-based suggestions?</w:t>
+      </w:r>
+    </w:p>
+    <w:p w14:noSpellErr="1">
+      <w:pPr>
+        <w:pStyle w:val="ListParagraph"/>
+        <w:numPr>
+          <w:ilvl w:val="0"/>
+          <w:numId w:val="2"/>
+        </w:numPr>
+        <w:jc w:val="left"/>
+        <w:rPr>
+          <w:sz w:val="24"/>
+          <w:szCs w:val="24"/>
+          <w:u w:val="none"/>
+        </w:rPr>
+      </w:pPr>
+      <w:r>
+        <w:rPr>
+          <w:rFonts w:ascii="Arial" w:hAnsi="Arial" w:eastAsia="Arial" w:cs="Arial"/>
+          <w:sz w:val="24"/>
+          <w:szCs w:val="24"/>
+          <w:u w:val="none"/>
+        </w:rPr>
+        <w:t>Create booking</w:t>
+      </w:r>
+    </w:p>
+    <w:p w14:noSpellErr="1">
+      <w:pPr>
+        <w:pStyle w:val="ListParagraph"/>
+        <w:numPr>
+          <w:ilvl w:val="1"/>
+          <w:numId w:val="2"/>
+        </w:numPr>
+        <w:jc w:val="left"/>
+        <w:rPr>
+          <w:sz w:val="24"/>
+          <w:szCs w:val="24"/>
+          <w:u w:val="none"/>
+        </w:rPr>
+      </w:pPr>
+      <w:r>
+        <w:rPr>
+          <w:rFonts w:ascii="Arial" w:hAnsi="Arial" w:eastAsia="Arial" w:cs="Arial"/>
+          <w:sz w:val="24"/>
+          <w:szCs w:val="24"/>
+          <w:u w:val="none"/>
+        </w:rPr>
+        <w:t>Adding multiple users</w:t>
+      </w:r>
+    </w:p>
+    <w:p w14:noSpellErr="1">
+      <w:pPr>
+        <w:pStyle w:val="ListParagraph"/>
+        <w:numPr>
+          <w:ilvl w:val="1"/>
+          <w:numId w:val="2"/>
+        </w:numPr>
+        <w:jc w:val="left"/>
+        <w:rPr>
+          <w:sz w:val="24"/>
+          <w:szCs w:val="24"/>
+          <w:u w:val="none"/>
+        </w:rPr>
+      </w:pPr>
+      <w:r>
+        <w:rPr>
+          <w:rFonts w:ascii="Arial" w:hAnsi="Arial" w:eastAsia="Arial" w:cs="Arial"/>
+          <w:sz w:val="24"/>
+          <w:szCs w:val="24"/>
+          <w:u w:val="none"/>
+        </w:rPr>
+        <w:t>Route</w:t>
+      </w:r>
+    </w:p>
+    <w:p w14:noSpellErr="1">
+      <w:pPr>
+        <w:pStyle w:val="ListParagraph"/>
+        <w:numPr>
+          <w:ilvl w:val="1"/>
+          <w:numId w:val="2"/>
+        </w:numPr>
+        <w:jc w:val="left"/>
+        <w:rPr>
+          <w:sz w:val="24"/>
+          <w:szCs w:val="24"/>
+          <w:u w:val="none"/>
+        </w:rPr>
+      </w:pPr>
+      <w:r>
+        <w:rPr>
+          <w:rFonts w:ascii="Arial" w:hAnsi="Arial" w:eastAsia="Arial" w:cs="Arial"/>
+          <w:sz w:val="24"/>
+          <w:szCs w:val="24"/>
+          <w:u w:val="none"/>
+        </w:rPr>
+        <w:t>Starting stop</w:t>
+      </w:r>
+    </w:p>
+    <w:p w14:noSpellErr="1">
+      <w:pPr>
+        <w:pStyle w:val="ListParagraph"/>
+        <w:numPr>
+          <w:ilvl w:val="1"/>
+          <w:numId w:val="2"/>
+        </w:numPr>
+        <w:jc w:val="left"/>
+        <w:rPr>
+          <w:sz w:val="24"/>
+          <w:szCs w:val="24"/>
+          <w:u w:val="none"/>
+        </w:rPr>
+      </w:pPr>
+      <w:r>
+        <w:rPr>
+          <w:rFonts w:ascii="Arial" w:hAnsi="Arial" w:eastAsia="Arial" w:cs="Arial"/>
+          <w:sz w:val="24"/>
+          <w:szCs w:val="24"/>
+          <w:u w:val="none"/>
+        </w:rPr>
+        <w:t>Ending stop</w:t>
+      </w:r>
+    </w:p>
+    <w:p>
+      <w:pPr>
+        <w:pStyle w:val="ListParagraph"/>
+        <w:numPr>
+          <w:ilvl w:val="1"/>
+          <w:numId w:val="2"/>
+        </w:numPr>
+        <w:jc w:val="left"/>
+        <w:rPr>
+          <w:sz w:val="24"/>
+          <w:szCs w:val="24"/>
+          <w:u w:val="none"/>
+        </w:rPr>
+      </w:pPr>
+    </w:p>
+    <w:p>
+      <w:pPr>
+        <w:pStyle w:val="ListParagraph"/>
+        <w:numPr>
+          <w:ilvl w:val="0"/>
+          <w:numId w:val="2"/>
+        </w:numPr>
+        <w:jc w:val="left"/>
+        <w:rPr>
+          <w:sz w:val="24"/>
+          <w:szCs w:val="24"/>
+          <w:u w:val="none"/>
+        </w:rPr>
+      </w:pPr>
+      <w:r>
+        <w:rPr>
+          <w:rFonts w:ascii="Arial" w:hAnsi="Arial" w:eastAsia="Arial" w:cs="Arial"/>
+          <w:sz w:val="24"/>
+          <w:szCs w:val="24"/>
+          <w:u w:val="none"/>
+        </w:rPr>
+        <w:t>Pay for booking (</w:t>
+      </w:r>
+      <w:proofErr w:type="spellStart"/>
+      <w:r>
+        <w:rPr>
+          <w:rFonts w:ascii="Arial" w:hAnsi="Arial" w:eastAsia="Arial" w:cs="Arial"/>
+          <w:sz w:val="24"/>
+          <w:szCs w:val="24"/>
+          <w:u w:val="none"/>
+        </w:rPr>
+        <w:t>Paypal</w:t>
+      </w:r>
+      <w:proofErr w:type="spellEnd"/>
+      <w:r>
+        <w:rPr>
+          <w:rFonts w:ascii="Arial" w:hAnsi="Arial" w:eastAsia="Arial" w:cs="Arial"/>
+          <w:sz w:val="24"/>
+          <w:szCs w:val="24"/>
+          <w:u w:val="none"/>
+        </w:rPr>
+        <w:t>)</w:t>
+      </w:r>
+    </w:p>
+    <w:p w14:noSpellErr="1">
+      <w:pPr>
+        <w:pStyle w:val="ListParagraph"/>
+        <w:numPr>
+          <w:ilvl w:val="0"/>
+          <w:numId w:val="2"/>
+        </w:numPr>
+        <w:jc w:val="left"/>
+        <w:rPr>
+          <w:sz w:val="24"/>
+          <w:szCs w:val="24"/>
+          <w:u w:val="none"/>
+        </w:rPr>
+      </w:pPr>
+      <w:r>
+        <w:rPr>
+          <w:rFonts w:ascii="Arial" w:hAnsi="Arial" w:eastAsia="Arial" w:cs="Arial"/>
+          <w:sz w:val="24"/>
+          <w:szCs w:val="24"/>
+          <w:u w:val="none"/>
+        </w:rPr>
+        <w:t>View timetables for routes</w:t>
+      </w:r>
+    </w:p>
+    <w:p w14:noSpellErr="1">
+      <w:pPr>
+        <w:pStyle w:val="ListParagraph"/>
+        <w:numPr>
+          <w:ilvl w:val="0"/>
+          <w:numId w:val="2"/>
+        </w:numPr>
+        <w:jc w:val="left"/>
+        <w:rPr>
+          <w:sz w:val="24"/>
+          <w:szCs w:val="24"/>
+          <w:u w:val="none"/>
+        </w:rPr>
+      </w:pPr>
+      <w:r>
+        <w:rPr>
+          <w:rFonts w:ascii="Arial" w:hAnsi="Arial" w:eastAsia="Arial" w:cs="Arial"/>
+          <w:sz w:val="24"/>
+          <w:szCs w:val="24"/>
+          <w:u w:val="none"/>
+        </w:rPr>
+        <w:t>View history of prior journeys</w:t>
+      </w:r>
+    </w:p>
+    <w:p w14:noSpellErr="1">
+      <w:pPr>
+        <w:pStyle w:val="Normal"/>
+        <w:ind w:left="360"/>
+        <w:jc w:val="left"/>
+        <w:rPr>
+          <w:rFonts w:ascii="Arial" w:hAnsi="Arial" w:eastAsia="Arial" w:cs="Arial"/>
+          <w:sz w:val="24"/>
+          <w:szCs w:val="24"/>
+          <w:u w:val="none"/>
+        </w:rPr>
+      </w:pPr>
+      <w:r>
+        <w:rPr>
+          <w:rFonts w:ascii="Arial" w:hAnsi="Arial" w:eastAsia="Arial" w:cs="Arial"/>
+          <w:sz w:val="24"/>
+          <w:szCs w:val="24"/>
+          <w:u w:val="single"/>
+        </w:rPr>
+        <w:t>Driver</w:t>
+      </w:r>
+    </w:p>
+    <w:p w14:noSpellErr="1">
+      <w:pPr>
+        <w:pStyle w:val="ListParagraph"/>
+        <w:numPr>
+          <w:ilvl w:val="0"/>
+          <w:numId w:val="3"/>
+        </w:numPr>
+        <w:jc w:val="left"/>
+        <w:rPr>
+          <w:sz w:val="24"/>
+          <w:szCs w:val="24"/>
+          <w:u w:val="single"/>
+        </w:rPr>
+      </w:pPr>
+      <w:r>
+        <w:rPr>
+          <w:rFonts w:ascii="Arial" w:hAnsi="Arial" w:eastAsia="Arial" w:cs="Arial"/>
+          <w:sz w:val="24"/>
+          <w:szCs w:val="24"/>
+          <w:u w:val="none"/>
+        </w:rPr>
+        <w:t>Notify of delays</w:t>
+      </w:r>
+    </w:p>
+    <w:p w14:noSpellErr="1">
+      <w:pPr>
+        <w:pStyle w:val="ListParagraph"/>
+        <w:numPr>
+          <w:ilvl w:val="0"/>
+          <w:numId w:val="3"/>
+        </w:numPr>
+        <w:jc w:val="left"/>
+        <w:rPr>
+          <w:sz w:val="24"/>
+          <w:szCs w:val="24"/>
+          <w:u w:val="none"/>
+        </w:rPr>
+      </w:pPr>
+      <w:r>
+        <w:rPr>
+          <w:rFonts w:ascii="Arial" w:hAnsi="Arial" w:eastAsia="Arial" w:cs="Arial"/>
+          <w:sz w:val="24"/>
+          <w:szCs w:val="24"/>
+          <w:u w:val="none"/>
+        </w:rPr>
+        <w:t>Start a journey</w:t>
+      </w:r>
+    </w:p>
+    <w:p w14:noSpellErr="1">
+      <w:pPr>
+        <w:pStyle w:val="ListParagraph"/>
+        <w:numPr>
+          <w:ilvl w:val="0"/>
+          <w:numId w:val="3"/>
+        </w:numPr>
+        <w:jc w:val="left"/>
+        <w:rPr>
+          <w:sz w:val="24"/>
+          <w:szCs w:val="24"/>
+          <w:u w:val="none"/>
+        </w:rPr>
+      </w:pPr>
+      <w:r>
+        <w:rPr>
+          <w:rFonts w:ascii="Arial" w:hAnsi="Arial" w:eastAsia="Arial" w:cs="Arial"/>
+          <w:sz w:val="24"/>
+          <w:szCs w:val="24"/>
+          <w:u w:val="none"/>
+        </w:rPr>
+        <w:t>Stop a journey</w:t>
+      </w:r>
+    </w:p>
+    <w:p w14:noSpellErr="1">
+      <w:pPr>
+        <w:pStyle w:val="ListParagraph"/>
+        <w:numPr>
+          <w:ilvl w:val="0"/>
+          <w:numId w:val="3"/>
+        </w:numPr>
+        <w:jc w:val="left"/>
+        <w:rPr>
+          <w:sz w:val="24"/>
+          <w:szCs w:val="24"/>
+          <w:u w:val="none"/>
+        </w:rPr>
+      </w:pPr>
+      <w:r>
+        <w:rPr>
+          <w:rFonts w:ascii="Arial" w:hAnsi="Arial" w:eastAsia="Arial" w:cs="Arial"/>
+          <w:sz w:val="24"/>
+          <w:szCs w:val="24"/>
+          <w:u w:val="none"/>
+        </w:rPr>
+        <w:t>View current stock</w:t>
+      </w:r>
+    </w:p>
+    <w:p>
+      <w:pPr>
+        <w:pStyle w:val="ListParagraph"/>
+        <w:numPr>
+          <w:ilvl w:val="0"/>
+          <w:numId w:val="3"/>
+        </w:numPr>
+        <w:jc w:val="left"/>
+        <w:rPr>
+          <w:sz w:val="24"/>
+          <w:szCs w:val="24"/>
+          <w:u w:val="none"/>
+        </w:rPr>
+      </w:pPr>
+      <w:r>
+        <w:rPr>
+          <w:rFonts w:ascii="Arial" w:hAnsi="Arial" w:eastAsia="Arial" w:cs="Arial"/>
+          <w:sz w:val="24"/>
+          <w:szCs w:val="24"/>
+          <w:u w:val="none"/>
+        </w:rPr>
+        <w:t>View route</w:t>
+      </w:r>
+    </w:p>
+    <w:p>
+      <w:pPr>
+        <w:pStyle w:val="ListParagraph"/>
+        <w:numPr>
+          <w:ilvl w:val="0"/>
+          <w:numId w:val="3"/>
+        </w:numPr>
+        <w:jc w:val="left"/>
+        <w:rPr>
+          <w:sz w:val="24"/>
+          <w:szCs w:val="24"/>
+          <w:u w:val="none"/>
+        </w:rPr>
+      </w:pPr>
+    </w:p>
+    <w:p>
+      <w:pPr>
+        <w:pStyle w:val="Normal"/>
+        <w:jc w:val="left"/>
+        <w:rPr>
+          <w:rFonts w:ascii="Arial" w:hAnsi="Arial" w:eastAsia="Arial" w:cs="Arial"/>
+          <w:sz w:val="24"/>
+          <w:szCs w:val="24"/>
+          <w:u w:val="single"/>
+        </w:rPr>
+      </w:pPr>
     </w:p>
     <w:sectPr>
-      <w:pgSz w:w="12240" w:h="15840"/>
+      <w:pgSz w:w="12240" w:h="15840" w:orient="portrait"/>
       <w:pgMar w:top="1440" w:right="1440" w:bottom="1440" w:left="1440" w:header="720" w:footer="720" w:gutter="0"/>
       <w:cols w:space="720"/>
       <w:docGrid w:linePitch="360"/>
     </w:sectPr>
   </w:body>
 </w:document>
+</file>
+
+<file path=word/numbering.xml><?xml version="1.0" encoding="utf-8"?>
+<w:numbering xmlns:w="http://schemas.openxmlformats.org/wordprocessingml/2006/main">
+  <w:abstractNum xmlns:w="http://schemas.openxmlformats.org/wordprocessingml/2006/main" w:abstractNumId="3">
+    <w:multiLevelType xmlns:w="http://schemas.openxmlformats.org/wordprocessingml/2006/main" w:val="hybridMultilevel"/>
+    <w:lvl xmlns:w="http://schemas.openxmlformats.org/wordprocessingml/2006/main" w:ilvl="0">
+      <w:start w:val="1"/>
+      <w:numFmt w:val="bullet"/>
+      <w:lvlText w:val=""/>
+      <w:lvlJc w:val="left"/>
+      <w:pPr>
+        <w:ind w:left="720" w:hanging="360"/>
+      </w:pPr>
+      <w:rPr>
+        <w:rFonts w:hint="default" w:ascii="Symbol" w:hAnsi="Symbol"/>
+      </w:rPr>
+    </w:lvl>
+    <w:lvl xmlns:w="http://schemas.openxmlformats.org/wordprocessingml/2006/main" w:ilvl="1">
+      <w:start w:val="1"/>
+      <w:numFmt w:val="bullet"/>
+      <w:lvlText w:val="o"/>
+      <w:lvlJc w:val="left"/>
+      <w:pPr>
+        <w:ind w:left="1440" w:hanging="360"/>
+      </w:pPr>
+      <w:rPr>
+        <w:rFonts w:hint="default" w:ascii="Courier New" w:hAnsi="Courier New"/>
+      </w:rPr>
+    </w:lvl>
+    <w:lvl xmlns:w="http://schemas.openxmlformats.org/wordprocessingml/2006/main" w:ilvl="2">
+      <w:start w:val="1"/>
+      <w:numFmt w:val="bullet"/>
+      <w:lvlText w:val=""/>
+      <w:lvlJc w:val="left"/>
+      <w:pPr>
+        <w:ind w:left="2160" w:hanging="360"/>
+      </w:pPr>
+      <w:rPr>
+        <w:rFonts w:hint="default" w:ascii="Wingdings" w:hAnsi="Wingdings"/>
+      </w:rPr>
+    </w:lvl>
+    <w:lvl xmlns:w="http://schemas.openxmlformats.org/wordprocessingml/2006/main" w:ilvl="3">
+      <w:start w:val="1"/>
+      <w:numFmt w:val="bullet"/>
+      <w:lvlText w:val=""/>
+      <w:lvlJc w:val="left"/>
+      <w:pPr>
+        <w:ind w:left="2880" w:hanging="360"/>
+      </w:pPr>
+      <w:rPr>
+        <w:rFonts w:hint="default" w:ascii="Symbol" w:hAnsi="Symbol"/>
+      </w:rPr>
+    </w:lvl>
+    <w:lvl xmlns:w="http://schemas.openxmlformats.org/wordprocessingml/2006/main" w:ilvl="4">
+      <w:start w:val="1"/>
+      <w:numFmt w:val="bullet"/>
+      <w:lvlText w:val="o"/>
+      <w:lvlJc w:val="left"/>
+      <w:pPr>
+        <w:ind w:left="3600" w:hanging="360"/>
+      </w:pPr>
+      <w:rPr>
+        <w:rFonts w:hint="default" w:ascii="Courier New" w:hAnsi="Courier New"/>
+      </w:rPr>
+    </w:lvl>
+    <w:lvl xmlns:w="http://schemas.openxmlformats.org/wordprocessingml/2006/main" w:ilvl="5">
+      <w:start w:val="1"/>
+      <w:numFmt w:val="bullet"/>
+      <w:lvlText w:val=""/>
+      <w:lvlJc w:val="left"/>
+      <w:pPr>
+        <w:ind w:left="4320" w:hanging="360"/>
+      </w:pPr>
+      <w:rPr>
+        <w:rFonts w:hint="default" w:ascii="Wingdings" w:hAnsi="Wingdings"/>
+      </w:rPr>
+    </w:lvl>
+    <w:lvl xmlns:w="http://schemas.openxmlformats.org/wordprocessingml/2006/main" w:ilvl="6">
+      <w:start w:val="1"/>
+      <w:numFmt w:val="bullet"/>
+      <w:lvlText w:val=""/>
+      <w:lvlJc w:val="left"/>
+      <w:pPr>
+        <w:ind w:left="5040" w:hanging="360"/>
+      </w:pPr>
+      <w:rPr>
+        <w:rFonts w:hint="default" w:ascii="Symbol" w:hAnsi="Symbol"/>
+      </w:rPr>
+    </w:lvl>
+    <w:lvl xmlns:w="http://schemas.openxmlformats.org/wordprocessingml/2006/main" w:ilvl="7">
+      <w:start w:val="1"/>
+      <w:numFmt w:val="bullet"/>
+      <w:lvlText w:val="o"/>
+      <w:lvlJc w:val="left"/>
+      <w:pPr>
+        <w:ind w:left="5760" w:hanging="360"/>
+      </w:pPr>
+      <w:rPr>
+        <w:rFonts w:hint="default" w:ascii="Courier New" w:hAnsi="Courier New"/>
+      </w:rPr>
+    </w:lvl>
+    <w:lvl xmlns:w="http://schemas.openxmlformats.org/wordprocessingml/2006/main" w:ilvl="8">
+      <w:start w:val="1"/>
+      <w:numFmt w:val="bullet"/>
+      <w:lvlText w:val=""/>
+      <w:lvlJc w:val="left"/>
+      <w:pPr>
+        <w:ind w:left="6480" w:hanging="360"/>
+      </w:pPr>
+      <w:rPr>
+        <w:rFonts w:hint="default" w:ascii="Wingdings" w:hAnsi="Wingdings"/>
+      </w:rPr>
+    </w:lvl>
+  </w:abstractNum>
+  <w:abstractNum xmlns:w="http://schemas.openxmlformats.org/wordprocessingml/2006/main" w:abstractNumId="2">
+    <w:multiLevelType xmlns:w="http://schemas.openxmlformats.org/wordprocessingml/2006/main" w:val="hybridMultilevel"/>
+    <w:lvl xmlns:w="http://schemas.openxmlformats.org/wordprocessingml/2006/main" w:ilvl="0">
+      <w:start w:val="1"/>
+      <w:numFmt w:val="bullet"/>
+      <w:lvlText w:val=""/>
+      <w:lvlJc w:val="left"/>
+      <w:pPr>
+        <w:ind w:left="720" w:hanging="360"/>
+      </w:pPr>
+      <w:rPr>
+        <w:rFonts w:hint="default" w:ascii="Symbol" w:hAnsi="Symbol"/>
+      </w:rPr>
+    </w:lvl>
+    <w:lvl xmlns:w="http://schemas.openxmlformats.org/wordprocessingml/2006/main" w:ilvl="1">
+      <w:start w:val="1"/>
+      <w:numFmt w:val="bullet"/>
+      <w:lvlText w:val="o"/>
+      <w:lvlJc w:val="left"/>
+      <w:pPr>
+        <w:ind w:left="1440" w:hanging="360"/>
+      </w:pPr>
+      <w:rPr>
+        <w:rFonts w:hint="default" w:ascii="Courier New" w:hAnsi="Courier New"/>
+      </w:rPr>
+    </w:lvl>
+    <w:lvl xmlns:w="http://schemas.openxmlformats.org/wordprocessingml/2006/main" w:ilvl="2">
+      <w:start w:val="1"/>
+      <w:numFmt w:val="bullet"/>
+      <w:lvlText w:val=""/>
+      <w:lvlJc w:val="left"/>
+      <w:pPr>
+        <w:ind w:left="2160" w:hanging="360"/>
+      </w:pPr>
+      <w:rPr>
+        <w:rFonts w:hint="default" w:ascii="Wingdings" w:hAnsi="Wingdings"/>
+      </w:rPr>
+    </w:lvl>
+    <w:lvl xmlns:w="http://schemas.openxmlformats.org/wordprocessingml/2006/main" w:ilvl="3">
+      <w:start w:val="1"/>
+      <w:numFmt w:val="bullet"/>
+      <w:lvlText w:val=""/>
+      <w:lvlJc w:val="left"/>
+      <w:pPr>
+        <w:ind w:left="2880" w:hanging="360"/>
+      </w:pPr>
+      <w:rPr>
+        <w:rFonts w:hint="default" w:ascii="Symbol" w:hAnsi="Symbol"/>
+      </w:rPr>
+    </w:lvl>
+    <w:lvl xmlns:w="http://schemas.openxmlformats.org/wordprocessingml/2006/main" w:ilvl="4">
+      <w:start w:val="1"/>
+      <w:numFmt w:val="bullet"/>
+      <w:lvlText w:val="o"/>
+      <w:lvlJc w:val="left"/>
+      <w:pPr>
+        <w:ind w:left="3600" w:hanging="360"/>
+      </w:pPr>
+      <w:rPr>
+        <w:rFonts w:hint="default" w:ascii="Courier New" w:hAnsi="Courier New"/>
+      </w:rPr>
+    </w:lvl>
+    <w:lvl xmlns:w="http://schemas.openxmlformats.org/wordprocessingml/2006/main" w:ilvl="5">
+      <w:start w:val="1"/>
+      <w:numFmt w:val="bullet"/>
+      <w:lvlText w:val=""/>
+      <w:lvlJc w:val="left"/>
+      <w:pPr>
+        <w:ind w:left="4320" w:hanging="360"/>
+      </w:pPr>
+      <w:rPr>
+        <w:rFonts w:hint="default" w:ascii="Wingdings" w:hAnsi="Wingdings"/>
+      </w:rPr>
+    </w:lvl>
+    <w:lvl xmlns:w="http://schemas.openxmlformats.org/wordprocessingml/2006/main" w:ilvl="6">
+      <w:start w:val="1"/>
+      <w:numFmt w:val="bullet"/>
+      <w:lvlText w:val=""/>
+      <w:lvlJc w:val="left"/>
+      <w:pPr>
+        <w:ind w:left="5040" w:hanging="360"/>
+      </w:pPr>
+      <w:rPr>
+        <w:rFonts w:hint="default" w:ascii="Symbol" w:hAnsi="Symbol"/>
+      </w:rPr>
+    </w:lvl>
+    <w:lvl xmlns:w="http://schemas.openxmlformats.org/wordprocessingml/2006/main" w:ilvl="7">
+      <w:start w:val="1"/>
+      <w:numFmt w:val="bullet"/>
+      <w:lvlText w:val="o"/>
+      <w:lvlJc w:val="left"/>
+      <w:pPr>
+        <w:ind w:left="5760" w:hanging="360"/>
+      </w:pPr>
+      <w:rPr>
+        <w:rFonts w:hint="default" w:ascii="Courier New" w:hAnsi="Courier New"/>
+      </w:rPr>
+    </w:lvl>
+    <w:lvl xmlns:w="http://schemas.openxmlformats.org/wordprocessingml/2006/main" w:ilvl="8">
+      <w:start w:val="1"/>
+      <w:numFmt w:val="bullet"/>
+      <w:lvlText w:val=""/>
+      <w:lvlJc w:val="left"/>
+      <w:pPr>
+        <w:ind w:left="6480" w:hanging="360"/>
+      </w:pPr>
+      <w:rPr>
+        <w:rFonts w:hint="default" w:ascii="Wingdings" w:hAnsi="Wingdings"/>
+      </w:rPr>
+    </w:lvl>
+  </w:abstractNum>
+  <w:abstractNum xmlns:w="http://schemas.openxmlformats.org/wordprocessingml/2006/main" w:abstractNumId="1">
+    <w:multiLevelType xmlns:w="http://schemas.openxmlformats.org/wordprocessingml/2006/main" w:val="hybridMultilevel"/>
+    <w:lvl xmlns:w="http://schemas.openxmlformats.org/wordprocessingml/2006/main" w:ilvl="0">
+      <w:start w:val="1"/>
+      <w:numFmt w:val="bullet"/>
+      <w:lvlText w:val=""/>
+      <w:lvlJc w:val="left"/>
+      <w:pPr>
+        <w:ind w:left="720" w:hanging="360"/>
+      </w:pPr>
+      <w:rPr>
+        <w:rFonts w:hint="default" w:ascii="Symbol" w:hAnsi="Symbol"/>
+      </w:rPr>
+    </w:lvl>
+    <w:lvl xmlns:w="http://schemas.openxmlformats.org/wordprocessingml/2006/main" w:ilvl="1">
+      <w:start w:val="1"/>
+      <w:numFmt w:val="bullet"/>
+      <w:lvlText w:val="o"/>
+      <w:lvlJc w:val="left"/>
+      <w:pPr>
+        <w:ind w:left="1440" w:hanging="360"/>
+      </w:pPr>
+      <w:rPr>
+        <w:rFonts w:hint="default" w:ascii="Courier New" w:hAnsi="Courier New"/>
+      </w:rPr>
+    </w:lvl>
+    <w:lvl xmlns:w="http://schemas.openxmlformats.org/wordprocessingml/2006/main" w:ilvl="2">
+      <w:start w:val="1"/>
+      <w:numFmt w:val="bullet"/>
+      <w:lvlText w:val=""/>
+      <w:lvlJc w:val="left"/>
+      <w:pPr>
+        <w:ind w:left="2160" w:hanging="360"/>
+      </w:pPr>
+      <w:rPr>
+        <w:rFonts w:hint="default" w:ascii="Wingdings" w:hAnsi="Wingdings"/>
+      </w:rPr>
+    </w:lvl>
+    <w:lvl xmlns:w="http://schemas.openxmlformats.org/wordprocessingml/2006/main" w:ilvl="3">
+      <w:start w:val="1"/>
+      <w:numFmt w:val="bullet"/>
+      <w:lvlText w:val=""/>
+      <w:lvlJc w:val="left"/>
+      <w:pPr>
+        <w:ind w:left="2880" w:hanging="360"/>
+      </w:pPr>
+      <w:rPr>
+        <w:rFonts w:hint="default" w:ascii="Symbol" w:hAnsi="Symbol"/>
+      </w:rPr>
+    </w:lvl>
+    <w:lvl xmlns:w="http://schemas.openxmlformats.org/wordprocessingml/2006/main" w:ilvl="4">
+      <w:start w:val="1"/>
+      <w:numFmt w:val="bullet"/>
+      <w:lvlText w:val="o"/>
+      <w:lvlJc w:val="left"/>
+      <w:pPr>
+        <w:ind w:left="3600" w:hanging="360"/>
+      </w:pPr>
+      <w:rPr>
+        <w:rFonts w:hint="default" w:ascii="Courier New" w:hAnsi="Courier New"/>
+      </w:rPr>
+    </w:lvl>
+    <w:lvl xmlns:w="http://schemas.openxmlformats.org/wordprocessingml/2006/main" w:ilvl="5">
+      <w:start w:val="1"/>
+      <w:numFmt w:val="bullet"/>
+      <w:lvlText w:val=""/>
+      <w:lvlJc w:val="left"/>
+      <w:pPr>
+        <w:ind w:left="4320" w:hanging="360"/>
+      </w:pPr>
+      <w:rPr>
+        <w:rFonts w:hint="default" w:ascii="Wingdings" w:hAnsi="Wingdings"/>
+      </w:rPr>
+    </w:lvl>
+    <w:lvl xmlns:w="http://schemas.openxmlformats.org/wordprocessingml/2006/main" w:ilvl="6">
+      <w:start w:val="1"/>
+      <w:numFmt w:val="bullet"/>
+      <w:lvlText w:val=""/>
+      <w:lvlJc w:val="left"/>
+      <w:pPr>
+        <w:ind w:left="5040" w:hanging="360"/>
+      </w:pPr>
+      <w:rPr>
+        <w:rFonts w:hint="default" w:ascii="Symbol" w:hAnsi="Symbol"/>
+      </w:rPr>
+    </w:lvl>
+    <w:lvl xmlns:w="http://schemas.openxmlformats.org/wordprocessingml/2006/main" w:ilvl="7">
+      <w:start w:val="1"/>
+      <w:numFmt w:val="bullet"/>
+      <w:lvlText w:val="o"/>
+      <w:lvlJc w:val="left"/>
+      <w:pPr>
+        <w:ind w:left="5760" w:hanging="360"/>
+      </w:pPr>
+      <w:rPr>
+        <w:rFonts w:hint="default" w:ascii="Courier New" w:hAnsi="Courier New"/>
+      </w:rPr>
+    </w:lvl>
+    <w:lvl xmlns:w="http://schemas.openxmlformats.org/wordprocessingml/2006/main" w:ilvl="8">
+      <w:start w:val="1"/>
+      <w:numFmt w:val="bullet"/>
+      <w:lvlText w:val=""/>
+      <w:lvlJc w:val="left"/>
+      <w:pPr>
+        <w:ind w:left="6480" w:hanging="360"/>
+      </w:pPr>
+      <w:rPr>
+        <w:rFonts w:hint="default" w:ascii="Wingdings" w:hAnsi="Wingdings"/>
+      </w:rPr>
+    </w:lvl>
+  </w:abstractNum>
+  <w:num w:numId="3">
+    <w:abstractNumId w:val="3"/>
+  </w:num>
+  <w:num w:numId="2">
+    <w:abstractNumId w:val="2"/>
+  </w:num>
+  <w:num w:numId="1">
+    <w:abstractNumId w:val="1"/>
+  </w:num>
+</w:numbering>
 </file>
 
 <file path=word/styles.xml><?xml version="1.0" encoding="utf-8"?>
@@ -437,6 +1406,16 @@
     <w:semiHidden/>
     <w:unhideWhenUsed/>
   </w:style>
+  <w:style xmlns:w14="http://schemas.microsoft.com/office/word/2010/wordml" xmlns:mc="http://schemas.openxmlformats.org/markup-compatibility/2006" xmlns:w="http://schemas.openxmlformats.org/wordprocessingml/2006/main" w:type="paragraph" w:styleId="ListParagraph" mc:Ignorable="w14">
+    <w:name xmlns:w="http://schemas.openxmlformats.org/wordprocessingml/2006/main" w:val="List Paragraph"/>
+    <w:basedOn xmlns:w="http://schemas.openxmlformats.org/wordprocessingml/2006/main" w:val="Normal"/>
+    <w:uiPriority xmlns:w="http://schemas.openxmlformats.org/wordprocessingml/2006/main" w:val="34"/>
+    <w:qFormat xmlns:w="http://schemas.openxmlformats.org/wordprocessingml/2006/main"/>
+    <w:pPr xmlns:w="http://schemas.openxmlformats.org/wordprocessingml/2006/main">
+      <w:ind xmlns:w="http://schemas.openxmlformats.org/wordprocessingml/2006/main" w:left="720"/>
+      <w:contextualSpacing xmlns:w="http://schemas.openxmlformats.org/wordprocessingml/2006/main"/>
+    </w:pPr>
+  </w:style>
 </w:styles>
 </file>
 

--- a/Documents/PRCS252 - Integrating Project - Initial Planning Document.docx
+++ b/Documents/PRCS252 - Integrating Project - Initial Planning Document.docx
@@ -1,16 +1,14 @@
 
-<file path=word/document2.xml><?xml version="1.0" encoding="utf-8"?>
-<w:document xmlns:wpc="http://schemas.microsoft.com/office/word/2010/wordprocessingCanvas" xmlns:mc="http://schemas.openxmlformats.org/markup-compatibility/2006" xmlns:o="urn:schemas-microsoft-com:office:office" xmlns:r="http://schemas.openxmlformats.org/officeDocument/2006/relationships" xmlns:m="http://schemas.openxmlformats.org/officeDocument/2006/math" xmlns:v="urn:schemas-microsoft-com:vml" xmlns:wp14="http://schemas.microsoft.com/office/word/2010/wordprocessingDrawing" xmlns:wp="http://schemas.openxmlformats.org/drawingml/2006/wordprocessingDrawing" xmlns:w10="urn:schemas-microsoft-com:office:word" xmlns:w="http://schemas.openxmlformats.org/wordprocessingml/2006/main" xmlns:w14="http://schemas.microsoft.com/office/word/2010/wordml" xmlns:w15="http://schemas.microsoft.com/office/word/2012/wordml" xmlns:wpg="http://schemas.microsoft.com/office/word/2010/wordprocessingGroup" xmlns:wpi="http://schemas.microsoft.com/office/word/2010/wordprocessingInk" xmlns:wne="http://schemas.microsoft.com/office/word/2006/wordml" xmlns:wps="http://schemas.microsoft.com/office/word/2010/wordprocessingShape" mc:Ignorable="w14 w15 wp14">
+<file path=word/document.xml><?xml version="1.0" encoding="utf-8"?>
+<w:document xmlns:wpc="http://schemas.microsoft.com/office/word/2010/wordprocessingCanvas" xmlns:cx="http://schemas.microsoft.com/office/drawing/2014/chartex" xmlns:cx1="http://schemas.microsoft.com/office/drawing/2015/9/8/chartex" xmlns:mc="http://schemas.openxmlformats.org/markup-compatibility/2006" xmlns:o="urn:schemas-microsoft-com:office:office" xmlns:r="http://schemas.openxmlformats.org/officeDocument/2006/relationships" xmlns:m="http://schemas.openxmlformats.org/officeDocument/2006/math" xmlns:v="urn:schemas-microsoft-com:vml" xmlns:wp14="http://schemas.microsoft.com/office/word/2010/wordprocessingDrawing" xmlns:wp="http://schemas.openxmlformats.org/drawingml/2006/wordprocessingDrawing" xmlns:w10="urn:schemas-microsoft-com:office:word" xmlns:w="http://schemas.openxmlformats.org/wordprocessingml/2006/main" xmlns:w14="http://schemas.microsoft.com/office/word/2010/wordml" xmlns:w15="http://schemas.microsoft.com/office/word/2012/wordml" xmlns:w16se="http://schemas.microsoft.com/office/word/2015/wordml/symex" xmlns:wpg="http://schemas.microsoft.com/office/word/2010/wordprocessingGroup" xmlns:wpi="http://schemas.microsoft.com/office/word/2010/wordprocessingInk" xmlns:wne="http://schemas.microsoft.com/office/word/2006/wordml" xmlns:wps="http://schemas.microsoft.com/office/word/2010/wordprocessingShape" mc:Ignorable="w14 w15 w16se wp14">
   <w:body>
-    <w:p xmlns:wp14="http://schemas.microsoft.com/office/word/2010/wordml" wp14:noSpellErr="1" wp14:textId="19BDFD07">
+    <w:p>
       <w:pPr>
         <w:jc w:val="center"/>
       </w:pPr>
-      <w:bookmarkStart w:name="_GoBack" w:id="0"/>
-      <w:bookmarkEnd w:id="0"/>
-      <w:r>
-        <w:rPr>
-          <w:rFonts w:ascii="Arial" w:hAnsi="Arial" w:eastAsia="Arial" w:cs="Arial"/>
+      <w:r>
+        <w:rPr>
+          <w:rFonts w:ascii="Arial" w:eastAsia="Arial" w:hAnsi="Arial" w:cs="Arial"/>
           <w:sz w:val="24"/>
           <w:szCs w:val="24"/>
           <w:u w:val="single"/>
@@ -18,13 +16,11 @@
         <w:t>Functional requirements</w:t>
       </w:r>
     </w:p>
-    <w:p w14:noSpellErr="1">
-      <w:pPr>
-        <w:pStyle w:val="Normal"/>
+    <w:p>
+      <w:pPr>
         <w:ind w:left="360"/>
-        <w:jc w:val="left"/>
-        <w:rPr>
-          <w:rFonts w:ascii="Arial" w:hAnsi="Arial" w:eastAsia="Arial" w:cs="Arial"/>
+        <w:rPr>
+          <w:rFonts w:ascii="Arial" w:eastAsia="Arial" w:hAnsi="Arial" w:cs="Arial"/>
           <w:sz w:val="24"/>
           <w:szCs w:val="24"/>
           <w:u w:val="single"/>
@@ -32,7 +28,7 @@
       </w:pPr>
       <w:r>
         <w:rPr>
-          <w:rFonts w:ascii="Arial" w:hAnsi="Arial" w:eastAsia="Arial" w:cs="Arial"/>
+          <w:rFonts w:ascii="Arial" w:eastAsia="Arial" w:hAnsi="Arial" w:cs="Arial"/>
           <w:sz w:val="24"/>
           <w:szCs w:val="24"/>
           <w:u w:val="single"/>
@@ -40,14 +36,13 @@
         <w:t>Customer</w:t>
       </w:r>
     </w:p>
-    <w:p w14:noSpellErr="1">
+    <w:p>
       <w:pPr>
         <w:pStyle w:val="ListParagraph"/>
         <w:numPr>
           <w:ilvl w:val="0"/>
           <w:numId w:val="2"/>
         </w:numPr>
-        <w:jc w:val="left"/>
         <w:rPr>
           <w:sz w:val="24"/>
           <w:szCs w:val="24"/>
@@ -56,298 +51,261 @@
       </w:pPr>
       <w:r>
         <w:rPr>
-          <w:rFonts w:ascii="Arial" w:hAnsi="Arial" w:eastAsia="Arial" w:cs="Arial"/>
-          <w:sz w:val="24"/>
-          <w:szCs w:val="24"/>
-          <w:u w:val="none"/>
+          <w:rFonts w:ascii="Arial" w:eastAsia="Arial" w:hAnsi="Arial" w:cs="Arial"/>
+          <w:sz w:val="24"/>
+          <w:szCs w:val="24"/>
         </w:rPr>
         <w:t>Create account (have it persistent locally?)</w:t>
       </w:r>
     </w:p>
-    <w:p w14:noSpellErr="1">
+    <w:p>
       <w:pPr>
         <w:pStyle w:val="ListParagraph"/>
         <w:numPr>
           <w:ilvl w:val="1"/>
           <w:numId w:val="2"/>
         </w:numPr>
-        <w:jc w:val="left"/>
-        <w:rPr>
-          <w:sz w:val="24"/>
-          <w:szCs w:val="24"/>
-          <w:u w:val="none"/>
-        </w:rPr>
-      </w:pPr>
-      <w:r>
-        <w:rPr>
-          <w:rFonts w:ascii="Arial" w:hAnsi="Arial" w:eastAsia="Arial" w:cs="Arial"/>
-          <w:sz w:val="24"/>
-          <w:szCs w:val="24"/>
-          <w:u w:val="none"/>
+        <w:rPr>
+          <w:sz w:val="24"/>
+          <w:szCs w:val="24"/>
+        </w:rPr>
+      </w:pPr>
+      <w:r>
+        <w:rPr>
+          <w:rFonts w:ascii="Arial" w:eastAsia="Arial" w:hAnsi="Arial" w:cs="Arial"/>
+          <w:sz w:val="24"/>
+          <w:szCs w:val="24"/>
         </w:rPr>
         <w:t>First name</w:t>
       </w:r>
     </w:p>
-    <w:p w14:noSpellErr="1">
+    <w:p>
       <w:pPr>
         <w:pStyle w:val="ListParagraph"/>
         <w:numPr>
           <w:ilvl w:val="1"/>
           <w:numId w:val="2"/>
         </w:numPr>
-        <w:jc w:val="left"/>
-        <w:rPr>
-          <w:sz w:val="24"/>
-          <w:szCs w:val="24"/>
-          <w:u w:val="none"/>
-        </w:rPr>
-      </w:pPr>
-      <w:r>
-        <w:rPr>
-          <w:rFonts w:ascii="Arial" w:hAnsi="Arial" w:eastAsia="Arial" w:cs="Arial"/>
-          <w:sz w:val="24"/>
-          <w:szCs w:val="24"/>
-          <w:u w:val="none"/>
+        <w:rPr>
+          <w:sz w:val="24"/>
+          <w:szCs w:val="24"/>
+        </w:rPr>
+      </w:pPr>
+      <w:r>
+        <w:rPr>
+          <w:rFonts w:ascii="Arial" w:eastAsia="Arial" w:hAnsi="Arial" w:cs="Arial"/>
+          <w:sz w:val="24"/>
+          <w:szCs w:val="24"/>
         </w:rPr>
         <w:t>Surname</w:t>
       </w:r>
     </w:p>
-    <w:p w14:noSpellErr="1">
+    <w:p>
       <w:pPr>
         <w:pStyle w:val="ListParagraph"/>
         <w:numPr>
           <w:ilvl w:val="1"/>
           <w:numId w:val="2"/>
         </w:numPr>
-        <w:jc w:val="left"/>
-        <w:rPr>
-          <w:sz w:val="24"/>
-          <w:szCs w:val="24"/>
-          <w:u w:val="none"/>
-        </w:rPr>
-      </w:pPr>
-      <w:r>
-        <w:rPr>
-          <w:rFonts w:ascii="Arial" w:hAnsi="Arial" w:eastAsia="Arial" w:cs="Arial"/>
-          <w:sz w:val="24"/>
-          <w:szCs w:val="24"/>
-          <w:u w:val="none"/>
+        <w:rPr>
+          <w:sz w:val="24"/>
+          <w:szCs w:val="24"/>
+        </w:rPr>
+      </w:pPr>
+      <w:r>
+        <w:rPr>
+          <w:rFonts w:ascii="Arial" w:eastAsia="Arial" w:hAnsi="Arial" w:cs="Arial"/>
+          <w:sz w:val="24"/>
+          <w:szCs w:val="24"/>
         </w:rPr>
         <w:t>Title</w:t>
       </w:r>
     </w:p>
-    <w:p w14:noSpellErr="1">
+    <w:p>
       <w:pPr>
         <w:pStyle w:val="ListParagraph"/>
         <w:numPr>
           <w:ilvl w:val="1"/>
           <w:numId w:val="2"/>
         </w:numPr>
-        <w:jc w:val="left"/>
-        <w:rPr>
-          <w:sz w:val="24"/>
-          <w:szCs w:val="24"/>
-          <w:u w:val="none"/>
-        </w:rPr>
-      </w:pPr>
-      <w:r>
-        <w:rPr>
-          <w:rFonts w:ascii="Arial" w:hAnsi="Arial" w:eastAsia="Arial" w:cs="Arial"/>
-          <w:sz w:val="24"/>
-          <w:szCs w:val="24"/>
-          <w:u w:val="none"/>
+        <w:rPr>
+          <w:sz w:val="24"/>
+          <w:szCs w:val="24"/>
+        </w:rPr>
+      </w:pPr>
+      <w:r>
+        <w:rPr>
+          <w:rFonts w:ascii="Arial" w:eastAsia="Arial" w:hAnsi="Arial" w:cs="Arial"/>
+          <w:sz w:val="24"/>
+          <w:szCs w:val="24"/>
         </w:rPr>
         <w:t>E-mail</w:t>
       </w:r>
     </w:p>
-    <w:p w14:noSpellErr="1">
+    <w:p>
       <w:pPr>
         <w:pStyle w:val="ListParagraph"/>
         <w:numPr>
           <w:ilvl w:val="1"/>
           <w:numId w:val="2"/>
         </w:numPr>
-        <w:jc w:val="left"/>
-        <w:rPr>
-          <w:sz w:val="24"/>
-          <w:szCs w:val="24"/>
-          <w:u w:val="none"/>
-        </w:rPr>
-      </w:pPr>
-      <w:r>
-        <w:rPr>
-          <w:rFonts w:ascii="Arial" w:hAnsi="Arial" w:eastAsia="Arial" w:cs="Arial"/>
-          <w:sz w:val="24"/>
-          <w:szCs w:val="24"/>
-          <w:u w:val="none"/>
+        <w:rPr>
+          <w:sz w:val="24"/>
+          <w:szCs w:val="24"/>
+        </w:rPr>
+      </w:pPr>
+      <w:r>
+        <w:rPr>
+          <w:rFonts w:ascii="Arial" w:eastAsia="Arial" w:hAnsi="Arial" w:cs="Arial"/>
+          <w:sz w:val="24"/>
+          <w:szCs w:val="24"/>
         </w:rPr>
         <w:t>Password</w:t>
       </w:r>
     </w:p>
-    <w:p w14:noSpellErr="1">
+    <w:p>
       <w:pPr>
         <w:pStyle w:val="ListParagraph"/>
         <w:numPr>
           <w:ilvl w:val="1"/>
           <w:numId w:val="2"/>
         </w:numPr>
-        <w:jc w:val="left"/>
-        <w:rPr>
-          <w:sz w:val="24"/>
-          <w:szCs w:val="24"/>
-          <w:u w:val="none"/>
-        </w:rPr>
-      </w:pPr>
-      <w:r>
-        <w:rPr>
-          <w:rFonts w:ascii="Arial" w:hAnsi="Arial" w:eastAsia="Arial" w:cs="Arial"/>
-          <w:sz w:val="24"/>
-          <w:szCs w:val="24"/>
-          <w:u w:val="none"/>
+        <w:rPr>
+          <w:sz w:val="24"/>
+          <w:szCs w:val="24"/>
+        </w:rPr>
+      </w:pPr>
+      <w:r>
+        <w:rPr>
+          <w:rFonts w:ascii="Arial" w:eastAsia="Arial" w:hAnsi="Arial" w:cs="Arial"/>
+          <w:sz w:val="24"/>
+          <w:szCs w:val="24"/>
         </w:rPr>
         <w:t>Phone Number?</w:t>
       </w:r>
     </w:p>
-    <w:p w14:noSpellErr="1">
+    <w:p>
       <w:pPr>
         <w:pStyle w:val="ListParagraph"/>
         <w:numPr>
           <w:ilvl w:val="1"/>
           <w:numId w:val="2"/>
         </w:numPr>
-        <w:jc w:val="left"/>
-        <w:rPr>
-          <w:sz w:val="24"/>
-          <w:szCs w:val="24"/>
-          <w:u w:val="none"/>
-        </w:rPr>
-      </w:pPr>
-      <w:r>
-        <w:rPr>
-          <w:rFonts w:ascii="Arial" w:hAnsi="Arial" w:eastAsia="Arial" w:cs="Arial"/>
-          <w:sz w:val="24"/>
-          <w:szCs w:val="24"/>
-          <w:u w:val="none"/>
+        <w:rPr>
+          <w:sz w:val="24"/>
+          <w:szCs w:val="24"/>
+        </w:rPr>
+      </w:pPr>
+      <w:r>
+        <w:rPr>
+          <w:rFonts w:ascii="Arial" w:eastAsia="Arial" w:hAnsi="Arial" w:cs="Arial"/>
+          <w:sz w:val="24"/>
+          <w:szCs w:val="24"/>
         </w:rPr>
         <w:t>Address for location-based suggestions?</w:t>
       </w:r>
     </w:p>
-    <w:p w14:noSpellErr="1">
+    <w:p>
       <w:pPr>
         <w:pStyle w:val="ListParagraph"/>
         <w:numPr>
           <w:ilvl w:val="0"/>
           <w:numId w:val="2"/>
         </w:numPr>
-        <w:jc w:val="left"/>
-        <w:rPr>
-          <w:sz w:val="24"/>
-          <w:szCs w:val="24"/>
-          <w:u w:val="none"/>
-        </w:rPr>
-      </w:pPr>
-      <w:r>
-        <w:rPr>
-          <w:rFonts w:ascii="Arial" w:hAnsi="Arial" w:eastAsia="Arial" w:cs="Arial"/>
-          <w:sz w:val="24"/>
-          <w:szCs w:val="24"/>
-          <w:u w:val="none"/>
+        <w:rPr>
+          <w:sz w:val="24"/>
+          <w:szCs w:val="24"/>
+        </w:rPr>
+      </w:pPr>
+      <w:r>
+        <w:rPr>
+          <w:rFonts w:ascii="Arial" w:eastAsia="Arial" w:hAnsi="Arial" w:cs="Arial"/>
+          <w:sz w:val="24"/>
+          <w:szCs w:val="24"/>
         </w:rPr>
         <w:t>Create booking</w:t>
       </w:r>
     </w:p>
-    <w:p w14:noSpellErr="1">
+    <w:p>
       <w:pPr>
         <w:pStyle w:val="ListParagraph"/>
         <w:numPr>
           <w:ilvl w:val="1"/>
           <w:numId w:val="2"/>
         </w:numPr>
-        <w:jc w:val="left"/>
-        <w:rPr>
-          <w:sz w:val="24"/>
-          <w:szCs w:val="24"/>
-          <w:u w:val="none"/>
-        </w:rPr>
-      </w:pPr>
-      <w:r>
-        <w:rPr>
-          <w:rFonts w:ascii="Arial" w:hAnsi="Arial" w:eastAsia="Arial" w:cs="Arial"/>
-          <w:sz w:val="24"/>
-          <w:szCs w:val="24"/>
-          <w:u w:val="none"/>
+        <w:rPr>
+          <w:sz w:val="24"/>
+          <w:szCs w:val="24"/>
+        </w:rPr>
+      </w:pPr>
+      <w:r>
+        <w:rPr>
+          <w:rFonts w:ascii="Arial" w:eastAsia="Arial" w:hAnsi="Arial" w:cs="Arial"/>
+          <w:sz w:val="24"/>
+          <w:szCs w:val="24"/>
         </w:rPr>
         <w:t>Adding multiple users</w:t>
       </w:r>
     </w:p>
-    <w:p w14:noSpellErr="1">
+    <w:p>
       <w:pPr>
         <w:pStyle w:val="ListParagraph"/>
         <w:numPr>
           <w:ilvl w:val="1"/>
           <w:numId w:val="2"/>
         </w:numPr>
-        <w:jc w:val="left"/>
-        <w:rPr>
-          <w:sz w:val="24"/>
-          <w:szCs w:val="24"/>
-          <w:u w:val="none"/>
-        </w:rPr>
-      </w:pPr>
-      <w:r>
-        <w:rPr>
-          <w:rFonts w:ascii="Arial" w:hAnsi="Arial" w:eastAsia="Arial" w:cs="Arial"/>
-          <w:sz w:val="24"/>
-          <w:szCs w:val="24"/>
-          <w:u w:val="none"/>
+        <w:rPr>
+          <w:sz w:val="24"/>
+          <w:szCs w:val="24"/>
+        </w:rPr>
+      </w:pPr>
+      <w:r>
+        <w:rPr>
+          <w:rFonts w:ascii="Arial" w:eastAsia="Arial" w:hAnsi="Arial" w:cs="Arial"/>
+          <w:sz w:val="24"/>
+          <w:szCs w:val="24"/>
         </w:rPr>
         <w:t>Route</w:t>
       </w:r>
     </w:p>
-    <w:p w14:noSpellErr="1">
+    <w:p>
       <w:pPr>
         <w:pStyle w:val="ListParagraph"/>
         <w:numPr>
           <w:ilvl w:val="1"/>
           <w:numId w:val="2"/>
         </w:numPr>
-        <w:jc w:val="left"/>
-        <w:rPr>
-          <w:sz w:val="24"/>
-          <w:szCs w:val="24"/>
-          <w:u w:val="none"/>
-        </w:rPr>
-      </w:pPr>
-      <w:r>
-        <w:rPr>
-          <w:rFonts w:ascii="Arial" w:hAnsi="Arial" w:eastAsia="Arial" w:cs="Arial"/>
-          <w:sz w:val="24"/>
-          <w:szCs w:val="24"/>
-          <w:u w:val="none"/>
+        <w:rPr>
+          <w:sz w:val="24"/>
+          <w:szCs w:val="24"/>
+        </w:rPr>
+      </w:pPr>
+      <w:r>
+        <w:rPr>
+          <w:rFonts w:ascii="Arial" w:eastAsia="Arial" w:hAnsi="Arial" w:cs="Arial"/>
+          <w:sz w:val="24"/>
+          <w:szCs w:val="24"/>
         </w:rPr>
         <w:t>Starting stop</w:t>
       </w:r>
     </w:p>
-    <w:p w14:noSpellErr="1">
+    <w:p>
       <w:pPr>
         <w:pStyle w:val="ListParagraph"/>
         <w:numPr>
           <w:ilvl w:val="1"/>
           <w:numId w:val="2"/>
         </w:numPr>
-        <w:jc w:val="left"/>
-        <w:rPr>
-          <w:sz w:val="24"/>
-          <w:szCs w:val="24"/>
-          <w:u w:val="none"/>
-        </w:rPr>
-      </w:pPr>
-      <w:r>
-        <w:rPr>
-          <w:rFonts w:ascii="Arial" w:hAnsi="Arial" w:eastAsia="Arial" w:cs="Arial"/>
-          <w:sz w:val="24"/>
-          <w:szCs w:val="24"/>
-          <w:u w:val="none"/>
+        <w:rPr>
+          <w:sz w:val="24"/>
+          <w:szCs w:val="24"/>
+        </w:rPr>
+      </w:pPr>
+      <w:r>
+        <w:rPr>
+          <w:rFonts w:ascii="Arial" w:eastAsia="Arial" w:hAnsi="Arial" w:cs="Arial"/>
+          <w:sz w:val="24"/>
+          <w:szCs w:val="24"/>
         </w:rPr>
         <w:t>Ending stop</w:t>
       </w:r>
@@ -359,13 +317,19 @@
           <w:ilvl w:val="1"/>
           <w:numId w:val="2"/>
         </w:numPr>
-        <w:jc w:val="left"/>
-        <w:rPr>
-          <w:sz w:val="24"/>
-          <w:szCs w:val="24"/>
-          <w:u w:val="none"/>
-        </w:rPr>
-      </w:pPr>
+        <w:rPr>
+          <w:sz w:val="24"/>
+          <w:szCs w:val="24"/>
+        </w:rPr>
+      </w:pPr>
+      <w:r>
+        <w:rPr>
+          <w:rFonts w:ascii="Arial" w:hAnsi="Arial" w:cs="Arial"/>
+          <w:sz w:val="24"/>
+          <w:szCs w:val="24"/>
+        </w:rPr>
+        <w:t>Estimated time</w:t>
+      </w:r>
     </w:p>
     <w:p>
       <w:pPr>
@@ -374,106 +338,92 @@
           <w:ilvl w:val="0"/>
           <w:numId w:val="2"/>
         </w:numPr>
-        <w:jc w:val="left"/>
-        <w:rPr>
-          <w:sz w:val="24"/>
-          <w:szCs w:val="24"/>
-          <w:u w:val="none"/>
-        </w:rPr>
-      </w:pPr>
-      <w:r>
-        <w:rPr>
-          <w:rFonts w:ascii="Arial" w:hAnsi="Arial" w:eastAsia="Arial" w:cs="Arial"/>
-          <w:sz w:val="24"/>
-          <w:szCs w:val="24"/>
-          <w:u w:val="none"/>
+        <w:rPr>
+          <w:sz w:val="24"/>
+          <w:szCs w:val="24"/>
+        </w:rPr>
+      </w:pPr>
+      <w:r>
+        <w:rPr>
+          <w:rFonts w:ascii="Arial" w:eastAsia="Arial" w:hAnsi="Arial" w:cs="Arial"/>
+          <w:sz w:val="24"/>
+          <w:szCs w:val="24"/>
         </w:rPr>
         <w:t>Pay for booking (</w:t>
       </w:r>
       <w:proofErr w:type="spellStart"/>
       <w:r>
         <w:rPr>
-          <w:rFonts w:ascii="Arial" w:hAnsi="Arial" w:eastAsia="Arial" w:cs="Arial"/>
-          <w:sz w:val="24"/>
-          <w:szCs w:val="24"/>
-          <w:u w:val="none"/>
+          <w:rFonts w:ascii="Arial" w:eastAsia="Arial" w:hAnsi="Arial" w:cs="Arial"/>
+          <w:sz w:val="24"/>
+          <w:szCs w:val="24"/>
         </w:rPr>
         <w:t>Paypal</w:t>
       </w:r>
       <w:proofErr w:type="spellEnd"/>
       <w:r>
         <w:rPr>
-          <w:rFonts w:ascii="Arial" w:hAnsi="Arial" w:eastAsia="Arial" w:cs="Arial"/>
-          <w:sz w:val="24"/>
-          <w:szCs w:val="24"/>
-          <w:u w:val="none"/>
+          <w:rFonts w:ascii="Arial" w:eastAsia="Arial" w:hAnsi="Arial" w:cs="Arial"/>
+          <w:sz w:val="24"/>
+          <w:szCs w:val="24"/>
         </w:rPr>
         <w:t>)</w:t>
       </w:r>
     </w:p>
-    <w:p w14:noSpellErr="1">
+    <w:p>
       <w:pPr>
         <w:pStyle w:val="ListParagraph"/>
         <w:numPr>
           <w:ilvl w:val="0"/>
           <w:numId w:val="2"/>
         </w:numPr>
-        <w:jc w:val="left"/>
-        <w:rPr>
-          <w:sz w:val="24"/>
-          <w:szCs w:val="24"/>
-          <w:u w:val="none"/>
-        </w:rPr>
-      </w:pPr>
-      <w:r>
-        <w:rPr>
-          <w:rFonts w:ascii="Arial" w:hAnsi="Arial" w:eastAsia="Arial" w:cs="Arial"/>
-          <w:sz w:val="24"/>
-          <w:szCs w:val="24"/>
-          <w:u w:val="none"/>
+        <w:rPr>
+          <w:sz w:val="24"/>
+          <w:szCs w:val="24"/>
+        </w:rPr>
+      </w:pPr>
+      <w:r>
+        <w:rPr>
+          <w:rFonts w:ascii="Arial" w:eastAsia="Arial" w:hAnsi="Arial" w:cs="Arial"/>
+          <w:sz w:val="24"/>
+          <w:szCs w:val="24"/>
         </w:rPr>
         <w:t>View timetables for routes</w:t>
       </w:r>
     </w:p>
-    <w:p w14:noSpellErr="1">
+    <w:p>
       <w:pPr>
         <w:pStyle w:val="ListParagraph"/>
         <w:numPr>
           <w:ilvl w:val="0"/>
           <w:numId w:val="2"/>
         </w:numPr>
-        <w:jc w:val="left"/>
-        <w:rPr>
-          <w:sz w:val="24"/>
-          <w:szCs w:val="24"/>
-          <w:u w:val="none"/>
-        </w:rPr>
-      </w:pPr>
-      <w:r>
-        <w:rPr>
-          <w:rFonts w:ascii="Arial" w:hAnsi="Arial" w:eastAsia="Arial" w:cs="Arial"/>
-          <w:sz w:val="24"/>
-          <w:szCs w:val="24"/>
-          <w:u w:val="none"/>
+        <w:rPr>
+          <w:sz w:val="24"/>
+          <w:szCs w:val="24"/>
+        </w:rPr>
+      </w:pPr>
+      <w:r>
+        <w:rPr>
+          <w:rFonts w:ascii="Arial" w:eastAsia="Arial" w:hAnsi="Arial" w:cs="Arial"/>
+          <w:sz w:val="24"/>
+          <w:szCs w:val="24"/>
         </w:rPr>
         <w:t>View history of prior journeys</w:t>
       </w:r>
     </w:p>
-    <w:p w14:noSpellErr="1">
-      <w:pPr>
-        <w:pStyle w:val="Normal"/>
+    <w:p>
+      <w:pPr>
         <w:ind w:left="360"/>
-        <w:jc w:val="left"/>
-        <w:rPr>
-          <w:rFonts w:ascii="Arial" w:hAnsi="Arial" w:eastAsia="Arial" w:cs="Arial"/>
-          <w:sz w:val="24"/>
-          <w:szCs w:val="24"/>
-          <w:u w:val="none"/>
-        </w:rPr>
-      </w:pPr>
-      <w:r>
-        <w:rPr>
-          <w:rFonts w:ascii="Arial" w:hAnsi="Arial" w:eastAsia="Arial" w:cs="Arial"/>
+        <w:rPr>
+          <w:rFonts w:ascii="Arial" w:eastAsia="Arial" w:hAnsi="Arial" w:cs="Arial"/>
+          <w:sz w:val="24"/>
+          <w:szCs w:val="24"/>
+        </w:rPr>
+      </w:pPr>
+      <w:r>
+        <w:rPr>
+          <w:rFonts w:ascii="Arial" w:eastAsia="Arial" w:hAnsi="Arial" w:cs="Arial"/>
           <w:sz w:val="24"/>
           <w:szCs w:val="24"/>
           <w:u w:val="single"/>
@@ -481,14 +431,13 @@
         <w:t>Driver</w:t>
       </w:r>
     </w:p>
-    <w:p w14:noSpellErr="1">
+    <w:p>
       <w:pPr>
         <w:pStyle w:val="ListParagraph"/>
         <w:numPr>
           <w:ilvl w:val="0"/>
-          <w:numId w:val="3"/>
-        </w:numPr>
-        <w:jc w:val="left"/>
+          <w:numId w:val="1"/>
+        </w:numPr>
         <w:rPr>
           <w:sz w:val="24"/>
           <w:szCs w:val="24"/>
@@ -497,82 +446,72 @@
       </w:pPr>
       <w:r>
         <w:rPr>
-          <w:rFonts w:ascii="Arial" w:hAnsi="Arial" w:eastAsia="Arial" w:cs="Arial"/>
-          <w:sz w:val="24"/>
-          <w:szCs w:val="24"/>
-          <w:u w:val="none"/>
+          <w:rFonts w:ascii="Arial" w:eastAsia="Arial" w:hAnsi="Arial" w:cs="Arial"/>
+          <w:sz w:val="24"/>
+          <w:szCs w:val="24"/>
         </w:rPr>
         <w:t>Notify of delays</w:t>
       </w:r>
     </w:p>
-    <w:p w14:noSpellErr="1">
+    <w:p>
       <w:pPr>
         <w:pStyle w:val="ListParagraph"/>
         <w:numPr>
           <w:ilvl w:val="0"/>
-          <w:numId w:val="3"/>
-        </w:numPr>
-        <w:jc w:val="left"/>
-        <w:rPr>
-          <w:sz w:val="24"/>
-          <w:szCs w:val="24"/>
-          <w:u w:val="none"/>
-        </w:rPr>
-      </w:pPr>
-      <w:r>
-        <w:rPr>
-          <w:rFonts w:ascii="Arial" w:hAnsi="Arial" w:eastAsia="Arial" w:cs="Arial"/>
-          <w:sz w:val="24"/>
-          <w:szCs w:val="24"/>
-          <w:u w:val="none"/>
+          <w:numId w:val="1"/>
+        </w:numPr>
+        <w:rPr>
+          <w:sz w:val="24"/>
+          <w:szCs w:val="24"/>
+        </w:rPr>
+      </w:pPr>
+      <w:r>
+        <w:rPr>
+          <w:rFonts w:ascii="Arial" w:eastAsia="Arial" w:hAnsi="Arial" w:cs="Arial"/>
+          <w:sz w:val="24"/>
+          <w:szCs w:val="24"/>
         </w:rPr>
         <w:t>Start a journey</w:t>
       </w:r>
     </w:p>
-    <w:p w14:noSpellErr="1">
+    <w:p>
       <w:pPr>
         <w:pStyle w:val="ListParagraph"/>
         <w:numPr>
           <w:ilvl w:val="0"/>
-          <w:numId w:val="3"/>
-        </w:numPr>
-        <w:jc w:val="left"/>
-        <w:rPr>
-          <w:sz w:val="24"/>
-          <w:szCs w:val="24"/>
-          <w:u w:val="none"/>
-        </w:rPr>
-      </w:pPr>
-      <w:r>
-        <w:rPr>
-          <w:rFonts w:ascii="Arial" w:hAnsi="Arial" w:eastAsia="Arial" w:cs="Arial"/>
-          <w:sz w:val="24"/>
-          <w:szCs w:val="24"/>
-          <w:u w:val="none"/>
+          <w:numId w:val="1"/>
+        </w:numPr>
+        <w:rPr>
+          <w:sz w:val="24"/>
+          <w:szCs w:val="24"/>
+        </w:rPr>
+      </w:pPr>
+      <w:r>
+        <w:rPr>
+          <w:rFonts w:ascii="Arial" w:eastAsia="Arial" w:hAnsi="Arial" w:cs="Arial"/>
+          <w:sz w:val="24"/>
+          <w:szCs w:val="24"/>
         </w:rPr>
         <w:t>Stop a journey</w:t>
       </w:r>
     </w:p>
-    <w:p w14:noSpellErr="1">
+    <w:p>
       <w:pPr>
         <w:pStyle w:val="ListParagraph"/>
         <w:numPr>
           <w:ilvl w:val="0"/>
-          <w:numId w:val="3"/>
-        </w:numPr>
-        <w:jc w:val="left"/>
-        <w:rPr>
-          <w:sz w:val="24"/>
-          <w:szCs w:val="24"/>
-          <w:u w:val="none"/>
-        </w:rPr>
-      </w:pPr>
-      <w:r>
-        <w:rPr>
-          <w:rFonts w:ascii="Arial" w:hAnsi="Arial" w:eastAsia="Arial" w:cs="Arial"/>
-          <w:sz w:val="24"/>
-          <w:szCs w:val="24"/>
-          <w:u w:val="none"/>
+          <w:numId w:val="1"/>
+        </w:numPr>
+        <w:rPr>
+          <w:sz w:val="24"/>
+          <w:szCs w:val="24"/>
+        </w:rPr>
+      </w:pPr>
+      <w:r>
+        <w:rPr>
+          <w:rFonts w:ascii="Arial" w:eastAsia="Arial" w:hAnsi="Arial" w:cs="Arial"/>
+          <w:sz w:val="24"/>
+          <w:szCs w:val="24"/>
         </w:rPr>
         <w:t>View current stock</w:t>
       </w:r>
@@ -582,21 +521,18 @@
         <w:pStyle w:val="ListParagraph"/>
         <w:numPr>
           <w:ilvl w:val="0"/>
-          <w:numId w:val="3"/>
-        </w:numPr>
-        <w:jc w:val="left"/>
-        <w:rPr>
-          <w:sz w:val="24"/>
-          <w:szCs w:val="24"/>
-          <w:u w:val="none"/>
-        </w:rPr>
-      </w:pPr>
-      <w:r>
-        <w:rPr>
-          <w:rFonts w:ascii="Arial" w:hAnsi="Arial" w:eastAsia="Arial" w:cs="Arial"/>
-          <w:sz w:val="24"/>
-          <w:szCs w:val="24"/>
-          <w:u w:val="none"/>
+          <w:numId w:val="1"/>
+        </w:numPr>
+        <w:rPr>
+          <w:sz w:val="24"/>
+          <w:szCs w:val="24"/>
+        </w:rPr>
+      </w:pPr>
+      <w:r>
+        <w:rPr>
+          <w:rFonts w:ascii="Arial" w:eastAsia="Arial" w:hAnsi="Arial" w:cs="Arial"/>
+          <w:sz w:val="24"/>
+          <w:szCs w:val="24"/>
         </w:rPr>
         <w:t>View route</w:t>
       </w:r>
@@ -606,30 +542,113 @@
         <w:pStyle w:val="ListParagraph"/>
         <w:numPr>
           <w:ilvl w:val="0"/>
-          <w:numId w:val="3"/>
-        </w:numPr>
-        <w:jc w:val="left"/>
-        <w:rPr>
-          <w:sz w:val="24"/>
-          <w:szCs w:val="24"/>
-          <w:u w:val="none"/>
-        </w:rPr>
-      </w:pPr>
-    </w:p>
-    <w:p>
-      <w:pPr>
-        <w:pStyle w:val="Normal"/>
-        <w:jc w:val="left"/>
-        <w:rPr>
-          <w:rFonts w:ascii="Arial" w:hAnsi="Arial" w:eastAsia="Arial" w:cs="Arial"/>
+          <w:numId w:val="1"/>
+        </w:numPr>
+        <w:rPr>
+          <w:sz w:val="24"/>
+          <w:szCs w:val="24"/>
+        </w:rPr>
+      </w:pPr>
+    </w:p>
+    <w:p>
+      <w:pPr>
+        <w:rPr>
+          <w:rFonts w:ascii="Arial" w:eastAsia="Arial" w:hAnsi="Arial" w:cs="Arial"/>
           <w:sz w:val="24"/>
           <w:szCs w:val="24"/>
           <w:u w:val="single"/>
         </w:rPr>
       </w:pPr>
+      <w:r>
+        <w:rPr>
+          <w:rFonts w:ascii="Arial" w:eastAsia="Arial" w:hAnsi="Arial" w:cs="Arial"/>
+          <w:sz w:val="24"/>
+          <w:szCs w:val="24"/>
+          <w:u w:val="single"/>
+        </w:rPr>
+        <w:t>Admin:</w:t>
+      </w:r>
+    </w:p>
+    <w:p>
+      <w:pPr>
+        <w:pStyle w:val="ListParagraph"/>
+        <w:numPr>
+          <w:ilvl w:val="0"/>
+          <w:numId w:val="4"/>
+        </w:numPr>
+        <w:rPr>
+          <w:rFonts w:ascii="Arial" w:eastAsia="Arial" w:hAnsi="Arial" w:cs="Arial"/>
+          <w:sz w:val="24"/>
+          <w:szCs w:val="24"/>
+        </w:rPr>
+      </w:pPr>
+      <w:r>
+        <w:rPr>
+          <w:rFonts w:ascii="Arial" w:eastAsia="Arial" w:hAnsi="Arial" w:cs="Arial"/>
+          <w:sz w:val="24"/>
+          <w:szCs w:val="24"/>
+        </w:rPr>
+        <w:t>Maintain record of what buses are in the depot</w:t>
+      </w:r>
+    </w:p>
+    <w:p>
+      <w:pPr>
+        <w:pStyle w:val="ListParagraph"/>
+        <w:numPr>
+          <w:ilvl w:val="0"/>
+          <w:numId w:val="4"/>
+        </w:numPr>
+        <w:rPr>
+          <w:rFonts w:ascii="Arial" w:eastAsia="Arial" w:hAnsi="Arial" w:cs="Arial"/>
+          <w:sz w:val="24"/>
+          <w:szCs w:val="24"/>
+        </w:rPr>
+      </w:pPr>
+      <w:r>
+        <w:rPr>
+          <w:rFonts w:ascii="Arial" w:eastAsia="Arial" w:hAnsi="Arial" w:cs="Arial"/>
+          <w:sz w:val="24"/>
+          <w:szCs w:val="24"/>
+        </w:rPr>
+        <w:t>Maintain record of the journeys of the buses</w:t>
+      </w:r>
+    </w:p>
+    <w:p>
+      <w:pPr>
+        <w:pStyle w:val="ListParagraph"/>
+        <w:numPr>
+          <w:ilvl w:val="0"/>
+          <w:numId w:val="4"/>
+        </w:numPr>
+        <w:rPr>
+          <w:rFonts w:ascii="Arial" w:eastAsia="Arial" w:hAnsi="Arial" w:cs="Arial"/>
+          <w:sz w:val="24"/>
+          <w:szCs w:val="24"/>
+        </w:rPr>
+      </w:pPr>
+      <w:r>
+        <w:rPr>
+          <w:rFonts w:ascii="Arial" w:eastAsia="Arial" w:hAnsi="Arial" w:cs="Arial"/>
+          <w:sz w:val="24"/>
+          <w:szCs w:val="24"/>
+        </w:rPr>
+        <w:t>Maintain record of the start and end points of the journeys.</w:t>
+      </w:r>
+    </w:p>
+    <w:p>
+      <w:pPr>
+        <w:ind w:left="360"/>
+        <w:rPr>
+          <w:rFonts w:ascii="Arial" w:eastAsia="Arial" w:hAnsi="Arial" w:cs="Arial"/>
+          <w:sz w:val="24"/>
+          <w:szCs w:val="24"/>
+        </w:rPr>
+      </w:pPr>
+      <w:bookmarkStart w:id="0" w:name="_GoBack"/>
+      <w:bookmarkEnd w:id="0"/>
     </w:p>
     <w:sectPr>
-      <w:pgSz w:w="12240" w:h="15840" w:orient="portrait"/>
+      <w:pgSz w:w="12240" w:h="15840"/>
       <w:pgMar w:top="1440" w:right="1440" w:bottom="1440" w:left="1440" w:header="720" w:footer="720" w:gutter="0"/>
       <w:cols w:space="720"/>
       <w:docGrid w:linePitch="360"/>
@@ -639,10 +658,12 @@
 </file>
 
 <file path=word/numbering.xml><?xml version="1.0" encoding="utf-8"?>
-<w:numbering xmlns:w="http://schemas.openxmlformats.org/wordprocessingml/2006/main">
-  <w:abstractNum xmlns:w="http://schemas.openxmlformats.org/wordprocessingml/2006/main" w:abstractNumId="3">
-    <w:multiLevelType xmlns:w="http://schemas.openxmlformats.org/wordprocessingml/2006/main" w:val="hybridMultilevel"/>
-    <w:lvl xmlns:w="http://schemas.openxmlformats.org/wordprocessingml/2006/main" w:ilvl="0">
+<w:numbering xmlns:wpc="http://schemas.microsoft.com/office/word/2010/wordprocessingCanvas" xmlns:cx="http://schemas.microsoft.com/office/drawing/2014/chartex" xmlns:cx1="http://schemas.microsoft.com/office/drawing/2015/9/8/chartex" xmlns:mc="http://schemas.openxmlformats.org/markup-compatibility/2006" xmlns:o="urn:schemas-microsoft-com:office:office" xmlns:r="http://schemas.openxmlformats.org/officeDocument/2006/relationships" xmlns:m="http://schemas.openxmlformats.org/officeDocument/2006/math" xmlns:v="urn:schemas-microsoft-com:vml" xmlns:wp14="http://schemas.microsoft.com/office/word/2010/wordprocessingDrawing" xmlns:wp="http://schemas.openxmlformats.org/drawingml/2006/wordprocessingDrawing" xmlns:w10="urn:schemas-microsoft-com:office:word" xmlns:w="http://schemas.openxmlformats.org/wordprocessingml/2006/main" xmlns:w14="http://schemas.microsoft.com/office/word/2010/wordml" xmlns:w15="http://schemas.microsoft.com/office/word/2012/wordml" xmlns:w16se="http://schemas.microsoft.com/office/word/2015/wordml/symex" xmlns:wpg="http://schemas.microsoft.com/office/word/2010/wordprocessingGroup" xmlns:wpi="http://schemas.microsoft.com/office/word/2010/wordprocessingInk" xmlns:wne="http://schemas.microsoft.com/office/word/2006/wordml" xmlns:wps="http://schemas.microsoft.com/office/word/2010/wordprocessingShape" mc:Ignorable="w14 w15 w16se wp14">
+  <w:abstractNum w:abstractNumId="0" w15:restartNumberingAfterBreak="0">
+    <w:nsid w:val="1558132C"/>
+    <w:multiLevelType w:val="hybridMultilevel"/>
+    <w:tmpl w:val="8AAA2938"/>
+    <w:lvl w:ilvl="0" w:tplc="C9823BF8">
       <w:start w:val="1"/>
       <w:numFmt w:val="bullet"/>
       <w:lvlText w:val=""/>
@@ -651,10 +672,10 @@
         <w:ind w:left="720" w:hanging="360"/>
       </w:pPr>
       <w:rPr>
-        <w:rFonts w:hint="default" w:ascii="Symbol" w:hAnsi="Symbol"/>
-      </w:rPr>
-    </w:lvl>
-    <w:lvl xmlns:w="http://schemas.openxmlformats.org/wordprocessingml/2006/main" w:ilvl="1">
+        <w:rFonts w:ascii="Symbol" w:hAnsi="Symbol" w:hint="default"/>
+      </w:rPr>
+    </w:lvl>
+    <w:lvl w:ilvl="1" w:tplc="29061B76">
       <w:start w:val="1"/>
       <w:numFmt w:val="bullet"/>
       <w:lvlText w:val="o"/>
@@ -663,10 +684,10 @@
         <w:ind w:left="1440" w:hanging="360"/>
       </w:pPr>
       <w:rPr>
-        <w:rFonts w:hint="default" w:ascii="Courier New" w:hAnsi="Courier New"/>
-      </w:rPr>
-    </w:lvl>
-    <w:lvl xmlns:w="http://schemas.openxmlformats.org/wordprocessingml/2006/main" w:ilvl="2">
+        <w:rFonts w:ascii="Courier New" w:hAnsi="Courier New" w:hint="default"/>
+      </w:rPr>
+    </w:lvl>
+    <w:lvl w:ilvl="2" w:tplc="C96CEC5A">
       <w:start w:val="1"/>
       <w:numFmt w:val="bullet"/>
       <w:lvlText w:val=""/>
@@ -675,10 +696,10 @@
         <w:ind w:left="2160" w:hanging="360"/>
       </w:pPr>
       <w:rPr>
-        <w:rFonts w:hint="default" w:ascii="Wingdings" w:hAnsi="Wingdings"/>
-      </w:rPr>
-    </w:lvl>
-    <w:lvl xmlns:w="http://schemas.openxmlformats.org/wordprocessingml/2006/main" w:ilvl="3">
+        <w:rFonts w:ascii="Wingdings" w:hAnsi="Wingdings" w:hint="default"/>
+      </w:rPr>
+    </w:lvl>
+    <w:lvl w:ilvl="3" w:tplc="E9EA3550">
       <w:start w:val="1"/>
       <w:numFmt w:val="bullet"/>
       <w:lvlText w:val=""/>
@@ -687,10 +708,10 @@
         <w:ind w:left="2880" w:hanging="360"/>
       </w:pPr>
       <w:rPr>
-        <w:rFonts w:hint="default" w:ascii="Symbol" w:hAnsi="Symbol"/>
-      </w:rPr>
-    </w:lvl>
-    <w:lvl xmlns:w="http://schemas.openxmlformats.org/wordprocessingml/2006/main" w:ilvl="4">
+        <w:rFonts w:ascii="Symbol" w:hAnsi="Symbol" w:hint="default"/>
+      </w:rPr>
+    </w:lvl>
+    <w:lvl w:ilvl="4" w:tplc="87D0D3D6">
       <w:start w:val="1"/>
       <w:numFmt w:val="bullet"/>
       <w:lvlText w:val="o"/>
@@ -699,10 +720,10 @@
         <w:ind w:left="3600" w:hanging="360"/>
       </w:pPr>
       <w:rPr>
-        <w:rFonts w:hint="default" w:ascii="Courier New" w:hAnsi="Courier New"/>
-      </w:rPr>
-    </w:lvl>
-    <w:lvl xmlns:w="http://schemas.openxmlformats.org/wordprocessingml/2006/main" w:ilvl="5">
+        <w:rFonts w:ascii="Courier New" w:hAnsi="Courier New" w:hint="default"/>
+      </w:rPr>
+    </w:lvl>
+    <w:lvl w:ilvl="5" w:tplc="6E787DD2">
       <w:start w:val="1"/>
       <w:numFmt w:val="bullet"/>
       <w:lvlText w:val=""/>
@@ -711,10 +732,10 @@
         <w:ind w:left="4320" w:hanging="360"/>
       </w:pPr>
       <w:rPr>
-        <w:rFonts w:hint="default" w:ascii="Wingdings" w:hAnsi="Wingdings"/>
-      </w:rPr>
-    </w:lvl>
-    <w:lvl xmlns:w="http://schemas.openxmlformats.org/wordprocessingml/2006/main" w:ilvl="6">
+        <w:rFonts w:ascii="Wingdings" w:hAnsi="Wingdings" w:hint="default"/>
+      </w:rPr>
+    </w:lvl>
+    <w:lvl w:ilvl="6" w:tplc="55FCFDBA">
       <w:start w:val="1"/>
       <w:numFmt w:val="bullet"/>
       <w:lvlText w:val=""/>
@@ -723,10 +744,10 @@
         <w:ind w:left="5040" w:hanging="360"/>
       </w:pPr>
       <w:rPr>
-        <w:rFonts w:hint="default" w:ascii="Symbol" w:hAnsi="Symbol"/>
-      </w:rPr>
-    </w:lvl>
-    <w:lvl xmlns:w="http://schemas.openxmlformats.org/wordprocessingml/2006/main" w:ilvl="7">
+        <w:rFonts w:ascii="Symbol" w:hAnsi="Symbol" w:hint="default"/>
+      </w:rPr>
+    </w:lvl>
+    <w:lvl w:ilvl="7" w:tplc="905EE84C">
       <w:start w:val="1"/>
       <w:numFmt w:val="bullet"/>
       <w:lvlText w:val="o"/>
@@ -735,10 +756,10 @@
         <w:ind w:left="5760" w:hanging="360"/>
       </w:pPr>
       <w:rPr>
-        <w:rFonts w:hint="default" w:ascii="Courier New" w:hAnsi="Courier New"/>
-      </w:rPr>
-    </w:lvl>
-    <w:lvl xmlns:w="http://schemas.openxmlformats.org/wordprocessingml/2006/main" w:ilvl="8">
+        <w:rFonts w:ascii="Courier New" w:hAnsi="Courier New" w:hint="default"/>
+      </w:rPr>
+    </w:lvl>
+    <w:lvl w:ilvl="8" w:tplc="46A6AB0C">
       <w:start w:val="1"/>
       <w:numFmt w:val="bullet"/>
       <w:lvlText w:val=""/>
@@ -747,13 +768,15 @@
         <w:ind w:left="6480" w:hanging="360"/>
       </w:pPr>
       <w:rPr>
-        <w:rFonts w:hint="default" w:ascii="Wingdings" w:hAnsi="Wingdings"/>
+        <w:rFonts w:ascii="Wingdings" w:hAnsi="Wingdings" w:hint="default"/>
       </w:rPr>
     </w:lvl>
   </w:abstractNum>
-  <w:abstractNum xmlns:w="http://schemas.openxmlformats.org/wordprocessingml/2006/main" w:abstractNumId="2">
-    <w:multiLevelType xmlns:w="http://schemas.openxmlformats.org/wordprocessingml/2006/main" w:val="hybridMultilevel"/>
-    <w:lvl xmlns:w="http://schemas.openxmlformats.org/wordprocessingml/2006/main" w:ilvl="0">
+  <w:abstractNum w:abstractNumId="1" w15:restartNumberingAfterBreak="0">
+    <w:nsid w:val="32F7743A"/>
+    <w:multiLevelType w:val="hybridMultilevel"/>
+    <w:tmpl w:val="C918299A"/>
+    <w:lvl w:ilvl="0" w:tplc="08090001">
       <w:start w:val="1"/>
       <w:numFmt w:val="bullet"/>
       <w:lvlText w:val=""/>
@@ -762,10 +785,10 @@
         <w:ind w:left="720" w:hanging="360"/>
       </w:pPr>
       <w:rPr>
-        <w:rFonts w:hint="default" w:ascii="Symbol" w:hAnsi="Symbol"/>
-      </w:rPr>
-    </w:lvl>
-    <w:lvl xmlns:w="http://schemas.openxmlformats.org/wordprocessingml/2006/main" w:ilvl="1">
+        <w:rFonts w:ascii="Symbol" w:hAnsi="Symbol" w:hint="default"/>
+      </w:rPr>
+    </w:lvl>
+    <w:lvl w:ilvl="1" w:tplc="08090003">
       <w:start w:val="1"/>
       <w:numFmt w:val="bullet"/>
       <w:lvlText w:val="o"/>
@@ -774,10 +797,10 @@
         <w:ind w:left="1440" w:hanging="360"/>
       </w:pPr>
       <w:rPr>
-        <w:rFonts w:hint="default" w:ascii="Courier New" w:hAnsi="Courier New"/>
-      </w:rPr>
-    </w:lvl>
-    <w:lvl xmlns:w="http://schemas.openxmlformats.org/wordprocessingml/2006/main" w:ilvl="2">
+        <w:rFonts w:ascii="Courier New" w:hAnsi="Courier New" w:cs="Courier New" w:hint="default"/>
+      </w:rPr>
+    </w:lvl>
+    <w:lvl w:ilvl="2" w:tplc="08090005" w:tentative="1">
       <w:start w:val="1"/>
       <w:numFmt w:val="bullet"/>
       <w:lvlText w:val=""/>
@@ -786,10 +809,10 @@
         <w:ind w:left="2160" w:hanging="360"/>
       </w:pPr>
       <w:rPr>
-        <w:rFonts w:hint="default" w:ascii="Wingdings" w:hAnsi="Wingdings"/>
-      </w:rPr>
-    </w:lvl>
-    <w:lvl xmlns:w="http://schemas.openxmlformats.org/wordprocessingml/2006/main" w:ilvl="3">
+        <w:rFonts w:ascii="Wingdings" w:hAnsi="Wingdings" w:hint="default"/>
+      </w:rPr>
+    </w:lvl>
+    <w:lvl w:ilvl="3" w:tplc="08090001" w:tentative="1">
       <w:start w:val="1"/>
       <w:numFmt w:val="bullet"/>
       <w:lvlText w:val=""/>
@@ -798,10 +821,10 @@
         <w:ind w:left="2880" w:hanging="360"/>
       </w:pPr>
       <w:rPr>
-        <w:rFonts w:hint="default" w:ascii="Symbol" w:hAnsi="Symbol"/>
-      </w:rPr>
-    </w:lvl>
-    <w:lvl xmlns:w="http://schemas.openxmlformats.org/wordprocessingml/2006/main" w:ilvl="4">
+        <w:rFonts w:ascii="Symbol" w:hAnsi="Symbol" w:hint="default"/>
+      </w:rPr>
+    </w:lvl>
+    <w:lvl w:ilvl="4" w:tplc="08090003" w:tentative="1">
       <w:start w:val="1"/>
       <w:numFmt w:val="bullet"/>
       <w:lvlText w:val="o"/>
@@ -810,10 +833,10 @@
         <w:ind w:left="3600" w:hanging="360"/>
       </w:pPr>
       <w:rPr>
-        <w:rFonts w:hint="default" w:ascii="Courier New" w:hAnsi="Courier New"/>
-      </w:rPr>
-    </w:lvl>
-    <w:lvl xmlns:w="http://schemas.openxmlformats.org/wordprocessingml/2006/main" w:ilvl="5">
+        <w:rFonts w:ascii="Courier New" w:hAnsi="Courier New" w:cs="Courier New" w:hint="default"/>
+      </w:rPr>
+    </w:lvl>
+    <w:lvl w:ilvl="5" w:tplc="08090005" w:tentative="1">
       <w:start w:val="1"/>
       <w:numFmt w:val="bullet"/>
       <w:lvlText w:val=""/>
@@ -822,10 +845,10 @@
         <w:ind w:left="4320" w:hanging="360"/>
       </w:pPr>
       <w:rPr>
-        <w:rFonts w:hint="default" w:ascii="Wingdings" w:hAnsi="Wingdings"/>
-      </w:rPr>
-    </w:lvl>
-    <w:lvl xmlns:w="http://schemas.openxmlformats.org/wordprocessingml/2006/main" w:ilvl="6">
+        <w:rFonts w:ascii="Wingdings" w:hAnsi="Wingdings" w:hint="default"/>
+      </w:rPr>
+    </w:lvl>
+    <w:lvl w:ilvl="6" w:tplc="08090001" w:tentative="1">
       <w:start w:val="1"/>
       <w:numFmt w:val="bullet"/>
       <w:lvlText w:val=""/>
@@ -834,10 +857,10 @@
         <w:ind w:left="5040" w:hanging="360"/>
       </w:pPr>
       <w:rPr>
-        <w:rFonts w:hint="default" w:ascii="Symbol" w:hAnsi="Symbol"/>
-      </w:rPr>
-    </w:lvl>
-    <w:lvl xmlns:w="http://schemas.openxmlformats.org/wordprocessingml/2006/main" w:ilvl="7">
+        <w:rFonts w:ascii="Symbol" w:hAnsi="Symbol" w:hint="default"/>
+      </w:rPr>
+    </w:lvl>
+    <w:lvl w:ilvl="7" w:tplc="08090003" w:tentative="1">
       <w:start w:val="1"/>
       <w:numFmt w:val="bullet"/>
       <w:lvlText w:val="o"/>
@@ -846,10 +869,10 @@
         <w:ind w:left="5760" w:hanging="360"/>
       </w:pPr>
       <w:rPr>
-        <w:rFonts w:hint="default" w:ascii="Courier New" w:hAnsi="Courier New"/>
-      </w:rPr>
-    </w:lvl>
-    <w:lvl xmlns:w="http://schemas.openxmlformats.org/wordprocessingml/2006/main" w:ilvl="8">
+        <w:rFonts w:ascii="Courier New" w:hAnsi="Courier New" w:cs="Courier New" w:hint="default"/>
+      </w:rPr>
+    </w:lvl>
+    <w:lvl w:ilvl="8" w:tplc="08090005" w:tentative="1">
       <w:start w:val="1"/>
       <w:numFmt w:val="bullet"/>
       <w:lvlText w:val=""/>
@@ -858,13 +881,15 @@
         <w:ind w:left="6480" w:hanging="360"/>
       </w:pPr>
       <w:rPr>
-        <w:rFonts w:hint="default" w:ascii="Wingdings" w:hAnsi="Wingdings"/>
+        <w:rFonts w:ascii="Wingdings" w:hAnsi="Wingdings" w:hint="default"/>
       </w:rPr>
     </w:lvl>
   </w:abstractNum>
-  <w:abstractNum xmlns:w="http://schemas.openxmlformats.org/wordprocessingml/2006/main" w:abstractNumId="1">
-    <w:multiLevelType xmlns:w="http://schemas.openxmlformats.org/wordprocessingml/2006/main" w:val="hybridMultilevel"/>
-    <w:lvl xmlns:w="http://schemas.openxmlformats.org/wordprocessingml/2006/main" w:ilvl="0">
+  <w:abstractNum w:abstractNumId="2" w15:restartNumberingAfterBreak="0">
+    <w:nsid w:val="4AA30673"/>
+    <w:multiLevelType w:val="hybridMultilevel"/>
+    <w:tmpl w:val="21D8A5B4"/>
+    <w:lvl w:ilvl="0" w:tplc="8850059A">
       <w:start w:val="1"/>
       <w:numFmt w:val="bullet"/>
       <w:lvlText w:val=""/>
@@ -873,10 +898,10 @@
         <w:ind w:left="720" w:hanging="360"/>
       </w:pPr>
       <w:rPr>
-        <w:rFonts w:hint="default" w:ascii="Symbol" w:hAnsi="Symbol"/>
-      </w:rPr>
-    </w:lvl>
-    <w:lvl xmlns:w="http://schemas.openxmlformats.org/wordprocessingml/2006/main" w:ilvl="1">
+        <w:rFonts w:ascii="Symbol" w:hAnsi="Symbol" w:hint="default"/>
+      </w:rPr>
+    </w:lvl>
+    <w:lvl w:ilvl="1" w:tplc="2216EED4">
       <w:start w:val="1"/>
       <w:numFmt w:val="bullet"/>
       <w:lvlText w:val="o"/>
@@ -885,10 +910,10 @@
         <w:ind w:left="1440" w:hanging="360"/>
       </w:pPr>
       <w:rPr>
-        <w:rFonts w:hint="default" w:ascii="Courier New" w:hAnsi="Courier New"/>
-      </w:rPr>
-    </w:lvl>
-    <w:lvl xmlns:w="http://schemas.openxmlformats.org/wordprocessingml/2006/main" w:ilvl="2">
+        <w:rFonts w:ascii="Courier New" w:hAnsi="Courier New" w:hint="default"/>
+      </w:rPr>
+    </w:lvl>
+    <w:lvl w:ilvl="2" w:tplc="DFEE6B96">
       <w:start w:val="1"/>
       <w:numFmt w:val="bullet"/>
       <w:lvlText w:val=""/>
@@ -897,10 +922,10 @@
         <w:ind w:left="2160" w:hanging="360"/>
       </w:pPr>
       <w:rPr>
-        <w:rFonts w:hint="default" w:ascii="Wingdings" w:hAnsi="Wingdings"/>
-      </w:rPr>
-    </w:lvl>
-    <w:lvl xmlns:w="http://schemas.openxmlformats.org/wordprocessingml/2006/main" w:ilvl="3">
+        <w:rFonts w:ascii="Wingdings" w:hAnsi="Wingdings" w:hint="default"/>
+      </w:rPr>
+    </w:lvl>
+    <w:lvl w:ilvl="3" w:tplc="CBDC494E">
       <w:start w:val="1"/>
       <w:numFmt w:val="bullet"/>
       <w:lvlText w:val=""/>
@@ -909,10 +934,10 @@
         <w:ind w:left="2880" w:hanging="360"/>
       </w:pPr>
       <w:rPr>
-        <w:rFonts w:hint="default" w:ascii="Symbol" w:hAnsi="Symbol"/>
-      </w:rPr>
-    </w:lvl>
-    <w:lvl xmlns:w="http://schemas.openxmlformats.org/wordprocessingml/2006/main" w:ilvl="4">
+        <w:rFonts w:ascii="Symbol" w:hAnsi="Symbol" w:hint="default"/>
+      </w:rPr>
+    </w:lvl>
+    <w:lvl w:ilvl="4" w:tplc="B502870A">
       <w:start w:val="1"/>
       <w:numFmt w:val="bullet"/>
       <w:lvlText w:val="o"/>
@@ -921,10 +946,10 @@
         <w:ind w:left="3600" w:hanging="360"/>
       </w:pPr>
       <w:rPr>
-        <w:rFonts w:hint="default" w:ascii="Courier New" w:hAnsi="Courier New"/>
-      </w:rPr>
-    </w:lvl>
-    <w:lvl xmlns:w="http://schemas.openxmlformats.org/wordprocessingml/2006/main" w:ilvl="5">
+        <w:rFonts w:ascii="Courier New" w:hAnsi="Courier New" w:hint="default"/>
+      </w:rPr>
+    </w:lvl>
+    <w:lvl w:ilvl="5" w:tplc="0602D2B6">
       <w:start w:val="1"/>
       <w:numFmt w:val="bullet"/>
       <w:lvlText w:val=""/>
@@ -933,10 +958,10 @@
         <w:ind w:left="4320" w:hanging="360"/>
       </w:pPr>
       <w:rPr>
-        <w:rFonts w:hint="default" w:ascii="Wingdings" w:hAnsi="Wingdings"/>
-      </w:rPr>
-    </w:lvl>
-    <w:lvl xmlns:w="http://schemas.openxmlformats.org/wordprocessingml/2006/main" w:ilvl="6">
+        <w:rFonts w:ascii="Wingdings" w:hAnsi="Wingdings" w:hint="default"/>
+      </w:rPr>
+    </w:lvl>
+    <w:lvl w:ilvl="6" w:tplc="48A437AA">
       <w:start w:val="1"/>
       <w:numFmt w:val="bullet"/>
       <w:lvlText w:val=""/>
@@ -945,10 +970,10 @@
         <w:ind w:left="5040" w:hanging="360"/>
       </w:pPr>
       <w:rPr>
-        <w:rFonts w:hint="default" w:ascii="Symbol" w:hAnsi="Symbol"/>
-      </w:rPr>
-    </w:lvl>
-    <w:lvl xmlns:w="http://schemas.openxmlformats.org/wordprocessingml/2006/main" w:ilvl="7">
+        <w:rFonts w:ascii="Symbol" w:hAnsi="Symbol" w:hint="default"/>
+      </w:rPr>
+    </w:lvl>
+    <w:lvl w:ilvl="7" w:tplc="C6AA25BE">
       <w:start w:val="1"/>
       <w:numFmt w:val="bullet"/>
       <w:lvlText w:val="o"/>
@@ -957,10 +982,10 @@
         <w:ind w:left="5760" w:hanging="360"/>
       </w:pPr>
       <w:rPr>
-        <w:rFonts w:hint="default" w:ascii="Courier New" w:hAnsi="Courier New"/>
-      </w:rPr>
-    </w:lvl>
-    <w:lvl xmlns:w="http://schemas.openxmlformats.org/wordprocessingml/2006/main" w:ilvl="8">
+        <w:rFonts w:ascii="Courier New" w:hAnsi="Courier New" w:hint="default"/>
+      </w:rPr>
+    </w:lvl>
+    <w:lvl w:ilvl="8" w:tplc="4F36190C">
       <w:start w:val="1"/>
       <w:numFmt w:val="bullet"/>
       <w:lvlText w:val=""/>
@@ -969,28 +994,260 @@
         <w:ind w:left="6480" w:hanging="360"/>
       </w:pPr>
       <w:rPr>
-        <w:rFonts w:hint="default" w:ascii="Wingdings" w:hAnsi="Wingdings"/>
+        <w:rFonts w:ascii="Wingdings" w:hAnsi="Wingdings" w:hint="default"/>
       </w:rPr>
     </w:lvl>
   </w:abstractNum>
-  <w:num w:numId="3">
+  <w:abstractNum w:abstractNumId="3" w15:restartNumberingAfterBreak="0">
+    <w:nsid w:val="62FA57FE"/>
+    <w:multiLevelType w:val="hybridMultilevel"/>
+    <w:tmpl w:val="EC8C4A0C"/>
+    <w:lvl w:ilvl="0" w:tplc="2B8608E6">
+      <w:start w:val="1"/>
+      <w:numFmt w:val="bullet"/>
+      <w:lvlText w:val=""/>
+      <w:lvlJc w:val="left"/>
+      <w:pPr>
+        <w:ind w:left="720" w:hanging="360"/>
+      </w:pPr>
+      <w:rPr>
+        <w:rFonts w:ascii="Symbol" w:hAnsi="Symbol" w:hint="default"/>
+      </w:rPr>
+    </w:lvl>
+    <w:lvl w:ilvl="1" w:tplc="CFE8B68E">
+      <w:start w:val="1"/>
+      <w:numFmt w:val="bullet"/>
+      <w:lvlText w:val="o"/>
+      <w:lvlJc w:val="left"/>
+      <w:pPr>
+        <w:ind w:left="1440" w:hanging="360"/>
+      </w:pPr>
+      <w:rPr>
+        <w:rFonts w:ascii="Courier New" w:hAnsi="Courier New" w:hint="default"/>
+      </w:rPr>
+    </w:lvl>
+    <w:lvl w:ilvl="2" w:tplc="D5AE031C">
+      <w:start w:val="1"/>
+      <w:numFmt w:val="bullet"/>
+      <w:lvlText w:val=""/>
+      <w:lvlJc w:val="left"/>
+      <w:pPr>
+        <w:ind w:left="2160" w:hanging="360"/>
+      </w:pPr>
+      <w:rPr>
+        <w:rFonts w:ascii="Wingdings" w:hAnsi="Wingdings" w:hint="default"/>
+      </w:rPr>
+    </w:lvl>
+    <w:lvl w:ilvl="3" w:tplc="A99EC502">
+      <w:start w:val="1"/>
+      <w:numFmt w:val="bullet"/>
+      <w:lvlText w:val=""/>
+      <w:lvlJc w:val="left"/>
+      <w:pPr>
+        <w:ind w:left="2880" w:hanging="360"/>
+      </w:pPr>
+      <w:rPr>
+        <w:rFonts w:ascii="Symbol" w:hAnsi="Symbol" w:hint="default"/>
+      </w:rPr>
+    </w:lvl>
+    <w:lvl w:ilvl="4" w:tplc="808E55DC">
+      <w:start w:val="1"/>
+      <w:numFmt w:val="bullet"/>
+      <w:lvlText w:val="o"/>
+      <w:lvlJc w:val="left"/>
+      <w:pPr>
+        <w:ind w:left="3600" w:hanging="360"/>
+      </w:pPr>
+      <w:rPr>
+        <w:rFonts w:ascii="Courier New" w:hAnsi="Courier New" w:hint="default"/>
+      </w:rPr>
+    </w:lvl>
+    <w:lvl w:ilvl="5" w:tplc="61B0F344">
+      <w:start w:val="1"/>
+      <w:numFmt w:val="bullet"/>
+      <w:lvlText w:val=""/>
+      <w:lvlJc w:val="left"/>
+      <w:pPr>
+        <w:ind w:left="4320" w:hanging="360"/>
+      </w:pPr>
+      <w:rPr>
+        <w:rFonts w:ascii="Wingdings" w:hAnsi="Wingdings" w:hint="default"/>
+      </w:rPr>
+    </w:lvl>
+    <w:lvl w:ilvl="6" w:tplc="FB0209B2">
+      <w:start w:val="1"/>
+      <w:numFmt w:val="bullet"/>
+      <w:lvlText w:val=""/>
+      <w:lvlJc w:val="left"/>
+      <w:pPr>
+        <w:ind w:left="5040" w:hanging="360"/>
+      </w:pPr>
+      <w:rPr>
+        <w:rFonts w:ascii="Symbol" w:hAnsi="Symbol" w:hint="default"/>
+      </w:rPr>
+    </w:lvl>
+    <w:lvl w:ilvl="7" w:tplc="72A48CA0">
+      <w:start w:val="1"/>
+      <w:numFmt w:val="bullet"/>
+      <w:lvlText w:val="o"/>
+      <w:lvlJc w:val="left"/>
+      <w:pPr>
+        <w:ind w:left="5760" w:hanging="360"/>
+      </w:pPr>
+      <w:rPr>
+        <w:rFonts w:ascii="Courier New" w:hAnsi="Courier New" w:hint="default"/>
+      </w:rPr>
+    </w:lvl>
+    <w:lvl w:ilvl="8" w:tplc="3FD8A720">
+      <w:start w:val="1"/>
+      <w:numFmt w:val="bullet"/>
+      <w:lvlText w:val=""/>
+      <w:lvlJc w:val="left"/>
+      <w:pPr>
+        <w:ind w:left="6480" w:hanging="360"/>
+      </w:pPr>
+      <w:rPr>
+        <w:rFonts w:ascii="Wingdings" w:hAnsi="Wingdings" w:hint="default"/>
+      </w:rPr>
+    </w:lvl>
+  </w:abstractNum>
+  <w:abstractNum w:abstractNumId="4" w15:restartNumberingAfterBreak="0">
+    <w:nsid w:val="7A875B5E"/>
+    <w:multiLevelType w:val="hybridMultilevel"/>
+    <w:tmpl w:val="C22ED590"/>
+    <w:lvl w:ilvl="0" w:tplc="08090001">
+      <w:start w:val="1"/>
+      <w:numFmt w:val="bullet"/>
+      <w:lvlText w:val=""/>
+      <w:lvlJc w:val="left"/>
+      <w:pPr>
+        <w:ind w:left="720" w:hanging="360"/>
+      </w:pPr>
+      <w:rPr>
+        <w:rFonts w:ascii="Symbol" w:hAnsi="Symbol" w:hint="default"/>
+      </w:rPr>
+    </w:lvl>
+    <w:lvl w:ilvl="1" w:tplc="08090003" w:tentative="1">
+      <w:start w:val="1"/>
+      <w:numFmt w:val="bullet"/>
+      <w:lvlText w:val="o"/>
+      <w:lvlJc w:val="left"/>
+      <w:pPr>
+        <w:ind w:left="1440" w:hanging="360"/>
+      </w:pPr>
+      <w:rPr>
+        <w:rFonts w:ascii="Courier New" w:hAnsi="Courier New" w:cs="Courier New" w:hint="default"/>
+      </w:rPr>
+    </w:lvl>
+    <w:lvl w:ilvl="2" w:tplc="08090005" w:tentative="1">
+      <w:start w:val="1"/>
+      <w:numFmt w:val="bullet"/>
+      <w:lvlText w:val=""/>
+      <w:lvlJc w:val="left"/>
+      <w:pPr>
+        <w:ind w:left="2160" w:hanging="360"/>
+      </w:pPr>
+      <w:rPr>
+        <w:rFonts w:ascii="Wingdings" w:hAnsi="Wingdings" w:hint="default"/>
+      </w:rPr>
+    </w:lvl>
+    <w:lvl w:ilvl="3" w:tplc="08090001" w:tentative="1">
+      <w:start w:val="1"/>
+      <w:numFmt w:val="bullet"/>
+      <w:lvlText w:val=""/>
+      <w:lvlJc w:val="left"/>
+      <w:pPr>
+        <w:ind w:left="2880" w:hanging="360"/>
+      </w:pPr>
+      <w:rPr>
+        <w:rFonts w:ascii="Symbol" w:hAnsi="Symbol" w:hint="default"/>
+      </w:rPr>
+    </w:lvl>
+    <w:lvl w:ilvl="4" w:tplc="08090003" w:tentative="1">
+      <w:start w:val="1"/>
+      <w:numFmt w:val="bullet"/>
+      <w:lvlText w:val="o"/>
+      <w:lvlJc w:val="left"/>
+      <w:pPr>
+        <w:ind w:left="3600" w:hanging="360"/>
+      </w:pPr>
+      <w:rPr>
+        <w:rFonts w:ascii="Courier New" w:hAnsi="Courier New" w:cs="Courier New" w:hint="default"/>
+      </w:rPr>
+    </w:lvl>
+    <w:lvl w:ilvl="5" w:tplc="08090005" w:tentative="1">
+      <w:start w:val="1"/>
+      <w:numFmt w:val="bullet"/>
+      <w:lvlText w:val=""/>
+      <w:lvlJc w:val="left"/>
+      <w:pPr>
+        <w:ind w:left="4320" w:hanging="360"/>
+      </w:pPr>
+      <w:rPr>
+        <w:rFonts w:ascii="Wingdings" w:hAnsi="Wingdings" w:hint="default"/>
+      </w:rPr>
+    </w:lvl>
+    <w:lvl w:ilvl="6" w:tplc="08090001" w:tentative="1">
+      <w:start w:val="1"/>
+      <w:numFmt w:val="bullet"/>
+      <w:lvlText w:val=""/>
+      <w:lvlJc w:val="left"/>
+      <w:pPr>
+        <w:ind w:left="5040" w:hanging="360"/>
+      </w:pPr>
+      <w:rPr>
+        <w:rFonts w:ascii="Symbol" w:hAnsi="Symbol" w:hint="default"/>
+      </w:rPr>
+    </w:lvl>
+    <w:lvl w:ilvl="7" w:tplc="08090003" w:tentative="1">
+      <w:start w:val="1"/>
+      <w:numFmt w:val="bullet"/>
+      <w:lvlText w:val="o"/>
+      <w:lvlJc w:val="left"/>
+      <w:pPr>
+        <w:ind w:left="5760" w:hanging="360"/>
+      </w:pPr>
+      <w:rPr>
+        <w:rFonts w:ascii="Courier New" w:hAnsi="Courier New" w:cs="Courier New" w:hint="default"/>
+      </w:rPr>
+    </w:lvl>
+    <w:lvl w:ilvl="8" w:tplc="08090005" w:tentative="1">
+      <w:start w:val="1"/>
+      <w:numFmt w:val="bullet"/>
+      <w:lvlText w:val=""/>
+      <w:lvlJc w:val="left"/>
+      <w:pPr>
+        <w:ind w:left="6480" w:hanging="360"/>
+      </w:pPr>
+      <w:rPr>
+        <w:rFonts w:ascii="Wingdings" w:hAnsi="Wingdings" w:hint="default"/>
+      </w:rPr>
+    </w:lvl>
+  </w:abstractNum>
+  <w:num w:numId="1">
     <w:abstractNumId w:val="3"/>
   </w:num>
   <w:num w:numId="2">
+    <w:abstractNumId w:val="0"/>
+  </w:num>
+  <w:num w:numId="3">
     <w:abstractNumId w:val="2"/>
   </w:num>
-  <w:num w:numId="1">
+  <w:num w:numId="4">
     <w:abstractNumId w:val="1"/>
+  </w:num>
+  <w:num w:numId="5">
+    <w:abstractNumId w:val="4"/>
   </w:num>
 </w:numbering>
 </file>
 
 <file path=word/styles.xml><?xml version="1.0" encoding="utf-8"?>
-<w:styles xmlns:wp14="http://schemas.microsoft.com/office/word/2010/wordprocessingDrawing" xmlns:mc="http://schemas.openxmlformats.org/markup-compatibility/2006" xmlns:r="http://schemas.openxmlformats.org/officeDocument/2006/relationships" xmlns:w="http://schemas.openxmlformats.org/wordprocessingml/2006/main" xmlns:w14="http://schemas.microsoft.com/office/word/2010/wordml" xmlns:w15="http://schemas.microsoft.com/office/word/2012/wordml" mc:Ignorable="w14 w15 wp14">
+<w:styles xmlns:mc="http://schemas.openxmlformats.org/markup-compatibility/2006" xmlns:r="http://schemas.openxmlformats.org/officeDocument/2006/relationships" xmlns:w="http://schemas.openxmlformats.org/wordprocessingml/2006/main" xmlns:w14="http://schemas.microsoft.com/office/word/2010/wordml" xmlns:w15="http://schemas.microsoft.com/office/word/2012/wordml" xmlns:w16se="http://schemas.microsoft.com/office/word/2015/wordml/symex" mc:Ignorable="w14 w15 w16se">
   <w:docDefaults>
     <w:rPrDefault>
       <w:rPr>
-        <w:rFonts w:asciiTheme="minorHAnsi" w:hAnsiTheme="minorHAnsi" w:eastAsiaTheme="minorHAnsi" w:cstheme="minorBidi"/>
+        <w:rFonts w:asciiTheme="minorHAnsi" w:eastAsiaTheme="minorHAnsi" w:hAnsiTheme="minorHAnsi" w:cstheme="minorBidi"/>
         <w:sz w:val="22"/>
         <w:szCs w:val="22"/>
         <w:lang w:val="en-US" w:eastAsia="en-US" w:bidi="ar-SA"/>
@@ -1005,14 +1262,14 @@
   <w:latentStyles w:defLockedState="0" w:defUIPriority="99" w:defSemiHidden="0" w:defUnhideWhenUsed="0" w:defQFormat="0" w:count="371">
     <w:lsdException w:name="Normal" w:uiPriority="0" w:qFormat="1"/>
     <w:lsdException w:name="heading 1" w:uiPriority="9" w:qFormat="1"/>
-    <w:lsdException w:name="heading 2" w:uiPriority="9" w:semiHidden="1" w:unhideWhenUsed="1" w:qFormat="1"/>
-    <w:lsdException w:name="heading 3" w:uiPriority="9" w:semiHidden="1" w:unhideWhenUsed="1" w:qFormat="1"/>
-    <w:lsdException w:name="heading 4" w:uiPriority="9" w:semiHidden="1" w:unhideWhenUsed="1" w:qFormat="1"/>
-    <w:lsdException w:name="heading 5" w:uiPriority="9" w:semiHidden="1" w:unhideWhenUsed="1" w:qFormat="1"/>
-    <w:lsdException w:name="heading 6" w:uiPriority="9" w:semiHidden="1" w:unhideWhenUsed="1" w:qFormat="1"/>
-    <w:lsdException w:name="heading 7" w:uiPriority="9" w:semiHidden="1" w:unhideWhenUsed="1" w:qFormat="1"/>
-    <w:lsdException w:name="heading 8" w:uiPriority="9" w:semiHidden="1" w:unhideWhenUsed="1" w:qFormat="1"/>
-    <w:lsdException w:name="heading 9" w:uiPriority="9" w:semiHidden="1" w:unhideWhenUsed="1" w:qFormat="1"/>
+    <w:lsdException w:name="heading 2" w:semiHidden="1" w:uiPriority="9" w:unhideWhenUsed="1" w:qFormat="1"/>
+    <w:lsdException w:name="heading 3" w:semiHidden="1" w:uiPriority="9" w:unhideWhenUsed="1" w:qFormat="1"/>
+    <w:lsdException w:name="heading 4" w:semiHidden="1" w:uiPriority="9" w:unhideWhenUsed="1" w:qFormat="1"/>
+    <w:lsdException w:name="heading 5" w:semiHidden="1" w:uiPriority="9" w:unhideWhenUsed="1" w:qFormat="1"/>
+    <w:lsdException w:name="heading 6" w:semiHidden="1" w:uiPriority="9" w:unhideWhenUsed="1" w:qFormat="1"/>
+    <w:lsdException w:name="heading 7" w:semiHidden="1" w:uiPriority="9" w:unhideWhenUsed="1" w:qFormat="1"/>
+    <w:lsdException w:name="heading 8" w:semiHidden="1" w:uiPriority="9" w:unhideWhenUsed="1" w:qFormat="1"/>
+    <w:lsdException w:name="heading 9" w:semiHidden="1" w:uiPriority="9" w:unhideWhenUsed="1" w:qFormat="1"/>
     <w:lsdException w:name="index 1" w:semiHidden="1" w:unhideWhenUsed="1"/>
     <w:lsdException w:name="index 2" w:semiHidden="1" w:unhideWhenUsed="1"/>
     <w:lsdException w:name="index 3" w:semiHidden="1" w:unhideWhenUsed="1"/>
@@ -1022,22 +1279,22 @@
     <w:lsdException w:name="index 7" w:semiHidden="1" w:unhideWhenUsed="1"/>
     <w:lsdException w:name="index 8" w:semiHidden="1" w:unhideWhenUsed="1"/>
     <w:lsdException w:name="index 9" w:semiHidden="1" w:unhideWhenUsed="1"/>
-    <w:lsdException w:name="toc 1" w:uiPriority="39" w:semiHidden="1" w:unhideWhenUsed="1"/>
-    <w:lsdException w:name="toc 2" w:uiPriority="39" w:semiHidden="1" w:unhideWhenUsed="1"/>
-    <w:lsdException w:name="toc 3" w:uiPriority="39" w:semiHidden="1" w:unhideWhenUsed="1"/>
-    <w:lsdException w:name="toc 4" w:uiPriority="39" w:semiHidden="1" w:unhideWhenUsed="1"/>
-    <w:lsdException w:name="toc 5" w:uiPriority="39" w:semiHidden="1" w:unhideWhenUsed="1"/>
-    <w:lsdException w:name="toc 6" w:uiPriority="39" w:semiHidden="1" w:unhideWhenUsed="1"/>
-    <w:lsdException w:name="toc 7" w:uiPriority="39" w:semiHidden="1" w:unhideWhenUsed="1"/>
-    <w:lsdException w:name="toc 8" w:uiPriority="39" w:semiHidden="1" w:unhideWhenUsed="1"/>
-    <w:lsdException w:name="toc 9" w:uiPriority="39" w:semiHidden="1" w:unhideWhenUsed="1"/>
+    <w:lsdException w:name="toc 1" w:semiHidden="1" w:uiPriority="39" w:unhideWhenUsed="1"/>
+    <w:lsdException w:name="toc 2" w:semiHidden="1" w:uiPriority="39" w:unhideWhenUsed="1"/>
+    <w:lsdException w:name="toc 3" w:semiHidden="1" w:uiPriority="39" w:unhideWhenUsed="1"/>
+    <w:lsdException w:name="toc 4" w:semiHidden="1" w:uiPriority="39" w:unhideWhenUsed="1"/>
+    <w:lsdException w:name="toc 5" w:semiHidden="1" w:uiPriority="39" w:unhideWhenUsed="1"/>
+    <w:lsdException w:name="toc 6" w:semiHidden="1" w:uiPriority="39" w:unhideWhenUsed="1"/>
+    <w:lsdException w:name="toc 7" w:semiHidden="1" w:uiPriority="39" w:unhideWhenUsed="1"/>
+    <w:lsdException w:name="toc 8" w:semiHidden="1" w:uiPriority="39" w:unhideWhenUsed="1"/>
+    <w:lsdException w:name="toc 9" w:semiHidden="1" w:uiPriority="39" w:unhideWhenUsed="1"/>
     <w:lsdException w:name="Normal Indent" w:semiHidden="1" w:unhideWhenUsed="1"/>
     <w:lsdException w:name="footnote text" w:semiHidden="1" w:unhideWhenUsed="1"/>
     <w:lsdException w:name="annotation text" w:semiHidden="1" w:unhideWhenUsed="1"/>
     <w:lsdException w:name="header" w:semiHidden="1" w:unhideWhenUsed="1"/>
     <w:lsdException w:name="footer" w:semiHidden="1" w:unhideWhenUsed="1"/>
     <w:lsdException w:name="index heading" w:semiHidden="1" w:unhideWhenUsed="1"/>
-    <w:lsdException w:name="caption" w:uiPriority="35" w:semiHidden="1" w:unhideWhenUsed="1" w:qFormat="1"/>
+    <w:lsdException w:name="caption" w:semiHidden="1" w:uiPriority="35" w:unhideWhenUsed="1" w:qFormat="1"/>
     <w:lsdException w:name="table of figures" w:semiHidden="1" w:unhideWhenUsed="1"/>
     <w:lsdException w:name="envelope address" w:semiHidden="1" w:unhideWhenUsed="1"/>
     <w:lsdException w:name="envelope return" w:semiHidden="1" w:unhideWhenUsed="1"/>
@@ -1068,7 +1325,7 @@
     <w:lsdException w:name="Title" w:uiPriority="10" w:qFormat="1"/>
     <w:lsdException w:name="Closing" w:semiHidden="1" w:unhideWhenUsed="1"/>
     <w:lsdException w:name="Signature" w:semiHidden="1" w:unhideWhenUsed="1"/>
-    <w:lsdException w:name="Default Paragraph Font" w:uiPriority="1" w:semiHidden="1" w:unhideWhenUsed="1"/>
+    <w:lsdException w:name="Default Paragraph Font" w:semiHidden="1" w:uiPriority="1" w:unhideWhenUsed="1"/>
     <w:lsdException w:name="Body Text" w:semiHidden="1" w:unhideWhenUsed="1"/>
     <w:lsdException w:name="Body Text Indent" w:semiHidden="1" w:unhideWhenUsed="1"/>
     <w:lsdException w:name="List Continue" w:semiHidden="1" w:unhideWhenUsed="1"/>
@@ -1268,8 +1525,8 @@
     <w:lsdException w:name="Subtle Reference" w:uiPriority="31" w:qFormat="1"/>
     <w:lsdException w:name="Intense Reference" w:uiPriority="32" w:qFormat="1"/>
     <w:lsdException w:name="Book Title" w:uiPriority="33" w:qFormat="1"/>
-    <w:lsdException w:name="Bibliography" w:uiPriority="37" w:semiHidden="1" w:unhideWhenUsed="1"/>
-    <w:lsdException w:name="TOC Heading" w:uiPriority="39" w:semiHidden="1" w:unhideWhenUsed="1" w:qFormat="1"/>
+    <w:lsdException w:name="Bibliography" w:semiHidden="1" w:uiPriority="37" w:unhideWhenUsed="1"/>
+    <w:lsdException w:name="TOC Heading" w:semiHidden="1" w:uiPriority="39" w:unhideWhenUsed="1" w:qFormat="1"/>
     <w:lsdException w:name="Plain Table 1" w:uiPriority="41"/>
     <w:lsdException w:name="Plain Table 2" w:uiPriority="42"/>
     <w:lsdException w:name="Plain Table 3" w:uiPriority="43"/>
@@ -1375,17 +1632,17 @@
     <w:lsdException w:name="List Table 6 Colorful Accent 6" w:uiPriority="51"/>
     <w:lsdException w:name="List Table 7 Colorful Accent 6" w:uiPriority="52"/>
   </w:latentStyles>
-  <w:style w:type="paragraph" w:styleId="Normal" w:default="1">
+  <w:style w:type="paragraph" w:default="1" w:styleId="Normal">
     <w:name w:val="Normal"/>
     <w:qFormat/>
   </w:style>
-  <w:style w:type="character" w:styleId="DefaultParagraphFont" w:default="1">
+  <w:style w:type="character" w:default="1" w:styleId="DefaultParagraphFont">
     <w:name w:val="Default Paragraph Font"/>
     <w:uiPriority w:val="1"/>
     <w:semiHidden/>
     <w:unhideWhenUsed/>
   </w:style>
-  <w:style w:type="table" w:styleId="TableNormal" w:default="1">
+  <w:style w:type="table" w:default="1" w:styleId="TableNormal">
     <w:name w:val="Normal Table"/>
     <w:uiPriority w:val="99"/>
     <w:semiHidden/>
@@ -1400,20 +1657,20 @@
       </w:tblCellMar>
     </w:tblPr>
   </w:style>
-  <w:style w:type="numbering" w:styleId="NoList" w:default="1">
+  <w:style w:type="numbering" w:default="1" w:styleId="NoList">
     <w:name w:val="No List"/>
     <w:uiPriority w:val="99"/>
     <w:semiHidden/>
     <w:unhideWhenUsed/>
   </w:style>
-  <w:style xmlns:w14="http://schemas.microsoft.com/office/word/2010/wordml" xmlns:mc="http://schemas.openxmlformats.org/markup-compatibility/2006" xmlns:w="http://schemas.openxmlformats.org/wordprocessingml/2006/main" w:type="paragraph" w:styleId="ListParagraph" mc:Ignorable="w14">
-    <w:name xmlns:w="http://schemas.openxmlformats.org/wordprocessingml/2006/main" w:val="List Paragraph"/>
-    <w:basedOn xmlns:w="http://schemas.openxmlformats.org/wordprocessingml/2006/main" w:val="Normal"/>
-    <w:uiPriority xmlns:w="http://schemas.openxmlformats.org/wordprocessingml/2006/main" w:val="34"/>
-    <w:qFormat xmlns:w="http://schemas.openxmlformats.org/wordprocessingml/2006/main"/>
-    <w:pPr xmlns:w="http://schemas.openxmlformats.org/wordprocessingml/2006/main">
-      <w:ind xmlns:w="http://schemas.openxmlformats.org/wordprocessingml/2006/main" w:left="720"/>
-      <w:contextualSpacing xmlns:w="http://schemas.openxmlformats.org/wordprocessingml/2006/main"/>
+  <w:style w:type="paragraph" w:styleId="ListParagraph">
+    <w:name w:val="List Paragraph"/>
+    <w:basedOn w:val="Normal"/>
+    <w:uiPriority w:val="34"/>
+    <w:qFormat/>
+    <w:pPr>
+      <w:ind w:left="720"/>
+      <w:contextualSpacing/>
     </w:pPr>
   </w:style>
 </w:styles>

--- a/Documents/PRCS252 - Integrating Project - Initial Planning Document.docx
+++ b/Documents/PRCS252 - Integrating Project - Initial Planning Document.docx
@@ -1,18 +1,694 @@
 
 <file path=word/document.xml><?xml version="1.0" encoding="utf-8"?>
-<w:document xmlns:wpc="http://schemas.microsoft.com/office/word/2010/wordprocessingCanvas" xmlns:cx="http://schemas.microsoft.com/office/drawing/2014/chartex" xmlns:cx1="http://schemas.microsoft.com/office/drawing/2015/9/8/chartex" xmlns:mc="http://schemas.openxmlformats.org/markup-compatibility/2006" xmlns:o="urn:schemas-microsoft-com:office:office" xmlns:r="http://schemas.openxmlformats.org/officeDocument/2006/relationships" xmlns:m="http://schemas.openxmlformats.org/officeDocument/2006/math" xmlns:v="urn:schemas-microsoft-com:vml" xmlns:wp14="http://schemas.microsoft.com/office/word/2010/wordprocessingDrawing" xmlns:wp="http://schemas.openxmlformats.org/drawingml/2006/wordprocessingDrawing" xmlns:w10="urn:schemas-microsoft-com:office:word" xmlns:w="http://schemas.openxmlformats.org/wordprocessingml/2006/main" xmlns:w14="http://schemas.microsoft.com/office/word/2010/wordml" xmlns:w15="http://schemas.microsoft.com/office/word/2012/wordml" xmlns:w16se="http://schemas.microsoft.com/office/word/2015/wordml/symex" xmlns:wpg="http://schemas.microsoft.com/office/word/2010/wordprocessingGroup" xmlns:wpi="http://schemas.microsoft.com/office/word/2010/wordprocessingInk" xmlns:wne="http://schemas.microsoft.com/office/word/2006/wordml" xmlns:wps="http://schemas.microsoft.com/office/word/2010/wordprocessingShape" mc:Ignorable="w14 w15 w16se wp14">
+<w:document xmlns:wpc="http://schemas.microsoft.com/office/word/2010/wordprocessingCanvas" xmlns:cx="http://schemas.microsoft.com/office/drawing/2014/chartex" xmlns:cx1="http://schemas.microsoft.com/office/drawing/2015/9/8/chartex" xmlns:cx2="http://schemas.microsoft.com/office/drawing/2015/10/21/chartex" xmlns:cx3="http://schemas.microsoft.com/office/drawing/2016/5/9/chartex" xmlns:cx4="http://schemas.microsoft.com/office/drawing/2016/5/10/chartex" xmlns:cx5="http://schemas.microsoft.com/office/drawing/2016/5/11/chartex" xmlns:cx6="http://schemas.microsoft.com/office/drawing/2016/5/12/chartex" xmlns:cx7="http://schemas.microsoft.com/office/drawing/2016/5/13/chartex" xmlns:cx8="http://schemas.microsoft.com/office/drawing/2016/5/14/chartex" xmlns:mc="http://schemas.openxmlformats.org/markup-compatibility/2006" xmlns:aink="http://schemas.microsoft.com/office/drawing/2016/ink" xmlns:am3d="http://schemas.microsoft.com/office/drawing/2017/model3d" xmlns:o="urn:schemas-microsoft-com:office:office" xmlns:r="http://schemas.openxmlformats.org/officeDocument/2006/relationships" xmlns:m="http://schemas.openxmlformats.org/officeDocument/2006/math" xmlns:v="urn:schemas-microsoft-com:vml" xmlns:wp14="http://schemas.microsoft.com/office/word/2010/wordprocessingDrawing" xmlns:wp="http://schemas.openxmlformats.org/drawingml/2006/wordprocessingDrawing" xmlns:w10="urn:schemas-microsoft-com:office:word" xmlns:w="http://schemas.openxmlformats.org/wordprocessingml/2006/main" xmlns:w14="http://schemas.microsoft.com/office/word/2010/wordml" xmlns:w15="http://schemas.microsoft.com/office/word/2012/wordml" xmlns:w16cid="http://schemas.microsoft.com/office/word/2016/wordml/cid" xmlns:w16se="http://schemas.microsoft.com/office/word/2015/wordml/symex" xmlns:wpg="http://schemas.microsoft.com/office/word/2010/wordprocessingGroup" xmlns:wpi="http://schemas.microsoft.com/office/word/2010/wordprocessingInk" xmlns:wne="http://schemas.microsoft.com/office/word/2006/wordml" xmlns:wps="http://schemas.microsoft.com/office/word/2010/wordprocessingShape" mc:Ignorable="w14 w15 w16se w16cid wp14">
   <w:body>
     <w:p>
       <w:pPr>
         <w:jc w:val="center"/>
-      </w:pPr>
-      <w:r>
         <w:rPr>
           <w:rFonts w:ascii="Arial" w:eastAsia="Arial" w:hAnsi="Arial" w:cs="Arial"/>
           <w:sz w:val="24"/>
           <w:szCs w:val="24"/>
           <w:u w:val="single"/>
         </w:rPr>
+      </w:pPr>
+      <w:r>
+        <w:rPr>
+          <w:rFonts w:ascii="Arial" w:eastAsia="Arial" w:hAnsi="Arial" w:cs="Arial"/>
+          <w:sz w:val="24"/>
+          <w:szCs w:val="24"/>
+          <w:u w:val="single"/>
+        </w:rPr>
+        <w:t>PRCS252 – Travel Management System Software:</w:t>
+      </w:r>
+    </w:p>
+    <w:p>
+      <w:pPr>
+        <w:jc w:val="center"/>
+        <w:rPr>
+          <w:rFonts w:ascii="Arial" w:eastAsia="Arial" w:hAnsi="Arial" w:cs="Arial"/>
+          <w:sz w:val="24"/>
+          <w:szCs w:val="24"/>
+          <w:u w:val="single"/>
+        </w:rPr>
+      </w:pPr>
+      <w:r>
+        <w:rPr>
+          <w:rFonts w:ascii="Arial" w:eastAsia="Arial" w:hAnsi="Arial" w:cs="Arial"/>
+          <w:sz w:val="24"/>
+          <w:szCs w:val="24"/>
+          <w:u w:val="single"/>
+        </w:rPr>
+        <w:t>Initial Planning Document</w:t>
+      </w:r>
+    </w:p>
+    <w:p>
+      <w:pPr>
+        <w:jc w:val="center"/>
+        <w:rPr>
+          <w:rFonts w:ascii="Arial" w:eastAsia="Arial" w:hAnsi="Arial" w:cs="Arial"/>
+          <w:sz w:val="24"/>
+          <w:szCs w:val="24"/>
+          <w:u w:val="single"/>
+        </w:rPr>
+      </w:pPr>
+    </w:p>
+    <w:p>
+      <w:pPr>
+        <w:rPr>
+          <w:rFonts w:ascii="Arial" w:eastAsia="Arial" w:hAnsi="Arial" w:cs="Arial"/>
+          <w:sz w:val="24"/>
+          <w:szCs w:val="24"/>
+          <w:u w:val="single"/>
+        </w:rPr>
+      </w:pPr>
+      <w:r>
+        <w:rPr>
+          <w:rFonts w:ascii="Arial" w:eastAsia="Arial" w:hAnsi="Arial" w:cs="Arial"/>
+          <w:sz w:val="24"/>
+          <w:szCs w:val="24"/>
+          <w:u w:val="single"/>
+        </w:rPr>
+        <w:t>Overview:</w:t>
+      </w:r>
+    </w:p>
+    <w:p>
+      <w:pPr>
+        <w:rPr>
+          <w:rFonts w:ascii="Arial" w:eastAsia="Arial" w:hAnsi="Arial" w:cs="Arial"/>
+          <w:sz w:val="24"/>
+          <w:szCs w:val="24"/>
+        </w:rPr>
+      </w:pPr>
+      <w:r>
+        <w:rPr>
+          <w:rFonts w:ascii="Arial" w:eastAsia="Arial" w:hAnsi="Arial" w:cs="Arial"/>
+          <w:sz w:val="24"/>
+          <w:szCs w:val="24"/>
+        </w:rPr>
+        <w:t>This document is int</w:t>
+      </w:r>
+      <w:r>
+        <w:rPr>
+          <w:rFonts w:ascii="Arial" w:eastAsia="Arial" w:hAnsi="Arial" w:cs="Arial"/>
+          <w:sz w:val="24"/>
+          <w:szCs w:val="24"/>
+        </w:rPr>
+        <w:t>ended to provide a brief description of the travel management system that is to be created for the integrating project.</w:t>
+      </w:r>
+      <w:r>
+        <w:rPr>
+          <w:rFonts w:ascii="Arial" w:eastAsia="Arial" w:hAnsi="Arial" w:cs="Arial"/>
+          <w:sz w:val="24"/>
+          <w:szCs w:val="24"/>
+        </w:rPr>
+        <w:t xml:space="preserve"> The system will be for </w:t>
+      </w:r>
+      <w:r>
+        <w:rPr>
+          <w:rFonts w:ascii="Arial" w:eastAsia="Arial" w:hAnsi="Arial" w:cs="Arial"/>
+          <w:sz w:val="24"/>
+          <w:szCs w:val="24"/>
+        </w:rPr>
+        <w:t>buses which will factor in a database to communicate information between mobile, website and desktop clients through an API.</w:t>
+      </w:r>
+    </w:p>
+    <w:p>
+      <w:pPr>
+        <w:rPr>
+          <w:rFonts w:ascii="Arial" w:eastAsia="Arial" w:hAnsi="Arial" w:cs="Arial"/>
+          <w:sz w:val="24"/>
+          <w:szCs w:val="24"/>
+        </w:rPr>
+      </w:pPr>
+    </w:p>
+    <w:p>
+      <w:pPr>
+        <w:rPr>
+          <w:rFonts w:ascii="Arial" w:eastAsia="Arial" w:hAnsi="Arial" w:cs="Arial"/>
+          <w:sz w:val="24"/>
+          <w:szCs w:val="24"/>
+          <w:u w:val="single"/>
+        </w:rPr>
+      </w:pPr>
+      <w:r>
+        <w:rPr>
+          <w:rFonts w:ascii="Arial" w:eastAsia="Arial" w:hAnsi="Arial" w:cs="Arial"/>
+          <w:sz w:val="24"/>
+          <w:szCs w:val="24"/>
+          <w:u w:val="single"/>
+        </w:rPr>
+        <w:t>Team Information:</w:t>
+      </w:r>
+    </w:p>
+    <w:p>
+      <w:pPr>
+        <w:pStyle w:val="ListParagraph"/>
+        <w:numPr>
+          <w:ilvl w:val="0"/>
+          <w:numId w:val="6"/>
+        </w:numPr>
+        <w:rPr>
+          <w:rFonts w:ascii="Arial" w:eastAsia="Arial" w:hAnsi="Arial" w:cs="Arial"/>
+          <w:b/>
+          <w:sz w:val="24"/>
+          <w:szCs w:val="24"/>
+        </w:rPr>
+      </w:pPr>
+      <w:r>
+        <w:rPr>
+          <w:rFonts w:ascii="Arial" w:eastAsia="Arial" w:hAnsi="Arial" w:cs="Arial"/>
+          <w:b/>
+          <w:sz w:val="24"/>
+          <w:szCs w:val="24"/>
+        </w:rPr>
+        <w:t xml:space="preserve">William Butler </w:t>
+      </w:r>
+      <w:r>
+        <w:rPr>
+          <w:rFonts w:ascii="Arial" w:eastAsia="Arial" w:hAnsi="Arial" w:cs="Arial"/>
+          <w:sz w:val="24"/>
+          <w:szCs w:val="24"/>
+        </w:rPr>
+        <w:t>–</w:t>
+      </w:r>
+      <w:r>
+        <w:rPr>
+          <w:rFonts w:ascii="Arial" w:eastAsia="Arial" w:hAnsi="Arial" w:cs="Arial"/>
+          <w:sz w:val="24"/>
+          <w:szCs w:val="24"/>
+        </w:rPr>
+        <w:t xml:space="preserve"> </w:t>
+      </w:r>
+    </w:p>
+    <w:p>
+      <w:pPr>
+        <w:pStyle w:val="ListParagraph"/>
+        <w:numPr>
+          <w:ilvl w:val="0"/>
+          <w:numId w:val="6"/>
+        </w:numPr>
+        <w:rPr>
+          <w:rFonts w:ascii="Arial" w:eastAsia="Arial" w:hAnsi="Arial" w:cs="Arial"/>
+          <w:b/>
+          <w:sz w:val="24"/>
+          <w:szCs w:val="24"/>
+        </w:rPr>
+      </w:pPr>
+      <w:r>
+        <w:rPr>
+          <w:rFonts w:ascii="Arial" w:eastAsia="Arial" w:hAnsi="Arial" w:cs="Arial"/>
+          <w:b/>
+          <w:sz w:val="24"/>
+          <w:szCs w:val="24"/>
+        </w:rPr>
+        <w:t xml:space="preserve">Andrew </w:t>
+      </w:r>
+      <w:proofErr w:type="spellStart"/>
+      <w:r>
+        <w:rPr>
+          <w:rFonts w:ascii="Arial" w:eastAsia="Arial" w:hAnsi="Arial" w:cs="Arial"/>
+          <w:b/>
+          <w:sz w:val="24"/>
+          <w:szCs w:val="24"/>
+        </w:rPr>
+        <w:t>Bellas</w:t>
+      </w:r>
+      <w:proofErr w:type="spellEnd"/>
+      <w:r>
+        <w:rPr>
+          <w:rFonts w:ascii="Arial" w:eastAsia="Arial" w:hAnsi="Arial" w:cs="Arial"/>
+          <w:b/>
+          <w:sz w:val="24"/>
+          <w:szCs w:val="24"/>
+        </w:rPr>
+        <w:t xml:space="preserve"> </w:t>
+      </w:r>
+      <w:r>
+        <w:rPr>
+          <w:rFonts w:ascii="Arial" w:eastAsia="Arial" w:hAnsi="Arial" w:cs="Arial"/>
+          <w:sz w:val="24"/>
+          <w:szCs w:val="24"/>
+        </w:rPr>
+        <w:t xml:space="preserve">– </w:t>
+      </w:r>
+    </w:p>
+    <w:p>
+      <w:pPr>
+        <w:pStyle w:val="ListParagraph"/>
+        <w:numPr>
+          <w:ilvl w:val="0"/>
+          <w:numId w:val="6"/>
+        </w:numPr>
+        <w:rPr>
+          <w:rFonts w:ascii="Arial" w:eastAsia="Arial" w:hAnsi="Arial" w:cs="Arial"/>
+          <w:b/>
+          <w:sz w:val="24"/>
+          <w:szCs w:val="24"/>
+        </w:rPr>
+      </w:pPr>
+      <w:r>
+        <w:rPr>
+          <w:rFonts w:ascii="Arial" w:eastAsia="Arial" w:hAnsi="Arial" w:cs="Arial"/>
+          <w:b/>
+          <w:sz w:val="24"/>
+          <w:szCs w:val="24"/>
+        </w:rPr>
+        <w:t xml:space="preserve">Goel Biju </w:t>
+      </w:r>
+      <w:r>
+        <w:rPr>
+          <w:rFonts w:ascii="Arial" w:eastAsia="Arial" w:hAnsi="Arial" w:cs="Arial"/>
+          <w:sz w:val="24"/>
+          <w:szCs w:val="24"/>
+        </w:rPr>
+        <w:t xml:space="preserve">– </w:t>
+      </w:r>
+    </w:p>
+    <w:p>
+      <w:pPr>
+        <w:pStyle w:val="ListParagraph"/>
+        <w:numPr>
+          <w:ilvl w:val="0"/>
+          <w:numId w:val="6"/>
+        </w:numPr>
+        <w:rPr>
+          <w:rFonts w:ascii="Arial" w:eastAsia="Arial" w:hAnsi="Arial" w:cs="Arial"/>
+          <w:b/>
+          <w:sz w:val="24"/>
+          <w:szCs w:val="24"/>
+        </w:rPr>
+      </w:pPr>
+      <w:r>
+        <w:rPr>
+          <w:rFonts w:ascii="Arial" w:eastAsia="Arial" w:hAnsi="Arial" w:cs="Arial"/>
+          <w:b/>
+          <w:sz w:val="24"/>
+          <w:szCs w:val="24"/>
+        </w:rPr>
+        <w:t>Vincent Castellani</w:t>
+      </w:r>
+      <w:r>
+        <w:rPr>
+          <w:rFonts w:ascii="Arial" w:eastAsia="Arial" w:hAnsi="Arial" w:cs="Arial"/>
+          <w:b/>
+          <w:sz w:val="24"/>
+          <w:szCs w:val="24"/>
+        </w:rPr>
+        <w:t xml:space="preserve"> </w:t>
+      </w:r>
+      <w:r>
+        <w:rPr>
+          <w:rFonts w:ascii="Arial" w:eastAsia="Arial" w:hAnsi="Arial" w:cs="Arial"/>
+          <w:sz w:val="24"/>
+          <w:szCs w:val="24"/>
+        </w:rPr>
+        <w:t>–</w:t>
+      </w:r>
+    </w:p>
+    <w:p>
+      <w:pPr>
+        <w:rPr>
+          <w:rFonts w:ascii="Arial" w:eastAsia="Arial" w:hAnsi="Arial" w:cs="Arial"/>
+          <w:b/>
+          <w:sz w:val="24"/>
+          <w:szCs w:val="24"/>
+        </w:rPr>
+      </w:pPr>
+    </w:p>
+    <w:p>
+      <w:pPr>
+        <w:rPr>
+          <w:rFonts w:ascii="Arial" w:eastAsia="Arial" w:hAnsi="Arial" w:cs="Arial"/>
+          <w:sz w:val="24"/>
+          <w:szCs w:val="24"/>
+        </w:rPr>
+      </w:pPr>
+      <w:r>
+        <w:rPr>
+          <w:rFonts w:ascii="Arial" w:eastAsia="Arial" w:hAnsi="Arial" w:cs="Arial"/>
+          <w:b/>
+          <w:sz w:val="24"/>
+          <w:szCs w:val="24"/>
+        </w:rPr>
+        <w:t xml:space="preserve">• </w:t>
+      </w:r>
+      <w:r>
+        <w:rPr>
+          <w:rFonts w:ascii="Arial" w:eastAsia="Arial" w:hAnsi="Arial" w:cs="Arial"/>
+          <w:sz w:val="24"/>
+          <w:szCs w:val="24"/>
+        </w:rPr>
+        <w:t>All team members will contribute to various aspects of the project.</w:t>
+      </w:r>
+    </w:p>
+    <w:p>
+      <w:pPr>
+        <w:rPr>
+          <w:rFonts w:ascii="Arial" w:eastAsia="Arial" w:hAnsi="Arial" w:cs="Arial"/>
+          <w:sz w:val="24"/>
+          <w:szCs w:val="24"/>
+        </w:rPr>
+      </w:pPr>
+    </w:p>
+    <w:p>
+      <w:pPr>
+        <w:rPr>
+          <w:rFonts w:ascii="Arial" w:eastAsia="Arial" w:hAnsi="Arial" w:cs="Arial"/>
+          <w:sz w:val="24"/>
+          <w:szCs w:val="24"/>
+          <w:u w:val="single"/>
+        </w:rPr>
+      </w:pPr>
+      <w:r>
+        <w:rPr>
+          <w:rFonts w:ascii="Arial" w:eastAsia="Arial" w:hAnsi="Arial" w:cs="Arial"/>
+          <w:sz w:val="24"/>
+          <w:szCs w:val="24"/>
+          <w:u w:val="single"/>
+        </w:rPr>
+        <w:t>Technologies and Tools:</w:t>
+      </w:r>
+    </w:p>
+    <w:p>
+      <w:pPr>
+        <w:pStyle w:val="ListParagraph"/>
+        <w:numPr>
+          <w:ilvl w:val="0"/>
+          <w:numId w:val="7"/>
+        </w:numPr>
+        <w:rPr>
+          <w:rFonts w:ascii="Arial" w:eastAsia="Arial" w:hAnsi="Arial" w:cs="Arial"/>
+          <w:sz w:val="24"/>
+          <w:szCs w:val="24"/>
+        </w:rPr>
+      </w:pPr>
+      <w:r>
+        <w:rPr>
+          <w:rFonts w:ascii="Arial" w:eastAsia="Arial" w:hAnsi="Arial" w:cs="Arial"/>
+          <w:b/>
+          <w:sz w:val="24"/>
+          <w:szCs w:val="24"/>
+        </w:rPr>
+        <w:t>Oracle SQL Developer</w:t>
+      </w:r>
+      <w:r>
+        <w:rPr>
+          <w:rFonts w:ascii="Arial" w:eastAsia="Arial" w:hAnsi="Arial" w:cs="Arial"/>
+          <w:sz w:val="24"/>
+          <w:szCs w:val="24"/>
+        </w:rPr>
+        <w:t xml:space="preserve">; used to develop </w:t>
+      </w:r>
+      <w:r>
+        <w:rPr>
+          <w:rFonts w:ascii="Arial" w:eastAsia="Arial" w:hAnsi="Arial" w:cs="Arial"/>
+          <w:sz w:val="24"/>
+          <w:szCs w:val="24"/>
+        </w:rPr>
+        <w:t>the database and all associated database objects</w:t>
+      </w:r>
+      <w:r>
+        <w:rPr>
+          <w:rFonts w:ascii="Arial" w:eastAsia="Arial" w:hAnsi="Arial" w:cs="Arial"/>
+          <w:sz w:val="24"/>
+          <w:szCs w:val="24"/>
+        </w:rPr>
+        <w:t>: triggers, views, constraints.</w:t>
+      </w:r>
+    </w:p>
+    <w:p>
+      <w:pPr>
+        <w:pStyle w:val="ListParagraph"/>
+        <w:numPr>
+          <w:ilvl w:val="0"/>
+          <w:numId w:val="7"/>
+        </w:numPr>
+        <w:rPr>
+          <w:rFonts w:ascii="Arial" w:eastAsia="Arial" w:hAnsi="Arial" w:cs="Arial"/>
+          <w:sz w:val="24"/>
+          <w:szCs w:val="24"/>
+        </w:rPr>
+      </w:pPr>
+      <w:r>
+        <w:rPr>
+          <w:rFonts w:ascii="Arial" w:eastAsia="Arial" w:hAnsi="Arial" w:cs="Arial"/>
+          <w:b/>
+          <w:sz w:val="24"/>
+          <w:szCs w:val="24"/>
+        </w:rPr>
+        <w:t>.NET API</w:t>
+      </w:r>
+      <w:r>
+        <w:rPr>
+          <w:rFonts w:ascii="Arial" w:eastAsia="Arial" w:hAnsi="Arial" w:cs="Arial"/>
+          <w:sz w:val="24"/>
+          <w:szCs w:val="24"/>
+        </w:rPr>
+        <w:t>; will be used to</w:t>
+      </w:r>
+      <w:r>
+        <w:rPr>
+          <w:rFonts w:ascii="Arial" w:eastAsia="Arial" w:hAnsi="Arial" w:cs="Arial"/>
+          <w:sz w:val="24"/>
+          <w:szCs w:val="24"/>
+        </w:rPr>
+        <w:t xml:space="preserve"> transfer data to and from the database and clients</w:t>
+      </w:r>
+      <w:r>
+        <w:rPr>
+          <w:rFonts w:ascii="Arial" w:eastAsia="Arial" w:hAnsi="Arial" w:cs="Arial"/>
+          <w:sz w:val="24"/>
+          <w:szCs w:val="24"/>
+        </w:rPr>
+        <w:t>, this middleware will be hosted on an Xserve server.</w:t>
+      </w:r>
+    </w:p>
+    <w:p>
+      <w:pPr>
+        <w:pStyle w:val="ListParagraph"/>
+        <w:numPr>
+          <w:ilvl w:val="0"/>
+          <w:numId w:val="7"/>
+        </w:numPr>
+        <w:rPr>
+          <w:rFonts w:ascii="Arial" w:eastAsia="Arial" w:hAnsi="Arial" w:cs="Arial"/>
+          <w:sz w:val="24"/>
+          <w:szCs w:val="24"/>
+        </w:rPr>
+      </w:pPr>
+      <w:r>
+        <w:rPr>
+          <w:rFonts w:ascii="Arial" w:eastAsia="Arial" w:hAnsi="Arial" w:cs="Arial"/>
+          <w:b/>
+          <w:sz w:val="24"/>
+          <w:szCs w:val="24"/>
+        </w:rPr>
+        <w:t>Java</w:t>
+      </w:r>
+      <w:r>
+        <w:rPr>
+          <w:rFonts w:ascii="Arial" w:eastAsia="Arial" w:hAnsi="Arial" w:cs="Arial"/>
+          <w:sz w:val="24"/>
+          <w:szCs w:val="24"/>
+        </w:rPr>
+        <w:t xml:space="preserve"> (NetBeans); </w:t>
+      </w:r>
+      <w:r>
+        <w:rPr>
+          <w:rFonts w:ascii="Arial" w:eastAsia="Arial" w:hAnsi="Arial" w:cs="Arial"/>
+          <w:sz w:val="24"/>
+          <w:szCs w:val="24"/>
+        </w:rPr>
+        <w:t xml:space="preserve">for development of </w:t>
+      </w:r>
+      <w:r>
+        <w:rPr>
+          <w:rFonts w:ascii="Arial" w:eastAsia="Arial" w:hAnsi="Arial" w:cs="Arial"/>
+          <w:sz w:val="24"/>
+          <w:szCs w:val="24"/>
+        </w:rPr>
+        <w:t>the desktop application for staff</w:t>
+      </w:r>
+      <w:r>
+        <w:rPr>
+          <w:rFonts w:ascii="Arial" w:eastAsia="Arial" w:hAnsi="Arial" w:cs="Arial"/>
+          <w:sz w:val="24"/>
+          <w:szCs w:val="24"/>
+        </w:rPr>
+        <w:t>.</w:t>
+      </w:r>
+    </w:p>
+    <w:p>
+      <w:pPr>
+        <w:pStyle w:val="ListParagraph"/>
+        <w:numPr>
+          <w:ilvl w:val="0"/>
+          <w:numId w:val="7"/>
+        </w:numPr>
+        <w:rPr>
+          <w:rFonts w:ascii="Arial" w:eastAsia="Arial" w:hAnsi="Arial" w:cs="Arial"/>
+          <w:sz w:val="24"/>
+          <w:szCs w:val="24"/>
+        </w:rPr>
+      </w:pPr>
+      <w:r>
+        <w:rPr>
+          <w:rFonts w:ascii="Arial" w:eastAsia="Arial" w:hAnsi="Arial" w:cs="Arial"/>
+          <w:sz w:val="24"/>
+          <w:szCs w:val="24"/>
+        </w:rPr>
+        <w:t>Android (Java); development of mobile application for customers.</w:t>
+      </w:r>
+    </w:p>
+    <w:p>
+      <w:pPr>
+        <w:pStyle w:val="ListParagraph"/>
+        <w:numPr>
+          <w:ilvl w:val="0"/>
+          <w:numId w:val="7"/>
+        </w:numPr>
+        <w:rPr>
+          <w:rFonts w:ascii="Arial" w:eastAsia="Arial" w:hAnsi="Arial" w:cs="Arial"/>
+          <w:sz w:val="24"/>
+          <w:szCs w:val="24"/>
+        </w:rPr>
+      </w:pPr>
+      <w:r>
+        <w:rPr>
+          <w:rFonts w:ascii="Arial" w:eastAsia="Arial" w:hAnsi="Arial" w:cs="Arial"/>
+          <w:sz w:val="24"/>
+          <w:szCs w:val="24"/>
+        </w:rPr>
+        <w:t xml:space="preserve">HTML/CSS/JavaScript; used to develop website for admin </w:t>
+      </w:r>
+      <w:r>
+        <w:rPr>
+          <w:rFonts w:ascii="Arial" w:eastAsia="Arial" w:hAnsi="Arial" w:cs="Arial"/>
+          <w:sz w:val="24"/>
+          <w:szCs w:val="24"/>
+        </w:rPr>
+        <w:t>to manage the system.</w:t>
+      </w:r>
+    </w:p>
+    <w:p>
+      <w:pPr>
+        <w:pStyle w:val="ListParagraph"/>
+        <w:numPr>
+          <w:ilvl w:val="0"/>
+          <w:numId w:val="7"/>
+        </w:numPr>
+        <w:rPr>
+          <w:rFonts w:ascii="Arial" w:eastAsia="Arial" w:hAnsi="Arial" w:cs="Arial"/>
+          <w:sz w:val="24"/>
+          <w:szCs w:val="24"/>
+        </w:rPr>
+      </w:pPr>
+      <w:r>
+        <w:rPr>
+          <w:rFonts w:ascii="Arial" w:eastAsia="Arial" w:hAnsi="Arial" w:cs="Arial"/>
+          <w:sz w:val="24"/>
+          <w:szCs w:val="24"/>
+        </w:rPr>
+        <w:t xml:space="preserve">GitHub; repository for version control and </w:t>
+      </w:r>
+      <w:r>
+        <w:rPr>
+          <w:rFonts w:ascii="Arial" w:eastAsia="Arial" w:hAnsi="Arial" w:cs="Arial"/>
+          <w:sz w:val="24"/>
+          <w:szCs w:val="24"/>
+        </w:rPr>
+        <w:t>project management</w:t>
+      </w:r>
+      <w:r>
+        <w:rPr>
+          <w:rFonts w:ascii="Arial" w:eastAsia="Arial" w:hAnsi="Arial" w:cs="Arial"/>
+          <w:sz w:val="24"/>
+          <w:szCs w:val="24"/>
+        </w:rPr>
+        <w:t xml:space="preserve"> </w:t>
+      </w:r>
+      <w:r>
+        <w:rPr>
+          <w:rFonts w:ascii="Arial" w:eastAsia="Arial" w:hAnsi="Arial" w:cs="Arial"/>
+          <w:sz w:val="24"/>
+          <w:szCs w:val="24"/>
+        </w:rPr>
+        <w:t xml:space="preserve">through the </w:t>
+      </w:r>
+      <w:r>
+        <w:rPr>
+          <w:rFonts w:ascii="Arial" w:eastAsia="Arial" w:hAnsi="Arial" w:cs="Arial"/>
+          <w:sz w:val="24"/>
+          <w:szCs w:val="24"/>
+        </w:rPr>
+        <w:t xml:space="preserve">Kanban </w:t>
+      </w:r>
+      <w:r>
+        <w:rPr>
+          <w:rFonts w:ascii="Arial" w:eastAsia="Arial" w:hAnsi="Arial" w:cs="Arial"/>
+          <w:sz w:val="24"/>
+          <w:szCs w:val="24"/>
+        </w:rPr>
+        <w:t>project board.</w:t>
+      </w:r>
+    </w:p>
+    <w:p>
+      <w:pPr>
+        <w:rPr>
+          <w:rFonts w:ascii="Arial" w:eastAsia="Arial" w:hAnsi="Arial" w:cs="Arial"/>
+          <w:sz w:val="24"/>
+          <w:szCs w:val="24"/>
+        </w:rPr>
+      </w:pPr>
+    </w:p>
+    <w:p>
+      <w:pPr>
+        <w:rPr>
+          <w:rFonts w:ascii="Arial" w:eastAsia="Arial" w:hAnsi="Arial" w:cs="Arial"/>
+          <w:sz w:val="24"/>
+          <w:szCs w:val="24"/>
+        </w:rPr>
+      </w:pPr>
+    </w:p>
+    <w:p>
+      <w:pPr>
+        <w:rPr>
+          <w:rFonts w:ascii="Arial" w:eastAsia="Arial" w:hAnsi="Arial" w:cs="Arial"/>
+          <w:sz w:val="24"/>
+          <w:szCs w:val="24"/>
+        </w:rPr>
+      </w:pPr>
+    </w:p>
+    <w:p>
+      <w:pPr>
+        <w:rPr>
+          <w:rFonts w:ascii="Arial" w:eastAsia="Arial" w:hAnsi="Arial" w:cs="Arial"/>
+          <w:sz w:val="24"/>
+          <w:szCs w:val="24"/>
+        </w:rPr>
+      </w:pPr>
+    </w:p>
+    <w:p>
+      <w:pPr>
+        <w:jc w:val="center"/>
+        <w:rPr>
+          <w:rFonts w:ascii="Arial" w:eastAsia="Arial" w:hAnsi="Arial" w:cs="Arial"/>
+          <w:sz w:val="24"/>
+          <w:szCs w:val="24"/>
+          <w:u w:val="single"/>
+        </w:rPr>
+      </w:pPr>
+    </w:p>
+    <w:p>
+      <w:r>
+        <w:rPr>
+          <w:rFonts w:ascii="Arial" w:eastAsia="Arial" w:hAnsi="Arial" w:cs="Arial"/>
+          <w:sz w:val="24"/>
+          <w:szCs w:val="24"/>
+          <w:u w:val="single"/>
+        </w:rPr>
+        <w:lastRenderedPageBreak/>
         <w:t>Functional requirements</w:t>
       </w:r>
     </w:p>
@@ -34,6 +710,15 @@
           <w:u w:val="single"/>
         </w:rPr>
         <w:t>Customer</w:t>
+      </w:r>
+      <w:r>
+        <w:rPr>
+          <w:rFonts w:ascii="Arial" w:eastAsia="Arial" w:hAnsi="Arial" w:cs="Arial"/>
+          <w:sz w:val="24"/>
+          <w:szCs w:val="24"/>
+          <w:u w:val="single"/>
+        </w:rPr>
+        <w:t xml:space="preserve"> (mobile) application:</w:t>
       </w:r>
     </w:p>
     <w:p>
@@ -55,7 +740,31 @@
           <w:sz w:val="24"/>
           <w:szCs w:val="24"/>
         </w:rPr>
-        <w:t>Create account (have it persistent locally?)</w:t>
+        <w:t xml:space="preserve">Customer will be able to register an </w:t>
+      </w:r>
+      <w:r>
+        <w:rPr>
+          <w:rFonts w:ascii="Arial" w:eastAsia="Arial" w:hAnsi="Arial" w:cs="Arial"/>
+          <w:sz w:val="24"/>
+          <w:szCs w:val="24"/>
+        </w:rPr>
+        <w:t>account</w:t>
+      </w:r>
+      <w:r>
+        <w:rPr>
+          <w:rFonts w:ascii="Arial" w:eastAsia="Arial" w:hAnsi="Arial" w:cs="Arial"/>
+          <w:sz w:val="24"/>
+          <w:szCs w:val="24"/>
+        </w:rPr>
+        <w:t xml:space="preserve"> through the mobile application</w:t>
+      </w:r>
+      <w:r>
+        <w:rPr>
+          <w:rFonts w:ascii="Arial" w:eastAsia="Arial" w:hAnsi="Arial" w:cs="Arial"/>
+          <w:sz w:val="24"/>
+          <w:szCs w:val="24"/>
+        </w:rPr>
+        <w:t>:</w:t>
       </w:r>
     </w:p>
     <w:p>
@@ -129,6 +838,7 @@
           <w:numId w:val="2"/>
         </w:numPr>
         <w:rPr>
+          <w:rFonts w:ascii="Arial" w:eastAsia="Arial" w:hAnsi="Arial" w:cs="Arial"/>
           <w:sz w:val="24"/>
           <w:szCs w:val="24"/>
         </w:rPr>
@@ -160,7 +870,23 @@
           <w:sz w:val="24"/>
           <w:szCs w:val="24"/>
         </w:rPr>
-        <w:t>Password</w:t>
+        <w:t xml:space="preserve">Age – minimum </w:t>
+      </w:r>
+      <w:r>
+        <w:rPr>
+          <w:rFonts w:ascii="Arial" w:eastAsia="Arial" w:hAnsi="Arial" w:cs="Arial"/>
+          <w:sz w:val="24"/>
+          <w:szCs w:val="24"/>
+        </w:rPr>
+        <w:t xml:space="preserve">age </w:t>
+      </w:r>
+      <w:r>
+        <w:rPr>
+          <w:rFonts w:ascii="Arial" w:eastAsia="Arial" w:hAnsi="Arial" w:cs="Arial"/>
+          <w:sz w:val="24"/>
+          <w:szCs w:val="24"/>
+        </w:rPr>
+        <w:t>to create an account?</w:t>
       </w:r>
     </w:p>
     <w:p>
@@ -181,7 +907,7 @@
           <w:sz w:val="24"/>
           <w:szCs w:val="24"/>
         </w:rPr>
-        <w:t>Phone Number?</w:t>
+        <w:t>Password</w:t>
       </w:r>
     </w:p>
     <w:p>
@@ -202,7 +928,28 @@
           <w:sz w:val="24"/>
           <w:szCs w:val="24"/>
         </w:rPr>
-        <w:t>Address for location-based suggestions?</w:t>
+        <w:t>Phone Number?</w:t>
+      </w:r>
+    </w:p>
+    <w:p>
+      <w:pPr>
+        <w:pStyle w:val="ListParagraph"/>
+        <w:numPr>
+          <w:ilvl w:val="1"/>
+          <w:numId w:val="2"/>
+        </w:numPr>
+        <w:rPr>
+          <w:sz w:val="24"/>
+          <w:szCs w:val="24"/>
+        </w:rPr>
+      </w:pPr>
+      <w:r>
+        <w:rPr>
+          <w:rFonts w:ascii="Arial" w:eastAsia="Arial" w:hAnsi="Arial" w:cs="Arial"/>
+          <w:sz w:val="24"/>
+          <w:szCs w:val="24"/>
+        </w:rPr>
+        <w:t>Address for location-based suggestions</w:t>
       </w:r>
     </w:p>
     <w:p>
@@ -225,6 +972,46 @@
         </w:rPr>
         <w:t>Create booking</w:t>
       </w:r>
+      <w:r>
+        <w:rPr>
+          <w:rFonts w:ascii="Arial" w:eastAsia="Arial" w:hAnsi="Arial" w:cs="Arial"/>
+          <w:sz w:val="24"/>
+          <w:szCs w:val="24"/>
+        </w:rPr>
+        <w:t xml:space="preserve"> </w:t>
+      </w:r>
+      <w:r>
+        <w:rPr>
+          <w:rFonts w:ascii="Arial" w:eastAsia="Arial" w:hAnsi="Arial" w:cs="Arial"/>
+          <w:sz w:val="24"/>
+          <w:szCs w:val="24"/>
+        </w:rPr>
+        <w:t>(</w:t>
+      </w:r>
+      <w:r>
+        <w:rPr>
+          <w:rFonts w:ascii="Arial" w:eastAsia="Arial" w:hAnsi="Arial" w:cs="Arial"/>
+          <w:sz w:val="24"/>
+          <w:szCs w:val="24"/>
+        </w:rPr>
+        <w:t xml:space="preserve">minimum age of the </w:t>
+      </w:r>
+      <w:r>
+        <w:rPr>
+          <w:rFonts w:ascii="Arial" w:eastAsia="Arial" w:hAnsi="Arial" w:cs="Arial"/>
+          <w:sz w:val="24"/>
+          <w:szCs w:val="24"/>
+        </w:rPr>
+        <w:t>passenger must be 15 in order to make an independent booking</w:t>
+      </w:r>
+      <w:r>
+        <w:rPr>
+          <w:rFonts w:ascii="Arial" w:eastAsia="Arial" w:hAnsi="Arial" w:cs="Arial"/>
+          <w:sz w:val="24"/>
+          <w:szCs w:val="24"/>
+        </w:rPr>
+        <w:t>):</w:t>
+      </w:r>
     </w:p>
     <w:p>
       <w:pPr>
@@ -246,6 +1033,22 @@
         </w:rPr>
         <w:t>Adding multiple users</w:t>
       </w:r>
+      <w:r>
+        <w:rPr>
+          <w:rFonts w:ascii="Arial" w:eastAsia="Arial" w:hAnsi="Arial" w:cs="Arial"/>
+          <w:sz w:val="24"/>
+          <w:szCs w:val="24"/>
+        </w:rPr>
+        <w:t xml:space="preserve"> to a single booking</w:t>
+      </w:r>
+      <w:r>
+        <w:rPr>
+          <w:rFonts w:ascii="Arial" w:eastAsia="Arial" w:hAnsi="Arial" w:cs="Arial"/>
+          <w:sz w:val="24"/>
+          <w:szCs w:val="24"/>
+        </w:rPr>
+        <w:t>?</w:t>
+      </w:r>
     </w:p>
     <w:p>
       <w:pPr>
@@ -265,7 +1068,39 @@
           <w:sz w:val="24"/>
           <w:szCs w:val="24"/>
         </w:rPr>
-        <w:t>Route</w:t>
+        <w:t xml:space="preserve">Select </w:t>
+      </w:r>
+      <w:r>
+        <w:rPr>
+          <w:rFonts w:ascii="Arial" w:eastAsia="Arial" w:hAnsi="Arial" w:cs="Arial"/>
+          <w:sz w:val="24"/>
+          <w:szCs w:val="24"/>
+        </w:rPr>
+        <w:t xml:space="preserve">a valid </w:t>
+      </w:r>
+      <w:r>
+        <w:rPr>
+          <w:rFonts w:ascii="Arial" w:eastAsia="Arial" w:hAnsi="Arial" w:cs="Arial"/>
+          <w:sz w:val="24"/>
+          <w:szCs w:val="24"/>
+        </w:rPr>
+        <w:t>r</w:t>
+      </w:r>
+      <w:r>
+        <w:rPr>
+          <w:rFonts w:ascii="Arial" w:eastAsia="Arial" w:hAnsi="Arial" w:cs="Arial"/>
+          <w:sz w:val="24"/>
+          <w:szCs w:val="24"/>
+        </w:rPr>
+        <w:t>oute</w:t>
+      </w:r>
+      <w:r>
+        <w:rPr>
+          <w:rFonts w:ascii="Arial" w:eastAsia="Arial" w:hAnsi="Arial" w:cs="Arial"/>
+          <w:sz w:val="24"/>
+          <w:szCs w:val="24"/>
+        </w:rPr>
+        <w:t xml:space="preserve"> by stating travelling from and travelling to</w:t>
       </w:r>
     </w:p>
     <w:p>
@@ -328,7 +1163,44 @@
           <w:sz w:val="24"/>
           <w:szCs w:val="24"/>
         </w:rPr>
-        <w:t>Estimated time</w:t>
+        <w:t xml:space="preserve">Day and </w:t>
+      </w:r>
+      <w:r>
+        <w:rPr>
+          <w:rFonts w:ascii="Arial" w:hAnsi="Arial" w:cs="Arial"/>
+          <w:sz w:val="24"/>
+          <w:szCs w:val="24"/>
+        </w:rPr>
+        <w:t>time</w:t>
+      </w:r>
+    </w:p>
+    <w:p>
+      <w:pPr>
+        <w:pStyle w:val="ListParagraph"/>
+        <w:numPr>
+          <w:ilvl w:val="1"/>
+          <w:numId w:val="2"/>
+        </w:numPr>
+        <w:rPr>
+          <w:sz w:val="24"/>
+          <w:szCs w:val="24"/>
+        </w:rPr>
+      </w:pPr>
+      <w:r>
+        <w:rPr>
+          <w:rFonts w:ascii="Arial" w:hAnsi="Arial" w:cs="Arial"/>
+          <w:sz w:val="24"/>
+          <w:szCs w:val="24"/>
+        </w:rPr>
+        <w:t xml:space="preserve">Estimated </w:t>
+      </w:r>
+      <w:r>
+        <w:rPr>
+          <w:rFonts w:ascii="Arial" w:hAnsi="Arial" w:cs="Arial"/>
+          <w:sz w:val="24"/>
+          <w:szCs w:val="24"/>
+        </w:rPr>
+        <w:t>journey time</w:t>
       </w:r>
     </w:p>
     <w:p>
@@ -349,25 +1221,63 @@
           <w:sz w:val="24"/>
           <w:szCs w:val="24"/>
         </w:rPr>
-        <w:t>Pay for booking (</w:t>
-      </w:r>
-      <w:proofErr w:type="spellStart"/>
-      <w:r>
-        <w:rPr>
-          <w:rFonts w:ascii="Arial" w:eastAsia="Arial" w:hAnsi="Arial" w:cs="Arial"/>
-          <w:sz w:val="24"/>
-          <w:szCs w:val="24"/>
-        </w:rPr>
-        <w:t>Paypal</w:t>
-      </w:r>
-      <w:proofErr w:type="spellEnd"/>
-      <w:r>
-        <w:rPr>
-          <w:rFonts w:ascii="Arial" w:eastAsia="Arial" w:hAnsi="Arial" w:cs="Arial"/>
-          <w:sz w:val="24"/>
-          <w:szCs w:val="24"/>
-        </w:rPr>
-        <w:t>)</w:t>
+        <w:t xml:space="preserve">Pay for </w:t>
+      </w:r>
+      <w:r>
+        <w:rPr>
+          <w:rFonts w:ascii="Arial" w:eastAsia="Arial" w:hAnsi="Arial" w:cs="Arial"/>
+          <w:sz w:val="24"/>
+          <w:szCs w:val="24"/>
+        </w:rPr>
+        <w:t xml:space="preserve">a </w:t>
+      </w:r>
+      <w:r>
+        <w:rPr>
+          <w:rFonts w:ascii="Arial" w:eastAsia="Arial" w:hAnsi="Arial" w:cs="Arial"/>
+          <w:sz w:val="24"/>
+          <w:szCs w:val="24"/>
+        </w:rPr>
+        <w:t xml:space="preserve">booking </w:t>
+      </w:r>
+      <w:r>
+        <w:rPr>
+          <w:rFonts w:ascii="Arial" w:eastAsia="Arial" w:hAnsi="Arial" w:cs="Arial"/>
+          <w:sz w:val="24"/>
+          <w:szCs w:val="24"/>
+        </w:rPr>
+        <w:t>through integ</w:t>
+      </w:r>
+      <w:r>
+        <w:rPr>
+          <w:rFonts w:ascii="Arial" w:eastAsia="Arial" w:hAnsi="Arial" w:cs="Arial"/>
+          <w:sz w:val="24"/>
+          <w:szCs w:val="24"/>
+        </w:rPr>
+        <w:t xml:space="preserve">rated payment system - </w:t>
+      </w:r>
+      <w:r>
+        <w:rPr>
+          <w:rFonts w:ascii="Arial" w:eastAsia="Arial" w:hAnsi="Arial" w:cs="Arial"/>
+          <w:sz w:val="24"/>
+          <w:szCs w:val="24"/>
+        </w:rPr>
+        <w:t>Pay</w:t>
+      </w:r>
+      <w:r>
+        <w:rPr>
+          <w:rFonts w:ascii="Arial" w:eastAsia="Arial" w:hAnsi="Arial" w:cs="Arial"/>
+          <w:sz w:val="24"/>
+          <w:szCs w:val="24"/>
+        </w:rPr>
+        <w:t>P</w:t>
+      </w:r>
+      <w:r>
+        <w:rPr>
+          <w:rFonts w:ascii="Arial" w:eastAsia="Arial" w:hAnsi="Arial" w:cs="Arial"/>
+          <w:sz w:val="24"/>
+          <w:szCs w:val="24"/>
+        </w:rPr>
+        <w:t>al</w:t>
       </w:r>
     </w:p>
     <w:p>
@@ -405,6 +1315,27 @@
       </w:pPr>
       <w:r>
         <w:rPr>
+          <w:rFonts w:ascii="Arial" w:hAnsi="Arial" w:cs="Arial"/>
+          <w:sz w:val="24"/>
+          <w:szCs w:val="24"/>
+        </w:rPr>
+        <w:t>View information regarding a service or route.</w:t>
+      </w:r>
+    </w:p>
+    <w:p>
+      <w:pPr>
+        <w:pStyle w:val="ListParagraph"/>
+        <w:numPr>
+          <w:ilvl w:val="0"/>
+          <w:numId w:val="2"/>
+        </w:numPr>
+        <w:rPr>
+          <w:sz w:val="24"/>
+          <w:szCs w:val="24"/>
+        </w:rPr>
+      </w:pPr>
+      <w:r>
+        <w:rPr>
           <w:rFonts w:ascii="Arial" w:eastAsia="Arial" w:hAnsi="Arial" w:cs="Arial"/>
           <w:sz w:val="24"/>
           <w:szCs w:val="24"/>
@@ -414,6 +1345,180 @@
     </w:p>
     <w:p>
       <w:pPr>
+        <w:pStyle w:val="ListParagraph"/>
+        <w:numPr>
+          <w:ilvl w:val="0"/>
+          <w:numId w:val="2"/>
+        </w:numPr>
+        <w:rPr>
+          <w:rFonts w:ascii="Arial" w:hAnsi="Arial" w:cs="Arial"/>
+          <w:sz w:val="24"/>
+          <w:szCs w:val="24"/>
+        </w:rPr>
+      </w:pPr>
+      <w:r>
+        <w:rPr>
+          <w:rFonts w:ascii="Arial" w:hAnsi="Arial" w:cs="Arial"/>
+          <w:sz w:val="24"/>
+          <w:szCs w:val="24"/>
+        </w:rPr>
+        <w:t xml:space="preserve">Customer can login to the </w:t>
+      </w:r>
+      <w:r>
+        <w:rPr>
+          <w:rFonts w:ascii="Arial" w:hAnsi="Arial" w:cs="Arial"/>
+          <w:sz w:val="24"/>
+          <w:szCs w:val="24"/>
+        </w:rPr>
+        <w:t>mobile application</w:t>
+      </w:r>
+      <w:r>
+        <w:rPr>
+          <w:rFonts w:ascii="Arial" w:hAnsi="Arial" w:cs="Arial"/>
+          <w:sz w:val="24"/>
+          <w:szCs w:val="24"/>
+        </w:rPr>
+        <w:t xml:space="preserve"> to book new journeys/manage account.</w:t>
+      </w:r>
+    </w:p>
+    <w:p>
+      <w:pPr>
+        <w:pStyle w:val="ListParagraph"/>
+        <w:numPr>
+          <w:ilvl w:val="0"/>
+          <w:numId w:val="2"/>
+        </w:numPr>
+        <w:rPr>
+          <w:rFonts w:ascii="Arial" w:hAnsi="Arial" w:cs="Arial"/>
+          <w:sz w:val="24"/>
+          <w:szCs w:val="24"/>
+        </w:rPr>
+      </w:pPr>
+      <w:r>
+        <w:rPr>
+          <w:rFonts w:ascii="Arial" w:hAnsi="Arial" w:cs="Arial"/>
+          <w:sz w:val="24"/>
+          <w:szCs w:val="24"/>
+        </w:rPr>
+        <w:t xml:space="preserve">Customer can </w:t>
+      </w:r>
+      <w:r>
+        <w:rPr>
+          <w:rFonts w:ascii="Arial" w:hAnsi="Arial" w:cs="Arial"/>
+          <w:sz w:val="24"/>
+          <w:szCs w:val="24"/>
+        </w:rPr>
+        <w:t xml:space="preserve">book a new journey from </w:t>
+      </w:r>
+      <w:r>
+        <w:rPr>
+          <w:rFonts w:ascii="Arial" w:hAnsi="Arial" w:cs="Arial"/>
+          <w:sz w:val="24"/>
+          <w:szCs w:val="24"/>
+        </w:rPr>
+        <w:t>a prior journey</w:t>
+      </w:r>
+    </w:p>
+    <w:p>
+      <w:pPr>
+        <w:pStyle w:val="ListParagraph"/>
+        <w:numPr>
+          <w:ilvl w:val="0"/>
+          <w:numId w:val="2"/>
+        </w:numPr>
+        <w:rPr>
+          <w:rFonts w:ascii="Arial" w:hAnsi="Arial" w:cs="Arial"/>
+          <w:sz w:val="24"/>
+          <w:szCs w:val="24"/>
+        </w:rPr>
+      </w:pPr>
+      <w:r>
+        <w:rPr>
+          <w:rFonts w:ascii="Arial" w:hAnsi="Arial" w:cs="Arial"/>
+          <w:sz w:val="24"/>
+          <w:szCs w:val="24"/>
+        </w:rPr>
+        <w:t>Customer can view booked journeys which has booking information e.g. booking reference code.</w:t>
+      </w:r>
+    </w:p>
+    <w:p>
+      <w:pPr>
+        <w:pStyle w:val="ListParagraph"/>
+        <w:numPr>
+          <w:ilvl w:val="0"/>
+          <w:numId w:val="2"/>
+        </w:numPr>
+        <w:rPr>
+          <w:rFonts w:ascii="Arial" w:hAnsi="Arial" w:cs="Arial"/>
+          <w:sz w:val="24"/>
+          <w:szCs w:val="24"/>
+        </w:rPr>
+      </w:pPr>
+      <w:r>
+        <w:rPr>
+          <w:rFonts w:ascii="Arial" w:hAnsi="Arial" w:cs="Arial"/>
+          <w:sz w:val="24"/>
+          <w:szCs w:val="24"/>
+        </w:rPr>
+        <w:t>Customer can request account termination</w:t>
+      </w:r>
+    </w:p>
+    <w:p>
+      <w:pPr>
+        <w:pStyle w:val="ListParagraph"/>
+        <w:numPr>
+          <w:ilvl w:val="0"/>
+          <w:numId w:val="2"/>
+        </w:numPr>
+        <w:rPr>
+          <w:rFonts w:ascii="Arial" w:hAnsi="Arial" w:cs="Arial"/>
+          <w:sz w:val="24"/>
+          <w:szCs w:val="24"/>
+        </w:rPr>
+      </w:pPr>
+      <w:r>
+        <w:rPr>
+          <w:rFonts w:ascii="Arial" w:hAnsi="Arial" w:cs="Arial"/>
+          <w:sz w:val="24"/>
+          <w:szCs w:val="24"/>
+        </w:rPr>
+        <w:t>Customer can update account details.</w:t>
+      </w:r>
+    </w:p>
+    <w:p>
+      <w:pPr>
+        <w:pStyle w:val="ListParagraph"/>
+        <w:numPr>
+          <w:ilvl w:val="0"/>
+          <w:numId w:val="2"/>
+        </w:numPr>
+        <w:rPr>
+          <w:rFonts w:ascii="Arial" w:hAnsi="Arial" w:cs="Arial"/>
+          <w:sz w:val="24"/>
+          <w:szCs w:val="24"/>
+        </w:rPr>
+      </w:pPr>
+      <w:r>
+        <w:rPr>
+          <w:rFonts w:ascii="Arial" w:hAnsi="Arial" w:cs="Arial"/>
+          <w:sz w:val="24"/>
+          <w:szCs w:val="24"/>
+        </w:rPr>
+        <w:t>Customer’s mobile application should update based on new information from the system.</w:t>
+      </w:r>
+    </w:p>
+    <w:p>
+      <w:pPr>
+        <w:pStyle w:val="ListParagraph"/>
+        <w:rPr>
+          <w:rFonts w:ascii="Arial" w:hAnsi="Arial" w:cs="Arial"/>
+          <w:sz w:val="24"/>
+          <w:szCs w:val="24"/>
+        </w:rPr>
+      </w:pPr>
+    </w:p>
+    <w:p>
+      <w:pPr>
         <w:ind w:left="360"/>
         <w:rPr>
           <w:rFonts w:ascii="Arial" w:eastAsia="Arial" w:hAnsi="Arial" w:cs="Arial"/>
@@ -429,6 +1534,15 @@
           <w:u w:val="single"/>
         </w:rPr>
         <w:t>Driver</w:t>
+      </w:r>
+      <w:r>
+        <w:rPr>
+          <w:rFonts w:ascii="Arial" w:eastAsia="Arial" w:hAnsi="Arial" w:cs="Arial"/>
+          <w:sz w:val="24"/>
+          <w:szCs w:val="24"/>
+          <w:u w:val="single"/>
+        </w:rPr>
+        <w:t xml:space="preserve"> (desktop) application:</w:t>
       </w:r>
     </w:p>
     <w:p>
@@ -450,7 +1564,31 @@
           <w:sz w:val="24"/>
           <w:szCs w:val="24"/>
         </w:rPr>
-        <w:t>Notify of delays</w:t>
+        <w:t xml:space="preserve">Notify </w:t>
+      </w:r>
+      <w:r>
+        <w:rPr>
+          <w:rFonts w:ascii="Arial" w:eastAsia="Arial" w:hAnsi="Arial" w:cs="Arial"/>
+          <w:sz w:val="24"/>
+          <w:szCs w:val="24"/>
+        </w:rPr>
+        <w:t xml:space="preserve">bus service </w:t>
+      </w:r>
+      <w:r>
+        <w:rPr>
+          <w:rFonts w:ascii="Arial" w:eastAsia="Arial" w:hAnsi="Arial" w:cs="Arial"/>
+          <w:sz w:val="24"/>
+          <w:szCs w:val="24"/>
+        </w:rPr>
+        <w:t>delay</w:t>
+      </w:r>
+      <w:r>
+        <w:rPr>
+          <w:rFonts w:ascii="Arial" w:eastAsia="Arial" w:hAnsi="Arial" w:cs="Arial"/>
+          <w:sz w:val="24"/>
+          <w:szCs w:val="24"/>
+        </w:rPr>
+        <w:t>s which will be updated on customer/admin timetables.</w:t>
       </w:r>
     </w:p>
     <w:p>
@@ -471,7 +1609,15 @@
           <w:sz w:val="24"/>
           <w:szCs w:val="24"/>
         </w:rPr>
-        <w:t>Start a journey</w:t>
+        <w:t xml:space="preserve">Start a </w:t>
+      </w:r>
+      <w:r>
+        <w:rPr>
+          <w:rFonts w:ascii="Arial" w:eastAsia="Arial" w:hAnsi="Arial" w:cs="Arial"/>
+          <w:sz w:val="24"/>
+          <w:szCs w:val="24"/>
+        </w:rPr>
+        <w:t>service for a valid route</w:t>
       </w:r>
     </w:p>
     <w:p>
@@ -488,11 +1634,11 @@
       </w:pPr>
       <w:r>
         <w:rPr>
-          <w:rFonts w:ascii="Arial" w:eastAsia="Arial" w:hAnsi="Arial" w:cs="Arial"/>
-          <w:sz w:val="24"/>
-          <w:szCs w:val="24"/>
-        </w:rPr>
-        <w:t>Stop a journey</w:t>
+          <w:rFonts w:ascii="Arial" w:hAnsi="Arial" w:cs="Arial"/>
+          <w:sz w:val="24"/>
+          <w:szCs w:val="24"/>
+        </w:rPr>
+        <w:t>Complete a service for a valid route</w:t>
       </w:r>
     </w:p>
     <w:p>
@@ -515,6 +1661,14 @@
         </w:rPr>
         <w:t>View current stock</w:t>
       </w:r>
+      <w:r>
+        <w:rPr>
+          <w:rFonts w:ascii="Arial" w:eastAsia="Arial" w:hAnsi="Arial" w:cs="Arial"/>
+          <w:sz w:val="24"/>
+          <w:szCs w:val="24"/>
+        </w:rPr>
+        <w:t xml:space="preserve"> (buses)</w:t>
+      </w:r>
     </w:p>
     <w:p>
       <w:pPr>
@@ -549,6 +1703,341 @@
           <w:szCs w:val="24"/>
         </w:rPr>
       </w:pPr>
+      <w:r>
+        <w:rPr>
+          <w:rFonts w:ascii="Arial" w:eastAsia="Arial" w:hAnsi="Arial" w:cs="Arial"/>
+          <w:sz w:val="24"/>
+          <w:szCs w:val="24"/>
+        </w:rPr>
+        <w:lastRenderedPageBreak/>
+        <w:t xml:space="preserve">Log into the </w:t>
+      </w:r>
+      <w:r>
+        <w:rPr>
+          <w:rFonts w:ascii="Arial" w:eastAsia="Arial" w:hAnsi="Arial" w:cs="Arial"/>
+          <w:sz w:val="24"/>
+          <w:szCs w:val="24"/>
+        </w:rPr>
+        <w:t>system</w:t>
+      </w:r>
+      <w:r>
+        <w:rPr>
+          <w:rFonts w:ascii="Arial" w:eastAsia="Arial" w:hAnsi="Arial" w:cs="Arial"/>
+          <w:sz w:val="24"/>
+          <w:szCs w:val="24"/>
+        </w:rPr>
+        <w:t xml:space="preserve"> – log in </w:t>
+      </w:r>
+      <w:r>
+        <w:rPr>
+          <w:rFonts w:ascii="Arial" w:eastAsia="Arial" w:hAnsi="Arial" w:cs="Arial"/>
+          <w:sz w:val="24"/>
+          <w:szCs w:val="24"/>
+        </w:rPr>
+        <w:t>details</w:t>
+      </w:r>
+      <w:r>
+        <w:rPr>
+          <w:rFonts w:ascii="Arial" w:eastAsia="Arial" w:hAnsi="Arial" w:cs="Arial"/>
+          <w:sz w:val="24"/>
+          <w:szCs w:val="24"/>
+        </w:rPr>
+        <w:t xml:space="preserve"> are</w:t>
+      </w:r>
+      <w:r>
+        <w:rPr>
+          <w:rFonts w:ascii="Arial" w:eastAsia="Arial" w:hAnsi="Arial" w:cs="Arial"/>
+          <w:sz w:val="24"/>
+          <w:szCs w:val="24"/>
+        </w:rPr>
+        <w:t xml:space="preserve"> stored</w:t>
+      </w:r>
+      <w:r>
+        <w:rPr>
+          <w:rFonts w:ascii="Arial" w:eastAsia="Arial" w:hAnsi="Arial" w:cs="Arial"/>
+          <w:sz w:val="24"/>
+          <w:szCs w:val="24"/>
+        </w:rPr>
+        <w:t xml:space="preserve"> until the driver signs ou</w:t>
+      </w:r>
+      <w:r>
+        <w:rPr>
+          <w:rFonts w:ascii="Arial" w:eastAsia="Arial" w:hAnsi="Arial" w:cs="Arial"/>
+          <w:sz w:val="24"/>
+          <w:szCs w:val="24"/>
+        </w:rPr>
+        <w:t>t; a session is created upon logging in.</w:t>
+      </w:r>
+    </w:p>
+    <w:p>
+      <w:pPr>
+        <w:pStyle w:val="ListParagraph"/>
+        <w:numPr>
+          <w:ilvl w:val="0"/>
+          <w:numId w:val="1"/>
+        </w:numPr>
+        <w:rPr>
+          <w:sz w:val="24"/>
+          <w:szCs w:val="24"/>
+        </w:rPr>
+      </w:pPr>
+      <w:r>
+        <w:rPr>
+          <w:rFonts w:ascii="Arial" w:hAnsi="Arial" w:cs="Arial"/>
+          <w:sz w:val="24"/>
+          <w:szCs w:val="24"/>
+        </w:rPr>
+        <w:t>Accept booking reference number/ticket number in order to</w:t>
+      </w:r>
+      <w:r>
+        <w:rPr>
+          <w:rFonts w:ascii="Arial" w:hAnsi="Arial" w:cs="Arial"/>
+          <w:sz w:val="24"/>
+          <w:szCs w:val="24"/>
+        </w:rPr>
+        <w:t xml:space="preserve"> validate</w:t>
+      </w:r>
+      <w:r>
+        <w:rPr>
+          <w:rFonts w:ascii="Arial" w:hAnsi="Arial" w:cs="Arial"/>
+          <w:sz w:val="24"/>
+          <w:szCs w:val="24"/>
+        </w:rPr>
+        <w:t xml:space="preserve"> </w:t>
+      </w:r>
+      <w:r>
+        <w:rPr>
+          <w:rFonts w:ascii="Arial" w:hAnsi="Arial" w:cs="Arial"/>
+          <w:sz w:val="24"/>
+          <w:szCs w:val="24"/>
+        </w:rPr>
+        <w:t>passenger</w:t>
+      </w:r>
+      <w:r>
+        <w:rPr>
+          <w:rFonts w:ascii="Arial" w:hAnsi="Arial" w:cs="Arial"/>
+          <w:sz w:val="24"/>
+          <w:szCs w:val="24"/>
+        </w:rPr>
+        <w:t xml:space="preserve">’s right of </w:t>
+      </w:r>
+      <w:r>
+        <w:rPr>
+          <w:rFonts w:ascii="Arial" w:hAnsi="Arial" w:cs="Arial"/>
+          <w:sz w:val="24"/>
+          <w:szCs w:val="24"/>
+        </w:rPr>
+        <w:t>travel</w:t>
+      </w:r>
+      <w:r>
+        <w:rPr>
+          <w:rFonts w:ascii="Arial" w:hAnsi="Arial" w:cs="Arial"/>
+          <w:sz w:val="24"/>
+          <w:szCs w:val="24"/>
+        </w:rPr>
+        <w:t xml:space="preserve"> (from a list of all bookings made for that journey).</w:t>
+      </w:r>
+    </w:p>
+    <w:p>
+      <w:pPr>
+        <w:pStyle w:val="ListParagraph"/>
+        <w:numPr>
+          <w:ilvl w:val="0"/>
+          <w:numId w:val="1"/>
+        </w:numPr>
+        <w:rPr>
+          <w:sz w:val="24"/>
+          <w:szCs w:val="24"/>
+        </w:rPr>
+      </w:pPr>
+      <w:r>
+        <w:rPr>
+          <w:rFonts w:ascii="Arial" w:hAnsi="Arial" w:cs="Arial"/>
+          <w:sz w:val="24"/>
+          <w:szCs w:val="24"/>
+        </w:rPr>
+        <w:t>View bus</w:t>
+      </w:r>
+      <w:r>
+        <w:rPr>
+          <w:rFonts w:ascii="Arial" w:hAnsi="Arial" w:cs="Arial"/>
+          <w:sz w:val="24"/>
+          <w:szCs w:val="24"/>
+        </w:rPr>
+        <w:t xml:space="preserve"> service</w:t>
+      </w:r>
+      <w:bookmarkStart w:id="0" w:name="_GoBack"/>
+      <w:bookmarkEnd w:id="0"/>
+      <w:r>
+        <w:rPr>
+          <w:rFonts w:ascii="Arial" w:hAnsi="Arial" w:cs="Arial"/>
+          <w:sz w:val="24"/>
+          <w:szCs w:val="24"/>
+        </w:rPr>
+        <w:t xml:space="preserve"> information</w:t>
+      </w:r>
+      <w:r>
+        <w:rPr>
+          <w:rFonts w:ascii="Arial" w:hAnsi="Arial" w:cs="Arial"/>
+          <w:sz w:val="24"/>
+          <w:szCs w:val="24"/>
+        </w:rPr>
+        <w:t xml:space="preserve">: bus </w:t>
+      </w:r>
+      <w:r>
+        <w:rPr>
+          <w:rFonts w:ascii="Arial" w:hAnsi="Arial" w:cs="Arial"/>
+          <w:sz w:val="24"/>
+          <w:szCs w:val="24"/>
+        </w:rPr>
+        <w:t>capacity</w:t>
+      </w:r>
+      <w:r>
+        <w:rPr>
+          <w:rFonts w:ascii="Arial" w:hAnsi="Arial" w:cs="Arial"/>
+          <w:sz w:val="24"/>
+          <w:szCs w:val="24"/>
+        </w:rPr>
+        <w:t xml:space="preserve">, </w:t>
+      </w:r>
+      <w:r>
+        <w:rPr>
+          <w:rFonts w:ascii="Arial" w:hAnsi="Arial" w:cs="Arial"/>
+          <w:sz w:val="24"/>
+          <w:szCs w:val="24"/>
+        </w:rPr>
+        <w:t>remaining seats</w:t>
+      </w:r>
+      <w:r>
+        <w:rPr>
+          <w:rFonts w:ascii="Arial" w:hAnsi="Arial" w:cs="Arial"/>
+          <w:sz w:val="24"/>
+          <w:szCs w:val="24"/>
+        </w:rPr>
+        <w:t>,</w:t>
+      </w:r>
+      <w:r>
+        <w:rPr>
+          <w:rFonts w:ascii="Arial" w:hAnsi="Arial" w:cs="Arial"/>
+          <w:sz w:val="24"/>
+          <w:szCs w:val="24"/>
+        </w:rPr>
+        <w:t xml:space="preserve"> </w:t>
+      </w:r>
+      <w:r>
+        <w:rPr>
+          <w:rFonts w:ascii="Arial" w:hAnsi="Arial" w:cs="Arial"/>
+          <w:sz w:val="24"/>
+          <w:szCs w:val="24"/>
+        </w:rPr>
+        <w:t>bookings made for the journey</w:t>
+      </w:r>
+      <w:r>
+        <w:rPr>
+          <w:rFonts w:ascii="Arial" w:hAnsi="Arial" w:cs="Arial"/>
+          <w:sz w:val="24"/>
+          <w:szCs w:val="24"/>
+        </w:rPr>
+        <w:t xml:space="preserve">, </w:t>
+      </w:r>
+      <w:r>
+        <w:rPr>
+          <w:rFonts w:ascii="Arial" w:hAnsi="Arial" w:cs="Arial"/>
+          <w:sz w:val="24"/>
+          <w:szCs w:val="24"/>
+        </w:rPr>
+        <w:t>locations to pick up booked passenger from.</w:t>
+      </w:r>
+    </w:p>
+    <w:p>
+      <w:pPr>
+        <w:pStyle w:val="ListParagraph"/>
+        <w:numPr>
+          <w:ilvl w:val="0"/>
+          <w:numId w:val="1"/>
+        </w:numPr>
+        <w:rPr>
+          <w:sz w:val="24"/>
+          <w:szCs w:val="24"/>
+        </w:rPr>
+      </w:pPr>
+      <w:r>
+        <w:rPr>
+          <w:rFonts w:ascii="Arial" w:hAnsi="Arial" w:cs="Arial"/>
+          <w:sz w:val="24"/>
+          <w:szCs w:val="24"/>
+        </w:rPr>
+        <w:t>Bus drivers maybe operating on behalf of various companies which are all aggregated onto one system</w:t>
+      </w:r>
+      <w:r>
+        <w:rPr>
+          <w:rFonts w:ascii="Arial" w:hAnsi="Arial" w:cs="Arial"/>
+          <w:sz w:val="24"/>
+          <w:szCs w:val="24"/>
+        </w:rPr>
+        <w:t>?</w:t>
+      </w:r>
+    </w:p>
+    <w:p>
+      <w:pPr>
+        <w:pStyle w:val="ListParagraph"/>
+        <w:numPr>
+          <w:ilvl w:val="0"/>
+          <w:numId w:val="1"/>
+        </w:numPr>
+        <w:rPr>
+          <w:sz w:val="24"/>
+          <w:szCs w:val="24"/>
+        </w:rPr>
+      </w:pPr>
+      <w:r>
+        <w:rPr>
+          <w:rFonts w:ascii="Arial" w:hAnsi="Arial" w:cs="Arial"/>
+          <w:sz w:val="24"/>
+          <w:szCs w:val="24"/>
+        </w:rPr>
+        <w:t xml:space="preserve">Update journey information at the end of a journey, </w:t>
+      </w:r>
+      <w:r>
+        <w:rPr>
+          <w:rFonts w:ascii="Arial" w:hAnsi="Arial" w:cs="Arial"/>
+          <w:sz w:val="24"/>
+          <w:szCs w:val="24"/>
+        </w:rPr>
+        <w:t>for</w:t>
+      </w:r>
+      <w:r>
+        <w:rPr>
+          <w:rFonts w:ascii="Arial" w:hAnsi="Arial" w:cs="Arial"/>
+          <w:sz w:val="24"/>
+          <w:szCs w:val="24"/>
+        </w:rPr>
+        <w:t xml:space="preserve"> the system</w:t>
+      </w:r>
+      <w:r>
+        <w:rPr>
+          <w:rFonts w:ascii="Arial" w:hAnsi="Arial" w:cs="Arial"/>
+          <w:sz w:val="24"/>
+          <w:szCs w:val="24"/>
+        </w:rPr>
+        <w:t xml:space="preserve"> to calculate appropriate information e.g. new average time for the</w:t>
+      </w:r>
+      <w:r>
+        <w:rPr>
+          <w:rFonts w:ascii="Arial" w:hAnsi="Arial" w:cs="Arial"/>
+          <w:sz w:val="24"/>
+          <w:szCs w:val="24"/>
+        </w:rPr>
+        <w:t xml:space="preserve"> bus route.</w:t>
+      </w:r>
+    </w:p>
+    <w:p>
+      <w:pPr>
+        <w:rPr>
+          <w:sz w:val="24"/>
+          <w:szCs w:val="24"/>
+        </w:rPr>
+      </w:pPr>
     </w:p>
     <w:p>
       <w:pPr>
@@ -566,7 +2055,25 @@
           <w:szCs w:val="24"/>
           <w:u w:val="single"/>
         </w:rPr>
-        <w:t>Admin:</w:t>
+        <w:t>Admin</w:t>
+      </w:r>
+      <w:r>
+        <w:rPr>
+          <w:rFonts w:ascii="Arial" w:eastAsia="Arial" w:hAnsi="Arial" w:cs="Arial"/>
+          <w:sz w:val="24"/>
+          <w:szCs w:val="24"/>
+          <w:u w:val="single"/>
+        </w:rPr>
+        <w:t xml:space="preserve"> application</w:t>
+      </w:r>
+      <w:r>
+        <w:rPr>
+          <w:rFonts w:ascii="Arial" w:eastAsia="Arial" w:hAnsi="Arial" w:cs="Arial"/>
+          <w:sz w:val="24"/>
+          <w:szCs w:val="24"/>
+          <w:u w:val="single"/>
+        </w:rPr>
+        <w:t>:</w:t>
       </w:r>
     </w:p>
     <w:p>
@@ -590,6 +2097,22 @@
         </w:rPr>
         <w:t>Maintain record of what buses are in the depot</w:t>
       </w:r>
+      <w:r>
+        <w:rPr>
+          <w:rFonts w:ascii="Arial" w:eastAsia="Arial" w:hAnsi="Arial" w:cs="Arial"/>
+          <w:sz w:val="24"/>
+          <w:szCs w:val="24"/>
+        </w:rPr>
+        <w:t xml:space="preserve"> and their </w:t>
+      </w:r>
+      <w:r>
+        <w:rPr>
+          <w:rFonts w:ascii="Arial" w:eastAsia="Arial" w:hAnsi="Arial" w:cs="Arial"/>
+          <w:sz w:val="24"/>
+          <w:szCs w:val="24"/>
+        </w:rPr>
+        <w:t>status; they could be in for repairs, on a service or in active.</w:t>
+      </w:r>
     </w:p>
     <w:p>
       <w:pPr>
@@ -637,6 +2160,75 @@
     </w:p>
     <w:p>
       <w:pPr>
+        <w:pStyle w:val="ListParagraph"/>
+        <w:numPr>
+          <w:ilvl w:val="0"/>
+          <w:numId w:val="4"/>
+        </w:numPr>
+        <w:rPr>
+          <w:rFonts w:ascii="Arial" w:eastAsia="Arial" w:hAnsi="Arial" w:cs="Arial"/>
+          <w:sz w:val="24"/>
+          <w:szCs w:val="24"/>
+        </w:rPr>
+      </w:pPr>
+      <w:r>
+        <w:rPr>
+          <w:rFonts w:ascii="Arial" w:eastAsia="Arial" w:hAnsi="Arial" w:cs="Arial"/>
+          <w:sz w:val="24"/>
+          <w:szCs w:val="24"/>
+        </w:rPr>
+        <w:t>View current timetables for buses.</w:t>
+      </w:r>
+    </w:p>
+    <w:p>
+      <w:pPr>
+        <w:pStyle w:val="ListParagraph"/>
+        <w:numPr>
+          <w:ilvl w:val="0"/>
+          <w:numId w:val="4"/>
+        </w:numPr>
+        <w:rPr>
+          <w:rFonts w:ascii="Arial" w:eastAsia="Arial" w:hAnsi="Arial" w:cs="Arial"/>
+          <w:sz w:val="24"/>
+          <w:szCs w:val="24"/>
+        </w:rPr>
+      </w:pPr>
+      <w:r>
+        <w:rPr>
+          <w:rFonts w:ascii="Arial" w:eastAsia="Arial" w:hAnsi="Arial" w:cs="Arial"/>
+          <w:sz w:val="24"/>
+          <w:szCs w:val="24"/>
+        </w:rPr>
+        <w:t>Deploy replacement services in the event of a bus breakdown</w:t>
+      </w:r>
+      <w:r>
+        <w:rPr>
+          <w:rFonts w:ascii="Arial" w:eastAsia="Arial" w:hAnsi="Arial" w:cs="Arial"/>
+          <w:sz w:val="24"/>
+          <w:szCs w:val="24"/>
+        </w:rPr>
+        <w:t xml:space="preserve"> and therefore assisting passenger</w:t>
+      </w:r>
+      <w:r>
+        <w:rPr>
+          <w:rFonts w:ascii="Arial" w:eastAsia="Arial" w:hAnsi="Arial" w:cs="Arial"/>
+          <w:sz w:val="24"/>
+          <w:szCs w:val="24"/>
+        </w:rPr>
+        <w:t>s.</w:t>
+      </w:r>
+    </w:p>
+    <w:p>
+      <w:pPr>
+        <w:rPr>
+          <w:rFonts w:ascii="Arial" w:eastAsia="Arial" w:hAnsi="Arial" w:cs="Arial"/>
+          <w:sz w:val="24"/>
+          <w:szCs w:val="24"/>
+        </w:rPr>
+      </w:pPr>
+    </w:p>
+    <w:p>
+      <w:pPr>
         <w:ind w:left="360"/>
         <w:rPr>
           <w:rFonts w:ascii="Arial" w:eastAsia="Arial" w:hAnsi="Arial" w:cs="Arial"/>
@@ -644,8 +2236,6 @@
           <w:szCs w:val="24"/>
         </w:rPr>
       </w:pPr>
-      <w:bookmarkStart w:id="0" w:name="_GoBack"/>
-      <w:bookmarkEnd w:id="0"/>
     </w:p>
     <w:sectPr>
       <w:pgSz w:w="12240" w:h="15840"/>
@@ -658,7 +2248,7 @@
 </file>
 
 <file path=word/numbering.xml><?xml version="1.0" encoding="utf-8"?>
-<w:numbering xmlns:wpc="http://schemas.microsoft.com/office/word/2010/wordprocessingCanvas" xmlns:cx="http://schemas.microsoft.com/office/drawing/2014/chartex" xmlns:cx1="http://schemas.microsoft.com/office/drawing/2015/9/8/chartex" xmlns:mc="http://schemas.openxmlformats.org/markup-compatibility/2006" xmlns:o="urn:schemas-microsoft-com:office:office" xmlns:r="http://schemas.openxmlformats.org/officeDocument/2006/relationships" xmlns:m="http://schemas.openxmlformats.org/officeDocument/2006/math" xmlns:v="urn:schemas-microsoft-com:vml" xmlns:wp14="http://schemas.microsoft.com/office/word/2010/wordprocessingDrawing" xmlns:wp="http://schemas.openxmlformats.org/drawingml/2006/wordprocessingDrawing" xmlns:w10="urn:schemas-microsoft-com:office:word" xmlns:w="http://schemas.openxmlformats.org/wordprocessingml/2006/main" xmlns:w14="http://schemas.microsoft.com/office/word/2010/wordml" xmlns:w15="http://schemas.microsoft.com/office/word/2012/wordml" xmlns:w16se="http://schemas.microsoft.com/office/word/2015/wordml/symex" xmlns:wpg="http://schemas.microsoft.com/office/word/2010/wordprocessingGroup" xmlns:wpi="http://schemas.microsoft.com/office/word/2010/wordprocessingInk" xmlns:wne="http://schemas.microsoft.com/office/word/2006/wordml" xmlns:wps="http://schemas.microsoft.com/office/word/2010/wordprocessingShape" mc:Ignorable="w14 w15 w16se wp14">
+<w:numbering xmlns:wpc="http://schemas.microsoft.com/office/word/2010/wordprocessingCanvas" xmlns:cx="http://schemas.microsoft.com/office/drawing/2014/chartex" xmlns:cx1="http://schemas.microsoft.com/office/drawing/2015/9/8/chartex" xmlns:cx2="http://schemas.microsoft.com/office/drawing/2015/10/21/chartex" xmlns:cx3="http://schemas.microsoft.com/office/drawing/2016/5/9/chartex" xmlns:cx4="http://schemas.microsoft.com/office/drawing/2016/5/10/chartex" xmlns:cx5="http://schemas.microsoft.com/office/drawing/2016/5/11/chartex" xmlns:cx6="http://schemas.microsoft.com/office/drawing/2016/5/12/chartex" xmlns:cx7="http://schemas.microsoft.com/office/drawing/2016/5/13/chartex" xmlns:cx8="http://schemas.microsoft.com/office/drawing/2016/5/14/chartex" xmlns:mc="http://schemas.openxmlformats.org/markup-compatibility/2006" xmlns:aink="http://schemas.microsoft.com/office/drawing/2016/ink" xmlns:am3d="http://schemas.microsoft.com/office/drawing/2017/model3d" xmlns:o="urn:schemas-microsoft-com:office:office" xmlns:r="http://schemas.openxmlformats.org/officeDocument/2006/relationships" xmlns:m="http://schemas.openxmlformats.org/officeDocument/2006/math" xmlns:v="urn:schemas-microsoft-com:vml" xmlns:wp14="http://schemas.microsoft.com/office/word/2010/wordprocessingDrawing" xmlns:wp="http://schemas.openxmlformats.org/drawingml/2006/wordprocessingDrawing" xmlns:w10="urn:schemas-microsoft-com:office:word" xmlns:w="http://schemas.openxmlformats.org/wordprocessingml/2006/main" xmlns:w14="http://schemas.microsoft.com/office/word/2010/wordml" xmlns:w15="http://schemas.microsoft.com/office/word/2012/wordml" xmlns:w16cid="http://schemas.microsoft.com/office/word/2016/wordml/cid" xmlns:w16se="http://schemas.microsoft.com/office/word/2015/wordml/symex" xmlns:wpg="http://schemas.microsoft.com/office/word/2010/wordprocessingGroup" xmlns:wpi="http://schemas.microsoft.com/office/word/2010/wordprocessingInk" xmlns:wne="http://schemas.microsoft.com/office/word/2006/wordml" xmlns:wps="http://schemas.microsoft.com/office/word/2010/wordprocessingShape" mc:Ignorable="w14 w15 w16se w16cid wp14">
   <w:abstractNum w:abstractNumId="0" w15:restartNumberingAfterBreak="0">
     <w:nsid w:val="1558132C"/>
     <w:multiLevelType w:val="hybridMultilevel"/>
@@ -773,6 +2363,96 @@
     </w:lvl>
   </w:abstractNum>
   <w:abstractNum w:abstractNumId="1" w15:restartNumberingAfterBreak="0">
+    <w:nsid w:val="26B82498"/>
+    <w:multiLevelType w:val="hybridMultilevel"/>
+    <w:tmpl w:val="2488D170"/>
+    <w:lvl w:ilvl="0" w:tplc="0809000F">
+      <w:start w:val="1"/>
+      <w:numFmt w:val="decimal"/>
+      <w:lvlText w:val="%1."/>
+      <w:lvlJc w:val="left"/>
+      <w:pPr>
+        <w:ind w:left="720" w:hanging="360"/>
+      </w:pPr>
+      <w:rPr>
+        <w:rFonts w:hint="default"/>
+        <w:b w:val="0"/>
+      </w:rPr>
+    </w:lvl>
+    <w:lvl w:ilvl="1" w:tplc="08090019" w:tentative="1">
+      <w:start w:val="1"/>
+      <w:numFmt w:val="lowerLetter"/>
+      <w:lvlText w:val="%2."/>
+      <w:lvlJc w:val="left"/>
+      <w:pPr>
+        <w:ind w:left="1440" w:hanging="360"/>
+      </w:pPr>
+    </w:lvl>
+    <w:lvl w:ilvl="2" w:tplc="0809001B" w:tentative="1">
+      <w:start w:val="1"/>
+      <w:numFmt w:val="lowerRoman"/>
+      <w:lvlText w:val="%3."/>
+      <w:lvlJc w:val="right"/>
+      <w:pPr>
+        <w:ind w:left="2160" w:hanging="180"/>
+      </w:pPr>
+    </w:lvl>
+    <w:lvl w:ilvl="3" w:tplc="0809000F" w:tentative="1">
+      <w:start w:val="1"/>
+      <w:numFmt w:val="decimal"/>
+      <w:lvlText w:val="%4."/>
+      <w:lvlJc w:val="left"/>
+      <w:pPr>
+        <w:ind w:left="2880" w:hanging="360"/>
+      </w:pPr>
+    </w:lvl>
+    <w:lvl w:ilvl="4" w:tplc="08090019" w:tentative="1">
+      <w:start w:val="1"/>
+      <w:numFmt w:val="lowerLetter"/>
+      <w:lvlText w:val="%5."/>
+      <w:lvlJc w:val="left"/>
+      <w:pPr>
+        <w:ind w:left="3600" w:hanging="360"/>
+      </w:pPr>
+    </w:lvl>
+    <w:lvl w:ilvl="5" w:tplc="0809001B" w:tentative="1">
+      <w:start w:val="1"/>
+      <w:numFmt w:val="lowerRoman"/>
+      <w:lvlText w:val="%6."/>
+      <w:lvlJc w:val="right"/>
+      <w:pPr>
+        <w:ind w:left="4320" w:hanging="180"/>
+      </w:pPr>
+    </w:lvl>
+    <w:lvl w:ilvl="6" w:tplc="0809000F" w:tentative="1">
+      <w:start w:val="1"/>
+      <w:numFmt w:val="decimal"/>
+      <w:lvlText w:val="%7."/>
+      <w:lvlJc w:val="left"/>
+      <w:pPr>
+        <w:ind w:left="5040" w:hanging="360"/>
+      </w:pPr>
+    </w:lvl>
+    <w:lvl w:ilvl="7" w:tplc="08090019" w:tentative="1">
+      <w:start w:val="1"/>
+      <w:numFmt w:val="lowerLetter"/>
+      <w:lvlText w:val="%8."/>
+      <w:lvlJc w:val="left"/>
+      <w:pPr>
+        <w:ind w:left="5760" w:hanging="360"/>
+      </w:pPr>
+    </w:lvl>
+    <w:lvl w:ilvl="8" w:tplc="0809001B" w:tentative="1">
+      <w:start w:val="1"/>
+      <w:numFmt w:val="lowerRoman"/>
+      <w:lvlText w:val="%9."/>
+      <w:lvlJc w:val="right"/>
+      <w:pPr>
+        <w:ind w:left="6480" w:hanging="180"/>
+      </w:pPr>
+    </w:lvl>
+  </w:abstractNum>
+  <w:abstractNum w:abstractNumId="2" w15:restartNumberingAfterBreak="0">
     <w:nsid w:val="32F7743A"/>
     <w:multiLevelType w:val="hybridMultilevel"/>
     <w:tmpl w:val="C918299A"/>
@@ -885,7 +2565,120 @@
       </w:rPr>
     </w:lvl>
   </w:abstractNum>
-  <w:abstractNum w:abstractNumId="2" w15:restartNumberingAfterBreak="0">
+  <w:abstractNum w:abstractNumId="3" w15:restartNumberingAfterBreak="0">
+    <w:nsid w:val="3A8B1CF9"/>
+    <w:multiLevelType w:val="hybridMultilevel"/>
+    <w:tmpl w:val="134EF782"/>
+    <w:lvl w:ilvl="0" w:tplc="733C300E">
+      <w:start w:val="1"/>
+      <w:numFmt w:val="bullet"/>
+      <w:lvlText w:val="-"/>
+      <w:lvlJc w:val="left"/>
+      <w:pPr>
+        <w:ind w:left="720" w:hanging="360"/>
+      </w:pPr>
+      <w:rPr>
+        <w:rFonts w:ascii="Arial" w:eastAsia="Arial" w:hAnsi="Arial" w:cs="Arial" w:hint="default"/>
+      </w:rPr>
+    </w:lvl>
+    <w:lvl w:ilvl="1" w:tplc="08090003" w:tentative="1">
+      <w:start w:val="1"/>
+      <w:numFmt w:val="bullet"/>
+      <w:lvlText w:val="o"/>
+      <w:lvlJc w:val="left"/>
+      <w:pPr>
+        <w:ind w:left="1440" w:hanging="360"/>
+      </w:pPr>
+      <w:rPr>
+        <w:rFonts w:ascii="Courier New" w:hAnsi="Courier New" w:cs="Courier New" w:hint="default"/>
+      </w:rPr>
+    </w:lvl>
+    <w:lvl w:ilvl="2" w:tplc="08090005" w:tentative="1">
+      <w:start w:val="1"/>
+      <w:numFmt w:val="bullet"/>
+      <w:lvlText w:val=""/>
+      <w:lvlJc w:val="left"/>
+      <w:pPr>
+        <w:ind w:left="2160" w:hanging="360"/>
+      </w:pPr>
+      <w:rPr>
+        <w:rFonts w:ascii="Wingdings" w:hAnsi="Wingdings" w:hint="default"/>
+      </w:rPr>
+    </w:lvl>
+    <w:lvl w:ilvl="3" w:tplc="08090001" w:tentative="1">
+      <w:start w:val="1"/>
+      <w:numFmt w:val="bullet"/>
+      <w:lvlText w:val=""/>
+      <w:lvlJc w:val="left"/>
+      <w:pPr>
+        <w:ind w:left="2880" w:hanging="360"/>
+      </w:pPr>
+      <w:rPr>
+        <w:rFonts w:ascii="Symbol" w:hAnsi="Symbol" w:hint="default"/>
+      </w:rPr>
+    </w:lvl>
+    <w:lvl w:ilvl="4" w:tplc="08090003" w:tentative="1">
+      <w:start w:val="1"/>
+      <w:numFmt w:val="bullet"/>
+      <w:lvlText w:val="o"/>
+      <w:lvlJc w:val="left"/>
+      <w:pPr>
+        <w:ind w:left="3600" w:hanging="360"/>
+      </w:pPr>
+      <w:rPr>
+        <w:rFonts w:ascii="Courier New" w:hAnsi="Courier New" w:cs="Courier New" w:hint="default"/>
+      </w:rPr>
+    </w:lvl>
+    <w:lvl w:ilvl="5" w:tplc="08090005" w:tentative="1">
+      <w:start w:val="1"/>
+      <w:numFmt w:val="bullet"/>
+      <w:lvlText w:val=""/>
+      <w:lvlJc w:val="left"/>
+      <w:pPr>
+        <w:ind w:left="4320" w:hanging="360"/>
+      </w:pPr>
+      <w:rPr>
+        <w:rFonts w:ascii="Wingdings" w:hAnsi="Wingdings" w:hint="default"/>
+      </w:rPr>
+    </w:lvl>
+    <w:lvl w:ilvl="6" w:tplc="08090001" w:tentative="1">
+      <w:start w:val="1"/>
+      <w:numFmt w:val="bullet"/>
+      <w:lvlText w:val=""/>
+      <w:lvlJc w:val="left"/>
+      <w:pPr>
+        <w:ind w:left="5040" w:hanging="360"/>
+      </w:pPr>
+      <w:rPr>
+        <w:rFonts w:ascii="Symbol" w:hAnsi="Symbol" w:hint="default"/>
+      </w:rPr>
+    </w:lvl>
+    <w:lvl w:ilvl="7" w:tplc="08090003" w:tentative="1">
+      <w:start w:val="1"/>
+      <w:numFmt w:val="bullet"/>
+      <w:lvlText w:val="o"/>
+      <w:lvlJc w:val="left"/>
+      <w:pPr>
+        <w:ind w:left="5760" w:hanging="360"/>
+      </w:pPr>
+      <w:rPr>
+        <w:rFonts w:ascii="Courier New" w:hAnsi="Courier New" w:cs="Courier New" w:hint="default"/>
+      </w:rPr>
+    </w:lvl>
+    <w:lvl w:ilvl="8" w:tplc="08090005" w:tentative="1">
+      <w:start w:val="1"/>
+      <w:numFmt w:val="bullet"/>
+      <w:lvlText w:val=""/>
+      <w:lvlJc w:val="left"/>
+      <w:pPr>
+        <w:ind w:left="6480" w:hanging="360"/>
+      </w:pPr>
+      <w:rPr>
+        <w:rFonts w:ascii="Wingdings" w:hAnsi="Wingdings" w:hint="default"/>
+      </w:rPr>
+    </w:lvl>
+  </w:abstractNum>
+  <w:abstractNum w:abstractNumId="4" w15:restartNumberingAfterBreak="0">
     <w:nsid w:val="4AA30673"/>
     <w:multiLevelType w:val="hybridMultilevel"/>
     <w:tmpl w:val="21D8A5B4"/>
@@ -998,7 +2791,7 @@
       </w:rPr>
     </w:lvl>
   </w:abstractNum>
-  <w:abstractNum w:abstractNumId="3" w15:restartNumberingAfterBreak="0">
+  <w:abstractNum w:abstractNumId="5" w15:restartNumberingAfterBreak="0">
     <w:nsid w:val="62FA57FE"/>
     <w:multiLevelType w:val="hybridMultilevel"/>
     <w:tmpl w:val="EC8C4A0C"/>
@@ -1111,7 +2904,7 @@
       </w:rPr>
     </w:lvl>
   </w:abstractNum>
-  <w:abstractNum w:abstractNumId="4" w15:restartNumberingAfterBreak="0">
+  <w:abstractNum w:abstractNumId="6" w15:restartNumberingAfterBreak="0">
     <w:nsid w:val="7A875B5E"/>
     <w:multiLevelType w:val="hybridMultilevel"/>
     <w:tmpl w:val="C22ED590"/>
@@ -1225,25 +3018,31 @@
     </w:lvl>
   </w:abstractNum>
   <w:num w:numId="1">
-    <w:abstractNumId w:val="3"/>
+    <w:abstractNumId w:val="5"/>
   </w:num>
   <w:num w:numId="2">
     <w:abstractNumId w:val="0"/>
   </w:num>
   <w:num w:numId="3">
+    <w:abstractNumId w:val="4"/>
+  </w:num>
+  <w:num w:numId="4">
     <w:abstractNumId w:val="2"/>
   </w:num>
-  <w:num w:numId="4">
+  <w:num w:numId="5">
+    <w:abstractNumId w:val="6"/>
+  </w:num>
+  <w:num w:numId="6">
     <w:abstractNumId w:val="1"/>
   </w:num>
-  <w:num w:numId="5">
-    <w:abstractNumId w:val="4"/>
+  <w:num w:numId="7">
+    <w:abstractNumId w:val="3"/>
   </w:num>
 </w:numbering>
 </file>
 
 <file path=word/styles.xml><?xml version="1.0" encoding="utf-8"?>
-<w:styles xmlns:mc="http://schemas.openxmlformats.org/markup-compatibility/2006" xmlns:r="http://schemas.openxmlformats.org/officeDocument/2006/relationships" xmlns:w="http://schemas.openxmlformats.org/wordprocessingml/2006/main" xmlns:w14="http://schemas.microsoft.com/office/word/2010/wordml" xmlns:w15="http://schemas.microsoft.com/office/word/2012/wordml" xmlns:w16se="http://schemas.microsoft.com/office/word/2015/wordml/symex" mc:Ignorable="w14 w15 w16se">
+<w:styles xmlns:mc="http://schemas.openxmlformats.org/markup-compatibility/2006" xmlns:r="http://schemas.openxmlformats.org/officeDocument/2006/relationships" xmlns:w="http://schemas.openxmlformats.org/wordprocessingml/2006/main" xmlns:w14="http://schemas.microsoft.com/office/word/2010/wordml" xmlns:w15="http://schemas.microsoft.com/office/word/2012/wordml" xmlns:w16cid="http://schemas.microsoft.com/office/word/2016/wordml/cid" xmlns:w16se="http://schemas.microsoft.com/office/word/2015/wordml/symex" mc:Ignorable="w14 w15 w16se w16cid">
   <w:docDefaults>
     <w:rPrDefault>
       <w:rPr>
@@ -1259,7 +3058,7 @@
       </w:pPr>
     </w:pPrDefault>
   </w:docDefaults>
-  <w:latentStyles w:defLockedState="0" w:defUIPriority="99" w:defSemiHidden="0" w:defUnhideWhenUsed="0" w:defQFormat="0" w:count="371">
+  <w:latentStyles w:defLockedState="0" w:defUIPriority="99" w:defSemiHidden="0" w:defUnhideWhenUsed="0" w:defQFormat="0" w:count="375">
     <w:lsdException w:name="Normal" w:uiPriority="0" w:qFormat="1"/>
     <w:lsdException w:name="heading 1" w:uiPriority="9" w:qFormat="1"/>
     <w:lsdException w:name="heading 2" w:semiHidden="1" w:uiPriority="9" w:unhideWhenUsed="1" w:qFormat="1"/>
@@ -1365,7 +3164,6 @@
     <w:lsdException w:name="HTML Sample" w:semiHidden="1" w:unhideWhenUsed="1"/>
     <w:lsdException w:name="HTML Typewriter" w:semiHidden="1" w:unhideWhenUsed="1"/>
     <w:lsdException w:name="HTML Variable" w:semiHidden="1" w:unhideWhenUsed="1"/>
-    <w:lsdException w:name="Normal Table" w:semiHidden="1" w:unhideWhenUsed="1"/>
     <w:lsdException w:name="annotation subject" w:semiHidden="1" w:unhideWhenUsed="1"/>
     <w:lsdException w:name="No List" w:semiHidden="1" w:unhideWhenUsed="1"/>
     <w:lsdException w:name="Outline List 1" w:semiHidden="1" w:unhideWhenUsed="1"/>
@@ -1409,10 +3207,8 @@
     <w:lsdException w:name="Table Elegant" w:semiHidden="1" w:unhideWhenUsed="1"/>
     <w:lsdException w:name="Table Professional" w:semiHidden="1" w:unhideWhenUsed="1"/>
     <w:lsdException w:name="Table Subtle 1" w:semiHidden="1" w:unhideWhenUsed="1"/>
-    <w:lsdException w:name="Table Subtle 2" w:semiHidden="1" w:unhideWhenUsed="1"/>
     <w:lsdException w:name="Table Web 1" w:semiHidden="1" w:unhideWhenUsed="1"/>
     <w:lsdException w:name="Table Web 2" w:semiHidden="1" w:unhideWhenUsed="1"/>
-    <w:lsdException w:name="Table Web 3" w:semiHidden="1" w:unhideWhenUsed="1"/>
     <w:lsdException w:name="Balloon Text" w:semiHidden="1" w:unhideWhenUsed="1"/>
     <w:lsdException w:name="Table Grid" w:uiPriority="39"/>
     <w:lsdException w:name="Table Theme" w:semiHidden="1" w:unhideWhenUsed="1"/>
@@ -1631,6 +3427,10 @@
     <w:lsdException w:name="List Table 5 Dark Accent 6" w:uiPriority="50"/>
     <w:lsdException w:name="List Table 6 Colorful Accent 6" w:uiPriority="51"/>
     <w:lsdException w:name="List Table 7 Colorful Accent 6" w:uiPriority="52"/>
+    <w:lsdException w:name="Mention" w:semiHidden="1" w:unhideWhenUsed="1"/>
+    <w:lsdException w:name="Smart Hyperlink" w:semiHidden="1" w:unhideWhenUsed="1"/>
+    <w:lsdException w:name="Hashtag" w:semiHidden="1" w:unhideWhenUsed="1"/>
+    <w:lsdException w:name="Unresolved Mention" w:semiHidden="1" w:unhideWhenUsed="1"/>
   </w:latentStyles>
   <w:style w:type="paragraph" w:default="1" w:styleId="Normal">
     <w:name w:val="Normal"/>

--- a/Documents/PRCS252 - Integrating Project - Initial Planning Document.docx
+++ b/Documents/PRCS252 - Integrating Project - Initial Planning Document.docx
@@ -178,7 +178,7 @@
           <w:sz w:val="24"/>
           <w:szCs w:val="24"/>
         </w:rPr>
-        <w:t xml:space="preserve"> </w:t>
+        <w:t xml:space="preserve"> Team member, database developer and C# programmer </w:t>
       </w:r>
     </w:p>
     <w:p>
@@ -232,6 +232,14 @@
         </w:rPr>
         <w:t xml:space="preserve">– </w:t>
       </w:r>
+      <w:r>
+        <w:rPr>
+          <w:rFonts w:ascii="Arial" w:eastAsia="Arial" w:hAnsi="Arial" w:cs="Arial"/>
+          <w:sz w:val="24"/>
+          <w:szCs w:val="24"/>
+        </w:rPr>
+        <w:t>Team member, web developer, HCI and C# programmer</w:t>
+      </w:r>
     </w:p>
     <w:p>
       <w:pPr>
@@ -264,6 +272,14 @@
         </w:rPr>
         <w:t xml:space="preserve">– </w:t>
       </w:r>
+      <w:r>
+        <w:rPr>
+          <w:rFonts w:ascii="Arial" w:eastAsia="Arial" w:hAnsi="Arial" w:cs="Arial"/>
+          <w:sz w:val="24"/>
+          <w:szCs w:val="24"/>
+        </w:rPr>
+        <w:t>Team member, database developer and C#/Java programmer</w:t>
+      </w:r>
     </w:p>
     <w:p>
       <w:pPr>
@@ -305,6 +321,22 @@
         </w:rPr>
         <w:t>–</w:t>
       </w:r>
+      <w:r>
+        <w:rPr>
+          <w:rFonts w:ascii="Arial" w:eastAsia="Arial" w:hAnsi="Arial" w:cs="Arial"/>
+          <w:sz w:val="24"/>
+          <w:szCs w:val="24"/>
+        </w:rPr>
+        <w:t xml:space="preserve"> Team member, database </w:t>
+      </w:r>
+      <w:r>
+        <w:rPr>
+          <w:rFonts w:ascii="Arial" w:eastAsia="Arial" w:hAnsi="Arial" w:cs="Arial"/>
+          <w:sz w:val="24"/>
+          <w:szCs w:val="24"/>
+        </w:rPr>
+        <w:t>developer and HCI</w:t>
+      </w:r>
     </w:p>
     <w:p>
       <w:pPr>
@@ -557,10 +589,19 @@
       <w:r>
         <w:rPr>
           <w:rFonts w:ascii="Arial" w:eastAsia="Arial" w:hAnsi="Arial" w:cs="Arial"/>
-          <w:sz w:val="24"/>
-          <w:szCs w:val="24"/>
-        </w:rPr>
-        <w:t xml:space="preserve">HTML/CSS/JavaScript; used to develop website for admin </w:t>
+          <w:b/>
+          <w:sz w:val="24"/>
+          <w:szCs w:val="24"/>
+        </w:rPr>
+        <w:t>HTML/CSS/JavaScript</w:t>
+      </w:r>
+      <w:r>
+        <w:rPr>
+          <w:rFonts w:ascii="Arial" w:eastAsia="Arial" w:hAnsi="Arial" w:cs="Arial"/>
+          <w:sz w:val="24"/>
+          <w:szCs w:val="24"/>
+        </w:rPr>
+        <w:t xml:space="preserve">; used to develop website for admin </w:t>
       </w:r>
       <w:r>
         <w:rPr>
@@ -570,6 +611,8 @@
         </w:rPr>
         <w:t>to manage the system.</w:t>
       </w:r>
+      <w:bookmarkStart w:id="0" w:name="_GoBack"/>
+      <w:bookmarkEnd w:id="0"/>
     </w:p>
     <w:p>
       <w:pPr>
@@ -587,10 +630,19 @@
       <w:r>
         <w:rPr>
           <w:rFonts w:ascii="Arial" w:eastAsia="Arial" w:hAnsi="Arial" w:cs="Arial"/>
-          <w:sz w:val="24"/>
-          <w:szCs w:val="24"/>
-        </w:rPr>
-        <w:t xml:space="preserve">GitHub; repository for version control and </w:t>
+          <w:b/>
+          <w:sz w:val="24"/>
+          <w:szCs w:val="24"/>
+        </w:rPr>
+        <w:t>GitHub</w:t>
+      </w:r>
+      <w:r>
+        <w:rPr>
+          <w:rFonts w:ascii="Arial" w:eastAsia="Arial" w:hAnsi="Arial" w:cs="Arial"/>
+          <w:sz w:val="24"/>
+          <w:szCs w:val="24"/>
+        </w:rPr>
+        <w:t xml:space="preserve">; repository for version control and </w:t>
       </w:r>
       <w:r>
         <w:rPr>
@@ -1866,8 +1918,6 @@
         </w:rPr>
         <w:t xml:space="preserve"> service</w:t>
       </w:r>
-      <w:bookmarkStart w:id="0" w:name="_GoBack"/>
-      <w:bookmarkEnd w:id="0"/>
       <w:r>
         <w:rPr>
           <w:rFonts w:ascii="Arial" w:hAnsi="Arial" w:cs="Arial"/>
@@ -3164,6 +3214,7 @@
     <w:lsdException w:name="HTML Sample" w:semiHidden="1" w:unhideWhenUsed="1"/>
     <w:lsdException w:name="HTML Typewriter" w:semiHidden="1" w:unhideWhenUsed="1"/>
     <w:lsdException w:name="HTML Variable" w:semiHidden="1" w:unhideWhenUsed="1"/>
+    <w:lsdException w:name="Normal Table" w:semiHidden="1" w:unhideWhenUsed="1"/>
     <w:lsdException w:name="annotation subject" w:semiHidden="1" w:unhideWhenUsed="1"/>
     <w:lsdException w:name="No List" w:semiHidden="1" w:unhideWhenUsed="1"/>
     <w:lsdException w:name="Outline List 1" w:semiHidden="1" w:unhideWhenUsed="1"/>
@@ -3207,8 +3258,10 @@
     <w:lsdException w:name="Table Elegant" w:semiHidden="1" w:unhideWhenUsed="1"/>
     <w:lsdException w:name="Table Professional" w:semiHidden="1" w:unhideWhenUsed="1"/>
     <w:lsdException w:name="Table Subtle 1" w:semiHidden="1" w:unhideWhenUsed="1"/>
+    <w:lsdException w:name="Table Subtle 2" w:semiHidden="1" w:unhideWhenUsed="1"/>
     <w:lsdException w:name="Table Web 1" w:semiHidden="1" w:unhideWhenUsed="1"/>
     <w:lsdException w:name="Table Web 2" w:semiHidden="1" w:unhideWhenUsed="1"/>
+    <w:lsdException w:name="Table Web 3" w:semiHidden="1" w:unhideWhenUsed="1"/>
     <w:lsdException w:name="Balloon Text" w:semiHidden="1" w:unhideWhenUsed="1"/>
     <w:lsdException w:name="Table Grid" w:uiPriority="39"/>
     <w:lsdException w:name="Table Theme" w:semiHidden="1" w:unhideWhenUsed="1"/>

--- a/Documents/PRCS252 - Integrating Project - Initial Planning Document.docx
+++ b/Documents/PRCS252 - Integrating Project - Initial Planning Document.docx
@@ -218,15 +218,15 @@
           <w:sz w:val="24"/>
           <w:szCs w:val="24"/>
         </w:rPr>
-        <w:t xml:space="preserve">Team member, </w:t>
-      </w:r>
-      <w:r>
-        <w:rPr>
-          <w:rFonts w:ascii="Arial" w:eastAsia="Arial" w:hAnsi="Arial" w:cs="Arial"/>
-          <w:sz w:val="24"/>
-          <w:szCs w:val="24"/>
-        </w:rPr>
-        <w:t xml:space="preserve">cyber security, </w:t>
+        <w:t>Team member</w:t>
+      </w:r>
+      <w:r>
+        <w:rPr>
+          <w:rFonts w:ascii="Arial" w:eastAsia="Arial" w:hAnsi="Arial" w:cs="Arial"/>
+          <w:sz w:val="24"/>
+          <w:szCs w:val="24"/>
+        </w:rPr>
+        <w:t xml:space="preserve">, </w:t>
       </w:r>
       <w:r>
         <w:rPr>
@@ -242,14 +242,6 @@
           <w:sz w:val="24"/>
           <w:szCs w:val="24"/>
         </w:rPr>
-        <w:t>/Java</w:t>
-      </w:r>
-      <w:r>
-        <w:rPr>
-          <w:rFonts w:ascii="Arial" w:eastAsia="Arial" w:hAnsi="Arial" w:cs="Arial"/>
-          <w:sz w:val="24"/>
-          <w:szCs w:val="24"/>
-        </w:rPr>
         <w:t xml:space="preserve"> programmer</w:t>
       </w:r>
     </w:p>
@@ -359,6 +351,8 @@
           <w:szCs w:val="24"/>
         </w:rPr>
       </w:pPr>
+      <w:bookmarkStart w:id="0" w:name="_GoBack"/>
+      <w:bookmarkEnd w:id="0"/>
     </w:p>
     <w:p>
       <w:pPr>
@@ -1759,8 +1753,6 @@
         </w:rPr>
         <w:t>:</w:t>
       </w:r>
-      <w:bookmarkStart w:id="0" w:name="_GoBack"/>
-      <w:bookmarkEnd w:id="0"/>
     </w:p>
     <w:p>
       <w:pPr>
@@ -2424,16 +2416,7 @@
           <w:szCs w:val="24"/>
           <w:u w:val="single"/>
         </w:rPr>
-        <w:t>Create booking</w:t>
-      </w:r>
-      <w:r>
-        <w:rPr>
-          <w:rFonts w:ascii="Arial" w:eastAsia="Arial" w:hAnsi="Arial" w:cs="Arial"/>
-          <w:sz w:val="24"/>
-          <w:szCs w:val="24"/>
-          <w:u w:val="single"/>
-        </w:rPr>
-        <w:t>:</w:t>
+        <w:t>Create booking:</w:t>
       </w:r>
     </w:p>
     <w:p>

--- a/Documents/PRCS252 - Integrating Project - Initial Planning Document.docx
+++ b/Documents/PRCS252 - Integrating Project - Initial Planning Document.docx
@@ -1,6 +1,6 @@
 
 <file path=word/document.xml><?xml version="1.0" encoding="utf-8"?>
-<w:document xmlns:wpc="http://schemas.microsoft.com/office/word/2010/wordprocessingCanvas" xmlns:cx="http://schemas.microsoft.com/office/drawing/2014/chartex" xmlns:cx1="http://schemas.microsoft.com/office/drawing/2015/9/8/chartex" xmlns:mc="http://schemas.openxmlformats.org/markup-compatibility/2006" xmlns:o="urn:schemas-microsoft-com:office:office" xmlns:r="http://schemas.openxmlformats.org/officeDocument/2006/relationships" xmlns:m="http://schemas.openxmlformats.org/officeDocument/2006/math" xmlns:v="urn:schemas-microsoft-com:vml" xmlns:wp14="http://schemas.microsoft.com/office/word/2010/wordprocessingDrawing" xmlns:wp="http://schemas.openxmlformats.org/drawingml/2006/wordprocessingDrawing" xmlns:w10="urn:schemas-microsoft-com:office:word" xmlns:w="http://schemas.openxmlformats.org/wordprocessingml/2006/main" xmlns:w14="http://schemas.microsoft.com/office/word/2010/wordml" xmlns:w15="http://schemas.microsoft.com/office/word/2012/wordml" xmlns:w16se="http://schemas.microsoft.com/office/word/2015/wordml/symex" xmlns:wpg="http://schemas.microsoft.com/office/word/2010/wordprocessingGroup" xmlns:wpi="http://schemas.microsoft.com/office/word/2010/wordprocessingInk" xmlns:wne="http://schemas.microsoft.com/office/word/2006/wordml" xmlns:wps="http://schemas.microsoft.com/office/word/2010/wordprocessingShape" mc:Ignorable="w14 w15 w16se wp14">
+<w:document xmlns:wpc="http://schemas.microsoft.com/office/word/2010/wordprocessingCanvas" xmlns:cx="http://schemas.microsoft.com/office/drawing/2014/chartex" xmlns:cx1="http://schemas.microsoft.com/office/drawing/2015/9/8/chartex" xmlns:cx2="http://schemas.microsoft.com/office/drawing/2015/10/21/chartex" xmlns:cx3="http://schemas.microsoft.com/office/drawing/2016/5/9/chartex" xmlns:cx4="http://schemas.microsoft.com/office/drawing/2016/5/10/chartex" xmlns:cx5="http://schemas.microsoft.com/office/drawing/2016/5/11/chartex" xmlns:cx6="http://schemas.microsoft.com/office/drawing/2016/5/12/chartex" xmlns:cx7="http://schemas.microsoft.com/office/drawing/2016/5/13/chartex" xmlns:cx8="http://schemas.microsoft.com/office/drawing/2016/5/14/chartex" xmlns:mc="http://schemas.openxmlformats.org/markup-compatibility/2006" xmlns:aink="http://schemas.microsoft.com/office/drawing/2016/ink" xmlns:am3d="http://schemas.microsoft.com/office/drawing/2017/model3d" xmlns:o="urn:schemas-microsoft-com:office:office" xmlns:r="http://schemas.openxmlformats.org/officeDocument/2006/relationships" xmlns:m="http://schemas.openxmlformats.org/officeDocument/2006/math" xmlns:v="urn:schemas-microsoft-com:vml" xmlns:wp14="http://schemas.microsoft.com/office/word/2010/wordprocessingDrawing" xmlns:wp="http://schemas.openxmlformats.org/drawingml/2006/wordprocessingDrawing" xmlns:w10="urn:schemas-microsoft-com:office:word" xmlns:w="http://schemas.openxmlformats.org/wordprocessingml/2006/main" xmlns:w14="http://schemas.microsoft.com/office/word/2010/wordml" xmlns:w15="http://schemas.microsoft.com/office/word/2012/wordml" xmlns:w16cid="http://schemas.microsoft.com/office/word/2016/wordml/cid" xmlns:w16se="http://schemas.microsoft.com/office/word/2015/wordml/symex" xmlns:wpg="http://schemas.microsoft.com/office/word/2010/wordprocessingGroup" xmlns:wpi="http://schemas.microsoft.com/office/word/2010/wordprocessingInk" xmlns:wne="http://schemas.microsoft.com/office/word/2006/wordml" xmlns:wps="http://schemas.microsoft.com/office/word/2010/wordprocessingShape" mc:Ignorable="w14 w15 w16se w16cid wp14">
   <w:body>
     <w:p>
       <w:pPr>
@@ -121,6 +121,63 @@
           <w:szCs w:val="24"/>
         </w:rPr>
       </w:pPr>
+      <w:r>
+        <w:rPr>
+          <w:rFonts w:ascii="Arial" w:eastAsia="Arial" w:hAnsi="Arial" w:cs="Arial"/>
+          <w:sz w:val="24"/>
+          <w:szCs w:val="24"/>
+        </w:rPr>
+        <w:t xml:space="preserve">Based </w:t>
+      </w:r>
+      <w:r>
+        <w:rPr>
+          <w:rFonts w:ascii="Arial" w:eastAsia="Arial" w:hAnsi="Arial" w:cs="Arial"/>
+          <w:sz w:val="24"/>
+          <w:szCs w:val="24"/>
+        </w:rPr>
+        <w:t>off</w:t>
+      </w:r>
+      <w:r>
+        <w:rPr>
+          <w:rFonts w:ascii="Arial" w:eastAsia="Arial" w:hAnsi="Arial" w:cs="Arial"/>
+          <w:sz w:val="24"/>
+          <w:szCs w:val="24"/>
+        </w:rPr>
+        <w:t xml:space="preserve"> the specification we will be using buses as our mode of transport to base the system around </w:t>
+      </w:r>
+      <w:r>
+        <w:rPr>
+          <w:rFonts w:ascii="Arial" w:eastAsia="Arial" w:hAnsi="Arial" w:cs="Arial"/>
+          <w:sz w:val="24"/>
+          <w:szCs w:val="24"/>
+        </w:rPr>
+        <w:t>so that a bus company can manage their buses and rout</w:t>
+      </w:r>
+      <w:r>
+        <w:rPr>
+          <w:rFonts w:ascii="Arial" w:eastAsia="Arial" w:hAnsi="Arial" w:cs="Arial"/>
+          <w:sz w:val="24"/>
+          <w:szCs w:val="24"/>
+        </w:rPr>
+        <w:t>e</w:t>
+      </w:r>
+      <w:r>
+        <w:rPr>
+          <w:rFonts w:ascii="Arial" w:eastAsia="Arial" w:hAnsi="Arial" w:cs="Arial"/>
+          <w:sz w:val="24"/>
+          <w:szCs w:val="24"/>
+        </w:rPr>
+        <w:t>s.</w:t>
+      </w:r>
+    </w:p>
+    <w:p>
+      <w:pPr>
+        <w:rPr>
+          <w:rFonts w:ascii="Arial" w:eastAsia="Arial" w:hAnsi="Arial" w:cs="Arial"/>
+          <w:sz w:val="24"/>
+          <w:szCs w:val="24"/>
+        </w:rPr>
+      </w:pPr>
     </w:p>
     <w:p>
       <w:pPr>
@@ -347,2227 +404,1779 @@
         <w:rPr>
           <w:rFonts w:ascii="Arial" w:eastAsia="Arial" w:hAnsi="Arial" w:cs="Arial"/>
           <w:b/>
+          <w:sz w:val="24"/>
+          <w:szCs w:val="24"/>
+        </w:rPr>
+      </w:pPr>
+    </w:p>
+    <w:p>
+      <w:pPr>
+        <w:rPr>
+          <w:rFonts w:ascii="Arial" w:eastAsia="Arial" w:hAnsi="Arial" w:cs="Arial"/>
+          <w:sz w:val="24"/>
+          <w:szCs w:val="24"/>
+        </w:rPr>
+      </w:pPr>
+      <w:r>
+        <w:rPr>
+          <w:rFonts w:ascii="Arial" w:eastAsia="Arial" w:hAnsi="Arial" w:cs="Arial"/>
+          <w:b/>
+          <w:sz w:val="24"/>
+          <w:szCs w:val="24"/>
+        </w:rPr>
+        <w:t xml:space="preserve">• </w:t>
+      </w:r>
+      <w:r>
+        <w:rPr>
+          <w:rFonts w:ascii="Arial" w:eastAsia="Arial" w:hAnsi="Arial" w:cs="Arial"/>
+          <w:sz w:val="24"/>
+          <w:szCs w:val="24"/>
+        </w:rPr>
+        <w:t>All team members will contribute to various aspects of the project.</w:t>
+      </w:r>
+    </w:p>
+    <w:p>
+      <w:pPr>
+        <w:rPr>
+          <w:rFonts w:ascii="Arial" w:eastAsia="Arial" w:hAnsi="Arial" w:cs="Arial"/>
+          <w:sz w:val="24"/>
+          <w:szCs w:val="24"/>
+        </w:rPr>
+      </w:pPr>
+    </w:p>
+    <w:p>
+      <w:pPr>
+        <w:rPr>
+          <w:rFonts w:ascii="Arial" w:eastAsia="Arial" w:hAnsi="Arial" w:cs="Arial"/>
+          <w:sz w:val="24"/>
+          <w:szCs w:val="24"/>
+          <w:u w:val="single"/>
+        </w:rPr>
+      </w:pPr>
+      <w:r>
+        <w:rPr>
+          <w:rFonts w:ascii="Arial" w:eastAsia="Arial" w:hAnsi="Arial" w:cs="Arial"/>
+          <w:sz w:val="24"/>
+          <w:szCs w:val="24"/>
+          <w:u w:val="single"/>
+        </w:rPr>
+        <w:t>Technologies and Tools:</w:t>
+      </w:r>
+    </w:p>
+    <w:p>
+      <w:pPr>
+        <w:pStyle w:val="ListParagraph"/>
+        <w:numPr>
+          <w:ilvl w:val="0"/>
+          <w:numId w:val="7"/>
+        </w:numPr>
+        <w:rPr>
+          <w:rFonts w:ascii="Arial" w:eastAsia="Arial" w:hAnsi="Arial" w:cs="Arial"/>
+          <w:sz w:val="24"/>
+          <w:szCs w:val="24"/>
+        </w:rPr>
+      </w:pPr>
+      <w:r>
+        <w:rPr>
+          <w:rFonts w:ascii="Arial" w:eastAsia="Arial" w:hAnsi="Arial" w:cs="Arial"/>
+          <w:b/>
+          <w:sz w:val="24"/>
+          <w:szCs w:val="24"/>
+        </w:rPr>
+        <w:t>Oracle SQL Developer</w:t>
+      </w:r>
+      <w:r>
+        <w:rPr>
+          <w:rFonts w:ascii="Arial" w:eastAsia="Arial" w:hAnsi="Arial" w:cs="Arial"/>
+          <w:sz w:val="24"/>
+          <w:szCs w:val="24"/>
+        </w:rPr>
+        <w:t xml:space="preserve">; used to develop </w:t>
+      </w:r>
+      <w:r>
+        <w:rPr>
+          <w:rFonts w:ascii="Arial" w:eastAsia="Arial" w:hAnsi="Arial" w:cs="Arial"/>
+          <w:sz w:val="24"/>
+          <w:szCs w:val="24"/>
+        </w:rPr>
+        <w:t>the database and all associated database objects</w:t>
+      </w:r>
+      <w:r>
+        <w:rPr>
+          <w:rFonts w:ascii="Arial" w:eastAsia="Arial" w:hAnsi="Arial" w:cs="Arial"/>
+          <w:sz w:val="24"/>
+          <w:szCs w:val="24"/>
+        </w:rPr>
+        <w:t>: triggers, views, constraints.</w:t>
+      </w:r>
+    </w:p>
+    <w:p>
+      <w:pPr>
+        <w:pStyle w:val="ListParagraph"/>
+        <w:numPr>
+          <w:ilvl w:val="0"/>
+          <w:numId w:val="7"/>
+        </w:numPr>
+        <w:rPr>
+          <w:rFonts w:ascii="Arial" w:eastAsia="Arial" w:hAnsi="Arial" w:cs="Arial"/>
+          <w:sz w:val="24"/>
+          <w:szCs w:val="24"/>
+        </w:rPr>
+      </w:pPr>
+      <w:r>
+        <w:rPr>
+          <w:rFonts w:ascii="Arial" w:eastAsia="Arial" w:hAnsi="Arial" w:cs="Arial"/>
+          <w:b/>
+          <w:sz w:val="24"/>
+          <w:szCs w:val="24"/>
+        </w:rPr>
+        <w:t>.NET API</w:t>
+      </w:r>
+      <w:r>
+        <w:rPr>
+          <w:rFonts w:ascii="Arial" w:eastAsia="Arial" w:hAnsi="Arial" w:cs="Arial"/>
+          <w:sz w:val="24"/>
+          <w:szCs w:val="24"/>
+        </w:rPr>
+        <w:t>; will be used to</w:t>
+      </w:r>
+      <w:r>
+        <w:rPr>
+          <w:rFonts w:ascii="Arial" w:eastAsia="Arial" w:hAnsi="Arial" w:cs="Arial"/>
+          <w:sz w:val="24"/>
+          <w:szCs w:val="24"/>
+        </w:rPr>
+        <w:t xml:space="preserve"> transfer data to and from the database and clients</w:t>
+      </w:r>
+      <w:r>
+        <w:rPr>
+          <w:rFonts w:ascii="Arial" w:eastAsia="Arial" w:hAnsi="Arial" w:cs="Arial"/>
+          <w:sz w:val="24"/>
+          <w:szCs w:val="24"/>
+        </w:rPr>
+        <w:t>, this middleware will be hosted on an Xserve server.</w:t>
+      </w:r>
+    </w:p>
+    <w:p>
+      <w:pPr>
+        <w:pStyle w:val="ListParagraph"/>
+        <w:numPr>
+          <w:ilvl w:val="0"/>
+          <w:numId w:val="7"/>
+        </w:numPr>
+        <w:rPr>
+          <w:rFonts w:ascii="Arial" w:eastAsia="Arial" w:hAnsi="Arial" w:cs="Arial"/>
+          <w:sz w:val="24"/>
+          <w:szCs w:val="24"/>
+        </w:rPr>
+      </w:pPr>
+      <w:r>
+        <w:rPr>
+          <w:rFonts w:ascii="Arial" w:eastAsia="Arial" w:hAnsi="Arial" w:cs="Arial"/>
+          <w:b/>
+          <w:sz w:val="24"/>
+          <w:szCs w:val="24"/>
+        </w:rPr>
+        <w:t>Java</w:t>
+      </w:r>
+      <w:r>
+        <w:rPr>
+          <w:rFonts w:ascii="Arial" w:eastAsia="Arial" w:hAnsi="Arial" w:cs="Arial"/>
+          <w:sz w:val="24"/>
+          <w:szCs w:val="24"/>
+        </w:rPr>
+        <w:t xml:space="preserve"> (NetBeans); </w:t>
+      </w:r>
+      <w:r>
+        <w:rPr>
+          <w:rFonts w:ascii="Arial" w:eastAsia="Arial" w:hAnsi="Arial" w:cs="Arial"/>
+          <w:sz w:val="24"/>
+          <w:szCs w:val="24"/>
+        </w:rPr>
+        <w:t xml:space="preserve">for development of </w:t>
+      </w:r>
+      <w:r>
+        <w:rPr>
+          <w:rFonts w:ascii="Arial" w:eastAsia="Arial" w:hAnsi="Arial" w:cs="Arial"/>
+          <w:sz w:val="24"/>
+          <w:szCs w:val="24"/>
+        </w:rPr>
+        <w:t>the desktop application for staff</w:t>
+      </w:r>
+      <w:r>
+        <w:rPr>
+          <w:rFonts w:ascii="Arial" w:eastAsia="Arial" w:hAnsi="Arial" w:cs="Arial"/>
+          <w:sz w:val="24"/>
+          <w:szCs w:val="24"/>
+        </w:rPr>
+        <w:t>.</w:t>
+      </w:r>
+    </w:p>
+    <w:p>
+      <w:pPr>
+        <w:pStyle w:val="ListParagraph"/>
+        <w:numPr>
+          <w:ilvl w:val="0"/>
+          <w:numId w:val="7"/>
+        </w:numPr>
+        <w:rPr>
+          <w:rFonts w:ascii="Arial" w:eastAsia="Arial" w:hAnsi="Arial" w:cs="Arial"/>
+          <w:sz w:val="24"/>
+          <w:szCs w:val="24"/>
+        </w:rPr>
+      </w:pPr>
+      <w:r>
+        <w:rPr>
+          <w:rFonts w:ascii="Arial" w:eastAsia="Arial" w:hAnsi="Arial" w:cs="Arial"/>
+          <w:b/>
+          <w:sz w:val="24"/>
+          <w:szCs w:val="24"/>
+        </w:rPr>
+        <w:t>Android</w:t>
+      </w:r>
+      <w:r>
+        <w:rPr>
+          <w:rFonts w:ascii="Arial" w:eastAsia="Arial" w:hAnsi="Arial" w:cs="Arial"/>
+          <w:sz w:val="24"/>
+          <w:szCs w:val="24"/>
+        </w:rPr>
+        <w:t xml:space="preserve"> (Java); development of mobile application for customers.</w:t>
+      </w:r>
+    </w:p>
+    <w:p>
+      <w:pPr>
+        <w:pStyle w:val="ListParagraph"/>
+        <w:numPr>
+          <w:ilvl w:val="0"/>
+          <w:numId w:val="7"/>
+        </w:numPr>
+        <w:rPr>
+          <w:rFonts w:ascii="Arial" w:eastAsia="Arial" w:hAnsi="Arial" w:cs="Arial"/>
+          <w:sz w:val="24"/>
+          <w:szCs w:val="24"/>
+        </w:rPr>
+      </w:pPr>
+      <w:r>
+        <w:rPr>
+          <w:rFonts w:ascii="Arial" w:eastAsia="Arial" w:hAnsi="Arial" w:cs="Arial"/>
+          <w:b/>
+          <w:sz w:val="24"/>
+          <w:szCs w:val="24"/>
+        </w:rPr>
+        <w:t>HTML/CSS/JavaScript</w:t>
+      </w:r>
+      <w:r>
+        <w:rPr>
+          <w:rFonts w:ascii="Arial" w:eastAsia="Arial" w:hAnsi="Arial" w:cs="Arial"/>
+          <w:sz w:val="24"/>
+          <w:szCs w:val="24"/>
+        </w:rPr>
+        <w:t xml:space="preserve">; used to develop website for admin </w:t>
+      </w:r>
+      <w:r>
+        <w:rPr>
+          <w:rFonts w:ascii="Arial" w:eastAsia="Arial" w:hAnsi="Arial" w:cs="Arial"/>
+          <w:sz w:val="24"/>
+          <w:szCs w:val="24"/>
+        </w:rPr>
+        <w:t>to manage the system.</w:t>
+      </w:r>
+    </w:p>
+    <w:p>
+      <w:pPr>
+        <w:pStyle w:val="ListParagraph"/>
+        <w:numPr>
+          <w:ilvl w:val="0"/>
+          <w:numId w:val="7"/>
+        </w:numPr>
+        <w:rPr>
+          <w:rFonts w:ascii="Arial" w:eastAsia="Arial" w:hAnsi="Arial" w:cs="Arial"/>
+          <w:sz w:val="24"/>
+          <w:szCs w:val="24"/>
+        </w:rPr>
+      </w:pPr>
+      <w:r>
+        <w:rPr>
+          <w:rFonts w:ascii="Arial" w:eastAsia="Arial" w:hAnsi="Arial" w:cs="Arial"/>
+          <w:b/>
+          <w:sz w:val="24"/>
+          <w:szCs w:val="24"/>
+        </w:rPr>
+        <w:t>GitHub</w:t>
+      </w:r>
+      <w:r>
+        <w:rPr>
+          <w:rFonts w:ascii="Arial" w:eastAsia="Arial" w:hAnsi="Arial" w:cs="Arial"/>
+          <w:sz w:val="24"/>
+          <w:szCs w:val="24"/>
+        </w:rPr>
+        <w:t xml:space="preserve">; repository for version control and </w:t>
+      </w:r>
+      <w:r>
+        <w:rPr>
+          <w:rFonts w:ascii="Arial" w:eastAsia="Arial" w:hAnsi="Arial" w:cs="Arial"/>
+          <w:sz w:val="24"/>
+          <w:szCs w:val="24"/>
+        </w:rPr>
+        <w:t>project management</w:t>
+      </w:r>
+      <w:r>
+        <w:rPr>
+          <w:rFonts w:ascii="Arial" w:eastAsia="Arial" w:hAnsi="Arial" w:cs="Arial"/>
+          <w:sz w:val="24"/>
+          <w:szCs w:val="24"/>
+        </w:rPr>
+        <w:t xml:space="preserve"> </w:t>
+      </w:r>
+      <w:r>
+        <w:rPr>
+          <w:rFonts w:ascii="Arial" w:eastAsia="Arial" w:hAnsi="Arial" w:cs="Arial"/>
+          <w:sz w:val="24"/>
+          <w:szCs w:val="24"/>
+        </w:rPr>
+        <w:t>through the</w:t>
+      </w:r>
+      <w:r>
+        <w:rPr>
+          <w:rFonts w:ascii="Arial" w:eastAsia="Arial" w:hAnsi="Arial" w:cs="Arial"/>
+          <w:sz w:val="24"/>
+          <w:szCs w:val="24"/>
+        </w:rPr>
+        <w:t xml:space="preserve"> </w:t>
+      </w:r>
+      <w:r>
+        <w:rPr>
+          <w:rFonts w:ascii="Arial" w:eastAsia="Arial" w:hAnsi="Arial" w:cs="Arial"/>
+          <w:sz w:val="24"/>
+          <w:szCs w:val="24"/>
+        </w:rPr>
+        <w:t>project board.</w:t>
+      </w:r>
+    </w:p>
+    <w:p>
+      <w:pPr>
+        <w:rPr>
+          <w:rFonts w:ascii="Arial" w:eastAsia="Arial" w:hAnsi="Arial" w:cs="Arial"/>
+          <w:sz w:val="24"/>
+          <w:szCs w:val="24"/>
+        </w:rPr>
+      </w:pPr>
+    </w:p>
+    <w:p>
+      <w:pPr>
+        <w:rPr>
+          <w:rFonts w:ascii="Arial" w:eastAsia="Arial" w:hAnsi="Arial" w:cs="Arial"/>
+          <w:sz w:val="24"/>
+          <w:szCs w:val="24"/>
+        </w:rPr>
+      </w:pPr>
+    </w:p>
+    <w:p>
+      <w:pPr>
+        <w:rPr>
+          <w:rFonts w:ascii="Arial" w:eastAsia="Arial" w:hAnsi="Arial" w:cs="Arial"/>
+          <w:sz w:val="24"/>
+          <w:szCs w:val="24"/>
+        </w:rPr>
+      </w:pPr>
+    </w:p>
+    <w:p>
+      <w:pPr>
+        <w:rPr>
+          <w:rFonts w:ascii="Arial" w:eastAsia="Arial" w:hAnsi="Arial" w:cs="Arial"/>
+          <w:sz w:val="24"/>
+          <w:szCs w:val="24"/>
+        </w:rPr>
+      </w:pPr>
+    </w:p>
+    <w:p>
+      <w:pPr>
+        <w:jc w:val="center"/>
+        <w:rPr>
+          <w:rFonts w:ascii="Arial" w:eastAsia="Arial" w:hAnsi="Arial" w:cs="Arial"/>
+          <w:sz w:val="24"/>
+          <w:szCs w:val="24"/>
+          <w:u w:val="single"/>
+        </w:rPr>
+      </w:pPr>
+    </w:p>
+    <w:p>
+      <w:r>
+        <w:rPr>
+          <w:rFonts w:ascii="Arial" w:eastAsia="Arial" w:hAnsi="Arial" w:cs="Arial"/>
+          <w:sz w:val="24"/>
+          <w:szCs w:val="24"/>
+          <w:u w:val="single"/>
+        </w:rPr>
+        <w:t>Functional requirements</w:t>
+      </w:r>
+    </w:p>
+    <w:p>
+      <w:pPr>
+        <w:ind w:left="360"/>
+        <w:rPr>
+          <w:rFonts w:ascii="Arial" w:eastAsia="Arial" w:hAnsi="Arial" w:cs="Arial"/>
+          <w:sz w:val="24"/>
+          <w:szCs w:val="24"/>
+          <w:u w:val="single"/>
+        </w:rPr>
+      </w:pPr>
+      <w:r>
+        <w:rPr>
+          <w:rFonts w:ascii="Arial" w:eastAsia="Arial" w:hAnsi="Arial" w:cs="Arial"/>
+          <w:sz w:val="24"/>
+          <w:szCs w:val="24"/>
+          <w:u w:val="single"/>
+        </w:rPr>
+        <w:t>Customer</w:t>
+      </w:r>
+      <w:r>
+        <w:rPr>
+          <w:rFonts w:ascii="Arial" w:eastAsia="Arial" w:hAnsi="Arial" w:cs="Arial"/>
+          <w:sz w:val="24"/>
+          <w:szCs w:val="24"/>
+          <w:u w:val="single"/>
+        </w:rPr>
+        <w:t xml:space="preserve"> (mobile) application:</w:t>
+      </w:r>
+    </w:p>
+    <w:p>
+      <w:pPr>
+        <w:pStyle w:val="ListParagraph"/>
+        <w:numPr>
+          <w:ilvl w:val="0"/>
+          <w:numId w:val="2"/>
+        </w:numPr>
+        <w:rPr>
+          <w:sz w:val="24"/>
+          <w:szCs w:val="24"/>
+          <w:u w:val="single"/>
+        </w:rPr>
+      </w:pPr>
+      <w:r>
+        <w:rPr>
+          <w:rFonts w:ascii="Arial" w:eastAsia="Arial" w:hAnsi="Arial" w:cs="Arial"/>
+          <w:sz w:val="24"/>
+          <w:szCs w:val="24"/>
+        </w:rPr>
+        <w:t xml:space="preserve">Customer will be able to register an </w:t>
+      </w:r>
+      <w:r>
+        <w:rPr>
+          <w:rFonts w:ascii="Arial" w:eastAsia="Arial" w:hAnsi="Arial" w:cs="Arial"/>
+          <w:sz w:val="24"/>
+          <w:szCs w:val="24"/>
+        </w:rPr>
+        <w:t>account</w:t>
+      </w:r>
+      <w:r>
+        <w:rPr>
+          <w:rFonts w:ascii="Arial" w:eastAsia="Arial" w:hAnsi="Arial" w:cs="Arial"/>
+          <w:sz w:val="24"/>
+          <w:szCs w:val="24"/>
+        </w:rPr>
+        <w:t xml:space="preserve"> through the mobile application</w:t>
+      </w:r>
+      <w:r>
+        <w:rPr>
+          <w:rFonts w:ascii="Arial" w:eastAsia="Arial" w:hAnsi="Arial" w:cs="Arial"/>
+          <w:sz w:val="24"/>
+          <w:szCs w:val="24"/>
+        </w:rPr>
+        <w:t>:</w:t>
+      </w:r>
+    </w:p>
+    <w:p>
+      <w:pPr>
+        <w:pStyle w:val="ListParagraph"/>
+        <w:numPr>
+          <w:ilvl w:val="0"/>
+          <w:numId w:val="2"/>
+        </w:numPr>
+        <w:rPr>
+          <w:sz w:val="24"/>
+          <w:szCs w:val="24"/>
+        </w:rPr>
+      </w:pPr>
+      <w:r>
+        <w:rPr>
+          <w:rFonts w:ascii="Arial" w:eastAsia="Arial" w:hAnsi="Arial" w:cs="Arial"/>
+          <w:sz w:val="24"/>
+          <w:szCs w:val="24"/>
+        </w:rPr>
+        <w:t>Create booking</w:t>
+      </w:r>
+      <w:r>
+        <w:rPr>
+          <w:rFonts w:ascii="Arial" w:eastAsia="Arial" w:hAnsi="Arial" w:cs="Arial"/>
+          <w:sz w:val="24"/>
+          <w:szCs w:val="24"/>
+        </w:rPr>
+        <w:t xml:space="preserve"> </w:t>
+      </w:r>
+      <w:r>
+        <w:rPr>
+          <w:rFonts w:ascii="Arial" w:eastAsia="Arial" w:hAnsi="Arial" w:cs="Arial"/>
+          <w:sz w:val="24"/>
+          <w:szCs w:val="24"/>
+        </w:rPr>
+        <w:t>(</w:t>
+      </w:r>
+      <w:r>
+        <w:rPr>
+          <w:rFonts w:ascii="Arial" w:eastAsia="Arial" w:hAnsi="Arial" w:cs="Arial"/>
+          <w:sz w:val="24"/>
+          <w:szCs w:val="24"/>
+        </w:rPr>
+        <w:t xml:space="preserve">minimum age of the </w:t>
+      </w:r>
+      <w:r>
+        <w:rPr>
+          <w:rFonts w:ascii="Arial" w:eastAsia="Arial" w:hAnsi="Arial" w:cs="Arial"/>
+          <w:sz w:val="24"/>
+          <w:szCs w:val="24"/>
+        </w:rPr>
+        <w:t>passenger must be 15 in order to make an independent booking</w:t>
+      </w:r>
+      <w:r>
+        <w:rPr>
+          <w:rFonts w:ascii="Arial" w:eastAsia="Arial" w:hAnsi="Arial" w:cs="Arial"/>
+          <w:sz w:val="24"/>
+          <w:szCs w:val="24"/>
+        </w:rPr>
+        <w:t>)</w:t>
+      </w:r>
+      <w:r>
+        <w:rPr>
+          <w:rFonts w:ascii="Arial" w:eastAsia="Arial" w:hAnsi="Arial" w:cs="Arial"/>
+          <w:sz w:val="24"/>
+          <w:szCs w:val="24"/>
+        </w:rPr>
+        <w:t>.</w:t>
+      </w:r>
+    </w:p>
+    <w:p>
+      <w:pPr>
+        <w:pStyle w:val="ListParagraph"/>
+        <w:numPr>
+          <w:ilvl w:val="0"/>
+          <w:numId w:val="2"/>
+        </w:numPr>
+        <w:rPr>
+          <w:sz w:val="24"/>
+          <w:szCs w:val="24"/>
+        </w:rPr>
+      </w:pPr>
+      <w:r>
+        <w:rPr>
+          <w:rFonts w:ascii="Arial" w:eastAsia="Arial" w:hAnsi="Arial" w:cs="Arial"/>
+          <w:sz w:val="24"/>
+          <w:szCs w:val="24"/>
+        </w:rPr>
+        <w:t xml:space="preserve">Pay for </w:t>
+      </w:r>
+      <w:r>
+        <w:rPr>
+          <w:rFonts w:ascii="Arial" w:eastAsia="Arial" w:hAnsi="Arial" w:cs="Arial"/>
+          <w:sz w:val="24"/>
+          <w:szCs w:val="24"/>
+        </w:rPr>
+        <w:t xml:space="preserve">a </w:t>
+      </w:r>
+      <w:r>
+        <w:rPr>
+          <w:rFonts w:ascii="Arial" w:eastAsia="Arial" w:hAnsi="Arial" w:cs="Arial"/>
+          <w:sz w:val="24"/>
+          <w:szCs w:val="24"/>
+        </w:rPr>
+        <w:t xml:space="preserve">booking </w:t>
+      </w:r>
+      <w:r>
+        <w:rPr>
+          <w:rFonts w:ascii="Arial" w:eastAsia="Arial" w:hAnsi="Arial" w:cs="Arial"/>
+          <w:sz w:val="24"/>
+          <w:szCs w:val="24"/>
+        </w:rPr>
+        <w:t>through integ</w:t>
+      </w:r>
+      <w:r>
+        <w:rPr>
+          <w:rFonts w:ascii="Arial" w:eastAsia="Arial" w:hAnsi="Arial" w:cs="Arial"/>
+          <w:sz w:val="24"/>
+          <w:szCs w:val="24"/>
+        </w:rPr>
+        <w:t xml:space="preserve">rated payment system </w:t>
+      </w:r>
+      <w:r>
+        <w:rPr>
+          <w:rFonts w:ascii="Arial" w:eastAsia="Arial" w:hAnsi="Arial" w:cs="Arial"/>
+          <w:sz w:val="24"/>
+          <w:szCs w:val="24"/>
+        </w:rPr>
+        <w:t>–</w:t>
+      </w:r>
+      <w:r>
+        <w:rPr>
+          <w:rFonts w:ascii="Arial" w:eastAsia="Arial" w:hAnsi="Arial" w:cs="Arial"/>
+          <w:sz w:val="24"/>
+          <w:szCs w:val="24"/>
+        </w:rPr>
+        <w:t xml:space="preserve"> </w:t>
+      </w:r>
+      <w:r>
+        <w:rPr>
+          <w:rFonts w:ascii="Arial" w:eastAsia="Arial" w:hAnsi="Arial" w:cs="Arial"/>
+          <w:sz w:val="24"/>
+          <w:szCs w:val="24"/>
+        </w:rPr>
+        <w:t>Pay</w:t>
+      </w:r>
+      <w:r>
+        <w:rPr>
+          <w:rFonts w:ascii="Arial" w:eastAsia="Arial" w:hAnsi="Arial" w:cs="Arial"/>
+          <w:sz w:val="24"/>
+          <w:szCs w:val="24"/>
+        </w:rPr>
+        <w:t>P</w:t>
+      </w:r>
+      <w:r>
+        <w:rPr>
+          <w:rFonts w:ascii="Arial" w:eastAsia="Arial" w:hAnsi="Arial" w:cs="Arial"/>
+          <w:sz w:val="24"/>
+          <w:szCs w:val="24"/>
+        </w:rPr>
+        <w:t>al</w:t>
+      </w:r>
+      <w:r>
+        <w:rPr>
+          <w:rFonts w:ascii="Arial" w:eastAsia="Arial" w:hAnsi="Arial" w:cs="Arial"/>
+          <w:sz w:val="24"/>
+          <w:szCs w:val="24"/>
+        </w:rPr>
+        <w:t>.</w:t>
+      </w:r>
+    </w:p>
+    <w:p>
+      <w:pPr>
+        <w:pStyle w:val="ListParagraph"/>
+        <w:numPr>
+          <w:ilvl w:val="0"/>
+          <w:numId w:val="2"/>
+        </w:numPr>
+        <w:rPr>
+          <w:sz w:val="24"/>
+          <w:szCs w:val="24"/>
+        </w:rPr>
+      </w:pPr>
+      <w:r>
+        <w:rPr>
+          <w:rFonts w:ascii="Arial" w:eastAsia="Arial" w:hAnsi="Arial" w:cs="Arial"/>
+          <w:sz w:val="24"/>
+          <w:szCs w:val="24"/>
+        </w:rPr>
+        <w:t>View timetables for routes</w:t>
+      </w:r>
+      <w:r>
+        <w:rPr>
+          <w:rFonts w:ascii="Arial" w:eastAsia="Arial" w:hAnsi="Arial" w:cs="Arial"/>
+          <w:sz w:val="24"/>
+          <w:szCs w:val="24"/>
+        </w:rPr>
+        <w:t>.</w:t>
+      </w:r>
+    </w:p>
+    <w:p>
+      <w:pPr>
+        <w:pStyle w:val="ListParagraph"/>
+        <w:numPr>
+          <w:ilvl w:val="0"/>
+          <w:numId w:val="2"/>
+        </w:numPr>
+        <w:rPr>
+          <w:sz w:val="24"/>
+          <w:szCs w:val="24"/>
+        </w:rPr>
+      </w:pPr>
+      <w:r>
+        <w:rPr>
+          <w:rFonts w:ascii="Arial" w:hAnsi="Arial" w:cs="Arial"/>
+          <w:sz w:val="24"/>
+          <w:szCs w:val="24"/>
+        </w:rPr>
+        <w:t>View information regarding a service or route.</w:t>
+      </w:r>
+    </w:p>
+    <w:p>
+      <w:pPr>
+        <w:pStyle w:val="ListParagraph"/>
+        <w:numPr>
+          <w:ilvl w:val="0"/>
+          <w:numId w:val="2"/>
+        </w:numPr>
+        <w:rPr>
+          <w:sz w:val="24"/>
+          <w:szCs w:val="24"/>
+        </w:rPr>
+      </w:pPr>
+      <w:r>
+        <w:rPr>
+          <w:rFonts w:ascii="Arial" w:eastAsia="Arial" w:hAnsi="Arial" w:cs="Arial"/>
+          <w:sz w:val="24"/>
+          <w:szCs w:val="24"/>
+        </w:rPr>
+        <w:t>View history of prior journeys</w:t>
+      </w:r>
+      <w:r>
+        <w:rPr>
+          <w:rFonts w:ascii="Arial" w:eastAsia="Arial" w:hAnsi="Arial" w:cs="Arial"/>
+          <w:sz w:val="24"/>
+          <w:szCs w:val="24"/>
+        </w:rPr>
+        <w:t>.</w:t>
+      </w:r>
+    </w:p>
+    <w:p>
+      <w:pPr>
+        <w:pStyle w:val="ListParagraph"/>
+        <w:numPr>
+          <w:ilvl w:val="0"/>
+          <w:numId w:val="2"/>
+        </w:numPr>
+        <w:rPr>
+          <w:rFonts w:ascii="Arial" w:hAnsi="Arial" w:cs="Arial"/>
+          <w:sz w:val="24"/>
+          <w:szCs w:val="24"/>
+        </w:rPr>
+      </w:pPr>
+      <w:r>
+        <w:rPr>
+          <w:rFonts w:ascii="Arial" w:hAnsi="Arial" w:cs="Arial"/>
+          <w:sz w:val="24"/>
+          <w:szCs w:val="24"/>
+        </w:rPr>
+        <w:t xml:space="preserve">Customer can login to the </w:t>
+      </w:r>
+      <w:r>
+        <w:rPr>
+          <w:rFonts w:ascii="Arial" w:hAnsi="Arial" w:cs="Arial"/>
+          <w:sz w:val="24"/>
+          <w:szCs w:val="24"/>
+        </w:rPr>
+        <w:t>mobile application</w:t>
+      </w:r>
+      <w:r>
+        <w:rPr>
+          <w:rFonts w:ascii="Arial" w:hAnsi="Arial" w:cs="Arial"/>
+          <w:sz w:val="24"/>
+          <w:szCs w:val="24"/>
+        </w:rPr>
+        <w:t xml:space="preserve"> to book new journeys/manage account.</w:t>
+      </w:r>
+    </w:p>
+    <w:p>
+      <w:pPr>
+        <w:pStyle w:val="ListParagraph"/>
+        <w:numPr>
+          <w:ilvl w:val="0"/>
+          <w:numId w:val="2"/>
+        </w:numPr>
+        <w:rPr>
+          <w:rFonts w:ascii="Arial" w:hAnsi="Arial" w:cs="Arial"/>
+          <w:sz w:val="24"/>
+          <w:szCs w:val="24"/>
+        </w:rPr>
+      </w:pPr>
+      <w:r>
+        <w:rPr>
+          <w:rFonts w:ascii="Arial" w:hAnsi="Arial" w:cs="Arial"/>
+          <w:sz w:val="24"/>
+          <w:szCs w:val="24"/>
+        </w:rPr>
+        <w:t xml:space="preserve">Customer can </w:t>
+      </w:r>
+      <w:r>
+        <w:rPr>
+          <w:rFonts w:ascii="Arial" w:hAnsi="Arial" w:cs="Arial"/>
+          <w:sz w:val="24"/>
+          <w:szCs w:val="24"/>
+        </w:rPr>
+        <w:t xml:space="preserve">book a new journey from </w:t>
+      </w:r>
+      <w:r>
+        <w:rPr>
+          <w:rFonts w:ascii="Arial" w:hAnsi="Arial" w:cs="Arial"/>
+          <w:sz w:val="24"/>
+          <w:szCs w:val="24"/>
+        </w:rPr>
+        <w:t>a prior journey</w:t>
+      </w:r>
+      <w:r>
+        <w:rPr>
+          <w:rFonts w:ascii="Arial" w:hAnsi="Arial" w:cs="Arial"/>
+          <w:sz w:val="24"/>
+          <w:szCs w:val="24"/>
+        </w:rPr>
+        <w:t>.</w:t>
+      </w:r>
+    </w:p>
+    <w:p>
+      <w:pPr>
+        <w:pStyle w:val="ListParagraph"/>
+        <w:numPr>
+          <w:ilvl w:val="0"/>
+          <w:numId w:val="2"/>
+        </w:numPr>
+        <w:rPr>
+          <w:rFonts w:ascii="Arial" w:hAnsi="Arial" w:cs="Arial"/>
+          <w:sz w:val="24"/>
+          <w:szCs w:val="24"/>
+        </w:rPr>
+      </w:pPr>
+      <w:r>
+        <w:rPr>
+          <w:rFonts w:ascii="Arial" w:hAnsi="Arial" w:cs="Arial"/>
+          <w:sz w:val="24"/>
+          <w:szCs w:val="24"/>
+        </w:rPr>
+        <w:t>Customer can view booked journeys which has booking information e.g. booking reference code.</w:t>
+      </w:r>
+    </w:p>
+    <w:p>
+      <w:pPr>
+        <w:pStyle w:val="ListParagraph"/>
+        <w:numPr>
+          <w:ilvl w:val="0"/>
+          <w:numId w:val="2"/>
+        </w:numPr>
+        <w:rPr>
+          <w:rFonts w:ascii="Arial" w:hAnsi="Arial" w:cs="Arial"/>
+          <w:sz w:val="24"/>
+          <w:szCs w:val="24"/>
+        </w:rPr>
+      </w:pPr>
+      <w:r>
+        <w:rPr>
+          <w:rFonts w:ascii="Arial" w:hAnsi="Arial" w:cs="Arial"/>
+          <w:sz w:val="24"/>
+          <w:szCs w:val="24"/>
+        </w:rPr>
+        <w:t>Customer can request account termination</w:t>
+      </w:r>
+      <w:r>
+        <w:rPr>
+          <w:rFonts w:ascii="Arial" w:hAnsi="Arial" w:cs="Arial"/>
+          <w:sz w:val="24"/>
+          <w:szCs w:val="24"/>
+        </w:rPr>
+        <w:t>.</w:t>
+      </w:r>
+    </w:p>
+    <w:p>
+      <w:pPr>
+        <w:pStyle w:val="ListParagraph"/>
+        <w:numPr>
+          <w:ilvl w:val="0"/>
+          <w:numId w:val="2"/>
+        </w:numPr>
+        <w:rPr>
+          <w:rFonts w:ascii="Arial" w:hAnsi="Arial" w:cs="Arial"/>
+          <w:sz w:val="24"/>
+          <w:szCs w:val="24"/>
+        </w:rPr>
+      </w:pPr>
+      <w:r>
+        <w:rPr>
+          <w:rFonts w:ascii="Arial" w:hAnsi="Arial" w:cs="Arial"/>
+          <w:sz w:val="24"/>
+          <w:szCs w:val="24"/>
+        </w:rPr>
+        <w:t>Customer can update account details.</w:t>
+      </w:r>
+    </w:p>
+    <w:p>
+      <w:pPr>
+        <w:pStyle w:val="ListParagraph"/>
+        <w:numPr>
+          <w:ilvl w:val="0"/>
+          <w:numId w:val="2"/>
+        </w:numPr>
+        <w:rPr>
+          <w:rFonts w:ascii="Arial" w:hAnsi="Arial" w:cs="Arial"/>
+          <w:sz w:val="24"/>
+          <w:szCs w:val="24"/>
+        </w:rPr>
+      </w:pPr>
+      <w:r>
+        <w:rPr>
+          <w:rFonts w:ascii="Arial" w:hAnsi="Arial" w:cs="Arial"/>
+          <w:sz w:val="24"/>
+          <w:szCs w:val="24"/>
+        </w:rPr>
+        <w:t>Customer’s mobile application should update based on new information from the system.</w:t>
+      </w:r>
+    </w:p>
+    <w:p>
+      <w:pPr>
+        <w:pStyle w:val="ListParagraph"/>
+        <w:rPr>
+          <w:rFonts w:ascii="Arial" w:hAnsi="Arial" w:cs="Arial"/>
+          <w:sz w:val="24"/>
+          <w:szCs w:val="24"/>
+        </w:rPr>
+      </w:pPr>
+    </w:p>
+    <w:p>
+      <w:pPr>
+        <w:ind w:left="360"/>
+        <w:rPr>
+          <w:rFonts w:ascii="Arial" w:eastAsia="Arial" w:hAnsi="Arial" w:cs="Arial"/>
+          <w:sz w:val="24"/>
+          <w:szCs w:val="24"/>
+        </w:rPr>
+      </w:pPr>
+      <w:r>
+        <w:rPr>
+          <w:rFonts w:ascii="Arial" w:eastAsia="Arial" w:hAnsi="Arial" w:cs="Arial"/>
+          <w:sz w:val="24"/>
+          <w:szCs w:val="24"/>
+          <w:u w:val="single"/>
+        </w:rPr>
+        <w:t>Driver</w:t>
+      </w:r>
+      <w:r>
+        <w:rPr>
+          <w:rFonts w:ascii="Arial" w:eastAsia="Arial" w:hAnsi="Arial" w:cs="Arial"/>
+          <w:sz w:val="24"/>
+          <w:szCs w:val="24"/>
+          <w:u w:val="single"/>
+        </w:rPr>
+        <w:t xml:space="preserve"> (desktop) application:</w:t>
+      </w:r>
+    </w:p>
+    <w:p>
+      <w:pPr>
+        <w:pStyle w:val="ListParagraph"/>
+        <w:numPr>
+          <w:ilvl w:val="0"/>
+          <w:numId w:val="1"/>
+        </w:numPr>
+        <w:rPr>
+          <w:sz w:val="24"/>
+          <w:szCs w:val="24"/>
+        </w:rPr>
+      </w:pPr>
+      <w:r>
+        <w:rPr>
+          <w:rFonts w:ascii="Arial" w:eastAsia="Arial" w:hAnsi="Arial" w:cs="Arial"/>
+          <w:sz w:val="24"/>
+          <w:szCs w:val="24"/>
+        </w:rPr>
+        <w:t xml:space="preserve">Start a </w:t>
+      </w:r>
+      <w:r>
+        <w:rPr>
+          <w:rFonts w:ascii="Arial" w:eastAsia="Arial" w:hAnsi="Arial" w:cs="Arial"/>
+          <w:sz w:val="24"/>
+          <w:szCs w:val="24"/>
+        </w:rPr>
+        <w:t>service for a valid route</w:t>
+      </w:r>
+      <w:r>
+        <w:rPr>
+          <w:rFonts w:ascii="Arial" w:eastAsia="Arial" w:hAnsi="Arial" w:cs="Arial"/>
+          <w:sz w:val="24"/>
+          <w:szCs w:val="24"/>
+        </w:rPr>
+        <w:t>.</w:t>
+      </w:r>
+    </w:p>
+    <w:p>
+      <w:pPr>
+        <w:pStyle w:val="ListParagraph"/>
+        <w:numPr>
+          <w:ilvl w:val="0"/>
+          <w:numId w:val="1"/>
+        </w:numPr>
+        <w:rPr>
+          <w:sz w:val="24"/>
+          <w:szCs w:val="24"/>
+        </w:rPr>
+      </w:pPr>
+      <w:r>
+        <w:rPr>
+          <w:rFonts w:ascii="Arial" w:hAnsi="Arial" w:cs="Arial"/>
+          <w:sz w:val="24"/>
+          <w:szCs w:val="24"/>
+        </w:rPr>
+        <w:t>Complete a service for a valid route</w:t>
+      </w:r>
+      <w:r>
+        <w:rPr>
+          <w:rFonts w:ascii="Arial" w:hAnsi="Arial" w:cs="Arial"/>
+          <w:sz w:val="24"/>
+          <w:szCs w:val="24"/>
+        </w:rPr>
+        <w:t>.</w:t>
+      </w:r>
+    </w:p>
+    <w:p>
+      <w:pPr>
+        <w:pStyle w:val="ListParagraph"/>
+        <w:numPr>
+          <w:ilvl w:val="0"/>
+          <w:numId w:val="1"/>
+        </w:numPr>
+        <w:rPr>
+          <w:sz w:val="24"/>
+          <w:szCs w:val="24"/>
+        </w:rPr>
+      </w:pPr>
+      <w:r>
+        <w:rPr>
+          <w:rFonts w:ascii="Arial" w:eastAsia="Arial" w:hAnsi="Arial" w:cs="Arial"/>
+          <w:sz w:val="24"/>
+          <w:szCs w:val="24"/>
+        </w:rPr>
+        <w:t>View current stock</w:t>
+      </w:r>
+      <w:r>
+        <w:rPr>
+          <w:rFonts w:ascii="Arial" w:eastAsia="Arial" w:hAnsi="Arial" w:cs="Arial"/>
+          <w:sz w:val="24"/>
+          <w:szCs w:val="24"/>
+        </w:rPr>
+        <w:t xml:space="preserve"> (buses)</w:t>
+      </w:r>
+      <w:r>
+        <w:rPr>
+          <w:rFonts w:ascii="Arial" w:eastAsia="Arial" w:hAnsi="Arial" w:cs="Arial"/>
+          <w:sz w:val="24"/>
+          <w:szCs w:val="24"/>
+        </w:rPr>
+        <w:t>.</w:t>
+      </w:r>
+    </w:p>
+    <w:p>
+      <w:pPr>
+        <w:pStyle w:val="ListParagraph"/>
+        <w:numPr>
+          <w:ilvl w:val="0"/>
+          <w:numId w:val="1"/>
+        </w:numPr>
+        <w:rPr>
+          <w:sz w:val="24"/>
+          <w:szCs w:val="24"/>
+        </w:rPr>
+      </w:pPr>
+      <w:r>
+        <w:rPr>
+          <w:rFonts w:ascii="Arial" w:eastAsia="Arial" w:hAnsi="Arial" w:cs="Arial"/>
+          <w:sz w:val="24"/>
+          <w:szCs w:val="24"/>
+        </w:rPr>
+        <w:t>View route</w:t>
+      </w:r>
+      <w:r>
+        <w:rPr>
+          <w:rFonts w:ascii="Arial" w:eastAsia="Arial" w:hAnsi="Arial" w:cs="Arial"/>
+          <w:sz w:val="24"/>
+          <w:szCs w:val="24"/>
+        </w:rPr>
+        <w:t>.</w:t>
+      </w:r>
+    </w:p>
+    <w:p>
+      <w:pPr>
+        <w:pStyle w:val="ListParagraph"/>
+        <w:numPr>
+          <w:ilvl w:val="0"/>
+          <w:numId w:val="1"/>
+        </w:numPr>
+        <w:rPr>
+          <w:sz w:val="24"/>
+          <w:szCs w:val="24"/>
+        </w:rPr>
+      </w:pPr>
+      <w:r>
+        <w:rPr>
+          <w:rFonts w:ascii="Arial" w:eastAsia="Arial" w:hAnsi="Arial" w:cs="Arial"/>
+          <w:sz w:val="24"/>
+          <w:szCs w:val="24"/>
+        </w:rPr>
+        <w:t xml:space="preserve">Log into the </w:t>
+      </w:r>
+      <w:r>
+        <w:rPr>
+          <w:rFonts w:ascii="Arial" w:eastAsia="Arial" w:hAnsi="Arial" w:cs="Arial"/>
+          <w:sz w:val="24"/>
+          <w:szCs w:val="24"/>
+        </w:rPr>
+        <w:t>system</w:t>
+      </w:r>
+      <w:r>
+        <w:rPr>
+          <w:rFonts w:ascii="Arial" w:eastAsia="Arial" w:hAnsi="Arial" w:cs="Arial"/>
+          <w:sz w:val="24"/>
+          <w:szCs w:val="24"/>
+        </w:rPr>
+        <w:t xml:space="preserve"> – log in </w:t>
+      </w:r>
+      <w:r>
+        <w:rPr>
+          <w:rFonts w:ascii="Arial" w:eastAsia="Arial" w:hAnsi="Arial" w:cs="Arial"/>
+          <w:sz w:val="24"/>
+          <w:szCs w:val="24"/>
+        </w:rPr>
+        <w:t>details</w:t>
+      </w:r>
+      <w:r>
+        <w:rPr>
+          <w:rFonts w:ascii="Arial" w:eastAsia="Arial" w:hAnsi="Arial" w:cs="Arial"/>
+          <w:sz w:val="24"/>
+          <w:szCs w:val="24"/>
+        </w:rPr>
+        <w:t xml:space="preserve"> are</w:t>
+      </w:r>
+      <w:r>
+        <w:rPr>
+          <w:rFonts w:ascii="Arial" w:eastAsia="Arial" w:hAnsi="Arial" w:cs="Arial"/>
+          <w:sz w:val="24"/>
+          <w:szCs w:val="24"/>
+        </w:rPr>
+        <w:t xml:space="preserve"> stored</w:t>
+      </w:r>
+      <w:r>
+        <w:rPr>
+          <w:rFonts w:ascii="Arial" w:eastAsia="Arial" w:hAnsi="Arial" w:cs="Arial"/>
+          <w:sz w:val="24"/>
+          <w:szCs w:val="24"/>
+        </w:rPr>
+        <w:t xml:space="preserve"> until the driver signs ou</w:t>
+      </w:r>
+      <w:r>
+        <w:rPr>
+          <w:rFonts w:ascii="Arial" w:eastAsia="Arial" w:hAnsi="Arial" w:cs="Arial"/>
+          <w:sz w:val="24"/>
+          <w:szCs w:val="24"/>
+        </w:rPr>
+        <w:t>t; a session is created upon logging in.</w:t>
+      </w:r>
+    </w:p>
+    <w:p>
+      <w:pPr>
+        <w:pStyle w:val="ListParagraph"/>
+        <w:numPr>
+          <w:ilvl w:val="0"/>
+          <w:numId w:val="1"/>
+        </w:numPr>
+        <w:rPr>
+          <w:sz w:val="24"/>
+          <w:szCs w:val="24"/>
+        </w:rPr>
+      </w:pPr>
+      <w:r>
+        <w:rPr>
+          <w:rFonts w:ascii="Arial" w:hAnsi="Arial" w:cs="Arial"/>
+          <w:sz w:val="24"/>
+          <w:szCs w:val="24"/>
+        </w:rPr>
+        <w:t>Accept booking reference number/ticket number in order to</w:t>
+      </w:r>
+      <w:r>
+        <w:rPr>
+          <w:rFonts w:ascii="Arial" w:hAnsi="Arial" w:cs="Arial"/>
+          <w:sz w:val="24"/>
+          <w:szCs w:val="24"/>
+        </w:rPr>
+        <w:t xml:space="preserve"> validate</w:t>
+      </w:r>
+      <w:r>
+        <w:rPr>
+          <w:rFonts w:ascii="Arial" w:hAnsi="Arial" w:cs="Arial"/>
+          <w:sz w:val="24"/>
+          <w:szCs w:val="24"/>
+        </w:rPr>
+        <w:t xml:space="preserve"> </w:t>
+      </w:r>
+      <w:r>
+        <w:rPr>
+          <w:rFonts w:ascii="Arial" w:hAnsi="Arial" w:cs="Arial"/>
+          <w:sz w:val="24"/>
+          <w:szCs w:val="24"/>
+        </w:rPr>
+        <w:t>passenger</w:t>
+      </w:r>
+      <w:r>
+        <w:rPr>
+          <w:rFonts w:ascii="Arial" w:hAnsi="Arial" w:cs="Arial"/>
+          <w:sz w:val="24"/>
+          <w:szCs w:val="24"/>
+        </w:rPr>
+        <w:t xml:space="preserve">’s right of </w:t>
+      </w:r>
+      <w:r>
+        <w:rPr>
+          <w:rFonts w:ascii="Arial" w:hAnsi="Arial" w:cs="Arial"/>
+          <w:sz w:val="24"/>
+          <w:szCs w:val="24"/>
+        </w:rPr>
+        <w:t>travel</w:t>
+      </w:r>
+      <w:r>
+        <w:rPr>
+          <w:rFonts w:ascii="Arial" w:hAnsi="Arial" w:cs="Arial"/>
+          <w:sz w:val="24"/>
+          <w:szCs w:val="24"/>
+        </w:rPr>
+        <w:t xml:space="preserve"> (from a list of all bookings made for that journey).</w:t>
+      </w:r>
+    </w:p>
+    <w:p>
+      <w:pPr>
+        <w:pStyle w:val="ListParagraph"/>
+        <w:numPr>
+          <w:ilvl w:val="0"/>
+          <w:numId w:val="1"/>
+        </w:numPr>
+        <w:rPr>
+          <w:sz w:val="24"/>
+          <w:szCs w:val="24"/>
+        </w:rPr>
+      </w:pPr>
+      <w:r>
+        <w:rPr>
+          <w:rFonts w:ascii="Arial" w:hAnsi="Arial" w:cs="Arial"/>
+          <w:sz w:val="24"/>
+          <w:szCs w:val="24"/>
+        </w:rPr>
+        <w:t>View bus</w:t>
+      </w:r>
+      <w:r>
+        <w:rPr>
+          <w:rFonts w:ascii="Arial" w:hAnsi="Arial" w:cs="Arial"/>
+          <w:sz w:val="24"/>
+          <w:szCs w:val="24"/>
+        </w:rPr>
+        <w:t xml:space="preserve"> service</w:t>
+      </w:r>
+      <w:r>
+        <w:rPr>
+          <w:rFonts w:ascii="Arial" w:hAnsi="Arial" w:cs="Arial"/>
+          <w:sz w:val="24"/>
+          <w:szCs w:val="24"/>
+        </w:rPr>
+        <w:t xml:space="preserve"> information</w:t>
+      </w:r>
+      <w:r>
+        <w:rPr>
+          <w:rFonts w:ascii="Arial" w:hAnsi="Arial" w:cs="Arial"/>
+          <w:sz w:val="24"/>
+          <w:szCs w:val="24"/>
+        </w:rPr>
+        <w:t xml:space="preserve">: bus </w:t>
+      </w:r>
+      <w:r>
+        <w:rPr>
+          <w:rFonts w:ascii="Arial" w:hAnsi="Arial" w:cs="Arial"/>
+          <w:sz w:val="24"/>
+          <w:szCs w:val="24"/>
+        </w:rPr>
+        <w:t>capacity</w:t>
+      </w:r>
+      <w:r>
+        <w:rPr>
+          <w:rFonts w:ascii="Arial" w:hAnsi="Arial" w:cs="Arial"/>
+          <w:sz w:val="24"/>
+          <w:szCs w:val="24"/>
+        </w:rPr>
+        <w:t xml:space="preserve">, </w:t>
+      </w:r>
+      <w:r>
+        <w:rPr>
+          <w:rFonts w:ascii="Arial" w:hAnsi="Arial" w:cs="Arial"/>
+          <w:sz w:val="24"/>
+          <w:szCs w:val="24"/>
+        </w:rPr>
+        <w:t>remaining seats</w:t>
+      </w:r>
+      <w:r>
+        <w:rPr>
+          <w:rFonts w:ascii="Arial" w:hAnsi="Arial" w:cs="Arial"/>
+          <w:sz w:val="24"/>
+          <w:szCs w:val="24"/>
+        </w:rPr>
+        <w:t>,</w:t>
+      </w:r>
+      <w:r>
+        <w:rPr>
+          <w:rFonts w:ascii="Arial" w:hAnsi="Arial" w:cs="Arial"/>
+          <w:sz w:val="24"/>
+          <w:szCs w:val="24"/>
+        </w:rPr>
+        <w:t xml:space="preserve"> </w:t>
+      </w:r>
+      <w:r>
+        <w:rPr>
+          <w:rFonts w:ascii="Arial" w:hAnsi="Arial" w:cs="Arial"/>
+          <w:sz w:val="24"/>
+          <w:szCs w:val="24"/>
+        </w:rPr>
+        <w:t>bookings made for the journey</w:t>
+      </w:r>
+      <w:r>
+        <w:rPr>
+          <w:rFonts w:ascii="Arial" w:hAnsi="Arial" w:cs="Arial"/>
+          <w:sz w:val="24"/>
+          <w:szCs w:val="24"/>
+        </w:rPr>
+        <w:t xml:space="preserve">, </w:t>
+      </w:r>
+      <w:r>
+        <w:rPr>
+          <w:rFonts w:ascii="Arial" w:hAnsi="Arial" w:cs="Arial"/>
+          <w:sz w:val="24"/>
+          <w:szCs w:val="24"/>
+        </w:rPr>
+        <w:t>locations to pick up booked passenger from.</w:t>
+      </w:r>
+    </w:p>
+    <w:p>
+      <w:pPr>
+        <w:rPr>
+          <w:sz w:val="24"/>
+          <w:szCs w:val="24"/>
+        </w:rPr>
+      </w:pPr>
+    </w:p>
+    <w:p>
+      <w:pPr>
+        <w:rPr>
+          <w:rFonts w:ascii="Arial" w:eastAsia="Arial" w:hAnsi="Arial" w:cs="Arial"/>
+          <w:sz w:val="24"/>
+          <w:szCs w:val="24"/>
+          <w:u w:val="single"/>
+        </w:rPr>
+      </w:pPr>
+      <w:r>
+        <w:rPr>
+          <w:rFonts w:ascii="Arial" w:eastAsia="Arial" w:hAnsi="Arial" w:cs="Arial"/>
+          <w:sz w:val="24"/>
+          <w:szCs w:val="24"/>
+          <w:u w:val="single"/>
+        </w:rPr>
+        <w:t>Admin</w:t>
+      </w:r>
+      <w:r>
+        <w:rPr>
+          <w:rFonts w:ascii="Arial" w:eastAsia="Arial" w:hAnsi="Arial" w:cs="Arial"/>
+          <w:sz w:val="24"/>
+          <w:szCs w:val="24"/>
+          <w:u w:val="single"/>
+        </w:rPr>
+        <w:t xml:space="preserve"> application</w:t>
+      </w:r>
+      <w:r>
+        <w:rPr>
+          <w:rFonts w:ascii="Arial" w:eastAsia="Arial" w:hAnsi="Arial" w:cs="Arial"/>
+          <w:sz w:val="24"/>
+          <w:szCs w:val="24"/>
+          <w:u w:val="single"/>
+        </w:rPr>
+        <w:t>:</w:t>
+      </w:r>
+    </w:p>
+    <w:p>
+      <w:pPr>
+        <w:pStyle w:val="ListParagraph"/>
+        <w:numPr>
+          <w:ilvl w:val="0"/>
+          <w:numId w:val="12"/>
+        </w:numPr>
+        <w:rPr>
+          <w:rFonts w:ascii="Arial" w:eastAsia="Arial" w:hAnsi="Arial" w:cs="Arial"/>
+          <w:sz w:val="24"/>
+          <w:szCs w:val="24"/>
+        </w:rPr>
+      </w:pPr>
+      <w:r>
+        <w:rPr>
+          <w:rFonts w:ascii="Arial" w:eastAsia="Arial" w:hAnsi="Arial" w:cs="Arial"/>
+          <w:sz w:val="24"/>
+          <w:szCs w:val="24"/>
+        </w:rPr>
+        <w:t>Create records of what buses are in the depot and their status</w:t>
+      </w:r>
+    </w:p>
+    <w:p>
+      <w:pPr>
+        <w:pStyle w:val="ListParagraph"/>
+        <w:numPr>
+          <w:ilvl w:val="0"/>
+          <w:numId w:val="12"/>
+        </w:numPr>
+        <w:rPr>
+          <w:rFonts w:ascii="Arial" w:eastAsia="Arial" w:hAnsi="Arial" w:cs="Arial"/>
+          <w:sz w:val="24"/>
+          <w:szCs w:val="24"/>
+        </w:rPr>
+      </w:pPr>
+      <w:r>
+        <w:rPr>
+          <w:rFonts w:ascii="Arial" w:eastAsia="Arial" w:hAnsi="Arial" w:cs="Arial"/>
+          <w:sz w:val="24"/>
+          <w:szCs w:val="24"/>
+        </w:rPr>
+        <w:t>Update records of what buses are in the depot and their status</w:t>
+      </w:r>
+    </w:p>
+    <w:p>
+      <w:pPr>
+        <w:pStyle w:val="ListParagraph"/>
+        <w:numPr>
+          <w:ilvl w:val="0"/>
+          <w:numId w:val="12"/>
+        </w:numPr>
+        <w:rPr>
+          <w:rFonts w:ascii="Arial" w:eastAsia="Arial" w:hAnsi="Arial" w:cs="Arial"/>
+          <w:sz w:val="24"/>
+          <w:szCs w:val="24"/>
+        </w:rPr>
+      </w:pPr>
+      <w:r>
+        <w:rPr>
+          <w:rFonts w:ascii="Arial" w:eastAsia="Arial" w:hAnsi="Arial" w:cs="Arial"/>
+          <w:sz w:val="24"/>
+          <w:szCs w:val="24"/>
+        </w:rPr>
+        <w:t>Retrieve records of what buses are in the depot and their status</w:t>
+      </w:r>
+    </w:p>
+    <w:p>
+      <w:pPr>
+        <w:pStyle w:val="ListParagraph"/>
+        <w:numPr>
+          <w:ilvl w:val="0"/>
+          <w:numId w:val="12"/>
+        </w:numPr>
+        <w:rPr>
+          <w:rFonts w:ascii="Arial" w:eastAsia="Arial" w:hAnsi="Arial" w:cs="Arial"/>
+          <w:sz w:val="24"/>
+          <w:szCs w:val="24"/>
+        </w:rPr>
+      </w:pPr>
+      <w:r>
+        <w:rPr>
+          <w:rFonts w:ascii="Arial" w:eastAsia="Arial" w:hAnsi="Arial" w:cs="Arial"/>
+          <w:sz w:val="24"/>
+          <w:szCs w:val="24"/>
+        </w:rPr>
+        <w:t>Delete/archive what buses are in the depot and their status</w:t>
+      </w:r>
+    </w:p>
+    <w:p>
+      <w:pPr>
+        <w:pStyle w:val="ListParagraph"/>
+        <w:numPr>
+          <w:ilvl w:val="0"/>
+          <w:numId w:val="12"/>
+        </w:numPr>
+        <w:rPr>
+          <w:rFonts w:ascii="Arial" w:eastAsia="Arial" w:hAnsi="Arial" w:cs="Arial"/>
+          <w:sz w:val="24"/>
+          <w:szCs w:val="24"/>
+        </w:rPr>
+      </w:pPr>
+      <w:r>
+        <w:rPr>
+          <w:rFonts w:ascii="Arial" w:eastAsia="Arial" w:hAnsi="Arial" w:cs="Arial"/>
+          <w:sz w:val="24"/>
+          <w:szCs w:val="24"/>
+        </w:rPr>
+        <w:lastRenderedPageBreak/>
+        <w:t>Create records of the journeys of the buses</w:t>
+      </w:r>
+    </w:p>
+    <w:p>
+      <w:pPr>
+        <w:pStyle w:val="ListParagraph"/>
+        <w:numPr>
+          <w:ilvl w:val="0"/>
+          <w:numId w:val="12"/>
+        </w:numPr>
+        <w:rPr>
+          <w:rFonts w:ascii="Arial" w:eastAsia="Arial" w:hAnsi="Arial" w:cs="Arial"/>
+          <w:sz w:val="24"/>
+          <w:szCs w:val="24"/>
+        </w:rPr>
+      </w:pPr>
+      <w:r>
+        <w:rPr>
+          <w:rFonts w:ascii="Arial" w:eastAsia="Arial" w:hAnsi="Arial" w:cs="Arial"/>
+          <w:sz w:val="24"/>
+          <w:szCs w:val="24"/>
+        </w:rPr>
+        <w:t>Update records of the journeys of buses</w:t>
+      </w:r>
+    </w:p>
+    <w:p>
+      <w:pPr>
+        <w:pStyle w:val="ListParagraph"/>
+        <w:numPr>
+          <w:ilvl w:val="0"/>
+          <w:numId w:val="12"/>
+        </w:numPr>
+        <w:rPr>
+          <w:rFonts w:ascii="Arial" w:eastAsia="Arial" w:hAnsi="Arial" w:cs="Arial"/>
+          <w:sz w:val="24"/>
+          <w:szCs w:val="24"/>
+        </w:rPr>
+      </w:pPr>
+      <w:r>
+        <w:rPr>
+          <w:rFonts w:ascii="Arial" w:eastAsia="Arial" w:hAnsi="Arial" w:cs="Arial"/>
+          <w:sz w:val="24"/>
+          <w:szCs w:val="24"/>
+        </w:rPr>
+        <w:t xml:space="preserve">Retrieve records </w:t>
+      </w:r>
+      <w:r>
+        <w:rPr>
+          <w:rFonts w:ascii="Arial" w:eastAsia="Arial" w:hAnsi="Arial" w:cs="Arial"/>
+          <w:sz w:val="24"/>
+          <w:szCs w:val="24"/>
+        </w:rPr>
+        <w:t>of the journeys of the buses</w:t>
+      </w:r>
+    </w:p>
+    <w:p>
+      <w:pPr>
+        <w:pStyle w:val="ListParagraph"/>
+        <w:numPr>
+          <w:ilvl w:val="0"/>
+          <w:numId w:val="12"/>
+        </w:numPr>
+        <w:rPr>
+          <w:rFonts w:ascii="Arial" w:eastAsia="Arial" w:hAnsi="Arial" w:cs="Arial"/>
+          <w:sz w:val="24"/>
+          <w:szCs w:val="24"/>
+        </w:rPr>
+      </w:pPr>
+      <w:r>
+        <w:rPr>
+          <w:rFonts w:ascii="Arial" w:eastAsia="Arial" w:hAnsi="Arial" w:cs="Arial"/>
+          <w:sz w:val="24"/>
+          <w:szCs w:val="24"/>
+        </w:rPr>
+        <w:t>Delete/archive records of the journeys of the buses</w:t>
+      </w:r>
+    </w:p>
+    <w:p>
+      <w:pPr>
+        <w:pStyle w:val="ListParagraph"/>
+        <w:numPr>
+          <w:ilvl w:val="0"/>
+          <w:numId w:val="12"/>
+        </w:numPr>
+        <w:rPr>
+          <w:rFonts w:ascii="Arial" w:eastAsia="Arial" w:hAnsi="Arial" w:cs="Arial"/>
+          <w:sz w:val="24"/>
+          <w:szCs w:val="24"/>
+        </w:rPr>
+      </w:pPr>
+      <w:r>
+        <w:rPr>
+          <w:rFonts w:ascii="Arial" w:eastAsia="Arial" w:hAnsi="Arial" w:cs="Arial"/>
+          <w:sz w:val="24"/>
+          <w:szCs w:val="24"/>
+        </w:rPr>
+        <w:t>Create records of the starting and ending points of the bus journeys</w:t>
+      </w:r>
+    </w:p>
+    <w:p>
+      <w:pPr>
+        <w:pStyle w:val="ListParagraph"/>
+        <w:numPr>
+          <w:ilvl w:val="0"/>
+          <w:numId w:val="12"/>
+        </w:numPr>
+        <w:rPr>
+          <w:rFonts w:ascii="Arial" w:eastAsia="Arial" w:hAnsi="Arial" w:cs="Arial"/>
+          <w:sz w:val="24"/>
+          <w:szCs w:val="24"/>
+        </w:rPr>
+      </w:pPr>
+      <w:r>
+        <w:rPr>
+          <w:rFonts w:ascii="Arial" w:eastAsia="Arial" w:hAnsi="Arial" w:cs="Arial"/>
+          <w:sz w:val="24"/>
+          <w:szCs w:val="24"/>
+        </w:rPr>
+        <w:t>Update records of the starting and ending points of the bus journeys</w:t>
+      </w:r>
+    </w:p>
+    <w:p>
+      <w:pPr>
+        <w:pStyle w:val="ListParagraph"/>
+        <w:numPr>
+          <w:ilvl w:val="0"/>
+          <w:numId w:val="12"/>
+        </w:numPr>
+        <w:rPr>
+          <w:rFonts w:ascii="Arial" w:eastAsia="Arial" w:hAnsi="Arial" w:cs="Arial"/>
+          <w:sz w:val="24"/>
+          <w:szCs w:val="24"/>
+        </w:rPr>
+      </w:pPr>
+      <w:r>
+        <w:rPr>
+          <w:rFonts w:ascii="Arial" w:eastAsia="Arial" w:hAnsi="Arial" w:cs="Arial"/>
+          <w:sz w:val="24"/>
+          <w:szCs w:val="24"/>
+        </w:rPr>
+        <w:t>Retrieve records of the starting and ending points of the bus journeys</w:t>
+      </w:r>
+    </w:p>
+    <w:p>
+      <w:pPr>
+        <w:pStyle w:val="ListParagraph"/>
+        <w:numPr>
+          <w:ilvl w:val="0"/>
+          <w:numId w:val="12"/>
+        </w:numPr>
+        <w:rPr>
+          <w:rFonts w:ascii="Arial" w:eastAsia="Arial" w:hAnsi="Arial" w:cs="Arial"/>
+          <w:sz w:val="24"/>
+          <w:szCs w:val="24"/>
+        </w:rPr>
+      </w:pPr>
+      <w:r>
+        <w:rPr>
+          <w:rFonts w:ascii="Arial" w:eastAsia="Arial" w:hAnsi="Arial" w:cs="Arial"/>
+          <w:sz w:val="24"/>
+          <w:szCs w:val="24"/>
+        </w:rPr>
+        <w:t>Delete/archive records of the starting and ending points of the bus journeys</w:t>
+      </w:r>
+    </w:p>
+    <w:p>
+      <w:pPr>
+        <w:pStyle w:val="ListParagraph"/>
+        <w:numPr>
+          <w:ilvl w:val="0"/>
+          <w:numId w:val="12"/>
+        </w:numPr>
+        <w:rPr>
+          <w:rFonts w:ascii="Arial" w:eastAsia="Arial" w:hAnsi="Arial" w:cs="Arial"/>
+          <w:sz w:val="24"/>
+          <w:szCs w:val="24"/>
+        </w:rPr>
+      </w:pPr>
+      <w:r>
+        <w:rPr>
+          <w:rFonts w:ascii="Arial" w:eastAsia="Arial" w:hAnsi="Arial" w:cs="Arial"/>
+          <w:sz w:val="24"/>
+          <w:szCs w:val="24"/>
+        </w:rPr>
+        <w:t>Create records of the timetables of buses</w:t>
+      </w:r>
+    </w:p>
+    <w:p>
+      <w:pPr>
+        <w:pStyle w:val="ListParagraph"/>
+        <w:numPr>
+          <w:ilvl w:val="0"/>
+          <w:numId w:val="12"/>
+        </w:numPr>
+        <w:rPr>
+          <w:rFonts w:ascii="Arial" w:eastAsia="Arial" w:hAnsi="Arial" w:cs="Arial"/>
+          <w:sz w:val="24"/>
+          <w:szCs w:val="24"/>
+        </w:rPr>
+      </w:pPr>
+      <w:r>
+        <w:rPr>
+          <w:rFonts w:ascii="Arial" w:eastAsia="Arial" w:hAnsi="Arial" w:cs="Arial"/>
+          <w:sz w:val="24"/>
+          <w:szCs w:val="24"/>
+        </w:rPr>
+        <w:t>Update records of the timetables of buses</w:t>
+      </w:r>
+    </w:p>
+    <w:p>
+      <w:pPr>
+        <w:pStyle w:val="ListParagraph"/>
+        <w:numPr>
+          <w:ilvl w:val="0"/>
+          <w:numId w:val="12"/>
+        </w:numPr>
+        <w:rPr>
+          <w:rFonts w:ascii="Arial" w:eastAsia="Arial" w:hAnsi="Arial" w:cs="Arial"/>
+          <w:sz w:val="24"/>
+          <w:szCs w:val="24"/>
+        </w:rPr>
+      </w:pPr>
+      <w:r>
+        <w:rPr>
+          <w:rFonts w:ascii="Arial" w:eastAsia="Arial" w:hAnsi="Arial" w:cs="Arial"/>
+          <w:sz w:val="24"/>
+          <w:szCs w:val="24"/>
+        </w:rPr>
+        <w:t>Retrieve records of the timetables of the buses</w:t>
+      </w:r>
+    </w:p>
+    <w:p>
+      <w:pPr>
+        <w:pStyle w:val="ListParagraph"/>
+        <w:numPr>
+          <w:ilvl w:val="0"/>
+          <w:numId w:val="12"/>
+        </w:numPr>
+        <w:rPr>
+          <w:rFonts w:ascii="Arial" w:eastAsia="Arial" w:hAnsi="Arial" w:cs="Arial"/>
+          <w:sz w:val="24"/>
+          <w:szCs w:val="24"/>
+        </w:rPr>
+      </w:pPr>
+      <w:r>
+        <w:rPr>
+          <w:rFonts w:ascii="Arial" w:eastAsia="Arial" w:hAnsi="Arial" w:cs="Arial"/>
+          <w:sz w:val="24"/>
+          <w:szCs w:val="24"/>
+        </w:rPr>
+        <w:t>Delete/archive records of the timetables of the buses</w:t>
+      </w:r>
+    </w:p>
+    <w:p>
+      <w:pPr>
+        <w:pStyle w:val="ListParagraph"/>
+        <w:numPr>
+          <w:ilvl w:val="0"/>
+          <w:numId w:val="12"/>
+        </w:numPr>
+        <w:rPr>
+          <w:rFonts w:ascii="Arial" w:eastAsia="Arial" w:hAnsi="Arial" w:cs="Arial"/>
+          <w:sz w:val="24"/>
+          <w:szCs w:val="24"/>
+        </w:rPr>
+      </w:pPr>
+      <w:r>
+        <w:rPr>
+          <w:rFonts w:ascii="Arial" w:eastAsia="Arial" w:hAnsi="Arial" w:cs="Arial"/>
+          <w:sz w:val="24"/>
+          <w:szCs w:val="24"/>
+        </w:rPr>
+        <w:t>Deploy replacement services in the event of a bus breakdown and therefore assist passengers.</w:t>
+      </w:r>
+    </w:p>
+    <w:p>
+      <w:pPr>
+        <w:rPr>
           <w:sz w:val="24"/>
           <w:szCs w:val="24"/>
         </w:rPr>
       </w:pPr>
       <w:bookmarkStart w:id="0" w:name="_GoBack"/>
       <w:bookmarkEnd w:id="0"/>
-    </w:p>
-    <w:p>
-      <w:pPr>
-        <w:rPr>
-          <w:rFonts w:ascii="Arial" w:eastAsia="Arial" w:hAnsi="Arial" w:cs="Arial"/>
-          <w:sz w:val="24"/>
-          <w:szCs w:val="24"/>
-        </w:rPr>
-      </w:pPr>
-      <w:r>
-        <w:rPr>
-          <w:rFonts w:ascii="Arial" w:eastAsia="Arial" w:hAnsi="Arial" w:cs="Arial"/>
-          <w:b/>
-          <w:sz w:val="24"/>
-          <w:szCs w:val="24"/>
-        </w:rPr>
-        <w:t xml:space="preserve">• </w:t>
-      </w:r>
-      <w:r>
-        <w:rPr>
-          <w:rFonts w:ascii="Arial" w:eastAsia="Arial" w:hAnsi="Arial" w:cs="Arial"/>
-          <w:sz w:val="24"/>
-          <w:szCs w:val="24"/>
-        </w:rPr>
-        <w:t>All team members will contribute to various aspects of the project.</w:t>
-      </w:r>
-    </w:p>
-    <w:p>
-      <w:pPr>
-        <w:rPr>
-          <w:rFonts w:ascii="Arial" w:eastAsia="Arial" w:hAnsi="Arial" w:cs="Arial"/>
-          <w:sz w:val="24"/>
-          <w:szCs w:val="24"/>
-        </w:rPr>
-      </w:pPr>
-    </w:p>
-    <w:p>
-      <w:pPr>
-        <w:rPr>
-          <w:rFonts w:ascii="Arial" w:eastAsia="Arial" w:hAnsi="Arial" w:cs="Arial"/>
-          <w:sz w:val="24"/>
-          <w:szCs w:val="24"/>
-          <w:u w:val="single"/>
-        </w:rPr>
-      </w:pPr>
-      <w:r>
-        <w:rPr>
-          <w:rFonts w:ascii="Arial" w:eastAsia="Arial" w:hAnsi="Arial" w:cs="Arial"/>
-          <w:sz w:val="24"/>
-          <w:szCs w:val="24"/>
-          <w:u w:val="single"/>
-        </w:rPr>
-        <w:t>Technologies and Tools:</w:t>
-      </w:r>
-    </w:p>
-    <w:p>
-      <w:pPr>
-        <w:pStyle w:val="ListParagraph"/>
-        <w:numPr>
-          <w:ilvl w:val="0"/>
-          <w:numId w:val="7"/>
-        </w:numPr>
-        <w:rPr>
-          <w:rFonts w:ascii="Arial" w:eastAsia="Arial" w:hAnsi="Arial" w:cs="Arial"/>
-          <w:sz w:val="24"/>
-          <w:szCs w:val="24"/>
-        </w:rPr>
-      </w:pPr>
-      <w:r>
-        <w:rPr>
-          <w:rFonts w:ascii="Arial" w:eastAsia="Arial" w:hAnsi="Arial" w:cs="Arial"/>
-          <w:b/>
-          <w:sz w:val="24"/>
-          <w:szCs w:val="24"/>
-        </w:rPr>
-        <w:t>Oracle SQL Developer</w:t>
-      </w:r>
-      <w:r>
-        <w:rPr>
-          <w:rFonts w:ascii="Arial" w:eastAsia="Arial" w:hAnsi="Arial" w:cs="Arial"/>
-          <w:sz w:val="24"/>
-          <w:szCs w:val="24"/>
-        </w:rPr>
-        <w:t xml:space="preserve">; used to develop </w:t>
-      </w:r>
-      <w:r>
-        <w:rPr>
-          <w:rFonts w:ascii="Arial" w:eastAsia="Arial" w:hAnsi="Arial" w:cs="Arial"/>
-          <w:sz w:val="24"/>
-          <w:szCs w:val="24"/>
-        </w:rPr>
-        <w:t>the database and all associated database objects</w:t>
-      </w:r>
-      <w:r>
-        <w:rPr>
-          <w:rFonts w:ascii="Arial" w:eastAsia="Arial" w:hAnsi="Arial" w:cs="Arial"/>
-          <w:sz w:val="24"/>
-          <w:szCs w:val="24"/>
-        </w:rPr>
-        <w:t>: triggers, views, constraints.</w:t>
-      </w:r>
-    </w:p>
-    <w:p>
-      <w:pPr>
-        <w:pStyle w:val="ListParagraph"/>
-        <w:numPr>
-          <w:ilvl w:val="0"/>
-          <w:numId w:val="7"/>
-        </w:numPr>
-        <w:rPr>
-          <w:rFonts w:ascii="Arial" w:eastAsia="Arial" w:hAnsi="Arial" w:cs="Arial"/>
-          <w:sz w:val="24"/>
-          <w:szCs w:val="24"/>
-        </w:rPr>
-      </w:pPr>
-      <w:r>
-        <w:rPr>
-          <w:rFonts w:ascii="Arial" w:eastAsia="Arial" w:hAnsi="Arial" w:cs="Arial"/>
-          <w:b/>
-          <w:sz w:val="24"/>
-          <w:szCs w:val="24"/>
-        </w:rPr>
-        <w:t>.NET API</w:t>
-      </w:r>
-      <w:r>
-        <w:rPr>
-          <w:rFonts w:ascii="Arial" w:eastAsia="Arial" w:hAnsi="Arial" w:cs="Arial"/>
-          <w:sz w:val="24"/>
-          <w:szCs w:val="24"/>
-        </w:rPr>
-        <w:t>; will be used to</w:t>
-      </w:r>
-      <w:r>
-        <w:rPr>
-          <w:rFonts w:ascii="Arial" w:eastAsia="Arial" w:hAnsi="Arial" w:cs="Arial"/>
-          <w:sz w:val="24"/>
-          <w:szCs w:val="24"/>
-        </w:rPr>
-        <w:t xml:space="preserve"> transfer data to and from the database and clients</w:t>
-      </w:r>
-      <w:r>
-        <w:rPr>
-          <w:rFonts w:ascii="Arial" w:eastAsia="Arial" w:hAnsi="Arial" w:cs="Arial"/>
-          <w:sz w:val="24"/>
-          <w:szCs w:val="24"/>
-        </w:rPr>
-        <w:t>, this middleware will be hosted on an Xserve server.</w:t>
-      </w:r>
-    </w:p>
-    <w:p>
-      <w:pPr>
-        <w:pStyle w:val="ListParagraph"/>
-        <w:numPr>
-          <w:ilvl w:val="0"/>
-          <w:numId w:val="7"/>
-        </w:numPr>
-        <w:rPr>
-          <w:rFonts w:ascii="Arial" w:eastAsia="Arial" w:hAnsi="Arial" w:cs="Arial"/>
-          <w:sz w:val="24"/>
-          <w:szCs w:val="24"/>
-        </w:rPr>
-      </w:pPr>
-      <w:r>
-        <w:rPr>
-          <w:rFonts w:ascii="Arial" w:eastAsia="Arial" w:hAnsi="Arial" w:cs="Arial"/>
-          <w:b/>
-          <w:sz w:val="24"/>
-          <w:szCs w:val="24"/>
-        </w:rPr>
-        <w:t>Java</w:t>
-      </w:r>
-      <w:r>
-        <w:rPr>
-          <w:rFonts w:ascii="Arial" w:eastAsia="Arial" w:hAnsi="Arial" w:cs="Arial"/>
-          <w:sz w:val="24"/>
-          <w:szCs w:val="24"/>
-        </w:rPr>
-        <w:t xml:space="preserve"> (NetBeans); </w:t>
-      </w:r>
-      <w:r>
-        <w:rPr>
-          <w:rFonts w:ascii="Arial" w:eastAsia="Arial" w:hAnsi="Arial" w:cs="Arial"/>
-          <w:sz w:val="24"/>
-          <w:szCs w:val="24"/>
-        </w:rPr>
-        <w:t xml:space="preserve">for development of </w:t>
-      </w:r>
-      <w:r>
-        <w:rPr>
-          <w:rFonts w:ascii="Arial" w:eastAsia="Arial" w:hAnsi="Arial" w:cs="Arial"/>
-          <w:sz w:val="24"/>
-          <w:szCs w:val="24"/>
-        </w:rPr>
-        <w:t>the desktop application for staff</w:t>
-      </w:r>
-      <w:r>
-        <w:rPr>
-          <w:rFonts w:ascii="Arial" w:eastAsia="Arial" w:hAnsi="Arial" w:cs="Arial"/>
-          <w:sz w:val="24"/>
-          <w:szCs w:val="24"/>
-        </w:rPr>
-        <w:t>.</w:t>
-      </w:r>
-    </w:p>
-    <w:p>
-      <w:pPr>
-        <w:pStyle w:val="ListParagraph"/>
-        <w:numPr>
-          <w:ilvl w:val="0"/>
-          <w:numId w:val="7"/>
-        </w:numPr>
-        <w:rPr>
-          <w:rFonts w:ascii="Arial" w:eastAsia="Arial" w:hAnsi="Arial" w:cs="Arial"/>
-          <w:sz w:val="24"/>
-          <w:szCs w:val="24"/>
-        </w:rPr>
-      </w:pPr>
-      <w:r>
-        <w:rPr>
-          <w:rFonts w:ascii="Arial" w:eastAsia="Arial" w:hAnsi="Arial" w:cs="Arial"/>
-          <w:sz w:val="24"/>
-          <w:szCs w:val="24"/>
-        </w:rPr>
-        <w:t>Android (Java); development of mobile application for customers.</w:t>
-      </w:r>
-    </w:p>
-    <w:p>
-      <w:pPr>
-        <w:pStyle w:val="ListParagraph"/>
-        <w:numPr>
-          <w:ilvl w:val="0"/>
-          <w:numId w:val="7"/>
-        </w:numPr>
-        <w:rPr>
-          <w:rFonts w:ascii="Arial" w:eastAsia="Arial" w:hAnsi="Arial" w:cs="Arial"/>
-          <w:sz w:val="24"/>
-          <w:szCs w:val="24"/>
-        </w:rPr>
-      </w:pPr>
-      <w:r>
-        <w:rPr>
-          <w:rFonts w:ascii="Arial" w:eastAsia="Arial" w:hAnsi="Arial" w:cs="Arial"/>
-          <w:b/>
-          <w:sz w:val="24"/>
-          <w:szCs w:val="24"/>
-        </w:rPr>
-        <w:t>HTML/CSS/JavaScript</w:t>
-      </w:r>
-      <w:r>
-        <w:rPr>
-          <w:rFonts w:ascii="Arial" w:eastAsia="Arial" w:hAnsi="Arial" w:cs="Arial"/>
-          <w:sz w:val="24"/>
-          <w:szCs w:val="24"/>
-        </w:rPr>
-        <w:t xml:space="preserve">; used to develop website for admin </w:t>
-      </w:r>
-      <w:r>
-        <w:rPr>
-          <w:rFonts w:ascii="Arial" w:eastAsia="Arial" w:hAnsi="Arial" w:cs="Arial"/>
-          <w:sz w:val="24"/>
-          <w:szCs w:val="24"/>
-        </w:rPr>
-        <w:t>to manage the system.</w:t>
-      </w:r>
-    </w:p>
-    <w:p>
-      <w:pPr>
-        <w:pStyle w:val="ListParagraph"/>
-        <w:numPr>
-          <w:ilvl w:val="0"/>
-          <w:numId w:val="7"/>
-        </w:numPr>
-        <w:rPr>
-          <w:rFonts w:ascii="Arial" w:eastAsia="Arial" w:hAnsi="Arial" w:cs="Arial"/>
-          <w:sz w:val="24"/>
-          <w:szCs w:val="24"/>
-        </w:rPr>
-      </w:pPr>
-      <w:r>
-        <w:rPr>
-          <w:rFonts w:ascii="Arial" w:eastAsia="Arial" w:hAnsi="Arial" w:cs="Arial"/>
-          <w:b/>
-          <w:sz w:val="24"/>
-          <w:szCs w:val="24"/>
-        </w:rPr>
-        <w:t>GitHub</w:t>
-      </w:r>
-      <w:r>
-        <w:rPr>
-          <w:rFonts w:ascii="Arial" w:eastAsia="Arial" w:hAnsi="Arial" w:cs="Arial"/>
-          <w:sz w:val="24"/>
-          <w:szCs w:val="24"/>
-        </w:rPr>
-        <w:t xml:space="preserve">; repository for version control and </w:t>
-      </w:r>
-      <w:r>
-        <w:rPr>
-          <w:rFonts w:ascii="Arial" w:eastAsia="Arial" w:hAnsi="Arial" w:cs="Arial"/>
-          <w:sz w:val="24"/>
-          <w:szCs w:val="24"/>
-        </w:rPr>
-        <w:t>project management</w:t>
-      </w:r>
-      <w:r>
-        <w:rPr>
-          <w:rFonts w:ascii="Arial" w:eastAsia="Arial" w:hAnsi="Arial" w:cs="Arial"/>
-          <w:sz w:val="24"/>
-          <w:szCs w:val="24"/>
-        </w:rPr>
-        <w:t xml:space="preserve"> </w:t>
-      </w:r>
-      <w:r>
-        <w:rPr>
-          <w:rFonts w:ascii="Arial" w:eastAsia="Arial" w:hAnsi="Arial" w:cs="Arial"/>
-          <w:sz w:val="24"/>
-          <w:szCs w:val="24"/>
-        </w:rPr>
-        <w:t xml:space="preserve">through the </w:t>
-      </w:r>
-      <w:r>
-        <w:rPr>
-          <w:rFonts w:ascii="Arial" w:eastAsia="Arial" w:hAnsi="Arial" w:cs="Arial"/>
-          <w:sz w:val="24"/>
-          <w:szCs w:val="24"/>
-        </w:rPr>
-        <w:t xml:space="preserve">Kanban </w:t>
-      </w:r>
-      <w:r>
-        <w:rPr>
-          <w:rFonts w:ascii="Arial" w:eastAsia="Arial" w:hAnsi="Arial" w:cs="Arial"/>
-          <w:sz w:val="24"/>
-          <w:szCs w:val="24"/>
-        </w:rPr>
-        <w:t>project board.</w:t>
-      </w:r>
-    </w:p>
-    <w:p>
-      <w:pPr>
-        <w:rPr>
-          <w:rFonts w:ascii="Arial" w:eastAsia="Arial" w:hAnsi="Arial" w:cs="Arial"/>
-          <w:sz w:val="24"/>
-          <w:szCs w:val="24"/>
-        </w:rPr>
-      </w:pPr>
-    </w:p>
-    <w:p>
-      <w:pPr>
-        <w:rPr>
-          <w:rFonts w:ascii="Arial" w:eastAsia="Arial" w:hAnsi="Arial" w:cs="Arial"/>
-          <w:sz w:val="24"/>
-          <w:szCs w:val="24"/>
-        </w:rPr>
-      </w:pPr>
-    </w:p>
-    <w:p>
-      <w:pPr>
-        <w:rPr>
-          <w:rFonts w:ascii="Arial" w:eastAsia="Arial" w:hAnsi="Arial" w:cs="Arial"/>
-          <w:sz w:val="24"/>
-          <w:szCs w:val="24"/>
-        </w:rPr>
-      </w:pPr>
-    </w:p>
-    <w:p>
-      <w:pPr>
-        <w:rPr>
-          <w:rFonts w:ascii="Arial" w:eastAsia="Arial" w:hAnsi="Arial" w:cs="Arial"/>
-          <w:sz w:val="24"/>
-          <w:szCs w:val="24"/>
-        </w:rPr>
-      </w:pPr>
-    </w:p>
-    <w:p>
-      <w:pPr>
-        <w:jc w:val="center"/>
-        <w:rPr>
-          <w:rFonts w:ascii="Arial" w:eastAsia="Arial" w:hAnsi="Arial" w:cs="Arial"/>
-          <w:sz w:val="24"/>
-          <w:szCs w:val="24"/>
-          <w:u w:val="single"/>
-        </w:rPr>
-      </w:pPr>
-    </w:p>
-    <w:p>
-      <w:r>
-        <w:rPr>
-          <w:rFonts w:ascii="Arial" w:eastAsia="Arial" w:hAnsi="Arial" w:cs="Arial"/>
-          <w:sz w:val="24"/>
-          <w:szCs w:val="24"/>
-          <w:u w:val="single"/>
-        </w:rPr>
-        <w:lastRenderedPageBreak/>
-        <w:t>Functional requirements</w:t>
-      </w:r>
-    </w:p>
-    <w:p>
-      <w:pPr>
-        <w:ind w:left="360"/>
-        <w:rPr>
-          <w:rFonts w:ascii="Arial" w:eastAsia="Arial" w:hAnsi="Arial" w:cs="Arial"/>
-          <w:sz w:val="24"/>
-          <w:szCs w:val="24"/>
-          <w:u w:val="single"/>
-        </w:rPr>
-      </w:pPr>
-      <w:r>
-        <w:rPr>
-          <w:rFonts w:ascii="Arial" w:eastAsia="Arial" w:hAnsi="Arial" w:cs="Arial"/>
-          <w:sz w:val="24"/>
-          <w:szCs w:val="24"/>
-          <w:u w:val="single"/>
-        </w:rPr>
-        <w:t>Customer</w:t>
-      </w:r>
-      <w:r>
-        <w:rPr>
-          <w:rFonts w:ascii="Arial" w:eastAsia="Arial" w:hAnsi="Arial" w:cs="Arial"/>
-          <w:sz w:val="24"/>
-          <w:szCs w:val="24"/>
-          <w:u w:val="single"/>
-        </w:rPr>
-        <w:t xml:space="preserve"> (mobile) application:</w:t>
-      </w:r>
-    </w:p>
-    <w:p>
-      <w:pPr>
-        <w:pStyle w:val="ListParagraph"/>
-        <w:numPr>
-          <w:ilvl w:val="0"/>
-          <w:numId w:val="2"/>
-        </w:numPr>
-        <w:rPr>
-          <w:sz w:val="24"/>
-          <w:szCs w:val="24"/>
-          <w:u w:val="single"/>
-        </w:rPr>
-      </w:pPr>
-      <w:r>
-        <w:rPr>
-          <w:rFonts w:ascii="Arial" w:eastAsia="Arial" w:hAnsi="Arial" w:cs="Arial"/>
-          <w:sz w:val="24"/>
-          <w:szCs w:val="24"/>
-        </w:rPr>
-        <w:t xml:space="preserve">Customer will be able to register an </w:t>
-      </w:r>
-      <w:r>
-        <w:rPr>
-          <w:rFonts w:ascii="Arial" w:eastAsia="Arial" w:hAnsi="Arial" w:cs="Arial"/>
-          <w:sz w:val="24"/>
-          <w:szCs w:val="24"/>
-        </w:rPr>
-        <w:t>account</w:t>
-      </w:r>
-      <w:r>
-        <w:rPr>
-          <w:rFonts w:ascii="Arial" w:eastAsia="Arial" w:hAnsi="Arial" w:cs="Arial"/>
-          <w:sz w:val="24"/>
-          <w:szCs w:val="24"/>
-        </w:rPr>
-        <w:t xml:space="preserve"> through the mobile application</w:t>
-      </w:r>
-      <w:r>
-        <w:rPr>
-          <w:rFonts w:ascii="Arial" w:eastAsia="Arial" w:hAnsi="Arial" w:cs="Arial"/>
-          <w:sz w:val="24"/>
-          <w:szCs w:val="24"/>
-        </w:rPr>
-        <w:t>:</w:t>
-      </w:r>
-    </w:p>
-    <w:p>
-      <w:pPr>
-        <w:pStyle w:val="ListParagraph"/>
-        <w:numPr>
-          <w:ilvl w:val="0"/>
-          <w:numId w:val="2"/>
-        </w:numPr>
-        <w:rPr>
-          <w:sz w:val="24"/>
-          <w:szCs w:val="24"/>
-        </w:rPr>
-      </w:pPr>
-      <w:r>
-        <w:rPr>
-          <w:rFonts w:ascii="Arial" w:eastAsia="Arial" w:hAnsi="Arial" w:cs="Arial"/>
-          <w:sz w:val="24"/>
-          <w:szCs w:val="24"/>
-        </w:rPr>
-        <w:t>Create booking</w:t>
-      </w:r>
-      <w:r>
-        <w:rPr>
-          <w:rFonts w:ascii="Arial" w:eastAsia="Arial" w:hAnsi="Arial" w:cs="Arial"/>
-          <w:sz w:val="24"/>
-          <w:szCs w:val="24"/>
-        </w:rPr>
-        <w:t xml:space="preserve"> </w:t>
-      </w:r>
-      <w:r>
-        <w:rPr>
-          <w:rFonts w:ascii="Arial" w:eastAsia="Arial" w:hAnsi="Arial" w:cs="Arial"/>
-          <w:sz w:val="24"/>
-          <w:szCs w:val="24"/>
-        </w:rPr>
-        <w:t>(</w:t>
-      </w:r>
-      <w:r>
-        <w:rPr>
-          <w:rFonts w:ascii="Arial" w:eastAsia="Arial" w:hAnsi="Arial" w:cs="Arial"/>
-          <w:sz w:val="24"/>
-          <w:szCs w:val="24"/>
-        </w:rPr>
-        <w:t xml:space="preserve">minimum age of the </w:t>
-      </w:r>
-      <w:r>
-        <w:rPr>
-          <w:rFonts w:ascii="Arial" w:eastAsia="Arial" w:hAnsi="Arial" w:cs="Arial"/>
-          <w:sz w:val="24"/>
-          <w:szCs w:val="24"/>
-        </w:rPr>
-        <w:t>passenger must be 15 in order to make an independent booking</w:t>
-      </w:r>
-      <w:r>
-        <w:rPr>
-          <w:rFonts w:ascii="Arial" w:eastAsia="Arial" w:hAnsi="Arial" w:cs="Arial"/>
-          <w:sz w:val="24"/>
-          <w:szCs w:val="24"/>
-        </w:rPr>
-        <w:t>):</w:t>
-      </w:r>
-    </w:p>
-    <w:p>
-      <w:pPr>
-        <w:pStyle w:val="ListParagraph"/>
-        <w:numPr>
-          <w:ilvl w:val="0"/>
-          <w:numId w:val="2"/>
-        </w:numPr>
-        <w:rPr>
-          <w:sz w:val="24"/>
-          <w:szCs w:val="24"/>
-        </w:rPr>
-      </w:pPr>
-      <w:r>
-        <w:rPr>
-          <w:rFonts w:ascii="Arial" w:eastAsia="Arial" w:hAnsi="Arial" w:cs="Arial"/>
-          <w:sz w:val="24"/>
-          <w:szCs w:val="24"/>
-        </w:rPr>
-        <w:t xml:space="preserve">Pay for </w:t>
-      </w:r>
-      <w:r>
-        <w:rPr>
-          <w:rFonts w:ascii="Arial" w:eastAsia="Arial" w:hAnsi="Arial" w:cs="Arial"/>
-          <w:sz w:val="24"/>
-          <w:szCs w:val="24"/>
-        </w:rPr>
-        <w:t xml:space="preserve">a </w:t>
-      </w:r>
-      <w:r>
-        <w:rPr>
-          <w:rFonts w:ascii="Arial" w:eastAsia="Arial" w:hAnsi="Arial" w:cs="Arial"/>
-          <w:sz w:val="24"/>
-          <w:szCs w:val="24"/>
-        </w:rPr>
-        <w:t xml:space="preserve">booking </w:t>
-      </w:r>
-      <w:r>
-        <w:rPr>
-          <w:rFonts w:ascii="Arial" w:eastAsia="Arial" w:hAnsi="Arial" w:cs="Arial"/>
-          <w:sz w:val="24"/>
-          <w:szCs w:val="24"/>
-        </w:rPr>
-        <w:t>through integ</w:t>
-      </w:r>
-      <w:r>
-        <w:rPr>
-          <w:rFonts w:ascii="Arial" w:eastAsia="Arial" w:hAnsi="Arial" w:cs="Arial"/>
-          <w:sz w:val="24"/>
-          <w:szCs w:val="24"/>
-        </w:rPr>
-        <w:t xml:space="preserve">rated payment system - </w:t>
-      </w:r>
-      <w:r>
-        <w:rPr>
-          <w:rFonts w:ascii="Arial" w:eastAsia="Arial" w:hAnsi="Arial" w:cs="Arial"/>
-          <w:sz w:val="24"/>
-          <w:szCs w:val="24"/>
-        </w:rPr>
-        <w:t>Pay</w:t>
-      </w:r>
-      <w:r>
-        <w:rPr>
-          <w:rFonts w:ascii="Arial" w:eastAsia="Arial" w:hAnsi="Arial" w:cs="Arial"/>
-          <w:sz w:val="24"/>
-          <w:szCs w:val="24"/>
-        </w:rPr>
-        <w:t>P</w:t>
-      </w:r>
-      <w:r>
-        <w:rPr>
-          <w:rFonts w:ascii="Arial" w:eastAsia="Arial" w:hAnsi="Arial" w:cs="Arial"/>
-          <w:sz w:val="24"/>
-          <w:szCs w:val="24"/>
-        </w:rPr>
-        <w:t>al</w:t>
-      </w:r>
-    </w:p>
-    <w:p>
-      <w:pPr>
-        <w:pStyle w:val="ListParagraph"/>
-        <w:numPr>
-          <w:ilvl w:val="0"/>
-          <w:numId w:val="2"/>
-        </w:numPr>
-        <w:rPr>
-          <w:sz w:val="24"/>
-          <w:szCs w:val="24"/>
-        </w:rPr>
-      </w:pPr>
-      <w:r>
-        <w:rPr>
-          <w:rFonts w:ascii="Arial" w:eastAsia="Arial" w:hAnsi="Arial" w:cs="Arial"/>
-          <w:sz w:val="24"/>
-          <w:szCs w:val="24"/>
-        </w:rPr>
-        <w:t>View timetables for routes</w:t>
-      </w:r>
-    </w:p>
-    <w:p>
-      <w:pPr>
-        <w:pStyle w:val="ListParagraph"/>
-        <w:numPr>
-          <w:ilvl w:val="0"/>
-          <w:numId w:val="2"/>
-        </w:numPr>
-        <w:rPr>
-          <w:sz w:val="24"/>
-          <w:szCs w:val="24"/>
-        </w:rPr>
-      </w:pPr>
-      <w:r>
-        <w:rPr>
-          <w:rFonts w:ascii="Arial" w:hAnsi="Arial" w:cs="Arial"/>
-          <w:sz w:val="24"/>
-          <w:szCs w:val="24"/>
-        </w:rPr>
-        <w:t>View information regarding a service or route.</w:t>
-      </w:r>
-    </w:p>
-    <w:p>
-      <w:pPr>
-        <w:pStyle w:val="ListParagraph"/>
-        <w:numPr>
-          <w:ilvl w:val="0"/>
-          <w:numId w:val="2"/>
-        </w:numPr>
-        <w:rPr>
-          <w:sz w:val="24"/>
-          <w:szCs w:val="24"/>
-        </w:rPr>
-      </w:pPr>
-      <w:r>
-        <w:rPr>
-          <w:rFonts w:ascii="Arial" w:eastAsia="Arial" w:hAnsi="Arial" w:cs="Arial"/>
-          <w:sz w:val="24"/>
-          <w:szCs w:val="24"/>
-        </w:rPr>
-        <w:t>View history of prior journeys</w:t>
-      </w:r>
-    </w:p>
-    <w:p>
-      <w:pPr>
-        <w:pStyle w:val="ListParagraph"/>
-        <w:numPr>
-          <w:ilvl w:val="0"/>
-          <w:numId w:val="2"/>
-        </w:numPr>
-        <w:rPr>
-          <w:rFonts w:ascii="Arial" w:hAnsi="Arial" w:cs="Arial"/>
-          <w:sz w:val="24"/>
-          <w:szCs w:val="24"/>
-        </w:rPr>
-      </w:pPr>
-      <w:r>
-        <w:rPr>
-          <w:rFonts w:ascii="Arial" w:hAnsi="Arial" w:cs="Arial"/>
-          <w:sz w:val="24"/>
-          <w:szCs w:val="24"/>
-        </w:rPr>
-        <w:t xml:space="preserve">Customer can login to the </w:t>
-      </w:r>
-      <w:r>
-        <w:rPr>
-          <w:rFonts w:ascii="Arial" w:hAnsi="Arial" w:cs="Arial"/>
-          <w:sz w:val="24"/>
-          <w:szCs w:val="24"/>
-        </w:rPr>
-        <w:t>mobile application</w:t>
-      </w:r>
-      <w:r>
-        <w:rPr>
-          <w:rFonts w:ascii="Arial" w:hAnsi="Arial" w:cs="Arial"/>
-          <w:sz w:val="24"/>
-          <w:szCs w:val="24"/>
-        </w:rPr>
-        <w:t xml:space="preserve"> to book new journeys/manage account.</w:t>
-      </w:r>
-    </w:p>
-    <w:p>
-      <w:pPr>
-        <w:pStyle w:val="ListParagraph"/>
-        <w:numPr>
-          <w:ilvl w:val="0"/>
-          <w:numId w:val="2"/>
-        </w:numPr>
-        <w:rPr>
-          <w:rFonts w:ascii="Arial" w:hAnsi="Arial" w:cs="Arial"/>
-          <w:sz w:val="24"/>
-          <w:szCs w:val="24"/>
-        </w:rPr>
-      </w:pPr>
-      <w:r>
-        <w:rPr>
-          <w:rFonts w:ascii="Arial" w:hAnsi="Arial" w:cs="Arial"/>
-          <w:sz w:val="24"/>
-          <w:szCs w:val="24"/>
-        </w:rPr>
-        <w:t xml:space="preserve">Customer can </w:t>
-      </w:r>
-      <w:r>
-        <w:rPr>
-          <w:rFonts w:ascii="Arial" w:hAnsi="Arial" w:cs="Arial"/>
-          <w:sz w:val="24"/>
-          <w:szCs w:val="24"/>
-        </w:rPr>
-        <w:t xml:space="preserve">book a new journey from </w:t>
-      </w:r>
-      <w:r>
-        <w:rPr>
-          <w:rFonts w:ascii="Arial" w:hAnsi="Arial" w:cs="Arial"/>
-          <w:sz w:val="24"/>
-          <w:szCs w:val="24"/>
-        </w:rPr>
-        <w:t>a prior journey</w:t>
-      </w:r>
-    </w:p>
-    <w:p>
-      <w:pPr>
-        <w:pStyle w:val="ListParagraph"/>
-        <w:numPr>
-          <w:ilvl w:val="0"/>
-          <w:numId w:val="2"/>
-        </w:numPr>
-        <w:rPr>
-          <w:rFonts w:ascii="Arial" w:hAnsi="Arial" w:cs="Arial"/>
-          <w:sz w:val="24"/>
-          <w:szCs w:val="24"/>
-        </w:rPr>
-      </w:pPr>
-      <w:r>
-        <w:rPr>
-          <w:rFonts w:ascii="Arial" w:hAnsi="Arial" w:cs="Arial"/>
-          <w:sz w:val="24"/>
-          <w:szCs w:val="24"/>
-        </w:rPr>
-        <w:t>Customer can view booked journeys which has booking information e.g. booking reference code.</w:t>
-      </w:r>
-    </w:p>
-    <w:p>
-      <w:pPr>
-        <w:pStyle w:val="ListParagraph"/>
-        <w:numPr>
-          <w:ilvl w:val="0"/>
-          <w:numId w:val="2"/>
-        </w:numPr>
-        <w:rPr>
-          <w:rFonts w:ascii="Arial" w:hAnsi="Arial" w:cs="Arial"/>
-          <w:sz w:val="24"/>
-          <w:szCs w:val="24"/>
-        </w:rPr>
-      </w:pPr>
-      <w:r>
-        <w:rPr>
-          <w:rFonts w:ascii="Arial" w:hAnsi="Arial" w:cs="Arial"/>
-          <w:sz w:val="24"/>
-          <w:szCs w:val="24"/>
-        </w:rPr>
-        <w:t>Customer can request account termination</w:t>
-      </w:r>
-    </w:p>
-    <w:p>
-      <w:pPr>
-        <w:pStyle w:val="ListParagraph"/>
-        <w:numPr>
-          <w:ilvl w:val="0"/>
-          <w:numId w:val="2"/>
-        </w:numPr>
-        <w:rPr>
-          <w:rFonts w:ascii="Arial" w:hAnsi="Arial" w:cs="Arial"/>
-          <w:sz w:val="24"/>
-          <w:szCs w:val="24"/>
-        </w:rPr>
-      </w:pPr>
-      <w:r>
-        <w:rPr>
-          <w:rFonts w:ascii="Arial" w:hAnsi="Arial" w:cs="Arial"/>
-          <w:sz w:val="24"/>
-          <w:szCs w:val="24"/>
-        </w:rPr>
-        <w:t>Customer can update account details.</w:t>
-      </w:r>
-    </w:p>
-    <w:p>
-      <w:pPr>
-        <w:pStyle w:val="ListParagraph"/>
-        <w:numPr>
-          <w:ilvl w:val="0"/>
-          <w:numId w:val="2"/>
-        </w:numPr>
-        <w:rPr>
-          <w:rFonts w:ascii="Arial" w:hAnsi="Arial" w:cs="Arial"/>
-          <w:sz w:val="24"/>
-          <w:szCs w:val="24"/>
-        </w:rPr>
-      </w:pPr>
-      <w:r>
-        <w:rPr>
-          <w:rFonts w:ascii="Arial" w:hAnsi="Arial" w:cs="Arial"/>
-          <w:sz w:val="24"/>
-          <w:szCs w:val="24"/>
-        </w:rPr>
-        <w:t>Customer’s mobile application should update based on new information from the system.</w:t>
-      </w:r>
-    </w:p>
-    <w:p>
-      <w:pPr>
-        <w:pStyle w:val="ListParagraph"/>
-        <w:rPr>
-          <w:rFonts w:ascii="Arial" w:hAnsi="Arial" w:cs="Arial"/>
-          <w:sz w:val="24"/>
-          <w:szCs w:val="24"/>
-        </w:rPr>
-      </w:pPr>
-    </w:p>
-    <w:p>
-      <w:pPr>
-        <w:ind w:left="360"/>
-        <w:rPr>
-          <w:rFonts w:ascii="Arial" w:eastAsia="Arial" w:hAnsi="Arial" w:cs="Arial"/>
-          <w:sz w:val="24"/>
-          <w:szCs w:val="24"/>
-        </w:rPr>
-      </w:pPr>
-      <w:r>
-        <w:rPr>
-          <w:rFonts w:ascii="Arial" w:eastAsia="Arial" w:hAnsi="Arial" w:cs="Arial"/>
-          <w:sz w:val="24"/>
-          <w:szCs w:val="24"/>
-          <w:u w:val="single"/>
-        </w:rPr>
-        <w:t>Driver</w:t>
-      </w:r>
-      <w:r>
-        <w:rPr>
-          <w:rFonts w:ascii="Arial" w:eastAsia="Arial" w:hAnsi="Arial" w:cs="Arial"/>
-          <w:sz w:val="24"/>
-          <w:szCs w:val="24"/>
-          <w:u w:val="single"/>
-        </w:rPr>
-        <w:t xml:space="preserve"> (desktop) application:</w:t>
-      </w:r>
-    </w:p>
-    <w:p>
-      <w:pPr>
-        <w:pStyle w:val="ListParagraph"/>
-        <w:numPr>
-          <w:ilvl w:val="0"/>
-          <w:numId w:val="1"/>
-        </w:numPr>
-        <w:rPr>
-          <w:sz w:val="24"/>
-          <w:szCs w:val="24"/>
-          <w:u w:val="single"/>
-        </w:rPr>
-      </w:pPr>
-      <w:r>
-        <w:rPr>
-          <w:rFonts w:ascii="Arial" w:eastAsia="Arial" w:hAnsi="Arial" w:cs="Arial"/>
-          <w:sz w:val="24"/>
-          <w:szCs w:val="24"/>
-        </w:rPr>
-        <w:t xml:space="preserve">Notify </w:t>
-      </w:r>
-      <w:r>
-        <w:rPr>
-          <w:rFonts w:ascii="Arial" w:eastAsia="Arial" w:hAnsi="Arial" w:cs="Arial"/>
-          <w:sz w:val="24"/>
-          <w:szCs w:val="24"/>
-        </w:rPr>
-        <w:t xml:space="preserve">bus service </w:t>
-      </w:r>
-      <w:r>
-        <w:rPr>
-          <w:rFonts w:ascii="Arial" w:eastAsia="Arial" w:hAnsi="Arial" w:cs="Arial"/>
-          <w:sz w:val="24"/>
-          <w:szCs w:val="24"/>
-        </w:rPr>
-        <w:t>delay</w:t>
-      </w:r>
-      <w:r>
-        <w:rPr>
-          <w:rFonts w:ascii="Arial" w:eastAsia="Arial" w:hAnsi="Arial" w:cs="Arial"/>
-          <w:sz w:val="24"/>
-          <w:szCs w:val="24"/>
-        </w:rPr>
-        <w:t>s which will be updated on customer/admin timetables.</w:t>
-      </w:r>
-    </w:p>
-    <w:p>
-      <w:pPr>
-        <w:pStyle w:val="ListParagraph"/>
-        <w:numPr>
-          <w:ilvl w:val="0"/>
-          <w:numId w:val="1"/>
-        </w:numPr>
-        <w:rPr>
-          <w:sz w:val="24"/>
-          <w:szCs w:val="24"/>
-        </w:rPr>
-      </w:pPr>
-      <w:r>
-        <w:rPr>
-          <w:rFonts w:ascii="Arial" w:eastAsia="Arial" w:hAnsi="Arial" w:cs="Arial"/>
-          <w:sz w:val="24"/>
-          <w:szCs w:val="24"/>
-        </w:rPr>
-        <w:t xml:space="preserve">Start a </w:t>
-      </w:r>
-      <w:r>
-        <w:rPr>
-          <w:rFonts w:ascii="Arial" w:eastAsia="Arial" w:hAnsi="Arial" w:cs="Arial"/>
-          <w:sz w:val="24"/>
-          <w:szCs w:val="24"/>
-        </w:rPr>
-        <w:t>service for a valid route</w:t>
-      </w:r>
-    </w:p>
-    <w:p>
-      <w:pPr>
-        <w:pStyle w:val="ListParagraph"/>
-        <w:numPr>
-          <w:ilvl w:val="0"/>
-          <w:numId w:val="1"/>
-        </w:numPr>
-        <w:rPr>
-          <w:sz w:val="24"/>
-          <w:szCs w:val="24"/>
-        </w:rPr>
-      </w:pPr>
-      <w:r>
-        <w:rPr>
-          <w:rFonts w:ascii="Arial" w:hAnsi="Arial" w:cs="Arial"/>
-          <w:sz w:val="24"/>
-          <w:szCs w:val="24"/>
-        </w:rPr>
-        <w:t>Complete a service for a valid route</w:t>
-      </w:r>
-    </w:p>
-    <w:p>
-      <w:pPr>
-        <w:pStyle w:val="ListParagraph"/>
-        <w:numPr>
-          <w:ilvl w:val="0"/>
-          <w:numId w:val="1"/>
-        </w:numPr>
-        <w:rPr>
-          <w:sz w:val="24"/>
-          <w:szCs w:val="24"/>
-        </w:rPr>
-      </w:pPr>
-      <w:r>
-        <w:rPr>
-          <w:rFonts w:ascii="Arial" w:eastAsia="Arial" w:hAnsi="Arial" w:cs="Arial"/>
-          <w:sz w:val="24"/>
-          <w:szCs w:val="24"/>
-        </w:rPr>
-        <w:t>View current stock</w:t>
-      </w:r>
-      <w:r>
-        <w:rPr>
-          <w:rFonts w:ascii="Arial" w:eastAsia="Arial" w:hAnsi="Arial" w:cs="Arial"/>
-          <w:sz w:val="24"/>
-          <w:szCs w:val="24"/>
-        </w:rPr>
-        <w:t xml:space="preserve"> (buses)</w:t>
-      </w:r>
-    </w:p>
-    <w:p>
-      <w:pPr>
-        <w:pStyle w:val="ListParagraph"/>
-        <w:numPr>
-          <w:ilvl w:val="0"/>
-          <w:numId w:val="1"/>
-        </w:numPr>
-        <w:rPr>
-          <w:sz w:val="24"/>
-          <w:szCs w:val="24"/>
-        </w:rPr>
-      </w:pPr>
-      <w:r>
-        <w:rPr>
-          <w:rFonts w:ascii="Arial" w:eastAsia="Arial" w:hAnsi="Arial" w:cs="Arial"/>
-          <w:sz w:val="24"/>
-          <w:szCs w:val="24"/>
-        </w:rPr>
-        <w:t>View route</w:t>
-      </w:r>
-    </w:p>
-    <w:p>
-      <w:pPr>
-        <w:pStyle w:val="ListParagraph"/>
-        <w:numPr>
-          <w:ilvl w:val="0"/>
-          <w:numId w:val="1"/>
-        </w:numPr>
-        <w:rPr>
-          <w:sz w:val="24"/>
-          <w:szCs w:val="24"/>
-        </w:rPr>
-      </w:pPr>
-      <w:r>
-        <w:rPr>
-          <w:rFonts w:ascii="Arial" w:eastAsia="Arial" w:hAnsi="Arial" w:cs="Arial"/>
-          <w:sz w:val="24"/>
-          <w:szCs w:val="24"/>
-        </w:rPr>
-        <w:t xml:space="preserve">Log into the </w:t>
-      </w:r>
-      <w:r>
-        <w:rPr>
-          <w:rFonts w:ascii="Arial" w:eastAsia="Arial" w:hAnsi="Arial" w:cs="Arial"/>
-          <w:sz w:val="24"/>
-          <w:szCs w:val="24"/>
-        </w:rPr>
-        <w:t>system</w:t>
-      </w:r>
-      <w:r>
-        <w:rPr>
-          <w:rFonts w:ascii="Arial" w:eastAsia="Arial" w:hAnsi="Arial" w:cs="Arial"/>
-          <w:sz w:val="24"/>
-          <w:szCs w:val="24"/>
-        </w:rPr>
-        <w:t xml:space="preserve"> – log in </w:t>
-      </w:r>
-      <w:r>
-        <w:rPr>
-          <w:rFonts w:ascii="Arial" w:eastAsia="Arial" w:hAnsi="Arial" w:cs="Arial"/>
-          <w:sz w:val="24"/>
-          <w:szCs w:val="24"/>
-        </w:rPr>
-        <w:t>details</w:t>
-      </w:r>
-      <w:r>
-        <w:rPr>
-          <w:rFonts w:ascii="Arial" w:eastAsia="Arial" w:hAnsi="Arial" w:cs="Arial"/>
-          <w:sz w:val="24"/>
-          <w:szCs w:val="24"/>
-        </w:rPr>
-        <w:t xml:space="preserve"> are</w:t>
-      </w:r>
-      <w:r>
-        <w:rPr>
-          <w:rFonts w:ascii="Arial" w:eastAsia="Arial" w:hAnsi="Arial" w:cs="Arial"/>
-          <w:sz w:val="24"/>
-          <w:szCs w:val="24"/>
-        </w:rPr>
-        <w:t xml:space="preserve"> stored</w:t>
-      </w:r>
-      <w:r>
-        <w:rPr>
-          <w:rFonts w:ascii="Arial" w:eastAsia="Arial" w:hAnsi="Arial" w:cs="Arial"/>
-          <w:sz w:val="24"/>
-          <w:szCs w:val="24"/>
-        </w:rPr>
-        <w:t xml:space="preserve"> until the driver signs ou</w:t>
-      </w:r>
-      <w:r>
-        <w:rPr>
-          <w:rFonts w:ascii="Arial" w:eastAsia="Arial" w:hAnsi="Arial" w:cs="Arial"/>
-          <w:sz w:val="24"/>
-          <w:szCs w:val="24"/>
-        </w:rPr>
-        <w:t>t; a session is created upon logging in.</w:t>
-      </w:r>
-    </w:p>
-    <w:p>
-      <w:pPr>
-        <w:pStyle w:val="ListParagraph"/>
-        <w:numPr>
-          <w:ilvl w:val="0"/>
-          <w:numId w:val="1"/>
-        </w:numPr>
-        <w:rPr>
-          <w:sz w:val="24"/>
-          <w:szCs w:val="24"/>
-        </w:rPr>
-      </w:pPr>
-      <w:r>
-        <w:rPr>
-          <w:rFonts w:ascii="Arial" w:hAnsi="Arial" w:cs="Arial"/>
-          <w:sz w:val="24"/>
-          <w:szCs w:val="24"/>
-        </w:rPr>
-        <w:t>Accept booking reference number/ticket number in order to</w:t>
-      </w:r>
-      <w:r>
-        <w:rPr>
-          <w:rFonts w:ascii="Arial" w:hAnsi="Arial" w:cs="Arial"/>
-          <w:sz w:val="24"/>
-          <w:szCs w:val="24"/>
-        </w:rPr>
-        <w:t xml:space="preserve"> validate</w:t>
-      </w:r>
-      <w:r>
-        <w:rPr>
-          <w:rFonts w:ascii="Arial" w:hAnsi="Arial" w:cs="Arial"/>
-          <w:sz w:val="24"/>
-          <w:szCs w:val="24"/>
-        </w:rPr>
-        <w:t xml:space="preserve"> </w:t>
-      </w:r>
-      <w:r>
-        <w:rPr>
-          <w:rFonts w:ascii="Arial" w:hAnsi="Arial" w:cs="Arial"/>
-          <w:sz w:val="24"/>
-          <w:szCs w:val="24"/>
-        </w:rPr>
-        <w:t>passenger</w:t>
-      </w:r>
-      <w:r>
-        <w:rPr>
-          <w:rFonts w:ascii="Arial" w:hAnsi="Arial" w:cs="Arial"/>
-          <w:sz w:val="24"/>
-          <w:szCs w:val="24"/>
-        </w:rPr>
-        <w:t xml:space="preserve">’s right of </w:t>
-      </w:r>
-      <w:r>
-        <w:rPr>
-          <w:rFonts w:ascii="Arial" w:hAnsi="Arial" w:cs="Arial"/>
-          <w:sz w:val="24"/>
-          <w:szCs w:val="24"/>
-        </w:rPr>
-        <w:t>travel</w:t>
-      </w:r>
-      <w:r>
-        <w:rPr>
-          <w:rFonts w:ascii="Arial" w:hAnsi="Arial" w:cs="Arial"/>
-          <w:sz w:val="24"/>
-          <w:szCs w:val="24"/>
-        </w:rPr>
-        <w:t xml:space="preserve"> (from a list of all bookings made for that journey).</w:t>
-      </w:r>
-    </w:p>
-    <w:p>
-      <w:pPr>
-        <w:pStyle w:val="ListParagraph"/>
-        <w:numPr>
-          <w:ilvl w:val="0"/>
-          <w:numId w:val="1"/>
-        </w:numPr>
-        <w:rPr>
-          <w:sz w:val="24"/>
-          <w:szCs w:val="24"/>
-        </w:rPr>
-      </w:pPr>
-      <w:r>
-        <w:rPr>
-          <w:rFonts w:ascii="Arial" w:hAnsi="Arial" w:cs="Arial"/>
-          <w:sz w:val="24"/>
-          <w:szCs w:val="24"/>
-        </w:rPr>
-        <w:t>View bus</w:t>
-      </w:r>
-      <w:r>
-        <w:rPr>
-          <w:rFonts w:ascii="Arial" w:hAnsi="Arial" w:cs="Arial"/>
-          <w:sz w:val="24"/>
-          <w:szCs w:val="24"/>
-        </w:rPr>
-        <w:t xml:space="preserve"> service</w:t>
-      </w:r>
-      <w:r>
-        <w:rPr>
-          <w:rFonts w:ascii="Arial" w:hAnsi="Arial" w:cs="Arial"/>
-          <w:sz w:val="24"/>
-          <w:szCs w:val="24"/>
-        </w:rPr>
-        <w:t xml:space="preserve"> information</w:t>
-      </w:r>
-      <w:r>
-        <w:rPr>
-          <w:rFonts w:ascii="Arial" w:hAnsi="Arial" w:cs="Arial"/>
-          <w:sz w:val="24"/>
-          <w:szCs w:val="24"/>
-        </w:rPr>
-        <w:t xml:space="preserve">: bus </w:t>
-      </w:r>
-      <w:r>
-        <w:rPr>
-          <w:rFonts w:ascii="Arial" w:hAnsi="Arial" w:cs="Arial"/>
-          <w:sz w:val="24"/>
-          <w:szCs w:val="24"/>
-        </w:rPr>
-        <w:t>capacity</w:t>
-      </w:r>
-      <w:r>
-        <w:rPr>
-          <w:rFonts w:ascii="Arial" w:hAnsi="Arial" w:cs="Arial"/>
-          <w:sz w:val="24"/>
-          <w:szCs w:val="24"/>
-        </w:rPr>
-        <w:t xml:space="preserve">, </w:t>
-      </w:r>
-      <w:r>
-        <w:rPr>
-          <w:rFonts w:ascii="Arial" w:hAnsi="Arial" w:cs="Arial"/>
-          <w:sz w:val="24"/>
-          <w:szCs w:val="24"/>
-        </w:rPr>
-        <w:t>remaining seats</w:t>
-      </w:r>
-      <w:r>
-        <w:rPr>
-          <w:rFonts w:ascii="Arial" w:hAnsi="Arial" w:cs="Arial"/>
-          <w:sz w:val="24"/>
-          <w:szCs w:val="24"/>
-        </w:rPr>
-        <w:t>,</w:t>
-      </w:r>
-      <w:r>
-        <w:rPr>
-          <w:rFonts w:ascii="Arial" w:hAnsi="Arial" w:cs="Arial"/>
-          <w:sz w:val="24"/>
-          <w:szCs w:val="24"/>
-        </w:rPr>
-        <w:t xml:space="preserve"> </w:t>
-      </w:r>
-      <w:r>
-        <w:rPr>
-          <w:rFonts w:ascii="Arial" w:hAnsi="Arial" w:cs="Arial"/>
-          <w:sz w:val="24"/>
-          <w:szCs w:val="24"/>
-        </w:rPr>
-        <w:t>bookings made for the journey</w:t>
-      </w:r>
-      <w:r>
-        <w:rPr>
-          <w:rFonts w:ascii="Arial" w:hAnsi="Arial" w:cs="Arial"/>
-          <w:sz w:val="24"/>
-          <w:szCs w:val="24"/>
-        </w:rPr>
-        <w:t xml:space="preserve">, </w:t>
-      </w:r>
-      <w:r>
-        <w:rPr>
-          <w:rFonts w:ascii="Arial" w:hAnsi="Arial" w:cs="Arial"/>
-          <w:sz w:val="24"/>
-          <w:szCs w:val="24"/>
-        </w:rPr>
-        <w:t>locations to pick up booked passenger from.</w:t>
-      </w:r>
-    </w:p>
-    <w:p>
-      <w:pPr>
-        <w:pStyle w:val="ListParagraph"/>
-        <w:numPr>
-          <w:ilvl w:val="0"/>
-          <w:numId w:val="1"/>
-        </w:numPr>
-        <w:rPr>
-          <w:sz w:val="24"/>
-          <w:szCs w:val="24"/>
-        </w:rPr>
-      </w:pPr>
-      <w:r>
-        <w:rPr>
-          <w:rFonts w:ascii="Arial" w:hAnsi="Arial" w:cs="Arial"/>
-          <w:sz w:val="24"/>
-          <w:szCs w:val="24"/>
-        </w:rPr>
-        <w:t>Bus drivers maybe operating on behalf of various companies which are all aggregated onto one system</w:t>
-      </w:r>
-      <w:r>
-        <w:rPr>
-          <w:rFonts w:ascii="Arial" w:hAnsi="Arial" w:cs="Arial"/>
-          <w:sz w:val="24"/>
-          <w:szCs w:val="24"/>
-        </w:rPr>
-        <w:t>?</w:t>
-      </w:r>
-    </w:p>
-    <w:p>
-      <w:pPr>
-        <w:pStyle w:val="ListParagraph"/>
-        <w:numPr>
-          <w:ilvl w:val="0"/>
-          <w:numId w:val="1"/>
-        </w:numPr>
-        <w:rPr>
-          <w:sz w:val="24"/>
-          <w:szCs w:val="24"/>
-        </w:rPr>
-      </w:pPr>
-      <w:r>
-        <w:rPr>
-          <w:rFonts w:ascii="Arial" w:hAnsi="Arial" w:cs="Arial"/>
-          <w:sz w:val="24"/>
-          <w:szCs w:val="24"/>
-        </w:rPr>
-        <w:t xml:space="preserve">Update journey information at the end of a journey, </w:t>
-      </w:r>
-      <w:r>
-        <w:rPr>
-          <w:rFonts w:ascii="Arial" w:hAnsi="Arial" w:cs="Arial"/>
-          <w:sz w:val="24"/>
-          <w:szCs w:val="24"/>
-        </w:rPr>
-        <w:t>for</w:t>
-      </w:r>
-      <w:r>
-        <w:rPr>
-          <w:rFonts w:ascii="Arial" w:hAnsi="Arial" w:cs="Arial"/>
-          <w:sz w:val="24"/>
-          <w:szCs w:val="24"/>
-        </w:rPr>
-        <w:t xml:space="preserve"> the system</w:t>
-      </w:r>
-      <w:r>
-        <w:rPr>
-          <w:rFonts w:ascii="Arial" w:hAnsi="Arial" w:cs="Arial"/>
-          <w:sz w:val="24"/>
-          <w:szCs w:val="24"/>
-        </w:rPr>
-        <w:t xml:space="preserve"> to calculate appropriate information e.g. new average time for the</w:t>
-      </w:r>
-      <w:r>
-        <w:rPr>
-          <w:rFonts w:ascii="Arial" w:hAnsi="Arial" w:cs="Arial"/>
-          <w:sz w:val="24"/>
-          <w:szCs w:val="24"/>
-        </w:rPr>
-        <w:t xml:space="preserve"> bus route.</w:t>
-      </w:r>
-    </w:p>
-    <w:p>
-      <w:pPr>
-        <w:rPr>
-          <w:sz w:val="24"/>
-          <w:szCs w:val="24"/>
-        </w:rPr>
-      </w:pPr>
-    </w:p>
-    <w:p>
-      <w:pPr>
-        <w:rPr>
-          <w:rFonts w:ascii="Arial" w:eastAsia="Arial" w:hAnsi="Arial" w:cs="Arial"/>
-          <w:sz w:val="24"/>
-          <w:szCs w:val="24"/>
-          <w:u w:val="single"/>
-        </w:rPr>
-      </w:pPr>
-      <w:r>
-        <w:rPr>
-          <w:rFonts w:ascii="Arial" w:eastAsia="Arial" w:hAnsi="Arial" w:cs="Arial"/>
-          <w:sz w:val="24"/>
-          <w:szCs w:val="24"/>
-          <w:u w:val="single"/>
-        </w:rPr>
-        <w:t>Admin</w:t>
-      </w:r>
-      <w:r>
-        <w:rPr>
-          <w:rFonts w:ascii="Arial" w:eastAsia="Arial" w:hAnsi="Arial" w:cs="Arial"/>
-          <w:sz w:val="24"/>
-          <w:szCs w:val="24"/>
-          <w:u w:val="single"/>
-        </w:rPr>
-        <w:t xml:space="preserve"> application</w:t>
-      </w:r>
-      <w:r>
-        <w:rPr>
-          <w:rFonts w:ascii="Arial" w:eastAsia="Arial" w:hAnsi="Arial" w:cs="Arial"/>
-          <w:sz w:val="24"/>
-          <w:szCs w:val="24"/>
-          <w:u w:val="single"/>
-        </w:rPr>
-        <w:t>:</w:t>
-      </w:r>
-    </w:p>
-    <w:p>
-      <w:pPr>
-        <w:pStyle w:val="ListParagraph"/>
-        <w:numPr>
-          <w:ilvl w:val="0"/>
-          <w:numId w:val="12"/>
-        </w:numPr>
-        <w:rPr>
-          <w:rFonts w:ascii="Arial" w:eastAsia="Arial" w:hAnsi="Arial" w:cs="Arial"/>
-          <w:sz w:val="24"/>
-          <w:szCs w:val="24"/>
-        </w:rPr>
-      </w:pPr>
-      <w:r>
-        <w:rPr>
-          <w:rFonts w:ascii="Arial" w:eastAsia="Arial" w:hAnsi="Arial" w:cs="Arial"/>
-          <w:sz w:val="24"/>
-          <w:szCs w:val="24"/>
-        </w:rPr>
-        <w:t>Create records of what buses are in the depot and their status</w:t>
-      </w:r>
-    </w:p>
-    <w:p>
-      <w:pPr>
-        <w:pStyle w:val="ListParagraph"/>
-        <w:numPr>
-          <w:ilvl w:val="0"/>
-          <w:numId w:val="12"/>
-        </w:numPr>
-        <w:rPr>
-          <w:rFonts w:ascii="Arial" w:eastAsia="Arial" w:hAnsi="Arial" w:cs="Arial"/>
-          <w:sz w:val="24"/>
-          <w:szCs w:val="24"/>
-        </w:rPr>
-      </w:pPr>
-      <w:r>
-        <w:rPr>
-          <w:rFonts w:ascii="Arial" w:eastAsia="Arial" w:hAnsi="Arial" w:cs="Arial"/>
-          <w:sz w:val="24"/>
-          <w:szCs w:val="24"/>
-        </w:rPr>
-        <w:lastRenderedPageBreak/>
-        <w:t>Update records of what buses are in the depot and their status</w:t>
-      </w:r>
-    </w:p>
-    <w:p>
-      <w:pPr>
-        <w:pStyle w:val="ListParagraph"/>
-        <w:numPr>
-          <w:ilvl w:val="0"/>
-          <w:numId w:val="12"/>
-        </w:numPr>
-        <w:rPr>
-          <w:rFonts w:ascii="Arial" w:eastAsia="Arial" w:hAnsi="Arial" w:cs="Arial"/>
-          <w:sz w:val="24"/>
-          <w:szCs w:val="24"/>
-        </w:rPr>
-      </w:pPr>
-      <w:r>
-        <w:rPr>
-          <w:rFonts w:ascii="Arial" w:eastAsia="Arial" w:hAnsi="Arial" w:cs="Arial"/>
-          <w:sz w:val="24"/>
-          <w:szCs w:val="24"/>
-        </w:rPr>
-        <w:t>Retrieve records of what buses are in the depot and their status</w:t>
-      </w:r>
-    </w:p>
-    <w:p>
-      <w:pPr>
-        <w:pStyle w:val="ListParagraph"/>
-        <w:numPr>
-          <w:ilvl w:val="0"/>
-          <w:numId w:val="12"/>
-        </w:numPr>
-        <w:rPr>
-          <w:rFonts w:ascii="Arial" w:eastAsia="Arial" w:hAnsi="Arial" w:cs="Arial"/>
-          <w:sz w:val="24"/>
-          <w:szCs w:val="24"/>
-        </w:rPr>
-      </w:pPr>
-      <w:r>
-        <w:rPr>
-          <w:rFonts w:ascii="Arial" w:eastAsia="Arial" w:hAnsi="Arial" w:cs="Arial"/>
-          <w:sz w:val="24"/>
-          <w:szCs w:val="24"/>
-        </w:rPr>
-        <w:t>Delete/archive what buses are in the depot and their status</w:t>
-      </w:r>
-    </w:p>
-    <w:p>
-      <w:pPr>
-        <w:pStyle w:val="ListParagraph"/>
-        <w:numPr>
-          <w:ilvl w:val="0"/>
-          <w:numId w:val="12"/>
-        </w:numPr>
-        <w:rPr>
-          <w:rFonts w:ascii="Arial" w:eastAsia="Arial" w:hAnsi="Arial" w:cs="Arial"/>
-          <w:sz w:val="24"/>
-          <w:szCs w:val="24"/>
-        </w:rPr>
-      </w:pPr>
-      <w:r>
-        <w:rPr>
-          <w:rFonts w:ascii="Arial" w:eastAsia="Arial" w:hAnsi="Arial" w:cs="Arial"/>
-          <w:sz w:val="24"/>
-          <w:szCs w:val="24"/>
-        </w:rPr>
-        <w:t>Create records of the journeys of the buses</w:t>
-      </w:r>
-    </w:p>
-    <w:p>
-      <w:pPr>
-        <w:pStyle w:val="ListParagraph"/>
-        <w:numPr>
-          <w:ilvl w:val="0"/>
-          <w:numId w:val="12"/>
-        </w:numPr>
-        <w:rPr>
-          <w:rFonts w:ascii="Arial" w:eastAsia="Arial" w:hAnsi="Arial" w:cs="Arial"/>
-          <w:sz w:val="24"/>
-          <w:szCs w:val="24"/>
-        </w:rPr>
-      </w:pPr>
-      <w:r>
-        <w:rPr>
-          <w:rFonts w:ascii="Arial" w:eastAsia="Arial" w:hAnsi="Arial" w:cs="Arial"/>
-          <w:sz w:val="24"/>
-          <w:szCs w:val="24"/>
-        </w:rPr>
-        <w:t>Update records of the journeys of buses</w:t>
-      </w:r>
-    </w:p>
-    <w:p>
-      <w:pPr>
-        <w:pStyle w:val="ListParagraph"/>
-        <w:numPr>
-          <w:ilvl w:val="0"/>
-          <w:numId w:val="12"/>
-        </w:numPr>
-        <w:rPr>
-          <w:rFonts w:ascii="Arial" w:eastAsia="Arial" w:hAnsi="Arial" w:cs="Arial"/>
-          <w:sz w:val="24"/>
-          <w:szCs w:val="24"/>
-        </w:rPr>
-      </w:pPr>
-      <w:r>
-        <w:rPr>
-          <w:rFonts w:ascii="Arial" w:eastAsia="Arial" w:hAnsi="Arial" w:cs="Arial"/>
-          <w:sz w:val="24"/>
-          <w:szCs w:val="24"/>
-        </w:rPr>
-        <w:t xml:space="preserve">Retrieve records </w:t>
-      </w:r>
-      <w:r>
-        <w:rPr>
-          <w:rFonts w:ascii="Arial" w:eastAsia="Arial" w:hAnsi="Arial" w:cs="Arial"/>
-          <w:sz w:val="24"/>
-          <w:szCs w:val="24"/>
-        </w:rPr>
-        <w:t>of the journeys of the buses</w:t>
-      </w:r>
-    </w:p>
-    <w:p>
-      <w:pPr>
-        <w:pStyle w:val="ListParagraph"/>
-        <w:numPr>
-          <w:ilvl w:val="0"/>
-          <w:numId w:val="12"/>
-        </w:numPr>
-        <w:rPr>
-          <w:rFonts w:ascii="Arial" w:eastAsia="Arial" w:hAnsi="Arial" w:cs="Arial"/>
-          <w:sz w:val="24"/>
-          <w:szCs w:val="24"/>
-        </w:rPr>
-      </w:pPr>
-      <w:r>
-        <w:rPr>
-          <w:rFonts w:ascii="Arial" w:eastAsia="Arial" w:hAnsi="Arial" w:cs="Arial"/>
-          <w:sz w:val="24"/>
-          <w:szCs w:val="24"/>
-        </w:rPr>
-        <w:t>Delete/archive records of the journeys of the buses</w:t>
-      </w:r>
-    </w:p>
-    <w:p>
-      <w:pPr>
-        <w:pStyle w:val="ListParagraph"/>
-        <w:numPr>
-          <w:ilvl w:val="0"/>
-          <w:numId w:val="12"/>
-        </w:numPr>
-        <w:rPr>
-          <w:rFonts w:ascii="Arial" w:eastAsia="Arial" w:hAnsi="Arial" w:cs="Arial"/>
-          <w:sz w:val="24"/>
-          <w:szCs w:val="24"/>
-        </w:rPr>
-      </w:pPr>
-      <w:r>
-        <w:rPr>
-          <w:rFonts w:ascii="Arial" w:eastAsia="Arial" w:hAnsi="Arial" w:cs="Arial"/>
-          <w:sz w:val="24"/>
-          <w:szCs w:val="24"/>
-        </w:rPr>
-        <w:t>Create records of the starting and ending points of the bus journeys</w:t>
-      </w:r>
-    </w:p>
-    <w:p>
-      <w:pPr>
-        <w:pStyle w:val="ListParagraph"/>
-        <w:numPr>
-          <w:ilvl w:val="0"/>
-          <w:numId w:val="12"/>
-        </w:numPr>
-        <w:rPr>
-          <w:rFonts w:ascii="Arial" w:eastAsia="Arial" w:hAnsi="Arial" w:cs="Arial"/>
-          <w:sz w:val="24"/>
-          <w:szCs w:val="24"/>
-        </w:rPr>
-      </w:pPr>
-      <w:r>
-        <w:rPr>
-          <w:rFonts w:ascii="Arial" w:eastAsia="Arial" w:hAnsi="Arial" w:cs="Arial"/>
-          <w:sz w:val="24"/>
-          <w:szCs w:val="24"/>
-        </w:rPr>
-        <w:t>Update records of the starting and ending points of the bus journeys</w:t>
-      </w:r>
-    </w:p>
-    <w:p>
-      <w:pPr>
-        <w:pStyle w:val="ListParagraph"/>
-        <w:numPr>
-          <w:ilvl w:val="0"/>
-          <w:numId w:val="12"/>
-        </w:numPr>
-        <w:rPr>
-          <w:rFonts w:ascii="Arial" w:eastAsia="Arial" w:hAnsi="Arial" w:cs="Arial"/>
-          <w:sz w:val="24"/>
-          <w:szCs w:val="24"/>
-        </w:rPr>
-      </w:pPr>
-      <w:r>
-        <w:rPr>
-          <w:rFonts w:ascii="Arial" w:eastAsia="Arial" w:hAnsi="Arial" w:cs="Arial"/>
-          <w:sz w:val="24"/>
-          <w:szCs w:val="24"/>
-        </w:rPr>
-        <w:t>Retrieve records of the starting and ending points of the bus journeys</w:t>
-      </w:r>
-    </w:p>
-    <w:p>
-      <w:pPr>
-        <w:pStyle w:val="ListParagraph"/>
-        <w:numPr>
-          <w:ilvl w:val="0"/>
-          <w:numId w:val="12"/>
-        </w:numPr>
-        <w:rPr>
-          <w:rFonts w:ascii="Arial" w:eastAsia="Arial" w:hAnsi="Arial" w:cs="Arial"/>
-          <w:sz w:val="24"/>
-          <w:szCs w:val="24"/>
-        </w:rPr>
-      </w:pPr>
-      <w:r>
-        <w:rPr>
-          <w:rFonts w:ascii="Arial" w:eastAsia="Arial" w:hAnsi="Arial" w:cs="Arial"/>
-          <w:sz w:val="24"/>
-          <w:szCs w:val="24"/>
-        </w:rPr>
-        <w:t>Delete/archive records of the starting and ending points of the bus journeys</w:t>
-      </w:r>
-    </w:p>
-    <w:p>
-      <w:pPr>
-        <w:pStyle w:val="ListParagraph"/>
-        <w:numPr>
-          <w:ilvl w:val="0"/>
-          <w:numId w:val="12"/>
-        </w:numPr>
-        <w:rPr>
-          <w:rFonts w:ascii="Arial" w:eastAsia="Arial" w:hAnsi="Arial" w:cs="Arial"/>
-          <w:sz w:val="24"/>
-          <w:szCs w:val="24"/>
-        </w:rPr>
-      </w:pPr>
-      <w:r>
-        <w:rPr>
-          <w:rFonts w:ascii="Arial" w:eastAsia="Arial" w:hAnsi="Arial" w:cs="Arial"/>
-          <w:sz w:val="24"/>
-          <w:szCs w:val="24"/>
-        </w:rPr>
-        <w:t>Create records of the timetables of buses</w:t>
-      </w:r>
-    </w:p>
-    <w:p>
-      <w:pPr>
-        <w:pStyle w:val="ListParagraph"/>
-        <w:numPr>
-          <w:ilvl w:val="0"/>
-          <w:numId w:val="12"/>
-        </w:numPr>
-        <w:rPr>
-          <w:rFonts w:ascii="Arial" w:eastAsia="Arial" w:hAnsi="Arial" w:cs="Arial"/>
-          <w:sz w:val="24"/>
-          <w:szCs w:val="24"/>
-        </w:rPr>
-      </w:pPr>
-      <w:r>
-        <w:rPr>
-          <w:rFonts w:ascii="Arial" w:eastAsia="Arial" w:hAnsi="Arial" w:cs="Arial"/>
-          <w:sz w:val="24"/>
-          <w:szCs w:val="24"/>
-        </w:rPr>
-        <w:t>Update records of the timetables of buses</w:t>
-      </w:r>
-    </w:p>
-    <w:p>
-      <w:pPr>
-        <w:pStyle w:val="ListParagraph"/>
-        <w:numPr>
-          <w:ilvl w:val="0"/>
-          <w:numId w:val="12"/>
-        </w:numPr>
-        <w:rPr>
-          <w:rFonts w:ascii="Arial" w:eastAsia="Arial" w:hAnsi="Arial" w:cs="Arial"/>
-          <w:sz w:val="24"/>
-          <w:szCs w:val="24"/>
-        </w:rPr>
-      </w:pPr>
-      <w:r>
-        <w:rPr>
-          <w:rFonts w:ascii="Arial" w:eastAsia="Arial" w:hAnsi="Arial" w:cs="Arial"/>
-          <w:sz w:val="24"/>
-          <w:szCs w:val="24"/>
-        </w:rPr>
-        <w:t>Retrieve records of the timetables of the buses</w:t>
-      </w:r>
-    </w:p>
-    <w:p>
-      <w:pPr>
-        <w:pStyle w:val="ListParagraph"/>
-        <w:numPr>
-          <w:ilvl w:val="0"/>
-          <w:numId w:val="12"/>
-        </w:numPr>
-        <w:rPr>
-          <w:rFonts w:ascii="Arial" w:eastAsia="Arial" w:hAnsi="Arial" w:cs="Arial"/>
-          <w:sz w:val="24"/>
-          <w:szCs w:val="24"/>
-        </w:rPr>
-      </w:pPr>
-      <w:r>
-        <w:rPr>
-          <w:rFonts w:ascii="Arial" w:eastAsia="Arial" w:hAnsi="Arial" w:cs="Arial"/>
-          <w:sz w:val="24"/>
-          <w:szCs w:val="24"/>
-        </w:rPr>
-        <w:t>Delete/archive records of the timetables of the buses</w:t>
-      </w:r>
-    </w:p>
-    <w:p>
-      <w:pPr>
-        <w:pStyle w:val="ListParagraph"/>
-        <w:numPr>
-          <w:ilvl w:val="0"/>
-          <w:numId w:val="12"/>
-        </w:numPr>
-        <w:rPr>
-          <w:rFonts w:ascii="Arial" w:eastAsia="Arial" w:hAnsi="Arial" w:cs="Arial"/>
-          <w:sz w:val="24"/>
-          <w:szCs w:val="24"/>
-        </w:rPr>
-      </w:pPr>
-      <w:r>
-        <w:rPr>
-          <w:rFonts w:ascii="Arial" w:eastAsia="Arial" w:hAnsi="Arial" w:cs="Arial"/>
-          <w:sz w:val="24"/>
-          <w:szCs w:val="24"/>
-        </w:rPr>
-        <w:t>Deploy replacement services in the event of a bus breakdown and therefore assist passengers.</w:t>
-      </w:r>
-    </w:p>
-    <w:p>
-      <w:pPr>
-        <w:rPr>
-          <w:rFonts w:ascii="Arial" w:eastAsia="Arial" w:hAnsi="Arial" w:cs="Arial"/>
-          <w:sz w:val="24"/>
-          <w:szCs w:val="24"/>
-        </w:rPr>
-      </w:pPr>
-    </w:p>
-    <w:p>
-      <w:pPr>
-        <w:ind w:left="360"/>
-        <w:rPr>
-          <w:rFonts w:ascii="Arial" w:eastAsia="Arial" w:hAnsi="Arial" w:cs="Arial"/>
-          <w:sz w:val="24"/>
-          <w:szCs w:val="24"/>
-          <w:u w:val="single"/>
-        </w:rPr>
-      </w:pPr>
-      <w:r>
-        <w:rPr>
-          <w:rFonts w:ascii="Arial" w:eastAsia="Arial" w:hAnsi="Arial" w:cs="Arial"/>
-          <w:sz w:val="24"/>
-          <w:szCs w:val="24"/>
-          <w:u w:val="single"/>
-        </w:rPr>
-        <w:t>Application attributes:</w:t>
-      </w:r>
-    </w:p>
-    <w:p>
-      <w:pPr>
-        <w:pStyle w:val="ListParagraph"/>
-        <w:numPr>
-          <w:ilvl w:val="0"/>
-          <w:numId w:val="8"/>
-        </w:numPr>
-        <w:rPr>
-          <w:rFonts w:ascii="Arial" w:eastAsia="Arial" w:hAnsi="Arial" w:cs="Arial"/>
-          <w:sz w:val="24"/>
-          <w:szCs w:val="24"/>
-        </w:rPr>
-      </w:pPr>
-      <w:r>
-        <w:rPr>
-          <w:rFonts w:ascii="Arial" w:eastAsia="Arial" w:hAnsi="Arial" w:cs="Arial"/>
-          <w:sz w:val="24"/>
-          <w:szCs w:val="24"/>
-        </w:rPr>
-        <w:t>Mobile application (customer):</w:t>
-      </w:r>
-    </w:p>
-    <w:p>
-      <w:pPr>
-        <w:pStyle w:val="ListParagraph"/>
-        <w:numPr>
-          <w:ilvl w:val="1"/>
-          <w:numId w:val="8"/>
-        </w:numPr>
-        <w:rPr>
-          <w:rFonts w:ascii="Arial" w:eastAsia="Arial" w:hAnsi="Arial" w:cs="Arial"/>
-          <w:sz w:val="24"/>
-          <w:szCs w:val="24"/>
-        </w:rPr>
-      </w:pPr>
-      <w:r>
-        <w:rPr>
-          <w:rFonts w:ascii="Arial" w:eastAsia="Arial" w:hAnsi="Arial" w:cs="Arial"/>
-          <w:sz w:val="24"/>
-          <w:szCs w:val="24"/>
-          <w:u w:val="single"/>
-        </w:rPr>
-        <w:t>User information:</w:t>
-      </w:r>
-    </w:p>
-    <w:p>
-      <w:pPr>
-        <w:pStyle w:val="ListParagraph"/>
-        <w:numPr>
-          <w:ilvl w:val="2"/>
-          <w:numId w:val="8"/>
-        </w:numPr>
-        <w:rPr>
-          <w:sz w:val="24"/>
-          <w:szCs w:val="24"/>
-        </w:rPr>
-      </w:pPr>
-      <w:r>
-        <w:rPr>
-          <w:rFonts w:ascii="Arial" w:eastAsia="Arial" w:hAnsi="Arial" w:cs="Arial"/>
-          <w:sz w:val="24"/>
-          <w:szCs w:val="24"/>
-        </w:rPr>
-        <w:t>First name</w:t>
-      </w:r>
-    </w:p>
-    <w:p>
-      <w:pPr>
-        <w:pStyle w:val="ListParagraph"/>
-        <w:numPr>
-          <w:ilvl w:val="2"/>
-          <w:numId w:val="8"/>
-        </w:numPr>
-        <w:rPr>
-          <w:sz w:val="24"/>
-          <w:szCs w:val="24"/>
-        </w:rPr>
-      </w:pPr>
-      <w:r>
-        <w:rPr>
-          <w:rFonts w:ascii="Arial" w:eastAsia="Arial" w:hAnsi="Arial" w:cs="Arial"/>
-          <w:sz w:val="24"/>
-          <w:szCs w:val="24"/>
-        </w:rPr>
-        <w:t>Surname</w:t>
-      </w:r>
-    </w:p>
-    <w:p>
-      <w:pPr>
-        <w:pStyle w:val="ListParagraph"/>
-        <w:numPr>
-          <w:ilvl w:val="2"/>
-          <w:numId w:val="8"/>
-        </w:numPr>
-        <w:rPr>
-          <w:sz w:val="24"/>
-          <w:szCs w:val="24"/>
-        </w:rPr>
-      </w:pPr>
-      <w:r>
-        <w:rPr>
-          <w:rFonts w:ascii="Arial" w:eastAsia="Arial" w:hAnsi="Arial" w:cs="Arial"/>
-          <w:sz w:val="24"/>
-          <w:szCs w:val="24"/>
-        </w:rPr>
-        <w:t>Title</w:t>
-      </w:r>
-    </w:p>
-    <w:p>
-      <w:pPr>
-        <w:pStyle w:val="ListParagraph"/>
-        <w:numPr>
-          <w:ilvl w:val="2"/>
-          <w:numId w:val="8"/>
-        </w:numPr>
-        <w:rPr>
-          <w:rFonts w:ascii="Arial" w:eastAsia="Arial" w:hAnsi="Arial" w:cs="Arial"/>
-          <w:sz w:val="24"/>
-          <w:szCs w:val="24"/>
-        </w:rPr>
-      </w:pPr>
-      <w:r>
-        <w:rPr>
-          <w:rFonts w:ascii="Arial" w:eastAsia="Arial" w:hAnsi="Arial" w:cs="Arial"/>
-          <w:sz w:val="24"/>
-          <w:szCs w:val="24"/>
-        </w:rPr>
-        <w:t>E-mail</w:t>
-      </w:r>
-    </w:p>
-    <w:p>
-      <w:pPr>
-        <w:pStyle w:val="ListParagraph"/>
-        <w:numPr>
-          <w:ilvl w:val="2"/>
-          <w:numId w:val="8"/>
-        </w:numPr>
-        <w:rPr>
-          <w:sz w:val="24"/>
-          <w:szCs w:val="24"/>
-        </w:rPr>
-      </w:pPr>
-      <w:r>
-        <w:rPr>
-          <w:rFonts w:ascii="Arial" w:eastAsia="Arial" w:hAnsi="Arial" w:cs="Arial"/>
-          <w:sz w:val="24"/>
-          <w:szCs w:val="24"/>
-        </w:rPr>
-        <w:t xml:space="preserve">Age – minimum </w:t>
-      </w:r>
-      <w:r>
-        <w:rPr>
-          <w:rFonts w:ascii="Arial" w:eastAsia="Arial" w:hAnsi="Arial" w:cs="Arial"/>
-          <w:sz w:val="24"/>
-          <w:szCs w:val="24"/>
-        </w:rPr>
-        <w:t xml:space="preserve">age </w:t>
-      </w:r>
-      <w:r>
-        <w:rPr>
-          <w:rFonts w:ascii="Arial" w:eastAsia="Arial" w:hAnsi="Arial" w:cs="Arial"/>
-          <w:sz w:val="24"/>
-          <w:szCs w:val="24"/>
-        </w:rPr>
-        <w:t>to create an account?</w:t>
-      </w:r>
-    </w:p>
-    <w:p>
-      <w:pPr>
-        <w:pStyle w:val="ListParagraph"/>
-        <w:numPr>
-          <w:ilvl w:val="2"/>
-          <w:numId w:val="8"/>
-        </w:numPr>
-        <w:rPr>
-          <w:sz w:val="24"/>
-          <w:szCs w:val="24"/>
-        </w:rPr>
-      </w:pPr>
-      <w:r>
-        <w:rPr>
-          <w:rFonts w:ascii="Arial" w:eastAsia="Arial" w:hAnsi="Arial" w:cs="Arial"/>
-          <w:sz w:val="24"/>
-          <w:szCs w:val="24"/>
-        </w:rPr>
-        <w:t>Password</w:t>
-      </w:r>
-    </w:p>
-    <w:p>
-      <w:pPr>
-        <w:pStyle w:val="ListParagraph"/>
-        <w:numPr>
-          <w:ilvl w:val="2"/>
-          <w:numId w:val="8"/>
-        </w:numPr>
-        <w:rPr>
-          <w:sz w:val="24"/>
-          <w:szCs w:val="24"/>
-        </w:rPr>
-      </w:pPr>
-      <w:r>
-        <w:rPr>
-          <w:rFonts w:ascii="Arial" w:eastAsia="Arial" w:hAnsi="Arial" w:cs="Arial"/>
-          <w:sz w:val="24"/>
-          <w:szCs w:val="24"/>
-        </w:rPr>
-        <w:t>Phone Number?</w:t>
-      </w:r>
-    </w:p>
-    <w:p>
-      <w:pPr>
-        <w:pStyle w:val="ListParagraph"/>
-        <w:numPr>
-          <w:ilvl w:val="2"/>
-          <w:numId w:val="8"/>
-        </w:numPr>
-        <w:rPr>
-          <w:sz w:val="24"/>
-          <w:szCs w:val="24"/>
-        </w:rPr>
-      </w:pPr>
-      <w:r>
-        <w:rPr>
-          <w:rFonts w:ascii="Arial" w:eastAsia="Arial" w:hAnsi="Arial" w:cs="Arial"/>
-          <w:sz w:val="24"/>
-          <w:szCs w:val="24"/>
-        </w:rPr>
-        <w:t>Address for location-based suggestions</w:t>
-      </w:r>
-    </w:p>
-    <w:p>
-      <w:pPr>
-        <w:pStyle w:val="ListParagraph"/>
-        <w:numPr>
-          <w:ilvl w:val="1"/>
-          <w:numId w:val="8"/>
-        </w:numPr>
-        <w:rPr>
-          <w:rFonts w:ascii="Arial" w:eastAsia="Arial" w:hAnsi="Arial" w:cs="Arial"/>
-          <w:sz w:val="24"/>
-          <w:szCs w:val="24"/>
-        </w:rPr>
-      </w:pPr>
-      <w:r>
-        <w:rPr>
-          <w:rFonts w:ascii="Arial" w:eastAsia="Arial" w:hAnsi="Arial" w:cs="Arial"/>
-          <w:sz w:val="24"/>
-          <w:szCs w:val="24"/>
-          <w:u w:val="single"/>
-        </w:rPr>
-        <w:t>Create booking:</w:t>
-      </w:r>
-    </w:p>
-    <w:p>
-      <w:pPr>
-        <w:pStyle w:val="ListParagraph"/>
-        <w:numPr>
-          <w:ilvl w:val="2"/>
-          <w:numId w:val="8"/>
-        </w:numPr>
-        <w:rPr>
-          <w:sz w:val="24"/>
-          <w:szCs w:val="24"/>
-        </w:rPr>
-      </w:pPr>
-      <w:r>
-        <w:rPr>
-          <w:rFonts w:ascii="Arial" w:eastAsia="Arial" w:hAnsi="Arial" w:cs="Arial"/>
-          <w:sz w:val="24"/>
-          <w:szCs w:val="24"/>
-        </w:rPr>
-        <w:t>Adding multiple users</w:t>
-      </w:r>
-      <w:r>
-        <w:rPr>
-          <w:rFonts w:ascii="Arial" w:eastAsia="Arial" w:hAnsi="Arial" w:cs="Arial"/>
-          <w:sz w:val="24"/>
-          <w:szCs w:val="24"/>
-        </w:rPr>
-        <w:t xml:space="preserve"> to a single booking?</w:t>
-      </w:r>
-    </w:p>
-    <w:p>
-      <w:pPr>
-        <w:pStyle w:val="ListParagraph"/>
-        <w:numPr>
-          <w:ilvl w:val="2"/>
-          <w:numId w:val="8"/>
-        </w:numPr>
-        <w:rPr>
-          <w:sz w:val="24"/>
-          <w:szCs w:val="24"/>
-        </w:rPr>
-      </w:pPr>
-      <w:r>
-        <w:rPr>
-          <w:rFonts w:ascii="Arial" w:eastAsia="Arial" w:hAnsi="Arial" w:cs="Arial"/>
-          <w:sz w:val="24"/>
-          <w:szCs w:val="24"/>
-        </w:rPr>
-        <w:t>Select a valid r</w:t>
-      </w:r>
-      <w:r>
-        <w:rPr>
-          <w:rFonts w:ascii="Arial" w:eastAsia="Arial" w:hAnsi="Arial" w:cs="Arial"/>
-          <w:sz w:val="24"/>
-          <w:szCs w:val="24"/>
-        </w:rPr>
-        <w:t>oute</w:t>
-      </w:r>
-      <w:r>
-        <w:rPr>
-          <w:rFonts w:ascii="Arial" w:eastAsia="Arial" w:hAnsi="Arial" w:cs="Arial"/>
-          <w:sz w:val="24"/>
-          <w:szCs w:val="24"/>
-        </w:rPr>
-        <w:t xml:space="preserve"> by stating travelling from and travelling to</w:t>
-      </w:r>
-    </w:p>
-    <w:p>
-      <w:pPr>
-        <w:pStyle w:val="ListParagraph"/>
-        <w:numPr>
-          <w:ilvl w:val="2"/>
-          <w:numId w:val="8"/>
-        </w:numPr>
-        <w:rPr>
-          <w:sz w:val="24"/>
-          <w:szCs w:val="24"/>
-        </w:rPr>
-      </w:pPr>
-      <w:r>
-        <w:rPr>
-          <w:rFonts w:ascii="Arial" w:eastAsia="Arial" w:hAnsi="Arial" w:cs="Arial"/>
-          <w:sz w:val="24"/>
-          <w:szCs w:val="24"/>
-        </w:rPr>
-        <w:t>Starting stop</w:t>
-      </w:r>
-    </w:p>
-    <w:p>
-      <w:pPr>
-        <w:pStyle w:val="ListParagraph"/>
-        <w:numPr>
-          <w:ilvl w:val="2"/>
-          <w:numId w:val="8"/>
-        </w:numPr>
-        <w:rPr>
-          <w:sz w:val="24"/>
-          <w:szCs w:val="24"/>
-        </w:rPr>
-      </w:pPr>
-      <w:r>
-        <w:rPr>
-          <w:rFonts w:ascii="Arial" w:eastAsia="Arial" w:hAnsi="Arial" w:cs="Arial"/>
-          <w:sz w:val="24"/>
-          <w:szCs w:val="24"/>
-        </w:rPr>
-        <w:t>Ending stop</w:t>
-      </w:r>
-    </w:p>
-    <w:p>
-      <w:pPr>
-        <w:pStyle w:val="ListParagraph"/>
-        <w:numPr>
-          <w:ilvl w:val="2"/>
-          <w:numId w:val="8"/>
-        </w:numPr>
-        <w:rPr>
-          <w:sz w:val="24"/>
-          <w:szCs w:val="24"/>
-        </w:rPr>
-      </w:pPr>
-      <w:r>
-        <w:rPr>
-          <w:rFonts w:ascii="Arial" w:hAnsi="Arial" w:cs="Arial"/>
-          <w:sz w:val="24"/>
-          <w:szCs w:val="24"/>
-        </w:rPr>
-        <w:t>Day and time</w:t>
-      </w:r>
-    </w:p>
-    <w:p>
-      <w:pPr>
-        <w:pStyle w:val="ListParagraph"/>
-        <w:numPr>
-          <w:ilvl w:val="2"/>
-          <w:numId w:val="8"/>
-        </w:numPr>
-        <w:rPr>
-          <w:sz w:val="24"/>
-          <w:szCs w:val="24"/>
-        </w:rPr>
-      </w:pPr>
-      <w:r>
-        <w:rPr>
-          <w:rFonts w:ascii="Arial" w:hAnsi="Arial" w:cs="Arial"/>
-          <w:sz w:val="24"/>
-          <w:szCs w:val="24"/>
-        </w:rPr>
-        <w:t>Estimated journey time</w:t>
-      </w:r>
     </w:p>
     <w:p>
       <w:pPr>
@@ -2597,8 +2206,58 @@
 </w:document>
 </file>
 
+<file path=word/endnotes.xml><?xml version="1.0" encoding="utf-8"?>
+<w:endnotes xmlns:wpc="http://schemas.microsoft.com/office/word/2010/wordprocessingCanvas" xmlns:cx="http://schemas.microsoft.com/office/drawing/2014/chartex" xmlns:cx1="http://schemas.microsoft.com/office/drawing/2015/9/8/chartex" xmlns:cx2="http://schemas.microsoft.com/office/drawing/2015/10/21/chartex" xmlns:cx3="http://schemas.microsoft.com/office/drawing/2016/5/9/chartex" xmlns:cx4="http://schemas.microsoft.com/office/drawing/2016/5/10/chartex" xmlns:cx5="http://schemas.microsoft.com/office/drawing/2016/5/11/chartex" xmlns:cx6="http://schemas.microsoft.com/office/drawing/2016/5/12/chartex" xmlns:cx7="http://schemas.microsoft.com/office/drawing/2016/5/13/chartex" xmlns:cx8="http://schemas.microsoft.com/office/drawing/2016/5/14/chartex" xmlns:mc="http://schemas.openxmlformats.org/markup-compatibility/2006" xmlns:aink="http://schemas.microsoft.com/office/drawing/2016/ink" xmlns:am3d="http://schemas.microsoft.com/office/drawing/2017/model3d" xmlns:o="urn:schemas-microsoft-com:office:office" xmlns:r="http://schemas.openxmlformats.org/officeDocument/2006/relationships" xmlns:m="http://schemas.openxmlformats.org/officeDocument/2006/math" xmlns:v="urn:schemas-microsoft-com:vml" xmlns:wp14="http://schemas.microsoft.com/office/word/2010/wordprocessingDrawing" xmlns:wp="http://schemas.openxmlformats.org/drawingml/2006/wordprocessingDrawing" xmlns:w10="urn:schemas-microsoft-com:office:word" xmlns:w="http://schemas.openxmlformats.org/wordprocessingml/2006/main" xmlns:w14="http://schemas.microsoft.com/office/word/2010/wordml" xmlns:w15="http://schemas.microsoft.com/office/word/2012/wordml" xmlns:w16cid="http://schemas.microsoft.com/office/word/2016/wordml/cid" xmlns:w16se="http://schemas.microsoft.com/office/word/2015/wordml/symex" xmlns:wpg="http://schemas.microsoft.com/office/word/2010/wordprocessingGroup" xmlns:wpi="http://schemas.microsoft.com/office/word/2010/wordprocessingInk" xmlns:wne="http://schemas.microsoft.com/office/word/2006/wordml" xmlns:wps="http://schemas.microsoft.com/office/word/2010/wordprocessingShape" mc:Ignorable="w14 w15 w16se w16cid wp14">
+  <w:endnote w:type="separator" w:id="-1">
+    <w:p>
+      <w:pPr>
+        <w:spacing w:after="0" w:line="240" w:lineRule="auto"/>
+      </w:pPr>
+      <w:r>
+        <w:separator/>
+      </w:r>
+    </w:p>
+  </w:endnote>
+  <w:endnote w:type="continuationSeparator" w:id="0">
+    <w:p>
+      <w:pPr>
+        <w:spacing w:after="0" w:line="240" w:lineRule="auto"/>
+      </w:pPr>
+      <w:r>
+        <w:continuationSeparator/>
+      </w:r>
+    </w:p>
+  </w:endnote>
+</w:endnotes>
+</file>
+
+<file path=word/footnotes.xml><?xml version="1.0" encoding="utf-8"?>
+<w:footnotes xmlns:wpc="http://schemas.microsoft.com/office/word/2010/wordprocessingCanvas" xmlns:cx="http://schemas.microsoft.com/office/drawing/2014/chartex" xmlns:cx1="http://schemas.microsoft.com/office/drawing/2015/9/8/chartex" xmlns:cx2="http://schemas.microsoft.com/office/drawing/2015/10/21/chartex" xmlns:cx3="http://schemas.microsoft.com/office/drawing/2016/5/9/chartex" xmlns:cx4="http://schemas.microsoft.com/office/drawing/2016/5/10/chartex" xmlns:cx5="http://schemas.microsoft.com/office/drawing/2016/5/11/chartex" xmlns:cx6="http://schemas.microsoft.com/office/drawing/2016/5/12/chartex" xmlns:cx7="http://schemas.microsoft.com/office/drawing/2016/5/13/chartex" xmlns:cx8="http://schemas.microsoft.com/office/drawing/2016/5/14/chartex" xmlns:mc="http://schemas.openxmlformats.org/markup-compatibility/2006" xmlns:aink="http://schemas.microsoft.com/office/drawing/2016/ink" xmlns:am3d="http://schemas.microsoft.com/office/drawing/2017/model3d" xmlns:o="urn:schemas-microsoft-com:office:office" xmlns:r="http://schemas.openxmlformats.org/officeDocument/2006/relationships" xmlns:m="http://schemas.openxmlformats.org/officeDocument/2006/math" xmlns:v="urn:schemas-microsoft-com:vml" xmlns:wp14="http://schemas.microsoft.com/office/word/2010/wordprocessingDrawing" xmlns:wp="http://schemas.openxmlformats.org/drawingml/2006/wordprocessingDrawing" xmlns:w10="urn:schemas-microsoft-com:office:word" xmlns:w="http://schemas.openxmlformats.org/wordprocessingml/2006/main" xmlns:w14="http://schemas.microsoft.com/office/word/2010/wordml" xmlns:w15="http://schemas.microsoft.com/office/word/2012/wordml" xmlns:w16cid="http://schemas.microsoft.com/office/word/2016/wordml/cid" xmlns:w16se="http://schemas.microsoft.com/office/word/2015/wordml/symex" xmlns:wpg="http://schemas.microsoft.com/office/word/2010/wordprocessingGroup" xmlns:wpi="http://schemas.microsoft.com/office/word/2010/wordprocessingInk" xmlns:wne="http://schemas.microsoft.com/office/word/2006/wordml" xmlns:wps="http://schemas.microsoft.com/office/word/2010/wordprocessingShape" mc:Ignorable="w14 w15 w16se w16cid wp14">
+  <w:footnote w:type="separator" w:id="-1">
+    <w:p>
+      <w:pPr>
+        <w:spacing w:after="0" w:line="240" w:lineRule="auto"/>
+      </w:pPr>
+      <w:r>
+        <w:separator/>
+      </w:r>
+    </w:p>
+  </w:footnote>
+  <w:footnote w:type="continuationSeparator" w:id="0">
+    <w:p>
+      <w:pPr>
+        <w:spacing w:after="0" w:line="240" w:lineRule="auto"/>
+      </w:pPr>
+      <w:r>
+        <w:continuationSeparator/>
+      </w:r>
+    </w:p>
+  </w:footnote>
+</w:footnotes>
+</file>
+
 <file path=word/numbering.xml><?xml version="1.0" encoding="utf-8"?>
-<w:numbering xmlns:wpc="http://schemas.microsoft.com/office/word/2010/wordprocessingCanvas" xmlns:cx="http://schemas.microsoft.com/office/drawing/2014/chartex" xmlns:cx1="http://schemas.microsoft.com/office/drawing/2015/9/8/chartex" xmlns:mc="http://schemas.openxmlformats.org/markup-compatibility/2006" xmlns:o="urn:schemas-microsoft-com:office:office" xmlns:r="http://schemas.openxmlformats.org/officeDocument/2006/relationships" xmlns:m="http://schemas.openxmlformats.org/officeDocument/2006/math" xmlns:v="urn:schemas-microsoft-com:vml" xmlns:wp14="http://schemas.microsoft.com/office/word/2010/wordprocessingDrawing" xmlns:wp="http://schemas.openxmlformats.org/drawingml/2006/wordprocessingDrawing" xmlns:w10="urn:schemas-microsoft-com:office:word" xmlns:w="http://schemas.openxmlformats.org/wordprocessingml/2006/main" xmlns:w14="http://schemas.microsoft.com/office/word/2010/wordml" xmlns:w15="http://schemas.microsoft.com/office/word/2012/wordml" xmlns:w16se="http://schemas.microsoft.com/office/word/2015/wordml/symex" xmlns:wpg="http://schemas.microsoft.com/office/word/2010/wordprocessingGroup" xmlns:wpi="http://schemas.microsoft.com/office/word/2010/wordprocessingInk" xmlns:wne="http://schemas.microsoft.com/office/word/2006/wordml" xmlns:wps="http://schemas.microsoft.com/office/word/2010/wordprocessingShape" mc:Ignorable="w14 w15 w16se wp14">
+<w:numbering xmlns:wpc="http://schemas.microsoft.com/office/word/2010/wordprocessingCanvas" xmlns:cx="http://schemas.microsoft.com/office/drawing/2014/chartex" xmlns:cx1="http://schemas.microsoft.com/office/drawing/2015/9/8/chartex" xmlns:cx2="http://schemas.microsoft.com/office/drawing/2015/10/21/chartex" xmlns:cx3="http://schemas.microsoft.com/office/drawing/2016/5/9/chartex" xmlns:cx4="http://schemas.microsoft.com/office/drawing/2016/5/10/chartex" xmlns:cx5="http://schemas.microsoft.com/office/drawing/2016/5/11/chartex" xmlns:cx6="http://schemas.microsoft.com/office/drawing/2016/5/12/chartex" xmlns:cx7="http://schemas.microsoft.com/office/drawing/2016/5/13/chartex" xmlns:cx8="http://schemas.microsoft.com/office/drawing/2016/5/14/chartex" xmlns:mc="http://schemas.openxmlformats.org/markup-compatibility/2006" xmlns:aink="http://schemas.microsoft.com/office/drawing/2016/ink" xmlns:am3d="http://schemas.microsoft.com/office/drawing/2017/model3d" xmlns:o="urn:schemas-microsoft-com:office:office" xmlns:r="http://schemas.openxmlformats.org/officeDocument/2006/relationships" xmlns:m="http://schemas.openxmlformats.org/officeDocument/2006/math" xmlns:v="urn:schemas-microsoft-com:vml" xmlns:wp14="http://schemas.microsoft.com/office/word/2010/wordprocessingDrawing" xmlns:wp="http://schemas.openxmlformats.org/drawingml/2006/wordprocessingDrawing" xmlns:w10="urn:schemas-microsoft-com:office:word" xmlns:w="http://schemas.openxmlformats.org/wordprocessingml/2006/main" xmlns:w14="http://schemas.microsoft.com/office/word/2010/wordml" xmlns:w15="http://schemas.microsoft.com/office/word/2012/wordml" xmlns:w16cid="http://schemas.microsoft.com/office/word/2016/wordml/cid" xmlns:w16se="http://schemas.microsoft.com/office/word/2015/wordml/symex" xmlns:wpg="http://schemas.microsoft.com/office/word/2010/wordprocessingGroup" xmlns:wpi="http://schemas.microsoft.com/office/word/2010/wordprocessingInk" xmlns:wne="http://schemas.microsoft.com/office/word/2006/wordml" xmlns:wps="http://schemas.microsoft.com/office/word/2010/wordprocessingShape" mc:Ignorable="w14 w15 w16se w16cid wp14">
   <w:abstractNum w:abstractNumId="0" w15:restartNumberingAfterBreak="0">
     <w:nsid w:val="1558132C"/>
     <w:multiLevelType w:val="hybridMultilevel"/>
@@ -3972,7 +3631,7 @@
 </file>
 
 <file path=word/styles.xml><?xml version="1.0" encoding="utf-8"?>
-<w:styles xmlns:mc="http://schemas.openxmlformats.org/markup-compatibility/2006" xmlns:r="http://schemas.openxmlformats.org/officeDocument/2006/relationships" xmlns:w="http://schemas.openxmlformats.org/wordprocessingml/2006/main" xmlns:w14="http://schemas.microsoft.com/office/word/2010/wordml" xmlns:w15="http://schemas.microsoft.com/office/word/2012/wordml" xmlns:w16se="http://schemas.microsoft.com/office/word/2015/wordml/symex" mc:Ignorable="w14 w15 w16se">
+<w:styles xmlns:mc="http://schemas.openxmlformats.org/markup-compatibility/2006" xmlns:r="http://schemas.openxmlformats.org/officeDocument/2006/relationships" xmlns:w="http://schemas.openxmlformats.org/wordprocessingml/2006/main" xmlns:w14="http://schemas.microsoft.com/office/word/2010/wordml" xmlns:w15="http://schemas.microsoft.com/office/word/2012/wordml" xmlns:w16cid="http://schemas.microsoft.com/office/word/2016/wordml/cid" xmlns:w16se="http://schemas.microsoft.com/office/word/2015/wordml/symex" mc:Ignorable="w14 w15 w16se w16cid">
   <w:docDefaults>
     <w:rPrDefault>
       <w:rPr>
@@ -3988,7 +3647,7 @@
       </w:pPr>
     </w:pPrDefault>
   </w:docDefaults>
-  <w:latentStyles w:defLockedState="0" w:defUIPriority="99" w:defSemiHidden="0" w:defUnhideWhenUsed="0" w:defQFormat="0" w:count="371">
+  <w:latentStyles w:defLockedState="0" w:defUIPriority="99" w:defSemiHidden="0" w:defUnhideWhenUsed="0" w:defQFormat="0" w:count="375">
     <w:lsdException w:name="Normal" w:uiPriority="0" w:qFormat="1"/>
     <w:lsdException w:name="heading 1" w:uiPriority="9" w:qFormat="1"/>
     <w:lsdException w:name="heading 2" w:semiHidden="1" w:uiPriority="9" w:unhideWhenUsed="1" w:qFormat="1"/>
@@ -4094,7 +3753,6 @@
     <w:lsdException w:name="HTML Sample" w:semiHidden="1" w:unhideWhenUsed="1"/>
     <w:lsdException w:name="HTML Typewriter" w:semiHidden="1" w:unhideWhenUsed="1"/>
     <w:lsdException w:name="HTML Variable" w:semiHidden="1" w:unhideWhenUsed="1"/>
-    <w:lsdException w:name="Normal Table" w:semiHidden="1" w:unhideWhenUsed="1"/>
     <w:lsdException w:name="annotation subject" w:semiHidden="1" w:unhideWhenUsed="1"/>
     <w:lsdException w:name="No List" w:semiHidden="1" w:unhideWhenUsed="1"/>
     <w:lsdException w:name="Outline List 1" w:semiHidden="1" w:unhideWhenUsed="1"/>
@@ -4138,10 +3796,8 @@
     <w:lsdException w:name="Table Elegant" w:semiHidden="1" w:unhideWhenUsed="1"/>
     <w:lsdException w:name="Table Professional" w:semiHidden="1" w:unhideWhenUsed="1"/>
     <w:lsdException w:name="Table Subtle 1" w:semiHidden="1" w:unhideWhenUsed="1"/>
-    <w:lsdException w:name="Table Subtle 2" w:semiHidden="1" w:unhideWhenUsed="1"/>
     <w:lsdException w:name="Table Web 1" w:semiHidden="1" w:unhideWhenUsed="1"/>
     <w:lsdException w:name="Table Web 2" w:semiHidden="1" w:unhideWhenUsed="1"/>
-    <w:lsdException w:name="Table Web 3" w:semiHidden="1" w:unhideWhenUsed="1"/>
     <w:lsdException w:name="Balloon Text" w:semiHidden="1" w:unhideWhenUsed="1"/>
     <w:lsdException w:name="Table Grid" w:uiPriority="39"/>
     <w:lsdException w:name="Table Theme" w:semiHidden="1" w:unhideWhenUsed="1"/>
@@ -4360,6 +4016,10 @@
     <w:lsdException w:name="List Table 5 Dark Accent 6" w:uiPriority="50"/>
     <w:lsdException w:name="List Table 6 Colorful Accent 6" w:uiPriority="51"/>
     <w:lsdException w:name="List Table 7 Colorful Accent 6" w:uiPriority="52"/>
+    <w:lsdException w:name="Mention" w:semiHidden="1" w:unhideWhenUsed="1"/>
+    <w:lsdException w:name="Smart Hyperlink" w:semiHidden="1" w:unhideWhenUsed="1"/>
+    <w:lsdException w:name="Hashtag" w:semiHidden="1" w:unhideWhenUsed="1"/>
+    <w:lsdException w:name="Unresolved Mention" w:semiHidden="1" w:unhideWhenUsed="1"/>
   </w:latentStyles>
   <w:style w:type="paragraph" w:default="1" w:styleId="Normal">
     <w:name w:val="Normal"/>
@@ -4401,6 +4061,50 @@
       <w:ind w:left="720"/>
       <w:contextualSpacing/>
     </w:pPr>
+  </w:style>
+  <w:style w:type="paragraph" w:styleId="Header">
+    <w:name w:val="header"/>
+    <w:basedOn w:val="Normal"/>
+    <w:link w:val="HeaderChar"/>
+    <w:uiPriority w:val="99"/>
+    <w:unhideWhenUsed/>
+    <w:rsid w:val="00782D39"/>
+    <w:pPr>
+      <w:tabs>
+        <w:tab w:val="center" w:pos="4513"/>
+        <w:tab w:val="right" w:pos="9026"/>
+      </w:tabs>
+      <w:spacing w:after="0" w:line="240" w:lineRule="auto"/>
+    </w:pPr>
+  </w:style>
+  <w:style w:type="character" w:customStyle="1" w:styleId="HeaderChar">
+    <w:name w:val="Header Char"/>
+    <w:basedOn w:val="DefaultParagraphFont"/>
+    <w:link w:val="Header"/>
+    <w:uiPriority w:val="99"/>
+    <w:rsid w:val="00782D39"/>
+  </w:style>
+  <w:style w:type="paragraph" w:styleId="Footer">
+    <w:name w:val="footer"/>
+    <w:basedOn w:val="Normal"/>
+    <w:link w:val="FooterChar"/>
+    <w:uiPriority w:val="99"/>
+    <w:unhideWhenUsed/>
+    <w:rsid w:val="00782D39"/>
+    <w:pPr>
+      <w:tabs>
+        <w:tab w:val="center" w:pos="4513"/>
+        <w:tab w:val="right" w:pos="9026"/>
+      </w:tabs>
+      <w:spacing w:after="0" w:line="240" w:lineRule="auto"/>
+    </w:pPr>
+  </w:style>
+  <w:style w:type="character" w:customStyle="1" w:styleId="FooterChar">
+    <w:name w:val="Footer Char"/>
+    <w:basedOn w:val="DefaultParagraphFont"/>
+    <w:link w:val="Footer"/>
+    <w:uiPriority w:val="99"/>
+    <w:rsid w:val="00782D39"/>
   </w:style>
 </w:styles>
 </file>

--- a/Documents/PRCS252 - Integrating Project - Initial Planning Document.docx
+++ b/Documents/PRCS252 - Integrating Project - Initial Planning Document.docx
@@ -6,7 +6,7 @@
       <w:pPr>
         <w:jc w:val="center"/>
         <w:rPr>
-          <w:rFonts w:ascii="Arial" w:eastAsia="Arial" w:hAnsi="Arial" w:cs="Arial"/>
+          <w:rFonts w:ascii="Arial" w:hAnsi="Arial" w:eastAsia="Arial" w:cs="Arial"/>
           <w:sz w:val="24"/>
           <w:szCs w:val="24"/>
           <w:u w:val="single"/>
@@ -14,7 +14,7 @@
       </w:pPr>
       <w:r>
         <w:rPr>
-          <w:rFonts w:ascii="Arial" w:eastAsia="Arial" w:hAnsi="Arial" w:cs="Arial"/>
+          <w:rFonts w:ascii="Arial" w:hAnsi="Arial" w:eastAsia="Arial" w:cs="Arial"/>
           <w:sz w:val="24"/>
           <w:szCs w:val="24"/>
           <w:u w:val="single"/>
@@ -26,7 +26,7 @@
       <w:pPr>
         <w:jc w:val="center"/>
         <w:rPr>
-          <w:rFonts w:ascii="Arial" w:eastAsia="Arial" w:hAnsi="Arial" w:cs="Arial"/>
+          <w:rFonts w:ascii="Arial" w:hAnsi="Arial" w:eastAsia="Arial" w:cs="Arial"/>
           <w:sz w:val="24"/>
           <w:szCs w:val="24"/>
           <w:u w:val="single"/>
@@ -34,7 +34,7 @@
       </w:pPr>
       <w:r>
         <w:rPr>
-          <w:rFonts w:ascii="Arial" w:eastAsia="Arial" w:hAnsi="Arial" w:cs="Arial"/>
+          <w:rFonts w:ascii="Arial" w:hAnsi="Arial" w:eastAsia="Arial" w:cs="Arial"/>
           <w:sz w:val="24"/>
           <w:szCs w:val="24"/>
           <w:u w:val="single"/>
@@ -46,7 +46,7 @@
       <w:pPr>
         <w:jc w:val="center"/>
         <w:rPr>
-          <w:rFonts w:ascii="Arial" w:eastAsia="Arial" w:hAnsi="Arial" w:cs="Arial"/>
+          <w:rFonts w:ascii="Arial" w:hAnsi="Arial" w:eastAsia="Arial" w:cs="Arial"/>
           <w:sz w:val="24"/>
           <w:szCs w:val="24"/>
           <w:u w:val="single"/>
@@ -56,7 +56,7 @@
     <w:p>
       <w:pPr>
         <w:rPr>
-          <w:rFonts w:ascii="Arial" w:eastAsia="Arial" w:hAnsi="Arial" w:cs="Arial"/>
+          <w:rFonts w:ascii="Arial" w:hAnsi="Arial" w:eastAsia="Arial" w:cs="Arial"/>
           <w:sz w:val="24"/>
           <w:szCs w:val="24"/>
           <w:u w:val="single"/>
@@ -64,7 +64,7 @@
       </w:pPr>
       <w:r>
         <w:rPr>
-          <w:rFonts w:ascii="Arial" w:eastAsia="Arial" w:hAnsi="Arial" w:cs="Arial"/>
+          <w:rFonts w:ascii="Arial" w:hAnsi="Arial" w:eastAsia="Arial" w:cs="Arial"/>
           <w:sz w:val="24"/>
           <w:szCs w:val="24"/>
           <w:u w:val="single"/>
@@ -75,14 +75,14 @@
     <w:p>
       <w:pPr>
         <w:rPr>
-          <w:rFonts w:ascii="Arial" w:eastAsia="Arial" w:hAnsi="Arial" w:cs="Arial"/>
-          <w:sz w:val="24"/>
-          <w:szCs w:val="24"/>
-        </w:rPr>
-      </w:pPr>
-      <w:r>
-        <w:rPr>
-          <w:rFonts w:ascii="Arial" w:eastAsia="Arial" w:hAnsi="Arial" w:cs="Arial"/>
+          <w:rFonts w:ascii="Arial" w:hAnsi="Arial" w:eastAsia="Arial" w:cs="Arial"/>
+          <w:sz w:val="24"/>
+          <w:szCs w:val="24"/>
+        </w:rPr>
+      </w:pPr>
+      <w:r>
+        <w:rPr>
+          <w:rFonts w:ascii="Arial" w:hAnsi="Arial" w:eastAsia="Arial" w:cs="Arial"/>
           <w:sz w:val="24"/>
           <w:szCs w:val="24"/>
         </w:rPr>
@@ -90,15 +90,15 @@
       </w:r>
       <w:r>
         <w:rPr>
-          <w:rFonts w:ascii="Arial" w:eastAsia="Arial" w:hAnsi="Arial" w:cs="Arial"/>
-          <w:sz w:val="24"/>
-          <w:szCs w:val="24"/>
-        </w:rPr>
-        <w:t>ended to provide a brief description of the travel management system that is to be created for the integrating project.</w:t>
-      </w:r>
-      <w:r>
-        <w:rPr>
-          <w:rFonts w:ascii="Arial" w:eastAsia="Arial" w:hAnsi="Arial" w:cs="Arial"/>
+          <w:rFonts w:ascii="Arial" w:hAnsi="Arial" w:eastAsia="Arial" w:cs="Arial"/>
+          <w:sz w:val="24"/>
+          <w:szCs w:val="24"/>
+        </w:rPr>
+        <w:t>ended to provide a description of the travel management system that is to be created for the integrating project.</w:t>
+      </w:r>
+      <w:r>
+        <w:rPr>
+          <w:rFonts w:ascii="Arial" w:hAnsi="Arial" w:eastAsia="Arial" w:cs="Arial"/>
           <w:sz w:val="24"/>
           <w:szCs w:val="24"/>
         </w:rPr>
@@ -106,24 +106,32 @@
       </w:r>
       <w:r>
         <w:rPr>
-          <w:rFonts w:ascii="Arial" w:eastAsia="Arial" w:hAnsi="Arial" w:cs="Arial"/>
-          <w:sz w:val="24"/>
-          <w:szCs w:val="24"/>
-        </w:rPr>
-        <w:t>buses which will factor in a database to communicate information between mobile, website and desktop clients through an API.</w:t>
-      </w:r>
-    </w:p>
-    <w:p>
-      <w:pPr>
-        <w:rPr>
-          <w:rFonts w:ascii="Arial" w:eastAsia="Arial" w:hAnsi="Arial" w:cs="Arial"/>
-          <w:sz w:val="24"/>
-          <w:szCs w:val="24"/>
-        </w:rPr>
-      </w:pPr>
-      <w:r>
-        <w:rPr>
-          <w:rFonts w:ascii="Arial" w:eastAsia="Arial" w:hAnsi="Arial" w:cs="Arial"/>
+          <w:rFonts w:ascii="Arial" w:hAnsi="Arial" w:eastAsia="Arial" w:cs="Arial"/>
+          <w:sz w:val="24"/>
+          <w:szCs w:val="24"/>
+        </w:rPr>
+        <w:t>coaches</w:t>
+      </w:r>
+      <w:r>
+        <w:rPr>
+          <w:rFonts w:ascii="Arial" w:hAnsi="Arial" w:eastAsia="Arial" w:cs="Arial"/>
+          <w:sz w:val="24"/>
+          <w:szCs w:val="24"/>
+        </w:rPr>
+        <w:t xml:space="preserve"> which will factor in a database to communicate information between mobile, website and desktop clients through an API.</w:t>
+      </w:r>
+    </w:p>
+    <w:p>
+      <w:pPr>
+        <w:rPr>
+          <w:rFonts w:ascii="Arial" w:hAnsi="Arial" w:eastAsia="Arial" w:cs="Arial"/>
+          <w:sz w:val="24"/>
+          <w:szCs w:val="24"/>
+        </w:rPr>
+      </w:pPr>
+      <w:r>
+        <w:rPr>
+          <w:rFonts w:ascii="Arial" w:hAnsi="Arial" w:eastAsia="Arial" w:cs="Arial"/>
           <w:sz w:val="24"/>
           <w:szCs w:val="24"/>
         </w:rPr>
@@ -131,7 +139,7 @@
       </w:r>
       <w:r>
         <w:rPr>
-          <w:rFonts w:ascii="Arial" w:eastAsia="Arial" w:hAnsi="Arial" w:cs="Arial"/>
+          <w:rFonts w:ascii="Arial" w:hAnsi="Arial" w:eastAsia="Arial" w:cs="Arial"/>
           <w:sz w:val="24"/>
           <w:szCs w:val="24"/>
         </w:rPr>
@@ -139,23 +147,71 @@
       </w:r>
       <w:r>
         <w:rPr>
-          <w:rFonts w:ascii="Arial" w:eastAsia="Arial" w:hAnsi="Arial" w:cs="Arial"/>
-          <w:sz w:val="24"/>
-          <w:szCs w:val="24"/>
-        </w:rPr>
-        <w:t xml:space="preserve"> the specification we will be using buses as our mode of transport to base the system around </w:t>
-      </w:r>
-      <w:r>
-        <w:rPr>
-          <w:rFonts w:ascii="Arial" w:eastAsia="Arial" w:hAnsi="Arial" w:cs="Arial"/>
-          <w:sz w:val="24"/>
-          <w:szCs w:val="24"/>
-        </w:rPr>
-        <w:t>so that a bus company can manage their buses and rout</w:t>
-      </w:r>
-      <w:r>
-        <w:rPr>
-          <w:rFonts w:ascii="Arial" w:eastAsia="Arial" w:hAnsi="Arial" w:cs="Arial"/>
+          <w:rFonts w:ascii="Arial" w:hAnsi="Arial" w:eastAsia="Arial" w:cs="Arial"/>
+          <w:sz w:val="24"/>
+          <w:szCs w:val="24"/>
+        </w:rPr>
+        <w:t xml:space="preserve"> the specification we will be using </w:t>
+      </w:r>
+      <w:r>
+        <w:rPr>
+          <w:rFonts w:ascii="Arial" w:hAnsi="Arial" w:eastAsia="Arial" w:cs="Arial"/>
+          <w:sz w:val="24"/>
+          <w:szCs w:val="24"/>
+        </w:rPr>
+        <w:t>coaches</w:t>
+      </w:r>
+      <w:r>
+        <w:rPr>
+          <w:rFonts w:ascii="Arial" w:hAnsi="Arial" w:eastAsia="Arial" w:cs="Arial"/>
+          <w:sz w:val="24"/>
+          <w:szCs w:val="24"/>
+        </w:rPr>
+        <w:t xml:space="preserve"> as our mode of transport to base the system around </w:t>
+      </w:r>
+      <w:r>
+        <w:rPr>
+          <w:rFonts w:ascii="Arial" w:hAnsi="Arial" w:eastAsia="Arial" w:cs="Arial"/>
+          <w:sz w:val="24"/>
+          <w:szCs w:val="24"/>
+        </w:rPr>
+        <w:t xml:space="preserve">so that a </w:t>
+      </w:r>
+      <w:r>
+        <w:rPr>
+          <w:rFonts w:ascii="Arial" w:hAnsi="Arial" w:eastAsia="Arial" w:cs="Arial"/>
+          <w:sz w:val="24"/>
+          <w:szCs w:val="24"/>
+        </w:rPr>
+        <w:t>coach</w:t>
+      </w:r>
+      <w:r>
+        <w:rPr>
+          <w:rFonts w:ascii="Arial" w:hAnsi="Arial" w:eastAsia="Arial" w:cs="Arial"/>
+          <w:sz w:val="24"/>
+          <w:szCs w:val="24"/>
+        </w:rPr>
+        <w:t xml:space="preserve"> company can manage their </w:t>
+      </w:r>
+      <w:r>
+        <w:rPr>
+          <w:rFonts w:ascii="Arial" w:hAnsi="Arial" w:eastAsia="Arial" w:cs="Arial"/>
+          <w:sz w:val="24"/>
+          <w:szCs w:val="24"/>
+        </w:rPr>
+        <w:t>coaches</w:t>
+      </w:r>
+      <w:r>
+        <w:rPr>
+          <w:rFonts w:ascii="Arial" w:hAnsi="Arial" w:eastAsia="Arial" w:cs="Arial"/>
+          <w:sz w:val="24"/>
+          <w:szCs w:val="24"/>
+        </w:rPr>
+        <w:t xml:space="preserve"> and rout</w:t>
+      </w:r>
+      <w:r>
+        <w:rPr>
+          <w:rFonts w:ascii="Arial" w:hAnsi="Arial" w:eastAsia="Arial" w:cs="Arial"/>
           <w:sz w:val="24"/>
           <w:szCs w:val="24"/>
         </w:rPr>
@@ -163,7 +219,7 @@
       </w:r>
       <w:r>
         <w:rPr>
-          <w:rFonts w:ascii="Arial" w:eastAsia="Arial" w:hAnsi="Arial" w:cs="Arial"/>
+          <w:rFonts w:ascii="Arial" w:hAnsi="Arial" w:eastAsia="Arial" w:cs="Arial"/>
           <w:sz w:val="24"/>
           <w:szCs w:val="24"/>
         </w:rPr>
@@ -173,16 +229,16 @@
     <w:p>
       <w:pPr>
         <w:rPr>
-          <w:rFonts w:ascii="Arial" w:eastAsia="Arial" w:hAnsi="Arial" w:cs="Arial"/>
-          <w:sz w:val="24"/>
-          <w:szCs w:val="24"/>
-        </w:rPr>
-      </w:pPr>
-    </w:p>
-    <w:p>
-      <w:pPr>
-        <w:rPr>
-          <w:rFonts w:ascii="Arial" w:eastAsia="Arial" w:hAnsi="Arial" w:cs="Arial"/>
+          <w:rFonts w:ascii="Arial" w:hAnsi="Arial" w:eastAsia="Arial" w:cs="Arial"/>
+          <w:sz w:val="24"/>
+          <w:szCs w:val="24"/>
+        </w:rPr>
+      </w:pPr>
+    </w:p>
+    <w:p>
+      <w:pPr>
+        <w:rPr>
+          <w:rFonts w:ascii="Arial" w:hAnsi="Arial" w:eastAsia="Arial" w:cs="Arial"/>
           <w:sz w:val="24"/>
           <w:szCs w:val="24"/>
           <w:u w:val="single"/>
@@ -190,12 +246,1669 @@
       </w:pPr>
       <w:r>
         <w:rPr>
-          <w:rFonts w:ascii="Arial" w:eastAsia="Arial" w:hAnsi="Arial" w:cs="Arial"/>
+          <w:rFonts w:ascii="Arial" w:hAnsi="Arial" w:eastAsia="Arial" w:cs="Arial"/>
           <w:sz w:val="24"/>
           <w:szCs w:val="24"/>
           <w:u w:val="single"/>
         </w:rPr>
         <w:t>Team Information:</w:t>
+      </w:r>
+    </w:p>
+    <w:p>
+      <w:pPr>
+        <w:pStyle w:val="ListParagraph"/>
+        <w:numPr>
+          <w:ilvl w:val="0"/>
+          <w:numId w:val="10"/>
+        </w:numPr>
+        <w:rPr>
+          <w:rFonts w:ascii="Arial" w:hAnsi="Arial" w:eastAsia="Arial" w:cs="Arial"/>
+          <w:b/>
+          <w:sz w:val="24"/>
+          <w:szCs w:val="24"/>
+        </w:rPr>
+      </w:pPr>
+      <w:r>
+        <w:rPr>
+          <w:rFonts w:ascii="Arial" w:hAnsi="Arial" w:eastAsia="Arial" w:cs="Arial"/>
+          <w:b/>
+          <w:sz w:val="24"/>
+          <w:szCs w:val="24"/>
+        </w:rPr>
+        <w:t xml:space="preserve">William Butler </w:t>
+      </w:r>
+      <w:r>
+        <w:rPr>
+          <w:rFonts w:ascii="Arial" w:hAnsi="Arial" w:eastAsia="Arial" w:cs="Arial"/>
+          <w:sz w:val="24"/>
+          <w:szCs w:val="24"/>
+        </w:rPr>
+        <w:t>–</w:t>
+      </w:r>
+      <w:r>
+        <w:rPr>
+          <w:rFonts w:ascii="Arial" w:hAnsi="Arial" w:eastAsia="Arial" w:cs="Arial"/>
+          <w:sz w:val="24"/>
+          <w:szCs w:val="24"/>
+        </w:rPr>
+        <w:t xml:space="preserve"> Team member, database developer and C# programmer </w:t>
+      </w:r>
+    </w:p>
+    <w:p>
+      <w:pPr>
+        <w:pStyle w:val="ListParagraph"/>
+        <w:numPr>
+          <w:ilvl w:val="0"/>
+          <w:numId w:val="10"/>
+        </w:numPr>
+        <w:rPr>
+          <w:rFonts w:ascii="Arial" w:hAnsi="Arial" w:eastAsia="Arial" w:cs="Arial"/>
+          <w:b/>
+          <w:sz w:val="24"/>
+          <w:szCs w:val="24"/>
+        </w:rPr>
+      </w:pPr>
+      <w:r>
+        <w:rPr>
+          <w:rFonts w:ascii="Arial" w:hAnsi="Arial" w:eastAsia="Arial" w:cs="Arial"/>
+          <w:b/>
+          <w:sz w:val="24"/>
+          <w:szCs w:val="24"/>
+        </w:rPr>
+        <w:t xml:space="preserve">Andrew Bellas </w:t>
+      </w:r>
+      <w:r>
+        <w:rPr>
+          <w:rFonts w:ascii="Arial" w:hAnsi="Arial" w:eastAsia="Arial" w:cs="Arial"/>
+          <w:sz w:val="24"/>
+          <w:szCs w:val="24"/>
+        </w:rPr>
+        <w:t xml:space="preserve">– </w:t>
+      </w:r>
+      <w:r>
+        <w:rPr>
+          <w:rFonts w:ascii="Arial" w:hAnsi="Arial" w:eastAsia="Arial" w:cs="Arial"/>
+          <w:sz w:val="24"/>
+          <w:szCs w:val="24"/>
+        </w:rPr>
+        <w:t>Team member</w:t>
+      </w:r>
+      <w:r>
+        <w:rPr>
+          <w:rFonts w:ascii="Arial" w:hAnsi="Arial" w:eastAsia="Arial" w:cs="Arial"/>
+          <w:sz w:val="24"/>
+          <w:szCs w:val="24"/>
+        </w:rPr>
+        <w:t xml:space="preserve">, </w:t>
+      </w:r>
+      <w:r>
+        <w:rPr>
+          <w:rFonts w:ascii="Arial" w:hAnsi="Arial" w:eastAsia="Arial" w:cs="Arial"/>
+          <w:sz w:val="24"/>
+          <w:szCs w:val="24"/>
+        </w:rPr>
+        <w:t>web developer, HCI and C#</w:t>
+      </w:r>
+      <w:r>
+        <w:rPr>
+          <w:rFonts w:ascii="Arial" w:hAnsi="Arial" w:eastAsia="Arial" w:cs="Arial"/>
+          <w:sz w:val="24"/>
+          <w:szCs w:val="24"/>
+        </w:rPr>
+        <w:t xml:space="preserve"> programmer</w:t>
+      </w:r>
+    </w:p>
+    <w:p>
+      <w:pPr>
+        <w:pStyle w:val="ListParagraph"/>
+        <w:numPr>
+          <w:ilvl w:val="0"/>
+          <w:numId w:val="10"/>
+        </w:numPr>
+        <w:rPr>
+          <w:rFonts w:ascii="Arial" w:hAnsi="Arial" w:eastAsia="Arial" w:cs="Arial"/>
+          <w:b/>
+          <w:sz w:val="24"/>
+          <w:szCs w:val="24"/>
+        </w:rPr>
+      </w:pPr>
+      <w:r>
+        <w:rPr>
+          <w:rFonts w:ascii="Arial" w:hAnsi="Arial" w:eastAsia="Arial" w:cs="Arial"/>
+          <w:b/>
+          <w:sz w:val="24"/>
+          <w:szCs w:val="24"/>
+        </w:rPr>
+        <w:t xml:space="preserve">Goel Biju </w:t>
+      </w:r>
+      <w:r>
+        <w:rPr>
+          <w:rFonts w:ascii="Arial" w:hAnsi="Arial" w:eastAsia="Arial" w:cs="Arial"/>
+          <w:sz w:val="24"/>
+          <w:szCs w:val="24"/>
+        </w:rPr>
+        <w:t xml:space="preserve">– </w:t>
+      </w:r>
+      <w:r>
+        <w:rPr>
+          <w:rFonts w:ascii="Arial" w:hAnsi="Arial" w:eastAsia="Arial" w:cs="Arial"/>
+          <w:sz w:val="24"/>
+          <w:szCs w:val="24"/>
+        </w:rPr>
+        <w:t>Team member, database developer and C#/Java programmer</w:t>
+      </w:r>
+    </w:p>
+    <w:p>
+      <w:pPr>
+        <w:pStyle w:val="ListParagraph"/>
+        <w:numPr>
+          <w:ilvl w:val="0"/>
+          <w:numId w:val="10"/>
+        </w:numPr>
+        <w:rPr>
+          <w:rFonts w:ascii="Arial" w:hAnsi="Arial" w:eastAsia="Arial" w:cs="Arial"/>
+          <w:b/>
+          <w:sz w:val="24"/>
+          <w:szCs w:val="24"/>
+        </w:rPr>
+      </w:pPr>
+      <w:r>
+        <w:rPr>
+          <w:rFonts w:ascii="Arial" w:hAnsi="Arial" w:eastAsia="Arial" w:cs="Arial"/>
+          <w:b/>
+          <w:sz w:val="24"/>
+          <w:szCs w:val="24"/>
+        </w:rPr>
+        <w:t>Vincent Castellani</w:t>
+      </w:r>
+      <w:r>
+        <w:rPr>
+          <w:rFonts w:ascii="Arial" w:hAnsi="Arial" w:eastAsia="Arial" w:cs="Arial"/>
+          <w:b/>
+          <w:sz w:val="24"/>
+          <w:szCs w:val="24"/>
+        </w:rPr>
+        <w:t xml:space="preserve"> </w:t>
+      </w:r>
+      <w:r>
+        <w:rPr>
+          <w:rFonts w:ascii="Arial" w:hAnsi="Arial" w:eastAsia="Arial" w:cs="Arial"/>
+          <w:sz w:val="24"/>
+          <w:szCs w:val="24"/>
+        </w:rPr>
+        <w:t>–</w:t>
+      </w:r>
+      <w:r>
+        <w:rPr>
+          <w:rFonts w:ascii="Arial" w:hAnsi="Arial" w:eastAsia="Arial" w:cs="Arial"/>
+          <w:sz w:val="24"/>
+          <w:szCs w:val="24"/>
+        </w:rPr>
+        <w:t xml:space="preserve"> Team member, database </w:t>
+      </w:r>
+      <w:r>
+        <w:rPr>
+          <w:rFonts w:ascii="Arial" w:hAnsi="Arial" w:eastAsia="Arial" w:cs="Arial"/>
+          <w:sz w:val="24"/>
+          <w:szCs w:val="24"/>
+        </w:rPr>
+        <w:t>developer and HCI</w:t>
+      </w:r>
+    </w:p>
+    <w:p>
+      <w:pPr>
+        <w:rPr>
+          <w:rFonts w:ascii="Arial" w:hAnsi="Arial" w:eastAsia="Arial" w:cs="Arial"/>
+          <w:b/>
+          <w:sz w:val="24"/>
+          <w:szCs w:val="24"/>
+        </w:rPr>
+      </w:pPr>
+    </w:p>
+    <w:p>
+      <w:pPr>
+        <w:rPr>
+          <w:rFonts w:ascii="Arial" w:hAnsi="Arial" w:eastAsia="Arial" w:cs="Arial"/>
+          <w:sz w:val="24"/>
+          <w:szCs w:val="24"/>
+        </w:rPr>
+      </w:pPr>
+      <w:r>
+        <w:rPr>
+          <w:rFonts w:ascii="Arial" w:hAnsi="Arial" w:eastAsia="Arial" w:cs="Arial"/>
+          <w:b/>
+          <w:sz w:val="24"/>
+          <w:szCs w:val="24"/>
+        </w:rPr>
+        <w:t xml:space="preserve">• </w:t>
+      </w:r>
+      <w:r>
+        <w:rPr>
+          <w:rFonts w:ascii="Arial" w:hAnsi="Arial" w:eastAsia="Arial" w:cs="Arial"/>
+          <w:sz w:val="24"/>
+          <w:szCs w:val="24"/>
+        </w:rPr>
+        <w:t>All team members will contribute to various aspects of the project.</w:t>
+      </w:r>
+    </w:p>
+    <w:p>
+      <w:pPr>
+        <w:rPr>
+          <w:rFonts w:ascii="Arial" w:hAnsi="Arial" w:eastAsia="Arial" w:cs="Arial"/>
+          <w:sz w:val="24"/>
+          <w:szCs w:val="24"/>
+        </w:rPr>
+      </w:pPr>
+    </w:p>
+    <w:p>
+      <w:pPr>
+        <w:rPr>
+          <w:rFonts w:ascii="Arial" w:hAnsi="Arial" w:eastAsia="Arial" w:cs="Arial"/>
+          <w:sz w:val="24"/>
+          <w:szCs w:val="24"/>
+          <w:u w:val="single"/>
+        </w:rPr>
+      </w:pPr>
+      <w:r>
+        <w:rPr>
+          <w:rFonts w:ascii="Arial" w:hAnsi="Arial" w:eastAsia="Arial" w:cs="Arial"/>
+          <w:sz w:val="24"/>
+          <w:szCs w:val="24"/>
+          <w:u w:val="single"/>
+        </w:rPr>
+        <w:t>Technologies and Tools:</w:t>
+      </w:r>
+    </w:p>
+    <w:p>
+      <w:pPr>
+        <w:pStyle w:val="ListParagraph"/>
+        <w:numPr>
+          <w:ilvl w:val="0"/>
+          <w:numId w:val="11"/>
+        </w:numPr>
+        <w:rPr>
+          <w:rFonts w:ascii="Arial" w:hAnsi="Arial" w:eastAsia="Arial" w:cs="Arial"/>
+          <w:sz w:val="24"/>
+          <w:szCs w:val="24"/>
+        </w:rPr>
+      </w:pPr>
+      <w:r>
+        <w:rPr>
+          <w:rFonts w:ascii="Arial" w:hAnsi="Arial" w:eastAsia="Arial" w:cs="Arial"/>
+          <w:b/>
+          <w:sz w:val="24"/>
+          <w:szCs w:val="24"/>
+        </w:rPr>
+        <w:t>Oracle SQL Developer</w:t>
+      </w:r>
+      <w:r>
+        <w:rPr>
+          <w:rFonts w:ascii="Arial" w:hAnsi="Arial" w:eastAsia="Arial" w:cs="Arial"/>
+          <w:sz w:val="24"/>
+          <w:szCs w:val="24"/>
+        </w:rPr>
+        <w:t xml:space="preserve">; used to develop </w:t>
+      </w:r>
+      <w:r>
+        <w:rPr>
+          <w:rFonts w:ascii="Arial" w:hAnsi="Arial" w:eastAsia="Arial" w:cs="Arial"/>
+          <w:sz w:val="24"/>
+          <w:szCs w:val="24"/>
+        </w:rPr>
+        <w:t>the database and all associated database objects</w:t>
+      </w:r>
+      <w:r>
+        <w:rPr>
+          <w:rFonts w:ascii="Arial" w:hAnsi="Arial" w:eastAsia="Arial" w:cs="Arial"/>
+          <w:sz w:val="24"/>
+          <w:szCs w:val="24"/>
+        </w:rPr>
+        <w:t>: triggers, views, constraints.</w:t>
+      </w:r>
+    </w:p>
+    <w:p>
+      <w:pPr>
+        <w:pStyle w:val="ListParagraph"/>
+        <w:numPr>
+          <w:ilvl w:val="0"/>
+          <w:numId w:val="11"/>
+        </w:numPr>
+        <w:rPr>
+          <w:rFonts w:ascii="Arial" w:hAnsi="Arial" w:eastAsia="Arial" w:cs="Arial"/>
+          <w:sz w:val="24"/>
+          <w:szCs w:val="24"/>
+        </w:rPr>
+      </w:pPr>
+      <w:r>
+        <w:rPr>
+          <w:rFonts w:ascii="Arial" w:hAnsi="Arial" w:eastAsia="Arial" w:cs="Arial"/>
+          <w:b/>
+          <w:sz w:val="24"/>
+          <w:szCs w:val="24"/>
+        </w:rPr>
+        <w:t>.NET API</w:t>
+      </w:r>
+      <w:r>
+        <w:rPr>
+          <w:rFonts w:ascii="Arial" w:hAnsi="Arial" w:eastAsia="Arial" w:cs="Arial"/>
+          <w:sz w:val="24"/>
+          <w:szCs w:val="24"/>
+        </w:rPr>
+        <w:t>; will be used to</w:t>
+      </w:r>
+      <w:r>
+        <w:rPr>
+          <w:rFonts w:ascii="Arial" w:hAnsi="Arial" w:eastAsia="Arial" w:cs="Arial"/>
+          <w:sz w:val="24"/>
+          <w:szCs w:val="24"/>
+        </w:rPr>
+        <w:t xml:space="preserve"> transfer data to and from the database and clients</w:t>
+      </w:r>
+      <w:r>
+        <w:rPr>
+          <w:rFonts w:ascii="Arial" w:hAnsi="Arial" w:eastAsia="Arial" w:cs="Arial"/>
+          <w:sz w:val="24"/>
+          <w:szCs w:val="24"/>
+        </w:rPr>
+        <w:t>, this middleware will be hosted on an Xserve server.</w:t>
+      </w:r>
+    </w:p>
+    <w:p>
+      <w:pPr>
+        <w:pStyle w:val="ListParagraph"/>
+        <w:numPr>
+          <w:ilvl w:val="0"/>
+          <w:numId w:val="11"/>
+        </w:numPr>
+        <w:rPr>
+          <w:rFonts w:ascii="Arial" w:hAnsi="Arial" w:eastAsia="Arial" w:cs="Arial"/>
+          <w:sz w:val="24"/>
+          <w:szCs w:val="24"/>
+        </w:rPr>
+      </w:pPr>
+      <w:r>
+        <w:rPr>
+          <w:rFonts w:ascii="Arial" w:hAnsi="Arial" w:eastAsia="Arial" w:cs="Arial"/>
+          <w:b/>
+          <w:sz w:val="24"/>
+          <w:szCs w:val="24"/>
+        </w:rPr>
+        <w:t>Java</w:t>
+      </w:r>
+      <w:r>
+        <w:rPr>
+          <w:rFonts w:ascii="Arial" w:hAnsi="Arial" w:eastAsia="Arial" w:cs="Arial"/>
+          <w:sz w:val="24"/>
+          <w:szCs w:val="24"/>
+        </w:rPr>
+        <w:t xml:space="preserve"> (NetBeans); </w:t>
+      </w:r>
+      <w:r>
+        <w:rPr>
+          <w:rFonts w:ascii="Arial" w:hAnsi="Arial" w:eastAsia="Arial" w:cs="Arial"/>
+          <w:sz w:val="24"/>
+          <w:szCs w:val="24"/>
+        </w:rPr>
+        <w:t xml:space="preserve">for development of </w:t>
+      </w:r>
+      <w:r>
+        <w:rPr>
+          <w:rFonts w:ascii="Arial" w:hAnsi="Arial" w:eastAsia="Arial" w:cs="Arial"/>
+          <w:sz w:val="24"/>
+          <w:szCs w:val="24"/>
+        </w:rPr>
+        <w:t>the desktop application for staff</w:t>
+      </w:r>
+      <w:r>
+        <w:rPr>
+          <w:rFonts w:ascii="Arial" w:hAnsi="Arial" w:eastAsia="Arial" w:cs="Arial"/>
+          <w:sz w:val="24"/>
+          <w:szCs w:val="24"/>
+        </w:rPr>
+        <w:t>.</w:t>
+      </w:r>
+    </w:p>
+    <w:p>
+      <w:pPr>
+        <w:pStyle w:val="ListParagraph"/>
+        <w:numPr>
+          <w:ilvl w:val="0"/>
+          <w:numId w:val="11"/>
+        </w:numPr>
+        <w:rPr>
+          <w:rFonts w:ascii="Arial" w:hAnsi="Arial" w:eastAsia="Arial" w:cs="Arial"/>
+          <w:sz w:val="24"/>
+          <w:szCs w:val="24"/>
+        </w:rPr>
+      </w:pPr>
+      <w:r>
+        <w:rPr>
+          <w:rFonts w:ascii="Arial" w:hAnsi="Arial" w:eastAsia="Arial" w:cs="Arial"/>
+          <w:b/>
+          <w:sz w:val="24"/>
+          <w:szCs w:val="24"/>
+        </w:rPr>
+        <w:t>Android</w:t>
+      </w:r>
+      <w:r>
+        <w:rPr>
+          <w:rFonts w:ascii="Arial" w:hAnsi="Arial" w:eastAsia="Arial" w:cs="Arial"/>
+          <w:sz w:val="24"/>
+          <w:szCs w:val="24"/>
+        </w:rPr>
+        <w:t xml:space="preserve"> (Java); development of mobile application for customers.</w:t>
+      </w:r>
+    </w:p>
+    <w:p>
+      <w:pPr>
+        <w:pStyle w:val="ListParagraph"/>
+        <w:numPr>
+          <w:ilvl w:val="0"/>
+          <w:numId w:val="11"/>
+        </w:numPr>
+        <w:rPr>
+          <w:rFonts w:ascii="Arial" w:hAnsi="Arial" w:eastAsia="Arial" w:cs="Arial"/>
+          <w:sz w:val="24"/>
+          <w:szCs w:val="24"/>
+        </w:rPr>
+      </w:pPr>
+      <w:r>
+        <w:rPr>
+          <w:rFonts w:ascii="Arial" w:hAnsi="Arial" w:eastAsia="Arial" w:cs="Arial"/>
+          <w:b/>
+          <w:sz w:val="24"/>
+          <w:szCs w:val="24"/>
+        </w:rPr>
+        <w:t>HTML/CSS/JavaScript</w:t>
+      </w:r>
+      <w:r>
+        <w:rPr>
+          <w:rFonts w:ascii="Arial" w:hAnsi="Arial" w:eastAsia="Arial" w:cs="Arial"/>
+          <w:sz w:val="24"/>
+          <w:szCs w:val="24"/>
+        </w:rPr>
+        <w:t xml:space="preserve">; used to develop website for admin </w:t>
+      </w:r>
+      <w:r>
+        <w:rPr>
+          <w:rFonts w:ascii="Arial" w:hAnsi="Arial" w:eastAsia="Arial" w:cs="Arial"/>
+          <w:sz w:val="24"/>
+          <w:szCs w:val="24"/>
+        </w:rPr>
+        <w:t>to manage the system.</w:t>
+      </w:r>
+    </w:p>
+    <w:p>
+      <w:pPr>
+        <w:pStyle w:val="ListParagraph"/>
+        <w:numPr>
+          <w:ilvl w:val="0"/>
+          <w:numId w:val="11"/>
+        </w:numPr>
+        <w:rPr>
+          <w:rFonts w:ascii="Arial" w:hAnsi="Arial" w:eastAsia="Arial" w:cs="Arial"/>
+          <w:sz w:val="24"/>
+          <w:szCs w:val="24"/>
+        </w:rPr>
+      </w:pPr>
+      <w:r>
+        <w:rPr>
+          <w:rFonts w:ascii="Arial" w:hAnsi="Arial" w:eastAsia="Arial" w:cs="Arial"/>
+          <w:b/>
+          <w:sz w:val="24"/>
+          <w:szCs w:val="24"/>
+        </w:rPr>
+        <w:t>GitHub</w:t>
+      </w:r>
+      <w:r>
+        <w:rPr>
+          <w:rFonts w:ascii="Arial" w:hAnsi="Arial" w:eastAsia="Arial" w:cs="Arial"/>
+          <w:sz w:val="24"/>
+          <w:szCs w:val="24"/>
+        </w:rPr>
+        <w:t xml:space="preserve">; repository for version control and </w:t>
+      </w:r>
+      <w:r>
+        <w:rPr>
+          <w:rFonts w:ascii="Arial" w:hAnsi="Arial" w:eastAsia="Arial" w:cs="Arial"/>
+          <w:sz w:val="24"/>
+          <w:szCs w:val="24"/>
+        </w:rPr>
+        <w:t>project management</w:t>
+      </w:r>
+      <w:r>
+        <w:rPr>
+          <w:rFonts w:ascii="Arial" w:hAnsi="Arial" w:eastAsia="Arial" w:cs="Arial"/>
+          <w:sz w:val="24"/>
+          <w:szCs w:val="24"/>
+        </w:rPr>
+        <w:t xml:space="preserve"> </w:t>
+      </w:r>
+      <w:r>
+        <w:rPr>
+          <w:rFonts w:ascii="Arial" w:hAnsi="Arial" w:eastAsia="Arial" w:cs="Arial"/>
+          <w:sz w:val="24"/>
+          <w:szCs w:val="24"/>
+        </w:rPr>
+        <w:t>through the</w:t>
+      </w:r>
+      <w:r>
+        <w:rPr>
+          <w:rFonts w:ascii="Arial" w:hAnsi="Arial" w:eastAsia="Arial" w:cs="Arial"/>
+          <w:sz w:val="24"/>
+          <w:szCs w:val="24"/>
+        </w:rPr>
+        <w:t xml:space="preserve"> </w:t>
+      </w:r>
+      <w:r>
+        <w:rPr>
+          <w:rFonts w:ascii="Arial" w:hAnsi="Arial" w:eastAsia="Arial" w:cs="Arial"/>
+          <w:sz w:val="24"/>
+          <w:szCs w:val="24"/>
+        </w:rPr>
+        <w:t>project board.</w:t>
+      </w:r>
+    </w:p>
+    <w:p>
+      <w:pPr>
+        <w:rPr>
+          <w:rFonts w:ascii="Arial" w:hAnsi="Arial" w:eastAsia="Arial" w:cs="Arial"/>
+          <w:sz w:val="24"/>
+          <w:szCs w:val="24"/>
+        </w:rPr>
+      </w:pPr>
+    </w:p>
+    <w:p>
+      <w:pPr>
+        <w:rPr>
+          <w:rFonts w:ascii="Arial" w:hAnsi="Arial" w:eastAsia="Arial" w:cs="Arial"/>
+          <w:sz w:val="24"/>
+          <w:szCs w:val="24"/>
+        </w:rPr>
+      </w:pPr>
+    </w:p>
+    <w:p>
+      <w:pPr>
+        <w:rPr>
+          <w:rFonts w:ascii="Arial" w:hAnsi="Arial" w:eastAsia="Arial" w:cs="Arial"/>
+          <w:sz w:val="24"/>
+          <w:szCs w:val="24"/>
+        </w:rPr>
+      </w:pPr>
+    </w:p>
+    <w:p>
+      <w:pPr>
+        <w:rPr>
+          <w:rFonts w:ascii="Arial" w:hAnsi="Arial" w:eastAsia="Arial" w:cs="Arial"/>
+          <w:sz w:val="24"/>
+          <w:szCs w:val="24"/>
+        </w:rPr>
+      </w:pPr>
+    </w:p>
+    <w:p>
+      <w:pPr>
+        <w:rPr>
+          <w:rFonts w:ascii="Arial" w:hAnsi="Arial" w:eastAsia="Arial" w:cs="Arial"/>
+          <w:sz w:val="24"/>
+          <w:szCs w:val="24"/>
+          <w:u w:val="single"/>
+        </w:rPr>
+      </w:pPr>
+      <w:r>
+        <w:rPr>
+          <w:rFonts w:ascii="Arial" w:hAnsi="Arial" w:eastAsia="Arial" w:cs="Arial"/>
+          <w:sz w:val="24"/>
+          <w:szCs w:val="24"/>
+          <w:u w:val="single"/>
+        </w:rPr>
+        <w:t>Scenario</w:t>
+      </w:r>
+    </w:p>
+    <w:p>
+      <w:pPr>
+        <w:rPr>
+          <w:rFonts w:ascii="Arial" w:hAnsi="Arial" w:eastAsia="Arial" w:cs="Arial"/>
+          <w:sz w:val="24"/>
+          <w:szCs w:val="24"/>
+        </w:rPr>
+      </w:pPr>
+      <w:r>
+        <w:rPr>
+          <w:rFonts w:ascii="Arial" w:hAnsi="Arial" w:eastAsia="Arial" w:cs="Arial"/>
+          <w:sz w:val="24"/>
+          <w:szCs w:val="24"/>
+        </w:rPr>
+        <w:t xml:space="preserve">The travel system we are developing will focus on coaches as a means of transport around the UK. The company we are making the system for is </w:t>
+      </w:r>
+      <w:proofErr w:type="spellStart"/>
+      <w:r>
+        <w:rPr>
+          <w:rFonts w:ascii="Arial" w:hAnsi="Arial" w:eastAsia="Arial" w:cs="Arial"/>
+          <w:sz w:val="24"/>
+          <w:szCs w:val="24"/>
+        </w:rPr>
+        <w:t>NationalCoach</w:t>
+      </w:r>
+      <w:proofErr w:type="spellEnd"/>
+      <w:r>
+        <w:rPr>
+          <w:rFonts w:ascii="Arial" w:hAnsi="Arial" w:eastAsia="Arial" w:cs="Arial"/>
+          <w:sz w:val="24"/>
+          <w:szCs w:val="24"/>
+        </w:rPr>
+        <w:t xml:space="preserve">, they are new and have not currently got a system in place. </w:t>
+      </w:r>
+      <w:proofErr w:type="spellStart"/>
+      <w:r>
+        <w:rPr>
+          <w:rFonts w:ascii="Arial" w:hAnsi="Arial" w:eastAsia="Arial" w:cs="Arial"/>
+          <w:sz w:val="24"/>
+          <w:szCs w:val="24"/>
+        </w:rPr>
+        <w:t>NationalCoach</w:t>
+      </w:r>
+      <w:proofErr w:type="spellEnd"/>
+      <w:r>
+        <w:rPr>
+          <w:rFonts w:ascii="Arial" w:hAnsi="Arial" w:eastAsia="Arial" w:cs="Arial"/>
+          <w:sz w:val="24"/>
+          <w:szCs w:val="24"/>
+        </w:rPr>
+        <w:t xml:space="preserve"> has moving stock in the form of coaches.I</w:t>
+      </w:r>
+      <w:r>
+        <w:rPr>
+          <w:rFonts w:ascii="Arial" w:hAnsi="Arial" w:eastAsia="Arial" w:cs="Arial"/>
+          <w:sz w:val="24"/>
+          <w:szCs w:val="24"/>
+        </w:rPr>
+        <w:t xml:space="preserve"> </w:t>
+      </w:r>
+      <w:r>
+        <w:rPr>
+          <w:rFonts w:ascii="Arial" w:hAnsi="Arial" w:eastAsia="Arial" w:cs="Arial"/>
+          <w:sz w:val="24"/>
+          <w:szCs w:val="24"/>
+        </w:rPr>
+        <w:t xml:space="preserve">n terms of the systems users there will be administrators, staff </w:t>
+      </w:r>
+      <w:r>
+        <w:rPr>
+          <w:rFonts w:ascii="Arial" w:hAnsi="Arial" w:eastAsia="Arial" w:cs="Arial"/>
+          <w:sz w:val="24"/>
+          <w:szCs w:val="24"/>
+        </w:rPr>
+        <w:t xml:space="preserve">who are the manager and coach drivers </w:t>
+      </w:r>
+      <w:r>
+        <w:rPr>
+          <w:rFonts w:ascii="Arial" w:hAnsi="Arial" w:eastAsia="Arial" w:cs="Arial"/>
+          <w:sz w:val="24"/>
+          <w:szCs w:val="24"/>
+        </w:rPr>
+        <w:t>and customers. The company has customers in the form of passengers who use their coach services to travel around the UK.</w:t>
+      </w:r>
+    </w:p>
+    <w:p>
+      <w:pPr>
+        <w:rPr>
+          <w:rFonts w:ascii="Arial" w:hAnsi="Arial" w:eastAsia="Arial" w:cs="Arial"/>
+          <w:sz w:val="24"/>
+          <w:szCs w:val="24"/>
+        </w:rPr>
+      </w:pPr>
+      <w:r>
+        <w:rPr>
+          <w:rFonts w:ascii="Arial" w:hAnsi="Arial" w:eastAsia="Arial" w:cs="Arial"/>
+          <w:sz w:val="24"/>
+          <w:szCs w:val="24"/>
+        </w:rPr>
+        <w:t xml:space="preserve">A </w:t>
+      </w:r>
+      <w:r>
+        <w:rPr>
+          <w:rFonts w:ascii="Arial" w:hAnsi="Arial" w:eastAsia="Arial" w:cs="Arial"/>
+          <w:sz w:val="24"/>
+          <w:szCs w:val="24"/>
+        </w:rPr>
+        <w:t xml:space="preserve">customer will use </w:t>
+      </w:r>
+      <w:r>
+        <w:rPr>
+          <w:rFonts w:ascii="Arial" w:hAnsi="Arial" w:eastAsia="Arial" w:cs="Arial"/>
+          <w:sz w:val="24"/>
+          <w:szCs w:val="24"/>
+        </w:rPr>
+        <w:t>the</w:t>
+      </w:r>
+      <w:r>
+        <w:rPr>
+          <w:rFonts w:ascii="Arial" w:hAnsi="Arial" w:eastAsia="Arial" w:cs="Arial"/>
+          <w:sz w:val="24"/>
+          <w:szCs w:val="24"/>
+        </w:rPr>
+        <w:t xml:space="preserve"> mobile application to access the </w:t>
+      </w:r>
+      <w:r>
+        <w:rPr>
+          <w:rFonts w:ascii="Arial" w:hAnsi="Arial" w:eastAsia="Arial" w:cs="Arial"/>
+          <w:sz w:val="24"/>
+          <w:szCs w:val="24"/>
+        </w:rPr>
+        <w:t xml:space="preserve">coach travel </w:t>
+      </w:r>
+      <w:r>
+        <w:rPr>
+          <w:rFonts w:ascii="Arial" w:hAnsi="Arial" w:eastAsia="Arial" w:cs="Arial"/>
+          <w:sz w:val="24"/>
+          <w:szCs w:val="24"/>
+        </w:rPr>
+        <w:t>system</w:t>
+      </w:r>
+      <w:r>
+        <w:rPr>
+          <w:rFonts w:ascii="Arial" w:hAnsi="Arial" w:eastAsia="Arial" w:cs="Arial"/>
+          <w:sz w:val="24"/>
+          <w:szCs w:val="24"/>
+        </w:rPr>
+        <w:t xml:space="preserve">. </w:t>
+      </w:r>
+      <w:r>
+        <w:rPr>
+          <w:rFonts w:ascii="Arial" w:hAnsi="Arial" w:eastAsia="Arial" w:cs="Arial"/>
+          <w:sz w:val="24"/>
+          <w:szCs w:val="24"/>
+        </w:rPr>
+        <w:t xml:space="preserve">After </w:t>
+      </w:r>
+      <w:r>
+        <w:rPr>
+          <w:rFonts w:ascii="Arial" w:hAnsi="Arial" w:eastAsia="Arial" w:cs="Arial"/>
+          <w:sz w:val="24"/>
+          <w:szCs w:val="24"/>
+        </w:rPr>
+        <w:t>regist</w:t>
+      </w:r>
+      <w:r>
+        <w:rPr>
+          <w:rFonts w:ascii="Arial" w:hAnsi="Arial" w:eastAsia="Arial" w:cs="Arial"/>
+          <w:sz w:val="24"/>
+          <w:szCs w:val="24"/>
+        </w:rPr>
+        <w:t xml:space="preserve">ration </w:t>
+      </w:r>
+      <w:r>
+        <w:rPr>
+          <w:rFonts w:ascii="Arial" w:hAnsi="Arial" w:eastAsia="Arial" w:cs="Arial"/>
+          <w:sz w:val="24"/>
+          <w:szCs w:val="24"/>
+        </w:rPr>
+        <w:t>for an account</w:t>
+      </w:r>
+      <w:r>
+        <w:rPr>
+          <w:rFonts w:ascii="Arial" w:hAnsi="Arial" w:eastAsia="Arial" w:cs="Arial"/>
+          <w:sz w:val="24"/>
+          <w:szCs w:val="24"/>
+        </w:rPr>
+        <w:t xml:space="preserve">, once </w:t>
+      </w:r>
+      <w:r>
+        <w:rPr>
+          <w:rFonts w:ascii="Arial" w:hAnsi="Arial" w:eastAsia="Arial" w:cs="Arial"/>
+          <w:sz w:val="24"/>
+          <w:szCs w:val="24"/>
+        </w:rPr>
+        <w:t>confirmed</w:t>
+      </w:r>
+      <w:r>
+        <w:rPr>
+          <w:rFonts w:ascii="Arial" w:hAnsi="Arial" w:eastAsia="Arial" w:cs="Arial"/>
+          <w:sz w:val="24"/>
+          <w:szCs w:val="24"/>
+        </w:rPr>
+        <w:t xml:space="preserve"> by an admin</w:t>
+      </w:r>
+      <w:r>
+        <w:rPr>
+          <w:rFonts w:ascii="Arial" w:hAnsi="Arial" w:eastAsia="Arial" w:cs="Arial"/>
+          <w:sz w:val="24"/>
+          <w:szCs w:val="24"/>
+        </w:rPr>
+        <w:t>istrator</w:t>
+      </w:r>
+      <w:r>
+        <w:rPr>
+          <w:rFonts w:ascii="Arial" w:hAnsi="Arial" w:eastAsia="Arial" w:cs="Arial"/>
+          <w:sz w:val="24"/>
+          <w:szCs w:val="24"/>
+        </w:rPr>
+        <w:t xml:space="preserve">, the customer will be able to </w:t>
+      </w:r>
+      <w:r>
+        <w:rPr>
+          <w:rFonts w:ascii="Arial" w:hAnsi="Arial" w:eastAsia="Arial" w:cs="Arial"/>
+          <w:sz w:val="24"/>
+          <w:szCs w:val="24"/>
+        </w:rPr>
+        <w:t>login to</w:t>
+      </w:r>
+      <w:r>
+        <w:rPr>
+          <w:rFonts w:ascii="Arial" w:hAnsi="Arial" w:eastAsia="Arial" w:cs="Arial"/>
+          <w:sz w:val="24"/>
+          <w:szCs w:val="24"/>
+        </w:rPr>
+        <w:t xml:space="preserve"> the system</w:t>
+      </w:r>
+      <w:r>
+        <w:rPr>
+          <w:rFonts w:ascii="Arial" w:hAnsi="Arial" w:eastAsia="Arial" w:cs="Arial"/>
+          <w:sz w:val="24"/>
+          <w:szCs w:val="24"/>
+        </w:rPr>
+        <w:t>.</w:t>
+      </w:r>
+      <w:r>
+        <w:rPr>
+          <w:rFonts w:ascii="Arial" w:hAnsi="Arial" w:eastAsia="Arial" w:cs="Arial"/>
+          <w:sz w:val="24"/>
+          <w:szCs w:val="24"/>
+        </w:rPr>
+        <w:t xml:space="preserve"> </w:t>
+      </w:r>
+      <w:r>
+        <w:rPr>
+          <w:rFonts w:ascii="Arial" w:hAnsi="Arial" w:eastAsia="Arial" w:cs="Arial"/>
+          <w:sz w:val="24"/>
+          <w:szCs w:val="24"/>
+        </w:rPr>
+        <w:t xml:space="preserve">Customer details should be able to be modified </w:t>
+      </w:r>
+      <w:r>
+        <w:rPr>
+          <w:rFonts w:ascii="Arial" w:hAnsi="Arial" w:eastAsia="Arial" w:cs="Arial"/>
+          <w:sz w:val="24"/>
+          <w:szCs w:val="24"/>
+        </w:rPr>
+        <w:t xml:space="preserve">and account </w:t>
+      </w:r>
+      <w:r>
+        <w:rPr>
+          <w:rFonts w:ascii="Arial" w:hAnsi="Arial" w:eastAsia="Arial" w:cs="Arial"/>
+          <w:sz w:val="24"/>
+          <w:szCs w:val="24"/>
+        </w:rPr>
+        <w:t xml:space="preserve">termination </w:t>
+      </w:r>
+      <w:r>
+        <w:rPr>
+          <w:rFonts w:ascii="Arial" w:hAnsi="Arial" w:eastAsia="Arial" w:cs="Arial"/>
+          <w:sz w:val="24"/>
+          <w:szCs w:val="24"/>
+        </w:rPr>
+        <w:t>can be requested for approval by an admin.</w:t>
+      </w:r>
+    </w:p>
+    <w:p>
+      <w:pPr>
+        <w:rPr>
+          <w:rFonts w:ascii="Arial" w:hAnsi="Arial" w:eastAsia="Arial" w:cs="Arial"/>
+          <w:sz w:val="24"/>
+          <w:szCs w:val="24"/>
+        </w:rPr>
+      </w:pPr>
+      <w:r>
+        <w:rPr>
+          <w:rFonts w:ascii="Arial" w:hAnsi="Arial" w:eastAsia="Arial" w:cs="Arial"/>
+          <w:sz w:val="24"/>
+          <w:szCs w:val="24"/>
+        </w:rPr>
+        <w:t xml:space="preserve">Customers can </w:t>
+      </w:r>
+      <w:r>
+        <w:rPr>
+          <w:rFonts w:ascii="Arial" w:hAnsi="Arial" w:eastAsia="Arial" w:cs="Arial"/>
+          <w:sz w:val="24"/>
+          <w:szCs w:val="24"/>
+        </w:rPr>
+        <w:t xml:space="preserve">view available </w:t>
+      </w:r>
+      <w:r>
+        <w:rPr>
+          <w:rFonts w:ascii="Arial" w:hAnsi="Arial" w:eastAsia="Arial" w:cs="Arial"/>
+          <w:sz w:val="24"/>
+          <w:szCs w:val="24"/>
+        </w:rPr>
+        <w:t xml:space="preserve">routes </w:t>
+      </w:r>
+      <w:r>
+        <w:rPr>
+          <w:rFonts w:ascii="Arial" w:hAnsi="Arial" w:eastAsia="Arial" w:cs="Arial"/>
+          <w:sz w:val="24"/>
+          <w:szCs w:val="24"/>
+        </w:rPr>
+        <w:t xml:space="preserve">from initial </w:t>
+      </w:r>
+      <w:r>
+        <w:rPr>
+          <w:rFonts w:ascii="Arial" w:hAnsi="Arial" w:eastAsia="Arial" w:cs="Arial"/>
+          <w:sz w:val="24"/>
+          <w:szCs w:val="24"/>
+        </w:rPr>
+        <w:t xml:space="preserve">criteria </w:t>
+      </w:r>
+      <w:r>
+        <w:rPr>
+          <w:rFonts w:ascii="Arial" w:hAnsi="Arial" w:eastAsia="Arial" w:cs="Arial"/>
+          <w:sz w:val="24"/>
+          <w:szCs w:val="24"/>
+        </w:rPr>
+        <w:t>such as</w:t>
+      </w:r>
+      <w:r>
+        <w:rPr>
+          <w:rFonts w:ascii="Arial" w:hAnsi="Arial" w:eastAsia="Arial" w:cs="Arial"/>
+          <w:sz w:val="24"/>
+          <w:szCs w:val="24"/>
+        </w:rPr>
+        <w:t xml:space="preserve"> where they are travelling from and where they are travelling t</w:t>
+      </w:r>
+      <w:r>
+        <w:rPr>
+          <w:rFonts w:ascii="Arial" w:hAnsi="Arial" w:eastAsia="Arial" w:cs="Arial"/>
+          <w:sz w:val="24"/>
+          <w:szCs w:val="24"/>
+        </w:rPr>
+        <w:t>o.</w:t>
+      </w:r>
+      <w:r>
+        <w:rPr>
+          <w:rFonts w:ascii="Arial" w:hAnsi="Arial" w:eastAsia="Arial" w:cs="Arial"/>
+          <w:sz w:val="24"/>
+          <w:szCs w:val="24"/>
+        </w:rPr>
+        <w:t xml:space="preserve"> </w:t>
+      </w:r>
+      <w:r>
+        <w:rPr>
+          <w:rFonts w:ascii="Arial" w:hAnsi="Arial" w:eastAsia="Arial" w:cs="Arial"/>
+          <w:sz w:val="24"/>
+          <w:szCs w:val="24"/>
+        </w:rPr>
+        <w:t>Additionally, the customer can provide further details such as the date and time of</w:t>
+      </w:r>
+      <w:r>
+        <w:rPr>
+          <w:rFonts w:ascii="Arial" w:hAnsi="Arial" w:eastAsia="Arial" w:cs="Arial"/>
+          <w:sz w:val="24"/>
+          <w:szCs w:val="24"/>
+        </w:rPr>
+        <w:t xml:space="preserve"> their journey</w:t>
+      </w:r>
+      <w:r>
+        <w:rPr>
+          <w:rFonts w:ascii="Arial" w:hAnsi="Arial" w:eastAsia="Arial" w:cs="Arial"/>
+          <w:sz w:val="24"/>
+          <w:szCs w:val="24"/>
+        </w:rPr>
+        <w:t xml:space="preserve"> which will be able to refine routes they can select.</w:t>
+      </w:r>
+      <w:r>
+        <w:rPr>
+          <w:rFonts w:ascii="Arial" w:hAnsi="Arial" w:eastAsia="Arial" w:cs="Arial"/>
+          <w:sz w:val="24"/>
+          <w:szCs w:val="24"/>
+        </w:rPr>
+        <w:t xml:space="preserve"> </w:t>
+      </w:r>
+      <w:r>
+        <w:rPr>
+          <w:rFonts w:ascii="Arial" w:hAnsi="Arial" w:eastAsia="Arial" w:cs="Arial"/>
+          <w:sz w:val="24"/>
+          <w:szCs w:val="24"/>
+        </w:rPr>
+        <w:t>The t</w:t>
+      </w:r>
+      <w:r>
+        <w:rPr>
+          <w:rFonts w:ascii="Arial" w:hAnsi="Arial" w:eastAsia="Arial" w:cs="Arial"/>
+          <w:sz w:val="24"/>
+          <w:szCs w:val="24"/>
+        </w:rPr>
+        <w:t>imetable</w:t>
+      </w:r>
+      <w:r>
+        <w:rPr>
+          <w:rFonts w:ascii="Arial" w:hAnsi="Arial" w:eastAsia="Arial" w:cs="Arial"/>
+          <w:sz w:val="24"/>
+          <w:szCs w:val="24"/>
+        </w:rPr>
+        <w:t xml:space="preserve"> </w:t>
+      </w:r>
+      <w:r>
+        <w:rPr>
+          <w:rFonts w:ascii="Arial" w:hAnsi="Arial" w:eastAsia="Arial" w:cs="Arial"/>
+          <w:sz w:val="24"/>
+          <w:szCs w:val="24"/>
+        </w:rPr>
+        <w:t xml:space="preserve">for </w:t>
+      </w:r>
+      <w:r>
+        <w:rPr>
+          <w:rFonts w:ascii="Arial" w:hAnsi="Arial" w:eastAsia="Arial" w:cs="Arial"/>
+          <w:sz w:val="24"/>
+          <w:szCs w:val="24"/>
+        </w:rPr>
+        <w:t>a stop</w:t>
+      </w:r>
+      <w:r>
+        <w:rPr>
+          <w:rFonts w:ascii="Arial" w:hAnsi="Arial" w:eastAsia="Arial" w:cs="Arial"/>
+          <w:sz w:val="24"/>
+          <w:szCs w:val="24"/>
+        </w:rPr>
+        <w:t xml:space="preserve"> can be viewed </w:t>
+      </w:r>
+      <w:r>
+        <w:rPr>
+          <w:rFonts w:ascii="Arial" w:hAnsi="Arial" w:eastAsia="Arial" w:cs="Arial"/>
+          <w:sz w:val="24"/>
+          <w:szCs w:val="24"/>
+        </w:rPr>
+        <w:t xml:space="preserve">on the application so that the customer can see which coaches will be departing from or arriving to that </w:t>
+      </w:r>
+      <w:r>
+        <w:rPr>
+          <w:rFonts w:ascii="Arial" w:hAnsi="Arial" w:eastAsia="Arial" w:cs="Arial"/>
+          <w:sz w:val="24"/>
+          <w:szCs w:val="24"/>
+        </w:rPr>
+        <w:t>stop.</w:t>
+      </w:r>
+    </w:p>
+    <w:p w14:noSpellErr="1">
+      <w:pPr>
+        <w:rPr>
+          <w:rFonts w:ascii="Arial" w:hAnsi="Arial" w:eastAsia="Arial" w:cs="Arial"/>
+          <w:sz w:val="24"/>
+          <w:szCs w:val="24"/>
+        </w:rPr>
+      </w:pPr>
+      <w:r>
+        <w:rPr>
+          <w:rFonts w:ascii="Arial" w:hAnsi="Arial" w:eastAsia="Arial" w:cs="Arial"/>
+          <w:sz w:val="24"/>
+          <w:szCs w:val="24"/>
+        </w:rPr>
+        <w:t>A customer’s search for a journey should indicate the beginning of a booking. For a customer to make a booking they must be aged 16+. Customers can add more than one passenger to a booking. Types of passengers available include that of adult (16-59), infant (0-2), senior (60+), children (3-15) and disabled. If a customer creates a booking with passengers in addition to them, then the customer is the lead passenger for that booking meaning the booking will be created in their name. Payment for bookings will be provided through PayPal from the mobile application. The customer will receive an e-ticket once their payment information has been confirmed. The currently active bookings should be easily accessible for the customer and all their e-tickets should be stored in one place on the application. The customer should be able to view previous journey details and make a new booking based on their previous journey’s.</w:t>
+      </w:r>
+    </w:p>
+    <w:p>
+      <w:pPr>
+        <w:rPr>
+          <w:rFonts w:ascii="Arial" w:hAnsi="Arial" w:eastAsia="Arial" w:cs="Arial"/>
+          <w:sz w:val="24"/>
+          <w:szCs w:val="24"/>
+        </w:rPr>
+      </w:pPr>
+      <w:r>
+        <w:rPr>
+          <w:rFonts w:ascii="Arial" w:hAnsi="Arial" w:eastAsia="Arial" w:cs="Arial"/>
+          <w:sz w:val="24"/>
+          <w:szCs w:val="24"/>
+        </w:rPr>
+        <w:t xml:space="preserve">The </w:t>
+      </w:r>
+      <w:r>
+        <w:rPr>
+          <w:rFonts w:ascii="Arial" w:hAnsi="Arial" w:eastAsia="Arial" w:cs="Arial"/>
+          <w:sz w:val="24"/>
+          <w:szCs w:val="24"/>
+        </w:rPr>
+        <w:t>staff</w:t>
+      </w:r>
+      <w:r>
+        <w:rPr>
+          <w:rFonts w:ascii="Arial" w:hAnsi="Arial" w:eastAsia="Arial" w:cs="Arial"/>
+          <w:sz w:val="24"/>
+          <w:szCs w:val="24"/>
+        </w:rPr>
+        <w:t xml:space="preserve"> are the drivers</w:t>
+      </w:r>
+      <w:r>
+        <w:rPr>
+          <w:rFonts w:ascii="Arial" w:hAnsi="Arial" w:eastAsia="Arial" w:cs="Arial"/>
+          <w:sz w:val="24"/>
+          <w:szCs w:val="24"/>
+        </w:rPr>
+        <w:t>, they</w:t>
+      </w:r>
+      <w:r>
+        <w:rPr>
+          <w:rFonts w:ascii="Arial" w:hAnsi="Arial" w:eastAsia="Arial" w:cs="Arial"/>
+          <w:sz w:val="24"/>
+          <w:szCs w:val="24"/>
+        </w:rPr>
+        <w:t xml:space="preserve"> will use a free-standing desktop application</w:t>
+      </w:r>
+      <w:r>
+        <w:rPr>
+          <w:rFonts w:ascii="Arial" w:hAnsi="Arial" w:eastAsia="Arial" w:cs="Arial"/>
+          <w:sz w:val="24"/>
+          <w:szCs w:val="24"/>
+        </w:rPr>
+        <w:t>.</w:t>
+      </w:r>
+      <w:r>
+        <w:rPr>
+          <w:rFonts w:ascii="Arial" w:hAnsi="Arial" w:eastAsia="Arial" w:cs="Arial"/>
+          <w:sz w:val="24"/>
+          <w:szCs w:val="24"/>
+        </w:rPr>
+        <w:t xml:space="preserve"> </w:t>
+      </w:r>
+      <w:r>
+        <w:rPr>
+          <w:rFonts w:ascii="Arial" w:hAnsi="Arial" w:eastAsia="Arial" w:cs="Arial"/>
+          <w:sz w:val="24"/>
+          <w:szCs w:val="24"/>
+        </w:rPr>
+        <w:t xml:space="preserve">This device will be </w:t>
+      </w:r>
+      <w:r>
+        <w:rPr>
+          <w:rFonts w:ascii="Arial" w:hAnsi="Arial" w:eastAsia="Arial" w:cs="Arial"/>
+          <w:sz w:val="24"/>
+          <w:szCs w:val="24"/>
+        </w:rPr>
+        <w:t xml:space="preserve">fitted </w:t>
+      </w:r>
+      <w:r>
+        <w:rPr>
+          <w:rFonts w:ascii="Arial" w:hAnsi="Arial" w:eastAsia="Arial" w:cs="Arial"/>
+          <w:sz w:val="24"/>
+          <w:szCs w:val="24"/>
+        </w:rPr>
+        <w:t>both in the depot and within the cabin of the vehicle the driver is operating.</w:t>
+      </w:r>
+      <w:r>
+        <w:rPr>
+          <w:rFonts w:ascii="Arial" w:hAnsi="Arial" w:eastAsia="Arial" w:cs="Arial"/>
+          <w:sz w:val="24"/>
+          <w:szCs w:val="24"/>
+        </w:rPr>
+        <w:t xml:space="preserve"> </w:t>
+      </w:r>
+    </w:p>
+    <w:p w14:noSpellErr="1">
+      <w:pPr>
+        <w:rPr>
+          <w:rFonts w:ascii="Arial" w:hAnsi="Arial" w:eastAsia="Arial" w:cs="Arial"/>
+          <w:sz w:val="24"/>
+          <w:szCs w:val="24"/>
+        </w:rPr>
+      </w:pPr>
+      <w:r>
+        <w:rPr>
+          <w:rFonts w:ascii="Arial" w:hAnsi="Arial" w:eastAsia="Arial" w:cs="Arial"/>
+          <w:sz w:val="24"/>
+          <w:szCs w:val="24"/>
+        </w:rPr>
+        <w:t xml:space="preserve">Once logged on the driver's use for the system is to view their shift which will show the coach they will use, the route they will be taking with the timetable of when they should arrive and depart from each station. In terms of the view of the route, it will display their start destination which is where they currently should be, each station along the way and the end destination. </w:t>
+      </w:r>
+    </w:p>
+    <w:p>
+      <w:pPr>
+        <w:rPr>
+          <w:rFonts w:ascii="Arial" w:hAnsi="Arial" w:eastAsia="Arial" w:cs="Arial"/>
+          <w:sz w:val="24"/>
+          <w:szCs w:val="24"/>
+        </w:rPr>
+      </w:pPr>
+      <w:r>
+        <w:rPr>
+          <w:rFonts w:ascii="Arial" w:hAnsi="Arial" w:eastAsia="Arial" w:cs="Arial"/>
+          <w:sz w:val="24"/>
+          <w:szCs w:val="24"/>
+        </w:rPr>
+        <w:t>The device that is fitted into the cabin should have a simple UI that will allow the coach status to be update. To keep track of the journey the driver will use the system to update when they have arrived and departed from the coach station. They can also update the status in between each stop by updating that they have broken down or been delayed. If the coach has broken down, then the driver will need to input their location, so that a road side rescue can find them, or a new coach can be sent down from the nearest station. This will be used to update the customer on where the coach is currently, based on where the coach last departed, they can also compare it to the time they have been given for their journey start. The update on delays and breakdowns should also update the customers that there will be some delay on their journey.</w:t>
+      </w:r>
+    </w:p>
+    <w:p w14:noSpellErr="1">
+      <w:pPr>
+        <w:rPr>
+          <w:rFonts w:ascii="Arial" w:hAnsi="Arial" w:eastAsia="Arial" w:cs="Arial"/>
+          <w:sz w:val="24"/>
+          <w:szCs w:val="24"/>
+        </w:rPr>
+      </w:pPr>
+      <w:r>
+        <w:rPr>
+          <w:rFonts w:ascii="Arial" w:hAnsi="Arial" w:eastAsia="Arial" w:cs="Arial"/>
+          <w:sz w:val="24"/>
+          <w:szCs w:val="24"/>
+        </w:rPr>
+        <w:t>When boarding the customers, the driver will view the current journeys passengers and view the list of booking references. They will then get the booking reference from the customer and confirm it on the system. This will allow the driver to know if everyone is on the coach.</w:t>
+      </w:r>
+    </w:p>
+    <w:p w14:noSpellErr="1">
+      <w:pPr>
+        <w:pStyle w:val="Normal"/>
+        <w:rPr>
+          <w:rFonts w:ascii="Arial" w:hAnsi="Arial" w:eastAsia="Arial" w:cs="Arial"/>
+          <w:sz w:val="24"/>
+          <w:szCs w:val="24"/>
+        </w:rPr>
+      </w:pPr>
+      <w:r>
+        <w:rPr>
+          <w:rFonts w:ascii="Arial" w:hAnsi="Arial" w:eastAsia="Arial" w:cs="Arial"/>
+          <w:sz w:val="24"/>
+          <w:szCs w:val="24"/>
+        </w:rPr>
+        <w:t>There will be a manager who will be managing the drivers. They will need to be able to assign a driver to a coach and given them a route for their shift. To do this they will need to retrieve the drivers available, routes that need covering and the timetables that are connected to those routes. If the manager wishes to change a driver shift, they need the ability</w:t>
+      </w:r>
+      <w:r>
+        <w:rPr>
+          <w:rFonts w:ascii="Arial" w:hAnsi="Arial" w:eastAsia="Arial" w:cs="Arial"/>
+          <w:sz w:val="24"/>
+          <w:szCs w:val="24"/>
+        </w:rPr>
+        <w:t xml:space="preserve"> </w:t>
+      </w:r>
+      <w:r>
+        <w:rPr>
+          <w:rFonts w:ascii="Arial" w:hAnsi="Arial" w:eastAsia="Arial" w:cs="Arial"/>
+          <w:sz w:val="24"/>
+          <w:szCs w:val="24"/>
+        </w:rPr>
+        <w:t>to remove it, but this cannot be done on the day and when the driver is working the shift.</w:t>
+      </w:r>
+    </w:p>
+    <w:p w14:noSpellErr="1">
+      <w:pPr>
+        <w:rPr>
+          <w:rFonts w:ascii="Arial" w:hAnsi="Arial" w:eastAsia="Arial" w:cs="Arial"/>
+          <w:sz w:val="24"/>
+          <w:szCs w:val="24"/>
+        </w:rPr>
+      </w:pPr>
+      <w:r>
+        <w:rPr>
+          <w:rFonts w:ascii="Arial" w:hAnsi="Arial" w:eastAsia="Arial" w:cs="Arial"/>
+          <w:sz w:val="24"/>
+          <w:szCs w:val="24"/>
+        </w:rPr>
+        <w:t xml:space="preserve">The administrator will be accessing the travel system </w:t>
+      </w:r>
+      <w:r>
+        <w:rPr>
+          <w:rFonts w:ascii="Arial" w:hAnsi="Arial" w:eastAsia="Arial" w:cs="Arial"/>
+          <w:sz w:val="24"/>
+          <w:szCs w:val="24"/>
+        </w:rPr>
+        <w:t>by</w:t>
+      </w:r>
+      <w:r>
+        <w:rPr>
+          <w:rFonts w:ascii="Arial" w:hAnsi="Arial" w:eastAsia="Arial" w:cs="Arial"/>
+          <w:sz w:val="24"/>
+          <w:szCs w:val="24"/>
+        </w:rPr>
+        <w:t xml:space="preserve"> </w:t>
+      </w:r>
+      <w:r>
+        <w:rPr>
+          <w:rFonts w:ascii="Arial" w:hAnsi="Arial" w:eastAsia="Arial" w:cs="Arial"/>
+          <w:sz w:val="24"/>
+          <w:szCs w:val="24"/>
+        </w:rPr>
+        <w:t xml:space="preserve">logging on via </w:t>
+      </w:r>
+      <w:r>
+        <w:rPr>
+          <w:rFonts w:ascii="Arial" w:hAnsi="Arial" w:eastAsia="Arial" w:cs="Arial"/>
+          <w:sz w:val="24"/>
+          <w:szCs w:val="24"/>
+        </w:rPr>
+        <w:t xml:space="preserve">a web application. </w:t>
+      </w:r>
+      <w:r>
+        <w:rPr>
+          <w:rFonts w:ascii="Arial" w:hAnsi="Arial" w:eastAsia="Arial" w:cs="Arial"/>
+          <w:sz w:val="24"/>
+          <w:szCs w:val="24"/>
+        </w:rPr>
+        <w:t>T</w:t>
+      </w:r>
+      <w:r>
+        <w:rPr>
+          <w:rFonts w:ascii="Arial" w:hAnsi="Arial" w:eastAsia="Arial" w:cs="Arial"/>
+          <w:sz w:val="24"/>
+          <w:szCs w:val="24"/>
+        </w:rPr>
+        <w:t xml:space="preserve">heir main use for the application is to maintain the Staff, Coaches, Routes and Timetables. When new staff members join the administrator will need to create an account. They should also be able to update and archive the staff accounts when requested. </w:t>
+      </w:r>
+    </w:p>
+    <w:p>
+      <w:pPr>
+        <w:pStyle w:val="Normal"/>
+        <w:rPr>
+          <w:rFonts w:ascii="Arial" w:hAnsi="Arial" w:eastAsia="Arial" w:cs="Arial"/>
+          <w:sz w:val="24"/>
+          <w:szCs w:val="24"/>
+        </w:rPr>
+      </w:pPr>
+      <w:proofErr w:type="spellStart"/>
+      <w:r>
+        <w:rPr>
+          <w:rFonts w:ascii="Arial" w:hAnsi="Arial" w:eastAsia="Arial" w:cs="Arial"/>
+          <w:sz w:val="24"/>
+          <w:szCs w:val="24"/>
+        </w:rPr>
+        <w:t>NationalCoach</w:t>
+      </w:r>
+      <w:proofErr w:type="spellEnd"/>
+      <w:r>
+        <w:rPr>
+          <w:rFonts w:ascii="Arial" w:hAnsi="Arial" w:eastAsia="Arial" w:cs="Arial"/>
+          <w:sz w:val="24"/>
+          <w:szCs w:val="24"/>
+        </w:rPr>
+        <w:t xml:space="preserve"> have already have routes and timetables</w:t>
+      </w:r>
+      <w:r>
+        <w:rPr>
+          <w:rFonts w:ascii="Arial" w:hAnsi="Arial" w:eastAsia="Arial" w:cs="Arial"/>
+          <w:sz w:val="24"/>
+          <w:szCs w:val="24"/>
+        </w:rPr>
+        <w:t xml:space="preserve"> decided that they want to operate on, b</w:t>
+      </w:r>
+      <w:r>
+        <w:rPr>
+          <w:rFonts w:ascii="Arial" w:hAnsi="Arial" w:eastAsia="Arial" w:cs="Arial"/>
+          <w:sz w:val="24"/>
+          <w:szCs w:val="24"/>
+        </w:rPr>
+        <w:t>ut they would need the ability to change them as time goes on or add new routes and times to the system</w:t>
+      </w:r>
+      <w:r>
+        <w:rPr>
+          <w:rFonts w:ascii="Arial" w:hAnsi="Arial" w:eastAsia="Arial" w:cs="Arial"/>
+          <w:sz w:val="24"/>
+          <w:szCs w:val="24"/>
+        </w:rPr>
+        <w:t>.</w:t>
+      </w:r>
+    </w:p>
+    <w:p w14:noSpellErr="1">
+      <w:pPr>
+        <w:pStyle w:val="Normal"/>
+        <w:rPr>
+          <w:rFonts w:ascii="Arial" w:hAnsi="Arial" w:eastAsia="Arial" w:cs="Arial"/>
+          <w:sz w:val="24"/>
+          <w:szCs w:val="24"/>
+        </w:rPr>
+      </w:pPr>
+      <w:r>
+        <w:rPr>
+          <w:rFonts w:ascii="Arial" w:hAnsi="Arial" w:eastAsia="Arial" w:cs="Arial"/>
+          <w:sz w:val="24"/>
+          <w:szCs w:val="24"/>
+        </w:rPr>
+        <w:t>When new coaches are joining the fleet, they will need to be registered onto the system and current coach status should be updateable and archivable.</w:t>
+      </w:r>
+      <w:r>
+        <w:rPr>
+          <w:rFonts w:ascii="Arial" w:hAnsi="Arial" w:eastAsia="Arial" w:cs="Arial"/>
+          <w:sz w:val="24"/>
+          <w:szCs w:val="24"/>
+        </w:rPr>
+        <w:t xml:space="preserve"> </w:t>
+      </w:r>
+      <w:r>
+        <w:rPr>
+          <w:rFonts w:ascii="Arial" w:hAnsi="Arial" w:eastAsia="Arial" w:cs="Arial"/>
+          <w:sz w:val="24"/>
+          <w:szCs w:val="24"/>
+        </w:rPr>
+        <w:t xml:space="preserve">The coaches all have a unique ID that is printed on the side, </w:t>
+      </w:r>
+      <w:r>
+        <w:rPr>
+          <w:rFonts w:ascii="Arial" w:hAnsi="Arial" w:eastAsia="Arial" w:cs="Arial"/>
+          <w:sz w:val="24"/>
+          <w:szCs w:val="24"/>
+        </w:rPr>
+        <w:t xml:space="preserve">allowing them to be identifiable. </w:t>
+      </w:r>
+      <w:r>
+        <w:rPr>
+          <w:rFonts w:ascii="Arial" w:hAnsi="Arial" w:eastAsia="Arial" w:cs="Arial"/>
+          <w:sz w:val="24"/>
+          <w:szCs w:val="24"/>
+          <w:highlight w:val="yellow"/>
+        </w:rPr>
+        <w:t>The ID must contain two letters at the start and four numbers (e.g. AC1425).</w:t>
+      </w:r>
+      <w:r>
+        <w:rPr>
+          <w:rFonts w:ascii="Arial" w:hAnsi="Arial" w:eastAsia="Arial" w:cs="Arial"/>
+          <w:sz w:val="24"/>
+          <w:szCs w:val="24"/>
+          <w:highlight w:val="yellow"/>
+        </w:rPr>
+        <w:t xml:space="preserve"> </w:t>
+      </w:r>
+      <w:r>
+        <w:rPr>
+          <w:rFonts w:ascii="Arial" w:hAnsi="Arial" w:eastAsia="Arial" w:cs="Arial"/>
+          <w:sz w:val="24"/>
+          <w:szCs w:val="24"/>
+          <w:highlight w:val="yellow"/>
+        </w:rPr>
+        <w:t>Even though the coaches have ID’s they are not assigned routes dependent on that ID.</w:t>
+      </w:r>
+      <w:r>
+        <w:rPr>
+          <w:rFonts w:ascii="Arial" w:hAnsi="Arial" w:eastAsia="Arial" w:cs="Arial"/>
+          <w:sz w:val="24"/>
+          <w:szCs w:val="24"/>
+          <w:highlight w:val="yellow"/>
+        </w:rPr>
+        <w:t xml:space="preserve"> </w:t>
+      </w:r>
+      <w:r>
+        <w:rPr>
+          <w:rFonts w:ascii="Arial" w:hAnsi="Arial" w:eastAsia="Arial" w:cs="Arial"/>
+          <w:sz w:val="24"/>
+          <w:szCs w:val="24"/>
+        </w:rPr>
+        <w:t>When a coach breaks down t</w:t>
+      </w:r>
+      <w:r>
+        <w:rPr>
+          <w:rFonts w:ascii="Arial" w:hAnsi="Arial" w:eastAsia="Arial" w:cs="Arial"/>
+          <w:sz w:val="24"/>
+          <w:szCs w:val="24"/>
+        </w:rPr>
+        <w:t>he administrator will receive the update, they should then be able to send a replacement service that is closest to the broken-down coach.</w:t>
+      </w:r>
+    </w:p>
+    <w:p>
+      <w:pPr>
+        <w:pStyle w:val="Normal"/>
+        <w:rPr>
+          <w:rFonts w:ascii="Arial" w:hAnsi="Arial" w:eastAsia="Arial" w:cs="Arial"/>
+          <w:sz w:val="24"/>
+          <w:szCs w:val="24"/>
+        </w:rPr>
+      </w:pPr>
+      <w:r>
+        <w:rPr>
+          <w:rFonts w:ascii="Arial" w:hAnsi="Arial" w:eastAsia="Arial" w:cs="Arial"/>
+          <w:sz w:val="24"/>
+          <w:szCs w:val="24"/>
+        </w:rPr>
+        <w:t>Overtime there will be more coaches and staff members joining the company and routes will be changed to accommodate for different routes and journey lengths. The administrator will need to be able to create new routes</w:t>
+      </w:r>
+      <w:r>
+        <w:rPr>
+          <w:rFonts w:ascii="Arial" w:hAnsi="Arial" w:eastAsia="Arial" w:cs="Arial"/>
+          <w:sz w:val="24"/>
+          <w:szCs w:val="24"/>
+        </w:rPr>
+        <w:t xml:space="preserve">. </w:t>
+      </w:r>
+      <w:r>
+        <w:rPr>
+          <w:rFonts w:ascii="Arial" w:hAnsi="Arial" w:eastAsia="Arial" w:cs="Arial"/>
+          <w:sz w:val="24"/>
+          <w:szCs w:val="24"/>
+          <w:highlight w:val="yellow"/>
+        </w:rPr>
+        <w:t xml:space="preserve">All routes will have a coach number </w:t>
+      </w:r>
+      <w:r>
+        <w:rPr>
+          <w:rFonts w:ascii="Arial" w:hAnsi="Arial" w:eastAsia="Arial" w:cs="Arial"/>
+          <w:sz w:val="24"/>
+          <w:szCs w:val="24"/>
+          <w:highlight w:val="yellow"/>
+        </w:rPr>
+        <w:t>(e.g. 41</w:t>
+      </w:r>
+      <w:r>
+        <w:rPr>
+          <w:rFonts w:ascii="Arial" w:hAnsi="Arial" w:eastAsia="Arial" w:cs="Arial"/>
+          <w:sz w:val="24"/>
+          <w:szCs w:val="24"/>
+          <w:highlight w:val="yellow"/>
+        </w:rPr>
+        <w:t>2</w:t>
+      </w:r>
+      <w:r>
+        <w:rPr>
+          <w:rFonts w:ascii="Arial" w:hAnsi="Arial" w:eastAsia="Arial" w:cs="Arial"/>
+          <w:sz w:val="24"/>
+          <w:szCs w:val="24"/>
+          <w:highlight w:val="yellow"/>
+        </w:rPr>
+        <w:t>)</w:t>
+      </w:r>
+      <w:r>
+        <w:rPr>
+          <w:rFonts w:ascii="Arial" w:hAnsi="Arial" w:eastAsia="Arial" w:cs="Arial"/>
+          <w:sz w:val="24"/>
+          <w:szCs w:val="24"/>
+          <w:highlight w:val="yellow"/>
+        </w:rPr>
+        <w:t xml:space="preserve"> </w:t>
+      </w:r>
+      <w:r>
+        <w:rPr>
+          <w:rFonts w:ascii="Arial" w:hAnsi="Arial" w:eastAsia="Arial" w:cs="Arial"/>
+          <w:sz w:val="24"/>
+          <w:szCs w:val="24"/>
+          <w:highlight w:val="yellow"/>
+        </w:rPr>
+        <w:t>and so the driver will be assigned a coach</w:t>
+      </w:r>
+      <w:r>
+        <w:rPr>
+          <w:rFonts w:ascii="Arial" w:hAnsi="Arial" w:eastAsia="Arial" w:cs="Arial"/>
+          <w:sz w:val="24"/>
+          <w:szCs w:val="24"/>
+          <w:highlight w:val="yellow"/>
+        </w:rPr>
+        <w:t xml:space="preserve"> and route which has a specific number</w:t>
+      </w:r>
+      <w:r>
+        <w:rPr>
+          <w:rFonts w:ascii="Arial" w:hAnsi="Arial" w:eastAsia="Arial" w:cs="Arial"/>
+          <w:sz w:val="24"/>
+          <w:szCs w:val="24"/>
+          <w:highlight w:val="yellow"/>
+        </w:rPr>
+        <w:t>.</w:t>
+      </w:r>
+      <w:r>
+        <w:rPr>
+          <w:rFonts w:ascii="Arial" w:hAnsi="Arial" w:eastAsia="Arial" w:cs="Arial"/>
+          <w:sz w:val="24"/>
+          <w:szCs w:val="24"/>
+        </w:rPr>
+        <w:t xml:space="preserve"> They will need to be able to update current routes but not when there are already bookings for that route, it must be updated and implemented later. Any routes that are no longer in use should be archived allowing them to be retrieved if in demand again.</w:t>
+      </w:r>
+    </w:p>
+    <w:p w14:noSpellErr="1">
+      <w:pPr>
+        <w:pStyle w:val="Normal"/>
+        <w:rPr>
+          <w:rFonts w:ascii="Arial" w:hAnsi="Arial" w:eastAsia="Arial" w:cs="Arial"/>
+          <w:sz w:val="24"/>
+          <w:szCs w:val="24"/>
+        </w:rPr>
+      </w:pPr>
+      <w:r>
+        <w:rPr>
+          <w:rFonts w:ascii="Arial" w:hAnsi="Arial" w:eastAsia="Arial" w:cs="Arial"/>
+          <w:sz w:val="24"/>
+          <w:szCs w:val="24"/>
+        </w:rPr>
+        <w:t>Each route will have its own timetable of when it will run during the week. This will include the stations it will stop at and the departure and arrival times at each station. The administrator will need to create and update the timetable when new routes or services have been added. When a change has been made to the timetable it will need to be implemented later so that there is enough warning for the customers. When a route is archived the timetable that was associated with that route will also need to be archived.</w:t>
+      </w:r>
+    </w:p>
+    <w:p w14:noSpellErr="1">
+      <w:pPr>
+        <w:pStyle w:val="Normal"/>
+        <w:rPr>
+          <w:rFonts w:ascii="Arial" w:hAnsi="Arial" w:eastAsia="Arial" w:cs="Arial"/>
+          <w:sz w:val="24"/>
+          <w:szCs w:val="24"/>
+        </w:rPr>
+      </w:pPr>
+    </w:p>
+    <w:p>
+      <w:r>
+        <w:rPr>
+          <w:rFonts w:ascii="Arial" w:hAnsi="Arial" w:eastAsia="Arial" w:cs="Arial"/>
+          <w:sz w:val="24"/>
+          <w:szCs w:val="24"/>
+          <w:u w:val="single"/>
+        </w:rPr>
+        <w:t>Functional requirements</w:t>
+      </w:r>
+    </w:p>
+    <w:p>
+      <w:pPr>
+        <w:ind w:left="360"/>
+        <w:rPr>
+          <w:rFonts w:ascii="Arial" w:hAnsi="Arial" w:eastAsia="Arial" w:cs="Arial"/>
+          <w:sz w:val="24"/>
+          <w:szCs w:val="24"/>
+          <w:u w:val="single"/>
+        </w:rPr>
+      </w:pPr>
+      <w:r>
+        <w:rPr>
+          <w:rFonts w:ascii="Arial" w:hAnsi="Arial" w:eastAsia="Arial" w:cs="Arial"/>
+          <w:sz w:val="24"/>
+          <w:szCs w:val="24"/>
+          <w:u w:val="single"/>
+        </w:rPr>
+        <w:t>Customer</w:t>
+      </w:r>
+      <w:r>
+        <w:rPr>
+          <w:rFonts w:ascii="Arial" w:hAnsi="Arial" w:eastAsia="Arial" w:cs="Arial"/>
+          <w:sz w:val="24"/>
+          <w:szCs w:val="24"/>
+          <w:u w:val="single"/>
+        </w:rPr>
+        <w:t xml:space="preserve"> (mobile) application:</w:t>
       </w:r>
     </w:p>
     <w:p>
@@ -206,36 +1919,97 @@
           <w:numId w:val="6"/>
         </w:numPr>
         <w:rPr>
-          <w:rFonts w:ascii="Arial" w:eastAsia="Arial" w:hAnsi="Arial" w:cs="Arial"/>
-          <w:b/>
-          <w:sz w:val="24"/>
-          <w:szCs w:val="24"/>
-        </w:rPr>
-      </w:pPr>
-      <w:r>
-        <w:rPr>
-          <w:rFonts w:ascii="Arial" w:eastAsia="Arial" w:hAnsi="Arial" w:cs="Arial"/>
-          <w:b/>
-          <w:sz w:val="24"/>
-          <w:szCs w:val="24"/>
-        </w:rPr>
-        <w:t xml:space="preserve">William Butler </w:t>
-      </w:r>
-      <w:r>
-        <w:rPr>
-          <w:rFonts w:ascii="Arial" w:eastAsia="Arial" w:hAnsi="Arial" w:cs="Arial"/>
-          <w:sz w:val="24"/>
-          <w:szCs w:val="24"/>
-        </w:rPr>
-        <w:t>–</w:t>
-      </w:r>
-      <w:r>
-        <w:rPr>
-          <w:rFonts w:ascii="Arial" w:eastAsia="Arial" w:hAnsi="Arial" w:cs="Arial"/>
-          <w:sz w:val="24"/>
-          <w:szCs w:val="24"/>
-        </w:rPr>
-        <w:t xml:space="preserve"> Team member, database developer and C# programmer </w:t>
+          <w:sz w:val="24"/>
+          <w:szCs w:val="24"/>
+        </w:rPr>
+      </w:pPr>
+      <w:r>
+        <w:rPr>
+          <w:rFonts w:ascii="Arial" w:hAnsi="Arial" w:eastAsia="Arial" w:cs="Arial"/>
+          <w:sz w:val="24"/>
+          <w:szCs w:val="24"/>
+        </w:rPr>
+        <w:t xml:space="preserve">Customer </w:t>
+      </w:r>
+      <w:r>
+        <w:rPr>
+          <w:rFonts w:ascii="Arial" w:hAnsi="Arial" w:eastAsia="Arial" w:cs="Arial"/>
+          <w:sz w:val="24"/>
+          <w:szCs w:val="24"/>
+        </w:rPr>
+        <w:t xml:space="preserve">can </w:t>
+      </w:r>
+      <w:r>
+        <w:rPr>
+          <w:rFonts w:ascii="Arial" w:hAnsi="Arial" w:eastAsia="Arial" w:cs="Arial"/>
+          <w:sz w:val="24"/>
+          <w:szCs w:val="24"/>
+        </w:rPr>
+        <w:t>register</w:t>
+      </w:r>
+      <w:r>
+        <w:rPr>
+          <w:rFonts w:ascii="Arial" w:hAnsi="Arial" w:eastAsia="Arial" w:cs="Arial"/>
+          <w:sz w:val="24"/>
+          <w:szCs w:val="24"/>
+        </w:rPr>
+        <w:t xml:space="preserve"> </w:t>
+      </w:r>
+      <w:r>
+        <w:rPr>
+          <w:rFonts w:ascii="Arial" w:hAnsi="Arial" w:eastAsia="Arial" w:cs="Arial"/>
+          <w:sz w:val="24"/>
+          <w:szCs w:val="24"/>
+        </w:rPr>
+        <w:t xml:space="preserve">an </w:t>
+      </w:r>
+      <w:r>
+        <w:rPr>
+          <w:rFonts w:ascii="Arial" w:hAnsi="Arial" w:eastAsia="Arial" w:cs="Arial"/>
+          <w:sz w:val="24"/>
+          <w:szCs w:val="24"/>
+        </w:rPr>
+        <w:t>account</w:t>
+      </w:r>
+      <w:r>
+        <w:rPr>
+          <w:rFonts w:ascii="Arial" w:hAnsi="Arial" w:eastAsia="Arial" w:cs="Arial"/>
+          <w:sz w:val="24"/>
+          <w:szCs w:val="24"/>
+        </w:rPr>
+        <w:t xml:space="preserve"> </w:t>
+      </w:r>
+      <w:r>
+        <w:rPr>
+          <w:rFonts w:ascii="Arial" w:hAnsi="Arial" w:eastAsia="Arial" w:cs="Arial"/>
+          <w:sz w:val="24"/>
+          <w:szCs w:val="24"/>
+        </w:rPr>
+        <w:t>via</w:t>
+      </w:r>
+      <w:r>
+        <w:rPr>
+          <w:rFonts w:ascii="Arial" w:hAnsi="Arial" w:eastAsia="Arial" w:cs="Arial"/>
+          <w:sz w:val="24"/>
+          <w:szCs w:val="24"/>
+        </w:rPr>
+        <w:t xml:space="preserve"> </w:t>
+      </w:r>
+      <w:r>
+        <w:rPr>
+          <w:rFonts w:ascii="Arial" w:hAnsi="Arial" w:eastAsia="Arial" w:cs="Arial"/>
+          <w:sz w:val="24"/>
+          <w:szCs w:val="24"/>
+        </w:rPr>
+        <w:t xml:space="preserve">the </w:t>
+      </w:r>
+      <w:r>
+        <w:rPr>
+          <w:rFonts w:ascii="Arial" w:hAnsi="Arial" w:eastAsia="Arial" w:cs="Arial"/>
+          <w:sz w:val="24"/>
+          <w:szCs w:val="24"/>
+        </w:rPr>
+        <w:t>mobile application</w:t>
       </w:r>
     </w:p>
     <w:p>
@@ -246,60 +2020,25 @@
           <w:numId w:val="6"/>
         </w:numPr>
         <w:rPr>
-          <w:rFonts w:ascii="Arial" w:eastAsia="Arial" w:hAnsi="Arial" w:cs="Arial"/>
-          <w:b/>
-          <w:sz w:val="24"/>
-          <w:szCs w:val="24"/>
-        </w:rPr>
-      </w:pPr>
-      <w:r>
-        <w:rPr>
-          <w:rFonts w:ascii="Arial" w:eastAsia="Arial" w:hAnsi="Arial" w:cs="Arial"/>
-          <w:b/>
-          <w:sz w:val="24"/>
-          <w:szCs w:val="24"/>
-        </w:rPr>
-        <w:t xml:space="preserve">Andrew Bellas </w:t>
-      </w:r>
-      <w:r>
-        <w:rPr>
-          <w:rFonts w:ascii="Arial" w:eastAsia="Arial" w:hAnsi="Arial" w:cs="Arial"/>
-          <w:sz w:val="24"/>
-          <w:szCs w:val="24"/>
-        </w:rPr>
-        <w:t xml:space="preserve">– </w:t>
-      </w:r>
-      <w:r>
-        <w:rPr>
-          <w:rFonts w:ascii="Arial" w:eastAsia="Arial" w:hAnsi="Arial" w:cs="Arial"/>
-          <w:sz w:val="24"/>
-          <w:szCs w:val="24"/>
-        </w:rPr>
-        <w:t>Team member</w:t>
-      </w:r>
-      <w:r>
-        <w:rPr>
-          <w:rFonts w:ascii="Arial" w:eastAsia="Arial" w:hAnsi="Arial" w:cs="Arial"/>
-          <w:sz w:val="24"/>
-          <w:szCs w:val="24"/>
-        </w:rPr>
-        <w:t xml:space="preserve">, </w:t>
-      </w:r>
-      <w:r>
-        <w:rPr>
-          <w:rFonts w:ascii="Arial" w:eastAsia="Arial" w:hAnsi="Arial" w:cs="Arial"/>
-          <w:sz w:val="24"/>
-          <w:szCs w:val="24"/>
-        </w:rPr>
-        <w:t>web developer, HCI and C#</w:t>
-      </w:r>
-      <w:r>
-        <w:rPr>
-          <w:rFonts w:ascii="Arial" w:eastAsia="Arial" w:hAnsi="Arial" w:cs="Arial"/>
-          <w:sz w:val="24"/>
-          <w:szCs w:val="24"/>
-        </w:rPr>
-        <w:t xml:space="preserve"> programmer</w:t>
+          <w:sz w:val="24"/>
+          <w:szCs w:val="24"/>
+        </w:rPr>
+      </w:pPr>
+      <w:r>
+        <w:rPr>
+          <w:rFonts w:ascii="Arial" w:hAnsi="Arial" w:eastAsia="Arial" w:cs="Arial"/>
+          <w:sz w:val="24"/>
+          <w:szCs w:val="24"/>
+        </w:rPr>
+        <w:t xml:space="preserve">Customer can log into account once </w:t>
+      </w:r>
+      <w:r>
+        <w:rPr>
+          <w:rFonts w:ascii="Arial" w:hAnsi="Arial" w:eastAsia="Arial" w:cs="Arial"/>
+          <w:sz w:val="24"/>
+          <w:szCs w:val="24"/>
+        </w:rPr>
+        <w:t>registration has been approved by admin</w:t>
       </w:r>
     </w:p>
     <w:p>
@@ -310,36 +2049,17 @@
           <w:numId w:val="6"/>
         </w:numPr>
         <w:rPr>
-          <w:rFonts w:ascii="Arial" w:eastAsia="Arial" w:hAnsi="Arial" w:cs="Arial"/>
-          <w:b/>
-          <w:sz w:val="24"/>
-          <w:szCs w:val="24"/>
-        </w:rPr>
-      </w:pPr>
-      <w:r>
-        <w:rPr>
-          <w:rFonts w:ascii="Arial" w:eastAsia="Arial" w:hAnsi="Arial" w:cs="Arial"/>
-          <w:b/>
-          <w:sz w:val="24"/>
-          <w:szCs w:val="24"/>
-        </w:rPr>
-        <w:t xml:space="preserve">Goel Biju </w:t>
-      </w:r>
-      <w:r>
-        <w:rPr>
-          <w:rFonts w:ascii="Arial" w:eastAsia="Arial" w:hAnsi="Arial" w:cs="Arial"/>
-          <w:sz w:val="24"/>
-          <w:szCs w:val="24"/>
-        </w:rPr>
-        <w:t xml:space="preserve">– </w:t>
-      </w:r>
-      <w:r>
-        <w:rPr>
-          <w:rFonts w:ascii="Arial" w:eastAsia="Arial" w:hAnsi="Arial" w:cs="Arial"/>
-          <w:sz w:val="24"/>
-          <w:szCs w:val="24"/>
-        </w:rPr>
-        <w:t>Team member, database developer and C#/Java programmer</w:t>
+          <w:sz w:val="24"/>
+          <w:szCs w:val="24"/>
+        </w:rPr>
+      </w:pPr>
+      <w:r>
+        <w:rPr>
+          <w:rFonts w:ascii="Arial" w:hAnsi="Arial" w:cs="Arial"/>
+          <w:sz w:val="24"/>
+          <w:szCs w:val="24"/>
+        </w:rPr>
+        <w:t>View routes</w:t>
       </w:r>
     </w:p>
     <w:p>
@@ -350,117 +2070,17 @@
           <w:numId w:val="6"/>
         </w:numPr>
         <w:rPr>
-          <w:rFonts w:ascii="Arial" w:eastAsia="Arial" w:hAnsi="Arial" w:cs="Arial"/>
-          <w:b/>
-          <w:sz w:val="24"/>
-          <w:szCs w:val="24"/>
-        </w:rPr>
-      </w:pPr>
-      <w:r>
-        <w:rPr>
-          <w:rFonts w:ascii="Arial" w:eastAsia="Arial" w:hAnsi="Arial" w:cs="Arial"/>
-          <w:b/>
-          <w:sz w:val="24"/>
-          <w:szCs w:val="24"/>
-        </w:rPr>
-        <w:t>Vincent Castellani</w:t>
-      </w:r>
-      <w:r>
-        <w:rPr>
-          <w:rFonts w:ascii="Arial" w:eastAsia="Arial" w:hAnsi="Arial" w:cs="Arial"/>
-          <w:b/>
-          <w:sz w:val="24"/>
-          <w:szCs w:val="24"/>
-        </w:rPr>
-        <w:t xml:space="preserve"> </w:t>
-      </w:r>
-      <w:r>
-        <w:rPr>
-          <w:rFonts w:ascii="Arial" w:eastAsia="Arial" w:hAnsi="Arial" w:cs="Arial"/>
-          <w:sz w:val="24"/>
-          <w:szCs w:val="24"/>
-        </w:rPr>
-        <w:t>–</w:t>
-      </w:r>
-      <w:r>
-        <w:rPr>
-          <w:rFonts w:ascii="Arial" w:eastAsia="Arial" w:hAnsi="Arial" w:cs="Arial"/>
-          <w:sz w:val="24"/>
-          <w:szCs w:val="24"/>
-        </w:rPr>
-        <w:t xml:space="preserve"> Team member, database </w:t>
-      </w:r>
-      <w:r>
-        <w:rPr>
-          <w:rFonts w:ascii="Arial" w:eastAsia="Arial" w:hAnsi="Arial" w:cs="Arial"/>
-          <w:sz w:val="24"/>
-          <w:szCs w:val="24"/>
-        </w:rPr>
-        <w:t>developer and HCI</w:t>
-      </w:r>
-    </w:p>
-    <w:p>
-      <w:pPr>
-        <w:rPr>
-          <w:rFonts w:ascii="Arial" w:eastAsia="Arial" w:hAnsi="Arial" w:cs="Arial"/>
-          <w:b/>
-          <w:sz w:val="24"/>
-          <w:szCs w:val="24"/>
-        </w:rPr>
-      </w:pPr>
-    </w:p>
-    <w:p>
-      <w:pPr>
-        <w:rPr>
-          <w:rFonts w:ascii="Arial" w:eastAsia="Arial" w:hAnsi="Arial" w:cs="Arial"/>
-          <w:sz w:val="24"/>
-          <w:szCs w:val="24"/>
-        </w:rPr>
-      </w:pPr>
-      <w:r>
-        <w:rPr>
-          <w:rFonts w:ascii="Arial" w:eastAsia="Arial" w:hAnsi="Arial" w:cs="Arial"/>
-          <w:b/>
-          <w:sz w:val="24"/>
-          <w:szCs w:val="24"/>
-        </w:rPr>
-        <w:t xml:space="preserve">• </w:t>
-      </w:r>
-      <w:r>
-        <w:rPr>
-          <w:rFonts w:ascii="Arial" w:eastAsia="Arial" w:hAnsi="Arial" w:cs="Arial"/>
-          <w:sz w:val="24"/>
-          <w:szCs w:val="24"/>
-        </w:rPr>
-        <w:t>All team members will contribute to various aspects of the project.</w:t>
-      </w:r>
-    </w:p>
-    <w:p>
-      <w:pPr>
-        <w:rPr>
-          <w:rFonts w:ascii="Arial" w:eastAsia="Arial" w:hAnsi="Arial" w:cs="Arial"/>
-          <w:sz w:val="24"/>
-          <w:szCs w:val="24"/>
-        </w:rPr>
-      </w:pPr>
-    </w:p>
-    <w:p>
-      <w:pPr>
-        <w:rPr>
-          <w:rFonts w:ascii="Arial" w:eastAsia="Arial" w:hAnsi="Arial" w:cs="Arial"/>
-          <w:sz w:val="24"/>
-          <w:szCs w:val="24"/>
-          <w:u w:val="single"/>
-        </w:rPr>
-      </w:pPr>
-      <w:r>
-        <w:rPr>
-          <w:rFonts w:ascii="Arial" w:eastAsia="Arial" w:hAnsi="Arial" w:cs="Arial"/>
-          <w:sz w:val="24"/>
-          <w:szCs w:val="24"/>
-          <w:u w:val="single"/>
-        </w:rPr>
-        <w:t>Technologies and Tools:</w:t>
+          <w:sz w:val="24"/>
+          <w:szCs w:val="24"/>
+        </w:rPr>
+      </w:pPr>
+      <w:r>
+        <w:rPr>
+          <w:rFonts w:ascii="Arial" w:hAnsi="Arial" w:eastAsia="Arial" w:cs="Arial"/>
+          <w:sz w:val="24"/>
+          <w:szCs w:val="24"/>
+        </w:rPr>
+        <w:t>View timetables for routes</w:t>
       </w:r>
     </w:p>
     <w:p>
@@ -468,46 +2088,44 @@
         <w:pStyle w:val="ListParagraph"/>
         <w:numPr>
           <w:ilvl w:val="0"/>
-          <w:numId w:val="7"/>
+          <w:numId w:val="6"/>
         </w:numPr>
         <w:rPr>
-          <w:rFonts w:ascii="Arial" w:eastAsia="Arial" w:hAnsi="Arial" w:cs="Arial"/>
-          <w:sz w:val="24"/>
-          <w:szCs w:val="24"/>
-        </w:rPr>
-      </w:pPr>
-      <w:r>
-        <w:rPr>
-          <w:rFonts w:ascii="Arial" w:eastAsia="Arial" w:hAnsi="Arial" w:cs="Arial"/>
-          <w:b/>
-          <w:sz w:val="24"/>
-          <w:szCs w:val="24"/>
-        </w:rPr>
-        <w:t>Oracle SQL Developer</w:t>
-      </w:r>
-      <w:r>
-        <w:rPr>
-          <w:rFonts w:ascii="Arial" w:eastAsia="Arial" w:hAnsi="Arial" w:cs="Arial"/>
-          <w:sz w:val="24"/>
-          <w:szCs w:val="24"/>
-        </w:rPr>
-        <w:t xml:space="preserve">; used to develop </w:t>
-      </w:r>
-      <w:r>
-        <w:rPr>
-          <w:rFonts w:ascii="Arial" w:eastAsia="Arial" w:hAnsi="Arial" w:cs="Arial"/>
-          <w:sz w:val="24"/>
-          <w:szCs w:val="24"/>
-        </w:rPr>
-        <w:t>the database and all associated database objects</w:t>
-      </w:r>
-      <w:r>
-        <w:rPr>
-          <w:rFonts w:ascii="Arial" w:eastAsia="Arial" w:hAnsi="Arial" w:cs="Arial"/>
-          <w:sz w:val="24"/>
-          <w:szCs w:val="24"/>
-        </w:rPr>
-        <w:t>: triggers, views, constraints.</w:t>
+          <w:sz w:val="24"/>
+          <w:szCs w:val="24"/>
+        </w:rPr>
+      </w:pPr>
+      <w:r>
+        <w:rPr>
+          <w:rFonts w:ascii="Arial" w:hAnsi="Arial" w:eastAsia="Arial" w:cs="Arial"/>
+          <w:sz w:val="24"/>
+          <w:szCs w:val="24"/>
+        </w:rPr>
+        <w:t xml:space="preserve">View </w:t>
+      </w:r>
+      <w:r>
+        <w:rPr>
+          <w:rFonts w:ascii="Arial" w:hAnsi="Arial" w:eastAsia="Arial" w:cs="Arial"/>
+          <w:sz w:val="24"/>
+          <w:szCs w:val="24"/>
+        </w:rPr>
+        <w:t xml:space="preserve">coach </w:t>
+      </w:r>
+      <w:r>
+        <w:rPr>
+          <w:rFonts w:ascii="Arial" w:hAnsi="Arial" w:eastAsia="Arial" w:cs="Arial"/>
+          <w:sz w:val="24"/>
+          <w:szCs w:val="24"/>
+        </w:rPr>
+        <w:t>status</w:t>
+      </w:r>
+      <w:r>
+        <w:rPr>
+          <w:rFonts w:ascii="Arial" w:hAnsi="Arial" w:eastAsia="Arial" w:cs="Arial"/>
+          <w:sz w:val="24"/>
+          <w:szCs w:val="24"/>
+        </w:rPr>
+        <w:t xml:space="preserve"> on current route (on time/delayed) </w:t>
       </w:r>
     </w:p>
     <w:p>
@@ -515,46 +2133,28 @@
         <w:pStyle w:val="ListParagraph"/>
         <w:numPr>
           <w:ilvl w:val="0"/>
-          <w:numId w:val="7"/>
+          <w:numId w:val="6"/>
         </w:numPr>
         <w:rPr>
-          <w:rFonts w:ascii="Arial" w:eastAsia="Arial" w:hAnsi="Arial" w:cs="Arial"/>
-          <w:sz w:val="24"/>
-          <w:szCs w:val="24"/>
-        </w:rPr>
-      </w:pPr>
-      <w:r>
-        <w:rPr>
-          <w:rFonts w:ascii="Arial" w:eastAsia="Arial" w:hAnsi="Arial" w:cs="Arial"/>
-          <w:b/>
-          <w:sz w:val="24"/>
-          <w:szCs w:val="24"/>
-        </w:rPr>
-        <w:t>.NET API</w:t>
-      </w:r>
-      <w:r>
-        <w:rPr>
-          <w:rFonts w:ascii="Arial" w:eastAsia="Arial" w:hAnsi="Arial" w:cs="Arial"/>
-          <w:sz w:val="24"/>
-          <w:szCs w:val="24"/>
-        </w:rPr>
-        <w:t>; will be used to</w:t>
-      </w:r>
-      <w:r>
-        <w:rPr>
-          <w:rFonts w:ascii="Arial" w:eastAsia="Arial" w:hAnsi="Arial" w:cs="Arial"/>
-          <w:sz w:val="24"/>
-          <w:szCs w:val="24"/>
-        </w:rPr>
-        <w:t xml:space="preserve"> transfer data to and from the database and clients</w:t>
-      </w:r>
-      <w:r>
-        <w:rPr>
-          <w:rFonts w:ascii="Arial" w:eastAsia="Arial" w:hAnsi="Arial" w:cs="Arial"/>
-          <w:sz w:val="24"/>
-          <w:szCs w:val="24"/>
-        </w:rPr>
-        <w:t>, this middleware will be hosted on an Xserve server.</w:t>
+          <w:sz w:val="24"/>
+          <w:szCs w:val="24"/>
+        </w:rPr>
+      </w:pPr>
+      <w:r>
+        <w:rPr>
+          <w:rFonts w:ascii="Arial" w:hAnsi="Arial" w:eastAsia="Arial" w:cs="Arial"/>
+          <w:sz w:val="24"/>
+          <w:szCs w:val="24"/>
+        </w:rPr>
+        <w:t xml:space="preserve">View history of prior </w:t>
+      </w:r>
+      <w:r>
+        <w:rPr>
+          <w:rFonts w:ascii="Arial" w:hAnsi="Arial" w:eastAsia="Arial" w:cs="Arial"/>
+          <w:sz w:val="24"/>
+          <w:szCs w:val="24"/>
+        </w:rPr>
+        <w:t>bookings</w:t>
       </w:r>
     </w:p>
     <w:p>
@@ -562,54 +2162,76 @@
         <w:pStyle w:val="ListParagraph"/>
         <w:numPr>
           <w:ilvl w:val="0"/>
-          <w:numId w:val="7"/>
+          <w:numId w:val="6"/>
         </w:numPr>
         <w:rPr>
-          <w:rFonts w:ascii="Arial" w:eastAsia="Arial" w:hAnsi="Arial" w:cs="Arial"/>
-          <w:sz w:val="24"/>
-          <w:szCs w:val="24"/>
-        </w:rPr>
-      </w:pPr>
-      <w:r>
-        <w:rPr>
-          <w:rFonts w:ascii="Arial" w:eastAsia="Arial" w:hAnsi="Arial" w:cs="Arial"/>
-          <w:b/>
-          <w:sz w:val="24"/>
-          <w:szCs w:val="24"/>
-        </w:rPr>
-        <w:t>Java</w:t>
-      </w:r>
-      <w:r>
-        <w:rPr>
-          <w:rFonts w:ascii="Arial" w:eastAsia="Arial" w:hAnsi="Arial" w:cs="Arial"/>
-          <w:sz w:val="24"/>
-          <w:szCs w:val="24"/>
-        </w:rPr>
-        <w:t xml:space="preserve"> (NetBeans); </w:t>
-      </w:r>
-      <w:r>
-        <w:rPr>
-          <w:rFonts w:ascii="Arial" w:eastAsia="Arial" w:hAnsi="Arial" w:cs="Arial"/>
-          <w:sz w:val="24"/>
-          <w:szCs w:val="24"/>
-        </w:rPr>
-        <w:t xml:space="preserve">for development of </w:t>
-      </w:r>
-      <w:r>
-        <w:rPr>
-          <w:rFonts w:ascii="Arial" w:eastAsia="Arial" w:hAnsi="Arial" w:cs="Arial"/>
-          <w:sz w:val="24"/>
-          <w:szCs w:val="24"/>
-        </w:rPr>
-        <w:t>the desktop application for staff</w:t>
-      </w:r>
-      <w:r>
-        <w:rPr>
-          <w:rFonts w:ascii="Arial" w:eastAsia="Arial" w:hAnsi="Arial" w:cs="Arial"/>
-          <w:sz w:val="24"/>
-          <w:szCs w:val="24"/>
-        </w:rPr>
-        <w:t>.</w:t>
+          <w:sz w:val="24"/>
+          <w:szCs w:val="24"/>
+        </w:rPr>
+      </w:pPr>
+      <w:r>
+        <w:rPr>
+          <w:rFonts w:ascii="Arial" w:hAnsi="Arial" w:eastAsia="Arial" w:cs="Arial"/>
+          <w:sz w:val="24"/>
+          <w:szCs w:val="24"/>
+        </w:rPr>
+        <w:t xml:space="preserve">Create booking (minimum age of the passenger must be </w:t>
+      </w:r>
+      <w:r>
+        <w:rPr>
+          <w:rFonts w:ascii="Arial" w:hAnsi="Arial" w:eastAsia="Arial" w:cs="Arial"/>
+          <w:sz w:val="24"/>
+          <w:szCs w:val="24"/>
+        </w:rPr>
+        <w:t xml:space="preserve">at least </w:t>
+      </w:r>
+      <w:r>
+        <w:rPr>
+          <w:rFonts w:ascii="Arial" w:hAnsi="Arial" w:eastAsia="Arial" w:cs="Arial"/>
+          <w:sz w:val="24"/>
+          <w:szCs w:val="24"/>
+        </w:rPr>
+        <w:t>1</w:t>
+      </w:r>
+      <w:r>
+        <w:rPr>
+          <w:rFonts w:ascii="Arial" w:hAnsi="Arial" w:eastAsia="Arial" w:cs="Arial"/>
+          <w:sz w:val="24"/>
+          <w:szCs w:val="24"/>
+        </w:rPr>
+        <w:t>6</w:t>
+      </w:r>
+      <w:r>
+        <w:rPr>
+          <w:rFonts w:ascii="Arial" w:hAnsi="Arial" w:eastAsia="Arial" w:cs="Arial"/>
+          <w:sz w:val="24"/>
+          <w:szCs w:val="24"/>
+        </w:rPr>
+        <w:t xml:space="preserve"> in order to make an independent</w:t>
+      </w:r>
+      <w:r>
+        <w:rPr>
+          <w:rFonts w:ascii="Arial" w:hAnsi="Arial" w:eastAsia="Arial" w:cs="Arial"/>
+          <w:sz w:val="24"/>
+          <w:szCs w:val="24"/>
+        </w:rPr>
+        <w:t xml:space="preserve"> or group</w:t>
+      </w:r>
+      <w:r>
+        <w:rPr>
+          <w:rFonts w:ascii="Arial" w:hAnsi="Arial" w:eastAsia="Arial" w:cs="Arial"/>
+          <w:sz w:val="24"/>
+          <w:szCs w:val="24"/>
+        </w:rPr>
+        <w:t xml:space="preserve"> booking</w:t>
+      </w:r>
+      <w:r>
+        <w:rPr>
+          <w:rFonts w:ascii="Arial" w:hAnsi="Arial" w:eastAsia="Arial" w:cs="Arial"/>
+          <w:sz w:val="24"/>
+          <w:szCs w:val="24"/>
+        </w:rPr>
+        <w:t>)</w:t>
       </w:r>
     </w:p>
     <w:p>
@@ -617,30 +2239,20 @@
         <w:pStyle w:val="ListParagraph"/>
         <w:numPr>
           <w:ilvl w:val="0"/>
-          <w:numId w:val="7"/>
+          <w:numId w:val="6"/>
         </w:numPr>
         <w:rPr>
-          <w:rFonts w:ascii="Arial" w:eastAsia="Arial" w:hAnsi="Arial" w:cs="Arial"/>
-          <w:sz w:val="24"/>
-          <w:szCs w:val="24"/>
-        </w:rPr>
-      </w:pPr>
-      <w:r>
-        <w:rPr>
-          <w:rFonts w:ascii="Arial" w:eastAsia="Arial" w:hAnsi="Arial" w:cs="Arial"/>
-          <w:b/>
-          <w:sz w:val="24"/>
-          <w:szCs w:val="24"/>
-        </w:rPr>
-        <w:t>Android</w:t>
-      </w:r>
-      <w:r>
-        <w:rPr>
-          <w:rFonts w:ascii="Arial" w:eastAsia="Arial" w:hAnsi="Arial" w:cs="Arial"/>
-          <w:sz w:val="24"/>
-          <w:szCs w:val="24"/>
-        </w:rPr>
-        <w:t xml:space="preserve"> (Java); development of mobile application for customers.</w:t>
+          <w:sz w:val="24"/>
+          <w:szCs w:val="24"/>
+        </w:rPr>
+      </w:pPr>
+      <w:r>
+        <w:rPr>
+          <w:rFonts w:ascii="Arial" w:hAnsi="Arial" w:eastAsia="Arial" w:cs="Arial"/>
+          <w:sz w:val="24"/>
+          <w:szCs w:val="24"/>
+        </w:rPr>
+        <w:t>Pay for a booking through integrated payment system – PayPal</w:t>
       </w:r>
     </w:p>
     <w:p>
@@ -648,38 +2260,45 @@
         <w:pStyle w:val="ListParagraph"/>
         <w:numPr>
           <w:ilvl w:val="0"/>
-          <w:numId w:val="7"/>
+          <w:numId w:val="6"/>
         </w:numPr>
         <w:rPr>
-          <w:rFonts w:ascii="Arial" w:eastAsia="Arial" w:hAnsi="Arial" w:cs="Arial"/>
-          <w:sz w:val="24"/>
-          <w:szCs w:val="24"/>
-        </w:rPr>
-      </w:pPr>
-      <w:r>
-        <w:rPr>
-          <w:rFonts w:ascii="Arial" w:eastAsia="Arial" w:hAnsi="Arial" w:cs="Arial"/>
-          <w:b/>
-          <w:sz w:val="24"/>
-          <w:szCs w:val="24"/>
-        </w:rPr>
-        <w:t>HTML/CSS/JavaScript</w:t>
-      </w:r>
-      <w:r>
-        <w:rPr>
-          <w:rFonts w:ascii="Arial" w:eastAsia="Arial" w:hAnsi="Arial" w:cs="Arial"/>
-          <w:sz w:val="24"/>
-          <w:szCs w:val="24"/>
-        </w:rPr>
-        <w:t xml:space="preserve">; used to develop website for admin </w:t>
-      </w:r>
-      <w:r>
-        <w:rPr>
-          <w:rFonts w:ascii="Arial" w:eastAsia="Arial" w:hAnsi="Arial" w:cs="Arial"/>
-          <w:sz w:val="24"/>
-          <w:szCs w:val="24"/>
-        </w:rPr>
-        <w:t>to manage the system.</w:t>
+          <w:rFonts w:ascii="Arial" w:hAnsi="Arial" w:cs="Arial"/>
+          <w:sz w:val="24"/>
+          <w:szCs w:val="24"/>
+        </w:rPr>
+      </w:pPr>
+      <w:r>
+        <w:rPr>
+          <w:rFonts w:ascii="Arial" w:hAnsi="Arial" w:cs="Arial"/>
+          <w:sz w:val="24"/>
+          <w:szCs w:val="24"/>
+        </w:rPr>
+        <w:t xml:space="preserve">Customer can </w:t>
+      </w:r>
+      <w:r>
+        <w:rPr>
+          <w:rFonts w:ascii="Arial" w:hAnsi="Arial" w:cs="Arial"/>
+          <w:sz w:val="24"/>
+          <w:szCs w:val="24"/>
+        </w:rPr>
+        <w:t xml:space="preserve">book a new journey from </w:t>
+      </w:r>
+      <w:r>
+        <w:rPr>
+          <w:rFonts w:ascii="Arial" w:hAnsi="Arial" w:cs="Arial"/>
+          <w:sz w:val="24"/>
+          <w:szCs w:val="24"/>
+        </w:rPr>
+        <w:t>a prior journey</w:t>
+      </w:r>
+      <w:r>
+        <w:rPr>
+          <w:rFonts w:ascii="Arial" w:hAnsi="Arial" w:cs="Arial"/>
+          <w:sz w:val="24"/>
+          <w:szCs w:val="24"/>
+        </w:rPr>
+        <w:t>.</w:t>
       </w:r>
     </w:p>
     <w:p>
@@ -687,58 +2306,401 @@
         <w:pStyle w:val="ListParagraph"/>
         <w:numPr>
           <w:ilvl w:val="0"/>
-          <w:numId w:val="7"/>
+          <w:numId w:val="6"/>
         </w:numPr>
         <w:rPr>
-          <w:rFonts w:ascii="Arial" w:eastAsia="Arial" w:hAnsi="Arial" w:cs="Arial"/>
-          <w:sz w:val="24"/>
-          <w:szCs w:val="24"/>
-        </w:rPr>
-      </w:pPr>
-      <w:r>
-        <w:rPr>
-          <w:rFonts w:ascii="Arial" w:eastAsia="Arial" w:hAnsi="Arial" w:cs="Arial"/>
-          <w:b/>
-          <w:sz w:val="24"/>
-          <w:szCs w:val="24"/>
-        </w:rPr>
-        <w:t>GitHub</w:t>
-      </w:r>
-      <w:r>
-        <w:rPr>
-          <w:rFonts w:ascii="Arial" w:eastAsia="Arial" w:hAnsi="Arial" w:cs="Arial"/>
-          <w:sz w:val="24"/>
-          <w:szCs w:val="24"/>
-        </w:rPr>
-        <w:t xml:space="preserve">; repository for version control and </w:t>
-      </w:r>
-      <w:r>
-        <w:rPr>
-          <w:rFonts w:ascii="Arial" w:eastAsia="Arial" w:hAnsi="Arial" w:cs="Arial"/>
-          <w:sz w:val="24"/>
-          <w:szCs w:val="24"/>
-        </w:rPr>
-        <w:t>project management</w:t>
-      </w:r>
-      <w:r>
-        <w:rPr>
-          <w:rFonts w:ascii="Arial" w:eastAsia="Arial" w:hAnsi="Arial" w:cs="Arial"/>
+          <w:rFonts w:ascii="Arial" w:hAnsi="Arial" w:cs="Arial"/>
+          <w:sz w:val="24"/>
+          <w:szCs w:val="24"/>
+        </w:rPr>
+      </w:pPr>
+      <w:r>
+        <w:rPr>
+          <w:rFonts w:ascii="Arial" w:hAnsi="Arial" w:cs="Arial"/>
+          <w:sz w:val="24"/>
+          <w:szCs w:val="24"/>
+        </w:rPr>
+        <w:t>Customer can view booked journeys which has booking information e.g. booking reference code.</w:t>
+      </w:r>
+    </w:p>
+    <w:p>
+      <w:pPr>
+        <w:pStyle w:val="ListParagraph"/>
+        <w:numPr>
+          <w:ilvl w:val="0"/>
+          <w:numId w:val="6"/>
+        </w:numPr>
+        <w:rPr>
+          <w:sz w:val="24"/>
+          <w:szCs w:val="24"/>
+        </w:rPr>
+      </w:pPr>
+      <w:r>
+        <w:rPr>
+          <w:rFonts w:ascii="Arial" w:hAnsi="Arial" w:cs="Arial"/>
+          <w:sz w:val="24"/>
+          <w:szCs w:val="24"/>
+        </w:rPr>
+        <w:t xml:space="preserve">Customer can update </w:t>
+      </w:r>
+      <w:r>
+        <w:rPr>
+          <w:rFonts w:ascii="Arial" w:hAnsi="Arial" w:cs="Arial"/>
+          <w:sz w:val="24"/>
+          <w:szCs w:val="24"/>
+        </w:rPr>
+        <w:t xml:space="preserve">their </w:t>
+      </w:r>
+      <w:r>
+        <w:rPr>
+          <w:rFonts w:ascii="Arial" w:hAnsi="Arial" w:cs="Arial"/>
+          <w:sz w:val="24"/>
+          <w:szCs w:val="24"/>
+        </w:rPr>
+        <w:t>account details (</w:t>
+      </w:r>
+      <w:r>
+        <w:rPr>
+          <w:rFonts w:ascii="Arial" w:hAnsi="Arial" w:cs="Arial"/>
+          <w:sz w:val="24"/>
+          <w:szCs w:val="24"/>
+        </w:rPr>
+        <w:t xml:space="preserve">e.g. </w:t>
+      </w:r>
+      <w:bookmarkStart w:name="_GoBack" w:id="0"/>
+      <w:bookmarkEnd w:id="0"/>
+      <w:r>
+        <w:rPr>
+          <w:rFonts w:ascii="Arial" w:hAnsi="Arial" w:cs="Arial"/>
+          <w:sz w:val="24"/>
+          <w:szCs w:val="24"/>
+        </w:rPr>
+        <w:t>name, email, mobile number, address</w:t>
+      </w:r>
+      <w:r>
+        <w:rPr>
+          <w:rFonts w:ascii="Arial" w:hAnsi="Arial" w:cs="Arial"/>
+          <w:sz w:val="24"/>
+          <w:szCs w:val="24"/>
+        </w:rPr>
+        <w:t>/postcode</w:t>
+      </w:r>
+      <w:r>
+        <w:rPr>
+          <w:rFonts w:ascii="Arial" w:hAnsi="Arial" w:cs="Arial"/>
+          <w:sz w:val="24"/>
+          <w:szCs w:val="24"/>
+        </w:rPr>
+        <w:t>)</w:t>
+      </w:r>
+    </w:p>
+    <w:p>
+      <w:pPr>
+        <w:pStyle w:val="ListParagraph"/>
+        <w:numPr>
+          <w:ilvl w:val="0"/>
+          <w:numId w:val="6"/>
+        </w:numPr>
+        <w:rPr>
+          <w:sz w:val="24"/>
+          <w:szCs w:val="24"/>
+        </w:rPr>
+      </w:pPr>
+      <w:r>
+        <w:rPr>
+          <w:rFonts w:ascii="Arial" w:hAnsi="Arial" w:cs="Arial"/>
+          <w:sz w:val="24"/>
+          <w:szCs w:val="24"/>
+        </w:rPr>
+        <w:t>Customer can request account termination.</w:t>
+      </w:r>
+      <w:r>
+        <w:rPr>
           <w:sz w:val="24"/>
           <w:szCs w:val="24"/>
         </w:rPr>
         <w:t xml:space="preserve"> </w:t>
       </w:r>
-      <w:r>
-        <w:rPr>
-          <w:rFonts w:ascii="Arial" w:eastAsia="Arial" w:hAnsi="Arial" w:cs="Arial"/>
-          <w:sz w:val="24"/>
-          <w:szCs w:val="24"/>
-        </w:rPr>
-        <w:t>through the</w:t>
-      </w:r>
-      <w:r>
-        <w:rPr>
-          <w:rFonts w:ascii="Arial" w:eastAsia="Arial" w:hAnsi="Arial" w:cs="Arial"/>
+    </w:p>
+    <w:p>
+      <w:pPr>
+        <w:pStyle w:val="ListParagraph"/>
+        <w:rPr>
+          <w:rFonts w:ascii="Arial" w:hAnsi="Arial" w:cs="Arial"/>
+          <w:sz w:val="24"/>
+          <w:szCs w:val="24"/>
+        </w:rPr>
+      </w:pPr>
+    </w:p>
+    <w:p>
+      <w:pPr>
+        <w:ind w:left="360"/>
+        <w:rPr>
+          <w:rFonts w:ascii="Arial" w:hAnsi="Arial" w:eastAsia="Arial" w:cs="Arial"/>
+          <w:sz w:val="24"/>
+          <w:szCs w:val="24"/>
+        </w:rPr>
+      </w:pPr>
+      <w:r>
+        <w:rPr>
+          <w:rFonts w:ascii="Arial" w:hAnsi="Arial" w:eastAsia="Arial" w:cs="Arial"/>
+          <w:sz w:val="24"/>
+          <w:szCs w:val="24"/>
+          <w:u w:val="single"/>
+        </w:rPr>
+        <w:t>Driver (desktop) application:</w:t>
+      </w:r>
+    </w:p>
+    <w:p>
+      <w:pPr>
+        <w:pStyle w:val="ListParagraph"/>
+        <w:numPr>
+          <w:ilvl w:val="0"/>
+          <w:numId w:val="5"/>
+        </w:numPr>
+        <w:rPr>
+          <w:sz w:val="24"/>
+          <w:szCs w:val="24"/>
+        </w:rPr>
+      </w:pPr>
+      <w:r>
+        <w:rPr>
+          <w:rFonts w:ascii="Arial" w:hAnsi="Arial" w:eastAsia="Arial" w:cs="Arial"/>
+          <w:sz w:val="24"/>
+          <w:szCs w:val="24"/>
+        </w:rPr>
+        <w:t>Log into the system – log in details are stored until the driver signs out; a session is created upon logging in.</w:t>
+      </w:r>
+    </w:p>
+    <w:p>
+      <w:pPr>
+        <w:pStyle w:val="ListParagraph"/>
+        <w:numPr>
+          <w:ilvl w:val="0"/>
+          <w:numId w:val="5"/>
+        </w:numPr>
+        <w:rPr>
+          <w:sz w:val="24"/>
+          <w:szCs w:val="24"/>
+        </w:rPr>
+      </w:pPr>
+      <w:r>
+        <w:rPr>
+          <w:rFonts w:ascii="Arial" w:hAnsi="Arial" w:eastAsia="Arial" w:cs="Arial"/>
+          <w:sz w:val="24"/>
+          <w:szCs w:val="24"/>
+        </w:rPr>
+        <w:t xml:space="preserve">View shift schedule </w:t>
+      </w:r>
+    </w:p>
+    <w:p>
+      <w:pPr>
+        <w:pStyle w:val="ListParagraph"/>
+        <w:numPr>
+          <w:ilvl w:val="0"/>
+          <w:numId w:val="5"/>
+        </w:numPr>
+        <w:rPr>
+          <w:sz w:val="24"/>
+          <w:szCs w:val="24"/>
+        </w:rPr>
+      </w:pPr>
+      <w:r>
+        <w:rPr>
+          <w:rFonts w:ascii="Arial" w:hAnsi="Arial" w:eastAsia="Arial" w:cs="Arial"/>
+          <w:sz w:val="24"/>
+          <w:szCs w:val="24"/>
+        </w:rPr>
+        <w:t>Start a service for a valid route.</w:t>
+      </w:r>
+    </w:p>
+    <w:p>
+      <w:pPr>
+        <w:pStyle w:val="ListParagraph"/>
+        <w:numPr>
+          <w:ilvl w:val="0"/>
+          <w:numId w:val="5"/>
+        </w:numPr>
+        <w:rPr>
+          <w:sz w:val="24"/>
+          <w:szCs w:val="24"/>
+        </w:rPr>
+      </w:pPr>
+      <w:r>
+        <w:rPr>
+          <w:rFonts w:ascii="Arial" w:hAnsi="Arial" w:cs="Arial"/>
+          <w:sz w:val="24"/>
+          <w:szCs w:val="24"/>
+        </w:rPr>
+        <w:t>Complete a service for a valid route.</w:t>
+      </w:r>
+    </w:p>
+    <w:p>
+      <w:pPr>
+        <w:pStyle w:val="ListParagraph"/>
+        <w:numPr>
+          <w:ilvl w:val="0"/>
+          <w:numId w:val="5"/>
+        </w:numPr>
+        <w:rPr>
+          <w:sz w:val="24"/>
+          <w:szCs w:val="24"/>
+        </w:rPr>
+      </w:pPr>
+      <w:r>
+        <w:rPr>
+          <w:rFonts w:ascii="Arial" w:hAnsi="Arial" w:eastAsia="Arial" w:cs="Arial"/>
+          <w:sz w:val="24"/>
+          <w:szCs w:val="24"/>
+        </w:rPr>
+        <w:t>View current stock</w:t>
+      </w:r>
+      <w:r>
+        <w:rPr>
+          <w:rFonts w:ascii="Arial" w:hAnsi="Arial" w:eastAsia="Arial" w:cs="Arial"/>
+          <w:sz w:val="24"/>
+          <w:szCs w:val="24"/>
+        </w:rPr>
+        <w:t xml:space="preserve"> (</w:t>
+      </w:r>
+      <w:r>
+        <w:rPr>
+          <w:rFonts w:ascii="Arial" w:hAnsi="Arial" w:eastAsia="Arial" w:cs="Arial"/>
+          <w:sz w:val="24"/>
+          <w:szCs w:val="24"/>
+        </w:rPr>
+        <w:t>Coach</w:t>
+      </w:r>
+      <w:r>
+        <w:rPr>
+          <w:rFonts w:ascii="Arial" w:hAnsi="Arial" w:eastAsia="Arial" w:cs="Arial"/>
+          <w:sz w:val="24"/>
+          <w:szCs w:val="24"/>
+        </w:rPr>
+        <w:t>)</w:t>
+      </w:r>
+      <w:r>
+        <w:rPr>
+          <w:rFonts w:ascii="Arial" w:hAnsi="Arial" w:eastAsia="Arial" w:cs="Arial"/>
+          <w:sz w:val="24"/>
+          <w:szCs w:val="24"/>
+        </w:rPr>
+        <w:t>.</w:t>
+      </w:r>
+    </w:p>
+    <w:p>
+      <w:pPr>
+        <w:pStyle w:val="ListParagraph"/>
+        <w:numPr>
+          <w:ilvl w:val="0"/>
+          <w:numId w:val="5"/>
+        </w:numPr>
+        <w:rPr>
+          <w:sz w:val="24"/>
+          <w:szCs w:val="24"/>
+        </w:rPr>
+      </w:pPr>
+      <w:r>
+        <w:rPr>
+          <w:rFonts w:ascii="Arial" w:hAnsi="Arial" w:eastAsia="Arial" w:cs="Arial"/>
+          <w:sz w:val="24"/>
+          <w:szCs w:val="24"/>
+        </w:rPr>
+        <w:t>View route</w:t>
+      </w:r>
+      <w:r>
+        <w:rPr>
+          <w:rFonts w:ascii="Arial" w:hAnsi="Arial" w:eastAsia="Arial" w:cs="Arial"/>
+          <w:sz w:val="24"/>
+          <w:szCs w:val="24"/>
+        </w:rPr>
+        <w:t>.</w:t>
+      </w:r>
+    </w:p>
+    <w:p>
+      <w:pPr>
+        <w:pStyle w:val="ListParagraph"/>
+        <w:numPr>
+          <w:ilvl w:val="0"/>
+          <w:numId w:val="5"/>
+        </w:numPr>
+        <w:rPr>
+          <w:sz w:val="24"/>
+          <w:szCs w:val="24"/>
+        </w:rPr>
+      </w:pPr>
+      <w:r>
+        <w:rPr>
+          <w:rFonts w:ascii="Arial" w:hAnsi="Arial" w:cs="Arial"/>
+          <w:sz w:val="24"/>
+          <w:szCs w:val="24"/>
+        </w:rPr>
+        <w:t xml:space="preserve">View </w:t>
+      </w:r>
+      <w:r>
+        <w:rPr>
+          <w:rFonts w:ascii="Arial" w:hAnsi="Arial" w:cs="Arial"/>
+          <w:sz w:val="24"/>
+          <w:szCs w:val="24"/>
+        </w:rPr>
+        <w:t>coach</w:t>
+      </w:r>
+      <w:r>
+        <w:rPr>
+          <w:rFonts w:ascii="Arial" w:hAnsi="Arial" w:cs="Arial"/>
+          <w:sz w:val="24"/>
+          <w:szCs w:val="24"/>
+        </w:rPr>
+        <w:t xml:space="preserve"> service information: </w:t>
+      </w:r>
+      <w:r>
+        <w:rPr>
+          <w:rFonts w:ascii="Arial" w:hAnsi="Arial" w:cs="Arial"/>
+          <w:sz w:val="24"/>
+          <w:szCs w:val="24"/>
+        </w:rPr>
+        <w:t>coach</w:t>
+      </w:r>
+      <w:r>
+        <w:rPr>
+          <w:rFonts w:ascii="Arial" w:hAnsi="Arial" w:cs="Arial"/>
+          <w:sz w:val="24"/>
+          <w:szCs w:val="24"/>
+        </w:rPr>
+        <w:t xml:space="preserve"> capacity, remaining seats, bookings made for the journey, locations to pick up booked passenger from.</w:t>
+      </w:r>
+    </w:p>
+    <w:p>
+      <w:pPr>
+        <w:pStyle w:val="ListParagraph"/>
+        <w:numPr>
+          <w:ilvl w:val="0"/>
+          <w:numId w:val="5"/>
+        </w:numPr>
+        <w:rPr>
+          <w:sz w:val="24"/>
+          <w:szCs w:val="24"/>
+        </w:rPr>
+      </w:pPr>
+      <w:r>
+        <w:rPr>
+          <w:rFonts w:ascii="Arial" w:hAnsi="Arial" w:cs="Arial"/>
+          <w:sz w:val="24"/>
+          <w:szCs w:val="24"/>
+        </w:rPr>
+        <w:t>Accept booking reference number/ticket number in order to</w:t>
+      </w:r>
+      <w:r>
+        <w:rPr>
+          <w:rFonts w:ascii="Arial" w:hAnsi="Arial" w:cs="Arial"/>
+          <w:sz w:val="24"/>
+          <w:szCs w:val="24"/>
+        </w:rPr>
+        <w:t xml:space="preserve"> validate</w:t>
+      </w:r>
+      <w:r>
+        <w:rPr>
+          <w:rFonts w:ascii="Arial" w:hAnsi="Arial" w:cs="Arial"/>
           <w:sz w:val="24"/>
           <w:szCs w:val="24"/>
         </w:rPr>
@@ -746,98 +2708,508 @@
       </w:r>
       <w:r>
         <w:rPr>
-          <w:rFonts w:ascii="Arial" w:eastAsia="Arial" w:hAnsi="Arial" w:cs="Arial"/>
-          <w:sz w:val="24"/>
-          <w:szCs w:val="24"/>
-        </w:rPr>
-        <w:t>project board.</w:t>
-      </w:r>
-    </w:p>
-    <w:p>
-      <w:pPr>
-        <w:rPr>
-          <w:rFonts w:ascii="Arial" w:eastAsia="Arial" w:hAnsi="Arial" w:cs="Arial"/>
-          <w:sz w:val="24"/>
-          <w:szCs w:val="24"/>
-        </w:rPr>
-      </w:pPr>
-    </w:p>
-    <w:p>
-      <w:pPr>
-        <w:rPr>
-          <w:rFonts w:ascii="Arial" w:eastAsia="Arial" w:hAnsi="Arial" w:cs="Arial"/>
-          <w:sz w:val="24"/>
-          <w:szCs w:val="24"/>
-        </w:rPr>
-      </w:pPr>
-    </w:p>
-    <w:p>
-      <w:pPr>
-        <w:rPr>
-          <w:rFonts w:ascii="Arial" w:eastAsia="Arial" w:hAnsi="Arial" w:cs="Arial"/>
-          <w:sz w:val="24"/>
-          <w:szCs w:val="24"/>
-        </w:rPr>
-      </w:pPr>
-    </w:p>
-    <w:p>
-      <w:pPr>
-        <w:rPr>
-          <w:rFonts w:ascii="Arial" w:eastAsia="Arial" w:hAnsi="Arial" w:cs="Arial"/>
-          <w:sz w:val="24"/>
-          <w:szCs w:val="24"/>
-        </w:rPr>
-      </w:pPr>
-    </w:p>
-    <w:p>
-      <w:pPr>
-        <w:jc w:val="center"/>
-        <w:rPr>
-          <w:rFonts w:ascii="Arial" w:eastAsia="Arial" w:hAnsi="Arial" w:cs="Arial"/>
+          <w:rFonts w:ascii="Arial" w:hAnsi="Arial" w:cs="Arial"/>
+          <w:sz w:val="24"/>
+          <w:szCs w:val="24"/>
+        </w:rPr>
+        <w:t>passenger</w:t>
+      </w:r>
+      <w:r>
+        <w:rPr>
+          <w:rFonts w:ascii="Arial" w:hAnsi="Arial" w:cs="Arial"/>
+          <w:sz w:val="24"/>
+          <w:szCs w:val="24"/>
+        </w:rPr>
+        <w:t xml:space="preserve">’s right of </w:t>
+      </w:r>
+      <w:r>
+        <w:rPr>
+          <w:rFonts w:ascii="Arial" w:hAnsi="Arial" w:cs="Arial"/>
+          <w:sz w:val="24"/>
+          <w:szCs w:val="24"/>
+        </w:rPr>
+        <w:t>travel</w:t>
+      </w:r>
+      <w:r>
+        <w:rPr>
+          <w:rFonts w:ascii="Arial" w:hAnsi="Arial" w:cs="Arial"/>
+          <w:sz w:val="24"/>
+          <w:szCs w:val="24"/>
+        </w:rPr>
+        <w:t xml:space="preserve"> (from a list of all bookings made for that journey).</w:t>
+      </w:r>
+    </w:p>
+    <w:p>
+      <w:pPr>
+        <w:rPr>
+          <w:rFonts w:ascii="Arial" w:hAnsi="Arial" w:cs="Arial"/>
+          <w:sz w:val="24"/>
+          <w:szCs w:val="24"/>
+        </w:rPr>
+      </w:pPr>
+    </w:p>
+    <w:p>
+      <w:pPr>
+        <w:rPr>
+          <w:rFonts w:ascii="Arial" w:hAnsi="Arial" w:eastAsia="Arial" w:cs="Arial"/>
           <w:sz w:val="24"/>
           <w:szCs w:val="24"/>
           <w:u w:val="single"/>
         </w:rPr>
       </w:pPr>
-    </w:p>
-    <w:p>
-      <w:r>
-        <w:rPr>
-          <w:rFonts w:ascii="Arial" w:eastAsia="Arial" w:hAnsi="Arial" w:cs="Arial"/>
+      <w:r>
+        <w:rPr>
+          <w:rFonts w:ascii="Arial" w:hAnsi="Arial" w:eastAsia="Arial" w:cs="Arial"/>
           <w:sz w:val="24"/>
           <w:szCs w:val="24"/>
           <w:u w:val="single"/>
         </w:rPr>
-        <w:t>Functional requirements</w:t>
-      </w:r>
-    </w:p>
-    <w:p>
-      <w:pPr>
-        <w:ind w:left="360"/>
-        <w:rPr>
-          <w:rFonts w:ascii="Arial" w:eastAsia="Arial" w:hAnsi="Arial" w:cs="Arial"/>
+        <w:t>Admin</w:t>
+      </w:r>
+      <w:r>
+        <w:rPr>
+          <w:rFonts w:ascii="Arial" w:hAnsi="Arial" w:eastAsia="Arial" w:cs="Arial"/>
           <w:sz w:val="24"/>
           <w:szCs w:val="24"/>
           <w:u w:val="single"/>
         </w:rPr>
-      </w:pPr>
-      <w:r>
-        <w:rPr>
-          <w:rFonts w:ascii="Arial" w:eastAsia="Arial" w:hAnsi="Arial" w:cs="Arial"/>
+        <w:t xml:space="preserve"> </w:t>
+      </w:r>
+      <w:r>
+        <w:rPr>
+          <w:rFonts w:ascii="Arial" w:hAnsi="Arial" w:eastAsia="Arial" w:cs="Arial"/>
           <w:sz w:val="24"/>
           <w:szCs w:val="24"/>
           <w:u w:val="single"/>
         </w:rPr>
-        <w:t>Customer</w:t>
-      </w:r>
-      <w:r>
-        <w:rPr>
-          <w:rFonts w:ascii="Arial" w:eastAsia="Arial" w:hAnsi="Arial" w:cs="Arial"/>
+        <w:t xml:space="preserve">(web) </w:t>
+      </w:r>
+      <w:r>
+        <w:rPr>
+          <w:rFonts w:ascii="Arial" w:hAnsi="Arial" w:eastAsia="Arial" w:cs="Arial"/>
           <w:sz w:val="24"/>
           <w:szCs w:val="24"/>
           <w:u w:val="single"/>
         </w:rPr>
-        <w:t xml:space="preserve"> (mobile) application:</w:t>
+        <w:t>application</w:t>
+      </w:r>
+    </w:p>
+    <w:p>
+      <w:pPr>
+        <w:pStyle w:val="ListParagraph"/>
+        <w:numPr>
+          <w:ilvl w:val="0"/>
+          <w:numId w:val="20"/>
+        </w:numPr>
+        <w:rPr>
+          <w:sz w:val="24"/>
+          <w:szCs w:val="24"/>
+          <w:u w:val="single"/>
+        </w:rPr>
+      </w:pPr>
+      <w:r>
+        <w:rPr>
+          <w:rFonts w:ascii="Arial" w:hAnsi="Arial" w:eastAsia="Arial" w:cs="Arial"/>
+          <w:sz w:val="24"/>
+          <w:szCs w:val="24"/>
+        </w:rPr>
+        <w:t>Log into the system</w:t>
+      </w:r>
+    </w:p>
+    <w:p>
+      <w:pPr>
+        <w:rPr>
+          <w:rFonts w:ascii="Arial" w:hAnsi="Arial" w:eastAsia="Arial" w:cs="Arial"/>
+          <w:sz w:val="24"/>
+          <w:szCs w:val="24"/>
+        </w:rPr>
+      </w:pPr>
+      <w:r>
+        <w:rPr>
+          <w:rFonts w:ascii="Arial" w:hAnsi="Arial" w:eastAsia="Arial" w:cs="Arial"/>
+          <w:sz w:val="24"/>
+          <w:szCs w:val="24"/>
+          <w:u w:val="single"/>
+        </w:rPr>
+        <w:t>Admin – Customers</w:t>
+      </w:r>
+    </w:p>
+    <w:p>
+      <w:pPr>
+        <w:rPr>
+          <w:rFonts w:ascii="Arial" w:hAnsi="Arial" w:eastAsia="Arial" w:cs="Arial"/>
+          <w:sz w:val="24"/>
+          <w:szCs w:val="24"/>
+        </w:rPr>
+      </w:pPr>
+      <w:r>
+        <w:rPr>
+          <w:rFonts w:ascii="Arial" w:hAnsi="Arial" w:eastAsia="Arial" w:cs="Arial"/>
+          <w:sz w:val="24"/>
+          <w:szCs w:val="24"/>
+        </w:rPr>
+        <w:t>Further Requirements</w:t>
+      </w:r>
+    </w:p>
+    <w:p>
+      <w:pPr>
+        <w:pStyle w:val="ListParagraph"/>
+        <w:numPr>
+          <w:ilvl w:val="0"/>
+          <w:numId w:val="4"/>
+        </w:numPr>
+        <w:rPr>
+          <w:sz w:val="24"/>
+          <w:szCs w:val="24"/>
+        </w:rPr>
+      </w:pPr>
+      <w:r>
+        <w:rPr>
+          <w:rFonts w:ascii="Arial" w:hAnsi="Arial" w:eastAsia="Arial" w:cs="Arial"/>
+          <w:sz w:val="24"/>
+          <w:szCs w:val="24"/>
+        </w:rPr>
+        <w:t>Renew customer password</w:t>
+      </w:r>
+    </w:p>
+    <w:p>
+      <w:pPr>
+        <w:rPr>
+          <w:rFonts w:ascii="Arial" w:hAnsi="Arial" w:eastAsia="Arial" w:cs="Arial"/>
+          <w:sz w:val="24"/>
+          <w:szCs w:val="24"/>
+          <w:u w:val="single"/>
+        </w:rPr>
+      </w:pPr>
+      <w:r>
+        <w:rPr>
+          <w:rFonts w:ascii="Arial" w:hAnsi="Arial" w:eastAsia="Arial" w:cs="Arial"/>
+          <w:sz w:val="24"/>
+          <w:szCs w:val="24"/>
+          <w:u w:val="single"/>
+        </w:rPr>
+        <w:t xml:space="preserve">Admin – </w:t>
+      </w:r>
+      <w:r>
+        <w:rPr>
+          <w:rFonts w:ascii="Arial" w:hAnsi="Arial" w:eastAsia="Arial" w:cs="Arial"/>
+          <w:sz w:val="24"/>
+          <w:szCs w:val="24"/>
+          <w:u w:val="single"/>
+        </w:rPr>
+        <w:t>Staff</w:t>
+      </w:r>
+    </w:p>
+    <w:p>
+      <w:pPr>
+        <w:pStyle w:val="ListParagraph"/>
+        <w:numPr>
+          <w:ilvl w:val="0"/>
+          <w:numId w:val="3"/>
+        </w:numPr>
+        <w:rPr>
+          <w:sz w:val="24"/>
+          <w:szCs w:val="24"/>
+        </w:rPr>
+      </w:pPr>
+      <w:r>
+        <w:rPr>
+          <w:rFonts w:ascii="Arial" w:hAnsi="Arial" w:eastAsia="Arial" w:cs="Arial"/>
+          <w:sz w:val="24"/>
+          <w:szCs w:val="24"/>
+        </w:rPr>
+        <w:t xml:space="preserve">Create staff </w:t>
+      </w:r>
+      <w:r>
+        <w:rPr>
+          <w:rFonts w:ascii="Arial" w:hAnsi="Arial" w:eastAsia="Arial" w:cs="Arial"/>
+          <w:sz w:val="24"/>
+          <w:szCs w:val="24"/>
+        </w:rPr>
+        <w:t xml:space="preserve">member </w:t>
+      </w:r>
+      <w:r>
+        <w:rPr>
+          <w:rFonts w:ascii="Arial" w:hAnsi="Arial" w:eastAsia="Arial" w:cs="Arial"/>
+          <w:sz w:val="24"/>
+          <w:szCs w:val="24"/>
+        </w:rPr>
+        <w:t>account</w:t>
+      </w:r>
+    </w:p>
+    <w:p>
+      <w:pPr>
+        <w:pStyle w:val="ListParagraph"/>
+        <w:numPr>
+          <w:ilvl w:val="0"/>
+          <w:numId w:val="3"/>
+        </w:numPr>
+        <w:rPr>
+          <w:sz w:val="24"/>
+          <w:szCs w:val="24"/>
+        </w:rPr>
+      </w:pPr>
+      <w:r>
+        <w:rPr>
+          <w:rFonts w:ascii="Arial" w:hAnsi="Arial" w:eastAsia="Arial" w:cs="Arial"/>
+          <w:sz w:val="24"/>
+          <w:szCs w:val="24"/>
+        </w:rPr>
+        <w:t xml:space="preserve">Update </w:t>
+      </w:r>
+      <w:r>
+        <w:rPr>
+          <w:rFonts w:ascii="Arial" w:hAnsi="Arial" w:eastAsia="Arial" w:cs="Arial"/>
+          <w:sz w:val="24"/>
+          <w:szCs w:val="24"/>
+        </w:rPr>
+        <w:t>staff</w:t>
+      </w:r>
+      <w:r>
+        <w:rPr>
+          <w:rFonts w:ascii="Arial" w:hAnsi="Arial" w:eastAsia="Arial" w:cs="Arial"/>
+          <w:sz w:val="24"/>
+          <w:szCs w:val="24"/>
+        </w:rPr>
+        <w:t xml:space="preserve"> </w:t>
+      </w:r>
+      <w:r>
+        <w:rPr>
+          <w:rFonts w:ascii="Arial" w:hAnsi="Arial" w:eastAsia="Arial" w:cs="Arial"/>
+          <w:sz w:val="24"/>
+          <w:szCs w:val="24"/>
+        </w:rPr>
+        <w:t xml:space="preserve">member </w:t>
+      </w:r>
+      <w:r>
+        <w:rPr>
+          <w:rFonts w:ascii="Arial" w:hAnsi="Arial" w:eastAsia="Arial" w:cs="Arial"/>
+          <w:sz w:val="24"/>
+          <w:szCs w:val="24"/>
+        </w:rPr>
+        <w:t>account</w:t>
+      </w:r>
+    </w:p>
+    <w:p>
+      <w:pPr>
+        <w:pStyle w:val="ListParagraph"/>
+        <w:numPr>
+          <w:ilvl w:val="0"/>
+          <w:numId w:val="3"/>
+        </w:numPr>
+        <w:rPr>
+          <w:sz w:val="24"/>
+          <w:szCs w:val="24"/>
+        </w:rPr>
+      </w:pPr>
+      <w:r>
+        <w:rPr>
+          <w:rFonts w:ascii="Arial" w:hAnsi="Arial" w:eastAsia="Arial" w:cs="Arial"/>
+          <w:sz w:val="24"/>
+          <w:szCs w:val="24"/>
+        </w:rPr>
+        <w:t xml:space="preserve">Retrieve </w:t>
+      </w:r>
+      <w:r>
+        <w:rPr>
+          <w:rFonts w:ascii="Arial" w:hAnsi="Arial" w:eastAsia="Arial" w:cs="Arial"/>
+          <w:sz w:val="24"/>
+          <w:szCs w:val="24"/>
+        </w:rPr>
+        <w:t>staff</w:t>
+      </w:r>
+      <w:r>
+        <w:rPr>
+          <w:rFonts w:ascii="Arial" w:hAnsi="Arial" w:eastAsia="Arial" w:cs="Arial"/>
+          <w:sz w:val="24"/>
+          <w:szCs w:val="24"/>
+        </w:rPr>
+        <w:t xml:space="preserve"> </w:t>
+      </w:r>
+      <w:r>
+        <w:rPr>
+          <w:rFonts w:ascii="Arial" w:hAnsi="Arial" w:eastAsia="Arial" w:cs="Arial"/>
+          <w:sz w:val="24"/>
+          <w:szCs w:val="24"/>
+        </w:rPr>
+        <w:t xml:space="preserve">member </w:t>
+      </w:r>
+      <w:r>
+        <w:rPr>
+          <w:rFonts w:ascii="Arial" w:hAnsi="Arial" w:eastAsia="Arial" w:cs="Arial"/>
+          <w:sz w:val="24"/>
+          <w:szCs w:val="24"/>
+        </w:rPr>
+        <w:t>account</w:t>
+      </w:r>
+    </w:p>
+    <w:p>
+      <w:pPr>
+        <w:pStyle w:val="ListParagraph"/>
+        <w:numPr>
+          <w:ilvl w:val="0"/>
+          <w:numId w:val="3"/>
+        </w:numPr>
+        <w:rPr>
+          <w:sz w:val="24"/>
+          <w:szCs w:val="24"/>
+        </w:rPr>
+      </w:pPr>
+      <w:r>
+        <w:rPr>
+          <w:rFonts w:ascii="Arial" w:hAnsi="Arial" w:eastAsia="Arial" w:cs="Arial"/>
+          <w:sz w:val="24"/>
+          <w:szCs w:val="24"/>
+        </w:rPr>
+        <w:t xml:space="preserve">Archive </w:t>
+      </w:r>
+      <w:r>
+        <w:rPr>
+          <w:rFonts w:ascii="Arial" w:hAnsi="Arial" w:eastAsia="Arial" w:cs="Arial"/>
+          <w:sz w:val="24"/>
+          <w:szCs w:val="24"/>
+        </w:rPr>
+        <w:t>staff</w:t>
+      </w:r>
+      <w:r>
+        <w:rPr>
+          <w:rFonts w:ascii="Arial" w:hAnsi="Arial" w:eastAsia="Arial" w:cs="Arial"/>
+          <w:sz w:val="24"/>
+          <w:szCs w:val="24"/>
+        </w:rPr>
+        <w:t xml:space="preserve"> </w:t>
+      </w:r>
+      <w:r>
+        <w:rPr>
+          <w:rFonts w:ascii="Arial" w:hAnsi="Arial" w:eastAsia="Arial" w:cs="Arial"/>
+          <w:sz w:val="24"/>
+          <w:szCs w:val="24"/>
+        </w:rPr>
+        <w:t xml:space="preserve">member </w:t>
+      </w:r>
+      <w:r>
+        <w:rPr>
+          <w:rFonts w:ascii="Arial" w:hAnsi="Arial" w:eastAsia="Arial" w:cs="Arial"/>
+          <w:sz w:val="24"/>
+          <w:szCs w:val="24"/>
+        </w:rPr>
+        <w:t>account when they leave</w:t>
+      </w:r>
+    </w:p>
+    <w:p>
+      <w:pPr>
+        <w:rPr>
+          <w:rFonts w:ascii="Arial" w:hAnsi="Arial" w:eastAsia="Arial" w:cs="Arial"/>
+          <w:sz w:val="24"/>
+          <w:szCs w:val="24"/>
+          <w:highlight w:val="yellow"/>
+        </w:rPr>
+      </w:pPr>
+    </w:p>
+    <w:p>
+      <w:pPr>
+        <w:rPr>
+          <w:rFonts w:ascii="Arial" w:hAnsi="Arial" w:eastAsia="Arial" w:cs="Arial"/>
+          <w:sz w:val="24"/>
+          <w:szCs w:val="24"/>
+        </w:rPr>
+      </w:pPr>
+      <w:r>
+        <w:rPr>
+          <w:rFonts w:ascii="Arial" w:hAnsi="Arial" w:eastAsia="Arial" w:cs="Arial"/>
+          <w:sz w:val="24"/>
+          <w:szCs w:val="24"/>
+          <w:u w:val="single"/>
+        </w:rPr>
+        <w:t>Admin – Timetables</w:t>
+      </w:r>
+    </w:p>
+    <w:p>
+      <w:pPr>
+        <w:rPr>
+          <w:rFonts w:ascii="Arial" w:hAnsi="Arial" w:eastAsia="Arial" w:cs="Arial"/>
+          <w:sz w:val="24"/>
+          <w:szCs w:val="24"/>
+        </w:rPr>
+      </w:pPr>
+      <w:r>
+        <w:rPr>
+          <w:rFonts w:ascii="Arial" w:hAnsi="Arial" w:eastAsia="Arial" w:cs="Arial"/>
+          <w:sz w:val="24"/>
+          <w:szCs w:val="24"/>
+        </w:rPr>
+        <w:t>Timetables need to meet the exact route and station</w:t>
+      </w:r>
+    </w:p>
+    <w:p>
+      <w:pPr>
+        <w:pStyle w:val="ListParagraph"/>
+        <w:numPr>
+          <w:ilvl w:val="0"/>
+          <w:numId w:val="16"/>
+        </w:numPr>
+        <w:rPr>
+          <w:sz w:val="24"/>
+          <w:szCs w:val="24"/>
+        </w:rPr>
+      </w:pPr>
+      <w:r>
+        <w:rPr>
+          <w:rFonts w:ascii="Arial" w:hAnsi="Arial" w:eastAsia="Arial" w:cs="Arial"/>
+          <w:sz w:val="24"/>
+          <w:szCs w:val="24"/>
+        </w:rPr>
+        <w:t xml:space="preserve">Create records of the timetables of </w:t>
+      </w:r>
+      <w:r>
+        <w:rPr>
+          <w:rFonts w:ascii="Arial" w:hAnsi="Arial" w:eastAsia="Arial" w:cs="Arial"/>
+          <w:sz w:val="24"/>
+          <w:szCs w:val="24"/>
+        </w:rPr>
+        <w:t>coaches</w:t>
+      </w:r>
+    </w:p>
+    <w:p>
+      <w:pPr>
+        <w:pStyle w:val="ListParagraph"/>
+        <w:numPr>
+          <w:ilvl w:val="0"/>
+          <w:numId w:val="16"/>
+        </w:numPr>
+        <w:rPr>
+          <w:sz w:val="24"/>
+          <w:szCs w:val="24"/>
+        </w:rPr>
+      </w:pPr>
+      <w:r>
+        <w:rPr>
+          <w:rFonts w:ascii="Arial" w:hAnsi="Arial" w:eastAsia="Arial" w:cs="Arial"/>
+          <w:sz w:val="24"/>
+          <w:szCs w:val="24"/>
+        </w:rPr>
+        <w:t>Update records of the timetables of coaches</w:t>
+      </w:r>
+    </w:p>
+    <w:p>
+      <w:pPr>
+        <w:pStyle w:val="ListParagraph"/>
+        <w:numPr>
+          <w:ilvl w:val="0"/>
+          <w:numId w:val="16"/>
+        </w:numPr>
+        <w:rPr>
+          <w:sz w:val="24"/>
+          <w:szCs w:val="24"/>
+        </w:rPr>
+      </w:pPr>
+      <w:r>
+        <w:rPr>
+          <w:rFonts w:ascii="Arial" w:hAnsi="Arial" w:eastAsia="Arial" w:cs="Arial"/>
+          <w:sz w:val="24"/>
+          <w:szCs w:val="24"/>
+        </w:rPr>
+        <w:t>Retrieve records of the timetables of the coaches</w:t>
       </w:r>
     </w:p>
     <w:p>
@@ -850,507 +3222,34 @@
         <w:rPr>
           <w:sz w:val="24"/>
           <w:szCs w:val="24"/>
+        </w:rPr>
+      </w:pPr>
+      <w:r>
+        <w:rPr>
+          <w:rFonts w:ascii="Arial" w:hAnsi="Arial" w:eastAsia="Arial" w:cs="Arial"/>
+          <w:sz w:val="24"/>
+          <w:szCs w:val="24"/>
+        </w:rPr>
+        <w:t>Delete/archive records of the timetables of the coaches</w:t>
+      </w:r>
+    </w:p>
+    <w:p>
+      <w:pPr>
+        <w:rPr>
+          <w:rFonts w:ascii="Arial" w:hAnsi="Arial" w:eastAsia="Arial" w:cs="Arial"/>
+          <w:sz w:val="24"/>
+          <w:szCs w:val="24"/>
           <w:u w:val="single"/>
         </w:rPr>
       </w:pPr>
       <w:r>
         <w:rPr>
-          <w:rFonts w:ascii="Arial" w:eastAsia="Arial" w:hAnsi="Arial" w:cs="Arial"/>
-          <w:sz w:val="24"/>
-          <w:szCs w:val="24"/>
-        </w:rPr>
-        <w:t xml:space="preserve">Customer will be able to register an </w:t>
-      </w:r>
-      <w:r>
-        <w:rPr>
-          <w:rFonts w:ascii="Arial" w:eastAsia="Arial" w:hAnsi="Arial" w:cs="Arial"/>
-          <w:sz w:val="24"/>
-          <w:szCs w:val="24"/>
-        </w:rPr>
-        <w:t>account</w:t>
-      </w:r>
-      <w:r>
-        <w:rPr>
-          <w:rFonts w:ascii="Arial" w:eastAsia="Arial" w:hAnsi="Arial" w:cs="Arial"/>
-          <w:sz w:val="24"/>
-          <w:szCs w:val="24"/>
-        </w:rPr>
-        <w:t xml:space="preserve"> through the mobile application</w:t>
-      </w:r>
-      <w:r>
-        <w:rPr>
-          <w:rFonts w:ascii="Arial" w:eastAsia="Arial" w:hAnsi="Arial" w:cs="Arial"/>
-          <w:sz w:val="24"/>
-          <w:szCs w:val="24"/>
-        </w:rPr>
-        <w:t>:</w:t>
-      </w:r>
-    </w:p>
-    <w:p>
-      <w:pPr>
-        <w:pStyle w:val="ListParagraph"/>
-        <w:numPr>
-          <w:ilvl w:val="0"/>
-          <w:numId w:val="2"/>
-        </w:numPr>
-        <w:rPr>
-          <w:sz w:val="24"/>
-          <w:szCs w:val="24"/>
-        </w:rPr>
-      </w:pPr>
-      <w:r>
-        <w:rPr>
-          <w:rFonts w:ascii="Arial" w:eastAsia="Arial" w:hAnsi="Arial" w:cs="Arial"/>
-          <w:sz w:val="24"/>
-          <w:szCs w:val="24"/>
-        </w:rPr>
-        <w:t>Create booking</w:t>
-      </w:r>
-      <w:r>
-        <w:rPr>
-          <w:rFonts w:ascii="Arial" w:eastAsia="Arial" w:hAnsi="Arial" w:cs="Arial"/>
-          <w:sz w:val="24"/>
-          <w:szCs w:val="24"/>
-        </w:rPr>
-        <w:t xml:space="preserve"> </w:t>
-      </w:r>
-      <w:r>
-        <w:rPr>
-          <w:rFonts w:ascii="Arial" w:eastAsia="Arial" w:hAnsi="Arial" w:cs="Arial"/>
-          <w:sz w:val="24"/>
-          <w:szCs w:val="24"/>
-        </w:rPr>
-        <w:t>(</w:t>
-      </w:r>
-      <w:r>
-        <w:rPr>
-          <w:rFonts w:ascii="Arial" w:eastAsia="Arial" w:hAnsi="Arial" w:cs="Arial"/>
-          <w:sz w:val="24"/>
-          <w:szCs w:val="24"/>
-        </w:rPr>
-        <w:t xml:space="preserve">minimum age of the </w:t>
-      </w:r>
-      <w:r>
-        <w:rPr>
-          <w:rFonts w:ascii="Arial" w:eastAsia="Arial" w:hAnsi="Arial" w:cs="Arial"/>
-          <w:sz w:val="24"/>
-          <w:szCs w:val="24"/>
-        </w:rPr>
-        <w:t>passenger must be 15 in order to make an independent booking</w:t>
-      </w:r>
-      <w:r>
-        <w:rPr>
-          <w:rFonts w:ascii="Arial" w:eastAsia="Arial" w:hAnsi="Arial" w:cs="Arial"/>
-          <w:sz w:val="24"/>
-          <w:szCs w:val="24"/>
-        </w:rPr>
-        <w:t>)</w:t>
-      </w:r>
-      <w:r>
-        <w:rPr>
-          <w:rFonts w:ascii="Arial" w:eastAsia="Arial" w:hAnsi="Arial" w:cs="Arial"/>
-          <w:sz w:val="24"/>
-          <w:szCs w:val="24"/>
-        </w:rPr>
-        <w:t>.</w:t>
-      </w:r>
-    </w:p>
-    <w:p>
-      <w:pPr>
-        <w:pStyle w:val="ListParagraph"/>
-        <w:numPr>
-          <w:ilvl w:val="0"/>
-          <w:numId w:val="2"/>
-        </w:numPr>
-        <w:rPr>
-          <w:sz w:val="24"/>
-          <w:szCs w:val="24"/>
-        </w:rPr>
-      </w:pPr>
-      <w:r>
-        <w:rPr>
-          <w:rFonts w:ascii="Arial" w:eastAsia="Arial" w:hAnsi="Arial" w:cs="Arial"/>
-          <w:sz w:val="24"/>
-          <w:szCs w:val="24"/>
-        </w:rPr>
-        <w:t xml:space="preserve">Pay for </w:t>
-      </w:r>
-      <w:r>
-        <w:rPr>
-          <w:rFonts w:ascii="Arial" w:eastAsia="Arial" w:hAnsi="Arial" w:cs="Arial"/>
-          <w:sz w:val="24"/>
-          <w:szCs w:val="24"/>
-        </w:rPr>
-        <w:t xml:space="preserve">a </w:t>
-      </w:r>
-      <w:r>
-        <w:rPr>
-          <w:rFonts w:ascii="Arial" w:eastAsia="Arial" w:hAnsi="Arial" w:cs="Arial"/>
-          <w:sz w:val="24"/>
-          <w:szCs w:val="24"/>
-        </w:rPr>
-        <w:t xml:space="preserve">booking </w:t>
-      </w:r>
-      <w:r>
-        <w:rPr>
-          <w:rFonts w:ascii="Arial" w:eastAsia="Arial" w:hAnsi="Arial" w:cs="Arial"/>
-          <w:sz w:val="24"/>
-          <w:szCs w:val="24"/>
-        </w:rPr>
-        <w:t>through integ</w:t>
-      </w:r>
-      <w:r>
-        <w:rPr>
-          <w:rFonts w:ascii="Arial" w:eastAsia="Arial" w:hAnsi="Arial" w:cs="Arial"/>
-          <w:sz w:val="24"/>
-          <w:szCs w:val="24"/>
-        </w:rPr>
-        <w:t xml:space="preserve">rated payment system </w:t>
-      </w:r>
-      <w:r>
-        <w:rPr>
-          <w:rFonts w:ascii="Arial" w:eastAsia="Arial" w:hAnsi="Arial" w:cs="Arial"/>
-          <w:sz w:val="24"/>
-          <w:szCs w:val="24"/>
-        </w:rPr>
-        <w:t>–</w:t>
-      </w:r>
-      <w:r>
-        <w:rPr>
-          <w:rFonts w:ascii="Arial" w:eastAsia="Arial" w:hAnsi="Arial" w:cs="Arial"/>
-          <w:sz w:val="24"/>
-          <w:szCs w:val="24"/>
-        </w:rPr>
-        <w:t xml:space="preserve"> </w:t>
-      </w:r>
-      <w:r>
-        <w:rPr>
-          <w:rFonts w:ascii="Arial" w:eastAsia="Arial" w:hAnsi="Arial" w:cs="Arial"/>
-          <w:sz w:val="24"/>
-          <w:szCs w:val="24"/>
-        </w:rPr>
-        <w:t>Pay</w:t>
-      </w:r>
-      <w:r>
-        <w:rPr>
-          <w:rFonts w:ascii="Arial" w:eastAsia="Arial" w:hAnsi="Arial" w:cs="Arial"/>
-          <w:sz w:val="24"/>
-          <w:szCs w:val="24"/>
-        </w:rPr>
-        <w:t>P</w:t>
-      </w:r>
-      <w:r>
-        <w:rPr>
-          <w:rFonts w:ascii="Arial" w:eastAsia="Arial" w:hAnsi="Arial" w:cs="Arial"/>
-          <w:sz w:val="24"/>
-          <w:szCs w:val="24"/>
-        </w:rPr>
-        <w:t>al</w:t>
-      </w:r>
-      <w:r>
-        <w:rPr>
-          <w:rFonts w:ascii="Arial" w:eastAsia="Arial" w:hAnsi="Arial" w:cs="Arial"/>
-          <w:sz w:val="24"/>
-          <w:szCs w:val="24"/>
-        </w:rPr>
-        <w:t>.</w:t>
-      </w:r>
-    </w:p>
-    <w:p>
-      <w:pPr>
-        <w:pStyle w:val="ListParagraph"/>
-        <w:numPr>
-          <w:ilvl w:val="0"/>
-          <w:numId w:val="2"/>
-        </w:numPr>
-        <w:rPr>
-          <w:sz w:val="24"/>
-          <w:szCs w:val="24"/>
-        </w:rPr>
-      </w:pPr>
-      <w:r>
-        <w:rPr>
-          <w:rFonts w:ascii="Arial" w:eastAsia="Arial" w:hAnsi="Arial" w:cs="Arial"/>
-          <w:sz w:val="24"/>
-          <w:szCs w:val="24"/>
-        </w:rPr>
-        <w:t>View timetables for routes</w:t>
-      </w:r>
-      <w:r>
-        <w:rPr>
-          <w:rFonts w:ascii="Arial" w:eastAsia="Arial" w:hAnsi="Arial" w:cs="Arial"/>
-          <w:sz w:val="24"/>
-          <w:szCs w:val="24"/>
-        </w:rPr>
-        <w:t>.</w:t>
-      </w:r>
-    </w:p>
-    <w:p>
-      <w:pPr>
-        <w:pStyle w:val="ListParagraph"/>
-        <w:numPr>
-          <w:ilvl w:val="0"/>
-          <w:numId w:val="2"/>
-        </w:numPr>
-        <w:rPr>
-          <w:sz w:val="24"/>
-          <w:szCs w:val="24"/>
-        </w:rPr>
-      </w:pPr>
-      <w:r>
-        <w:rPr>
-          <w:rFonts w:ascii="Arial" w:hAnsi="Arial" w:cs="Arial"/>
-          <w:sz w:val="24"/>
-          <w:szCs w:val="24"/>
-        </w:rPr>
-        <w:t>View information regarding a service or route.</w:t>
-      </w:r>
-    </w:p>
-    <w:p>
-      <w:pPr>
-        <w:pStyle w:val="ListParagraph"/>
-        <w:numPr>
-          <w:ilvl w:val="0"/>
-          <w:numId w:val="2"/>
-        </w:numPr>
-        <w:rPr>
-          <w:sz w:val="24"/>
-          <w:szCs w:val="24"/>
-        </w:rPr>
-      </w:pPr>
-      <w:r>
-        <w:rPr>
-          <w:rFonts w:ascii="Arial" w:eastAsia="Arial" w:hAnsi="Arial" w:cs="Arial"/>
-          <w:sz w:val="24"/>
-          <w:szCs w:val="24"/>
-        </w:rPr>
-        <w:t>View history of prior journeys</w:t>
-      </w:r>
-      <w:r>
-        <w:rPr>
-          <w:rFonts w:ascii="Arial" w:eastAsia="Arial" w:hAnsi="Arial" w:cs="Arial"/>
-          <w:sz w:val="24"/>
-          <w:szCs w:val="24"/>
-        </w:rPr>
-        <w:t>.</w:t>
-      </w:r>
-    </w:p>
-    <w:p>
-      <w:pPr>
-        <w:pStyle w:val="ListParagraph"/>
-        <w:numPr>
-          <w:ilvl w:val="0"/>
-          <w:numId w:val="2"/>
-        </w:numPr>
-        <w:rPr>
-          <w:rFonts w:ascii="Arial" w:hAnsi="Arial" w:cs="Arial"/>
-          <w:sz w:val="24"/>
-          <w:szCs w:val="24"/>
-        </w:rPr>
-      </w:pPr>
-      <w:r>
-        <w:rPr>
-          <w:rFonts w:ascii="Arial" w:hAnsi="Arial" w:cs="Arial"/>
-          <w:sz w:val="24"/>
-          <w:szCs w:val="24"/>
-        </w:rPr>
-        <w:t xml:space="preserve">Customer can login to the </w:t>
-      </w:r>
-      <w:r>
-        <w:rPr>
-          <w:rFonts w:ascii="Arial" w:hAnsi="Arial" w:cs="Arial"/>
-          <w:sz w:val="24"/>
-          <w:szCs w:val="24"/>
-        </w:rPr>
-        <w:t>mobile application</w:t>
-      </w:r>
-      <w:r>
-        <w:rPr>
-          <w:rFonts w:ascii="Arial" w:hAnsi="Arial" w:cs="Arial"/>
-          <w:sz w:val="24"/>
-          <w:szCs w:val="24"/>
-        </w:rPr>
-        <w:t xml:space="preserve"> to book new journeys/manage account.</w:t>
-      </w:r>
-    </w:p>
-    <w:p>
-      <w:pPr>
-        <w:pStyle w:val="ListParagraph"/>
-        <w:numPr>
-          <w:ilvl w:val="0"/>
-          <w:numId w:val="2"/>
-        </w:numPr>
-        <w:rPr>
-          <w:rFonts w:ascii="Arial" w:hAnsi="Arial" w:cs="Arial"/>
-          <w:sz w:val="24"/>
-          <w:szCs w:val="24"/>
-        </w:rPr>
-      </w:pPr>
-      <w:r>
-        <w:rPr>
-          <w:rFonts w:ascii="Arial" w:hAnsi="Arial" w:cs="Arial"/>
-          <w:sz w:val="24"/>
-          <w:szCs w:val="24"/>
-        </w:rPr>
-        <w:t xml:space="preserve">Customer can </w:t>
-      </w:r>
-      <w:r>
-        <w:rPr>
-          <w:rFonts w:ascii="Arial" w:hAnsi="Arial" w:cs="Arial"/>
-          <w:sz w:val="24"/>
-          <w:szCs w:val="24"/>
-        </w:rPr>
-        <w:t xml:space="preserve">book a new journey from </w:t>
-      </w:r>
-      <w:r>
-        <w:rPr>
-          <w:rFonts w:ascii="Arial" w:hAnsi="Arial" w:cs="Arial"/>
-          <w:sz w:val="24"/>
-          <w:szCs w:val="24"/>
-        </w:rPr>
-        <w:t>a prior journey</w:t>
-      </w:r>
-      <w:r>
-        <w:rPr>
-          <w:rFonts w:ascii="Arial" w:hAnsi="Arial" w:cs="Arial"/>
-          <w:sz w:val="24"/>
-          <w:szCs w:val="24"/>
-        </w:rPr>
-        <w:t>.</w:t>
-      </w:r>
-    </w:p>
-    <w:p>
-      <w:pPr>
-        <w:pStyle w:val="ListParagraph"/>
-        <w:numPr>
-          <w:ilvl w:val="0"/>
-          <w:numId w:val="2"/>
-        </w:numPr>
-        <w:rPr>
-          <w:rFonts w:ascii="Arial" w:hAnsi="Arial" w:cs="Arial"/>
-          <w:sz w:val="24"/>
-          <w:szCs w:val="24"/>
-        </w:rPr>
-      </w:pPr>
-      <w:r>
-        <w:rPr>
-          <w:rFonts w:ascii="Arial" w:hAnsi="Arial" w:cs="Arial"/>
-          <w:sz w:val="24"/>
-          <w:szCs w:val="24"/>
-        </w:rPr>
-        <w:t>Customer can view booked journeys which has booking information e.g. booking reference code.</w:t>
-      </w:r>
-    </w:p>
-    <w:p>
-      <w:pPr>
-        <w:pStyle w:val="ListParagraph"/>
-        <w:numPr>
-          <w:ilvl w:val="0"/>
-          <w:numId w:val="2"/>
-        </w:numPr>
-        <w:rPr>
-          <w:rFonts w:ascii="Arial" w:hAnsi="Arial" w:cs="Arial"/>
-          <w:sz w:val="24"/>
-          <w:szCs w:val="24"/>
-        </w:rPr>
-      </w:pPr>
-      <w:r>
-        <w:rPr>
-          <w:rFonts w:ascii="Arial" w:hAnsi="Arial" w:cs="Arial"/>
-          <w:sz w:val="24"/>
-          <w:szCs w:val="24"/>
-        </w:rPr>
-        <w:t>Customer can request account termination</w:t>
-      </w:r>
-      <w:r>
-        <w:rPr>
-          <w:rFonts w:ascii="Arial" w:hAnsi="Arial" w:cs="Arial"/>
-          <w:sz w:val="24"/>
-          <w:szCs w:val="24"/>
-        </w:rPr>
-        <w:t>.</w:t>
-      </w:r>
-    </w:p>
-    <w:p>
-      <w:pPr>
-        <w:pStyle w:val="ListParagraph"/>
-        <w:numPr>
-          <w:ilvl w:val="0"/>
-          <w:numId w:val="2"/>
-        </w:numPr>
-        <w:rPr>
-          <w:rFonts w:ascii="Arial" w:hAnsi="Arial" w:cs="Arial"/>
-          <w:sz w:val="24"/>
-          <w:szCs w:val="24"/>
-        </w:rPr>
-      </w:pPr>
-      <w:r>
-        <w:rPr>
-          <w:rFonts w:ascii="Arial" w:hAnsi="Arial" w:cs="Arial"/>
-          <w:sz w:val="24"/>
-          <w:szCs w:val="24"/>
-        </w:rPr>
-        <w:t>Customer can update account details.</w:t>
-      </w:r>
-    </w:p>
-    <w:p>
-      <w:pPr>
-        <w:pStyle w:val="ListParagraph"/>
-        <w:numPr>
-          <w:ilvl w:val="0"/>
-          <w:numId w:val="2"/>
-        </w:numPr>
-        <w:rPr>
-          <w:rFonts w:ascii="Arial" w:hAnsi="Arial" w:cs="Arial"/>
-          <w:sz w:val="24"/>
-          <w:szCs w:val="24"/>
-        </w:rPr>
-      </w:pPr>
-      <w:r>
-        <w:rPr>
-          <w:rFonts w:ascii="Arial" w:hAnsi="Arial" w:cs="Arial"/>
-          <w:sz w:val="24"/>
-          <w:szCs w:val="24"/>
-        </w:rPr>
-        <w:t>Customer’s mobile application should update based on new information from the system.</w:t>
-      </w:r>
-    </w:p>
-    <w:p>
-      <w:pPr>
-        <w:pStyle w:val="ListParagraph"/>
-        <w:rPr>
-          <w:rFonts w:ascii="Arial" w:hAnsi="Arial" w:cs="Arial"/>
-          <w:sz w:val="24"/>
-          <w:szCs w:val="24"/>
-        </w:rPr>
-      </w:pPr>
-    </w:p>
-    <w:p>
-      <w:pPr>
-        <w:ind w:left="360"/>
-        <w:rPr>
-          <w:rFonts w:ascii="Arial" w:eastAsia="Arial" w:hAnsi="Arial" w:cs="Arial"/>
-          <w:sz w:val="24"/>
-          <w:szCs w:val="24"/>
-        </w:rPr>
-      </w:pPr>
-      <w:r>
-        <w:rPr>
-          <w:rFonts w:ascii="Arial" w:eastAsia="Arial" w:hAnsi="Arial" w:cs="Arial"/>
+          <w:rFonts w:ascii="Arial" w:hAnsi="Arial" w:eastAsia="Arial" w:cs="Arial"/>
           <w:sz w:val="24"/>
           <w:szCs w:val="24"/>
           <w:u w:val="single"/>
         </w:rPr>
-        <w:t>Driver</w:t>
-      </w:r>
-      <w:r>
-        <w:rPr>
-          <w:rFonts w:ascii="Arial" w:eastAsia="Arial" w:hAnsi="Arial" w:cs="Arial"/>
-          <w:sz w:val="24"/>
-          <w:szCs w:val="24"/>
-          <w:u w:val="single"/>
-        </w:rPr>
-        <w:t xml:space="preserve"> (desktop) application:</w:t>
+        <w:t>Admin – Routes</w:t>
       </w:r>
     </w:p>
     <w:p>
@@ -1367,27 +3266,11 @@
       </w:pPr>
       <w:r>
         <w:rPr>
-          <w:rFonts w:ascii="Arial" w:eastAsia="Arial" w:hAnsi="Arial" w:cs="Arial"/>
-          <w:sz w:val="24"/>
-          <w:szCs w:val="24"/>
-        </w:rPr>
-        <w:t xml:space="preserve">Start a </w:t>
-      </w:r>
-      <w:r>
-        <w:rPr>
-          <w:rFonts w:ascii="Arial" w:eastAsia="Arial" w:hAnsi="Arial" w:cs="Arial"/>
-          <w:sz w:val="24"/>
-          <w:szCs w:val="24"/>
-        </w:rPr>
-        <w:t>service for a valid route</w:t>
-      </w:r>
-      <w:r>
-        <w:rPr>
-          <w:rFonts w:ascii="Arial" w:eastAsia="Arial" w:hAnsi="Arial" w:cs="Arial"/>
-          <w:sz w:val="24"/>
-          <w:szCs w:val="24"/>
-        </w:rPr>
-        <w:t>.</w:t>
+          <w:rFonts w:ascii="Arial" w:hAnsi="Arial" w:eastAsia="Arial" w:cs="Arial"/>
+          <w:sz w:val="24"/>
+          <w:szCs w:val="24"/>
+        </w:rPr>
+        <w:t>Create routes and each station</w:t>
       </w:r>
     </w:p>
     <w:p>
@@ -1404,19 +3287,11 @@
       </w:pPr>
       <w:r>
         <w:rPr>
-          <w:rFonts w:ascii="Arial" w:hAnsi="Arial" w:cs="Arial"/>
-          <w:sz w:val="24"/>
-          <w:szCs w:val="24"/>
-        </w:rPr>
-        <w:t>Complete a service for a valid route</w:t>
-      </w:r>
-      <w:r>
-        <w:rPr>
-          <w:rFonts w:ascii="Arial" w:hAnsi="Arial" w:cs="Arial"/>
-          <w:sz w:val="24"/>
-          <w:szCs w:val="24"/>
-        </w:rPr>
-        <w:t>.</w:t>
+          <w:rFonts w:ascii="Arial" w:hAnsi="Arial" w:eastAsia="Arial" w:cs="Arial"/>
+          <w:sz w:val="24"/>
+          <w:szCs w:val="24"/>
+        </w:rPr>
+        <w:t>Retrieve routes and each station</w:t>
       </w:r>
     </w:p>
     <w:p>
@@ -1433,27 +3308,11 @@
       </w:pPr>
       <w:r>
         <w:rPr>
-          <w:rFonts w:ascii="Arial" w:eastAsia="Arial" w:hAnsi="Arial" w:cs="Arial"/>
-          <w:sz w:val="24"/>
-          <w:szCs w:val="24"/>
-        </w:rPr>
-        <w:t>View current stock</w:t>
-      </w:r>
-      <w:r>
-        <w:rPr>
-          <w:rFonts w:ascii="Arial" w:eastAsia="Arial" w:hAnsi="Arial" w:cs="Arial"/>
-          <w:sz w:val="24"/>
-          <w:szCs w:val="24"/>
-        </w:rPr>
-        <w:t xml:space="preserve"> (buses)</w:t>
-      </w:r>
-      <w:r>
-        <w:rPr>
-          <w:rFonts w:ascii="Arial" w:eastAsia="Arial" w:hAnsi="Arial" w:cs="Arial"/>
-          <w:sz w:val="24"/>
-          <w:szCs w:val="24"/>
-        </w:rPr>
-        <w:t>.</w:t>
+          <w:rFonts w:ascii="Arial" w:hAnsi="Arial" w:eastAsia="Arial" w:cs="Arial"/>
+          <w:sz w:val="24"/>
+          <w:szCs w:val="24"/>
+        </w:rPr>
+        <w:t>Update routes and each station</w:t>
       </w:r>
     </w:p>
     <w:p>
@@ -1470,19 +3329,122 @@
       </w:pPr>
       <w:r>
         <w:rPr>
-          <w:rFonts w:ascii="Arial" w:eastAsia="Arial" w:hAnsi="Arial" w:cs="Arial"/>
-          <w:sz w:val="24"/>
-          <w:szCs w:val="24"/>
-        </w:rPr>
-        <w:t>View route</w:t>
-      </w:r>
-      <w:r>
-        <w:rPr>
-          <w:rFonts w:ascii="Arial" w:eastAsia="Arial" w:hAnsi="Arial" w:cs="Arial"/>
-          <w:sz w:val="24"/>
-          <w:szCs w:val="24"/>
-        </w:rPr>
-        <w:t>.</w:t>
+          <w:rFonts w:ascii="Arial" w:hAnsi="Arial" w:eastAsia="Arial" w:cs="Arial"/>
+          <w:sz w:val="24"/>
+          <w:szCs w:val="24"/>
+        </w:rPr>
+        <w:t>Archive routes and each station</w:t>
+      </w:r>
+    </w:p>
+    <w:p>
+      <w:pPr>
+        <w:pStyle w:val="ListParagraph"/>
+        <w:numPr>
+          <w:ilvl w:val="0"/>
+          <w:numId w:val="16"/>
+        </w:numPr>
+        <w:rPr>
+          <w:sz w:val="24"/>
+          <w:szCs w:val="24"/>
+        </w:rPr>
+      </w:pPr>
+      <w:r>
+        <w:rPr>
+          <w:rFonts w:ascii="Arial" w:hAnsi="Arial" w:eastAsia="Arial" w:cs="Arial"/>
+          <w:sz w:val="24"/>
+          <w:szCs w:val="24"/>
+        </w:rPr>
+        <w:t xml:space="preserve">Create records of the starting and ending points of the </w:t>
+      </w:r>
+      <w:r>
+        <w:rPr>
+          <w:rFonts w:ascii="Arial" w:hAnsi="Arial" w:eastAsia="Arial" w:cs="Arial"/>
+          <w:sz w:val="24"/>
+          <w:szCs w:val="24"/>
+        </w:rPr>
+        <w:t>coach</w:t>
+      </w:r>
+      <w:r>
+        <w:rPr>
+          <w:rFonts w:ascii="Arial" w:hAnsi="Arial" w:eastAsia="Arial" w:cs="Arial"/>
+          <w:sz w:val="24"/>
+          <w:szCs w:val="24"/>
+        </w:rPr>
+        <w:t xml:space="preserve"> journeys</w:t>
+      </w:r>
+    </w:p>
+    <w:p>
+      <w:pPr>
+        <w:pStyle w:val="ListParagraph"/>
+        <w:numPr>
+          <w:ilvl w:val="0"/>
+          <w:numId w:val="16"/>
+        </w:numPr>
+        <w:rPr>
+          <w:sz w:val="24"/>
+          <w:szCs w:val="24"/>
+        </w:rPr>
+      </w:pPr>
+      <w:r>
+        <w:rPr>
+          <w:rFonts w:ascii="Arial" w:hAnsi="Arial" w:eastAsia="Arial" w:cs="Arial"/>
+          <w:sz w:val="24"/>
+          <w:szCs w:val="24"/>
+        </w:rPr>
+        <w:t xml:space="preserve">Update records of the starting and ending points of the </w:t>
+      </w:r>
+      <w:r>
+        <w:rPr>
+          <w:rFonts w:ascii="Arial" w:hAnsi="Arial" w:eastAsia="Arial" w:cs="Arial"/>
+          <w:sz w:val="24"/>
+          <w:szCs w:val="24"/>
+        </w:rPr>
+        <w:t>coach</w:t>
+      </w:r>
+      <w:r>
+        <w:rPr>
+          <w:rFonts w:ascii="Arial" w:hAnsi="Arial" w:eastAsia="Arial" w:cs="Arial"/>
+          <w:sz w:val="24"/>
+          <w:szCs w:val="24"/>
+        </w:rPr>
+        <w:t xml:space="preserve"> journeys</w:t>
+      </w:r>
+    </w:p>
+    <w:p>
+      <w:pPr>
+        <w:pStyle w:val="ListParagraph"/>
+        <w:numPr>
+          <w:ilvl w:val="0"/>
+          <w:numId w:val="16"/>
+        </w:numPr>
+        <w:rPr>
+          <w:sz w:val="24"/>
+          <w:szCs w:val="24"/>
+        </w:rPr>
+      </w:pPr>
+      <w:r>
+        <w:rPr>
+          <w:rFonts w:ascii="Arial" w:hAnsi="Arial" w:eastAsia="Arial" w:cs="Arial"/>
+          <w:sz w:val="24"/>
+          <w:szCs w:val="24"/>
+        </w:rPr>
+        <w:t xml:space="preserve">Retrieve records of the starting and ending points of the </w:t>
+      </w:r>
+      <w:r>
+        <w:rPr>
+          <w:rFonts w:ascii="Arial" w:hAnsi="Arial" w:eastAsia="Arial" w:cs="Arial"/>
+          <w:sz w:val="24"/>
+          <w:szCs w:val="24"/>
+        </w:rPr>
+        <w:t>coach</w:t>
+      </w:r>
+      <w:r>
+        <w:rPr>
+          <w:rFonts w:ascii="Arial" w:hAnsi="Arial" w:eastAsia="Arial" w:cs="Arial"/>
+          <w:sz w:val="24"/>
+          <w:szCs w:val="24"/>
+        </w:rPr>
+        <w:t xml:space="preserve"> journeys</w:t>
       </w:r>
     </w:p>
     <w:p>
@@ -1499,67 +3461,62 @@
       </w:pPr>
       <w:r>
         <w:rPr>
-          <w:rFonts w:ascii="Arial" w:eastAsia="Arial" w:hAnsi="Arial" w:cs="Arial"/>
-          <w:sz w:val="24"/>
-          <w:szCs w:val="24"/>
-        </w:rPr>
-        <w:t xml:space="preserve">Log into the </w:t>
-      </w:r>
-      <w:r>
-        <w:rPr>
-          <w:rFonts w:ascii="Arial" w:eastAsia="Arial" w:hAnsi="Arial" w:cs="Arial"/>
-          <w:sz w:val="24"/>
-          <w:szCs w:val="24"/>
-        </w:rPr>
-        <w:t>system</w:t>
-      </w:r>
-      <w:r>
-        <w:rPr>
-          <w:rFonts w:ascii="Arial" w:eastAsia="Arial" w:hAnsi="Arial" w:cs="Arial"/>
-          <w:sz w:val="24"/>
-          <w:szCs w:val="24"/>
-        </w:rPr>
-        <w:t xml:space="preserve"> – log in </w:t>
-      </w:r>
-      <w:r>
-        <w:rPr>
-          <w:rFonts w:ascii="Arial" w:eastAsia="Arial" w:hAnsi="Arial" w:cs="Arial"/>
-          <w:sz w:val="24"/>
-          <w:szCs w:val="24"/>
-        </w:rPr>
-        <w:t>details</w:t>
-      </w:r>
-      <w:r>
-        <w:rPr>
-          <w:rFonts w:ascii="Arial" w:eastAsia="Arial" w:hAnsi="Arial" w:cs="Arial"/>
-          <w:sz w:val="24"/>
-          <w:szCs w:val="24"/>
-        </w:rPr>
-        <w:t xml:space="preserve"> are</w:t>
-      </w:r>
-      <w:r>
-        <w:rPr>
-          <w:rFonts w:ascii="Arial" w:eastAsia="Arial" w:hAnsi="Arial" w:cs="Arial"/>
-          <w:sz w:val="24"/>
-          <w:szCs w:val="24"/>
-        </w:rPr>
-        <w:t xml:space="preserve"> stored</w:t>
-      </w:r>
-      <w:r>
-        <w:rPr>
-          <w:rFonts w:ascii="Arial" w:eastAsia="Arial" w:hAnsi="Arial" w:cs="Arial"/>
-          <w:sz w:val="24"/>
-          <w:szCs w:val="24"/>
-        </w:rPr>
-        <w:t xml:space="preserve"> until the driver signs ou</w:t>
-      </w:r>
-      <w:r>
-        <w:rPr>
-          <w:rFonts w:ascii="Arial" w:eastAsia="Arial" w:hAnsi="Arial" w:cs="Arial"/>
-          <w:sz w:val="24"/>
-          <w:szCs w:val="24"/>
-        </w:rPr>
-        <w:t>t; a session is created upon logging in.</w:t>
+          <w:rFonts w:ascii="Arial" w:hAnsi="Arial" w:eastAsia="Arial" w:cs="Arial"/>
+          <w:sz w:val="24"/>
+          <w:szCs w:val="24"/>
+        </w:rPr>
+        <w:t xml:space="preserve">Delete/archive records of the starting and ending points of the </w:t>
+      </w:r>
+      <w:r>
+        <w:rPr>
+          <w:rFonts w:ascii="Arial" w:hAnsi="Arial" w:eastAsia="Arial" w:cs="Arial"/>
+          <w:sz w:val="24"/>
+          <w:szCs w:val="24"/>
+        </w:rPr>
+        <w:t>coach</w:t>
+      </w:r>
+      <w:r>
+        <w:rPr>
+          <w:rFonts w:ascii="Arial" w:hAnsi="Arial" w:eastAsia="Arial" w:cs="Arial"/>
+          <w:sz w:val="24"/>
+          <w:szCs w:val="24"/>
+        </w:rPr>
+        <w:t xml:space="preserve"> journeys</w:t>
+      </w:r>
+    </w:p>
+    <w:p>
+      <w:pPr>
+        <w:rPr>
+          <w:rFonts w:ascii="Arial" w:hAnsi="Arial" w:eastAsia="Arial" w:cs="Arial"/>
+          <w:sz w:val="24"/>
+          <w:szCs w:val="24"/>
+        </w:rPr>
+      </w:pPr>
+      <w:r>
+        <w:rPr>
+          <w:rFonts w:ascii="Arial" w:hAnsi="Arial" w:eastAsia="Arial" w:cs="Arial"/>
+          <w:sz w:val="24"/>
+          <w:szCs w:val="24"/>
+          <w:u w:val="single"/>
+        </w:rPr>
+        <w:t xml:space="preserve">Admin – </w:t>
+      </w:r>
+      <w:r>
+        <w:rPr>
+          <w:rFonts w:ascii="Arial" w:hAnsi="Arial" w:eastAsia="Arial" w:cs="Arial"/>
+          <w:sz w:val="24"/>
+          <w:szCs w:val="24"/>
+          <w:u w:val="single"/>
+        </w:rPr>
+        <w:t>C</w:t>
+      </w:r>
+      <w:r>
+        <w:rPr>
+          <w:rFonts w:ascii="Arial" w:hAnsi="Arial" w:eastAsia="Arial" w:cs="Arial"/>
+          <w:sz w:val="24"/>
+          <w:szCs w:val="24"/>
+        </w:rPr>
+        <w:t>oaches</w:t>
       </w:r>
     </w:p>
     <w:p>
@@ -1567,7 +3524,7 @@
         <w:pStyle w:val="ListParagraph"/>
         <w:numPr>
           <w:ilvl w:val="0"/>
-          <w:numId w:val="1"/>
+          <w:numId w:val="16"/>
         </w:numPr>
         <w:rPr>
           <w:sz w:val="24"/>
@@ -1576,59 +3533,11 @@
       </w:pPr>
       <w:r>
         <w:rPr>
-          <w:rFonts w:ascii="Arial" w:hAnsi="Arial" w:cs="Arial"/>
-          <w:sz w:val="24"/>
-          <w:szCs w:val="24"/>
-        </w:rPr>
-        <w:t>Accept booking reference number/ticket number in order to</w:t>
-      </w:r>
-      <w:r>
-        <w:rPr>
-          <w:rFonts w:ascii="Arial" w:hAnsi="Arial" w:cs="Arial"/>
-          <w:sz w:val="24"/>
-          <w:szCs w:val="24"/>
-        </w:rPr>
-        <w:t xml:space="preserve"> validate</w:t>
-      </w:r>
-      <w:r>
-        <w:rPr>
-          <w:rFonts w:ascii="Arial" w:hAnsi="Arial" w:cs="Arial"/>
-          <w:sz w:val="24"/>
-          <w:szCs w:val="24"/>
-        </w:rPr>
-        <w:t xml:space="preserve"> </w:t>
-      </w:r>
-      <w:r>
-        <w:rPr>
-          <w:rFonts w:ascii="Arial" w:hAnsi="Arial" w:cs="Arial"/>
-          <w:sz w:val="24"/>
-          <w:szCs w:val="24"/>
-        </w:rPr>
-        <w:t>passenger</w:t>
-      </w:r>
-      <w:r>
-        <w:rPr>
-          <w:rFonts w:ascii="Arial" w:hAnsi="Arial" w:cs="Arial"/>
-          <w:sz w:val="24"/>
-          <w:szCs w:val="24"/>
-        </w:rPr>
-        <w:t xml:space="preserve">’s right of </w:t>
-      </w:r>
-      <w:r>
-        <w:rPr>
-          <w:rFonts w:ascii="Arial" w:hAnsi="Arial" w:cs="Arial"/>
-          <w:sz w:val="24"/>
-          <w:szCs w:val="24"/>
-        </w:rPr>
-        <w:t>travel</w:t>
-      </w:r>
-      <w:r>
-        <w:rPr>
-          <w:rFonts w:ascii="Arial" w:hAnsi="Arial" w:cs="Arial"/>
-          <w:sz w:val="24"/>
-          <w:szCs w:val="24"/>
-        </w:rPr>
-        <w:t xml:space="preserve"> (from a list of all bookings made for that journey).</w:t>
+          <w:rFonts w:ascii="Arial" w:hAnsi="Arial" w:eastAsia="Arial" w:cs="Arial"/>
+          <w:sz w:val="24"/>
+          <w:szCs w:val="24"/>
+        </w:rPr>
+        <w:t>Create/Add coaches</w:t>
       </w:r>
     </w:p>
     <w:p>
@@ -1636,7 +3545,7 @@
         <w:pStyle w:val="ListParagraph"/>
         <w:numPr>
           <w:ilvl w:val="0"/>
-          <w:numId w:val="1"/>
+          <w:numId w:val="16"/>
         </w:numPr>
         <w:rPr>
           <w:sz w:val="24"/>
@@ -1645,144 +3554,11 @@
       </w:pPr>
       <w:r>
         <w:rPr>
-          <w:rFonts w:ascii="Arial" w:hAnsi="Arial" w:cs="Arial"/>
-          <w:sz w:val="24"/>
-          <w:szCs w:val="24"/>
-        </w:rPr>
-        <w:t>View bus</w:t>
-      </w:r>
-      <w:r>
-        <w:rPr>
-          <w:rFonts w:ascii="Arial" w:hAnsi="Arial" w:cs="Arial"/>
-          <w:sz w:val="24"/>
-          <w:szCs w:val="24"/>
-        </w:rPr>
-        <w:t xml:space="preserve"> service</w:t>
-      </w:r>
-      <w:r>
-        <w:rPr>
-          <w:rFonts w:ascii="Arial" w:hAnsi="Arial" w:cs="Arial"/>
-          <w:sz w:val="24"/>
-          <w:szCs w:val="24"/>
-        </w:rPr>
-        <w:t xml:space="preserve"> information</w:t>
-      </w:r>
-      <w:r>
-        <w:rPr>
-          <w:rFonts w:ascii="Arial" w:hAnsi="Arial" w:cs="Arial"/>
-          <w:sz w:val="24"/>
-          <w:szCs w:val="24"/>
-        </w:rPr>
-        <w:t xml:space="preserve">: bus </w:t>
-      </w:r>
-      <w:r>
-        <w:rPr>
-          <w:rFonts w:ascii="Arial" w:hAnsi="Arial" w:cs="Arial"/>
-          <w:sz w:val="24"/>
-          <w:szCs w:val="24"/>
-        </w:rPr>
-        <w:t>capacity</w:t>
-      </w:r>
-      <w:r>
-        <w:rPr>
-          <w:rFonts w:ascii="Arial" w:hAnsi="Arial" w:cs="Arial"/>
-          <w:sz w:val="24"/>
-          <w:szCs w:val="24"/>
-        </w:rPr>
-        <w:t xml:space="preserve">, </w:t>
-      </w:r>
-      <w:r>
-        <w:rPr>
-          <w:rFonts w:ascii="Arial" w:hAnsi="Arial" w:cs="Arial"/>
-          <w:sz w:val="24"/>
-          <w:szCs w:val="24"/>
-        </w:rPr>
-        <w:t>remaining seats</w:t>
-      </w:r>
-      <w:r>
-        <w:rPr>
-          <w:rFonts w:ascii="Arial" w:hAnsi="Arial" w:cs="Arial"/>
-          <w:sz w:val="24"/>
-          <w:szCs w:val="24"/>
-        </w:rPr>
-        <w:t>,</w:t>
-      </w:r>
-      <w:r>
-        <w:rPr>
-          <w:rFonts w:ascii="Arial" w:hAnsi="Arial" w:cs="Arial"/>
-          <w:sz w:val="24"/>
-          <w:szCs w:val="24"/>
-        </w:rPr>
-        <w:t xml:space="preserve"> </w:t>
-      </w:r>
-      <w:r>
-        <w:rPr>
-          <w:rFonts w:ascii="Arial" w:hAnsi="Arial" w:cs="Arial"/>
-          <w:sz w:val="24"/>
-          <w:szCs w:val="24"/>
-        </w:rPr>
-        <w:t>bookings made for the journey</w:t>
-      </w:r>
-      <w:r>
-        <w:rPr>
-          <w:rFonts w:ascii="Arial" w:hAnsi="Arial" w:cs="Arial"/>
-          <w:sz w:val="24"/>
-          <w:szCs w:val="24"/>
-        </w:rPr>
-        <w:t xml:space="preserve">, </w:t>
-      </w:r>
-      <w:r>
-        <w:rPr>
-          <w:rFonts w:ascii="Arial" w:hAnsi="Arial" w:cs="Arial"/>
-          <w:sz w:val="24"/>
-          <w:szCs w:val="24"/>
-        </w:rPr>
-        <w:t>locations to pick up booked passenger from.</w:t>
-      </w:r>
-    </w:p>
-    <w:p>
-      <w:pPr>
-        <w:rPr>
-          <w:sz w:val="24"/>
-          <w:szCs w:val="24"/>
-        </w:rPr>
-      </w:pPr>
-    </w:p>
-    <w:p>
-      <w:pPr>
-        <w:rPr>
-          <w:rFonts w:ascii="Arial" w:eastAsia="Arial" w:hAnsi="Arial" w:cs="Arial"/>
-          <w:sz w:val="24"/>
-          <w:szCs w:val="24"/>
-          <w:u w:val="single"/>
-        </w:rPr>
-      </w:pPr>
-      <w:r>
-        <w:rPr>
-          <w:rFonts w:ascii="Arial" w:eastAsia="Arial" w:hAnsi="Arial" w:cs="Arial"/>
-          <w:sz w:val="24"/>
-          <w:szCs w:val="24"/>
-          <w:u w:val="single"/>
-        </w:rPr>
-        <w:t>Admin</w:t>
-      </w:r>
-      <w:r>
-        <w:rPr>
-          <w:rFonts w:ascii="Arial" w:eastAsia="Arial" w:hAnsi="Arial" w:cs="Arial"/>
-          <w:sz w:val="24"/>
-          <w:szCs w:val="24"/>
-          <w:u w:val="single"/>
-        </w:rPr>
-        <w:t xml:space="preserve"> application</w:t>
-      </w:r>
-      <w:r>
-        <w:rPr>
-          <w:rFonts w:ascii="Arial" w:eastAsia="Arial" w:hAnsi="Arial" w:cs="Arial"/>
-          <w:sz w:val="24"/>
-          <w:szCs w:val="24"/>
-          <w:u w:val="single"/>
-        </w:rPr>
-        <w:t>:</w:t>
+          <w:rFonts w:ascii="Arial" w:hAnsi="Arial" w:eastAsia="Arial" w:cs="Arial"/>
+          <w:sz w:val="24"/>
+          <w:szCs w:val="24"/>
+        </w:rPr>
+        <w:t>Retrieve coaches</w:t>
       </w:r>
     </w:p>
     <w:p>
@@ -1790,21 +3566,44 @@
         <w:pStyle w:val="ListParagraph"/>
         <w:numPr>
           <w:ilvl w:val="0"/>
-          <w:numId w:val="12"/>
+          <w:numId w:val="16"/>
         </w:numPr>
         <w:rPr>
-          <w:rFonts w:ascii="Arial" w:eastAsia="Arial" w:hAnsi="Arial" w:cs="Arial"/>
-          <w:sz w:val="24"/>
-          <w:szCs w:val="24"/>
-        </w:rPr>
-      </w:pPr>
-      <w:r>
-        <w:rPr>
-          <w:rFonts w:ascii="Arial" w:eastAsia="Arial" w:hAnsi="Arial" w:cs="Arial"/>
-          <w:sz w:val="24"/>
-          <w:szCs w:val="24"/>
-        </w:rPr>
-        <w:t>Create records of what buses are in the depot and their status</w:t>
+          <w:sz w:val="24"/>
+          <w:szCs w:val="24"/>
+        </w:rPr>
+      </w:pPr>
+      <w:r>
+        <w:rPr>
+          <w:rFonts w:ascii="Arial" w:hAnsi="Arial" w:eastAsia="Arial" w:cs="Arial"/>
+          <w:sz w:val="24"/>
+          <w:szCs w:val="24"/>
+        </w:rPr>
+        <w:t xml:space="preserve">Archive </w:t>
+      </w:r>
+      <w:r>
+        <w:rPr>
+          <w:rFonts w:ascii="Arial" w:hAnsi="Arial" w:eastAsia="Arial" w:cs="Arial"/>
+          <w:sz w:val="24"/>
+          <w:szCs w:val="24"/>
+        </w:rPr>
+        <w:t>coaches</w:t>
+      </w:r>
+      <w:r>
+        <w:rPr>
+          <w:rFonts w:ascii="Arial" w:hAnsi="Arial" w:eastAsia="Arial" w:cs="Arial"/>
+          <w:sz w:val="24"/>
+          <w:szCs w:val="24"/>
+        </w:rPr>
+        <w:t xml:space="preserve"> </w:t>
+      </w:r>
+      <w:r>
+        <w:rPr>
+          <w:rFonts w:ascii="Arial" w:hAnsi="Arial" w:eastAsia="Arial" w:cs="Arial"/>
+          <w:sz w:val="24"/>
+          <w:szCs w:val="24"/>
+        </w:rPr>
+        <w:t>(If they get replaced or out of use)</w:t>
       </w:r>
     </w:p>
     <w:p>
@@ -1812,21 +3611,36 @@
         <w:pStyle w:val="ListParagraph"/>
         <w:numPr>
           <w:ilvl w:val="0"/>
-          <w:numId w:val="12"/>
+          <w:numId w:val="16"/>
         </w:numPr>
         <w:rPr>
-          <w:rFonts w:ascii="Arial" w:eastAsia="Arial" w:hAnsi="Arial" w:cs="Arial"/>
-          <w:sz w:val="24"/>
-          <w:szCs w:val="24"/>
-        </w:rPr>
-      </w:pPr>
-      <w:r>
-        <w:rPr>
-          <w:rFonts w:ascii="Arial" w:eastAsia="Arial" w:hAnsi="Arial" w:cs="Arial"/>
-          <w:sz w:val="24"/>
-          <w:szCs w:val="24"/>
-        </w:rPr>
-        <w:t>Update records of what buses are in the depot and their status</w:t>
+          <w:sz w:val="24"/>
+          <w:szCs w:val="24"/>
+        </w:rPr>
+      </w:pPr>
+      <w:r>
+        <w:rPr>
+          <w:rFonts w:ascii="Arial" w:hAnsi="Arial" w:eastAsia="Arial" w:cs="Arial"/>
+          <w:sz w:val="24"/>
+          <w:szCs w:val="24"/>
+        </w:rPr>
+        <w:t xml:space="preserve">Create records of what </w:t>
+      </w:r>
+      <w:r>
+        <w:rPr>
+          <w:rFonts w:ascii="Arial" w:hAnsi="Arial" w:eastAsia="Arial" w:cs="Arial"/>
+          <w:sz w:val="24"/>
+          <w:szCs w:val="24"/>
+        </w:rPr>
+        <w:t>coaches are</w:t>
+      </w:r>
+      <w:r>
+        <w:rPr>
+          <w:rFonts w:ascii="Arial" w:hAnsi="Arial" w:eastAsia="Arial" w:cs="Arial"/>
+          <w:sz w:val="24"/>
+          <w:szCs w:val="24"/>
+        </w:rPr>
+        <w:t xml:space="preserve"> in the depot and their status</w:t>
       </w:r>
     </w:p>
     <w:p>
@@ -1834,21 +3648,36 @@
         <w:pStyle w:val="ListParagraph"/>
         <w:numPr>
           <w:ilvl w:val="0"/>
-          <w:numId w:val="12"/>
+          <w:numId w:val="16"/>
         </w:numPr>
         <w:rPr>
-          <w:rFonts w:ascii="Arial" w:eastAsia="Arial" w:hAnsi="Arial" w:cs="Arial"/>
-          <w:sz w:val="24"/>
-          <w:szCs w:val="24"/>
-        </w:rPr>
-      </w:pPr>
-      <w:r>
-        <w:rPr>
-          <w:rFonts w:ascii="Arial" w:eastAsia="Arial" w:hAnsi="Arial" w:cs="Arial"/>
-          <w:sz w:val="24"/>
-          <w:szCs w:val="24"/>
-        </w:rPr>
-        <w:t>Retrieve records of what buses are in the depot and their status</w:t>
+          <w:sz w:val="24"/>
+          <w:szCs w:val="24"/>
+        </w:rPr>
+      </w:pPr>
+      <w:r>
+        <w:rPr>
+          <w:rFonts w:ascii="Arial" w:hAnsi="Arial" w:eastAsia="Arial" w:cs="Arial"/>
+          <w:sz w:val="24"/>
+          <w:szCs w:val="24"/>
+        </w:rPr>
+        <w:t xml:space="preserve">Update records of what </w:t>
+      </w:r>
+      <w:r>
+        <w:rPr>
+          <w:rFonts w:ascii="Arial" w:hAnsi="Arial" w:eastAsia="Arial" w:cs="Arial"/>
+          <w:sz w:val="24"/>
+          <w:szCs w:val="24"/>
+        </w:rPr>
+        <w:t>coaches</w:t>
+      </w:r>
+      <w:r>
+        <w:rPr>
+          <w:rFonts w:ascii="Arial" w:hAnsi="Arial" w:eastAsia="Arial" w:cs="Arial"/>
+          <w:sz w:val="24"/>
+          <w:szCs w:val="24"/>
+        </w:rPr>
+        <w:t xml:space="preserve"> are in the depot and their status</w:t>
       </w:r>
     </w:p>
     <w:p>
@@ -1856,21 +3685,36 @@
         <w:pStyle w:val="ListParagraph"/>
         <w:numPr>
           <w:ilvl w:val="0"/>
-          <w:numId w:val="12"/>
+          <w:numId w:val="16"/>
         </w:numPr>
         <w:rPr>
-          <w:rFonts w:ascii="Arial" w:eastAsia="Arial" w:hAnsi="Arial" w:cs="Arial"/>
-          <w:sz w:val="24"/>
-          <w:szCs w:val="24"/>
-        </w:rPr>
-      </w:pPr>
-      <w:r>
-        <w:rPr>
-          <w:rFonts w:ascii="Arial" w:eastAsia="Arial" w:hAnsi="Arial" w:cs="Arial"/>
-          <w:sz w:val="24"/>
-          <w:szCs w:val="24"/>
-        </w:rPr>
-        <w:t>Delete/archive what buses are in the depot and their status</w:t>
+          <w:sz w:val="24"/>
+          <w:szCs w:val="24"/>
+        </w:rPr>
+      </w:pPr>
+      <w:r>
+        <w:rPr>
+          <w:rFonts w:ascii="Arial" w:hAnsi="Arial" w:eastAsia="Arial" w:cs="Arial"/>
+          <w:sz w:val="24"/>
+          <w:szCs w:val="24"/>
+        </w:rPr>
+        <w:t xml:space="preserve">Retrieve records of what </w:t>
+      </w:r>
+      <w:r>
+        <w:rPr>
+          <w:rFonts w:ascii="Arial" w:hAnsi="Arial" w:eastAsia="Arial" w:cs="Arial"/>
+          <w:sz w:val="24"/>
+          <w:szCs w:val="24"/>
+        </w:rPr>
+        <w:t>coaches are</w:t>
+      </w:r>
+      <w:r>
+        <w:rPr>
+          <w:rFonts w:ascii="Arial" w:hAnsi="Arial" w:eastAsia="Arial" w:cs="Arial"/>
+          <w:sz w:val="24"/>
+          <w:szCs w:val="24"/>
+        </w:rPr>
+        <w:t xml:space="preserve"> in the depot and their status</w:t>
       </w:r>
     </w:p>
     <w:p>
@@ -1878,140 +3722,167 @@
         <w:pStyle w:val="ListParagraph"/>
         <w:numPr>
           <w:ilvl w:val="0"/>
-          <w:numId w:val="12"/>
+          <w:numId w:val="22"/>
         </w:numPr>
         <w:rPr>
-          <w:rFonts w:ascii="Arial" w:eastAsia="Arial" w:hAnsi="Arial" w:cs="Arial"/>
-          <w:sz w:val="24"/>
-          <w:szCs w:val="24"/>
-        </w:rPr>
-      </w:pPr>
-      <w:r>
-        <w:rPr>
-          <w:rFonts w:ascii="Arial" w:eastAsia="Arial" w:hAnsi="Arial" w:cs="Arial"/>
-          <w:sz w:val="24"/>
-          <w:szCs w:val="24"/>
-        </w:rPr>
-        <w:lastRenderedPageBreak/>
-        <w:t>Create records of the journeys of the buses</w:t>
-      </w:r>
-    </w:p>
-    <w:p>
+          <w:sz w:val="24"/>
+          <w:szCs w:val="24"/>
+        </w:rPr>
+      </w:pPr>
+      <w:r>
+        <w:rPr>
+          <w:rFonts w:ascii="Arial" w:hAnsi="Arial" w:eastAsia="Arial" w:cs="Arial"/>
+          <w:sz w:val="24"/>
+          <w:szCs w:val="24"/>
+        </w:rPr>
+        <w:t xml:space="preserve">Archive what </w:t>
+      </w:r>
+      <w:r>
+        <w:rPr>
+          <w:rFonts w:ascii="Arial" w:hAnsi="Arial" w:eastAsia="Arial" w:cs="Arial"/>
+          <w:sz w:val="24"/>
+          <w:szCs w:val="24"/>
+        </w:rPr>
+        <w:t>coaches are</w:t>
+      </w:r>
+      <w:r>
+        <w:rPr>
+          <w:rFonts w:ascii="Arial" w:hAnsi="Arial" w:eastAsia="Arial" w:cs="Arial"/>
+          <w:sz w:val="24"/>
+          <w:szCs w:val="24"/>
+        </w:rPr>
+        <w:t xml:space="preserve"> in the depot and their status</w:t>
+      </w:r>
+    </w:p>
+    <w:p w14:noSpellErr="1">
       <w:pPr>
         <w:pStyle w:val="ListParagraph"/>
         <w:numPr>
           <w:ilvl w:val="0"/>
-          <w:numId w:val="12"/>
+          <w:numId w:val="22"/>
         </w:numPr>
         <w:rPr>
-          <w:rFonts w:ascii="Arial" w:eastAsia="Arial" w:hAnsi="Arial" w:cs="Arial"/>
-          <w:sz w:val="24"/>
-          <w:szCs w:val="24"/>
-        </w:rPr>
-      </w:pPr>
-      <w:r>
-        <w:rPr>
-          <w:rFonts w:ascii="Arial" w:eastAsia="Arial" w:hAnsi="Arial" w:cs="Arial"/>
-          <w:sz w:val="24"/>
-          <w:szCs w:val="24"/>
-        </w:rPr>
-        <w:t>Update records of the journeys of buses</w:t>
-      </w:r>
-    </w:p>
-    <w:p>
+          <w:sz w:val="24"/>
+          <w:szCs w:val="24"/>
+        </w:rPr>
+      </w:pPr>
+      <w:r>
+        <w:rPr>
+          <w:rFonts w:ascii="Arial" w:hAnsi="Arial" w:eastAsia="Arial" w:cs="Arial"/>
+          <w:sz w:val="24"/>
+          <w:szCs w:val="24"/>
+        </w:rPr>
+        <w:t>Deploy replacement services in the event of a coach breakdown and therefore assist passengers.</w:t>
+      </w:r>
+    </w:p>
+    <w:p>
+      <w:pPr>
+        <w:rPr>
+          <w:rFonts w:ascii="Arial" w:hAnsi="Arial" w:eastAsia="Arial" w:cs="Arial"/>
+          <w:sz w:val="24"/>
+          <w:szCs w:val="24"/>
+        </w:rPr>
+      </w:pPr>
+      <w:r>
+        <w:rPr>
+          <w:rFonts w:ascii="Arial" w:hAnsi="Arial" w:eastAsia="Arial" w:cs="Arial"/>
+          <w:sz w:val="24"/>
+          <w:szCs w:val="24"/>
+          <w:u w:val="single"/>
+        </w:rPr>
+        <w:t>Manager</w:t>
+      </w:r>
+    </w:p>
+    <w:p w14:noSpellErr="1">
       <w:pPr>
         <w:pStyle w:val="ListParagraph"/>
         <w:numPr>
           <w:ilvl w:val="0"/>
-          <w:numId w:val="12"/>
+          <w:numId w:val="3"/>
         </w:numPr>
         <w:rPr>
-          <w:rFonts w:ascii="Arial" w:eastAsia="Arial" w:hAnsi="Arial" w:cs="Arial"/>
-          <w:sz w:val="24"/>
-          <w:szCs w:val="24"/>
-        </w:rPr>
-      </w:pPr>
-      <w:r>
-        <w:rPr>
-          <w:rFonts w:ascii="Arial" w:eastAsia="Arial" w:hAnsi="Arial" w:cs="Arial"/>
-          <w:sz w:val="24"/>
-          <w:szCs w:val="24"/>
-        </w:rPr>
-        <w:t xml:space="preserve">Retrieve records </w:t>
-      </w:r>
-      <w:r>
-        <w:rPr>
-          <w:rFonts w:ascii="Arial" w:eastAsia="Arial" w:hAnsi="Arial" w:cs="Arial"/>
-          <w:sz w:val="24"/>
-          <w:szCs w:val="24"/>
-        </w:rPr>
-        <w:t>of the journeys of the buses</w:t>
-      </w:r>
-    </w:p>
-    <w:p>
+          <w:sz w:val="24"/>
+          <w:szCs w:val="24"/>
+        </w:rPr>
+      </w:pPr>
+      <w:r>
+        <w:rPr>
+          <w:rFonts w:ascii="Arial" w:hAnsi="Arial" w:eastAsia="Arial" w:cs="Arial"/>
+          <w:sz w:val="24"/>
+          <w:szCs w:val="24"/>
+        </w:rPr>
+        <w:t>Retrieve driver</w:t>
+      </w:r>
+    </w:p>
+    <w:p w14:noSpellErr="1">
       <w:pPr>
         <w:pStyle w:val="ListParagraph"/>
         <w:numPr>
           <w:ilvl w:val="0"/>
-          <w:numId w:val="12"/>
+          <w:numId w:val="3"/>
         </w:numPr>
         <w:rPr>
-          <w:rFonts w:ascii="Arial" w:eastAsia="Arial" w:hAnsi="Arial" w:cs="Arial"/>
-          <w:sz w:val="24"/>
-          <w:szCs w:val="24"/>
-        </w:rPr>
-      </w:pPr>
-      <w:r>
-        <w:rPr>
-          <w:rFonts w:ascii="Arial" w:eastAsia="Arial" w:hAnsi="Arial" w:cs="Arial"/>
-          <w:sz w:val="24"/>
-          <w:szCs w:val="24"/>
-        </w:rPr>
-        <w:t>Delete/archive records of the journeys of the buses</w:t>
-      </w:r>
-    </w:p>
-    <w:p>
+          <w:sz w:val="24"/>
+          <w:szCs w:val="24"/>
+        </w:rPr>
+      </w:pPr>
+      <w:r>
+        <w:rPr>
+          <w:rFonts w:ascii="Arial" w:hAnsi="Arial" w:eastAsia="Arial" w:cs="Arial"/>
+          <w:sz w:val="24"/>
+          <w:szCs w:val="24"/>
+        </w:rPr>
+        <w:t>Retrieve route</w:t>
+      </w:r>
+      <w:r>
+        <w:rPr>
+          <w:rFonts w:ascii="Arial" w:hAnsi="Arial" w:eastAsia="Arial" w:cs="Arial"/>
+          <w:sz w:val="24"/>
+          <w:szCs w:val="24"/>
+        </w:rPr>
+        <w:t>s</w:t>
+      </w:r>
+    </w:p>
+    <w:p w14:noSpellErr="1">
       <w:pPr>
         <w:pStyle w:val="ListParagraph"/>
         <w:numPr>
           <w:ilvl w:val="0"/>
-          <w:numId w:val="12"/>
+          <w:numId w:val="3"/>
         </w:numPr>
         <w:rPr>
-          <w:rFonts w:ascii="Arial" w:eastAsia="Arial" w:hAnsi="Arial" w:cs="Arial"/>
-          <w:sz w:val="24"/>
-          <w:szCs w:val="24"/>
-        </w:rPr>
-      </w:pPr>
-      <w:r>
-        <w:rPr>
-          <w:rFonts w:ascii="Arial" w:eastAsia="Arial" w:hAnsi="Arial" w:cs="Arial"/>
-          <w:sz w:val="24"/>
-          <w:szCs w:val="24"/>
-        </w:rPr>
-        <w:t>Create records of the starting and ending points of the bus journeys</w:t>
-      </w:r>
-    </w:p>
-    <w:p>
+          <w:sz w:val="24"/>
+          <w:szCs w:val="24"/>
+        </w:rPr>
+      </w:pPr>
+      <w:r>
+        <w:rPr>
+          <w:rFonts w:ascii="Arial" w:hAnsi="Arial" w:eastAsia="Arial" w:cs="Arial"/>
+          <w:sz w:val="24"/>
+          <w:szCs w:val="24"/>
+        </w:rPr>
+        <w:t>Retrieve timetables</w:t>
+      </w:r>
+    </w:p>
+    <w:p w14:noSpellErr="1">
       <w:pPr>
         <w:pStyle w:val="ListParagraph"/>
         <w:numPr>
           <w:ilvl w:val="0"/>
-          <w:numId w:val="12"/>
+          <w:numId w:val="3"/>
         </w:numPr>
         <w:rPr>
-          <w:rFonts w:ascii="Arial" w:eastAsia="Arial" w:hAnsi="Arial" w:cs="Arial"/>
-          <w:sz w:val="24"/>
-          <w:szCs w:val="24"/>
-        </w:rPr>
-      </w:pPr>
-      <w:r>
-        <w:rPr>
-          <w:rFonts w:ascii="Arial" w:eastAsia="Arial" w:hAnsi="Arial" w:cs="Arial"/>
-          <w:sz w:val="24"/>
-          <w:szCs w:val="24"/>
-        </w:rPr>
-        <w:t>Update records of the starting and ending points of the bus journeys</w:t>
+          <w:sz w:val="24"/>
+          <w:szCs w:val="24"/>
+        </w:rPr>
+      </w:pPr>
+      <w:r>
+        <w:rPr>
+          <w:rFonts w:ascii="Arial" w:hAnsi="Arial" w:eastAsia="Arial" w:cs="Arial"/>
+          <w:sz w:val="24"/>
+          <w:szCs w:val="24"/>
+        </w:rPr>
+        <w:t>Assign driver a coach for a shift</w:t>
       </w:r>
     </w:p>
     <w:p>
@@ -2019,21 +3890,68 @@
         <w:pStyle w:val="ListParagraph"/>
         <w:numPr>
           <w:ilvl w:val="0"/>
-          <w:numId w:val="12"/>
+          <w:numId w:val="3"/>
         </w:numPr>
         <w:rPr>
-          <w:rFonts w:ascii="Arial" w:eastAsia="Arial" w:hAnsi="Arial" w:cs="Arial"/>
-          <w:sz w:val="24"/>
-          <w:szCs w:val="24"/>
-        </w:rPr>
-      </w:pPr>
-      <w:r>
-        <w:rPr>
-          <w:rFonts w:ascii="Arial" w:eastAsia="Arial" w:hAnsi="Arial" w:cs="Arial"/>
-          <w:sz w:val="24"/>
-          <w:szCs w:val="24"/>
-        </w:rPr>
-        <w:t>Retrieve records of the starting and ending points of the bus journeys</w:t>
+          <w:sz w:val="24"/>
+          <w:szCs w:val="24"/>
+        </w:rPr>
+      </w:pPr>
+      <w:r>
+        <w:rPr>
+          <w:rFonts w:ascii="Arial" w:hAnsi="Arial" w:eastAsia="Arial" w:cs="Arial"/>
+          <w:sz w:val="24"/>
+          <w:szCs w:val="24"/>
+        </w:rPr>
+        <w:t xml:space="preserve">Assign </w:t>
+      </w:r>
+      <w:r>
+        <w:rPr>
+          <w:rFonts w:ascii="Arial" w:hAnsi="Arial" w:eastAsia="Arial" w:cs="Arial"/>
+          <w:sz w:val="24"/>
+          <w:szCs w:val="24"/>
+        </w:rPr>
+        <w:t>driver</w:t>
+      </w:r>
+      <w:r>
+        <w:rPr>
+          <w:rFonts w:ascii="Arial" w:hAnsi="Arial" w:eastAsia="Arial" w:cs="Arial"/>
+          <w:sz w:val="24"/>
+          <w:szCs w:val="24"/>
+        </w:rPr>
+        <w:t xml:space="preserve"> </w:t>
+      </w:r>
+      <w:r>
+        <w:rPr>
+          <w:rFonts w:ascii="Arial" w:hAnsi="Arial" w:eastAsia="Arial" w:cs="Arial"/>
+          <w:sz w:val="24"/>
+          <w:szCs w:val="24"/>
+        </w:rPr>
+        <w:t xml:space="preserve">a </w:t>
+      </w:r>
+      <w:r>
+        <w:rPr>
+          <w:rFonts w:ascii="Arial" w:hAnsi="Arial" w:eastAsia="Arial" w:cs="Arial"/>
+          <w:sz w:val="24"/>
+          <w:szCs w:val="24"/>
+        </w:rPr>
+        <w:t xml:space="preserve">route for shift (this will then have an individual </w:t>
+      </w:r>
+      <w:r>
+        <w:rPr>
+          <w:rFonts w:ascii="Arial" w:hAnsi="Arial" w:eastAsia="Arial" w:cs="Arial"/>
+          <w:sz w:val="24"/>
+          <w:szCs w:val="24"/>
+        </w:rPr>
+        <w:t>coach</w:t>
+      </w:r>
+      <w:r>
+        <w:rPr>
+          <w:rFonts w:ascii="Arial" w:hAnsi="Arial" w:eastAsia="Arial" w:cs="Arial"/>
+          <w:sz w:val="24"/>
+          <w:szCs w:val="24"/>
+        </w:rPr>
+        <w:t xml:space="preserve"> number) </w:t>
       </w:r>
     </w:p>
     <w:p>
@@ -2041,163 +3959,60 @@
         <w:pStyle w:val="ListParagraph"/>
         <w:numPr>
           <w:ilvl w:val="0"/>
-          <w:numId w:val="12"/>
+          <w:numId w:val="3"/>
         </w:numPr>
         <w:rPr>
-          <w:rFonts w:ascii="Arial" w:eastAsia="Arial" w:hAnsi="Arial" w:cs="Arial"/>
-          <w:sz w:val="24"/>
-          <w:szCs w:val="24"/>
-        </w:rPr>
-      </w:pPr>
-      <w:r>
-        <w:rPr>
-          <w:rFonts w:ascii="Arial" w:eastAsia="Arial" w:hAnsi="Arial" w:cs="Arial"/>
-          <w:sz w:val="24"/>
-          <w:szCs w:val="24"/>
-        </w:rPr>
-        <w:t>Delete/archive records of the starting and ending points of the bus journeys</w:t>
-      </w:r>
-    </w:p>
-    <w:p>
-      <w:pPr>
-        <w:pStyle w:val="ListParagraph"/>
-        <w:numPr>
-          <w:ilvl w:val="0"/>
-          <w:numId w:val="12"/>
-        </w:numPr>
-        <w:rPr>
-          <w:rFonts w:ascii="Arial" w:eastAsia="Arial" w:hAnsi="Arial" w:cs="Arial"/>
-          <w:sz w:val="24"/>
-          <w:szCs w:val="24"/>
-        </w:rPr>
-      </w:pPr>
-      <w:r>
-        <w:rPr>
-          <w:rFonts w:ascii="Arial" w:eastAsia="Arial" w:hAnsi="Arial" w:cs="Arial"/>
-          <w:sz w:val="24"/>
-          <w:szCs w:val="24"/>
-        </w:rPr>
-        <w:t>Create records of the timetables of buses</w:t>
-      </w:r>
-    </w:p>
-    <w:p>
-      <w:pPr>
-        <w:pStyle w:val="ListParagraph"/>
-        <w:numPr>
-          <w:ilvl w:val="0"/>
-          <w:numId w:val="12"/>
-        </w:numPr>
-        <w:rPr>
-          <w:rFonts w:ascii="Arial" w:eastAsia="Arial" w:hAnsi="Arial" w:cs="Arial"/>
-          <w:sz w:val="24"/>
-          <w:szCs w:val="24"/>
-        </w:rPr>
-      </w:pPr>
-      <w:r>
-        <w:rPr>
-          <w:rFonts w:ascii="Arial" w:eastAsia="Arial" w:hAnsi="Arial" w:cs="Arial"/>
-          <w:sz w:val="24"/>
-          <w:szCs w:val="24"/>
-        </w:rPr>
-        <w:t>Update records of the timetables of buses</w:t>
-      </w:r>
-    </w:p>
-    <w:p>
-      <w:pPr>
-        <w:pStyle w:val="ListParagraph"/>
-        <w:numPr>
-          <w:ilvl w:val="0"/>
-          <w:numId w:val="12"/>
-        </w:numPr>
-        <w:rPr>
-          <w:rFonts w:ascii="Arial" w:eastAsia="Arial" w:hAnsi="Arial" w:cs="Arial"/>
-          <w:sz w:val="24"/>
-          <w:szCs w:val="24"/>
-        </w:rPr>
-      </w:pPr>
-      <w:r>
-        <w:rPr>
-          <w:rFonts w:ascii="Arial" w:eastAsia="Arial" w:hAnsi="Arial" w:cs="Arial"/>
-          <w:sz w:val="24"/>
-          <w:szCs w:val="24"/>
-        </w:rPr>
-        <w:t>Retrieve records of the timetables of the buses</w:t>
-      </w:r>
-    </w:p>
-    <w:p>
-      <w:pPr>
-        <w:pStyle w:val="ListParagraph"/>
-        <w:numPr>
-          <w:ilvl w:val="0"/>
-          <w:numId w:val="12"/>
-        </w:numPr>
-        <w:rPr>
-          <w:rFonts w:ascii="Arial" w:eastAsia="Arial" w:hAnsi="Arial" w:cs="Arial"/>
-          <w:sz w:val="24"/>
-          <w:szCs w:val="24"/>
-        </w:rPr>
-      </w:pPr>
-      <w:r>
-        <w:rPr>
-          <w:rFonts w:ascii="Arial" w:eastAsia="Arial" w:hAnsi="Arial" w:cs="Arial"/>
-          <w:sz w:val="24"/>
-          <w:szCs w:val="24"/>
-        </w:rPr>
-        <w:t>Delete/archive records of the timetables of the buses</w:t>
-      </w:r>
-    </w:p>
-    <w:p>
-      <w:pPr>
-        <w:pStyle w:val="ListParagraph"/>
-        <w:numPr>
-          <w:ilvl w:val="0"/>
-          <w:numId w:val="12"/>
-        </w:numPr>
-        <w:rPr>
-          <w:rFonts w:ascii="Arial" w:eastAsia="Arial" w:hAnsi="Arial" w:cs="Arial"/>
-          <w:sz w:val="24"/>
-          <w:szCs w:val="24"/>
-        </w:rPr>
-      </w:pPr>
-      <w:r>
-        <w:rPr>
-          <w:rFonts w:ascii="Arial" w:eastAsia="Arial" w:hAnsi="Arial" w:cs="Arial"/>
-          <w:sz w:val="24"/>
-          <w:szCs w:val="24"/>
-        </w:rPr>
-        <w:t>Deploy replacement services in the event of a bus breakdown and therefore assist passengers.</w:t>
-      </w:r>
-    </w:p>
-    <w:p>
-      <w:pPr>
-        <w:rPr>
-          <w:sz w:val="24"/>
-          <w:szCs w:val="24"/>
-        </w:rPr>
-      </w:pPr>
-      <w:bookmarkStart w:id="0" w:name="_GoBack"/>
-      <w:bookmarkEnd w:id="0"/>
-    </w:p>
-    <w:p>
-      <w:pPr>
-        <w:ind w:left="2160"/>
-        <w:rPr>
-          <w:rFonts w:ascii="Arial" w:eastAsia="Arial" w:hAnsi="Arial" w:cs="Arial"/>
-          <w:sz w:val="24"/>
-          <w:szCs w:val="24"/>
-        </w:rPr>
-      </w:pPr>
-    </w:p>
-    <w:p>
-      <w:pPr>
-        <w:rPr>
-          <w:sz w:val="24"/>
-          <w:szCs w:val="24"/>
+          <w:sz w:val="24"/>
+          <w:szCs w:val="24"/>
+        </w:rPr>
+      </w:pPr>
+      <w:r>
+        <w:rPr>
+          <w:rFonts w:ascii="Arial" w:hAnsi="Arial" w:eastAsia="Arial" w:cs="Arial"/>
+          <w:sz w:val="24"/>
+          <w:szCs w:val="24"/>
+        </w:rPr>
+        <w:t xml:space="preserve">Remove </w:t>
+      </w:r>
+      <w:r>
+        <w:rPr>
+          <w:rFonts w:ascii="Arial" w:hAnsi="Arial" w:eastAsia="Arial" w:cs="Arial"/>
+          <w:sz w:val="24"/>
+          <w:szCs w:val="24"/>
+        </w:rPr>
+        <w:t xml:space="preserve">a </w:t>
+      </w:r>
+      <w:r>
+        <w:rPr>
+          <w:rFonts w:ascii="Arial" w:hAnsi="Arial" w:eastAsia="Arial" w:cs="Arial"/>
+          <w:sz w:val="24"/>
+          <w:szCs w:val="24"/>
+        </w:rPr>
+        <w:t>driver</w:t>
+      </w:r>
+      <w:r>
+        <w:rPr>
+          <w:rFonts w:ascii="Arial" w:hAnsi="Arial" w:eastAsia="Arial" w:cs="Arial"/>
+          <w:sz w:val="24"/>
+          <w:szCs w:val="24"/>
+        </w:rPr>
+        <w:t xml:space="preserve"> shift assignment</w:t>
+      </w:r>
+    </w:p>
+    <w:p>
+      <w:pPr>
+        <w:rPr>
+          <w:rFonts w:ascii="Arial" w:hAnsi="Arial" w:eastAsia="Arial" w:cs="Arial"/>
+          <w:sz w:val="24"/>
+          <w:szCs w:val="24"/>
+          <w:highlight w:val="yellow"/>
         </w:rPr>
       </w:pPr>
     </w:p>
     <w:sectPr>
-      <w:pgSz w:w="12240" w:h="15840"/>
+      <w:headerReference w:type="default" r:id="rId7"/>
+      <w:footerReference w:type="default" r:id="rId8"/>
+      <w:pgSz w:w="12240" w:h="15840" w:orient="portrait"/>
       <w:pgMar w:top="1440" w:right="1440" w:bottom="1440" w:left="1440" w:header="720" w:footer="720" w:gutter="0"/>
       <w:cols w:space="720"/>
       <w:docGrid w:linePitch="360"/>
@@ -2228,7 +4043,72 @@
       </w:r>
     </w:p>
   </w:endnote>
+  <w:endnote w:type="continuationNotice" w:id="1">
+    <w:p>
+      <w:pPr>
+        <w:spacing w:after="0" w:line="240" w:lineRule="auto"/>
+      </w:pPr>
+    </w:p>
+  </w:endnote>
 </w:endnotes>
+</file>
+
+<file path=word/footer1.xml><?xml version="1.0" encoding="utf-8"?>
+<w:ftr xmlns:wpc="http://schemas.microsoft.com/office/word/2010/wordprocessingCanvas" xmlns:cx="http://schemas.microsoft.com/office/drawing/2014/chartex" xmlns:cx1="http://schemas.microsoft.com/office/drawing/2015/9/8/chartex" xmlns:cx2="http://schemas.microsoft.com/office/drawing/2015/10/21/chartex" xmlns:cx3="http://schemas.microsoft.com/office/drawing/2016/5/9/chartex" xmlns:cx4="http://schemas.microsoft.com/office/drawing/2016/5/10/chartex" xmlns:cx5="http://schemas.microsoft.com/office/drawing/2016/5/11/chartex" xmlns:cx6="http://schemas.microsoft.com/office/drawing/2016/5/12/chartex" xmlns:cx7="http://schemas.microsoft.com/office/drawing/2016/5/13/chartex" xmlns:cx8="http://schemas.microsoft.com/office/drawing/2016/5/14/chartex" xmlns:mc="http://schemas.openxmlformats.org/markup-compatibility/2006" xmlns:aink="http://schemas.microsoft.com/office/drawing/2016/ink" xmlns:am3d="http://schemas.microsoft.com/office/drawing/2017/model3d" xmlns:o="urn:schemas-microsoft-com:office:office" xmlns:r="http://schemas.openxmlformats.org/officeDocument/2006/relationships" xmlns:m="http://schemas.openxmlformats.org/officeDocument/2006/math" xmlns:v="urn:schemas-microsoft-com:vml" xmlns:wp14="http://schemas.microsoft.com/office/word/2010/wordprocessingDrawing" xmlns:wp="http://schemas.openxmlformats.org/drawingml/2006/wordprocessingDrawing" xmlns:w10="urn:schemas-microsoft-com:office:word" xmlns:w="http://schemas.openxmlformats.org/wordprocessingml/2006/main" xmlns:w14="http://schemas.microsoft.com/office/word/2010/wordml" xmlns:w15="http://schemas.microsoft.com/office/word/2012/wordml" xmlns:w16cid="http://schemas.microsoft.com/office/word/2016/wordml/cid" xmlns:w16se="http://schemas.microsoft.com/office/word/2015/wordml/symex" xmlns:wpg="http://schemas.microsoft.com/office/word/2010/wordprocessingGroup" xmlns:wpi="http://schemas.microsoft.com/office/word/2010/wordprocessingInk" xmlns:wne="http://schemas.microsoft.com/office/word/2006/wordml" xmlns:wps="http://schemas.microsoft.com/office/word/2010/wordprocessingShape" mc:Ignorable="w14 w15 w16se w16cid wp14">
+  <w:tbl>
+    <w:tblPr>
+      <w:tblW w:w="0" w:type="auto"/>
+      <w:tblLayout w:type="fixed"/>
+      <w:tblLook w:val="04A0" w:firstRow="1" w:lastRow="0" w:firstColumn="1" w:lastColumn="0" w:noHBand="0" w:noVBand="1"/>
+    </w:tblPr>
+    <w:tblGrid>
+      <w:gridCol w:w="3120"/>
+      <w:gridCol w:w="3120"/>
+      <w:gridCol w:w="3120"/>
+    </w:tblGrid>
+    <w:tr>
+      <w:tc>
+        <w:tcPr>
+          <w:tcW w:w="3120" w:type="dxa"/>
+        </w:tcPr>
+        <w:p>
+          <w:pPr>
+            <w:pStyle w:val="Header"/>
+            <w:ind w:left="-115"/>
+          </w:pPr>
+        </w:p>
+      </w:tc>
+      <w:tc>
+        <w:tcPr>
+          <w:tcW w:w="3120" w:type="dxa"/>
+        </w:tcPr>
+        <w:p>
+          <w:pPr>
+            <w:pStyle w:val="Header"/>
+            <w:jc w:val="center"/>
+          </w:pPr>
+        </w:p>
+      </w:tc>
+      <w:tc>
+        <w:tcPr>
+          <w:tcW w:w="3120" w:type="dxa"/>
+        </w:tcPr>
+        <w:p>
+          <w:pPr>
+            <w:pStyle w:val="Header"/>
+            <w:ind w:right="-115"/>
+            <w:jc w:val="right"/>
+          </w:pPr>
+        </w:p>
+      </w:tc>
+    </w:tr>
+  </w:tbl>
+  <w:p>
+    <w:pPr>
+      <w:pStyle w:val="Footer"/>
+    </w:pPr>
+  </w:p>
+</w:ftr>
 </file>
 
 <file path=word/footnotes.xml><?xml version="1.0" encoding="utf-8"?>
@@ -2253,12 +4133,190 @@
       </w:r>
     </w:p>
   </w:footnote>
+  <w:footnote w:type="continuationNotice" w:id="1">
+    <w:p>
+      <w:pPr>
+        <w:spacing w:after="0" w:line="240" w:lineRule="auto"/>
+      </w:pPr>
+    </w:p>
+  </w:footnote>
 </w:footnotes>
+</file>
+
+<file path=word/header1.xml><?xml version="1.0" encoding="utf-8"?>
+<w:hdr xmlns:wpc="http://schemas.microsoft.com/office/word/2010/wordprocessingCanvas" xmlns:cx="http://schemas.microsoft.com/office/drawing/2014/chartex" xmlns:cx1="http://schemas.microsoft.com/office/drawing/2015/9/8/chartex" xmlns:cx2="http://schemas.microsoft.com/office/drawing/2015/10/21/chartex" xmlns:cx3="http://schemas.microsoft.com/office/drawing/2016/5/9/chartex" xmlns:cx4="http://schemas.microsoft.com/office/drawing/2016/5/10/chartex" xmlns:cx5="http://schemas.microsoft.com/office/drawing/2016/5/11/chartex" xmlns:cx6="http://schemas.microsoft.com/office/drawing/2016/5/12/chartex" xmlns:cx7="http://schemas.microsoft.com/office/drawing/2016/5/13/chartex" xmlns:cx8="http://schemas.microsoft.com/office/drawing/2016/5/14/chartex" xmlns:mc="http://schemas.openxmlformats.org/markup-compatibility/2006" xmlns:aink="http://schemas.microsoft.com/office/drawing/2016/ink" xmlns:am3d="http://schemas.microsoft.com/office/drawing/2017/model3d" xmlns:o="urn:schemas-microsoft-com:office:office" xmlns:r="http://schemas.openxmlformats.org/officeDocument/2006/relationships" xmlns:m="http://schemas.openxmlformats.org/officeDocument/2006/math" xmlns:v="urn:schemas-microsoft-com:vml" xmlns:wp14="http://schemas.microsoft.com/office/word/2010/wordprocessingDrawing" xmlns:wp="http://schemas.openxmlformats.org/drawingml/2006/wordprocessingDrawing" xmlns:w10="urn:schemas-microsoft-com:office:word" xmlns:w="http://schemas.openxmlformats.org/wordprocessingml/2006/main" xmlns:w14="http://schemas.microsoft.com/office/word/2010/wordml" xmlns:w15="http://schemas.microsoft.com/office/word/2012/wordml" xmlns:w16cid="http://schemas.microsoft.com/office/word/2016/wordml/cid" xmlns:w16se="http://schemas.microsoft.com/office/word/2015/wordml/symex" xmlns:wpg="http://schemas.microsoft.com/office/word/2010/wordprocessingGroup" xmlns:wpi="http://schemas.microsoft.com/office/word/2010/wordprocessingInk" xmlns:wne="http://schemas.microsoft.com/office/word/2006/wordml" xmlns:wps="http://schemas.microsoft.com/office/word/2010/wordprocessingShape" mc:Ignorable="w14 w15 w16se w16cid wp14">
+  <w:tbl>
+    <w:tblPr>
+      <w:tblW w:w="0" w:type="auto"/>
+      <w:tblLayout w:type="fixed"/>
+      <w:tblLook w:val="04A0" w:firstRow="1" w:lastRow="0" w:firstColumn="1" w:lastColumn="0" w:noHBand="0" w:noVBand="1"/>
+    </w:tblPr>
+    <w:tblGrid>
+      <w:gridCol w:w="3120"/>
+      <w:gridCol w:w="3120"/>
+      <w:gridCol w:w="3120"/>
+    </w:tblGrid>
+    <w:tr>
+      <w:tc>
+        <w:tcPr>
+          <w:tcW w:w="3120" w:type="dxa"/>
+        </w:tcPr>
+        <w:p>
+          <w:pPr>
+            <w:pStyle w:val="Header"/>
+            <w:ind w:left="-115"/>
+          </w:pPr>
+        </w:p>
+      </w:tc>
+      <w:tc>
+        <w:tcPr>
+          <w:tcW w:w="3120" w:type="dxa"/>
+        </w:tcPr>
+        <w:p>
+          <w:pPr>
+            <w:pStyle w:val="Header"/>
+            <w:jc w:val="center"/>
+          </w:pPr>
+        </w:p>
+      </w:tc>
+      <w:tc>
+        <w:tcPr>
+          <w:tcW w:w="3120" w:type="dxa"/>
+        </w:tcPr>
+        <w:p>
+          <w:pPr>
+            <w:pStyle w:val="Header"/>
+            <w:ind w:right="-115"/>
+            <w:jc w:val="right"/>
+          </w:pPr>
+        </w:p>
+      </w:tc>
+    </w:tr>
+  </w:tbl>
+  <w:p>
+    <w:pPr>
+      <w:pStyle w:val="Header"/>
+    </w:pPr>
+  </w:p>
+</w:hdr>
 </file>
 
 <file path=word/numbering.xml><?xml version="1.0" encoding="utf-8"?>
 <w:numbering xmlns:wpc="http://schemas.microsoft.com/office/word/2010/wordprocessingCanvas" xmlns:cx="http://schemas.microsoft.com/office/drawing/2014/chartex" xmlns:cx1="http://schemas.microsoft.com/office/drawing/2015/9/8/chartex" xmlns:cx2="http://schemas.microsoft.com/office/drawing/2015/10/21/chartex" xmlns:cx3="http://schemas.microsoft.com/office/drawing/2016/5/9/chartex" xmlns:cx4="http://schemas.microsoft.com/office/drawing/2016/5/10/chartex" xmlns:cx5="http://schemas.microsoft.com/office/drawing/2016/5/11/chartex" xmlns:cx6="http://schemas.microsoft.com/office/drawing/2016/5/12/chartex" xmlns:cx7="http://schemas.microsoft.com/office/drawing/2016/5/13/chartex" xmlns:cx8="http://schemas.microsoft.com/office/drawing/2016/5/14/chartex" xmlns:mc="http://schemas.openxmlformats.org/markup-compatibility/2006" xmlns:aink="http://schemas.microsoft.com/office/drawing/2016/ink" xmlns:am3d="http://schemas.microsoft.com/office/drawing/2017/model3d" xmlns:o="urn:schemas-microsoft-com:office:office" xmlns:r="http://schemas.openxmlformats.org/officeDocument/2006/relationships" xmlns:m="http://schemas.openxmlformats.org/officeDocument/2006/math" xmlns:v="urn:schemas-microsoft-com:vml" xmlns:wp14="http://schemas.microsoft.com/office/word/2010/wordprocessingDrawing" xmlns:wp="http://schemas.openxmlformats.org/drawingml/2006/wordprocessingDrawing" xmlns:w10="urn:schemas-microsoft-com:office:word" xmlns:w="http://schemas.openxmlformats.org/wordprocessingml/2006/main" xmlns:w14="http://schemas.microsoft.com/office/word/2010/wordml" xmlns:w15="http://schemas.microsoft.com/office/word/2012/wordml" xmlns:w16cid="http://schemas.microsoft.com/office/word/2016/wordml/cid" xmlns:w16se="http://schemas.microsoft.com/office/word/2015/wordml/symex" xmlns:wpg="http://schemas.microsoft.com/office/word/2010/wordprocessingGroup" xmlns:wpi="http://schemas.microsoft.com/office/word/2010/wordprocessingInk" xmlns:wne="http://schemas.microsoft.com/office/word/2006/wordml" xmlns:wps="http://schemas.microsoft.com/office/word/2010/wordprocessingShape" mc:Ignorable="w14 w15 w16se w16cid wp14">
   <w:abstractNum w:abstractNumId="0" w15:restartNumberingAfterBreak="0">
+    <w:nsid w:val="039A51FE"/>
+    <w:multiLevelType w:val="hybridMultilevel"/>
+    <w:tmpl w:val="A4BE9718"/>
+    <w:lvl w:ilvl="0" w:tplc="049C537C">
+      <w:start w:val="1"/>
+      <w:numFmt w:val="bullet"/>
+      <w:lvlText w:val=""/>
+      <w:lvlJc w:val="left"/>
+      <w:pPr>
+        <w:ind w:left="720" w:hanging="360"/>
+      </w:pPr>
+      <w:rPr>
+        <w:rFonts w:hint="default" w:ascii="Symbol" w:hAnsi="Symbol"/>
+      </w:rPr>
+    </w:lvl>
+    <w:lvl w:ilvl="1" w:tplc="26BEB412">
+      <w:start w:val="1"/>
+      <w:numFmt w:val="bullet"/>
+      <w:lvlText w:val="o"/>
+      <w:lvlJc w:val="left"/>
+      <w:pPr>
+        <w:ind w:left="1440" w:hanging="360"/>
+      </w:pPr>
+      <w:rPr>
+        <w:rFonts w:hint="default" w:ascii="Courier New" w:hAnsi="Courier New"/>
+      </w:rPr>
+    </w:lvl>
+    <w:lvl w:ilvl="2" w:tplc="B19C2A14">
+      <w:start w:val="1"/>
+      <w:numFmt w:val="bullet"/>
+      <w:lvlText w:val=""/>
+      <w:lvlJc w:val="left"/>
+      <w:pPr>
+        <w:ind w:left="2160" w:hanging="360"/>
+      </w:pPr>
+      <w:rPr>
+        <w:rFonts w:hint="default" w:ascii="Wingdings" w:hAnsi="Wingdings"/>
+      </w:rPr>
+    </w:lvl>
+    <w:lvl w:ilvl="3" w:tplc="9580CEB6">
+      <w:start w:val="1"/>
+      <w:numFmt w:val="bullet"/>
+      <w:lvlText w:val=""/>
+      <w:lvlJc w:val="left"/>
+      <w:pPr>
+        <w:ind w:left="2880" w:hanging="360"/>
+      </w:pPr>
+      <w:rPr>
+        <w:rFonts w:hint="default" w:ascii="Symbol" w:hAnsi="Symbol"/>
+      </w:rPr>
+    </w:lvl>
+    <w:lvl w:ilvl="4" w:tplc="D30A9E00">
+      <w:start w:val="1"/>
+      <w:numFmt w:val="bullet"/>
+      <w:lvlText w:val="o"/>
+      <w:lvlJc w:val="left"/>
+      <w:pPr>
+        <w:ind w:left="3600" w:hanging="360"/>
+      </w:pPr>
+      <w:rPr>
+        <w:rFonts w:hint="default" w:ascii="Courier New" w:hAnsi="Courier New"/>
+      </w:rPr>
+    </w:lvl>
+    <w:lvl w:ilvl="5" w:tplc="DBFE1F14">
+      <w:start w:val="1"/>
+      <w:numFmt w:val="bullet"/>
+      <w:lvlText w:val=""/>
+      <w:lvlJc w:val="left"/>
+      <w:pPr>
+        <w:ind w:left="4320" w:hanging="360"/>
+      </w:pPr>
+      <w:rPr>
+        <w:rFonts w:hint="default" w:ascii="Wingdings" w:hAnsi="Wingdings"/>
+      </w:rPr>
+    </w:lvl>
+    <w:lvl w:ilvl="6" w:tplc="831E8BC8">
+      <w:start w:val="1"/>
+      <w:numFmt w:val="bullet"/>
+      <w:lvlText w:val=""/>
+      <w:lvlJc w:val="left"/>
+      <w:pPr>
+        <w:ind w:left="5040" w:hanging="360"/>
+      </w:pPr>
+      <w:rPr>
+        <w:rFonts w:hint="default" w:ascii="Symbol" w:hAnsi="Symbol"/>
+      </w:rPr>
+    </w:lvl>
+    <w:lvl w:ilvl="7" w:tplc="0A78DD64">
+      <w:start w:val="1"/>
+      <w:numFmt w:val="bullet"/>
+      <w:lvlText w:val="o"/>
+      <w:lvlJc w:val="left"/>
+      <w:pPr>
+        <w:ind w:left="5760" w:hanging="360"/>
+      </w:pPr>
+      <w:rPr>
+        <w:rFonts w:hint="default" w:ascii="Courier New" w:hAnsi="Courier New"/>
+      </w:rPr>
+    </w:lvl>
+    <w:lvl w:ilvl="8" w:tplc="0250395E">
+      <w:start w:val="1"/>
+      <w:numFmt w:val="bullet"/>
+      <w:lvlText w:val=""/>
+      <w:lvlJc w:val="left"/>
+      <w:pPr>
+        <w:ind w:left="6480" w:hanging="360"/>
+      </w:pPr>
+      <w:rPr>
+        <w:rFonts w:hint="default" w:ascii="Wingdings" w:hAnsi="Wingdings"/>
+      </w:rPr>
+    </w:lvl>
+  </w:abstractNum>
+  <w:abstractNum w:abstractNumId="1" w15:restartNumberingAfterBreak="0">
     <w:nsid w:val="1558132C"/>
     <w:multiLevelType w:val="hybridMultilevel"/>
     <w:tmpl w:val="8AAA2938"/>
@@ -2271,7 +4329,7 @@
         <w:ind w:left="720" w:hanging="360"/>
       </w:pPr>
       <w:rPr>
-        <w:rFonts w:ascii="Symbol" w:hAnsi="Symbol" w:hint="default"/>
+        <w:rFonts w:hint="default" w:ascii="Symbol" w:hAnsi="Symbol"/>
       </w:rPr>
     </w:lvl>
     <w:lvl w:ilvl="1" w:tplc="29061B76">
@@ -2283,7 +4341,7 @@
         <w:ind w:left="1440" w:hanging="360"/>
       </w:pPr>
       <w:rPr>
-        <w:rFonts w:ascii="Courier New" w:hAnsi="Courier New" w:hint="default"/>
+        <w:rFonts w:hint="default" w:ascii="Courier New" w:hAnsi="Courier New"/>
       </w:rPr>
     </w:lvl>
     <w:lvl w:ilvl="2" w:tplc="C96CEC5A">
@@ -2295,7 +4353,7 @@
         <w:ind w:left="2160" w:hanging="360"/>
       </w:pPr>
       <w:rPr>
-        <w:rFonts w:ascii="Wingdings" w:hAnsi="Wingdings" w:hint="default"/>
+        <w:rFonts w:hint="default" w:ascii="Wingdings" w:hAnsi="Wingdings"/>
       </w:rPr>
     </w:lvl>
     <w:lvl w:ilvl="3" w:tplc="E9EA3550">
@@ -2307,7 +4365,7 @@
         <w:ind w:left="2880" w:hanging="360"/>
       </w:pPr>
       <w:rPr>
-        <w:rFonts w:ascii="Symbol" w:hAnsi="Symbol" w:hint="default"/>
+        <w:rFonts w:hint="default" w:ascii="Symbol" w:hAnsi="Symbol"/>
       </w:rPr>
     </w:lvl>
     <w:lvl w:ilvl="4" w:tplc="87D0D3D6">
@@ -2319,7 +4377,7 @@
         <w:ind w:left="3600" w:hanging="360"/>
       </w:pPr>
       <w:rPr>
-        <w:rFonts w:ascii="Courier New" w:hAnsi="Courier New" w:hint="default"/>
+        <w:rFonts w:hint="default" w:ascii="Courier New" w:hAnsi="Courier New"/>
       </w:rPr>
     </w:lvl>
     <w:lvl w:ilvl="5" w:tplc="6E787DD2">
@@ -2331,7 +4389,7 @@
         <w:ind w:left="4320" w:hanging="360"/>
       </w:pPr>
       <w:rPr>
-        <w:rFonts w:ascii="Wingdings" w:hAnsi="Wingdings" w:hint="default"/>
+        <w:rFonts w:hint="default" w:ascii="Wingdings" w:hAnsi="Wingdings"/>
       </w:rPr>
     </w:lvl>
     <w:lvl w:ilvl="6" w:tplc="55FCFDBA">
@@ -2343,7 +4401,7 @@
         <w:ind w:left="5040" w:hanging="360"/>
       </w:pPr>
       <w:rPr>
-        <w:rFonts w:ascii="Symbol" w:hAnsi="Symbol" w:hint="default"/>
+        <w:rFonts w:hint="default" w:ascii="Symbol" w:hAnsi="Symbol"/>
       </w:rPr>
     </w:lvl>
     <w:lvl w:ilvl="7" w:tplc="905EE84C">
@@ -2355,7 +4413,7 @@
         <w:ind w:left="5760" w:hanging="360"/>
       </w:pPr>
       <w:rPr>
-        <w:rFonts w:ascii="Courier New" w:hAnsi="Courier New" w:hint="default"/>
+        <w:rFonts w:hint="default" w:ascii="Courier New" w:hAnsi="Courier New"/>
       </w:rPr>
     </w:lvl>
     <w:lvl w:ilvl="8" w:tplc="46A6AB0C">
@@ -2367,11 +4425,124 @@
         <w:ind w:left="6480" w:hanging="360"/>
       </w:pPr>
       <w:rPr>
-        <w:rFonts w:ascii="Wingdings" w:hAnsi="Wingdings" w:hint="default"/>
+        <w:rFonts w:hint="default" w:ascii="Wingdings" w:hAnsi="Wingdings"/>
       </w:rPr>
     </w:lvl>
   </w:abstractNum>
-  <w:abstractNum w:abstractNumId="1" w15:restartNumberingAfterBreak="0">
+  <w:abstractNum w:abstractNumId="2" w15:restartNumberingAfterBreak="0">
+    <w:nsid w:val="25166826"/>
+    <w:multiLevelType w:val="hybridMultilevel"/>
+    <w:tmpl w:val="7E4E1A3A"/>
+    <w:lvl w:ilvl="0" w:tplc="8E2A518C">
+      <w:start w:val="1"/>
+      <w:numFmt w:val="bullet"/>
+      <w:lvlText w:val=""/>
+      <w:lvlJc w:val="left"/>
+      <w:pPr>
+        <w:ind w:left="720" w:hanging="360"/>
+      </w:pPr>
+      <w:rPr>
+        <w:rFonts w:hint="default" w:ascii="Symbol" w:hAnsi="Symbol"/>
+      </w:rPr>
+    </w:lvl>
+    <w:lvl w:ilvl="1" w:tplc="FE0CCDCC">
+      <w:start w:val="1"/>
+      <w:numFmt w:val="bullet"/>
+      <w:lvlText w:val="o"/>
+      <w:lvlJc w:val="left"/>
+      <w:pPr>
+        <w:ind w:left="1440" w:hanging="360"/>
+      </w:pPr>
+      <w:rPr>
+        <w:rFonts w:hint="default" w:ascii="Courier New" w:hAnsi="Courier New"/>
+      </w:rPr>
+    </w:lvl>
+    <w:lvl w:ilvl="2" w:tplc="C54EDD6E">
+      <w:start w:val="1"/>
+      <w:numFmt w:val="bullet"/>
+      <w:lvlText w:val=""/>
+      <w:lvlJc w:val="left"/>
+      <w:pPr>
+        <w:ind w:left="2160" w:hanging="360"/>
+      </w:pPr>
+      <w:rPr>
+        <w:rFonts w:hint="default" w:ascii="Wingdings" w:hAnsi="Wingdings"/>
+      </w:rPr>
+    </w:lvl>
+    <w:lvl w:ilvl="3" w:tplc="43266510">
+      <w:start w:val="1"/>
+      <w:numFmt w:val="bullet"/>
+      <w:lvlText w:val=""/>
+      <w:lvlJc w:val="left"/>
+      <w:pPr>
+        <w:ind w:left="2880" w:hanging="360"/>
+      </w:pPr>
+      <w:rPr>
+        <w:rFonts w:hint="default" w:ascii="Symbol" w:hAnsi="Symbol"/>
+      </w:rPr>
+    </w:lvl>
+    <w:lvl w:ilvl="4" w:tplc="72F6C9DC">
+      <w:start w:val="1"/>
+      <w:numFmt w:val="bullet"/>
+      <w:lvlText w:val="o"/>
+      <w:lvlJc w:val="left"/>
+      <w:pPr>
+        <w:ind w:left="3600" w:hanging="360"/>
+      </w:pPr>
+      <w:rPr>
+        <w:rFonts w:hint="default" w:ascii="Courier New" w:hAnsi="Courier New"/>
+      </w:rPr>
+    </w:lvl>
+    <w:lvl w:ilvl="5" w:tplc="79C4D630">
+      <w:start w:val="1"/>
+      <w:numFmt w:val="bullet"/>
+      <w:lvlText w:val=""/>
+      <w:lvlJc w:val="left"/>
+      <w:pPr>
+        <w:ind w:left="4320" w:hanging="360"/>
+      </w:pPr>
+      <w:rPr>
+        <w:rFonts w:hint="default" w:ascii="Wingdings" w:hAnsi="Wingdings"/>
+      </w:rPr>
+    </w:lvl>
+    <w:lvl w:ilvl="6" w:tplc="906ABE3A">
+      <w:start w:val="1"/>
+      <w:numFmt w:val="bullet"/>
+      <w:lvlText w:val=""/>
+      <w:lvlJc w:val="left"/>
+      <w:pPr>
+        <w:ind w:left="5040" w:hanging="360"/>
+      </w:pPr>
+      <w:rPr>
+        <w:rFonts w:hint="default" w:ascii="Symbol" w:hAnsi="Symbol"/>
+      </w:rPr>
+    </w:lvl>
+    <w:lvl w:ilvl="7" w:tplc="48F6577E">
+      <w:start w:val="1"/>
+      <w:numFmt w:val="bullet"/>
+      <w:lvlText w:val="o"/>
+      <w:lvlJc w:val="left"/>
+      <w:pPr>
+        <w:ind w:left="5760" w:hanging="360"/>
+      </w:pPr>
+      <w:rPr>
+        <w:rFonts w:hint="default" w:ascii="Courier New" w:hAnsi="Courier New"/>
+      </w:rPr>
+    </w:lvl>
+    <w:lvl w:ilvl="8" w:tplc="F7065882">
+      <w:start w:val="1"/>
+      <w:numFmt w:val="bullet"/>
+      <w:lvlText w:val=""/>
+      <w:lvlJc w:val="left"/>
+      <w:pPr>
+        <w:ind w:left="6480" w:hanging="360"/>
+      </w:pPr>
+      <w:rPr>
+        <w:rFonts w:hint="default" w:ascii="Wingdings" w:hAnsi="Wingdings"/>
+      </w:rPr>
+    </w:lvl>
+  </w:abstractNum>
+  <w:abstractNum w:abstractNumId="3" w15:restartNumberingAfterBreak="0">
     <w:nsid w:val="26B82498"/>
     <w:multiLevelType w:val="hybridMultilevel"/>
     <w:tmpl w:val="2488D170"/>
@@ -2461,7 +4632,346 @@
       </w:pPr>
     </w:lvl>
   </w:abstractNum>
-  <w:abstractNum w:abstractNumId="2" w15:restartNumberingAfterBreak="0">
+  <w:abstractNum w:abstractNumId="4" w15:restartNumberingAfterBreak="0">
+    <w:nsid w:val="277E4397"/>
+    <w:multiLevelType w:val="hybridMultilevel"/>
+    <w:tmpl w:val="FFFFFFFF"/>
+    <w:lvl w:ilvl="0" w:tplc="4F2E155A">
+      <w:start w:val="1"/>
+      <w:numFmt w:val="bullet"/>
+      <w:lvlText w:val=""/>
+      <w:lvlJc w:val="left"/>
+      <w:pPr>
+        <w:ind w:left="720" w:hanging="360"/>
+      </w:pPr>
+      <w:rPr>
+        <w:rFonts w:hint="default" w:ascii="Symbol" w:hAnsi="Symbol"/>
+      </w:rPr>
+    </w:lvl>
+    <w:lvl w:ilvl="1" w:tplc="82766B9A">
+      <w:start w:val="1"/>
+      <w:numFmt w:val="bullet"/>
+      <w:lvlText w:val="o"/>
+      <w:lvlJc w:val="left"/>
+      <w:pPr>
+        <w:ind w:left="1440" w:hanging="360"/>
+      </w:pPr>
+      <w:rPr>
+        <w:rFonts w:hint="default" w:ascii="Courier New" w:hAnsi="Courier New"/>
+      </w:rPr>
+    </w:lvl>
+    <w:lvl w:ilvl="2" w:tplc="7736BDC2">
+      <w:start w:val="1"/>
+      <w:numFmt w:val="bullet"/>
+      <w:lvlText w:val=""/>
+      <w:lvlJc w:val="left"/>
+      <w:pPr>
+        <w:ind w:left="2160" w:hanging="360"/>
+      </w:pPr>
+      <w:rPr>
+        <w:rFonts w:hint="default" w:ascii="Wingdings" w:hAnsi="Wingdings"/>
+      </w:rPr>
+    </w:lvl>
+    <w:lvl w:ilvl="3" w:tplc="44EED446">
+      <w:start w:val="1"/>
+      <w:numFmt w:val="bullet"/>
+      <w:lvlText w:val=""/>
+      <w:lvlJc w:val="left"/>
+      <w:pPr>
+        <w:ind w:left="2880" w:hanging="360"/>
+      </w:pPr>
+      <w:rPr>
+        <w:rFonts w:hint="default" w:ascii="Symbol" w:hAnsi="Symbol"/>
+      </w:rPr>
+    </w:lvl>
+    <w:lvl w:ilvl="4" w:tplc="2D5479B4">
+      <w:start w:val="1"/>
+      <w:numFmt w:val="bullet"/>
+      <w:lvlText w:val="o"/>
+      <w:lvlJc w:val="left"/>
+      <w:pPr>
+        <w:ind w:left="3600" w:hanging="360"/>
+      </w:pPr>
+      <w:rPr>
+        <w:rFonts w:hint="default" w:ascii="Courier New" w:hAnsi="Courier New"/>
+      </w:rPr>
+    </w:lvl>
+    <w:lvl w:ilvl="5" w:tplc="6A9AF42C">
+      <w:start w:val="1"/>
+      <w:numFmt w:val="bullet"/>
+      <w:lvlText w:val=""/>
+      <w:lvlJc w:val="left"/>
+      <w:pPr>
+        <w:ind w:left="4320" w:hanging="360"/>
+      </w:pPr>
+      <w:rPr>
+        <w:rFonts w:hint="default" w:ascii="Wingdings" w:hAnsi="Wingdings"/>
+      </w:rPr>
+    </w:lvl>
+    <w:lvl w:ilvl="6" w:tplc="C8A277B8">
+      <w:start w:val="1"/>
+      <w:numFmt w:val="bullet"/>
+      <w:lvlText w:val=""/>
+      <w:lvlJc w:val="left"/>
+      <w:pPr>
+        <w:ind w:left="5040" w:hanging="360"/>
+      </w:pPr>
+      <w:rPr>
+        <w:rFonts w:hint="default" w:ascii="Symbol" w:hAnsi="Symbol"/>
+      </w:rPr>
+    </w:lvl>
+    <w:lvl w:ilvl="7" w:tplc="7146F6EC">
+      <w:start w:val="1"/>
+      <w:numFmt w:val="bullet"/>
+      <w:lvlText w:val="o"/>
+      <w:lvlJc w:val="left"/>
+      <w:pPr>
+        <w:ind w:left="5760" w:hanging="360"/>
+      </w:pPr>
+      <w:rPr>
+        <w:rFonts w:hint="default" w:ascii="Courier New" w:hAnsi="Courier New"/>
+      </w:rPr>
+    </w:lvl>
+    <w:lvl w:ilvl="8" w:tplc="4CCEE5A4">
+      <w:start w:val="1"/>
+      <w:numFmt w:val="bullet"/>
+      <w:lvlText w:val=""/>
+      <w:lvlJc w:val="left"/>
+      <w:pPr>
+        <w:ind w:left="6480" w:hanging="360"/>
+      </w:pPr>
+      <w:rPr>
+        <w:rFonts w:hint="default" w:ascii="Wingdings" w:hAnsi="Wingdings"/>
+      </w:rPr>
+    </w:lvl>
+  </w:abstractNum>
+  <w:abstractNum w:abstractNumId="5" w15:restartNumberingAfterBreak="0">
+    <w:nsid w:val="2A7451CB"/>
+    <w:multiLevelType w:val="hybridMultilevel"/>
+    <w:tmpl w:val="FFFFFFFF"/>
+    <w:lvl w:ilvl="0" w:tplc="589CC8C0">
+      <w:start w:val="1"/>
+      <w:numFmt w:val="bullet"/>
+      <w:lvlText w:val=""/>
+      <w:lvlJc w:val="left"/>
+      <w:pPr>
+        <w:ind w:left="720" w:hanging="360"/>
+      </w:pPr>
+      <w:rPr>
+        <w:rFonts w:hint="default" w:ascii="Symbol" w:hAnsi="Symbol"/>
+      </w:rPr>
+    </w:lvl>
+    <w:lvl w:ilvl="1" w:tplc="F530F260">
+      <w:start w:val="1"/>
+      <w:numFmt w:val="bullet"/>
+      <w:lvlText w:val="o"/>
+      <w:lvlJc w:val="left"/>
+      <w:pPr>
+        <w:ind w:left="1440" w:hanging="360"/>
+      </w:pPr>
+      <w:rPr>
+        <w:rFonts w:hint="default" w:ascii="Courier New" w:hAnsi="Courier New"/>
+      </w:rPr>
+    </w:lvl>
+    <w:lvl w:ilvl="2" w:tplc="16A40F14">
+      <w:start w:val="1"/>
+      <w:numFmt w:val="bullet"/>
+      <w:lvlText w:val=""/>
+      <w:lvlJc w:val="left"/>
+      <w:pPr>
+        <w:ind w:left="2160" w:hanging="360"/>
+      </w:pPr>
+      <w:rPr>
+        <w:rFonts w:hint="default" w:ascii="Wingdings" w:hAnsi="Wingdings"/>
+      </w:rPr>
+    </w:lvl>
+    <w:lvl w:ilvl="3" w:tplc="CC624928">
+      <w:start w:val="1"/>
+      <w:numFmt w:val="bullet"/>
+      <w:lvlText w:val=""/>
+      <w:lvlJc w:val="left"/>
+      <w:pPr>
+        <w:ind w:left="2880" w:hanging="360"/>
+      </w:pPr>
+      <w:rPr>
+        <w:rFonts w:hint="default" w:ascii="Symbol" w:hAnsi="Symbol"/>
+      </w:rPr>
+    </w:lvl>
+    <w:lvl w:ilvl="4" w:tplc="F664E06E">
+      <w:start w:val="1"/>
+      <w:numFmt w:val="bullet"/>
+      <w:lvlText w:val="o"/>
+      <w:lvlJc w:val="left"/>
+      <w:pPr>
+        <w:ind w:left="3600" w:hanging="360"/>
+      </w:pPr>
+      <w:rPr>
+        <w:rFonts w:hint="default" w:ascii="Courier New" w:hAnsi="Courier New"/>
+      </w:rPr>
+    </w:lvl>
+    <w:lvl w:ilvl="5" w:tplc="682E2E4A">
+      <w:start w:val="1"/>
+      <w:numFmt w:val="bullet"/>
+      <w:lvlText w:val=""/>
+      <w:lvlJc w:val="left"/>
+      <w:pPr>
+        <w:ind w:left="4320" w:hanging="360"/>
+      </w:pPr>
+      <w:rPr>
+        <w:rFonts w:hint="default" w:ascii="Wingdings" w:hAnsi="Wingdings"/>
+      </w:rPr>
+    </w:lvl>
+    <w:lvl w:ilvl="6" w:tplc="179C2FC4">
+      <w:start w:val="1"/>
+      <w:numFmt w:val="bullet"/>
+      <w:lvlText w:val=""/>
+      <w:lvlJc w:val="left"/>
+      <w:pPr>
+        <w:ind w:left="5040" w:hanging="360"/>
+      </w:pPr>
+      <w:rPr>
+        <w:rFonts w:hint="default" w:ascii="Symbol" w:hAnsi="Symbol"/>
+      </w:rPr>
+    </w:lvl>
+    <w:lvl w:ilvl="7" w:tplc="DF324596">
+      <w:start w:val="1"/>
+      <w:numFmt w:val="bullet"/>
+      <w:lvlText w:val="o"/>
+      <w:lvlJc w:val="left"/>
+      <w:pPr>
+        <w:ind w:left="5760" w:hanging="360"/>
+      </w:pPr>
+      <w:rPr>
+        <w:rFonts w:hint="default" w:ascii="Courier New" w:hAnsi="Courier New"/>
+      </w:rPr>
+    </w:lvl>
+    <w:lvl w:ilvl="8" w:tplc="E396925C">
+      <w:start w:val="1"/>
+      <w:numFmt w:val="bullet"/>
+      <w:lvlText w:val=""/>
+      <w:lvlJc w:val="left"/>
+      <w:pPr>
+        <w:ind w:left="6480" w:hanging="360"/>
+      </w:pPr>
+      <w:rPr>
+        <w:rFonts w:hint="default" w:ascii="Wingdings" w:hAnsi="Wingdings"/>
+      </w:rPr>
+    </w:lvl>
+  </w:abstractNum>
+  <w:abstractNum w:abstractNumId="6" w15:restartNumberingAfterBreak="0">
+    <w:nsid w:val="2DF83758"/>
+    <w:multiLevelType w:val="hybridMultilevel"/>
+    <w:tmpl w:val="FFFFFFFF"/>
+    <w:lvl w:ilvl="0" w:tplc="B61CE7BE">
+      <w:start w:val="1"/>
+      <w:numFmt w:val="bullet"/>
+      <w:lvlText w:val=""/>
+      <w:lvlJc w:val="left"/>
+      <w:pPr>
+        <w:ind w:left="720" w:hanging="360"/>
+      </w:pPr>
+      <w:rPr>
+        <w:rFonts w:hint="default" w:ascii="Symbol" w:hAnsi="Symbol"/>
+      </w:rPr>
+    </w:lvl>
+    <w:lvl w:ilvl="1" w:tplc="11D68086">
+      <w:start w:val="1"/>
+      <w:numFmt w:val="bullet"/>
+      <w:lvlText w:val="o"/>
+      <w:lvlJc w:val="left"/>
+      <w:pPr>
+        <w:ind w:left="1440" w:hanging="360"/>
+      </w:pPr>
+      <w:rPr>
+        <w:rFonts w:hint="default" w:ascii="Courier New" w:hAnsi="Courier New"/>
+      </w:rPr>
+    </w:lvl>
+    <w:lvl w:ilvl="2" w:tplc="2E6C4256">
+      <w:start w:val="1"/>
+      <w:numFmt w:val="bullet"/>
+      <w:lvlText w:val=""/>
+      <w:lvlJc w:val="left"/>
+      <w:pPr>
+        <w:ind w:left="2160" w:hanging="360"/>
+      </w:pPr>
+      <w:rPr>
+        <w:rFonts w:hint="default" w:ascii="Wingdings" w:hAnsi="Wingdings"/>
+      </w:rPr>
+    </w:lvl>
+    <w:lvl w:ilvl="3" w:tplc="3AF2C9A4">
+      <w:start w:val="1"/>
+      <w:numFmt w:val="bullet"/>
+      <w:lvlText w:val=""/>
+      <w:lvlJc w:val="left"/>
+      <w:pPr>
+        <w:ind w:left="2880" w:hanging="360"/>
+      </w:pPr>
+      <w:rPr>
+        <w:rFonts w:hint="default" w:ascii="Symbol" w:hAnsi="Symbol"/>
+      </w:rPr>
+    </w:lvl>
+    <w:lvl w:ilvl="4" w:tplc="1DCC5F2C">
+      <w:start w:val="1"/>
+      <w:numFmt w:val="bullet"/>
+      <w:lvlText w:val="o"/>
+      <w:lvlJc w:val="left"/>
+      <w:pPr>
+        <w:ind w:left="3600" w:hanging="360"/>
+      </w:pPr>
+      <w:rPr>
+        <w:rFonts w:hint="default" w:ascii="Courier New" w:hAnsi="Courier New"/>
+      </w:rPr>
+    </w:lvl>
+    <w:lvl w:ilvl="5" w:tplc="8C18DF1E">
+      <w:start w:val="1"/>
+      <w:numFmt w:val="bullet"/>
+      <w:lvlText w:val=""/>
+      <w:lvlJc w:val="left"/>
+      <w:pPr>
+        <w:ind w:left="4320" w:hanging="360"/>
+      </w:pPr>
+      <w:rPr>
+        <w:rFonts w:hint="default" w:ascii="Wingdings" w:hAnsi="Wingdings"/>
+      </w:rPr>
+    </w:lvl>
+    <w:lvl w:ilvl="6" w:tplc="21007B12">
+      <w:start w:val="1"/>
+      <w:numFmt w:val="bullet"/>
+      <w:lvlText w:val=""/>
+      <w:lvlJc w:val="left"/>
+      <w:pPr>
+        <w:ind w:left="5040" w:hanging="360"/>
+      </w:pPr>
+      <w:rPr>
+        <w:rFonts w:hint="default" w:ascii="Symbol" w:hAnsi="Symbol"/>
+      </w:rPr>
+    </w:lvl>
+    <w:lvl w:ilvl="7" w:tplc="D096B0D2">
+      <w:start w:val="1"/>
+      <w:numFmt w:val="bullet"/>
+      <w:lvlText w:val="o"/>
+      <w:lvlJc w:val="left"/>
+      <w:pPr>
+        <w:ind w:left="5760" w:hanging="360"/>
+      </w:pPr>
+      <w:rPr>
+        <w:rFonts w:hint="default" w:ascii="Courier New" w:hAnsi="Courier New"/>
+      </w:rPr>
+    </w:lvl>
+    <w:lvl w:ilvl="8" w:tplc="E5FCB700">
+      <w:start w:val="1"/>
+      <w:numFmt w:val="bullet"/>
+      <w:lvlText w:val=""/>
+      <w:lvlJc w:val="left"/>
+      <w:pPr>
+        <w:ind w:left="6480" w:hanging="360"/>
+      </w:pPr>
+      <w:rPr>
+        <w:rFonts w:hint="default" w:ascii="Wingdings" w:hAnsi="Wingdings"/>
+      </w:rPr>
+    </w:lvl>
+  </w:abstractNum>
+  <w:abstractNum w:abstractNumId="7" w15:restartNumberingAfterBreak="0">
     <w:nsid w:val="32F7743A"/>
     <w:multiLevelType w:val="hybridMultilevel"/>
     <w:tmpl w:val="C918299A"/>
@@ -2474,7 +4984,7 @@
         <w:ind w:left="720" w:hanging="360"/>
       </w:pPr>
       <w:rPr>
-        <w:rFonts w:ascii="Symbol" w:hAnsi="Symbol" w:hint="default"/>
+        <w:rFonts w:hint="default" w:ascii="Symbol" w:hAnsi="Symbol"/>
       </w:rPr>
     </w:lvl>
     <w:lvl w:ilvl="1" w:tplc="08090003">
@@ -2486,7 +4996,7 @@
         <w:ind w:left="1440" w:hanging="360"/>
       </w:pPr>
       <w:rPr>
-        <w:rFonts w:ascii="Courier New" w:hAnsi="Courier New" w:cs="Courier New" w:hint="default"/>
+        <w:rFonts w:hint="default" w:ascii="Courier New" w:hAnsi="Courier New" w:cs="Courier New"/>
       </w:rPr>
     </w:lvl>
     <w:lvl w:ilvl="2" w:tplc="08090005" w:tentative="1">
@@ -2498,7 +5008,7 @@
         <w:ind w:left="2160" w:hanging="360"/>
       </w:pPr>
       <w:rPr>
-        <w:rFonts w:ascii="Wingdings" w:hAnsi="Wingdings" w:hint="default"/>
+        <w:rFonts w:hint="default" w:ascii="Wingdings" w:hAnsi="Wingdings"/>
       </w:rPr>
     </w:lvl>
     <w:lvl w:ilvl="3" w:tplc="08090001" w:tentative="1">
@@ -2510,7 +5020,7 @@
         <w:ind w:left="2880" w:hanging="360"/>
       </w:pPr>
       <w:rPr>
-        <w:rFonts w:ascii="Symbol" w:hAnsi="Symbol" w:hint="default"/>
+        <w:rFonts w:hint="default" w:ascii="Symbol" w:hAnsi="Symbol"/>
       </w:rPr>
     </w:lvl>
     <w:lvl w:ilvl="4" w:tplc="08090003" w:tentative="1">
@@ -2522,7 +5032,7 @@
         <w:ind w:left="3600" w:hanging="360"/>
       </w:pPr>
       <w:rPr>
-        <w:rFonts w:ascii="Courier New" w:hAnsi="Courier New" w:cs="Courier New" w:hint="default"/>
+        <w:rFonts w:hint="default" w:ascii="Courier New" w:hAnsi="Courier New" w:cs="Courier New"/>
       </w:rPr>
     </w:lvl>
     <w:lvl w:ilvl="5" w:tplc="08090005" w:tentative="1">
@@ -2534,7 +5044,7 @@
         <w:ind w:left="4320" w:hanging="360"/>
       </w:pPr>
       <w:rPr>
-        <w:rFonts w:ascii="Wingdings" w:hAnsi="Wingdings" w:hint="default"/>
+        <w:rFonts w:hint="default" w:ascii="Wingdings" w:hAnsi="Wingdings"/>
       </w:rPr>
     </w:lvl>
     <w:lvl w:ilvl="6" w:tplc="08090001" w:tentative="1">
@@ -2546,7 +5056,7 @@
         <w:ind w:left="5040" w:hanging="360"/>
       </w:pPr>
       <w:rPr>
-        <w:rFonts w:ascii="Symbol" w:hAnsi="Symbol" w:hint="default"/>
+        <w:rFonts w:hint="default" w:ascii="Symbol" w:hAnsi="Symbol"/>
       </w:rPr>
     </w:lvl>
     <w:lvl w:ilvl="7" w:tplc="08090003" w:tentative="1">
@@ -2558,7 +5068,7 @@
         <w:ind w:left="5760" w:hanging="360"/>
       </w:pPr>
       <w:rPr>
-        <w:rFonts w:ascii="Courier New" w:hAnsi="Courier New" w:cs="Courier New" w:hint="default"/>
+        <w:rFonts w:hint="default" w:ascii="Courier New" w:hAnsi="Courier New" w:cs="Courier New"/>
       </w:rPr>
     </w:lvl>
     <w:lvl w:ilvl="8" w:tplc="08090005" w:tentative="1">
@@ -2570,11 +5080,11 @@
         <w:ind w:left="6480" w:hanging="360"/>
       </w:pPr>
       <w:rPr>
-        <w:rFonts w:ascii="Wingdings" w:hAnsi="Wingdings" w:hint="default"/>
+        <w:rFonts w:hint="default" w:ascii="Wingdings" w:hAnsi="Wingdings"/>
       </w:rPr>
     </w:lvl>
   </w:abstractNum>
-  <w:abstractNum w:abstractNumId="3" w15:restartNumberingAfterBreak="0">
+  <w:abstractNum w:abstractNumId="8" w15:restartNumberingAfterBreak="0">
     <w:nsid w:val="3A8B1CF9"/>
     <w:multiLevelType w:val="hybridMultilevel"/>
     <w:tmpl w:val="134EF782"/>
@@ -2587,7 +5097,7 @@
         <w:ind w:left="720" w:hanging="360"/>
       </w:pPr>
       <w:rPr>
-        <w:rFonts w:ascii="Arial" w:eastAsia="Arial" w:hAnsi="Arial" w:cs="Arial" w:hint="default"/>
+        <w:rFonts w:hint="default" w:ascii="Arial" w:hAnsi="Arial" w:eastAsia="Arial" w:cs="Arial"/>
       </w:rPr>
     </w:lvl>
     <w:lvl w:ilvl="1" w:tplc="08090003" w:tentative="1">
@@ -2599,7 +5109,7 @@
         <w:ind w:left="1440" w:hanging="360"/>
       </w:pPr>
       <w:rPr>
-        <w:rFonts w:ascii="Courier New" w:hAnsi="Courier New" w:cs="Courier New" w:hint="default"/>
+        <w:rFonts w:hint="default" w:ascii="Courier New" w:hAnsi="Courier New" w:cs="Courier New"/>
       </w:rPr>
     </w:lvl>
     <w:lvl w:ilvl="2" w:tplc="08090005" w:tentative="1">
@@ -2611,7 +5121,7 @@
         <w:ind w:left="2160" w:hanging="360"/>
       </w:pPr>
       <w:rPr>
-        <w:rFonts w:ascii="Wingdings" w:hAnsi="Wingdings" w:hint="default"/>
+        <w:rFonts w:hint="default" w:ascii="Wingdings" w:hAnsi="Wingdings"/>
       </w:rPr>
     </w:lvl>
     <w:lvl w:ilvl="3" w:tplc="08090001" w:tentative="1">
@@ -2623,7 +5133,7 @@
         <w:ind w:left="2880" w:hanging="360"/>
       </w:pPr>
       <w:rPr>
-        <w:rFonts w:ascii="Symbol" w:hAnsi="Symbol" w:hint="default"/>
+        <w:rFonts w:hint="default" w:ascii="Symbol" w:hAnsi="Symbol"/>
       </w:rPr>
     </w:lvl>
     <w:lvl w:ilvl="4" w:tplc="08090003" w:tentative="1">
@@ -2635,7 +5145,7 @@
         <w:ind w:left="3600" w:hanging="360"/>
       </w:pPr>
       <w:rPr>
-        <w:rFonts w:ascii="Courier New" w:hAnsi="Courier New" w:cs="Courier New" w:hint="default"/>
+        <w:rFonts w:hint="default" w:ascii="Courier New" w:hAnsi="Courier New" w:cs="Courier New"/>
       </w:rPr>
     </w:lvl>
     <w:lvl w:ilvl="5" w:tplc="08090005" w:tentative="1">
@@ -2647,7 +5157,7 @@
         <w:ind w:left="4320" w:hanging="360"/>
       </w:pPr>
       <w:rPr>
-        <w:rFonts w:ascii="Wingdings" w:hAnsi="Wingdings" w:hint="default"/>
+        <w:rFonts w:hint="default" w:ascii="Wingdings" w:hAnsi="Wingdings"/>
       </w:rPr>
     </w:lvl>
     <w:lvl w:ilvl="6" w:tplc="08090001" w:tentative="1">
@@ -2659,7 +5169,7 @@
         <w:ind w:left="5040" w:hanging="360"/>
       </w:pPr>
       <w:rPr>
-        <w:rFonts w:ascii="Symbol" w:hAnsi="Symbol" w:hint="default"/>
+        <w:rFonts w:hint="default" w:ascii="Symbol" w:hAnsi="Symbol"/>
       </w:rPr>
     </w:lvl>
     <w:lvl w:ilvl="7" w:tplc="08090003" w:tentative="1">
@@ -2671,7 +5181,7 @@
         <w:ind w:left="5760" w:hanging="360"/>
       </w:pPr>
       <w:rPr>
-        <w:rFonts w:ascii="Courier New" w:hAnsi="Courier New" w:cs="Courier New" w:hint="default"/>
+        <w:rFonts w:hint="default" w:ascii="Courier New" w:hAnsi="Courier New" w:cs="Courier New"/>
       </w:rPr>
     </w:lvl>
     <w:lvl w:ilvl="8" w:tplc="08090005" w:tentative="1">
@@ -2683,11 +5193,237 @@
         <w:ind w:left="6480" w:hanging="360"/>
       </w:pPr>
       <w:rPr>
-        <w:rFonts w:ascii="Wingdings" w:hAnsi="Wingdings" w:hint="default"/>
+        <w:rFonts w:hint="default" w:ascii="Wingdings" w:hAnsi="Wingdings"/>
       </w:rPr>
     </w:lvl>
   </w:abstractNum>
-  <w:abstractNum w:abstractNumId="4" w15:restartNumberingAfterBreak="0">
+  <w:abstractNum w:abstractNumId="9" w15:restartNumberingAfterBreak="0">
+    <w:nsid w:val="43A95E9D"/>
+    <w:multiLevelType w:val="hybridMultilevel"/>
+    <w:tmpl w:val="FC6A31C4"/>
+    <w:lvl w:ilvl="0" w:tplc="93F6D77E">
+      <w:start w:val="1"/>
+      <w:numFmt w:val="bullet"/>
+      <w:lvlText w:val=""/>
+      <w:lvlJc w:val="left"/>
+      <w:pPr>
+        <w:ind w:left="720" w:hanging="360"/>
+      </w:pPr>
+      <w:rPr>
+        <w:rFonts w:hint="default" w:ascii="Symbol" w:hAnsi="Symbol"/>
+      </w:rPr>
+    </w:lvl>
+    <w:lvl w:ilvl="1" w:tplc="AD2638A8">
+      <w:start w:val="1"/>
+      <w:numFmt w:val="bullet"/>
+      <w:lvlText w:val="o"/>
+      <w:lvlJc w:val="left"/>
+      <w:pPr>
+        <w:ind w:left="1440" w:hanging="360"/>
+      </w:pPr>
+      <w:rPr>
+        <w:rFonts w:hint="default" w:ascii="Courier New" w:hAnsi="Courier New"/>
+      </w:rPr>
+    </w:lvl>
+    <w:lvl w:ilvl="2" w:tplc="EA6E1364">
+      <w:start w:val="1"/>
+      <w:numFmt w:val="bullet"/>
+      <w:lvlText w:val=""/>
+      <w:lvlJc w:val="left"/>
+      <w:pPr>
+        <w:ind w:left="2160" w:hanging="360"/>
+      </w:pPr>
+      <w:rPr>
+        <w:rFonts w:hint="default" w:ascii="Wingdings" w:hAnsi="Wingdings"/>
+      </w:rPr>
+    </w:lvl>
+    <w:lvl w:ilvl="3" w:tplc="4CA81B34">
+      <w:start w:val="1"/>
+      <w:numFmt w:val="bullet"/>
+      <w:lvlText w:val=""/>
+      <w:lvlJc w:val="left"/>
+      <w:pPr>
+        <w:ind w:left="2880" w:hanging="360"/>
+      </w:pPr>
+      <w:rPr>
+        <w:rFonts w:hint="default" w:ascii="Symbol" w:hAnsi="Symbol"/>
+      </w:rPr>
+    </w:lvl>
+    <w:lvl w:ilvl="4" w:tplc="0054FE6C">
+      <w:start w:val="1"/>
+      <w:numFmt w:val="bullet"/>
+      <w:lvlText w:val="o"/>
+      <w:lvlJc w:val="left"/>
+      <w:pPr>
+        <w:ind w:left="3600" w:hanging="360"/>
+      </w:pPr>
+      <w:rPr>
+        <w:rFonts w:hint="default" w:ascii="Courier New" w:hAnsi="Courier New"/>
+      </w:rPr>
+    </w:lvl>
+    <w:lvl w:ilvl="5" w:tplc="1F229DF0">
+      <w:start w:val="1"/>
+      <w:numFmt w:val="bullet"/>
+      <w:lvlText w:val=""/>
+      <w:lvlJc w:val="left"/>
+      <w:pPr>
+        <w:ind w:left="4320" w:hanging="360"/>
+      </w:pPr>
+      <w:rPr>
+        <w:rFonts w:hint="default" w:ascii="Wingdings" w:hAnsi="Wingdings"/>
+      </w:rPr>
+    </w:lvl>
+    <w:lvl w:ilvl="6" w:tplc="91423478">
+      <w:start w:val="1"/>
+      <w:numFmt w:val="bullet"/>
+      <w:lvlText w:val=""/>
+      <w:lvlJc w:val="left"/>
+      <w:pPr>
+        <w:ind w:left="5040" w:hanging="360"/>
+      </w:pPr>
+      <w:rPr>
+        <w:rFonts w:hint="default" w:ascii="Symbol" w:hAnsi="Symbol"/>
+      </w:rPr>
+    </w:lvl>
+    <w:lvl w:ilvl="7" w:tplc="2BC20C68">
+      <w:start w:val="1"/>
+      <w:numFmt w:val="bullet"/>
+      <w:lvlText w:val="o"/>
+      <w:lvlJc w:val="left"/>
+      <w:pPr>
+        <w:ind w:left="5760" w:hanging="360"/>
+      </w:pPr>
+      <w:rPr>
+        <w:rFonts w:hint="default" w:ascii="Courier New" w:hAnsi="Courier New"/>
+      </w:rPr>
+    </w:lvl>
+    <w:lvl w:ilvl="8" w:tplc="70A61D66">
+      <w:start w:val="1"/>
+      <w:numFmt w:val="bullet"/>
+      <w:lvlText w:val=""/>
+      <w:lvlJc w:val="left"/>
+      <w:pPr>
+        <w:ind w:left="6480" w:hanging="360"/>
+      </w:pPr>
+      <w:rPr>
+        <w:rFonts w:hint="default" w:ascii="Wingdings" w:hAnsi="Wingdings"/>
+      </w:rPr>
+    </w:lvl>
+  </w:abstractNum>
+  <w:abstractNum w:abstractNumId="10" w15:restartNumberingAfterBreak="0">
+    <w:nsid w:val="43AE3541"/>
+    <w:multiLevelType w:val="hybridMultilevel"/>
+    <w:tmpl w:val="FFFFFFFF"/>
+    <w:lvl w:ilvl="0" w:tplc="8296542E">
+      <w:start w:val="1"/>
+      <w:numFmt w:val="bullet"/>
+      <w:lvlText w:val=""/>
+      <w:lvlJc w:val="left"/>
+      <w:pPr>
+        <w:ind w:left="720" w:hanging="360"/>
+      </w:pPr>
+      <w:rPr>
+        <w:rFonts w:hint="default" w:ascii="Symbol" w:hAnsi="Symbol"/>
+      </w:rPr>
+    </w:lvl>
+    <w:lvl w:ilvl="1" w:tplc="FFDC4268">
+      <w:start w:val="1"/>
+      <w:numFmt w:val="bullet"/>
+      <w:lvlText w:val="o"/>
+      <w:lvlJc w:val="left"/>
+      <w:pPr>
+        <w:ind w:left="1440" w:hanging="360"/>
+      </w:pPr>
+      <w:rPr>
+        <w:rFonts w:hint="default" w:ascii="Courier New" w:hAnsi="Courier New"/>
+      </w:rPr>
+    </w:lvl>
+    <w:lvl w:ilvl="2" w:tplc="FF4A68F6">
+      <w:start w:val="1"/>
+      <w:numFmt w:val="bullet"/>
+      <w:lvlText w:val=""/>
+      <w:lvlJc w:val="left"/>
+      <w:pPr>
+        <w:ind w:left="2160" w:hanging="360"/>
+      </w:pPr>
+      <w:rPr>
+        <w:rFonts w:hint="default" w:ascii="Wingdings" w:hAnsi="Wingdings"/>
+      </w:rPr>
+    </w:lvl>
+    <w:lvl w:ilvl="3" w:tplc="172411B0">
+      <w:start w:val="1"/>
+      <w:numFmt w:val="bullet"/>
+      <w:lvlText w:val=""/>
+      <w:lvlJc w:val="left"/>
+      <w:pPr>
+        <w:ind w:left="2880" w:hanging="360"/>
+      </w:pPr>
+      <w:rPr>
+        <w:rFonts w:hint="default" w:ascii="Symbol" w:hAnsi="Symbol"/>
+      </w:rPr>
+    </w:lvl>
+    <w:lvl w:ilvl="4" w:tplc="039E2520">
+      <w:start w:val="1"/>
+      <w:numFmt w:val="bullet"/>
+      <w:lvlText w:val="o"/>
+      <w:lvlJc w:val="left"/>
+      <w:pPr>
+        <w:ind w:left="3600" w:hanging="360"/>
+      </w:pPr>
+      <w:rPr>
+        <w:rFonts w:hint="default" w:ascii="Courier New" w:hAnsi="Courier New"/>
+      </w:rPr>
+    </w:lvl>
+    <w:lvl w:ilvl="5" w:tplc="8BC818AE">
+      <w:start w:val="1"/>
+      <w:numFmt w:val="bullet"/>
+      <w:lvlText w:val=""/>
+      <w:lvlJc w:val="left"/>
+      <w:pPr>
+        <w:ind w:left="4320" w:hanging="360"/>
+      </w:pPr>
+      <w:rPr>
+        <w:rFonts w:hint="default" w:ascii="Wingdings" w:hAnsi="Wingdings"/>
+      </w:rPr>
+    </w:lvl>
+    <w:lvl w:ilvl="6" w:tplc="2A02E94C">
+      <w:start w:val="1"/>
+      <w:numFmt w:val="bullet"/>
+      <w:lvlText w:val=""/>
+      <w:lvlJc w:val="left"/>
+      <w:pPr>
+        <w:ind w:left="5040" w:hanging="360"/>
+      </w:pPr>
+      <w:rPr>
+        <w:rFonts w:hint="default" w:ascii="Symbol" w:hAnsi="Symbol"/>
+      </w:rPr>
+    </w:lvl>
+    <w:lvl w:ilvl="7" w:tplc="AE8A98E4">
+      <w:start w:val="1"/>
+      <w:numFmt w:val="bullet"/>
+      <w:lvlText w:val="o"/>
+      <w:lvlJc w:val="left"/>
+      <w:pPr>
+        <w:ind w:left="5760" w:hanging="360"/>
+      </w:pPr>
+      <w:rPr>
+        <w:rFonts w:hint="default" w:ascii="Courier New" w:hAnsi="Courier New"/>
+      </w:rPr>
+    </w:lvl>
+    <w:lvl w:ilvl="8" w:tplc="E50C851E">
+      <w:start w:val="1"/>
+      <w:numFmt w:val="bullet"/>
+      <w:lvlText w:val=""/>
+      <w:lvlJc w:val="left"/>
+      <w:pPr>
+        <w:ind w:left="6480" w:hanging="360"/>
+      </w:pPr>
+      <w:rPr>
+        <w:rFonts w:hint="default" w:ascii="Wingdings" w:hAnsi="Wingdings"/>
+      </w:rPr>
+    </w:lvl>
+  </w:abstractNum>
+  <w:abstractNum w:abstractNumId="11" w15:restartNumberingAfterBreak="0">
     <w:nsid w:val="4AA30673"/>
     <w:multiLevelType w:val="hybridMultilevel"/>
     <w:tmpl w:val="21D8A5B4"/>
@@ -2700,7 +5436,7 @@
         <w:ind w:left="720" w:hanging="360"/>
       </w:pPr>
       <w:rPr>
-        <w:rFonts w:ascii="Symbol" w:hAnsi="Symbol" w:hint="default"/>
+        <w:rFonts w:hint="default" w:ascii="Symbol" w:hAnsi="Symbol"/>
       </w:rPr>
     </w:lvl>
     <w:lvl w:ilvl="1" w:tplc="2216EED4">
@@ -2712,7 +5448,7 @@
         <w:ind w:left="1440" w:hanging="360"/>
       </w:pPr>
       <w:rPr>
-        <w:rFonts w:ascii="Courier New" w:hAnsi="Courier New" w:hint="default"/>
+        <w:rFonts w:hint="default" w:ascii="Courier New" w:hAnsi="Courier New"/>
       </w:rPr>
     </w:lvl>
     <w:lvl w:ilvl="2" w:tplc="DFEE6B96">
@@ -2724,7 +5460,7 @@
         <w:ind w:left="2160" w:hanging="360"/>
       </w:pPr>
       <w:rPr>
-        <w:rFonts w:ascii="Wingdings" w:hAnsi="Wingdings" w:hint="default"/>
+        <w:rFonts w:hint="default" w:ascii="Wingdings" w:hAnsi="Wingdings"/>
       </w:rPr>
     </w:lvl>
     <w:lvl w:ilvl="3" w:tplc="CBDC494E">
@@ -2736,7 +5472,7 @@
         <w:ind w:left="2880" w:hanging="360"/>
       </w:pPr>
       <w:rPr>
-        <w:rFonts w:ascii="Symbol" w:hAnsi="Symbol" w:hint="default"/>
+        <w:rFonts w:hint="default" w:ascii="Symbol" w:hAnsi="Symbol"/>
       </w:rPr>
     </w:lvl>
     <w:lvl w:ilvl="4" w:tplc="B502870A">
@@ -2748,7 +5484,7 @@
         <w:ind w:left="3600" w:hanging="360"/>
       </w:pPr>
       <w:rPr>
-        <w:rFonts w:ascii="Courier New" w:hAnsi="Courier New" w:hint="default"/>
+        <w:rFonts w:hint="default" w:ascii="Courier New" w:hAnsi="Courier New"/>
       </w:rPr>
     </w:lvl>
     <w:lvl w:ilvl="5" w:tplc="0602D2B6">
@@ -2760,7 +5496,7 @@
         <w:ind w:left="4320" w:hanging="360"/>
       </w:pPr>
       <w:rPr>
-        <w:rFonts w:ascii="Wingdings" w:hAnsi="Wingdings" w:hint="default"/>
+        <w:rFonts w:hint="default" w:ascii="Wingdings" w:hAnsi="Wingdings"/>
       </w:rPr>
     </w:lvl>
     <w:lvl w:ilvl="6" w:tplc="48A437AA">
@@ -2772,7 +5508,7 @@
         <w:ind w:left="5040" w:hanging="360"/>
       </w:pPr>
       <w:rPr>
-        <w:rFonts w:ascii="Symbol" w:hAnsi="Symbol" w:hint="default"/>
+        <w:rFonts w:hint="default" w:ascii="Symbol" w:hAnsi="Symbol"/>
       </w:rPr>
     </w:lvl>
     <w:lvl w:ilvl="7" w:tplc="C6AA25BE">
@@ -2784,7 +5520,7 @@
         <w:ind w:left="5760" w:hanging="360"/>
       </w:pPr>
       <w:rPr>
-        <w:rFonts w:ascii="Courier New" w:hAnsi="Courier New" w:hint="default"/>
+        <w:rFonts w:hint="default" w:ascii="Courier New" w:hAnsi="Courier New"/>
       </w:rPr>
     </w:lvl>
     <w:lvl w:ilvl="8" w:tplc="4F36190C">
@@ -2796,11 +5532,11 @@
         <w:ind w:left="6480" w:hanging="360"/>
       </w:pPr>
       <w:rPr>
-        <w:rFonts w:ascii="Wingdings" w:hAnsi="Wingdings" w:hint="default"/>
+        <w:rFonts w:hint="default" w:ascii="Wingdings" w:hAnsi="Wingdings"/>
       </w:rPr>
     </w:lvl>
   </w:abstractNum>
-  <w:abstractNum w:abstractNumId="5" w15:restartNumberingAfterBreak="0">
+  <w:abstractNum w:abstractNumId="12" w15:restartNumberingAfterBreak="0">
     <w:nsid w:val="59391F46"/>
     <w:multiLevelType w:val="hybridMultilevel"/>
     <w:tmpl w:val="070EEA0E"/>
@@ -2813,7 +5549,7 @@
         <w:ind w:left="1440" w:hanging="360"/>
       </w:pPr>
       <w:rPr>
-        <w:rFonts w:ascii="Courier New" w:hAnsi="Courier New" w:cs="Courier New" w:hint="default"/>
+        <w:rFonts w:hint="default" w:ascii="Courier New" w:hAnsi="Courier New" w:cs="Courier New"/>
       </w:rPr>
     </w:lvl>
     <w:lvl w:ilvl="1" w:tplc="08090003" w:tentative="1">
@@ -2825,7 +5561,7 @@
         <w:ind w:left="2160" w:hanging="360"/>
       </w:pPr>
       <w:rPr>
-        <w:rFonts w:ascii="Courier New" w:hAnsi="Courier New" w:cs="Courier New" w:hint="default"/>
+        <w:rFonts w:hint="default" w:ascii="Courier New" w:hAnsi="Courier New" w:cs="Courier New"/>
       </w:rPr>
     </w:lvl>
     <w:lvl w:ilvl="2" w:tplc="08090005" w:tentative="1">
@@ -2837,7 +5573,7 @@
         <w:ind w:left="2880" w:hanging="360"/>
       </w:pPr>
       <w:rPr>
-        <w:rFonts w:ascii="Wingdings" w:hAnsi="Wingdings" w:hint="default"/>
+        <w:rFonts w:hint="default" w:ascii="Wingdings" w:hAnsi="Wingdings"/>
       </w:rPr>
     </w:lvl>
     <w:lvl w:ilvl="3" w:tplc="08090001" w:tentative="1">
@@ -2849,7 +5585,7 @@
         <w:ind w:left="3600" w:hanging="360"/>
       </w:pPr>
       <w:rPr>
-        <w:rFonts w:ascii="Symbol" w:hAnsi="Symbol" w:hint="default"/>
+        <w:rFonts w:hint="default" w:ascii="Symbol" w:hAnsi="Symbol"/>
       </w:rPr>
     </w:lvl>
     <w:lvl w:ilvl="4" w:tplc="08090003" w:tentative="1">
@@ -2861,7 +5597,7 @@
         <w:ind w:left="4320" w:hanging="360"/>
       </w:pPr>
       <w:rPr>
-        <w:rFonts w:ascii="Courier New" w:hAnsi="Courier New" w:cs="Courier New" w:hint="default"/>
+        <w:rFonts w:hint="default" w:ascii="Courier New" w:hAnsi="Courier New" w:cs="Courier New"/>
       </w:rPr>
     </w:lvl>
     <w:lvl w:ilvl="5" w:tplc="08090005" w:tentative="1">
@@ -2873,7 +5609,7 @@
         <w:ind w:left="5040" w:hanging="360"/>
       </w:pPr>
       <w:rPr>
-        <w:rFonts w:ascii="Wingdings" w:hAnsi="Wingdings" w:hint="default"/>
+        <w:rFonts w:hint="default" w:ascii="Wingdings" w:hAnsi="Wingdings"/>
       </w:rPr>
     </w:lvl>
     <w:lvl w:ilvl="6" w:tplc="08090001" w:tentative="1">
@@ -2885,7 +5621,7 @@
         <w:ind w:left="5760" w:hanging="360"/>
       </w:pPr>
       <w:rPr>
-        <w:rFonts w:ascii="Symbol" w:hAnsi="Symbol" w:hint="default"/>
+        <w:rFonts w:hint="default" w:ascii="Symbol" w:hAnsi="Symbol"/>
       </w:rPr>
     </w:lvl>
     <w:lvl w:ilvl="7" w:tplc="08090003" w:tentative="1">
@@ -2897,7 +5633,7 @@
         <w:ind w:left="6480" w:hanging="360"/>
       </w:pPr>
       <w:rPr>
-        <w:rFonts w:ascii="Courier New" w:hAnsi="Courier New" w:cs="Courier New" w:hint="default"/>
+        <w:rFonts w:hint="default" w:ascii="Courier New" w:hAnsi="Courier New" w:cs="Courier New"/>
       </w:rPr>
     </w:lvl>
     <w:lvl w:ilvl="8" w:tplc="08090005" w:tentative="1">
@@ -2909,11 +5645,11 @@
         <w:ind w:left="7200" w:hanging="360"/>
       </w:pPr>
       <w:rPr>
-        <w:rFonts w:ascii="Wingdings" w:hAnsi="Wingdings" w:hint="default"/>
+        <w:rFonts w:hint="default" w:ascii="Wingdings" w:hAnsi="Wingdings"/>
       </w:rPr>
     </w:lvl>
   </w:abstractNum>
-  <w:abstractNum w:abstractNumId="6" w15:restartNumberingAfterBreak="0">
+  <w:abstractNum w:abstractNumId="13" w15:restartNumberingAfterBreak="0">
     <w:nsid w:val="59D809C6"/>
     <w:multiLevelType w:val="hybridMultilevel"/>
     <w:tmpl w:val="3D2AF936"/>
@@ -2926,7 +5662,7 @@
         <w:ind w:left="1080" w:hanging="360"/>
       </w:pPr>
       <w:rPr>
-        <w:rFonts w:ascii="Symbol" w:hAnsi="Symbol" w:hint="default"/>
+        <w:rFonts w:hint="default" w:ascii="Symbol" w:hAnsi="Symbol"/>
       </w:rPr>
     </w:lvl>
     <w:lvl w:ilvl="1" w:tplc="08090003">
@@ -2938,7 +5674,7 @@
         <w:ind w:left="1800" w:hanging="360"/>
       </w:pPr>
       <w:rPr>
-        <w:rFonts w:ascii="Courier New" w:hAnsi="Courier New" w:cs="Courier New" w:hint="default"/>
+        <w:rFonts w:hint="default" w:ascii="Courier New" w:hAnsi="Courier New" w:cs="Courier New"/>
       </w:rPr>
     </w:lvl>
     <w:lvl w:ilvl="2" w:tplc="08090005">
@@ -2950,7 +5686,7 @@
         <w:ind w:left="2520" w:hanging="360"/>
       </w:pPr>
       <w:rPr>
-        <w:rFonts w:ascii="Wingdings" w:hAnsi="Wingdings" w:hint="default"/>
+        <w:rFonts w:hint="default" w:ascii="Wingdings" w:hAnsi="Wingdings"/>
       </w:rPr>
     </w:lvl>
     <w:lvl w:ilvl="3" w:tplc="08090001" w:tentative="1">
@@ -2962,7 +5698,7 @@
         <w:ind w:left="3240" w:hanging="360"/>
       </w:pPr>
       <w:rPr>
-        <w:rFonts w:ascii="Symbol" w:hAnsi="Symbol" w:hint="default"/>
+        <w:rFonts w:hint="default" w:ascii="Symbol" w:hAnsi="Symbol"/>
       </w:rPr>
     </w:lvl>
     <w:lvl w:ilvl="4" w:tplc="08090003" w:tentative="1">
@@ -2974,7 +5710,7 @@
         <w:ind w:left="3960" w:hanging="360"/>
       </w:pPr>
       <w:rPr>
-        <w:rFonts w:ascii="Courier New" w:hAnsi="Courier New" w:cs="Courier New" w:hint="default"/>
+        <w:rFonts w:hint="default" w:ascii="Courier New" w:hAnsi="Courier New" w:cs="Courier New"/>
       </w:rPr>
     </w:lvl>
     <w:lvl w:ilvl="5" w:tplc="08090005" w:tentative="1">
@@ -2986,7 +5722,7 @@
         <w:ind w:left="4680" w:hanging="360"/>
       </w:pPr>
       <w:rPr>
-        <w:rFonts w:ascii="Wingdings" w:hAnsi="Wingdings" w:hint="default"/>
+        <w:rFonts w:hint="default" w:ascii="Wingdings" w:hAnsi="Wingdings"/>
       </w:rPr>
     </w:lvl>
     <w:lvl w:ilvl="6" w:tplc="08090001" w:tentative="1">
@@ -2998,7 +5734,7 @@
         <w:ind w:left="5400" w:hanging="360"/>
       </w:pPr>
       <w:rPr>
-        <w:rFonts w:ascii="Symbol" w:hAnsi="Symbol" w:hint="default"/>
+        <w:rFonts w:hint="default" w:ascii="Symbol" w:hAnsi="Symbol"/>
       </w:rPr>
     </w:lvl>
     <w:lvl w:ilvl="7" w:tplc="08090003" w:tentative="1">
@@ -3010,7 +5746,7 @@
         <w:ind w:left="6120" w:hanging="360"/>
       </w:pPr>
       <w:rPr>
-        <w:rFonts w:ascii="Courier New" w:hAnsi="Courier New" w:cs="Courier New" w:hint="default"/>
+        <w:rFonts w:hint="default" w:ascii="Courier New" w:hAnsi="Courier New" w:cs="Courier New"/>
       </w:rPr>
     </w:lvl>
     <w:lvl w:ilvl="8" w:tplc="08090005" w:tentative="1">
@@ -3022,11 +5758,11 @@
         <w:ind w:left="6840" w:hanging="360"/>
       </w:pPr>
       <w:rPr>
-        <w:rFonts w:ascii="Wingdings" w:hAnsi="Wingdings" w:hint="default"/>
+        <w:rFonts w:hint="default" w:ascii="Wingdings" w:hAnsi="Wingdings"/>
       </w:rPr>
     </w:lvl>
   </w:abstractNum>
-  <w:abstractNum w:abstractNumId="7" w15:restartNumberingAfterBreak="0">
+  <w:abstractNum w:abstractNumId="14" w15:restartNumberingAfterBreak="0">
     <w:nsid w:val="61814B2E"/>
     <w:multiLevelType w:val="hybridMultilevel"/>
     <w:tmpl w:val="CADCEEDE"/>
@@ -3039,7 +5775,7 @@
         <w:ind w:left="2160" w:hanging="360"/>
       </w:pPr>
       <w:rPr>
-        <w:rFonts w:ascii="Courier New" w:hAnsi="Courier New" w:cs="Courier New" w:hint="default"/>
+        <w:rFonts w:hint="default" w:ascii="Courier New" w:hAnsi="Courier New" w:cs="Courier New"/>
       </w:rPr>
     </w:lvl>
     <w:lvl w:ilvl="1" w:tplc="08090003" w:tentative="1">
@@ -3051,7 +5787,7 @@
         <w:ind w:left="2880" w:hanging="360"/>
       </w:pPr>
       <w:rPr>
-        <w:rFonts w:ascii="Courier New" w:hAnsi="Courier New" w:cs="Courier New" w:hint="default"/>
+        <w:rFonts w:hint="default" w:ascii="Courier New" w:hAnsi="Courier New" w:cs="Courier New"/>
       </w:rPr>
     </w:lvl>
     <w:lvl w:ilvl="2" w:tplc="08090005" w:tentative="1">
@@ -3063,7 +5799,7 @@
         <w:ind w:left="3600" w:hanging="360"/>
       </w:pPr>
       <w:rPr>
-        <w:rFonts w:ascii="Wingdings" w:hAnsi="Wingdings" w:hint="default"/>
+        <w:rFonts w:hint="default" w:ascii="Wingdings" w:hAnsi="Wingdings"/>
       </w:rPr>
     </w:lvl>
     <w:lvl w:ilvl="3" w:tplc="08090001" w:tentative="1">
@@ -3075,7 +5811,7 @@
         <w:ind w:left="4320" w:hanging="360"/>
       </w:pPr>
       <w:rPr>
-        <w:rFonts w:ascii="Symbol" w:hAnsi="Symbol" w:hint="default"/>
+        <w:rFonts w:hint="default" w:ascii="Symbol" w:hAnsi="Symbol"/>
       </w:rPr>
     </w:lvl>
     <w:lvl w:ilvl="4" w:tplc="08090003" w:tentative="1">
@@ -3087,7 +5823,7 @@
         <w:ind w:left="5040" w:hanging="360"/>
       </w:pPr>
       <w:rPr>
-        <w:rFonts w:ascii="Courier New" w:hAnsi="Courier New" w:cs="Courier New" w:hint="default"/>
+        <w:rFonts w:hint="default" w:ascii="Courier New" w:hAnsi="Courier New" w:cs="Courier New"/>
       </w:rPr>
     </w:lvl>
     <w:lvl w:ilvl="5" w:tplc="08090005" w:tentative="1">
@@ -3099,7 +5835,7 @@
         <w:ind w:left="5760" w:hanging="360"/>
       </w:pPr>
       <w:rPr>
-        <w:rFonts w:ascii="Wingdings" w:hAnsi="Wingdings" w:hint="default"/>
+        <w:rFonts w:hint="default" w:ascii="Wingdings" w:hAnsi="Wingdings"/>
       </w:rPr>
     </w:lvl>
     <w:lvl w:ilvl="6" w:tplc="08090001" w:tentative="1">
@@ -3111,7 +5847,7 @@
         <w:ind w:left="6480" w:hanging="360"/>
       </w:pPr>
       <w:rPr>
-        <w:rFonts w:ascii="Symbol" w:hAnsi="Symbol" w:hint="default"/>
+        <w:rFonts w:hint="default" w:ascii="Symbol" w:hAnsi="Symbol"/>
       </w:rPr>
     </w:lvl>
     <w:lvl w:ilvl="7" w:tplc="08090003" w:tentative="1">
@@ -3123,7 +5859,7 @@
         <w:ind w:left="7200" w:hanging="360"/>
       </w:pPr>
       <w:rPr>
-        <w:rFonts w:ascii="Courier New" w:hAnsi="Courier New" w:cs="Courier New" w:hint="default"/>
+        <w:rFonts w:hint="default" w:ascii="Courier New" w:hAnsi="Courier New" w:cs="Courier New"/>
       </w:rPr>
     </w:lvl>
     <w:lvl w:ilvl="8" w:tplc="08090005" w:tentative="1">
@@ -3135,11 +5871,124 @@
         <w:ind w:left="7920" w:hanging="360"/>
       </w:pPr>
       <w:rPr>
-        <w:rFonts w:ascii="Wingdings" w:hAnsi="Wingdings" w:hint="default"/>
+        <w:rFonts w:hint="default" w:ascii="Wingdings" w:hAnsi="Wingdings"/>
       </w:rPr>
     </w:lvl>
   </w:abstractNum>
-  <w:abstractNum w:abstractNumId="8" w15:restartNumberingAfterBreak="0">
+  <w:abstractNum w:abstractNumId="15" w15:restartNumberingAfterBreak="0">
+    <w:nsid w:val="628F52EB"/>
+    <w:multiLevelType w:val="hybridMultilevel"/>
+    <w:tmpl w:val="FFFFFFFF"/>
+    <w:lvl w:ilvl="0" w:tplc="A58202E6">
+      <w:start w:val="1"/>
+      <w:numFmt w:val="bullet"/>
+      <w:lvlText w:val=""/>
+      <w:lvlJc w:val="left"/>
+      <w:pPr>
+        <w:ind w:left="720" w:hanging="360"/>
+      </w:pPr>
+      <w:rPr>
+        <w:rFonts w:hint="default" w:ascii="Symbol" w:hAnsi="Symbol"/>
+      </w:rPr>
+    </w:lvl>
+    <w:lvl w:ilvl="1" w:tplc="93802974">
+      <w:start w:val="1"/>
+      <w:numFmt w:val="bullet"/>
+      <w:lvlText w:val="o"/>
+      <w:lvlJc w:val="left"/>
+      <w:pPr>
+        <w:ind w:left="1440" w:hanging="360"/>
+      </w:pPr>
+      <w:rPr>
+        <w:rFonts w:hint="default" w:ascii="Courier New" w:hAnsi="Courier New"/>
+      </w:rPr>
+    </w:lvl>
+    <w:lvl w:ilvl="2" w:tplc="C756AFD6">
+      <w:start w:val="1"/>
+      <w:numFmt w:val="bullet"/>
+      <w:lvlText w:val=""/>
+      <w:lvlJc w:val="left"/>
+      <w:pPr>
+        <w:ind w:left="2160" w:hanging="360"/>
+      </w:pPr>
+      <w:rPr>
+        <w:rFonts w:hint="default" w:ascii="Wingdings" w:hAnsi="Wingdings"/>
+      </w:rPr>
+    </w:lvl>
+    <w:lvl w:ilvl="3" w:tplc="23BADA84">
+      <w:start w:val="1"/>
+      <w:numFmt w:val="bullet"/>
+      <w:lvlText w:val=""/>
+      <w:lvlJc w:val="left"/>
+      <w:pPr>
+        <w:ind w:left="2880" w:hanging="360"/>
+      </w:pPr>
+      <w:rPr>
+        <w:rFonts w:hint="default" w:ascii="Symbol" w:hAnsi="Symbol"/>
+      </w:rPr>
+    </w:lvl>
+    <w:lvl w:ilvl="4" w:tplc="AC0613D2">
+      <w:start w:val="1"/>
+      <w:numFmt w:val="bullet"/>
+      <w:lvlText w:val="o"/>
+      <w:lvlJc w:val="left"/>
+      <w:pPr>
+        <w:ind w:left="3600" w:hanging="360"/>
+      </w:pPr>
+      <w:rPr>
+        <w:rFonts w:hint="default" w:ascii="Courier New" w:hAnsi="Courier New"/>
+      </w:rPr>
+    </w:lvl>
+    <w:lvl w:ilvl="5" w:tplc="C492B594">
+      <w:start w:val="1"/>
+      <w:numFmt w:val="bullet"/>
+      <w:lvlText w:val=""/>
+      <w:lvlJc w:val="left"/>
+      <w:pPr>
+        <w:ind w:left="4320" w:hanging="360"/>
+      </w:pPr>
+      <w:rPr>
+        <w:rFonts w:hint="default" w:ascii="Wingdings" w:hAnsi="Wingdings"/>
+      </w:rPr>
+    </w:lvl>
+    <w:lvl w:ilvl="6" w:tplc="9C5E2F0E">
+      <w:start w:val="1"/>
+      <w:numFmt w:val="bullet"/>
+      <w:lvlText w:val=""/>
+      <w:lvlJc w:val="left"/>
+      <w:pPr>
+        <w:ind w:left="5040" w:hanging="360"/>
+      </w:pPr>
+      <w:rPr>
+        <w:rFonts w:hint="default" w:ascii="Symbol" w:hAnsi="Symbol"/>
+      </w:rPr>
+    </w:lvl>
+    <w:lvl w:ilvl="7" w:tplc="A992FAB4">
+      <w:start w:val="1"/>
+      <w:numFmt w:val="bullet"/>
+      <w:lvlText w:val="o"/>
+      <w:lvlJc w:val="left"/>
+      <w:pPr>
+        <w:ind w:left="5760" w:hanging="360"/>
+      </w:pPr>
+      <w:rPr>
+        <w:rFonts w:hint="default" w:ascii="Courier New" w:hAnsi="Courier New"/>
+      </w:rPr>
+    </w:lvl>
+    <w:lvl w:ilvl="8" w:tplc="72605EFC">
+      <w:start w:val="1"/>
+      <w:numFmt w:val="bullet"/>
+      <w:lvlText w:val=""/>
+      <w:lvlJc w:val="left"/>
+      <w:pPr>
+        <w:ind w:left="6480" w:hanging="360"/>
+      </w:pPr>
+      <w:rPr>
+        <w:rFonts w:hint="default" w:ascii="Wingdings" w:hAnsi="Wingdings"/>
+      </w:rPr>
+    </w:lvl>
+  </w:abstractNum>
+  <w:abstractNum w:abstractNumId="16" w15:restartNumberingAfterBreak="0">
     <w:nsid w:val="62FA57FE"/>
     <w:multiLevelType w:val="hybridMultilevel"/>
     <w:tmpl w:val="EC8C4A0C"/>
@@ -3152,7 +6001,7 @@
         <w:ind w:left="720" w:hanging="360"/>
       </w:pPr>
       <w:rPr>
-        <w:rFonts w:ascii="Symbol" w:hAnsi="Symbol" w:hint="default"/>
+        <w:rFonts w:hint="default" w:ascii="Symbol" w:hAnsi="Symbol"/>
       </w:rPr>
     </w:lvl>
     <w:lvl w:ilvl="1" w:tplc="CFE8B68E">
@@ -3164,7 +6013,7 @@
         <w:ind w:left="1440" w:hanging="360"/>
       </w:pPr>
       <w:rPr>
-        <w:rFonts w:ascii="Courier New" w:hAnsi="Courier New" w:hint="default"/>
+        <w:rFonts w:hint="default" w:ascii="Courier New" w:hAnsi="Courier New"/>
       </w:rPr>
     </w:lvl>
     <w:lvl w:ilvl="2" w:tplc="D5AE031C">
@@ -3176,7 +6025,7 @@
         <w:ind w:left="2160" w:hanging="360"/>
       </w:pPr>
       <w:rPr>
-        <w:rFonts w:ascii="Wingdings" w:hAnsi="Wingdings" w:hint="default"/>
+        <w:rFonts w:hint="default" w:ascii="Wingdings" w:hAnsi="Wingdings"/>
       </w:rPr>
     </w:lvl>
     <w:lvl w:ilvl="3" w:tplc="A99EC502">
@@ -3188,7 +6037,7 @@
         <w:ind w:left="2880" w:hanging="360"/>
       </w:pPr>
       <w:rPr>
-        <w:rFonts w:ascii="Symbol" w:hAnsi="Symbol" w:hint="default"/>
+        <w:rFonts w:hint="default" w:ascii="Symbol" w:hAnsi="Symbol"/>
       </w:rPr>
     </w:lvl>
     <w:lvl w:ilvl="4" w:tplc="808E55DC">
@@ -3200,7 +6049,7 @@
         <w:ind w:left="3600" w:hanging="360"/>
       </w:pPr>
       <w:rPr>
-        <w:rFonts w:ascii="Courier New" w:hAnsi="Courier New" w:hint="default"/>
+        <w:rFonts w:hint="default" w:ascii="Courier New" w:hAnsi="Courier New"/>
       </w:rPr>
     </w:lvl>
     <w:lvl w:ilvl="5" w:tplc="61B0F344">
@@ -3212,7 +6061,7 @@
         <w:ind w:left="4320" w:hanging="360"/>
       </w:pPr>
       <w:rPr>
-        <w:rFonts w:ascii="Wingdings" w:hAnsi="Wingdings" w:hint="default"/>
+        <w:rFonts w:hint="default" w:ascii="Wingdings" w:hAnsi="Wingdings"/>
       </w:rPr>
     </w:lvl>
     <w:lvl w:ilvl="6" w:tplc="FB0209B2">
@@ -3224,7 +6073,7 @@
         <w:ind w:left="5040" w:hanging="360"/>
       </w:pPr>
       <w:rPr>
-        <w:rFonts w:ascii="Symbol" w:hAnsi="Symbol" w:hint="default"/>
+        <w:rFonts w:hint="default" w:ascii="Symbol" w:hAnsi="Symbol"/>
       </w:rPr>
     </w:lvl>
     <w:lvl w:ilvl="7" w:tplc="72A48CA0">
@@ -3236,7 +6085,7 @@
         <w:ind w:left="5760" w:hanging="360"/>
       </w:pPr>
       <w:rPr>
-        <w:rFonts w:ascii="Courier New" w:hAnsi="Courier New" w:hint="default"/>
+        <w:rFonts w:hint="default" w:ascii="Courier New" w:hAnsi="Courier New"/>
       </w:rPr>
     </w:lvl>
     <w:lvl w:ilvl="8" w:tplc="3FD8A720">
@@ -3248,11 +6097,11 @@
         <w:ind w:left="6480" w:hanging="360"/>
       </w:pPr>
       <w:rPr>
-        <w:rFonts w:ascii="Wingdings" w:hAnsi="Wingdings" w:hint="default"/>
+        <w:rFonts w:hint="default" w:ascii="Wingdings" w:hAnsi="Wingdings"/>
       </w:rPr>
     </w:lvl>
   </w:abstractNum>
-  <w:abstractNum w:abstractNumId="9" w15:restartNumberingAfterBreak="0">
+  <w:abstractNum w:abstractNumId="17" w15:restartNumberingAfterBreak="0">
     <w:nsid w:val="651A58A1"/>
     <w:multiLevelType w:val="hybridMultilevel"/>
     <w:tmpl w:val="C936D014"/>
@@ -3265,7 +6114,7 @@
         <w:ind w:left="720" w:hanging="360"/>
       </w:pPr>
       <w:rPr>
-        <w:rFonts w:ascii="Courier New" w:hAnsi="Courier New" w:cs="Courier New" w:hint="default"/>
+        <w:rFonts w:hint="default" w:ascii="Courier New" w:hAnsi="Courier New" w:cs="Courier New"/>
       </w:rPr>
     </w:lvl>
     <w:lvl w:ilvl="1" w:tplc="08090003" w:tentative="1">
@@ -3277,7 +6126,7 @@
         <w:ind w:left="1440" w:hanging="360"/>
       </w:pPr>
       <w:rPr>
-        <w:rFonts w:ascii="Courier New" w:hAnsi="Courier New" w:cs="Courier New" w:hint="default"/>
+        <w:rFonts w:hint="default" w:ascii="Courier New" w:hAnsi="Courier New" w:cs="Courier New"/>
       </w:rPr>
     </w:lvl>
     <w:lvl w:ilvl="2" w:tplc="08090005" w:tentative="1">
@@ -3289,7 +6138,7 @@
         <w:ind w:left="2160" w:hanging="360"/>
       </w:pPr>
       <w:rPr>
-        <w:rFonts w:ascii="Wingdings" w:hAnsi="Wingdings" w:hint="default"/>
+        <w:rFonts w:hint="default" w:ascii="Wingdings" w:hAnsi="Wingdings"/>
       </w:rPr>
     </w:lvl>
     <w:lvl w:ilvl="3" w:tplc="08090001" w:tentative="1">
@@ -3301,7 +6150,7 @@
         <w:ind w:left="2880" w:hanging="360"/>
       </w:pPr>
       <w:rPr>
-        <w:rFonts w:ascii="Symbol" w:hAnsi="Symbol" w:hint="default"/>
+        <w:rFonts w:hint="default" w:ascii="Symbol" w:hAnsi="Symbol"/>
       </w:rPr>
     </w:lvl>
     <w:lvl w:ilvl="4" w:tplc="08090003" w:tentative="1">
@@ -3313,7 +6162,7 @@
         <w:ind w:left="3600" w:hanging="360"/>
       </w:pPr>
       <w:rPr>
-        <w:rFonts w:ascii="Courier New" w:hAnsi="Courier New" w:cs="Courier New" w:hint="default"/>
+        <w:rFonts w:hint="default" w:ascii="Courier New" w:hAnsi="Courier New" w:cs="Courier New"/>
       </w:rPr>
     </w:lvl>
     <w:lvl w:ilvl="5" w:tplc="08090005" w:tentative="1">
@@ -3325,7 +6174,7 @@
         <w:ind w:left="4320" w:hanging="360"/>
       </w:pPr>
       <w:rPr>
-        <w:rFonts w:ascii="Wingdings" w:hAnsi="Wingdings" w:hint="default"/>
+        <w:rFonts w:hint="default" w:ascii="Wingdings" w:hAnsi="Wingdings"/>
       </w:rPr>
     </w:lvl>
     <w:lvl w:ilvl="6" w:tplc="08090001" w:tentative="1">
@@ -3337,7 +6186,7 @@
         <w:ind w:left="5040" w:hanging="360"/>
       </w:pPr>
       <w:rPr>
-        <w:rFonts w:ascii="Symbol" w:hAnsi="Symbol" w:hint="default"/>
+        <w:rFonts w:hint="default" w:ascii="Symbol" w:hAnsi="Symbol"/>
       </w:rPr>
     </w:lvl>
     <w:lvl w:ilvl="7" w:tplc="08090003" w:tentative="1">
@@ -3349,7 +6198,7 @@
         <w:ind w:left="5760" w:hanging="360"/>
       </w:pPr>
       <w:rPr>
-        <w:rFonts w:ascii="Courier New" w:hAnsi="Courier New" w:cs="Courier New" w:hint="default"/>
+        <w:rFonts w:hint="default" w:ascii="Courier New" w:hAnsi="Courier New" w:cs="Courier New"/>
       </w:rPr>
     </w:lvl>
     <w:lvl w:ilvl="8" w:tplc="08090005" w:tentative="1">
@@ -3361,15 +6210,15 @@
         <w:ind w:left="6480" w:hanging="360"/>
       </w:pPr>
       <w:rPr>
-        <w:rFonts w:ascii="Wingdings" w:hAnsi="Wingdings" w:hint="default"/>
+        <w:rFonts w:hint="default" w:ascii="Wingdings" w:hAnsi="Wingdings"/>
       </w:rPr>
     </w:lvl>
   </w:abstractNum>
-  <w:abstractNum w:abstractNumId="10" w15:restartNumberingAfterBreak="0">
+  <w:abstractNum w:abstractNumId="18" w15:restartNumberingAfterBreak="0">
     <w:nsid w:val="68625177"/>
     <w:multiLevelType w:val="hybridMultilevel"/>
     <w:tmpl w:val="94589DE0"/>
-    <w:lvl w:ilvl="0" w:tplc="08090001">
+    <w:lvl w:ilvl="0" w:tplc="FFFFFFFF">
       <w:start w:val="1"/>
       <w:numFmt w:val="bullet"/>
       <w:lvlText w:val=""/>
@@ -3378,7 +6227,7 @@
         <w:ind w:left="720" w:hanging="360"/>
       </w:pPr>
       <w:rPr>
-        <w:rFonts w:ascii="Symbol" w:hAnsi="Symbol" w:hint="default"/>
+        <w:rFonts w:hint="default" w:ascii="Symbol" w:hAnsi="Symbol"/>
       </w:rPr>
     </w:lvl>
     <w:lvl w:ilvl="1" w:tplc="08090003" w:tentative="1">
@@ -3390,7 +6239,7 @@
         <w:ind w:left="1440" w:hanging="360"/>
       </w:pPr>
       <w:rPr>
-        <w:rFonts w:ascii="Courier New" w:hAnsi="Courier New" w:cs="Courier New" w:hint="default"/>
+        <w:rFonts w:hint="default" w:ascii="Courier New" w:hAnsi="Courier New" w:cs="Courier New"/>
       </w:rPr>
     </w:lvl>
     <w:lvl w:ilvl="2" w:tplc="08090005" w:tentative="1">
@@ -3402,7 +6251,7 @@
         <w:ind w:left="2160" w:hanging="360"/>
       </w:pPr>
       <w:rPr>
-        <w:rFonts w:ascii="Wingdings" w:hAnsi="Wingdings" w:hint="default"/>
+        <w:rFonts w:hint="default" w:ascii="Wingdings" w:hAnsi="Wingdings"/>
       </w:rPr>
     </w:lvl>
     <w:lvl w:ilvl="3" w:tplc="08090001" w:tentative="1">
@@ -3414,7 +6263,7 @@
         <w:ind w:left="2880" w:hanging="360"/>
       </w:pPr>
       <w:rPr>
-        <w:rFonts w:ascii="Symbol" w:hAnsi="Symbol" w:hint="default"/>
+        <w:rFonts w:hint="default" w:ascii="Symbol" w:hAnsi="Symbol"/>
       </w:rPr>
     </w:lvl>
     <w:lvl w:ilvl="4" w:tplc="08090003" w:tentative="1">
@@ -3426,7 +6275,7 @@
         <w:ind w:left="3600" w:hanging="360"/>
       </w:pPr>
       <w:rPr>
-        <w:rFonts w:ascii="Courier New" w:hAnsi="Courier New" w:cs="Courier New" w:hint="default"/>
+        <w:rFonts w:hint="default" w:ascii="Courier New" w:hAnsi="Courier New" w:cs="Courier New"/>
       </w:rPr>
     </w:lvl>
     <w:lvl w:ilvl="5" w:tplc="08090005" w:tentative="1">
@@ -3438,7 +6287,7 @@
         <w:ind w:left="4320" w:hanging="360"/>
       </w:pPr>
       <w:rPr>
-        <w:rFonts w:ascii="Wingdings" w:hAnsi="Wingdings" w:hint="default"/>
+        <w:rFonts w:hint="default" w:ascii="Wingdings" w:hAnsi="Wingdings"/>
       </w:rPr>
     </w:lvl>
     <w:lvl w:ilvl="6" w:tplc="08090001" w:tentative="1">
@@ -3450,7 +6299,7 @@
         <w:ind w:left="5040" w:hanging="360"/>
       </w:pPr>
       <w:rPr>
-        <w:rFonts w:ascii="Symbol" w:hAnsi="Symbol" w:hint="default"/>
+        <w:rFonts w:hint="default" w:ascii="Symbol" w:hAnsi="Symbol"/>
       </w:rPr>
     </w:lvl>
     <w:lvl w:ilvl="7" w:tplc="08090003" w:tentative="1">
@@ -3462,7 +6311,7 @@
         <w:ind w:left="5760" w:hanging="360"/>
       </w:pPr>
       <w:rPr>
-        <w:rFonts w:ascii="Courier New" w:hAnsi="Courier New" w:cs="Courier New" w:hint="default"/>
+        <w:rFonts w:hint="default" w:ascii="Courier New" w:hAnsi="Courier New" w:cs="Courier New"/>
       </w:rPr>
     </w:lvl>
     <w:lvl w:ilvl="8" w:tplc="08090005" w:tentative="1">
@@ -3474,11 +6323,237 @@
         <w:ind w:left="6480" w:hanging="360"/>
       </w:pPr>
       <w:rPr>
-        <w:rFonts w:ascii="Wingdings" w:hAnsi="Wingdings" w:hint="default"/>
+        <w:rFonts w:hint="default" w:ascii="Wingdings" w:hAnsi="Wingdings"/>
       </w:rPr>
     </w:lvl>
   </w:abstractNum>
-  <w:abstractNum w:abstractNumId="11" w15:restartNumberingAfterBreak="0">
+  <w:abstractNum w:abstractNumId="19" w15:restartNumberingAfterBreak="0">
+    <w:nsid w:val="75494712"/>
+    <w:multiLevelType w:val="hybridMultilevel"/>
+    <w:tmpl w:val="FFFFFFFF"/>
+    <w:lvl w:ilvl="0">
+      <w:start w:val="1"/>
+      <w:numFmt w:val="bullet"/>
+      <w:lvlText w:val=""/>
+      <w:lvlJc w:val="left"/>
+      <w:pPr>
+        <w:ind w:left="720" w:hanging="360"/>
+      </w:pPr>
+      <w:rPr>
+        <w:rFonts w:hint="default" w:ascii="Symbol" w:hAnsi="Symbol"/>
+      </w:rPr>
+    </w:lvl>
+    <w:lvl w:ilvl="1" w:tplc="65F6277A">
+      <w:start w:val="1"/>
+      <w:numFmt w:val="bullet"/>
+      <w:lvlText w:val="o"/>
+      <w:lvlJc w:val="left"/>
+      <w:pPr>
+        <w:ind w:left="1440" w:hanging="360"/>
+      </w:pPr>
+      <w:rPr>
+        <w:rFonts w:hint="default" w:ascii="Courier New" w:hAnsi="Courier New"/>
+      </w:rPr>
+    </w:lvl>
+    <w:lvl w:ilvl="2" w:tplc="EBC8FD7A">
+      <w:start w:val="1"/>
+      <w:numFmt w:val="bullet"/>
+      <w:lvlText w:val=""/>
+      <w:lvlJc w:val="left"/>
+      <w:pPr>
+        <w:ind w:left="2160" w:hanging="360"/>
+      </w:pPr>
+      <w:rPr>
+        <w:rFonts w:hint="default" w:ascii="Wingdings" w:hAnsi="Wingdings"/>
+      </w:rPr>
+    </w:lvl>
+    <w:lvl w:ilvl="3" w:tplc="DA24141E">
+      <w:start w:val="1"/>
+      <w:numFmt w:val="bullet"/>
+      <w:lvlText w:val=""/>
+      <w:lvlJc w:val="left"/>
+      <w:pPr>
+        <w:ind w:left="2880" w:hanging="360"/>
+      </w:pPr>
+      <w:rPr>
+        <w:rFonts w:hint="default" w:ascii="Symbol" w:hAnsi="Symbol"/>
+      </w:rPr>
+    </w:lvl>
+    <w:lvl w:ilvl="4" w:tplc="45E01966">
+      <w:start w:val="1"/>
+      <w:numFmt w:val="bullet"/>
+      <w:lvlText w:val="o"/>
+      <w:lvlJc w:val="left"/>
+      <w:pPr>
+        <w:ind w:left="3600" w:hanging="360"/>
+      </w:pPr>
+      <w:rPr>
+        <w:rFonts w:hint="default" w:ascii="Courier New" w:hAnsi="Courier New"/>
+      </w:rPr>
+    </w:lvl>
+    <w:lvl w:ilvl="5" w:tplc="D6029F98">
+      <w:start w:val="1"/>
+      <w:numFmt w:val="bullet"/>
+      <w:lvlText w:val=""/>
+      <w:lvlJc w:val="left"/>
+      <w:pPr>
+        <w:ind w:left="4320" w:hanging="360"/>
+      </w:pPr>
+      <w:rPr>
+        <w:rFonts w:hint="default" w:ascii="Wingdings" w:hAnsi="Wingdings"/>
+      </w:rPr>
+    </w:lvl>
+    <w:lvl w:ilvl="6" w:tplc="2550E8A6">
+      <w:start w:val="1"/>
+      <w:numFmt w:val="bullet"/>
+      <w:lvlText w:val=""/>
+      <w:lvlJc w:val="left"/>
+      <w:pPr>
+        <w:ind w:left="5040" w:hanging="360"/>
+      </w:pPr>
+      <w:rPr>
+        <w:rFonts w:hint="default" w:ascii="Symbol" w:hAnsi="Symbol"/>
+      </w:rPr>
+    </w:lvl>
+    <w:lvl w:ilvl="7" w:tplc="B52605DA">
+      <w:start w:val="1"/>
+      <w:numFmt w:val="bullet"/>
+      <w:lvlText w:val="o"/>
+      <w:lvlJc w:val="left"/>
+      <w:pPr>
+        <w:ind w:left="5760" w:hanging="360"/>
+      </w:pPr>
+      <w:rPr>
+        <w:rFonts w:hint="default" w:ascii="Courier New" w:hAnsi="Courier New"/>
+      </w:rPr>
+    </w:lvl>
+    <w:lvl w:ilvl="8" w:tplc="DC3226D2">
+      <w:start w:val="1"/>
+      <w:numFmt w:val="bullet"/>
+      <w:lvlText w:val=""/>
+      <w:lvlJc w:val="left"/>
+      <w:pPr>
+        <w:ind w:left="6480" w:hanging="360"/>
+      </w:pPr>
+      <w:rPr>
+        <w:rFonts w:hint="default" w:ascii="Wingdings" w:hAnsi="Wingdings"/>
+      </w:rPr>
+    </w:lvl>
+  </w:abstractNum>
+  <w:abstractNum w:abstractNumId="20" w15:restartNumberingAfterBreak="0">
+    <w:nsid w:val="7799720F"/>
+    <w:multiLevelType w:val="hybridMultilevel"/>
+    <w:tmpl w:val="FFFFFFFF"/>
+    <w:lvl w:ilvl="0" w:tplc="EDBE3C90">
+      <w:start w:val="1"/>
+      <w:numFmt w:val="bullet"/>
+      <w:lvlText w:val=""/>
+      <w:lvlJc w:val="left"/>
+      <w:pPr>
+        <w:ind w:left="720" w:hanging="360"/>
+      </w:pPr>
+      <w:rPr>
+        <w:rFonts w:hint="default" w:ascii="Symbol" w:hAnsi="Symbol"/>
+      </w:rPr>
+    </w:lvl>
+    <w:lvl w:ilvl="1" w:tplc="D292AFD2">
+      <w:start w:val="1"/>
+      <w:numFmt w:val="bullet"/>
+      <w:lvlText w:val="o"/>
+      <w:lvlJc w:val="left"/>
+      <w:pPr>
+        <w:ind w:left="1440" w:hanging="360"/>
+      </w:pPr>
+      <w:rPr>
+        <w:rFonts w:hint="default" w:ascii="Courier New" w:hAnsi="Courier New"/>
+      </w:rPr>
+    </w:lvl>
+    <w:lvl w:ilvl="2" w:tplc="9BD4A686">
+      <w:start w:val="1"/>
+      <w:numFmt w:val="bullet"/>
+      <w:lvlText w:val=""/>
+      <w:lvlJc w:val="left"/>
+      <w:pPr>
+        <w:ind w:left="2160" w:hanging="360"/>
+      </w:pPr>
+      <w:rPr>
+        <w:rFonts w:hint="default" w:ascii="Wingdings" w:hAnsi="Wingdings"/>
+      </w:rPr>
+    </w:lvl>
+    <w:lvl w:ilvl="3" w:tplc="CB96D132">
+      <w:start w:val="1"/>
+      <w:numFmt w:val="bullet"/>
+      <w:lvlText w:val=""/>
+      <w:lvlJc w:val="left"/>
+      <w:pPr>
+        <w:ind w:left="2880" w:hanging="360"/>
+      </w:pPr>
+      <w:rPr>
+        <w:rFonts w:hint="default" w:ascii="Symbol" w:hAnsi="Symbol"/>
+      </w:rPr>
+    </w:lvl>
+    <w:lvl w:ilvl="4" w:tplc="02ACC4F0">
+      <w:start w:val="1"/>
+      <w:numFmt w:val="bullet"/>
+      <w:lvlText w:val="o"/>
+      <w:lvlJc w:val="left"/>
+      <w:pPr>
+        <w:ind w:left="3600" w:hanging="360"/>
+      </w:pPr>
+      <w:rPr>
+        <w:rFonts w:hint="default" w:ascii="Courier New" w:hAnsi="Courier New"/>
+      </w:rPr>
+    </w:lvl>
+    <w:lvl w:ilvl="5" w:tplc="C75800C0">
+      <w:start w:val="1"/>
+      <w:numFmt w:val="bullet"/>
+      <w:lvlText w:val=""/>
+      <w:lvlJc w:val="left"/>
+      <w:pPr>
+        <w:ind w:left="4320" w:hanging="360"/>
+      </w:pPr>
+      <w:rPr>
+        <w:rFonts w:hint="default" w:ascii="Wingdings" w:hAnsi="Wingdings"/>
+      </w:rPr>
+    </w:lvl>
+    <w:lvl w:ilvl="6" w:tplc="30A81FC0">
+      <w:start w:val="1"/>
+      <w:numFmt w:val="bullet"/>
+      <w:lvlText w:val=""/>
+      <w:lvlJc w:val="left"/>
+      <w:pPr>
+        <w:ind w:left="5040" w:hanging="360"/>
+      </w:pPr>
+      <w:rPr>
+        <w:rFonts w:hint="default" w:ascii="Symbol" w:hAnsi="Symbol"/>
+      </w:rPr>
+    </w:lvl>
+    <w:lvl w:ilvl="7" w:tplc="66204562">
+      <w:start w:val="1"/>
+      <w:numFmt w:val="bullet"/>
+      <w:lvlText w:val="o"/>
+      <w:lvlJc w:val="left"/>
+      <w:pPr>
+        <w:ind w:left="5760" w:hanging="360"/>
+      </w:pPr>
+      <w:rPr>
+        <w:rFonts w:hint="default" w:ascii="Courier New" w:hAnsi="Courier New"/>
+      </w:rPr>
+    </w:lvl>
+    <w:lvl w:ilvl="8" w:tplc="1BCEFAD8">
+      <w:start w:val="1"/>
+      <w:numFmt w:val="bullet"/>
+      <w:lvlText w:val=""/>
+      <w:lvlJc w:val="left"/>
+      <w:pPr>
+        <w:ind w:left="6480" w:hanging="360"/>
+      </w:pPr>
+      <w:rPr>
+        <w:rFonts w:hint="default" w:ascii="Wingdings" w:hAnsi="Wingdings"/>
+      </w:rPr>
+    </w:lvl>
+  </w:abstractNum>
+  <w:abstractNum w:abstractNumId="21" w15:restartNumberingAfterBreak="0">
     <w:nsid w:val="7A875B5E"/>
     <w:multiLevelType w:val="hybridMultilevel"/>
     <w:tmpl w:val="C22ED590"/>
@@ -3491,7 +6566,7 @@
         <w:ind w:left="720" w:hanging="360"/>
       </w:pPr>
       <w:rPr>
-        <w:rFonts w:ascii="Symbol" w:hAnsi="Symbol" w:hint="default"/>
+        <w:rFonts w:hint="default" w:ascii="Symbol" w:hAnsi="Symbol"/>
       </w:rPr>
     </w:lvl>
     <w:lvl w:ilvl="1" w:tplc="08090003" w:tentative="1">
@@ -3503,7 +6578,7 @@
         <w:ind w:left="1440" w:hanging="360"/>
       </w:pPr>
       <w:rPr>
-        <w:rFonts w:ascii="Courier New" w:hAnsi="Courier New" w:cs="Courier New" w:hint="default"/>
+        <w:rFonts w:hint="default" w:ascii="Courier New" w:hAnsi="Courier New" w:cs="Courier New"/>
       </w:rPr>
     </w:lvl>
     <w:lvl w:ilvl="2" w:tplc="08090005" w:tentative="1">
@@ -3515,7 +6590,7 @@
         <w:ind w:left="2160" w:hanging="360"/>
       </w:pPr>
       <w:rPr>
-        <w:rFonts w:ascii="Wingdings" w:hAnsi="Wingdings" w:hint="default"/>
+        <w:rFonts w:hint="default" w:ascii="Wingdings" w:hAnsi="Wingdings"/>
       </w:rPr>
     </w:lvl>
     <w:lvl w:ilvl="3" w:tplc="08090001" w:tentative="1">
@@ -3527,7 +6602,7 @@
         <w:ind w:left="2880" w:hanging="360"/>
       </w:pPr>
       <w:rPr>
-        <w:rFonts w:ascii="Symbol" w:hAnsi="Symbol" w:hint="default"/>
+        <w:rFonts w:hint="default" w:ascii="Symbol" w:hAnsi="Symbol"/>
       </w:rPr>
     </w:lvl>
     <w:lvl w:ilvl="4" w:tplc="08090003" w:tentative="1">
@@ -3539,7 +6614,7 @@
         <w:ind w:left="3600" w:hanging="360"/>
       </w:pPr>
       <w:rPr>
-        <w:rFonts w:ascii="Courier New" w:hAnsi="Courier New" w:cs="Courier New" w:hint="default"/>
+        <w:rFonts w:hint="default" w:ascii="Courier New" w:hAnsi="Courier New" w:cs="Courier New"/>
       </w:rPr>
     </w:lvl>
     <w:lvl w:ilvl="5" w:tplc="08090005" w:tentative="1">
@@ -3551,7 +6626,7 @@
         <w:ind w:left="4320" w:hanging="360"/>
       </w:pPr>
       <w:rPr>
-        <w:rFonts w:ascii="Wingdings" w:hAnsi="Wingdings" w:hint="default"/>
+        <w:rFonts w:hint="default" w:ascii="Wingdings" w:hAnsi="Wingdings"/>
       </w:rPr>
     </w:lvl>
     <w:lvl w:ilvl="6" w:tplc="08090001" w:tentative="1">
@@ -3563,7 +6638,7 @@
         <w:ind w:left="5040" w:hanging="360"/>
       </w:pPr>
       <w:rPr>
-        <w:rFonts w:ascii="Symbol" w:hAnsi="Symbol" w:hint="default"/>
+        <w:rFonts w:hint="default" w:ascii="Symbol" w:hAnsi="Symbol"/>
       </w:rPr>
     </w:lvl>
     <w:lvl w:ilvl="7" w:tplc="08090003" w:tentative="1">
@@ -3575,7 +6650,7 @@
         <w:ind w:left="5760" w:hanging="360"/>
       </w:pPr>
       <w:rPr>
-        <w:rFonts w:ascii="Courier New" w:hAnsi="Courier New" w:cs="Courier New" w:hint="default"/>
+        <w:rFonts w:hint="default" w:ascii="Courier New" w:hAnsi="Courier New" w:cs="Courier New"/>
       </w:rPr>
     </w:lvl>
     <w:lvl w:ilvl="8" w:tplc="08090005" w:tentative="1">
@@ -3587,45 +6662,75 @@
         <w:ind w:left="6480" w:hanging="360"/>
       </w:pPr>
       <w:rPr>
-        <w:rFonts w:ascii="Wingdings" w:hAnsi="Wingdings" w:hint="default"/>
+        <w:rFonts w:hint="default" w:ascii="Wingdings" w:hAnsi="Wingdings"/>
       </w:rPr>
     </w:lvl>
   </w:abstractNum>
   <w:num w:numId="1">
-    <w:abstractNumId w:val="8"/>
+    <w:abstractNumId w:val="6"/>
   </w:num>
   <w:num w:numId="2">
-    <w:abstractNumId w:val="0"/>
+    <w:abstractNumId w:val="20"/>
   </w:num>
   <w:num w:numId="3">
-    <w:abstractNumId w:val="4"/>
+    <w:abstractNumId w:val="19"/>
   </w:num>
   <w:num w:numId="4">
-    <w:abstractNumId w:val="2"/>
+    <w:abstractNumId w:val="15"/>
   </w:num>
   <w:num w:numId="5">
-    <w:abstractNumId w:val="11"/>
+    <w:abstractNumId w:val="16"/>
   </w:num>
   <w:num w:numId="6">
     <w:abstractNumId w:val="1"/>
   </w:num>
   <w:num w:numId="7">
+    <w:abstractNumId w:val="11"/>
+  </w:num>
+  <w:num w:numId="8">
+    <w:abstractNumId w:val="7"/>
+  </w:num>
+  <w:num w:numId="9">
+    <w:abstractNumId w:val="21"/>
+  </w:num>
+  <w:num w:numId="10">
     <w:abstractNumId w:val="3"/>
   </w:num>
-  <w:num w:numId="8">
-    <w:abstractNumId w:val="6"/>
+  <w:num w:numId="11">
+    <w:abstractNumId w:val="8"/>
   </w:num>
-  <w:num w:numId="9">
-    <w:abstractNumId w:val="7"/>
+  <w:num w:numId="12">
+    <w:abstractNumId w:val="13"/>
   </w:num>
-  <w:num w:numId="10">
+  <w:num w:numId="13">
+    <w:abstractNumId w:val="14"/>
+  </w:num>
+  <w:num w:numId="14">
+    <w:abstractNumId w:val="12"/>
+  </w:num>
+  <w:num w:numId="15">
+    <w:abstractNumId w:val="17"/>
+  </w:num>
+  <w:num w:numId="16">
+    <w:abstractNumId w:val="18"/>
+  </w:num>
+  <w:num w:numId="17">
+    <w:abstractNumId w:val="9"/>
+  </w:num>
+  <w:num w:numId="18">
+    <w:abstractNumId w:val="2"/>
+  </w:num>
+  <w:num w:numId="19">
+    <w:abstractNumId w:val="0"/>
+  </w:num>
+  <w:num w:numId="20">
+    <w:abstractNumId w:val="10"/>
+  </w:num>
+  <w:num w:numId="21">
     <w:abstractNumId w:val="5"/>
   </w:num>
-  <w:num w:numId="11">
-    <w:abstractNumId w:val="9"/>
-  </w:num>
-  <w:num w:numId="12">
-    <w:abstractNumId w:val="10"/>
+  <w:num w:numId="22">
+    <w:abstractNumId w:val="4"/>
   </w:num>
 </w:numbering>
 </file>
@@ -3635,7 +6740,7 @@
   <w:docDefaults>
     <w:rPrDefault>
       <w:rPr>
-        <w:rFonts w:asciiTheme="minorHAnsi" w:eastAsiaTheme="minorHAnsi" w:hAnsiTheme="minorHAnsi" w:cstheme="minorBidi"/>
+        <w:rFonts w:asciiTheme="minorHAnsi" w:hAnsiTheme="minorHAnsi" w:eastAsiaTheme="minorHAnsi" w:cstheme="minorBidi"/>
         <w:sz w:val="22"/>
         <w:szCs w:val="22"/>
         <w:lang w:val="en-US" w:eastAsia="en-US" w:bidi="ar-SA"/>
@@ -3650,14 +6755,14 @@
   <w:latentStyles w:defLockedState="0" w:defUIPriority="99" w:defSemiHidden="0" w:defUnhideWhenUsed="0" w:defQFormat="0" w:count="375">
     <w:lsdException w:name="Normal" w:uiPriority="0" w:qFormat="1"/>
     <w:lsdException w:name="heading 1" w:uiPriority="9" w:qFormat="1"/>
-    <w:lsdException w:name="heading 2" w:semiHidden="1" w:uiPriority="9" w:unhideWhenUsed="1" w:qFormat="1"/>
-    <w:lsdException w:name="heading 3" w:semiHidden="1" w:uiPriority="9" w:unhideWhenUsed="1" w:qFormat="1"/>
-    <w:lsdException w:name="heading 4" w:semiHidden="1" w:uiPriority="9" w:unhideWhenUsed="1" w:qFormat="1"/>
-    <w:lsdException w:name="heading 5" w:semiHidden="1" w:uiPriority="9" w:unhideWhenUsed="1" w:qFormat="1"/>
-    <w:lsdException w:name="heading 6" w:semiHidden="1" w:uiPriority="9" w:unhideWhenUsed="1" w:qFormat="1"/>
-    <w:lsdException w:name="heading 7" w:semiHidden="1" w:uiPriority="9" w:unhideWhenUsed="1" w:qFormat="1"/>
-    <w:lsdException w:name="heading 8" w:semiHidden="1" w:uiPriority="9" w:unhideWhenUsed="1" w:qFormat="1"/>
-    <w:lsdException w:name="heading 9" w:semiHidden="1" w:uiPriority="9" w:unhideWhenUsed="1" w:qFormat="1"/>
+    <w:lsdException w:name="heading 2" w:uiPriority="9" w:semiHidden="1" w:unhideWhenUsed="1" w:qFormat="1"/>
+    <w:lsdException w:name="heading 3" w:uiPriority="9" w:semiHidden="1" w:unhideWhenUsed="1" w:qFormat="1"/>
+    <w:lsdException w:name="heading 4" w:uiPriority="9" w:semiHidden="1" w:unhideWhenUsed="1" w:qFormat="1"/>
+    <w:lsdException w:name="heading 5" w:uiPriority="9" w:semiHidden="1" w:unhideWhenUsed="1" w:qFormat="1"/>
+    <w:lsdException w:name="heading 6" w:uiPriority="9" w:semiHidden="1" w:unhideWhenUsed="1" w:qFormat="1"/>
+    <w:lsdException w:name="heading 7" w:uiPriority="9" w:semiHidden="1" w:unhideWhenUsed="1" w:qFormat="1"/>
+    <w:lsdException w:name="heading 8" w:uiPriority="9" w:semiHidden="1" w:unhideWhenUsed="1" w:qFormat="1"/>
+    <w:lsdException w:name="heading 9" w:uiPriority="9" w:semiHidden="1" w:unhideWhenUsed="1" w:qFormat="1"/>
     <w:lsdException w:name="index 1" w:semiHidden="1" w:unhideWhenUsed="1"/>
     <w:lsdException w:name="index 2" w:semiHidden="1" w:unhideWhenUsed="1"/>
     <w:lsdException w:name="index 3" w:semiHidden="1" w:unhideWhenUsed="1"/>
@@ -3667,22 +6772,22 @@
     <w:lsdException w:name="index 7" w:semiHidden="1" w:unhideWhenUsed="1"/>
     <w:lsdException w:name="index 8" w:semiHidden="1" w:unhideWhenUsed="1"/>
     <w:lsdException w:name="index 9" w:semiHidden="1" w:unhideWhenUsed="1"/>
-    <w:lsdException w:name="toc 1" w:semiHidden="1" w:uiPriority="39" w:unhideWhenUsed="1"/>
-    <w:lsdException w:name="toc 2" w:semiHidden="1" w:uiPriority="39" w:unhideWhenUsed="1"/>
-    <w:lsdException w:name="toc 3" w:semiHidden="1" w:uiPriority="39" w:unhideWhenUsed="1"/>
-    <w:lsdException w:name="toc 4" w:semiHidden="1" w:uiPriority="39" w:unhideWhenUsed="1"/>
-    <w:lsdException w:name="toc 5" w:semiHidden="1" w:uiPriority="39" w:unhideWhenUsed="1"/>
-    <w:lsdException w:name="toc 6" w:semiHidden="1" w:uiPriority="39" w:unhideWhenUsed="1"/>
-    <w:lsdException w:name="toc 7" w:semiHidden="1" w:uiPriority="39" w:unhideWhenUsed="1"/>
-    <w:lsdException w:name="toc 8" w:semiHidden="1" w:uiPriority="39" w:unhideWhenUsed="1"/>
-    <w:lsdException w:name="toc 9" w:semiHidden="1" w:uiPriority="39" w:unhideWhenUsed="1"/>
+    <w:lsdException w:name="toc 1" w:uiPriority="39" w:semiHidden="1" w:unhideWhenUsed="1"/>
+    <w:lsdException w:name="toc 2" w:uiPriority="39" w:semiHidden="1" w:unhideWhenUsed="1"/>
+    <w:lsdException w:name="toc 3" w:uiPriority="39" w:semiHidden="1" w:unhideWhenUsed="1"/>
+    <w:lsdException w:name="toc 4" w:uiPriority="39" w:semiHidden="1" w:unhideWhenUsed="1"/>
+    <w:lsdException w:name="toc 5" w:uiPriority="39" w:semiHidden="1" w:unhideWhenUsed="1"/>
+    <w:lsdException w:name="toc 6" w:uiPriority="39" w:semiHidden="1" w:unhideWhenUsed="1"/>
+    <w:lsdException w:name="toc 7" w:uiPriority="39" w:semiHidden="1" w:unhideWhenUsed="1"/>
+    <w:lsdException w:name="toc 8" w:uiPriority="39" w:semiHidden="1" w:unhideWhenUsed="1"/>
+    <w:lsdException w:name="toc 9" w:uiPriority="39" w:semiHidden="1" w:unhideWhenUsed="1"/>
     <w:lsdException w:name="Normal Indent" w:semiHidden="1" w:unhideWhenUsed="1"/>
     <w:lsdException w:name="footnote text" w:semiHidden="1" w:unhideWhenUsed="1"/>
     <w:lsdException w:name="annotation text" w:semiHidden="1" w:unhideWhenUsed="1"/>
     <w:lsdException w:name="header" w:semiHidden="1" w:unhideWhenUsed="1"/>
     <w:lsdException w:name="footer" w:semiHidden="1" w:unhideWhenUsed="1"/>
     <w:lsdException w:name="index heading" w:semiHidden="1" w:unhideWhenUsed="1"/>
-    <w:lsdException w:name="caption" w:semiHidden="1" w:uiPriority="35" w:unhideWhenUsed="1" w:qFormat="1"/>
+    <w:lsdException w:name="caption" w:uiPriority="35" w:semiHidden="1" w:unhideWhenUsed="1" w:qFormat="1"/>
     <w:lsdException w:name="table of figures" w:semiHidden="1" w:unhideWhenUsed="1"/>
     <w:lsdException w:name="envelope address" w:semiHidden="1" w:unhideWhenUsed="1"/>
     <w:lsdException w:name="envelope return" w:semiHidden="1" w:unhideWhenUsed="1"/>
@@ -3713,7 +6818,7 @@
     <w:lsdException w:name="Title" w:uiPriority="10" w:qFormat="1"/>
     <w:lsdException w:name="Closing" w:semiHidden="1" w:unhideWhenUsed="1"/>
     <w:lsdException w:name="Signature" w:semiHidden="1" w:unhideWhenUsed="1"/>
-    <w:lsdException w:name="Default Paragraph Font" w:semiHidden="1" w:uiPriority="1" w:unhideWhenUsed="1"/>
+    <w:lsdException w:name="Default Paragraph Font" w:uiPriority="1" w:semiHidden="1" w:unhideWhenUsed="1"/>
     <w:lsdException w:name="Body Text" w:semiHidden="1" w:unhideWhenUsed="1"/>
     <w:lsdException w:name="Body Text Indent" w:semiHidden="1" w:unhideWhenUsed="1"/>
     <w:lsdException w:name="List Continue" w:semiHidden="1" w:unhideWhenUsed="1"/>
@@ -3753,6 +6858,7 @@
     <w:lsdException w:name="HTML Sample" w:semiHidden="1" w:unhideWhenUsed="1"/>
     <w:lsdException w:name="HTML Typewriter" w:semiHidden="1" w:unhideWhenUsed="1"/>
     <w:lsdException w:name="HTML Variable" w:semiHidden="1" w:unhideWhenUsed="1"/>
+    <w:lsdException w:name="Normal Table" w:semiHidden="1" w:unhideWhenUsed="1"/>
     <w:lsdException w:name="annotation subject" w:semiHidden="1" w:unhideWhenUsed="1"/>
     <w:lsdException w:name="No List" w:semiHidden="1" w:unhideWhenUsed="1"/>
     <w:lsdException w:name="Outline List 1" w:semiHidden="1" w:unhideWhenUsed="1"/>
@@ -3796,10 +6902,12 @@
     <w:lsdException w:name="Table Elegant" w:semiHidden="1" w:unhideWhenUsed="1"/>
     <w:lsdException w:name="Table Professional" w:semiHidden="1" w:unhideWhenUsed="1"/>
     <w:lsdException w:name="Table Subtle 1" w:semiHidden="1" w:unhideWhenUsed="1"/>
+    <w:lsdException w:name="Table Subtle 2" w:semiHidden="1" w:unhideWhenUsed="1"/>
     <w:lsdException w:name="Table Web 1" w:semiHidden="1" w:unhideWhenUsed="1"/>
     <w:lsdException w:name="Table Web 2" w:semiHidden="1" w:unhideWhenUsed="1"/>
+    <w:lsdException w:name="Table Web 3" w:semiHidden="1" w:unhideWhenUsed="1"/>
     <w:lsdException w:name="Balloon Text" w:semiHidden="1" w:unhideWhenUsed="1"/>
-    <w:lsdException w:name="Table Grid" w:uiPriority="39"/>
+    <w:lsdException w:name="Table Grid" w:uiPriority="59"/>
     <w:lsdException w:name="Table Theme" w:semiHidden="1" w:unhideWhenUsed="1"/>
     <w:lsdException w:name="Placeholder Text" w:semiHidden="1"/>
     <w:lsdException w:name="No Spacing" w:uiPriority="1" w:qFormat="1"/>
@@ -3910,8 +7018,8 @@
     <w:lsdException w:name="Subtle Reference" w:uiPriority="31" w:qFormat="1"/>
     <w:lsdException w:name="Intense Reference" w:uiPriority="32" w:qFormat="1"/>
     <w:lsdException w:name="Book Title" w:uiPriority="33" w:qFormat="1"/>
-    <w:lsdException w:name="Bibliography" w:semiHidden="1" w:uiPriority="37" w:unhideWhenUsed="1"/>
-    <w:lsdException w:name="TOC Heading" w:semiHidden="1" w:uiPriority="39" w:unhideWhenUsed="1" w:qFormat="1"/>
+    <w:lsdException w:name="Bibliography" w:uiPriority="37" w:semiHidden="1" w:unhideWhenUsed="1"/>
+    <w:lsdException w:name="TOC Heading" w:uiPriority="39" w:semiHidden="1" w:unhideWhenUsed="1" w:qFormat="1"/>
     <w:lsdException w:name="Plain Table 1" w:uiPriority="41"/>
     <w:lsdException w:name="Plain Table 2" w:uiPriority="42"/>
     <w:lsdException w:name="Plain Table 3" w:uiPriority="43"/>
@@ -4021,17 +7129,17 @@
     <w:lsdException w:name="Hashtag" w:semiHidden="1" w:unhideWhenUsed="1"/>
     <w:lsdException w:name="Unresolved Mention" w:semiHidden="1" w:unhideWhenUsed="1"/>
   </w:latentStyles>
-  <w:style w:type="paragraph" w:default="1" w:styleId="Normal">
+  <w:style w:type="paragraph" w:styleId="Normal" w:default="1">
     <w:name w:val="Normal"/>
     <w:qFormat/>
   </w:style>
-  <w:style w:type="character" w:default="1" w:styleId="DefaultParagraphFont">
+  <w:style w:type="character" w:styleId="DefaultParagraphFont" w:default="1">
     <w:name w:val="Default Paragraph Font"/>
     <w:uiPriority w:val="1"/>
     <w:semiHidden/>
     <w:unhideWhenUsed/>
   </w:style>
-  <w:style w:type="table" w:default="1" w:styleId="TableNormal">
+  <w:style w:type="table" w:styleId="TableNormal" w:default="1">
     <w:name w:val="Normal Table"/>
     <w:uiPriority w:val="99"/>
     <w:semiHidden/>
@@ -4046,7 +7154,7 @@
       </w:tblCellMar>
     </w:tblPr>
   </w:style>
-  <w:style w:type="numbering" w:default="1" w:styleId="NoList">
+  <w:style w:type="numbering" w:styleId="NoList" w:default="1">
     <w:name w:val="No List"/>
     <w:uiPriority w:val="99"/>
     <w:semiHidden/>
@@ -4077,7 +7185,7 @@
       <w:spacing w:after="0" w:line="240" w:lineRule="auto"/>
     </w:pPr>
   </w:style>
-  <w:style w:type="character" w:customStyle="1" w:styleId="HeaderChar">
+  <w:style w:type="character" w:styleId="HeaderChar" w:customStyle="1">
     <w:name w:val="Header Char"/>
     <w:basedOn w:val="DefaultParagraphFont"/>
     <w:link w:val="Header"/>
@@ -4099,12 +7207,31 @@
       <w:spacing w:after="0" w:line="240" w:lineRule="auto"/>
     </w:pPr>
   </w:style>
-  <w:style w:type="character" w:customStyle="1" w:styleId="FooterChar">
+  <w:style w:type="character" w:styleId="FooterChar" w:customStyle="1">
     <w:name w:val="Footer Char"/>
     <w:basedOn w:val="DefaultParagraphFont"/>
     <w:link w:val="Footer"/>
     <w:uiPriority w:val="99"/>
     <w:rsid w:val="00782D39"/>
+  </w:style>
+  <w:style w:type="table" w:styleId="TableGrid">
+    <w:name w:val="Table Grid"/>
+    <w:basedOn w:val="TableNormal"/>
+    <w:uiPriority w:val="59"/>
+    <w:rsid w:val="004D1174"/>
+    <w:pPr>
+      <w:spacing w:after="0" w:line="240" w:lineRule="auto"/>
+    </w:pPr>
+    <w:tblPr>
+      <w:tblBorders>
+        <w:top w:val="single" w:color="000000" w:themeColor="text1" w:sz="4" w:space="0"/>
+        <w:left w:val="single" w:color="000000" w:themeColor="text1" w:sz="4" w:space="0"/>
+        <w:bottom w:val="single" w:color="000000" w:themeColor="text1" w:sz="4" w:space="0"/>
+        <w:right w:val="single" w:color="000000" w:themeColor="text1" w:sz="4" w:space="0"/>
+        <w:insideH w:val="single" w:color="000000" w:themeColor="text1" w:sz="4" w:space="0"/>
+        <w:insideV w:val="single" w:color="000000" w:themeColor="text1" w:sz="4" w:space="0"/>
+      </w:tblBorders>
+    </w:tblPr>
   </w:style>
 </w:styles>
 </file>

--- a/Documents/PRCS252 - Integrating Project - Initial Planning Document.docx
+++ b/Documents/PRCS252 - Integrating Project - Initial Planning Document.docx
@@ -914,7 +914,7 @@
           <w:sz w:val="24"/>
           <w:szCs w:val="24"/>
         </w:rPr>
-        <w:t xml:space="preserve"> has moving stock in the form of coaches.I</w:t>
+        <w:t xml:space="preserve"> has moving stock in the form of coaches.</w:t>
       </w:r>
       <w:r>
         <w:rPr>
@@ -930,23 +930,7 @@
           <w:sz w:val="24"/>
           <w:szCs w:val="24"/>
         </w:rPr>
-        <w:t xml:space="preserve">n terms of the systems users there will be administrators, staff </w:t>
-      </w:r>
-      <w:r>
-        <w:rPr>
-          <w:rFonts w:ascii="Arial" w:hAnsi="Arial" w:eastAsia="Arial" w:cs="Arial"/>
-          <w:sz w:val="24"/>
-          <w:szCs w:val="24"/>
-        </w:rPr>
-        <w:t xml:space="preserve">who are the manager and coach drivers </w:t>
-      </w:r>
-      <w:r>
-        <w:rPr>
-          <w:rFonts w:ascii="Arial" w:hAnsi="Arial" w:eastAsia="Arial" w:cs="Arial"/>
-          <w:sz w:val="24"/>
-          <w:szCs w:val="24"/>
-        </w:rPr>
-        <w:t>and customers. The company has customers in the form of passengers who use their coach services to travel around the UK.</w:t>
+        <w:t>In terms of the systems users there will be administrators, staff who are the manager and coach drivers and customers. The company has customers in the form of passengers who use their coach services to travel around the UK.</w:t>
       </w:r>
     </w:p>
     <w:p>
@@ -1458,23 +1442,6 @@
         <w:t xml:space="preserve">Once logged on the driver's use for the system is to view their shift which will show the coach they will use, the route they will be taking with the timetable of when they should arrive and depart from each station. In terms of the view of the route, it will display their start destination which is where they currently should be, each station along the way and the end destination. </w:t>
       </w:r>
     </w:p>
-    <w:p>
-      <w:pPr>
-        <w:rPr>
-          <w:rFonts w:ascii="Arial" w:hAnsi="Arial" w:eastAsia="Arial" w:cs="Arial"/>
-          <w:sz w:val="24"/>
-          <w:szCs w:val="24"/>
-        </w:rPr>
-      </w:pPr>
-      <w:r>
-        <w:rPr>
-          <w:rFonts w:ascii="Arial" w:hAnsi="Arial" w:eastAsia="Arial" w:cs="Arial"/>
-          <w:sz w:val="24"/>
-          <w:szCs w:val="24"/>
-        </w:rPr>
-        <w:t>The device that is fitted into the cabin should have a simple UI that will allow the coach status to be update. To keep track of the journey the driver will use the system to update when they have arrived and departed from the coach station. They can also update the status in between each stop by updating that they have broken down or been delayed. If the coach has broken down, then the driver will need to input their location, so that a road side rescue can find them, or a new coach can be sent down from the nearest station. This will be used to update the customer on where the coach is currently, based on where the coach last departed, they can also compare it to the time they have been given for their journey start. The update on delays and breakdowns should also update the customers that there will be some delay on their journey.</w:t>
-      </w:r>
-    </w:p>
     <w:p w14:noSpellErr="1">
       <w:pPr>
         <w:rPr>
@@ -1489,6 +1456,23 @@
           <w:sz w:val="24"/>
           <w:szCs w:val="24"/>
         </w:rPr>
+        <w:t>The device that is fitted into the cabin should have a simple UI that will allow the coach status to be update. To keep track of the journey the driver will use the system to update when they have arrived and departed from the coach station. They can also update the status in between each stop by updating that they have broken down. If the coach has broken down, then the driver will need to input their location, so that a road side rescue can find them, or a new coach can be sent down from the nearest station. This will be used to update the customer on where the coach is currently, based on where the coach last departed, they can also compare it to the time they have been given for their journey start. The update on delays and breakdowns should also update the customers that there will be some delay on their journey.</w:t>
+      </w:r>
+    </w:p>
+    <w:p w14:noSpellErr="1">
+      <w:pPr>
+        <w:rPr>
+          <w:rFonts w:ascii="Arial" w:hAnsi="Arial" w:eastAsia="Arial" w:cs="Arial"/>
+          <w:sz w:val="24"/>
+          <w:szCs w:val="24"/>
+        </w:rPr>
+      </w:pPr>
+      <w:r>
+        <w:rPr>
+          <w:rFonts w:ascii="Arial" w:hAnsi="Arial" w:eastAsia="Arial" w:cs="Arial"/>
+          <w:sz w:val="24"/>
+          <w:szCs w:val="24"/>
+        </w:rPr>
         <w:t>When boarding the customers, the driver will view the current journeys passengers and view the list of booking references. They will then get the booking reference from the customer and confirm it on the system. This will allow the driver to know if everyone is on the coach.</w:t>
       </w:r>
     </w:p>
@@ -1689,7 +1673,6 @@
           <w:rFonts w:ascii="Arial" w:hAnsi="Arial" w:eastAsia="Arial" w:cs="Arial"/>
           <w:sz w:val="24"/>
           <w:szCs w:val="24"/>
-          <w:highlight w:val="yellow"/>
         </w:rPr>
         <w:t>The ID must contain two letters at the start and four numbers (e.g. AC1425).</w:t>
       </w:r>
@@ -1698,7 +1681,6 @@
           <w:rFonts w:ascii="Arial" w:hAnsi="Arial" w:eastAsia="Arial" w:cs="Arial"/>
           <w:sz w:val="24"/>
           <w:szCs w:val="24"/>
-          <w:highlight w:val="yellow"/>
         </w:rPr>
         <w:t xml:space="preserve"> </w:t>
       </w:r>
@@ -1707,7 +1689,6 @@
           <w:rFonts w:ascii="Arial" w:hAnsi="Arial" w:eastAsia="Arial" w:cs="Arial"/>
           <w:sz w:val="24"/>
           <w:szCs w:val="24"/>
-          <w:highlight w:val="yellow"/>
         </w:rPr>
         <w:t>Even though the coaches have ID’s they are not assigned routes dependent on that ID.</w:t>
       </w:r>
@@ -1716,7 +1697,6 @@
           <w:rFonts w:ascii="Arial" w:hAnsi="Arial" w:eastAsia="Arial" w:cs="Arial"/>
           <w:sz w:val="24"/>
           <w:szCs w:val="24"/>
-          <w:highlight w:val="yellow"/>
         </w:rPr>
         <w:t xml:space="preserve"> </w:t>
       </w:r>
@@ -1737,7 +1717,7 @@
         <w:t>he administrator will receive the update, they should then be able to send a replacement service that is closest to the broken-down coach.</w:t>
       </w:r>
     </w:p>
-    <w:p>
+    <w:p w14:noSpellErr="1">
       <w:pPr>
         <w:pStyle w:val="Normal"/>
         <w:rPr>
@@ -1752,58 +1732,45 @@
           <w:sz w:val="24"/>
           <w:szCs w:val="24"/>
         </w:rPr>
-        <w:t>Overtime there will be more coaches and staff members joining the company and routes will be changed to accommodate for different routes and journey lengths. The administrator will need to be able to create new routes</w:t>
-      </w:r>
-      <w:r>
-        <w:rPr>
-          <w:rFonts w:ascii="Arial" w:hAnsi="Arial" w:eastAsia="Arial" w:cs="Arial"/>
-          <w:sz w:val="24"/>
-          <w:szCs w:val="24"/>
-        </w:rPr>
-        <w:t xml:space="preserve">. </w:t>
-      </w:r>
-      <w:r>
-        <w:rPr>
-          <w:rFonts w:ascii="Arial" w:hAnsi="Arial" w:eastAsia="Arial" w:cs="Arial"/>
-          <w:sz w:val="24"/>
-          <w:szCs w:val="24"/>
-          <w:highlight w:val="yellow"/>
-        </w:rPr>
-        <w:t xml:space="preserve">All routes will have a coach number </w:t>
-      </w:r>
-      <w:r>
-        <w:rPr>
-          <w:rFonts w:ascii="Arial" w:hAnsi="Arial" w:eastAsia="Arial" w:cs="Arial"/>
-          <w:sz w:val="24"/>
-          <w:szCs w:val="24"/>
-          <w:highlight w:val="yellow"/>
-        </w:rPr>
-        <w:t>(e.g. 41</w:t>
-      </w:r>
-      <w:r>
-        <w:rPr>
-          <w:rFonts w:ascii="Arial" w:hAnsi="Arial" w:eastAsia="Arial" w:cs="Arial"/>
-          <w:sz w:val="24"/>
-          <w:szCs w:val="24"/>
-          <w:highlight w:val="yellow"/>
-        </w:rPr>
-        <w:t>2</w:t>
-      </w:r>
-      <w:r>
-        <w:rPr>
-          <w:rFonts w:ascii="Arial" w:hAnsi="Arial" w:eastAsia="Arial" w:cs="Arial"/>
-          <w:sz w:val="24"/>
-          <w:szCs w:val="24"/>
-          <w:highlight w:val="yellow"/>
-        </w:rPr>
-        <w:t>)</w:t>
-      </w:r>
-      <w:r>
-        <w:rPr>
-          <w:rFonts w:ascii="Arial" w:hAnsi="Arial" w:eastAsia="Arial" w:cs="Arial"/>
-          <w:sz w:val="24"/>
-          <w:szCs w:val="24"/>
-          <w:highlight w:val="yellow"/>
+        <w:t xml:space="preserve">Overtime there will be more coaches and staff members joining the company and routes will be changed to accommodate for different routes and journey lengths. The administrator will need to be able to create new routes. </w:t>
+      </w:r>
+      <w:r>
+        <w:rPr>
+          <w:rFonts w:ascii="Arial" w:hAnsi="Arial" w:eastAsia="Arial" w:cs="Arial"/>
+          <w:sz w:val="24"/>
+          <w:szCs w:val="24"/>
+        </w:rPr>
+        <w:t xml:space="preserve">All routes will have a </w:t>
+      </w:r>
+      <w:r>
+        <w:rPr>
+          <w:rFonts w:ascii="Arial" w:hAnsi="Arial" w:eastAsia="Arial" w:cs="Arial"/>
+          <w:sz w:val="24"/>
+          <w:szCs w:val="24"/>
+        </w:rPr>
+        <w:t>route</w:t>
+      </w:r>
+      <w:r>
+        <w:rPr>
+          <w:rFonts w:ascii="Arial" w:hAnsi="Arial" w:eastAsia="Arial" w:cs="Arial"/>
+          <w:sz w:val="24"/>
+          <w:szCs w:val="24"/>
+        </w:rPr>
+        <w:t xml:space="preserve"> number (e.g. 412) and so the driver will be assigned a coach and route</w:t>
+      </w:r>
+      <w:r>
+        <w:rPr>
+          <w:rFonts w:ascii="Arial" w:hAnsi="Arial" w:eastAsia="Arial" w:cs="Arial"/>
+          <w:sz w:val="24"/>
+          <w:szCs w:val="24"/>
+        </w:rPr>
+        <w:t>.</w:t>
+      </w:r>
+      <w:r>
+        <w:rPr>
+          <w:rFonts w:ascii="Arial" w:hAnsi="Arial" w:eastAsia="Arial" w:cs="Arial"/>
+          <w:sz w:val="24"/>
+          <w:szCs w:val="24"/>
         </w:rPr>
         <w:t xml:space="preserve"> </w:t>
       </w:r>
@@ -1812,35 +1779,8 @@
           <w:rFonts w:ascii="Arial" w:hAnsi="Arial" w:eastAsia="Arial" w:cs="Arial"/>
           <w:sz w:val="24"/>
           <w:szCs w:val="24"/>
-          <w:highlight w:val="yellow"/>
-        </w:rPr>
-        <w:t>and so the driver will be assigned a coach</w:t>
-      </w:r>
-      <w:r>
-        <w:rPr>
-          <w:rFonts w:ascii="Arial" w:hAnsi="Arial" w:eastAsia="Arial" w:cs="Arial"/>
-          <w:sz w:val="24"/>
-          <w:szCs w:val="24"/>
-          <w:highlight w:val="yellow"/>
-        </w:rPr>
-        <w:t xml:space="preserve"> and route which has a specific number</w:t>
-      </w:r>
-      <w:r>
-        <w:rPr>
-          <w:rFonts w:ascii="Arial" w:hAnsi="Arial" w:eastAsia="Arial" w:cs="Arial"/>
-          <w:sz w:val="24"/>
-          <w:szCs w:val="24"/>
-          <w:highlight w:val="yellow"/>
-        </w:rPr>
-        <w:t>.</w:t>
-      </w:r>
-      <w:r>
-        <w:rPr>
-          <w:rFonts w:ascii="Arial" w:hAnsi="Arial" w:eastAsia="Arial" w:cs="Arial"/>
-          <w:sz w:val="24"/>
-          <w:szCs w:val="24"/>
-        </w:rPr>
-        <w:t xml:space="preserve"> They will need to be able to update current routes but not when there are already bookings for that route, it must be updated and implemented later. Any routes that are no longer in use should be archived allowing them to be retrieved if in demand again.</w:t>
+        </w:rPr>
+        <w:t>They will need to be able to update current routes but not when there are already bookings for that route, it must be updated and implemented later. Any routes that are no longer in use should be archived allowing them to be retrieved if in demand again.</w:t>
       </w:r>
     </w:p>
     <w:p w14:noSpellErr="1">
@@ -3484,7 +3424,7 @@
         <w:t xml:space="preserve"> journeys</w:t>
       </w:r>
     </w:p>
-    <w:p>
+    <w:p w14:noSpellErr="1">
       <w:pPr>
         <w:rPr>
           <w:rFonts w:ascii="Arial" w:hAnsi="Arial" w:eastAsia="Arial" w:cs="Arial"/>
@@ -3515,6 +3455,7 @@
           <w:rFonts w:ascii="Arial" w:hAnsi="Arial" w:eastAsia="Arial" w:cs="Arial"/>
           <w:sz w:val="24"/>
           <w:szCs w:val="24"/>
+          <w:u w:val="single"/>
         </w:rPr>
         <w:t>oaches</w:t>
       </w:r>
@@ -3832,15 +3773,15 @@
           <w:sz w:val="24"/>
           <w:szCs w:val="24"/>
         </w:rPr>
-        <w:t>Retrieve route</w:t>
-      </w:r>
-      <w:r>
-        <w:rPr>
-          <w:rFonts w:ascii="Arial" w:hAnsi="Arial" w:eastAsia="Arial" w:cs="Arial"/>
-          <w:sz w:val="24"/>
-          <w:szCs w:val="24"/>
-        </w:rPr>
-        <w:t>s</w:t>
+        <w:t>Retrieve routes</w:t>
+      </w:r>
+      <w:r>
+        <w:rPr>
+          <w:rFonts w:ascii="Arial" w:hAnsi="Arial" w:eastAsia="Arial" w:cs="Arial"/>
+          <w:sz w:val="24"/>
+          <w:szCs w:val="24"/>
+        </w:rPr>
+        <w:t xml:space="preserve"> </w:t>
       </w:r>
     </w:p>
     <w:p w14:noSpellErr="1">
@@ -3884,8 +3825,16 @@
         </w:rPr>
         <w:t>Assign driver a coach for a shift</w:t>
       </w:r>
-    </w:p>
-    <w:p>
+      <w:r>
+        <w:rPr>
+          <w:rFonts w:ascii="Arial" w:hAnsi="Arial" w:eastAsia="Arial" w:cs="Arial"/>
+          <w:sz w:val="24"/>
+          <w:szCs w:val="24"/>
+        </w:rPr>
+        <w:t xml:space="preserve"> </w:t>
+      </w:r>
+    </w:p>
+    <w:p w14:noSpellErr="1">
       <w:pPr>
         <w:pStyle w:val="ListParagraph"/>
         <w:numPr>
@@ -3903,55 +3852,7 @@
           <w:sz w:val="24"/>
           <w:szCs w:val="24"/>
         </w:rPr>
-        <w:t xml:space="preserve">Assign </w:t>
-      </w:r>
-      <w:r>
-        <w:rPr>
-          <w:rFonts w:ascii="Arial" w:hAnsi="Arial" w:eastAsia="Arial" w:cs="Arial"/>
-          <w:sz w:val="24"/>
-          <w:szCs w:val="24"/>
-        </w:rPr>
-        <w:t>driver</w:t>
-      </w:r>
-      <w:r>
-        <w:rPr>
-          <w:rFonts w:ascii="Arial" w:hAnsi="Arial" w:eastAsia="Arial" w:cs="Arial"/>
-          <w:sz w:val="24"/>
-          <w:szCs w:val="24"/>
-        </w:rPr>
-        <w:t xml:space="preserve"> </w:t>
-      </w:r>
-      <w:r>
-        <w:rPr>
-          <w:rFonts w:ascii="Arial" w:hAnsi="Arial" w:eastAsia="Arial" w:cs="Arial"/>
-          <w:sz w:val="24"/>
-          <w:szCs w:val="24"/>
-        </w:rPr>
-        <w:t xml:space="preserve">a </w:t>
-      </w:r>
-      <w:r>
-        <w:rPr>
-          <w:rFonts w:ascii="Arial" w:hAnsi="Arial" w:eastAsia="Arial" w:cs="Arial"/>
-          <w:sz w:val="24"/>
-          <w:szCs w:val="24"/>
-        </w:rPr>
-        <w:t xml:space="preserve">route for shift (this will then have an individual </w:t>
-      </w:r>
-      <w:r>
-        <w:rPr>
-          <w:rFonts w:ascii="Arial" w:hAnsi="Arial" w:eastAsia="Arial" w:cs="Arial"/>
-          <w:sz w:val="24"/>
-          <w:szCs w:val="24"/>
-        </w:rPr>
-        <w:t>coach</w:t>
-      </w:r>
-      <w:r>
-        <w:rPr>
-          <w:rFonts w:ascii="Arial" w:hAnsi="Arial" w:eastAsia="Arial" w:cs="Arial"/>
-          <w:sz w:val="24"/>
-          <w:szCs w:val="24"/>
-        </w:rPr>
-        <w:t xml:space="preserve"> number) </w:t>
+        <w:t>Assign driver a route for shift (this will then have an individual coach number)</w:t>
       </w:r>
     </w:p>
     <w:p>
@@ -3972,31 +3873,7 @@
           <w:sz w:val="24"/>
           <w:szCs w:val="24"/>
         </w:rPr>
-        <w:t xml:space="preserve">Remove </w:t>
-      </w:r>
-      <w:r>
-        <w:rPr>
-          <w:rFonts w:ascii="Arial" w:hAnsi="Arial" w:eastAsia="Arial" w:cs="Arial"/>
-          <w:sz w:val="24"/>
-          <w:szCs w:val="24"/>
-        </w:rPr>
-        <w:t xml:space="preserve">a </w:t>
-      </w:r>
-      <w:r>
-        <w:rPr>
-          <w:rFonts w:ascii="Arial" w:hAnsi="Arial" w:eastAsia="Arial" w:cs="Arial"/>
-          <w:sz w:val="24"/>
-          <w:szCs w:val="24"/>
-        </w:rPr>
-        <w:t>driver</w:t>
-      </w:r>
-      <w:r>
-        <w:rPr>
-          <w:rFonts w:ascii="Arial" w:hAnsi="Arial" w:eastAsia="Arial" w:cs="Arial"/>
-          <w:sz w:val="24"/>
-          <w:szCs w:val="24"/>
-        </w:rPr>
-        <w:t xml:space="preserve"> shift assignment</w:t>
+        <w:t>Remove a driver shift assignment</w:t>
       </w:r>
     </w:p>
     <w:p>

--- a/Documents/PRCS252 - Integrating Project - Initial Planning Document.docx
+++ b/Documents/PRCS252 - Integrating Project - Initial Planning Document.docx
@@ -6,15 +6,17 @@
       <w:pPr>
         <w:jc w:val="center"/>
         <w:rPr>
-          <w:rFonts w:ascii="Arial" w:hAnsi="Arial" w:eastAsia="Arial" w:cs="Arial"/>
+          <w:rFonts w:ascii="Arial" w:eastAsia="Arial" w:hAnsi="Arial" w:cs="Arial"/>
           <w:sz w:val="24"/>
           <w:szCs w:val="24"/>
           <w:u w:val="single"/>
         </w:rPr>
       </w:pPr>
-      <w:r>
-        <w:rPr>
-          <w:rFonts w:ascii="Arial" w:hAnsi="Arial" w:eastAsia="Arial" w:cs="Arial"/>
+      <w:bookmarkStart w:id="0" w:name="_GoBack"/>
+      <w:bookmarkEnd w:id="0"/>
+      <w:r>
+        <w:rPr>
+          <w:rFonts w:ascii="Arial" w:eastAsia="Arial" w:hAnsi="Arial" w:cs="Arial"/>
           <w:sz w:val="24"/>
           <w:szCs w:val="24"/>
           <w:u w:val="single"/>
@@ -26,7 +28,7 @@
       <w:pPr>
         <w:jc w:val="center"/>
         <w:rPr>
-          <w:rFonts w:ascii="Arial" w:hAnsi="Arial" w:eastAsia="Arial" w:cs="Arial"/>
+          <w:rFonts w:ascii="Arial" w:eastAsia="Arial" w:hAnsi="Arial" w:cs="Arial"/>
           <w:sz w:val="24"/>
           <w:szCs w:val="24"/>
           <w:u w:val="single"/>
@@ -34,7 +36,7 @@
       </w:pPr>
       <w:r>
         <w:rPr>
-          <w:rFonts w:ascii="Arial" w:hAnsi="Arial" w:eastAsia="Arial" w:cs="Arial"/>
+          <w:rFonts w:ascii="Arial" w:eastAsia="Arial" w:hAnsi="Arial" w:cs="Arial"/>
           <w:sz w:val="24"/>
           <w:szCs w:val="24"/>
           <w:u w:val="single"/>
@@ -46,7 +48,7 @@
       <w:pPr>
         <w:jc w:val="center"/>
         <w:rPr>
-          <w:rFonts w:ascii="Arial" w:hAnsi="Arial" w:eastAsia="Arial" w:cs="Arial"/>
+          <w:rFonts w:ascii="Arial" w:eastAsia="Arial" w:hAnsi="Arial" w:cs="Arial"/>
           <w:sz w:val="24"/>
           <w:szCs w:val="24"/>
           <w:u w:val="single"/>
@@ -56,7 +58,7 @@
     <w:p>
       <w:pPr>
         <w:rPr>
-          <w:rFonts w:ascii="Arial" w:hAnsi="Arial" w:eastAsia="Arial" w:cs="Arial"/>
+          <w:rFonts w:ascii="Arial" w:eastAsia="Arial" w:hAnsi="Arial" w:cs="Arial"/>
           <w:sz w:val="24"/>
           <w:szCs w:val="24"/>
           <w:u w:val="single"/>
@@ -64,7 +66,7 @@
       </w:pPr>
       <w:r>
         <w:rPr>
-          <w:rFonts w:ascii="Arial" w:hAnsi="Arial" w:eastAsia="Arial" w:cs="Arial"/>
+          <w:rFonts w:ascii="Arial" w:eastAsia="Arial" w:hAnsi="Arial" w:cs="Arial"/>
           <w:sz w:val="24"/>
           <w:szCs w:val="24"/>
           <w:u w:val="single"/>
@@ -75,14 +77,14 @@
     <w:p>
       <w:pPr>
         <w:rPr>
-          <w:rFonts w:ascii="Arial" w:hAnsi="Arial" w:eastAsia="Arial" w:cs="Arial"/>
-          <w:sz w:val="24"/>
-          <w:szCs w:val="24"/>
-        </w:rPr>
-      </w:pPr>
-      <w:r>
-        <w:rPr>
-          <w:rFonts w:ascii="Arial" w:hAnsi="Arial" w:eastAsia="Arial" w:cs="Arial"/>
+          <w:rFonts w:ascii="Arial" w:eastAsia="Arial" w:hAnsi="Arial" w:cs="Arial"/>
+          <w:sz w:val="24"/>
+          <w:szCs w:val="24"/>
+        </w:rPr>
+      </w:pPr>
+      <w:r>
+        <w:rPr>
+          <w:rFonts w:ascii="Arial" w:eastAsia="Arial" w:hAnsi="Arial" w:cs="Arial"/>
           <w:sz w:val="24"/>
           <w:szCs w:val="24"/>
         </w:rPr>
@@ -90,7 +92,7 @@
       </w:r>
       <w:r>
         <w:rPr>
-          <w:rFonts w:ascii="Arial" w:hAnsi="Arial" w:eastAsia="Arial" w:cs="Arial"/>
+          <w:rFonts w:ascii="Arial" w:eastAsia="Arial" w:hAnsi="Arial" w:cs="Arial"/>
           <w:sz w:val="24"/>
           <w:szCs w:val="24"/>
         </w:rPr>
@@ -98,7 +100,7 @@
       </w:r>
       <w:r>
         <w:rPr>
-          <w:rFonts w:ascii="Arial" w:hAnsi="Arial" w:eastAsia="Arial" w:cs="Arial"/>
+          <w:rFonts w:ascii="Arial" w:eastAsia="Arial" w:hAnsi="Arial" w:cs="Arial"/>
           <w:sz w:val="24"/>
           <w:szCs w:val="24"/>
         </w:rPr>
@@ -106,7 +108,7 @@
       </w:r>
       <w:r>
         <w:rPr>
-          <w:rFonts w:ascii="Arial" w:hAnsi="Arial" w:eastAsia="Arial" w:cs="Arial"/>
+          <w:rFonts w:ascii="Arial" w:eastAsia="Arial" w:hAnsi="Arial" w:cs="Arial"/>
           <w:sz w:val="24"/>
           <w:szCs w:val="24"/>
         </w:rPr>
@@ -114,7 +116,7 @@
       </w:r>
       <w:r>
         <w:rPr>
-          <w:rFonts w:ascii="Arial" w:hAnsi="Arial" w:eastAsia="Arial" w:cs="Arial"/>
+          <w:rFonts w:ascii="Arial" w:eastAsia="Arial" w:hAnsi="Arial" w:cs="Arial"/>
           <w:sz w:val="24"/>
           <w:szCs w:val="24"/>
         </w:rPr>
@@ -124,14 +126,14 @@
     <w:p>
       <w:pPr>
         <w:rPr>
-          <w:rFonts w:ascii="Arial" w:hAnsi="Arial" w:eastAsia="Arial" w:cs="Arial"/>
-          <w:sz w:val="24"/>
-          <w:szCs w:val="24"/>
-        </w:rPr>
-      </w:pPr>
-      <w:r>
-        <w:rPr>
-          <w:rFonts w:ascii="Arial" w:hAnsi="Arial" w:eastAsia="Arial" w:cs="Arial"/>
+          <w:rFonts w:ascii="Arial" w:eastAsia="Arial" w:hAnsi="Arial" w:cs="Arial"/>
+          <w:sz w:val="24"/>
+          <w:szCs w:val="24"/>
+        </w:rPr>
+      </w:pPr>
+      <w:r>
+        <w:rPr>
+          <w:rFonts w:ascii="Arial" w:eastAsia="Arial" w:hAnsi="Arial" w:cs="Arial"/>
           <w:sz w:val="24"/>
           <w:szCs w:val="24"/>
         </w:rPr>
@@ -139,7 +141,7 @@
       </w:r>
       <w:r>
         <w:rPr>
-          <w:rFonts w:ascii="Arial" w:hAnsi="Arial" w:eastAsia="Arial" w:cs="Arial"/>
+          <w:rFonts w:ascii="Arial" w:eastAsia="Arial" w:hAnsi="Arial" w:cs="Arial"/>
           <w:sz w:val="24"/>
           <w:szCs w:val="24"/>
         </w:rPr>
@@ -147,7 +149,7 @@
       </w:r>
       <w:r>
         <w:rPr>
-          <w:rFonts w:ascii="Arial" w:hAnsi="Arial" w:eastAsia="Arial" w:cs="Arial"/>
+          <w:rFonts w:ascii="Arial" w:eastAsia="Arial" w:hAnsi="Arial" w:cs="Arial"/>
           <w:sz w:val="24"/>
           <w:szCs w:val="24"/>
         </w:rPr>
@@ -155,7 +157,7 @@
       </w:r>
       <w:r>
         <w:rPr>
-          <w:rFonts w:ascii="Arial" w:hAnsi="Arial" w:eastAsia="Arial" w:cs="Arial"/>
+          <w:rFonts w:ascii="Arial" w:eastAsia="Arial" w:hAnsi="Arial" w:cs="Arial"/>
           <w:sz w:val="24"/>
           <w:szCs w:val="24"/>
         </w:rPr>
@@ -163,7 +165,7 @@
       </w:r>
       <w:r>
         <w:rPr>
-          <w:rFonts w:ascii="Arial" w:hAnsi="Arial" w:eastAsia="Arial" w:cs="Arial"/>
+          <w:rFonts w:ascii="Arial" w:eastAsia="Arial" w:hAnsi="Arial" w:cs="Arial"/>
           <w:sz w:val="24"/>
           <w:szCs w:val="24"/>
         </w:rPr>
@@ -171,7 +173,7 @@
       </w:r>
       <w:r>
         <w:rPr>
-          <w:rFonts w:ascii="Arial" w:hAnsi="Arial" w:eastAsia="Arial" w:cs="Arial"/>
+          <w:rFonts w:ascii="Arial" w:eastAsia="Arial" w:hAnsi="Arial" w:cs="Arial"/>
           <w:sz w:val="24"/>
           <w:szCs w:val="24"/>
         </w:rPr>
@@ -179,7 +181,7 @@
       </w:r>
       <w:r>
         <w:rPr>
-          <w:rFonts w:ascii="Arial" w:hAnsi="Arial" w:eastAsia="Arial" w:cs="Arial"/>
+          <w:rFonts w:ascii="Arial" w:eastAsia="Arial" w:hAnsi="Arial" w:cs="Arial"/>
           <w:sz w:val="24"/>
           <w:szCs w:val="24"/>
         </w:rPr>
@@ -187,7 +189,7 @@
       </w:r>
       <w:r>
         <w:rPr>
-          <w:rFonts w:ascii="Arial" w:hAnsi="Arial" w:eastAsia="Arial" w:cs="Arial"/>
+          <w:rFonts w:ascii="Arial" w:eastAsia="Arial" w:hAnsi="Arial" w:cs="Arial"/>
           <w:sz w:val="24"/>
           <w:szCs w:val="24"/>
         </w:rPr>
@@ -195,7 +197,7 @@
       </w:r>
       <w:r>
         <w:rPr>
-          <w:rFonts w:ascii="Arial" w:hAnsi="Arial" w:eastAsia="Arial" w:cs="Arial"/>
+          <w:rFonts w:ascii="Arial" w:eastAsia="Arial" w:hAnsi="Arial" w:cs="Arial"/>
           <w:sz w:val="24"/>
           <w:szCs w:val="24"/>
         </w:rPr>
@@ -203,7 +205,7 @@
       </w:r>
       <w:r>
         <w:rPr>
-          <w:rFonts w:ascii="Arial" w:hAnsi="Arial" w:eastAsia="Arial" w:cs="Arial"/>
+          <w:rFonts w:ascii="Arial" w:eastAsia="Arial" w:hAnsi="Arial" w:cs="Arial"/>
           <w:sz w:val="24"/>
           <w:szCs w:val="24"/>
         </w:rPr>
@@ -211,7 +213,7 @@
       </w:r>
       <w:r>
         <w:rPr>
-          <w:rFonts w:ascii="Arial" w:hAnsi="Arial" w:eastAsia="Arial" w:cs="Arial"/>
+          <w:rFonts w:ascii="Arial" w:eastAsia="Arial" w:hAnsi="Arial" w:cs="Arial"/>
           <w:sz w:val="24"/>
           <w:szCs w:val="24"/>
         </w:rPr>
@@ -219,7 +221,7 @@
       </w:r>
       <w:r>
         <w:rPr>
-          <w:rFonts w:ascii="Arial" w:hAnsi="Arial" w:eastAsia="Arial" w:cs="Arial"/>
+          <w:rFonts w:ascii="Arial" w:eastAsia="Arial" w:hAnsi="Arial" w:cs="Arial"/>
           <w:sz w:val="24"/>
           <w:szCs w:val="24"/>
         </w:rPr>
@@ -229,16 +231,16 @@
     <w:p>
       <w:pPr>
         <w:rPr>
-          <w:rFonts w:ascii="Arial" w:hAnsi="Arial" w:eastAsia="Arial" w:cs="Arial"/>
-          <w:sz w:val="24"/>
-          <w:szCs w:val="24"/>
-        </w:rPr>
-      </w:pPr>
-    </w:p>
-    <w:p>
-      <w:pPr>
-        <w:rPr>
-          <w:rFonts w:ascii="Arial" w:hAnsi="Arial" w:eastAsia="Arial" w:cs="Arial"/>
+          <w:rFonts w:ascii="Arial" w:eastAsia="Arial" w:hAnsi="Arial" w:cs="Arial"/>
+          <w:sz w:val="24"/>
+          <w:szCs w:val="24"/>
+        </w:rPr>
+      </w:pPr>
+    </w:p>
+    <w:p>
+      <w:pPr>
+        <w:rPr>
+          <w:rFonts w:ascii="Arial" w:eastAsia="Arial" w:hAnsi="Arial" w:cs="Arial"/>
           <w:sz w:val="24"/>
           <w:szCs w:val="24"/>
           <w:u w:val="single"/>
@@ -246,7 +248,7 @@
       </w:pPr>
       <w:r>
         <w:rPr>
-          <w:rFonts w:ascii="Arial" w:hAnsi="Arial" w:eastAsia="Arial" w:cs="Arial"/>
+          <w:rFonts w:ascii="Arial" w:eastAsia="Arial" w:hAnsi="Arial" w:cs="Arial"/>
           <w:sz w:val="24"/>
           <w:szCs w:val="24"/>
           <w:u w:val="single"/>
@@ -262,7 +264,7 @@
           <w:numId w:val="10"/>
         </w:numPr>
         <w:rPr>
-          <w:rFonts w:ascii="Arial" w:hAnsi="Arial" w:eastAsia="Arial" w:cs="Arial"/>
+          <w:rFonts w:ascii="Arial" w:eastAsia="Arial" w:hAnsi="Arial" w:cs="Arial"/>
           <w:b/>
           <w:sz w:val="24"/>
           <w:szCs w:val="24"/>
@@ -270,7 +272,7 @@
       </w:pPr>
       <w:r>
         <w:rPr>
-          <w:rFonts w:ascii="Arial" w:hAnsi="Arial" w:eastAsia="Arial" w:cs="Arial"/>
+          <w:rFonts w:ascii="Arial" w:eastAsia="Arial" w:hAnsi="Arial" w:cs="Arial"/>
           <w:b/>
           <w:sz w:val="24"/>
           <w:szCs w:val="24"/>
@@ -279,7 +281,7 @@
       </w:r>
       <w:r>
         <w:rPr>
-          <w:rFonts w:ascii="Arial" w:hAnsi="Arial" w:eastAsia="Arial" w:cs="Arial"/>
+          <w:rFonts w:ascii="Arial" w:eastAsia="Arial" w:hAnsi="Arial" w:cs="Arial"/>
           <w:sz w:val="24"/>
           <w:szCs w:val="24"/>
         </w:rPr>
@@ -287,7 +289,7 @@
       </w:r>
       <w:r>
         <w:rPr>
-          <w:rFonts w:ascii="Arial" w:hAnsi="Arial" w:eastAsia="Arial" w:cs="Arial"/>
+          <w:rFonts w:ascii="Arial" w:eastAsia="Arial" w:hAnsi="Arial" w:cs="Arial"/>
           <w:sz w:val="24"/>
           <w:szCs w:val="24"/>
         </w:rPr>
@@ -302,7 +304,7 @@
           <w:numId w:val="10"/>
         </w:numPr>
         <w:rPr>
-          <w:rFonts w:ascii="Arial" w:hAnsi="Arial" w:eastAsia="Arial" w:cs="Arial"/>
+          <w:rFonts w:ascii="Arial" w:eastAsia="Arial" w:hAnsi="Arial" w:cs="Arial"/>
           <w:b/>
           <w:sz w:val="24"/>
           <w:szCs w:val="24"/>
@@ -310,16 +312,36 @@
       </w:pPr>
       <w:r>
         <w:rPr>
-          <w:rFonts w:ascii="Arial" w:hAnsi="Arial" w:eastAsia="Arial" w:cs="Arial"/>
+          <w:rFonts w:ascii="Arial" w:eastAsia="Arial" w:hAnsi="Arial" w:cs="Arial"/>
           <w:b/>
           <w:sz w:val="24"/>
           <w:szCs w:val="24"/>
         </w:rPr>
-        <w:t xml:space="preserve">Andrew Bellas </w:t>
-      </w:r>
-      <w:r>
-        <w:rPr>
-          <w:rFonts w:ascii="Arial" w:hAnsi="Arial" w:eastAsia="Arial" w:cs="Arial"/>
+        <w:t xml:space="preserve">Andrew </w:t>
+      </w:r>
+      <w:proofErr w:type="spellStart"/>
+      <w:r>
+        <w:rPr>
+          <w:rFonts w:ascii="Arial" w:eastAsia="Arial" w:hAnsi="Arial" w:cs="Arial"/>
+          <w:b/>
+          <w:sz w:val="24"/>
+          <w:szCs w:val="24"/>
+        </w:rPr>
+        <w:t>Bellas</w:t>
+      </w:r>
+      <w:proofErr w:type="spellEnd"/>
+      <w:r>
+        <w:rPr>
+          <w:rFonts w:ascii="Arial" w:eastAsia="Arial" w:hAnsi="Arial" w:cs="Arial"/>
+          <w:b/>
+          <w:sz w:val="24"/>
+          <w:szCs w:val="24"/>
+        </w:rPr>
+        <w:t xml:space="preserve"> </w:t>
+      </w:r>
+      <w:r>
+        <w:rPr>
+          <w:rFonts w:ascii="Arial" w:eastAsia="Arial" w:hAnsi="Arial" w:cs="Arial"/>
           <w:sz w:val="24"/>
           <w:szCs w:val="24"/>
         </w:rPr>
@@ -327,7 +349,7 @@
       </w:r>
       <w:r>
         <w:rPr>
-          <w:rFonts w:ascii="Arial" w:hAnsi="Arial" w:eastAsia="Arial" w:cs="Arial"/>
+          <w:rFonts w:ascii="Arial" w:eastAsia="Arial" w:hAnsi="Arial" w:cs="Arial"/>
           <w:sz w:val="24"/>
           <w:szCs w:val="24"/>
         </w:rPr>
@@ -335,7 +357,7 @@
       </w:r>
       <w:r>
         <w:rPr>
-          <w:rFonts w:ascii="Arial" w:hAnsi="Arial" w:eastAsia="Arial" w:cs="Arial"/>
+          <w:rFonts w:ascii="Arial" w:eastAsia="Arial" w:hAnsi="Arial" w:cs="Arial"/>
           <w:sz w:val="24"/>
           <w:szCs w:val="24"/>
         </w:rPr>
@@ -343,7 +365,7 @@
       </w:r>
       <w:r>
         <w:rPr>
-          <w:rFonts w:ascii="Arial" w:hAnsi="Arial" w:eastAsia="Arial" w:cs="Arial"/>
+          <w:rFonts w:ascii="Arial" w:eastAsia="Arial" w:hAnsi="Arial" w:cs="Arial"/>
           <w:sz w:val="24"/>
           <w:szCs w:val="24"/>
         </w:rPr>
@@ -351,7 +373,7 @@
       </w:r>
       <w:r>
         <w:rPr>
-          <w:rFonts w:ascii="Arial" w:hAnsi="Arial" w:eastAsia="Arial" w:cs="Arial"/>
+          <w:rFonts w:ascii="Arial" w:eastAsia="Arial" w:hAnsi="Arial" w:cs="Arial"/>
           <w:sz w:val="24"/>
           <w:szCs w:val="24"/>
         </w:rPr>
@@ -366,7 +388,7 @@
           <w:numId w:val="10"/>
         </w:numPr>
         <w:rPr>
-          <w:rFonts w:ascii="Arial" w:hAnsi="Arial" w:eastAsia="Arial" w:cs="Arial"/>
+          <w:rFonts w:ascii="Arial" w:eastAsia="Arial" w:hAnsi="Arial" w:cs="Arial"/>
           <w:b/>
           <w:sz w:val="24"/>
           <w:szCs w:val="24"/>
@@ -374,7 +396,7 @@
       </w:pPr>
       <w:r>
         <w:rPr>
-          <w:rFonts w:ascii="Arial" w:hAnsi="Arial" w:eastAsia="Arial" w:cs="Arial"/>
+          <w:rFonts w:ascii="Arial" w:eastAsia="Arial" w:hAnsi="Arial" w:cs="Arial"/>
           <w:b/>
           <w:sz w:val="24"/>
           <w:szCs w:val="24"/>
@@ -383,7 +405,7 @@
       </w:r>
       <w:r>
         <w:rPr>
-          <w:rFonts w:ascii="Arial" w:hAnsi="Arial" w:eastAsia="Arial" w:cs="Arial"/>
+          <w:rFonts w:ascii="Arial" w:eastAsia="Arial" w:hAnsi="Arial" w:cs="Arial"/>
           <w:sz w:val="24"/>
           <w:szCs w:val="24"/>
         </w:rPr>
@@ -391,7 +413,7 @@
       </w:r>
       <w:r>
         <w:rPr>
-          <w:rFonts w:ascii="Arial" w:hAnsi="Arial" w:eastAsia="Arial" w:cs="Arial"/>
+          <w:rFonts w:ascii="Arial" w:eastAsia="Arial" w:hAnsi="Arial" w:cs="Arial"/>
           <w:sz w:val="24"/>
           <w:szCs w:val="24"/>
         </w:rPr>
@@ -406,7 +428,7 @@
           <w:numId w:val="10"/>
         </w:numPr>
         <w:rPr>
-          <w:rFonts w:ascii="Arial" w:hAnsi="Arial" w:eastAsia="Arial" w:cs="Arial"/>
+          <w:rFonts w:ascii="Arial" w:eastAsia="Arial" w:hAnsi="Arial" w:cs="Arial"/>
           <w:b/>
           <w:sz w:val="24"/>
           <w:szCs w:val="24"/>
@@ -414,7 +436,7 @@
       </w:pPr>
       <w:r>
         <w:rPr>
-          <w:rFonts w:ascii="Arial" w:hAnsi="Arial" w:eastAsia="Arial" w:cs="Arial"/>
+          <w:rFonts w:ascii="Arial" w:eastAsia="Arial" w:hAnsi="Arial" w:cs="Arial"/>
           <w:b/>
           <w:sz w:val="24"/>
           <w:szCs w:val="24"/>
@@ -423,7 +445,7 @@
       </w:r>
       <w:r>
         <w:rPr>
-          <w:rFonts w:ascii="Arial" w:hAnsi="Arial" w:eastAsia="Arial" w:cs="Arial"/>
+          <w:rFonts w:ascii="Arial" w:eastAsia="Arial" w:hAnsi="Arial" w:cs="Arial"/>
           <w:b/>
           <w:sz w:val="24"/>
           <w:szCs w:val="24"/>
@@ -432,7 +454,7 @@
       </w:r>
       <w:r>
         <w:rPr>
-          <w:rFonts w:ascii="Arial" w:hAnsi="Arial" w:eastAsia="Arial" w:cs="Arial"/>
+          <w:rFonts w:ascii="Arial" w:eastAsia="Arial" w:hAnsi="Arial" w:cs="Arial"/>
           <w:sz w:val="24"/>
           <w:szCs w:val="24"/>
         </w:rPr>
@@ -440,7 +462,7 @@
       </w:r>
       <w:r>
         <w:rPr>
-          <w:rFonts w:ascii="Arial" w:hAnsi="Arial" w:eastAsia="Arial" w:cs="Arial"/>
+          <w:rFonts w:ascii="Arial" w:eastAsia="Arial" w:hAnsi="Arial" w:cs="Arial"/>
           <w:sz w:val="24"/>
           <w:szCs w:val="24"/>
         </w:rPr>
@@ -448,7 +470,7 @@
       </w:r>
       <w:r>
         <w:rPr>
-          <w:rFonts w:ascii="Arial" w:hAnsi="Arial" w:eastAsia="Arial" w:cs="Arial"/>
+          <w:rFonts w:ascii="Arial" w:eastAsia="Arial" w:hAnsi="Arial" w:cs="Arial"/>
           <w:sz w:val="24"/>
           <w:szCs w:val="24"/>
         </w:rPr>
@@ -458,7 +480,7 @@
     <w:p>
       <w:pPr>
         <w:rPr>
-          <w:rFonts w:ascii="Arial" w:hAnsi="Arial" w:eastAsia="Arial" w:cs="Arial"/>
+          <w:rFonts w:ascii="Arial" w:eastAsia="Arial" w:hAnsi="Arial" w:cs="Arial"/>
           <w:b/>
           <w:sz w:val="24"/>
           <w:szCs w:val="24"/>
@@ -468,14 +490,14 @@
     <w:p>
       <w:pPr>
         <w:rPr>
-          <w:rFonts w:ascii="Arial" w:hAnsi="Arial" w:eastAsia="Arial" w:cs="Arial"/>
-          <w:sz w:val="24"/>
-          <w:szCs w:val="24"/>
-        </w:rPr>
-      </w:pPr>
-      <w:r>
-        <w:rPr>
-          <w:rFonts w:ascii="Arial" w:hAnsi="Arial" w:eastAsia="Arial" w:cs="Arial"/>
+          <w:rFonts w:ascii="Arial" w:eastAsia="Arial" w:hAnsi="Arial" w:cs="Arial"/>
+          <w:sz w:val="24"/>
+          <w:szCs w:val="24"/>
+        </w:rPr>
+      </w:pPr>
+      <w:r>
+        <w:rPr>
+          <w:rFonts w:ascii="Arial" w:eastAsia="Arial" w:hAnsi="Arial" w:cs="Arial"/>
           <w:b/>
           <w:sz w:val="24"/>
           <w:szCs w:val="24"/>
@@ -484,26 +506,58 @@
       </w:r>
       <w:r>
         <w:rPr>
-          <w:rFonts w:ascii="Arial" w:hAnsi="Arial" w:eastAsia="Arial" w:cs="Arial"/>
-          <w:sz w:val="24"/>
-          <w:szCs w:val="24"/>
-        </w:rPr>
-        <w:t>All team members will contribute to various aspects of the project.</w:t>
-      </w:r>
-    </w:p>
-    <w:p>
-      <w:pPr>
-        <w:rPr>
-          <w:rFonts w:ascii="Arial" w:hAnsi="Arial" w:eastAsia="Arial" w:cs="Arial"/>
-          <w:sz w:val="24"/>
-          <w:szCs w:val="24"/>
-        </w:rPr>
-      </w:pPr>
-    </w:p>
-    <w:p>
-      <w:pPr>
-        <w:rPr>
-          <w:rFonts w:ascii="Arial" w:hAnsi="Arial" w:eastAsia="Arial" w:cs="Arial"/>
+          <w:rFonts w:ascii="Arial" w:eastAsia="Arial" w:hAnsi="Arial" w:cs="Arial"/>
+          <w:sz w:val="24"/>
+          <w:szCs w:val="24"/>
+        </w:rPr>
+        <w:t xml:space="preserve">All team members will </w:t>
+      </w:r>
+      <w:r>
+        <w:rPr>
+          <w:rFonts w:ascii="Arial" w:eastAsia="Arial" w:hAnsi="Arial" w:cs="Arial"/>
+          <w:sz w:val="24"/>
+          <w:szCs w:val="24"/>
+        </w:rPr>
+        <w:t xml:space="preserve">be contributing </w:t>
+      </w:r>
+      <w:r>
+        <w:rPr>
+          <w:rFonts w:ascii="Arial" w:eastAsia="Arial" w:hAnsi="Arial" w:cs="Arial"/>
+          <w:sz w:val="24"/>
+          <w:szCs w:val="24"/>
+        </w:rPr>
+        <w:t>to various</w:t>
+      </w:r>
+      <w:r>
+        <w:rPr>
+          <w:rFonts w:ascii="Arial" w:eastAsia="Arial" w:hAnsi="Arial" w:cs="Arial"/>
+          <w:sz w:val="24"/>
+          <w:szCs w:val="24"/>
+        </w:rPr>
+        <w:t xml:space="preserve"> elements</w:t>
+      </w:r>
+      <w:r>
+        <w:rPr>
+          <w:rFonts w:ascii="Arial" w:eastAsia="Arial" w:hAnsi="Arial" w:cs="Arial"/>
+          <w:sz w:val="24"/>
+          <w:szCs w:val="24"/>
+        </w:rPr>
+        <w:t xml:space="preserve"> of the project.</w:t>
+      </w:r>
+    </w:p>
+    <w:p>
+      <w:pPr>
+        <w:rPr>
+          <w:rFonts w:ascii="Arial" w:eastAsia="Arial" w:hAnsi="Arial" w:cs="Arial"/>
+          <w:sz w:val="24"/>
+          <w:szCs w:val="24"/>
+        </w:rPr>
+      </w:pPr>
+    </w:p>
+    <w:p>
+      <w:pPr>
+        <w:rPr>
+          <w:rFonts w:ascii="Arial" w:eastAsia="Arial" w:hAnsi="Arial" w:cs="Arial"/>
           <w:sz w:val="24"/>
           <w:szCs w:val="24"/>
           <w:u w:val="single"/>
@@ -511,7 +565,7 @@
       </w:pPr>
       <w:r>
         <w:rPr>
-          <w:rFonts w:ascii="Arial" w:hAnsi="Arial" w:eastAsia="Arial" w:cs="Arial"/>
+          <w:rFonts w:ascii="Arial" w:eastAsia="Arial" w:hAnsi="Arial" w:cs="Arial"/>
           <w:sz w:val="24"/>
           <w:szCs w:val="24"/>
           <w:u w:val="single"/>
@@ -527,14 +581,14 @@
           <w:numId w:val="11"/>
         </w:numPr>
         <w:rPr>
-          <w:rFonts w:ascii="Arial" w:hAnsi="Arial" w:eastAsia="Arial" w:cs="Arial"/>
-          <w:sz w:val="24"/>
-          <w:szCs w:val="24"/>
-        </w:rPr>
-      </w:pPr>
-      <w:r>
-        <w:rPr>
-          <w:rFonts w:ascii="Arial" w:hAnsi="Arial" w:eastAsia="Arial" w:cs="Arial"/>
+          <w:rFonts w:ascii="Arial" w:eastAsia="Arial" w:hAnsi="Arial" w:cs="Arial"/>
+          <w:sz w:val="24"/>
+          <w:szCs w:val="24"/>
+        </w:rPr>
+      </w:pPr>
+      <w:r>
+        <w:rPr>
+          <w:rFonts w:ascii="Arial" w:eastAsia="Arial" w:hAnsi="Arial" w:cs="Arial"/>
           <w:b/>
           <w:sz w:val="24"/>
           <w:szCs w:val="24"/>
@@ -543,7 +597,7 @@
       </w:r>
       <w:r>
         <w:rPr>
-          <w:rFonts w:ascii="Arial" w:hAnsi="Arial" w:eastAsia="Arial" w:cs="Arial"/>
+          <w:rFonts w:ascii="Arial" w:eastAsia="Arial" w:hAnsi="Arial" w:cs="Arial"/>
           <w:sz w:val="24"/>
           <w:szCs w:val="24"/>
         </w:rPr>
@@ -551,7 +605,7 @@
       </w:r>
       <w:r>
         <w:rPr>
-          <w:rFonts w:ascii="Arial" w:hAnsi="Arial" w:eastAsia="Arial" w:cs="Arial"/>
+          <w:rFonts w:ascii="Arial" w:eastAsia="Arial" w:hAnsi="Arial" w:cs="Arial"/>
           <w:sz w:val="24"/>
           <w:szCs w:val="24"/>
         </w:rPr>
@@ -559,7 +613,7 @@
       </w:r>
       <w:r>
         <w:rPr>
-          <w:rFonts w:ascii="Arial" w:hAnsi="Arial" w:eastAsia="Arial" w:cs="Arial"/>
+          <w:rFonts w:ascii="Arial" w:eastAsia="Arial" w:hAnsi="Arial" w:cs="Arial"/>
           <w:sz w:val="24"/>
           <w:szCs w:val="24"/>
         </w:rPr>
@@ -574,14 +628,14 @@
           <w:numId w:val="11"/>
         </w:numPr>
         <w:rPr>
-          <w:rFonts w:ascii="Arial" w:hAnsi="Arial" w:eastAsia="Arial" w:cs="Arial"/>
-          <w:sz w:val="24"/>
-          <w:szCs w:val="24"/>
-        </w:rPr>
-      </w:pPr>
-      <w:r>
-        <w:rPr>
-          <w:rFonts w:ascii="Arial" w:hAnsi="Arial" w:eastAsia="Arial" w:cs="Arial"/>
+          <w:rFonts w:ascii="Arial" w:eastAsia="Arial" w:hAnsi="Arial" w:cs="Arial"/>
+          <w:sz w:val="24"/>
+          <w:szCs w:val="24"/>
+        </w:rPr>
+      </w:pPr>
+      <w:r>
+        <w:rPr>
+          <w:rFonts w:ascii="Arial" w:eastAsia="Arial" w:hAnsi="Arial" w:cs="Arial"/>
           <w:b/>
           <w:sz w:val="24"/>
           <w:szCs w:val="24"/>
@@ -590,7 +644,7 @@
       </w:r>
       <w:r>
         <w:rPr>
-          <w:rFonts w:ascii="Arial" w:hAnsi="Arial" w:eastAsia="Arial" w:cs="Arial"/>
+          <w:rFonts w:ascii="Arial" w:eastAsia="Arial" w:hAnsi="Arial" w:cs="Arial"/>
           <w:sz w:val="24"/>
           <w:szCs w:val="24"/>
         </w:rPr>
@@ -598,7 +652,7 @@
       </w:r>
       <w:r>
         <w:rPr>
-          <w:rFonts w:ascii="Arial" w:hAnsi="Arial" w:eastAsia="Arial" w:cs="Arial"/>
+          <w:rFonts w:ascii="Arial" w:eastAsia="Arial" w:hAnsi="Arial" w:cs="Arial"/>
           <w:sz w:val="24"/>
           <w:szCs w:val="24"/>
         </w:rPr>
@@ -606,7 +660,7 @@
       </w:r>
       <w:r>
         <w:rPr>
-          <w:rFonts w:ascii="Arial" w:hAnsi="Arial" w:eastAsia="Arial" w:cs="Arial"/>
+          <w:rFonts w:ascii="Arial" w:eastAsia="Arial" w:hAnsi="Arial" w:cs="Arial"/>
           <w:sz w:val="24"/>
           <w:szCs w:val="24"/>
         </w:rPr>
@@ -621,14 +675,14 @@
           <w:numId w:val="11"/>
         </w:numPr>
         <w:rPr>
-          <w:rFonts w:ascii="Arial" w:hAnsi="Arial" w:eastAsia="Arial" w:cs="Arial"/>
-          <w:sz w:val="24"/>
-          <w:szCs w:val="24"/>
-        </w:rPr>
-      </w:pPr>
-      <w:r>
-        <w:rPr>
-          <w:rFonts w:ascii="Arial" w:hAnsi="Arial" w:eastAsia="Arial" w:cs="Arial"/>
+          <w:rFonts w:ascii="Arial" w:eastAsia="Arial" w:hAnsi="Arial" w:cs="Arial"/>
+          <w:sz w:val="24"/>
+          <w:szCs w:val="24"/>
+        </w:rPr>
+      </w:pPr>
+      <w:r>
+        <w:rPr>
+          <w:rFonts w:ascii="Arial" w:eastAsia="Arial" w:hAnsi="Arial" w:cs="Arial"/>
           <w:b/>
           <w:sz w:val="24"/>
           <w:szCs w:val="24"/>
@@ -637,7 +691,7 @@
       </w:r>
       <w:r>
         <w:rPr>
-          <w:rFonts w:ascii="Arial" w:hAnsi="Arial" w:eastAsia="Arial" w:cs="Arial"/>
+          <w:rFonts w:ascii="Arial" w:eastAsia="Arial" w:hAnsi="Arial" w:cs="Arial"/>
           <w:sz w:val="24"/>
           <w:szCs w:val="24"/>
         </w:rPr>
@@ -645,7 +699,7 @@
       </w:r>
       <w:r>
         <w:rPr>
-          <w:rFonts w:ascii="Arial" w:hAnsi="Arial" w:eastAsia="Arial" w:cs="Arial"/>
+          <w:rFonts w:ascii="Arial" w:eastAsia="Arial" w:hAnsi="Arial" w:cs="Arial"/>
           <w:sz w:val="24"/>
           <w:szCs w:val="24"/>
         </w:rPr>
@@ -653,7 +707,7 @@
       </w:r>
       <w:r>
         <w:rPr>
-          <w:rFonts w:ascii="Arial" w:hAnsi="Arial" w:eastAsia="Arial" w:cs="Arial"/>
+          <w:rFonts w:ascii="Arial" w:eastAsia="Arial" w:hAnsi="Arial" w:cs="Arial"/>
           <w:sz w:val="24"/>
           <w:szCs w:val="24"/>
         </w:rPr>
@@ -661,7 +715,7 @@
       </w:r>
       <w:r>
         <w:rPr>
-          <w:rFonts w:ascii="Arial" w:hAnsi="Arial" w:eastAsia="Arial" w:cs="Arial"/>
+          <w:rFonts w:ascii="Arial" w:eastAsia="Arial" w:hAnsi="Arial" w:cs="Arial"/>
           <w:sz w:val="24"/>
           <w:szCs w:val="24"/>
         </w:rPr>
@@ -676,14 +730,14 @@
           <w:numId w:val="11"/>
         </w:numPr>
         <w:rPr>
-          <w:rFonts w:ascii="Arial" w:hAnsi="Arial" w:eastAsia="Arial" w:cs="Arial"/>
-          <w:sz w:val="24"/>
-          <w:szCs w:val="24"/>
-        </w:rPr>
-      </w:pPr>
-      <w:r>
-        <w:rPr>
-          <w:rFonts w:ascii="Arial" w:hAnsi="Arial" w:eastAsia="Arial" w:cs="Arial"/>
+          <w:rFonts w:ascii="Arial" w:eastAsia="Arial" w:hAnsi="Arial" w:cs="Arial"/>
+          <w:sz w:val="24"/>
+          <w:szCs w:val="24"/>
+        </w:rPr>
+      </w:pPr>
+      <w:r>
+        <w:rPr>
+          <w:rFonts w:ascii="Arial" w:eastAsia="Arial" w:hAnsi="Arial" w:cs="Arial"/>
           <w:b/>
           <w:sz w:val="24"/>
           <w:szCs w:val="24"/>
@@ -692,7 +746,7 @@
       </w:r>
       <w:r>
         <w:rPr>
-          <w:rFonts w:ascii="Arial" w:hAnsi="Arial" w:eastAsia="Arial" w:cs="Arial"/>
+          <w:rFonts w:ascii="Arial" w:eastAsia="Arial" w:hAnsi="Arial" w:cs="Arial"/>
           <w:sz w:val="24"/>
           <w:szCs w:val="24"/>
         </w:rPr>
@@ -707,14 +761,14 @@
           <w:numId w:val="11"/>
         </w:numPr>
         <w:rPr>
-          <w:rFonts w:ascii="Arial" w:hAnsi="Arial" w:eastAsia="Arial" w:cs="Arial"/>
-          <w:sz w:val="24"/>
-          <w:szCs w:val="24"/>
-        </w:rPr>
-      </w:pPr>
-      <w:r>
-        <w:rPr>
-          <w:rFonts w:ascii="Arial" w:hAnsi="Arial" w:eastAsia="Arial" w:cs="Arial"/>
+          <w:rFonts w:ascii="Arial" w:eastAsia="Arial" w:hAnsi="Arial" w:cs="Arial"/>
+          <w:sz w:val="24"/>
+          <w:szCs w:val="24"/>
+        </w:rPr>
+      </w:pPr>
+      <w:r>
+        <w:rPr>
+          <w:rFonts w:ascii="Arial" w:eastAsia="Arial" w:hAnsi="Arial" w:cs="Arial"/>
           <w:b/>
           <w:sz w:val="24"/>
           <w:szCs w:val="24"/>
@@ -723,7 +777,7 @@
       </w:r>
       <w:r>
         <w:rPr>
-          <w:rFonts w:ascii="Arial" w:hAnsi="Arial" w:eastAsia="Arial" w:cs="Arial"/>
+          <w:rFonts w:ascii="Arial" w:eastAsia="Arial" w:hAnsi="Arial" w:cs="Arial"/>
           <w:sz w:val="24"/>
           <w:szCs w:val="24"/>
         </w:rPr>
@@ -731,7 +785,7 @@
       </w:r>
       <w:r>
         <w:rPr>
-          <w:rFonts w:ascii="Arial" w:hAnsi="Arial" w:eastAsia="Arial" w:cs="Arial"/>
+          <w:rFonts w:ascii="Arial" w:eastAsia="Arial" w:hAnsi="Arial" w:cs="Arial"/>
           <w:sz w:val="24"/>
           <w:szCs w:val="24"/>
         </w:rPr>
@@ -746,14 +800,14 @@
           <w:numId w:val="11"/>
         </w:numPr>
         <w:rPr>
-          <w:rFonts w:ascii="Arial" w:hAnsi="Arial" w:eastAsia="Arial" w:cs="Arial"/>
-          <w:sz w:val="24"/>
-          <w:szCs w:val="24"/>
-        </w:rPr>
-      </w:pPr>
-      <w:r>
-        <w:rPr>
-          <w:rFonts w:ascii="Arial" w:hAnsi="Arial" w:eastAsia="Arial" w:cs="Arial"/>
+          <w:rFonts w:ascii="Arial" w:eastAsia="Arial" w:hAnsi="Arial" w:cs="Arial"/>
+          <w:sz w:val="24"/>
+          <w:szCs w:val="24"/>
+        </w:rPr>
+      </w:pPr>
+      <w:r>
+        <w:rPr>
+          <w:rFonts w:ascii="Arial" w:eastAsia="Arial" w:hAnsi="Arial" w:cs="Arial"/>
           <w:b/>
           <w:sz w:val="24"/>
           <w:szCs w:val="24"/>
@@ -762,7 +816,7 @@
       </w:r>
       <w:r>
         <w:rPr>
-          <w:rFonts w:ascii="Arial" w:hAnsi="Arial" w:eastAsia="Arial" w:cs="Arial"/>
+          <w:rFonts w:ascii="Arial" w:eastAsia="Arial" w:hAnsi="Arial" w:cs="Arial"/>
           <w:sz w:val="24"/>
           <w:szCs w:val="24"/>
         </w:rPr>
@@ -770,7 +824,7 @@
       </w:r>
       <w:r>
         <w:rPr>
-          <w:rFonts w:ascii="Arial" w:hAnsi="Arial" w:eastAsia="Arial" w:cs="Arial"/>
+          <w:rFonts w:ascii="Arial" w:eastAsia="Arial" w:hAnsi="Arial" w:cs="Arial"/>
           <w:sz w:val="24"/>
           <w:szCs w:val="24"/>
         </w:rPr>
@@ -778,7 +832,7 @@
       </w:r>
       <w:r>
         <w:rPr>
-          <w:rFonts w:ascii="Arial" w:hAnsi="Arial" w:eastAsia="Arial" w:cs="Arial"/>
+          <w:rFonts w:ascii="Arial" w:eastAsia="Arial" w:hAnsi="Arial" w:cs="Arial"/>
           <w:sz w:val="24"/>
           <w:szCs w:val="24"/>
         </w:rPr>
@@ -786,7 +840,7 @@
       </w:r>
       <w:r>
         <w:rPr>
-          <w:rFonts w:ascii="Arial" w:hAnsi="Arial" w:eastAsia="Arial" w:cs="Arial"/>
+          <w:rFonts w:ascii="Arial" w:eastAsia="Arial" w:hAnsi="Arial" w:cs="Arial"/>
           <w:sz w:val="24"/>
           <w:szCs w:val="24"/>
         </w:rPr>
@@ -794,7 +848,7 @@
       </w:r>
       <w:r>
         <w:rPr>
-          <w:rFonts w:ascii="Arial" w:hAnsi="Arial" w:eastAsia="Arial" w:cs="Arial"/>
+          <w:rFonts w:ascii="Arial" w:eastAsia="Arial" w:hAnsi="Arial" w:cs="Arial"/>
           <w:sz w:val="24"/>
           <w:szCs w:val="24"/>
         </w:rPr>
@@ -802,7 +856,7 @@
       </w:r>
       <w:r>
         <w:rPr>
-          <w:rFonts w:ascii="Arial" w:hAnsi="Arial" w:eastAsia="Arial" w:cs="Arial"/>
+          <w:rFonts w:ascii="Arial" w:eastAsia="Arial" w:hAnsi="Arial" w:cs="Arial"/>
           <w:sz w:val="24"/>
           <w:szCs w:val="24"/>
         </w:rPr>
@@ -812,43 +866,43 @@
     <w:p>
       <w:pPr>
         <w:rPr>
-          <w:rFonts w:ascii="Arial" w:hAnsi="Arial" w:eastAsia="Arial" w:cs="Arial"/>
-          <w:sz w:val="24"/>
-          <w:szCs w:val="24"/>
-        </w:rPr>
-      </w:pPr>
-    </w:p>
-    <w:p>
-      <w:pPr>
-        <w:rPr>
-          <w:rFonts w:ascii="Arial" w:hAnsi="Arial" w:eastAsia="Arial" w:cs="Arial"/>
-          <w:sz w:val="24"/>
-          <w:szCs w:val="24"/>
-        </w:rPr>
-      </w:pPr>
-    </w:p>
-    <w:p>
-      <w:pPr>
-        <w:rPr>
-          <w:rFonts w:ascii="Arial" w:hAnsi="Arial" w:eastAsia="Arial" w:cs="Arial"/>
-          <w:sz w:val="24"/>
-          <w:szCs w:val="24"/>
-        </w:rPr>
-      </w:pPr>
-    </w:p>
-    <w:p>
-      <w:pPr>
-        <w:rPr>
-          <w:rFonts w:ascii="Arial" w:hAnsi="Arial" w:eastAsia="Arial" w:cs="Arial"/>
-          <w:sz w:val="24"/>
-          <w:szCs w:val="24"/>
-        </w:rPr>
-      </w:pPr>
-    </w:p>
-    <w:p>
-      <w:pPr>
-        <w:rPr>
-          <w:rFonts w:ascii="Arial" w:hAnsi="Arial" w:eastAsia="Arial" w:cs="Arial"/>
+          <w:rFonts w:ascii="Arial" w:eastAsia="Arial" w:hAnsi="Arial" w:cs="Arial"/>
+          <w:sz w:val="24"/>
+          <w:szCs w:val="24"/>
+        </w:rPr>
+      </w:pPr>
+    </w:p>
+    <w:p>
+      <w:pPr>
+        <w:rPr>
+          <w:rFonts w:ascii="Arial" w:eastAsia="Arial" w:hAnsi="Arial" w:cs="Arial"/>
+          <w:sz w:val="24"/>
+          <w:szCs w:val="24"/>
+        </w:rPr>
+      </w:pPr>
+    </w:p>
+    <w:p>
+      <w:pPr>
+        <w:rPr>
+          <w:rFonts w:ascii="Arial" w:eastAsia="Arial" w:hAnsi="Arial" w:cs="Arial"/>
+          <w:sz w:val="24"/>
+          <w:szCs w:val="24"/>
+        </w:rPr>
+      </w:pPr>
+    </w:p>
+    <w:p>
+      <w:pPr>
+        <w:rPr>
+          <w:rFonts w:ascii="Arial" w:eastAsia="Arial" w:hAnsi="Arial" w:cs="Arial"/>
+          <w:sz w:val="24"/>
+          <w:szCs w:val="24"/>
+        </w:rPr>
+      </w:pPr>
+    </w:p>
+    <w:p>
+      <w:pPr>
+        <w:rPr>
+          <w:rFonts w:ascii="Arial" w:eastAsia="Arial" w:hAnsi="Arial" w:cs="Arial"/>
           <w:sz w:val="24"/>
           <w:szCs w:val="24"/>
           <w:u w:val="single"/>
@@ -856,7 +910,7 @@
       </w:pPr>
       <w:r>
         <w:rPr>
-          <w:rFonts w:ascii="Arial" w:hAnsi="Arial" w:eastAsia="Arial" w:cs="Arial"/>
+          <w:rFonts w:ascii="Arial" w:eastAsia="Arial" w:hAnsi="Arial" w:cs="Arial"/>
           <w:sz w:val="24"/>
           <w:szCs w:val="24"/>
           <w:u w:val="single"/>
@@ -867,23 +921,136 @@
     <w:p>
       <w:pPr>
         <w:rPr>
-          <w:rFonts w:ascii="Arial" w:hAnsi="Arial" w:eastAsia="Arial" w:cs="Arial"/>
-          <w:sz w:val="24"/>
-          <w:szCs w:val="24"/>
-        </w:rPr>
-      </w:pPr>
-      <w:r>
-        <w:rPr>
-          <w:rFonts w:ascii="Arial" w:hAnsi="Arial" w:eastAsia="Arial" w:cs="Arial"/>
-          <w:sz w:val="24"/>
-          <w:szCs w:val="24"/>
-        </w:rPr>
-        <w:t xml:space="preserve">The travel system we are developing will focus on coaches as a means of transport around the UK. The company we are making the system for is </w:t>
+          <w:rFonts w:ascii="Arial" w:eastAsia="Arial" w:hAnsi="Arial" w:cs="Arial"/>
+          <w:sz w:val="24"/>
+          <w:szCs w:val="24"/>
+        </w:rPr>
+      </w:pPr>
+      <w:r>
+        <w:rPr>
+          <w:rFonts w:ascii="Arial" w:eastAsia="Arial" w:hAnsi="Arial" w:cs="Arial"/>
+          <w:sz w:val="24"/>
+          <w:szCs w:val="24"/>
+        </w:rPr>
+        <w:t xml:space="preserve">The travel system </w:t>
+      </w:r>
+      <w:r>
+        <w:rPr>
+          <w:rFonts w:ascii="Arial" w:eastAsia="Arial" w:hAnsi="Arial" w:cs="Arial"/>
+          <w:sz w:val="24"/>
+          <w:szCs w:val="24"/>
+        </w:rPr>
+        <w:t>we</w:t>
+      </w:r>
+      <w:r>
+        <w:rPr>
+          <w:rFonts w:ascii="Arial" w:eastAsia="Arial" w:hAnsi="Arial" w:cs="Arial"/>
+          <w:sz w:val="24"/>
+          <w:szCs w:val="24"/>
+        </w:rPr>
+        <w:t xml:space="preserve"> </w:t>
+      </w:r>
+      <w:r>
+        <w:rPr>
+          <w:rFonts w:ascii="Arial" w:eastAsia="Arial" w:hAnsi="Arial" w:cs="Arial"/>
+          <w:sz w:val="24"/>
+          <w:szCs w:val="24"/>
+        </w:rPr>
+        <w:t>are</w:t>
+      </w:r>
+      <w:r>
+        <w:rPr>
+          <w:rFonts w:ascii="Arial" w:eastAsia="Arial" w:hAnsi="Arial" w:cs="Arial"/>
+          <w:sz w:val="24"/>
+          <w:szCs w:val="24"/>
+        </w:rPr>
+        <w:t xml:space="preserve"> </w:t>
+      </w:r>
+      <w:r>
+        <w:rPr>
+          <w:rFonts w:ascii="Arial" w:eastAsia="Arial" w:hAnsi="Arial" w:cs="Arial"/>
+          <w:sz w:val="24"/>
+          <w:szCs w:val="24"/>
+        </w:rPr>
+        <w:t xml:space="preserve">developing will </w:t>
+      </w:r>
+      <w:r>
+        <w:rPr>
+          <w:rFonts w:ascii="Arial" w:eastAsia="Arial" w:hAnsi="Arial" w:cs="Arial"/>
+          <w:sz w:val="24"/>
+          <w:szCs w:val="24"/>
+        </w:rPr>
+        <w:t>focus</w:t>
+      </w:r>
+      <w:r>
+        <w:rPr>
+          <w:rFonts w:ascii="Arial" w:eastAsia="Arial" w:hAnsi="Arial" w:cs="Arial"/>
+          <w:sz w:val="24"/>
+          <w:szCs w:val="24"/>
+        </w:rPr>
+        <w:t xml:space="preserve"> on </w:t>
+      </w:r>
+      <w:r>
+        <w:rPr>
+          <w:rFonts w:ascii="Arial" w:eastAsia="Arial" w:hAnsi="Arial" w:cs="Arial"/>
+          <w:sz w:val="24"/>
+          <w:szCs w:val="24"/>
+        </w:rPr>
+        <w:t>coaches</w:t>
+      </w:r>
+      <w:r>
+        <w:rPr>
+          <w:rFonts w:ascii="Arial" w:eastAsia="Arial" w:hAnsi="Arial" w:cs="Arial"/>
+          <w:sz w:val="24"/>
+          <w:szCs w:val="24"/>
+        </w:rPr>
+        <w:t xml:space="preserve"> as a means of transport around </w:t>
+      </w:r>
+      <w:r>
+        <w:rPr>
+          <w:rFonts w:ascii="Arial" w:eastAsia="Arial" w:hAnsi="Arial" w:cs="Arial"/>
+          <w:sz w:val="24"/>
+          <w:szCs w:val="24"/>
+        </w:rPr>
+        <w:t>the UK.</w:t>
+      </w:r>
+      <w:r>
+        <w:rPr>
+          <w:rFonts w:ascii="Arial" w:eastAsia="Arial" w:hAnsi="Arial" w:cs="Arial"/>
+          <w:sz w:val="24"/>
+          <w:szCs w:val="24"/>
+        </w:rPr>
+        <w:t xml:space="preserve"> </w:t>
+      </w:r>
+      <w:r>
+        <w:rPr>
+          <w:rFonts w:ascii="Arial" w:eastAsia="Arial" w:hAnsi="Arial" w:cs="Arial"/>
+          <w:sz w:val="24"/>
+          <w:szCs w:val="24"/>
+        </w:rPr>
+        <w:t>The company we</w:t>
+      </w:r>
+      <w:r>
+        <w:rPr>
+          <w:rFonts w:ascii="Arial" w:eastAsia="Arial" w:hAnsi="Arial" w:cs="Arial"/>
+          <w:sz w:val="24"/>
+          <w:szCs w:val="24"/>
+        </w:rPr>
+        <w:t xml:space="preserve"> are making the system for is</w:t>
+      </w:r>
+      <w:r>
+        <w:rPr>
+          <w:rFonts w:ascii="Arial" w:eastAsia="Arial" w:hAnsi="Arial" w:cs="Arial"/>
+          <w:sz w:val="24"/>
+          <w:szCs w:val="24"/>
+        </w:rPr>
+        <w:t xml:space="preserve"> </w:t>
       </w:r>
       <w:proofErr w:type="spellStart"/>
       <w:r>
         <w:rPr>
-          <w:rFonts w:ascii="Arial" w:hAnsi="Arial" w:eastAsia="Arial" w:cs="Arial"/>
+          <w:rFonts w:ascii="Arial" w:eastAsia="Arial" w:hAnsi="Arial" w:cs="Arial"/>
+          <w:b/>
           <w:sz w:val="24"/>
           <w:szCs w:val="24"/>
         </w:rPr>
@@ -892,16 +1059,32 @@
       <w:proofErr w:type="spellEnd"/>
       <w:r>
         <w:rPr>
-          <w:rFonts w:ascii="Arial" w:hAnsi="Arial" w:eastAsia="Arial" w:cs="Arial"/>
-          <w:sz w:val="24"/>
-          <w:szCs w:val="24"/>
-        </w:rPr>
-        <w:t xml:space="preserve">, they are new and have not currently got a system in place. </w:t>
+          <w:rFonts w:ascii="Arial" w:eastAsia="Arial" w:hAnsi="Arial" w:cs="Arial"/>
+          <w:sz w:val="24"/>
+          <w:szCs w:val="24"/>
+        </w:rPr>
+        <w:t xml:space="preserve">, they </w:t>
+      </w:r>
+      <w:r>
+        <w:rPr>
+          <w:rFonts w:ascii="Arial" w:eastAsia="Arial" w:hAnsi="Arial" w:cs="Arial"/>
+          <w:sz w:val="24"/>
+          <w:szCs w:val="24"/>
+        </w:rPr>
+        <w:t>are</w:t>
+      </w:r>
+      <w:r>
+        <w:rPr>
+          <w:rFonts w:ascii="Arial" w:eastAsia="Arial" w:hAnsi="Arial" w:cs="Arial"/>
+          <w:sz w:val="24"/>
+          <w:szCs w:val="24"/>
+        </w:rPr>
+        <w:t xml:space="preserve"> new and have not currently got a system in place. </w:t>
       </w:r>
       <w:proofErr w:type="spellStart"/>
       <w:r>
         <w:rPr>
-          <w:rFonts w:ascii="Arial" w:hAnsi="Arial" w:eastAsia="Arial" w:cs="Arial"/>
+          <w:rFonts w:ascii="Arial" w:eastAsia="Arial" w:hAnsi="Arial" w:cs="Arial"/>
           <w:sz w:val="24"/>
           <w:szCs w:val="24"/>
         </w:rPr>
@@ -910,15 +1093,40 @@
       <w:proofErr w:type="spellEnd"/>
       <w:r>
         <w:rPr>
-          <w:rFonts w:ascii="Arial" w:hAnsi="Arial" w:eastAsia="Arial" w:cs="Arial"/>
-          <w:sz w:val="24"/>
-          <w:szCs w:val="24"/>
-        </w:rPr>
-        <w:t xml:space="preserve"> has moving stock in the form of coaches.</w:t>
-      </w:r>
-      <w:r>
-        <w:rPr>
-          <w:rFonts w:ascii="Arial" w:hAnsi="Arial" w:eastAsia="Arial" w:cs="Arial"/>
+          <w:rFonts w:ascii="Arial" w:eastAsia="Arial" w:hAnsi="Arial" w:cs="Arial"/>
+          <w:sz w:val="24"/>
+          <w:szCs w:val="24"/>
+        </w:rPr>
+        <w:t xml:space="preserve"> has moving stock</w:t>
+      </w:r>
+      <w:r>
+        <w:rPr>
+          <w:rFonts w:ascii="Arial" w:eastAsia="Arial" w:hAnsi="Arial" w:cs="Arial"/>
+          <w:sz w:val="24"/>
+          <w:szCs w:val="24"/>
+        </w:rPr>
+        <w:t xml:space="preserve"> in the form of </w:t>
+      </w:r>
+      <w:r>
+        <w:rPr>
+          <w:rFonts w:ascii="Arial" w:eastAsia="Arial" w:hAnsi="Arial" w:cs="Arial"/>
+          <w:b/>
+          <w:sz w:val="24"/>
+          <w:szCs w:val="24"/>
+        </w:rPr>
+        <w:t>coaches</w:t>
+      </w:r>
+      <w:r>
+        <w:rPr>
+          <w:rFonts w:ascii="Arial" w:eastAsia="Arial" w:hAnsi="Arial" w:cs="Arial"/>
+          <w:sz w:val="24"/>
+          <w:szCs w:val="24"/>
+        </w:rPr>
+        <w:t>.</w:t>
+      </w:r>
+      <w:r>
+        <w:rPr>
+          <w:rFonts w:ascii="Arial" w:eastAsia="Arial" w:hAnsi="Arial" w:cs="Arial"/>
           <w:sz w:val="24"/>
           <w:szCs w:val="24"/>
         </w:rPr>
@@ -926,24 +1134,263 @@
       </w:r>
       <w:r>
         <w:rPr>
-          <w:rFonts w:ascii="Arial" w:hAnsi="Arial" w:eastAsia="Arial" w:cs="Arial"/>
-          <w:sz w:val="24"/>
-          <w:szCs w:val="24"/>
-        </w:rPr>
-        <w:t>In terms of the systems users there will be administrators, staff who are the manager and coach drivers and customers. The company has customers in the form of passengers who use their coach services to travel around the UK.</w:t>
-      </w:r>
-    </w:p>
-    <w:p>
-      <w:pPr>
-        <w:rPr>
-          <w:rFonts w:ascii="Arial" w:hAnsi="Arial" w:eastAsia="Arial" w:cs="Arial"/>
-          <w:sz w:val="24"/>
-          <w:szCs w:val="24"/>
-        </w:rPr>
-      </w:pPr>
-      <w:r>
-        <w:rPr>
-          <w:rFonts w:ascii="Arial" w:hAnsi="Arial" w:eastAsia="Arial" w:cs="Arial"/>
+          <w:rFonts w:ascii="Arial" w:eastAsia="Arial" w:hAnsi="Arial" w:cs="Arial"/>
+          <w:sz w:val="24"/>
+          <w:szCs w:val="24"/>
+        </w:rPr>
+        <w:t>In terms of the systems users there will be</w:t>
+      </w:r>
+      <w:r>
+        <w:rPr>
+          <w:rFonts w:ascii="Arial" w:eastAsia="Arial" w:hAnsi="Arial" w:cs="Arial"/>
+          <w:sz w:val="24"/>
+          <w:szCs w:val="24"/>
+        </w:rPr>
+        <w:t xml:space="preserve"> </w:t>
+      </w:r>
+      <w:r>
+        <w:rPr>
+          <w:rFonts w:ascii="Arial" w:eastAsia="Arial" w:hAnsi="Arial" w:cs="Arial"/>
+          <w:i/>
+          <w:sz w:val="24"/>
+          <w:szCs w:val="24"/>
+        </w:rPr>
+        <w:t>a</w:t>
+      </w:r>
+      <w:r>
+        <w:rPr>
+          <w:rFonts w:ascii="Arial" w:eastAsia="Arial" w:hAnsi="Arial" w:cs="Arial"/>
+          <w:i/>
+          <w:sz w:val="24"/>
+          <w:szCs w:val="24"/>
+        </w:rPr>
+        <w:t>dministrators</w:t>
+      </w:r>
+      <w:r>
+        <w:rPr>
+          <w:rFonts w:ascii="Arial" w:eastAsia="Arial" w:hAnsi="Arial" w:cs="Arial"/>
+          <w:sz w:val="24"/>
+          <w:szCs w:val="24"/>
+        </w:rPr>
+        <w:t xml:space="preserve">, </w:t>
+      </w:r>
+      <w:r>
+        <w:rPr>
+          <w:rFonts w:ascii="Arial" w:eastAsia="Arial" w:hAnsi="Arial" w:cs="Arial"/>
+          <w:sz w:val="24"/>
+          <w:szCs w:val="24"/>
+        </w:rPr>
+        <w:t>s</w:t>
+      </w:r>
+      <w:r>
+        <w:rPr>
+          <w:rFonts w:ascii="Arial" w:eastAsia="Arial" w:hAnsi="Arial" w:cs="Arial"/>
+          <w:sz w:val="24"/>
+          <w:szCs w:val="24"/>
+        </w:rPr>
+        <w:t xml:space="preserve">taff </w:t>
+      </w:r>
+      <w:r>
+        <w:rPr>
+          <w:rFonts w:ascii="Arial" w:eastAsia="Arial" w:hAnsi="Arial" w:cs="Arial"/>
+          <w:sz w:val="24"/>
+          <w:szCs w:val="24"/>
+        </w:rPr>
+        <w:t xml:space="preserve">(in the form of </w:t>
+      </w:r>
+      <w:r>
+        <w:rPr>
+          <w:rFonts w:ascii="Arial" w:eastAsia="Arial" w:hAnsi="Arial" w:cs="Arial"/>
+          <w:i/>
+          <w:sz w:val="24"/>
+          <w:szCs w:val="24"/>
+        </w:rPr>
+        <w:t>manager</w:t>
+      </w:r>
+      <w:r>
+        <w:rPr>
+          <w:rFonts w:ascii="Arial" w:eastAsia="Arial" w:hAnsi="Arial" w:cs="Arial"/>
+          <w:i/>
+          <w:sz w:val="24"/>
+          <w:szCs w:val="24"/>
+        </w:rPr>
+        <w:t>s</w:t>
+      </w:r>
+      <w:r>
+        <w:rPr>
+          <w:rFonts w:ascii="Arial" w:eastAsia="Arial" w:hAnsi="Arial" w:cs="Arial"/>
+          <w:sz w:val="24"/>
+          <w:szCs w:val="24"/>
+        </w:rPr>
+        <w:t xml:space="preserve"> and </w:t>
+      </w:r>
+      <w:r>
+        <w:rPr>
+          <w:rFonts w:ascii="Arial" w:eastAsia="Arial" w:hAnsi="Arial" w:cs="Arial"/>
+          <w:i/>
+          <w:sz w:val="24"/>
+          <w:szCs w:val="24"/>
+        </w:rPr>
+        <w:t>coach drivers</w:t>
+      </w:r>
+      <w:r>
+        <w:rPr>
+          <w:rFonts w:ascii="Arial" w:eastAsia="Arial" w:hAnsi="Arial" w:cs="Arial"/>
+          <w:sz w:val="24"/>
+          <w:szCs w:val="24"/>
+        </w:rPr>
+        <w:t>)</w:t>
+      </w:r>
+      <w:r>
+        <w:rPr>
+          <w:rFonts w:ascii="Arial" w:eastAsia="Arial" w:hAnsi="Arial" w:cs="Arial"/>
+          <w:sz w:val="24"/>
+          <w:szCs w:val="24"/>
+        </w:rPr>
+        <w:t xml:space="preserve"> </w:t>
+      </w:r>
+      <w:r>
+        <w:rPr>
+          <w:rFonts w:ascii="Arial" w:eastAsia="Arial" w:hAnsi="Arial" w:cs="Arial"/>
+          <w:sz w:val="24"/>
+          <w:szCs w:val="24"/>
+        </w:rPr>
+        <w:t xml:space="preserve">and </w:t>
+      </w:r>
+      <w:r>
+        <w:rPr>
+          <w:rFonts w:ascii="Arial" w:eastAsia="Arial" w:hAnsi="Arial" w:cs="Arial"/>
+          <w:i/>
+          <w:sz w:val="24"/>
+          <w:szCs w:val="24"/>
+        </w:rPr>
+        <w:t>c</w:t>
+      </w:r>
+      <w:r>
+        <w:rPr>
+          <w:rFonts w:ascii="Arial" w:eastAsia="Arial" w:hAnsi="Arial" w:cs="Arial"/>
+          <w:i/>
+          <w:sz w:val="24"/>
+          <w:szCs w:val="24"/>
+        </w:rPr>
+        <w:t>ustomers</w:t>
+      </w:r>
+      <w:r>
+        <w:rPr>
+          <w:rFonts w:ascii="Arial" w:eastAsia="Arial" w:hAnsi="Arial" w:cs="Arial"/>
+          <w:sz w:val="24"/>
+          <w:szCs w:val="24"/>
+        </w:rPr>
+        <w:t>.</w:t>
+      </w:r>
+      <w:r>
+        <w:rPr>
+          <w:rFonts w:ascii="Arial" w:eastAsia="Arial" w:hAnsi="Arial" w:cs="Arial"/>
+          <w:sz w:val="24"/>
+          <w:szCs w:val="24"/>
+        </w:rPr>
+        <w:t xml:space="preserve"> </w:t>
+      </w:r>
+      <w:r>
+        <w:rPr>
+          <w:rFonts w:ascii="Arial" w:eastAsia="Arial" w:hAnsi="Arial" w:cs="Arial"/>
+          <w:sz w:val="24"/>
+          <w:szCs w:val="24"/>
+        </w:rPr>
+        <w:t>C</w:t>
+      </w:r>
+      <w:r>
+        <w:rPr>
+          <w:rFonts w:ascii="Arial" w:eastAsia="Arial" w:hAnsi="Arial" w:cs="Arial"/>
+          <w:sz w:val="24"/>
+          <w:szCs w:val="24"/>
+        </w:rPr>
+        <w:t xml:space="preserve">ustomers </w:t>
+      </w:r>
+      <w:r>
+        <w:rPr>
+          <w:rFonts w:ascii="Arial" w:eastAsia="Arial" w:hAnsi="Arial" w:cs="Arial"/>
+          <w:sz w:val="24"/>
+          <w:szCs w:val="24"/>
+        </w:rPr>
+        <w:t xml:space="preserve">are in </w:t>
+      </w:r>
+      <w:r>
+        <w:rPr>
+          <w:rFonts w:ascii="Arial" w:eastAsia="Arial" w:hAnsi="Arial" w:cs="Arial"/>
+          <w:sz w:val="24"/>
+          <w:szCs w:val="24"/>
+        </w:rPr>
+        <w:t xml:space="preserve">the form of passengers who </w:t>
+      </w:r>
+      <w:r>
+        <w:rPr>
+          <w:rFonts w:ascii="Arial" w:eastAsia="Arial" w:hAnsi="Arial" w:cs="Arial"/>
+          <w:sz w:val="24"/>
+          <w:szCs w:val="24"/>
+        </w:rPr>
+        <w:t xml:space="preserve">will </w:t>
+      </w:r>
+      <w:r>
+        <w:rPr>
+          <w:rFonts w:ascii="Arial" w:eastAsia="Arial" w:hAnsi="Arial" w:cs="Arial"/>
+          <w:sz w:val="24"/>
+          <w:szCs w:val="24"/>
+        </w:rPr>
+        <w:t xml:space="preserve">use their coach </w:t>
+      </w:r>
+      <w:r>
+        <w:rPr>
+          <w:rFonts w:ascii="Arial" w:eastAsia="Arial" w:hAnsi="Arial" w:cs="Arial"/>
+          <w:sz w:val="24"/>
+          <w:szCs w:val="24"/>
+        </w:rPr>
+        <w:t xml:space="preserve">services to </w:t>
+      </w:r>
+      <w:r>
+        <w:rPr>
+          <w:rFonts w:ascii="Arial" w:eastAsia="Arial" w:hAnsi="Arial" w:cs="Arial"/>
+          <w:sz w:val="24"/>
+          <w:szCs w:val="24"/>
+        </w:rPr>
+        <w:t xml:space="preserve">travel </w:t>
+      </w:r>
+      <w:r>
+        <w:rPr>
+          <w:rFonts w:ascii="Arial" w:eastAsia="Arial" w:hAnsi="Arial" w:cs="Arial"/>
+          <w:sz w:val="24"/>
+          <w:szCs w:val="24"/>
+        </w:rPr>
+        <w:t xml:space="preserve">to stops around </w:t>
+      </w:r>
+      <w:r>
+        <w:rPr>
+          <w:rFonts w:ascii="Arial" w:eastAsia="Arial" w:hAnsi="Arial" w:cs="Arial"/>
+          <w:sz w:val="24"/>
+          <w:szCs w:val="24"/>
+        </w:rPr>
+        <w:t xml:space="preserve">the </w:t>
+      </w:r>
+      <w:r>
+        <w:rPr>
+          <w:rFonts w:ascii="Arial" w:eastAsia="Arial" w:hAnsi="Arial" w:cs="Arial"/>
+          <w:sz w:val="24"/>
+          <w:szCs w:val="24"/>
+        </w:rPr>
+        <w:t>UK.</w:t>
+      </w:r>
+    </w:p>
+    <w:p>
+      <w:pPr>
+        <w:rPr>
+          <w:rFonts w:ascii="Arial" w:eastAsia="Arial" w:hAnsi="Arial" w:cs="Arial"/>
+          <w:sz w:val="24"/>
+          <w:szCs w:val="24"/>
+        </w:rPr>
+      </w:pPr>
+      <w:r>
+        <w:rPr>
+          <w:rFonts w:ascii="Arial" w:eastAsia="Arial" w:hAnsi="Arial" w:cs="Arial"/>
           <w:sz w:val="24"/>
           <w:szCs w:val="24"/>
         </w:rPr>
@@ -951,7 +1398,7 @@
       </w:r>
       <w:r>
         <w:rPr>
-          <w:rFonts w:ascii="Arial" w:hAnsi="Arial" w:eastAsia="Arial" w:cs="Arial"/>
+          <w:rFonts w:ascii="Arial" w:eastAsia="Arial" w:hAnsi="Arial" w:cs="Arial"/>
           <w:sz w:val="24"/>
           <w:szCs w:val="24"/>
         </w:rPr>
@@ -959,7 +1406,7 @@
       </w:r>
       <w:r>
         <w:rPr>
-          <w:rFonts w:ascii="Arial" w:hAnsi="Arial" w:eastAsia="Arial" w:cs="Arial"/>
+          <w:rFonts w:ascii="Arial" w:eastAsia="Arial" w:hAnsi="Arial" w:cs="Arial"/>
           <w:sz w:val="24"/>
           <w:szCs w:val="24"/>
         </w:rPr>
@@ -967,7 +1414,7 @@
       </w:r>
       <w:r>
         <w:rPr>
-          <w:rFonts w:ascii="Arial" w:hAnsi="Arial" w:eastAsia="Arial" w:cs="Arial"/>
+          <w:rFonts w:ascii="Arial" w:eastAsia="Arial" w:hAnsi="Arial" w:cs="Arial"/>
           <w:sz w:val="24"/>
           <w:szCs w:val="24"/>
         </w:rPr>
@@ -975,7 +1422,7 @@
       </w:r>
       <w:r>
         <w:rPr>
-          <w:rFonts w:ascii="Arial" w:hAnsi="Arial" w:eastAsia="Arial" w:cs="Arial"/>
+          <w:rFonts w:ascii="Arial" w:eastAsia="Arial" w:hAnsi="Arial" w:cs="Arial"/>
           <w:sz w:val="24"/>
           <w:szCs w:val="24"/>
         </w:rPr>
@@ -983,7 +1430,7 @@
       </w:r>
       <w:r>
         <w:rPr>
-          <w:rFonts w:ascii="Arial" w:hAnsi="Arial" w:eastAsia="Arial" w:cs="Arial"/>
+          <w:rFonts w:ascii="Arial" w:eastAsia="Arial" w:hAnsi="Arial" w:cs="Arial"/>
           <w:sz w:val="24"/>
           <w:szCs w:val="24"/>
         </w:rPr>
@@ -991,7 +1438,7 @@
       </w:r>
       <w:r>
         <w:rPr>
-          <w:rFonts w:ascii="Arial" w:hAnsi="Arial" w:eastAsia="Arial" w:cs="Arial"/>
+          <w:rFonts w:ascii="Arial" w:eastAsia="Arial" w:hAnsi="Arial" w:cs="Arial"/>
           <w:sz w:val="24"/>
           <w:szCs w:val="24"/>
         </w:rPr>
@@ -999,7 +1446,7 @@
       </w:r>
       <w:r>
         <w:rPr>
-          <w:rFonts w:ascii="Arial" w:hAnsi="Arial" w:eastAsia="Arial" w:cs="Arial"/>
+          <w:rFonts w:ascii="Arial" w:eastAsia="Arial" w:hAnsi="Arial" w:cs="Arial"/>
           <w:sz w:val="24"/>
           <w:szCs w:val="24"/>
         </w:rPr>
@@ -1007,7 +1454,7 @@
       </w:r>
       <w:r>
         <w:rPr>
-          <w:rFonts w:ascii="Arial" w:hAnsi="Arial" w:eastAsia="Arial" w:cs="Arial"/>
+          <w:rFonts w:ascii="Arial" w:eastAsia="Arial" w:hAnsi="Arial" w:cs="Arial"/>
           <w:sz w:val="24"/>
           <w:szCs w:val="24"/>
         </w:rPr>
@@ -1015,7 +1462,7 @@
       </w:r>
       <w:r>
         <w:rPr>
-          <w:rFonts w:ascii="Arial" w:hAnsi="Arial" w:eastAsia="Arial" w:cs="Arial"/>
+          <w:rFonts w:ascii="Arial" w:eastAsia="Arial" w:hAnsi="Arial" w:cs="Arial"/>
           <w:sz w:val="24"/>
           <w:szCs w:val="24"/>
         </w:rPr>
@@ -1023,7 +1470,7 @@
       </w:r>
       <w:r>
         <w:rPr>
-          <w:rFonts w:ascii="Arial" w:hAnsi="Arial" w:eastAsia="Arial" w:cs="Arial"/>
+          <w:rFonts w:ascii="Arial" w:eastAsia="Arial" w:hAnsi="Arial" w:cs="Arial"/>
           <w:sz w:val="24"/>
           <w:szCs w:val="24"/>
         </w:rPr>
@@ -1031,7 +1478,7 @@
       </w:r>
       <w:r>
         <w:rPr>
-          <w:rFonts w:ascii="Arial" w:hAnsi="Arial" w:eastAsia="Arial" w:cs="Arial"/>
+          <w:rFonts w:ascii="Arial" w:eastAsia="Arial" w:hAnsi="Arial" w:cs="Arial"/>
           <w:sz w:val="24"/>
           <w:szCs w:val="24"/>
         </w:rPr>
@@ -1039,7 +1486,7 @@
       </w:r>
       <w:r>
         <w:rPr>
-          <w:rFonts w:ascii="Arial" w:hAnsi="Arial" w:eastAsia="Arial" w:cs="Arial"/>
+          <w:rFonts w:ascii="Arial" w:eastAsia="Arial" w:hAnsi="Arial" w:cs="Arial"/>
           <w:sz w:val="24"/>
           <w:szCs w:val="24"/>
         </w:rPr>
@@ -1047,7 +1494,7 @@
       </w:r>
       <w:r>
         <w:rPr>
-          <w:rFonts w:ascii="Arial" w:hAnsi="Arial" w:eastAsia="Arial" w:cs="Arial"/>
+          <w:rFonts w:ascii="Arial" w:eastAsia="Arial" w:hAnsi="Arial" w:cs="Arial"/>
           <w:sz w:val="24"/>
           <w:szCs w:val="24"/>
         </w:rPr>
@@ -1055,7 +1502,7 @@
       </w:r>
       <w:r>
         <w:rPr>
-          <w:rFonts w:ascii="Arial" w:hAnsi="Arial" w:eastAsia="Arial" w:cs="Arial"/>
+          <w:rFonts w:ascii="Arial" w:eastAsia="Arial" w:hAnsi="Arial" w:cs="Arial"/>
           <w:sz w:val="24"/>
           <w:szCs w:val="24"/>
         </w:rPr>
@@ -1063,7 +1510,7 @@
       </w:r>
       <w:r>
         <w:rPr>
-          <w:rFonts w:ascii="Arial" w:hAnsi="Arial" w:eastAsia="Arial" w:cs="Arial"/>
+          <w:rFonts w:ascii="Arial" w:eastAsia="Arial" w:hAnsi="Arial" w:cs="Arial"/>
           <w:sz w:val="24"/>
           <w:szCs w:val="24"/>
         </w:rPr>
@@ -1071,7 +1518,7 @@
       </w:r>
       <w:r>
         <w:rPr>
-          <w:rFonts w:ascii="Arial" w:hAnsi="Arial" w:eastAsia="Arial" w:cs="Arial"/>
+          <w:rFonts w:ascii="Arial" w:eastAsia="Arial" w:hAnsi="Arial" w:cs="Arial"/>
           <w:sz w:val="24"/>
           <w:szCs w:val="24"/>
         </w:rPr>
@@ -1079,7 +1526,7 @@
       </w:r>
       <w:r>
         <w:rPr>
-          <w:rFonts w:ascii="Arial" w:hAnsi="Arial" w:eastAsia="Arial" w:cs="Arial"/>
+          <w:rFonts w:ascii="Arial" w:eastAsia="Arial" w:hAnsi="Arial" w:cs="Arial"/>
           <w:sz w:val="24"/>
           <w:szCs w:val="24"/>
         </w:rPr>
@@ -1087,7 +1534,7 @@
       </w:r>
       <w:r>
         <w:rPr>
-          <w:rFonts w:ascii="Arial" w:hAnsi="Arial" w:eastAsia="Arial" w:cs="Arial"/>
+          <w:rFonts w:ascii="Arial" w:eastAsia="Arial" w:hAnsi="Arial" w:cs="Arial"/>
           <w:sz w:val="24"/>
           <w:szCs w:val="24"/>
         </w:rPr>
@@ -1095,7 +1542,7 @@
       </w:r>
       <w:r>
         <w:rPr>
-          <w:rFonts w:ascii="Arial" w:hAnsi="Arial" w:eastAsia="Arial" w:cs="Arial"/>
+          <w:rFonts w:ascii="Arial" w:eastAsia="Arial" w:hAnsi="Arial" w:cs="Arial"/>
           <w:sz w:val="24"/>
           <w:szCs w:val="24"/>
         </w:rPr>
@@ -1103,7 +1550,7 @@
       </w:r>
       <w:r>
         <w:rPr>
-          <w:rFonts w:ascii="Arial" w:hAnsi="Arial" w:eastAsia="Arial" w:cs="Arial"/>
+          <w:rFonts w:ascii="Arial" w:eastAsia="Arial" w:hAnsi="Arial" w:cs="Arial"/>
           <w:sz w:val="24"/>
           <w:szCs w:val="24"/>
         </w:rPr>
@@ -1111,7 +1558,7 @@
       </w:r>
       <w:r>
         <w:rPr>
-          <w:rFonts w:ascii="Arial" w:hAnsi="Arial" w:eastAsia="Arial" w:cs="Arial"/>
+          <w:rFonts w:ascii="Arial" w:eastAsia="Arial" w:hAnsi="Arial" w:cs="Arial"/>
           <w:sz w:val="24"/>
           <w:szCs w:val="24"/>
         </w:rPr>
@@ -1119,7 +1566,7 @@
       </w:r>
       <w:r>
         <w:rPr>
-          <w:rFonts w:ascii="Arial" w:hAnsi="Arial" w:eastAsia="Arial" w:cs="Arial"/>
+          <w:rFonts w:ascii="Arial" w:eastAsia="Arial" w:hAnsi="Arial" w:cs="Arial"/>
           <w:sz w:val="24"/>
           <w:szCs w:val="24"/>
         </w:rPr>
@@ -1127,7 +1574,7 @@
       </w:r>
       <w:r>
         <w:rPr>
-          <w:rFonts w:ascii="Arial" w:hAnsi="Arial" w:eastAsia="Arial" w:cs="Arial"/>
+          <w:rFonts w:ascii="Arial" w:eastAsia="Arial" w:hAnsi="Arial" w:cs="Arial"/>
           <w:sz w:val="24"/>
           <w:szCs w:val="24"/>
         </w:rPr>
@@ -1137,14 +1584,14 @@
     <w:p>
       <w:pPr>
         <w:rPr>
-          <w:rFonts w:ascii="Arial" w:hAnsi="Arial" w:eastAsia="Arial" w:cs="Arial"/>
-          <w:sz w:val="24"/>
-          <w:szCs w:val="24"/>
-        </w:rPr>
-      </w:pPr>
-      <w:r>
-        <w:rPr>
-          <w:rFonts w:ascii="Arial" w:hAnsi="Arial" w:eastAsia="Arial" w:cs="Arial"/>
+          <w:rFonts w:ascii="Arial" w:eastAsia="Arial" w:hAnsi="Arial" w:cs="Arial"/>
+          <w:sz w:val="24"/>
+          <w:szCs w:val="24"/>
+        </w:rPr>
+      </w:pPr>
+      <w:r>
+        <w:rPr>
+          <w:rFonts w:ascii="Arial" w:eastAsia="Arial" w:hAnsi="Arial" w:cs="Arial"/>
           <w:sz w:val="24"/>
           <w:szCs w:val="24"/>
         </w:rPr>
@@ -1152,7 +1599,7 @@
       </w:r>
       <w:r>
         <w:rPr>
-          <w:rFonts w:ascii="Arial" w:hAnsi="Arial" w:eastAsia="Arial" w:cs="Arial"/>
+          <w:rFonts w:ascii="Arial" w:eastAsia="Arial" w:hAnsi="Arial" w:cs="Arial"/>
           <w:sz w:val="24"/>
           <w:szCs w:val="24"/>
         </w:rPr>
@@ -1160,7 +1607,7 @@
       </w:r>
       <w:r>
         <w:rPr>
-          <w:rFonts w:ascii="Arial" w:hAnsi="Arial" w:eastAsia="Arial" w:cs="Arial"/>
+          <w:rFonts w:ascii="Arial" w:eastAsia="Arial" w:hAnsi="Arial" w:cs="Arial"/>
           <w:sz w:val="24"/>
           <w:szCs w:val="24"/>
         </w:rPr>
@@ -1168,7 +1615,7 @@
       </w:r>
       <w:r>
         <w:rPr>
-          <w:rFonts w:ascii="Arial" w:hAnsi="Arial" w:eastAsia="Arial" w:cs="Arial"/>
+          <w:rFonts w:ascii="Arial" w:eastAsia="Arial" w:hAnsi="Arial" w:cs="Arial"/>
           <w:sz w:val="24"/>
           <w:szCs w:val="24"/>
         </w:rPr>
@@ -1176,7 +1623,7 @@
       </w:r>
       <w:r>
         <w:rPr>
-          <w:rFonts w:ascii="Arial" w:hAnsi="Arial" w:eastAsia="Arial" w:cs="Arial"/>
+          <w:rFonts w:ascii="Arial" w:eastAsia="Arial" w:hAnsi="Arial" w:cs="Arial"/>
           <w:sz w:val="24"/>
           <w:szCs w:val="24"/>
         </w:rPr>
@@ -1184,7 +1631,7 @@
       </w:r>
       <w:r>
         <w:rPr>
-          <w:rFonts w:ascii="Arial" w:hAnsi="Arial" w:eastAsia="Arial" w:cs="Arial"/>
+          <w:rFonts w:ascii="Arial" w:eastAsia="Arial" w:hAnsi="Arial" w:cs="Arial"/>
           <w:sz w:val="24"/>
           <w:szCs w:val="24"/>
         </w:rPr>
@@ -1192,7 +1639,7 @@
       </w:r>
       <w:r>
         <w:rPr>
-          <w:rFonts w:ascii="Arial" w:hAnsi="Arial" w:eastAsia="Arial" w:cs="Arial"/>
+          <w:rFonts w:ascii="Arial" w:eastAsia="Arial" w:hAnsi="Arial" w:cs="Arial"/>
           <w:sz w:val="24"/>
           <w:szCs w:val="24"/>
         </w:rPr>
@@ -1200,7 +1647,7 @@
       </w:r>
       <w:r>
         <w:rPr>
-          <w:rFonts w:ascii="Arial" w:hAnsi="Arial" w:eastAsia="Arial" w:cs="Arial"/>
+          <w:rFonts w:ascii="Arial" w:eastAsia="Arial" w:hAnsi="Arial" w:cs="Arial"/>
           <w:sz w:val="24"/>
           <w:szCs w:val="24"/>
         </w:rPr>
@@ -1208,7 +1655,7 @@
       </w:r>
       <w:r>
         <w:rPr>
-          <w:rFonts w:ascii="Arial" w:hAnsi="Arial" w:eastAsia="Arial" w:cs="Arial"/>
+          <w:rFonts w:ascii="Arial" w:eastAsia="Arial" w:hAnsi="Arial" w:cs="Arial"/>
           <w:sz w:val="24"/>
           <w:szCs w:val="24"/>
         </w:rPr>
@@ -1216,7 +1663,7 @@
       </w:r>
       <w:r>
         <w:rPr>
-          <w:rFonts w:ascii="Arial" w:hAnsi="Arial" w:eastAsia="Arial" w:cs="Arial"/>
+          <w:rFonts w:ascii="Arial" w:eastAsia="Arial" w:hAnsi="Arial" w:cs="Arial"/>
           <w:sz w:val="24"/>
           <w:szCs w:val="24"/>
         </w:rPr>
@@ -1224,7 +1671,7 @@
       </w:r>
       <w:r>
         <w:rPr>
-          <w:rFonts w:ascii="Arial" w:hAnsi="Arial" w:eastAsia="Arial" w:cs="Arial"/>
+          <w:rFonts w:ascii="Arial" w:eastAsia="Arial" w:hAnsi="Arial" w:cs="Arial"/>
           <w:sz w:val="24"/>
           <w:szCs w:val="24"/>
         </w:rPr>
@@ -1232,7 +1679,7 @@
       </w:r>
       <w:r>
         <w:rPr>
-          <w:rFonts w:ascii="Arial" w:hAnsi="Arial" w:eastAsia="Arial" w:cs="Arial"/>
+          <w:rFonts w:ascii="Arial" w:eastAsia="Arial" w:hAnsi="Arial" w:cs="Arial"/>
           <w:sz w:val="24"/>
           <w:szCs w:val="24"/>
         </w:rPr>
@@ -1240,7 +1687,7 @@
       </w:r>
       <w:r>
         <w:rPr>
-          <w:rFonts w:ascii="Arial" w:hAnsi="Arial" w:eastAsia="Arial" w:cs="Arial"/>
+          <w:rFonts w:ascii="Arial" w:eastAsia="Arial" w:hAnsi="Arial" w:cs="Arial"/>
           <w:sz w:val="24"/>
           <w:szCs w:val="24"/>
         </w:rPr>
@@ -1248,7 +1695,7 @@
       </w:r>
       <w:r>
         <w:rPr>
-          <w:rFonts w:ascii="Arial" w:hAnsi="Arial" w:eastAsia="Arial" w:cs="Arial"/>
+          <w:rFonts w:ascii="Arial" w:eastAsia="Arial" w:hAnsi="Arial" w:cs="Arial"/>
           <w:sz w:val="24"/>
           <w:szCs w:val="24"/>
         </w:rPr>
@@ -1256,7 +1703,7 @@
       </w:r>
       <w:r>
         <w:rPr>
-          <w:rFonts w:ascii="Arial" w:hAnsi="Arial" w:eastAsia="Arial" w:cs="Arial"/>
+          <w:rFonts w:ascii="Arial" w:eastAsia="Arial" w:hAnsi="Arial" w:cs="Arial"/>
           <w:sz w:val="24"/>
           <w:szCs w:val="24"/>
         </w:rPr>
@@ -1264,7 +1711,7 @@
       </w:r>
       <w:r>
         <w:rPr>
-          <w:rFonts w:ascii="Arial" w:hAnsi="Arial" w:eastAsia="Arial" w:cs="Arial"/>
+          <w:rFonts w:ascii="Arial" w:eastAsia="Arial" w:hAnsi="Arial" w:cs="Arial"/>
           <w:sz w:val="24"/>
           <w:szCs w:val="24"/>
         </w:rPr>
@@ -1272,7 +1719,7 @@
       </w:r>
       <w:r>
         <w:rPr>
-          <w:rFonts w:ascii="Arial" w:hAnsi="Arial" w:eastAsia="Arial" w:cs="Arial"/>
+          <w:rFonts w:ascii="Arial" w:eastAsia="Arial" w:hAnsi="Arial" w:cs="Arial"/>
           <w:sz w:val="24"/>
           <w:szCs w:val="24"/>
         </w:rPr>
@@ -1280,7 +1727,7 @@
       </w:r>
       <w:r>
         <w:rPr>
-          <w:rFonts w:ascii="Arial" w:hAnsi="Arial" w:eastAsia="Arial" w:cs="Arial"/>
+          <w:rFonts w:ascii="Arial" w:eastAsia="Arial" w:hAnsi="Arial" w:cs="Arial"/>
           <w:sz w:val="24"/>
           <w:szCs w:val="24"/>
         </w:rPr>
@@ -1288,7 +1735,7 @@
       </w:r>
       <w:r>
         <w:rPr>
-          <w:rFonts w:ascii="Arial" w:hAnsi="Arial" w:eastAsia="Arial" w:cs="Arial"/>
+          <w:rFonts w:ascii="Arial" w:eastAsia="Arial" w:hAnsi="Arial" w:cs="Arial"/>
           <w:sz w:val="24"/>
           <w:szCs w:val="24"/>
         </w:rPr>
@@ -1296,7 +1743,7 @@
       </w:r>
       <w:r>
         <w:rPr>
-          <w:rFonts w:ascii="Arial" w:hAnsi="Arial" w:eastAsia="Arial" w:cs="Arial"/>
+          <w:rFonts w:ascii="Arial" w:eastAsia="Arial" w:hAnsi="Arial" w:cs="Arial"/>
           <w:sz w:val="24"/>
           <w:szCs w:val="24"/>
         </w:rPr>
@@ -1304,41 +1751,393 @@
       </w:r>
       <w:r>
         <w:rPr>
-          <w:rFonts w:ascii="Arial" w:hAnsi="Arial" w:eastAsia="Arial" w:cs="Arial"/>
+          <w:rFonts w:ascii="Arial" w:eastAsia="Arial" w:hAnsi="Arial" w:cs="Arial"/>
           <w:sz w:val="24"/>
           <w:szCs w:val="24"/>
         </w:rPr>
         <w:t>stop.</w:t>
       </w:r>
     </w:p>
-    <w:p w14:noSpellErr="1">
-      <w:pPr>
-        <w:rPr>
-          <w:rFonts w:ascii="Arial" w:hAnsi="Arial" w:eastAsia="Arial" w:cs="Arial"/>
-          <w:sz w:val="24"/>
-          <w:szCs w:val="24"/>
-        </w:rPr>
-      </w:pPr>
-      <w:r>
-        <w:rPr>
-          <w:rFonts w:ascii="Arial" w:hAnsi="Arial" w:eastAsia="Arial" w:cs="Arial"/>
-          <w:sz w:val="24"/>
-          <w:szCs w:val="24"/>
-        </w:rPr>
-        <w:t>A customer’s search for a journey should indicate the beginning of a booking. For a customer to make a booking they must be aged 16+. Customers can add more than one passenger to a booking. Types of passengers available include that of adult (16-59), infant (0-2), senior (60+), children (3-15) and disabled. If a customer creates a booking with passengers in addition to them, then the customer is the lead passenger for that booking meaning the booking will be created in their name. Payment for bookings will be provided through PayPal from the mobile application. The customer will receive an e-ticket once their payment information has been confirmed. The currently active bookings should be easily accessible for the customer and all their e-tickets should be stored in one place on the application. The customer should be able to view previous journey details and make a new booking based on their previous journey’s.</w:t>
-      </w:r>
-    </w:p>
-    <w:p>
-      <w:pPr>
-        <w:rPr>
-          <w:rFonts w:ascii="Arial" w:hAnsi="Arial" w:eastAsia="Arial" w:cs="Arial"/>
-          <w:sz w:val="24"/>
-          <w:szCs w:val="24"/>
-        </w:rPr>
-      </w:pPr>
-      <w:r>
-        <w:rPr>
-          <w:rFonts w:ascii="Arial" w:hAnsi="Arial" w:eastAsia="Arial" w:cs="Arial"/>
+    <w:p>
+      <w:pPr>
+        <w:rPr>
+          <w:rFonts w:ascii="Arial" w:eastAsia="Arial" w:hAnsi="Arial" w:cs="Arial"/>
+          <w:sz w:val="24"/>
+          <w:szCs w:val="24"/>
+        </w:rPr>
+      </w:pPr>
+      <w:r>
+        <w:rPr>
+          <w:rFonts w:ascii="Arial" w:eastAsia="Arial" w:hAnsi="Arial" w:cs="Arial"/>
+          <w:sz w:val="24"/>
+          <w:szCs w:val="24"/>
+        </w:rPr>
+        <w:t xml:space="preserve">A customer’s search for a journey should indicate the beginning of a booking. </w:t>
+      </w:r>
+      <w:r>
+        <w:rPr>
+          <w:rFonts w:ascii="Arial" w:eastAsia="Arial" w:hAnsi="Arial" w:cs="Arial"/>
+          <w:sz w:val="24"/>
+          <w:szCs w:val="24"/>
+        </w:rPr>
+        <w:t>For</w:t>
+      </w:r>
+      <w:r>
+        <w:rPr>
+          <w:rFonts w:ascii="Arial" w:eastAsia="Arial" w:hAnsi="Arial" w:cs="Arial"/>
+          <w:sz w:val="24"/>
+          <w:szCs w:val="24"/>
+        </w:rPr>
+        <w:t xml:space="preserve"> a customer to make a </w:t>
+      </w:r>
+      <w:r>
+        <w:rPr>
+          <w:rFonts w:ascii="Arial" w:eastAsia="Arial" w:hAnsi="Arial" w:cs="Arial"/>
+          <w:sz w:val="24"/>
+          <w:szCs w:val="24"/>
+        </w:rPr>
+        <w:t xml:space="preserve">booking they must be aged 16+. </w:t>
+      </w:r>
+      <w:r>
+        <w:rPr>
+          <w:rFonts w:ascii="Arial" w:eastAsia="Arial" w:hAnsi="Arial" w:cs="Arial"/>
+          <w:sz w:val="24"/>
+          <w:szCs w:val="24"/>
+        </w:rPr>
+        <w:t xml:space="preserve">Customers </w:t>
+      </w:r>
+      <w:r>
+        <w:rPr>
+          <w:rFonts w:ascii="Arial" w:eastAsia="Arial" w:hAnsi="Arial" w:cs="Arial"/>
+          <w:sz w:val="24"/>
+          <w:szCs w:val="24"/>
+        </w:rPr>
+        <w:t>can</w:t>
+      </w:r>
+      <w:r>
+        <w:rPr>
+          <w:rFonts w:ascii="Arial" w:eastAsia="Arial" w:hAnsi="Arial" w:cs="Arial"/>
+          <w:sz w:val="24"/>
+          <w:szCs w:val="24"/>
+        </w:rPr>
+        <w:t xml:space="preserve"> add more than one passenger</w:t>
+      </w:r>
+      <w:r>
+        <w:rPr>
+          <w:rFonts w:ascii="Arial" w:eastAsia="Arial" w:hAnsi="Arial" w:cs="Arial"/>
+          <w:sz w:val="24"/>
+          <w:szCs w:val="24"/>
+        </w:rPr>
+        <w:t xml:space="preserve"> to </w:t>
+      </w:r>
+      <w:r>
+        <w:rPr>
+          <w:rFonts w:ascii="Arial" w:eastAsia="Arial" w:hAnsi="Arial" w:cs="Arial"/>
+          <w:sz w:val="24"/>
+          <w:szCs w:val="24"/>
+        </w:rPr>
+        <w:t xml:space="preserve">a </w:t>
+      </w:r>
+      <w:r>
+        <w:rPr>
+          <w:rFonts w:ascii="Arial" w:eastAsia="Arial" w:hAnsi="Arial" w:cs="Arial"/>
+          <w:sz w:val="24"/>
+          <w:szCs w:val="24"/>
+        </w:rPr>
+        <w:t>booking</w:t>
+      </w:r>
+      <w:r>
+        <w:rPr>
+          <w:rFonts w:ascii="Arial" w:eastAsia="Arial" w:hAnsi="Arial" w:cs="Arial"/>
+          <w:sz w:val="24"/>
+          <w:szCs w:val="24"/>
+        </w:rPr>
+        <w:t>. Types of passengers available include that</w:t>
+      </w:r>
+      <w:r>
+        <w:rPr>
+          <w:rFonts w:ascii="Arial" w:eastAsia="Arial" w:hAnsi="Arial" w:cs="Arial"/>
+          <w:sz w:val="24"/>
+          <w:szCs w:val="24"/>
+        </w:rPr>
+        <w:t xml:space="preserve"> </w:t>
+      </w:r>
+      <w:r>
+        <w:rPr>
+          <w:rFonts w:ascii="Arial" w:eastAsia="Arial" w:hAnsi="Arial" w:cs="Arial"/>
+          <w:sz w:val="24"/>
+          <w:szCs w:val="24"/>
+        </w:rPr>
+        <w:t>of</w:t>
+      </w:r>
+      <w:r>
+        <w:rPr>
+          <w:rFonts w:ascii="Arial" w:eastAsia="Arial" w:hAnsi="Arial" w:cs="Arial"/>
+          <w:sz w:val="24"/>
+          <w:szCs w:val="24"/>
+        </w:rPr>
+        <w:t xml:space="preserve"> adult</w:t>
+      </w:r>
+      <w:r>
+        <w:rPr>
+          <w:rFonts w:ascii="Arial" w:eastAsia="Arial" w:hAnsi="Arial" w:cs="Arial"/>
+          <w:sz w:val="24"/>
+          <w:szCs w:val="24"/>
+        </w:rPr>
+        <w:t xml:space="preserve"> (16-59)</w:t>
+      </w:r>
+      <w:r>
+        <w:rPr>
+          <w:rFonts w:ascii="Arial" w:eastAsia="Arial" w:hAnsi="Arial" w:cs="Arial"/>
+          <w:sz w:val="24"/>
+          <w:szCs w:val="24"/>
+        </w:rPr>
+        <w:t xml:space="preserve">, </w:t>
+      </w:r>
+      <w:r>
+        <w:rPr>
+          <w:rFonts w:ascii="Arial" w:eastAsia="Arial" w:hAnsi="Arial" w:cs="Arial"/>
+          <w:sz w:val="24"/>
+          <w:szCs w:val="24"/>
+        </w:rPr>
+        <w:t>infant</w:t>
+      </w:r>
+      <w:r>
+        <w:rPr>
+          <w:rFonts w:ascii="Arial" w:eastAsia="Arial" w:hAnsi="Arial" w:cs="Arial"/>
+          <w:sz w:val="24"/>
+          <w:szCs w:val="24"/>
+        </w:rPr>
+        <w:t xml:space="preserve"> (0-2)</w:t>
+      </w:r>
+      <w:r>
+        <w:rPr>
+          <w:rFonts w:ascii="Arial" w:eastAsia="Arial" w:hAnsi="Arial" w:cs="Arial"/>
+          <w:sz w:val="24"/>
+          <w:szCs w:val="24"/>
+        </w:rPr>
+        <w:t>, senior</w:t>
+      </w:r>
+      <w:r>
+        <w:rPr>
+          <w:rFonts w:ascii="Arial" w:eastAsia="Arial" w:hAnsi="Arial" w:cs="Arial"/>
+          <w:sz w:val="24"/>
+          <w:szCs w:val="24"/>
+        </w:rPr>
+        <w:t xml:space="preserve"> (60+)</w:t>
+      </w:r>
+      <w:r>
+        <w:rPr>
+          <w:rFonts w:ascii="Arial" w:eastAsia="Arial" w:hAnsi="Arial" w:cs="Arial"/>
+          <w:sz w:val="24"/>
+          <w:szCs w:val="24"/>
+        </w:rPr>
+        <w:t>, children</w:t>
+      </w:r>
+      <w:r>
+        <w:rPr>
+          <w:rFonts w:ascii="Arial" w:eastAsia="Arial" w:hAnsi="Arial" w:cs="Arial"/>
+          <w:sz w:val="24"/>
+          <w:szCs w:val="24"/>
+        </w:rPr>
+        <w:t xml:space="preserve"> (3-15)</w:t>
+      </w:r>
+      <w:r>
+        <w:rPr>
+          <w:rFonts w:ascii="Arial" w:eastAsia="Arial" w:hAnsi="Arial" w:cs="Arial"/>
+          <w:sz w:val="24"/>
+          <w:szCs w:val="24"/>
+        </w:rPr>
+        <w:t xml:space="preserve"> and disabled.</w:t>
+      </w:r>
+      <w:r>
+        <w:rPr>
+          <w:rFonts w:ascii="Arial" w:eastAsia="Arial" w:hAnsi="Arial" w:cs="Arial"/>
+          <w:sz w:val="24"/>
+          <w:szCs w:val="24"/>
+        </w:rPr>
+        <w:t xml:space="preserve"> </w:t>
+      </w:r>
+      <w:r>
+        <w:rPr>
+          <w:rFonts w:ascii="Arial" w:eastAsia="Arial" w:hAnsi="Arial" w:cs="Arial"/>
+          <w:sz w:val="24"/>
+          <w:szCs w:val="24"/>
+        </w:rPr>
+        <w:t>If</w:t>
+      </w:r>
+      <w:r>
+        <w:rPr>
+          <w:rFonts w:ascii="Arial" w:eastAsia="Arial" w:hAnsi="Arial" w:cs="Arial"/>
+          <w:sz w:val="24"/>
+          <w:szCs w:val="24"/>
+        </w:rPr>
+        <w:t xml:space="preserve"> </w:t>
+      </w:r>
+      <w:r>
+        <w:rPr>
+          <w:rFonts w:ascii="Arial" w:eastAsia="Arial" w:hAnsi="Arial" w:cs="Arial"/>
+          <w:sz w:val="24"/>
+          <w:szCs w:val="24"/>
+        </w:rPr>
+        <w:t>a customer</w:t>
+      </w:r>
+      <w:r>
+        <w:rPr>
+          <w:rFonts w:ascii="Arial" w:eastAsia="Arial" w:hAnsi="Arial" w:cs="Arial"/>
+          <w:sz w:val="24"/>
+          <w:szCs w:val="24"/>
+        </w:rPr>
+        <w:t xml:space="preserve"> </w:t>
+      </w:r>
+      <w:r>
+        <w:rPr>
+          <w:rFonts w:ascii="Arial" w:eastAsia="Arial" w:hAnsi="Arial" w:cs="Arial"/>
+          <w:sz w:val="24"/>
+          <w:szCs w:val="24"/>
+        </w:rPr>
+        <w:t>creates a booking with passenger</w:t>
+      </w:r>
+      <w:r>
+        <w:rPr>
+          <w:rFonts w:ascii="Arial" w:eastAsia="Arial" w:hAnsi="Arial" w:cs="Arial"/>
+          <w:sz w:val="24"/>
+          <w:szCs w:val="24"/>
+        </w:rPr>
+        <w:t>s</w:t>
+      </w:r>
+      <w:r>
+        <w:rPr>
+          <w:rFonts w:ascii="Arial" w:eastAsia="Arial" w:hAnsi="Arial" w:cs="Arial"/>
+          <w:sz w:val="24"/>
+          <w:szCs w:val="24"/>
+        </w:rPr>
+        <w:t xml:space="preserve"> in addition to</w:t>
+      </w:r>
+      <w:r>
+        <w:rPr>
+          <w:rFonts w:ascii="Arial" w:eastAsia="Arial" w:hAnsi="Arial" w:cs="Arial"/>
+          <w:sz w:val="24"/>
+          <w:szCs w:val="24"/>
+        </w:rPr>
+        <w:t xml:space="preserve"> them</w:t>
+      </w:r>
+      <w:r>
+        <w:rPr>
+          <w:rFonts w:ascii="Arial" w:eastAsia="Arial" w:hAnsi="Arial" w:cs="Arial"/>
+          <w:sz w:val="24"/>
+          <w:szCs w:val="24"/>
+        </w:rPr>
+        <w:t>, then the custom</w:t>
+      </w:r>
+      <w:r>
+        <w:rPr>
+          <w:rFonts w:ascii="Arial" w:eastAsia="Arial" w:hAnsi="Arial" w:cs="Arial"/>
+          <w:sz w:val="24"/>
+          <w:szCs w:val="24"/>
+        </w:rPr>
+        <w:t>er</w:t>
+      </w:r>
+      <w:r>
+        <w:rPr>
+          <w:rFonts w:ascii="Arial" w:eastAsia="Arial" w:hAnsi="Arial" w:cs="Arial"/>
+          <w:sz w:val="24"/>
+          <w:szCs w:val="24"/>
+        </w:rPr>
+        <w:t xml:space="preserve"> is the lead </w:t>
+      </w:r>
+      <w:r>
+        <w:rPr>
+          <w:rFonts w:ascii="Arial" w:eastAsia="Arial" w:hAnsi="Arial" w:cs="Arial"/>
+          <w:sz w:val="24"/>
+          <w:szCs w:val="24"/>
+        </w:rPr>
+        <w:t>passenger for that booking</w:t>
+      </w:r>
+      <w:r>
+        <w:rPr>
+          <w:rFonts w:ascii="Arial" w:eastAsia="Arial" w:hAnsi="Arial" w:cs="Arial"/>
+          <w:sz w:val="24"/>
+          <w:szCs w:val="24"/>
+        </w:rPr>
+        <w:t xml:space="preserve"> </w:t>
+      </w:r>
+      <w:r>
+        <w:rPr>
+          <w:rFonts w:ascii="Arial" w:eastAsia="Arial" w:hAnsi="Arial" w:cs="Arial"/>
+          <w:sz w:val="24"/>
+          <w:szCs w:val="24"/>
+        </w:rPr>
+        <w:t xml:space="preserve">meaning the </w:t>
+      </w:r>
+      <w:r>
+        <w:rPr>
+          <w:rFonts w:ascii="Arial" w:eastAsia="Arial" w:hAnsi="Arial" w:cs="Arial"/>
+          <w:sz w:val="24"/>
+          <w:szCs w:val="24"/>
+        </w:rPr>
+        <w:t>booking will be created in their name.</w:t>
+      </w:r>
+      <w:r>
+        <w:rPr>
+          <w:rFonts w:ascii="Arial" w:eastAsia="Arial" w:hAnsi="Arial" w:cs="Arial"/>
+          <w:sz w:val="24"/>
+          <w:szCs w:val="24"/>
+        </w:rPr>
+        <w:t xml:space="preserve"> </w:t>
+      </w:r>
+      <w:r>
+        <w:rPr>
+          <w:rFonts w:ascii="Arial" w:eastAsia="Arial" w:hAnsi="Arial" w:cs="Arial"/>
+          <w:sz w:val="24"/>
+          <w:szCs w:val="24"/>
+        </w:rPr>
+        <w:t xml:space="preserve">Payment for bookings </w:t>
+      </w:r>
+      <w:r>
+        <w:rPr>
+          <w:rFonts w:ascii="Arial" w:eastAsia="Arial" w:hAnsi="Arial" w:cs="Arial"/>
+          <w:sz w:val="24"/>
+          <w:szCs w:val="24"/>
+        </w:rPr>
+        <w:t xml:space="preserve">will be provided through PayPal from the mobile application. </w:t>
+      </w:r>
+      <w:r>
+        <w:rPr>
+          <w:rFonts w:ascii="Arial" w:eastAsia="Arial" w:hAnsi="Arial" w:cs="Arial"/>
+          <w:sz w:val="24"/>
+          <w:szCs w:val="24"/>
+        </w:rPr>
+        <w:t>The customer will receive an e-ticket once their payment information has been confirmed</w:t>
+      </w:r>
+      <w:r>
+        <w:rPr>
+          <w:rFonts w:ascii="Arial" w:eastAsia="Arial" w:hAnsi="Arial" w:cs="Arial"/>
+          <w:sz w:val="24"/>
+          <w:szCs w:val="24"/>
+        </w:rPr>
+        <w:t>.</w:t>
+      </w:r>
+      <w:r>
+        <w:rPr>
+          <w:rFonts w:ascii="Arial" w:eastAsia="Arial" w:hAnsi="Arial" w:cs="Arial"/>
+          <w:sz w:val="24"/>
+          <w:szCs w:val="24"/>
+        </w:rPr>
+        <w:t xml:space="preserve"> The currently active bookings should be easily accessible for the customer and all their e-tickets should be stored in one place on the application. The customer should be able to view previous journey details and make a new booking based on their previous journey’s.</w:t>
+      </w:r>
+    </w:p>
+    <w:p>
+      <w:pPr>
+        <w:rPr>
+          <w:rFonts w:ascii="Arial" w:eastAsia="Arial" w:hAnsi="Arial" w:cs="Arial"/>
+          <w:sz w:val="24"/>
+          <w:szCs w:val="24"/>
+        </w:rPr>
+      </w:pPr>
+      <w:r>
+        <w:rPr>
+          <w:rFonts w:ascii="Arial" w:eastAsia="Arial" w:hAnsi="Arial" w:cs="Arial"/>
           <w:sz w:val="24"/>
           <w:szCs w:val="24"/>
         </w:rPr>
@@ -1346,7 +2145,7 @@
       </w:r>
       <w:r>
         <w:rPr>
-          <w:rFonts w:ascii="Arial" w:hAnsi="Arial" w:eastAsia="Arial" w:cs="Arial"/>
+          <w:rFonts w:ascii="Arial" w:eastAsia="Arial" w:hAnsi="Arial" w:cs="Arial"/>
           <w:sz w:val="24"/>
           <w:szCs w:val="24"/>
         </w:rPr>
@@ -1354,7 +2153,7 @@
       </w:r>
       <w:r>
         <w:rPr>
-          <w:rFonts w:ascii="Arial" w:hAnsi="Arial" w:eastAsia="Arial" w:cs="Arial"/>
+          <w:rFonts w:ascii="Arial" w:eastAsia="Arial" w:hAnsi="Arial" w:cs="Arial"/>
           <w:sz w:val="24"/>
           <w:szCs w:val="24"/>
         </w:rPr>
@@ -1362,7 +2161,7 @@
       </w:r>
       <w:r>
         <w:rPr>
-          <w:rFonts w:ascii="Arial" w:hAnsi="Arial" w:eastAsia="Arial" w:cs="Arial"/>
+          <w:rFonts w:ascii="Arial" w:eastAsia="Arial" w:hAnsi="Arial" w:cs="Arial"/>
           <w:sz w:val="24"/>
           <w:szCs w:val="24"/>
         </w:rPr>
@@ -1370,7 +2169,7 @@
       </w:r>
       <w:r>
         <w:rPr>
-          <w:rFonts w:ascii="Arial" w:hAnsi="Arial" w:eastAsia="Arial" w:cs="Arial"/>
+          <w:rFonts w:ascii="Arial" w:eastAsia="Arial" w:hAnsi="Arial" w:cs="Arial"/>
           <w:sz w:val="24"/>
           <w:szCs w:val="24"/>
         </w:rPr>
@@ -1378,7 +2177,7 @@
       </w:r>
       <w:r>
         <w:rPr>
-          <w:rFonts w:ascii="Arial" w:hAnsi="Arial" w:eastAsia="Arial" w:cs="Arial"/>
+          <w:rFonts w:ascii="Arial" w:eastAsia="Arial" w:hAnsi="Arial" w:cs="Arial"/>
           <w:sz w:val="24"/>
           <w:szCs w:val="24"/>
         </w:rPr>
@@ -1386,7 +2185,7 @@
       </w:r>
       <w:r>
         <w:rPr>
-          <w:rFonts w:ascii="Arial" w:hAnsi="Arial" w:eastAsia="Arial" w:cs="Arial"/>
+          <w:rFonts w:ascii="Arial" w:eastAsia="Arial" w:hAnsi="Arial" w:cs="Arial"/>
           <w:sz w:val="24"/>
           <w:szCs w:val="24"/>
         </w:rPr>
@@ -1394,7 +2193,7 @@
       </w:r>
       <w:r>
         <w:rPr>
-          <w:rFonts w:ascii="Arial" w:hAnsi="Arial" w:eastAsia="Arial" w:cs="Arial"/>
+          <w:rFonts w:ascii="Arial" w:eastAsia="Arial" w:hAnsi="Arial" w:cs="Arial"/>
           <w:sz w:val="24"/>
           <w:szCs w:val="24"/>
         </w:rPr>
@@ -1402,7 +2201,7 @@
       </w:r>
       <w:r>
         <w:rPr>
-          <w:rFonts w:ascii="Arial" w:hAnsi="Arial" w:eastAsia="Arial" w:cs="Arial"/>
+          <w:rFonts w:ascii="Arial" w:eastAsia="Arial" w:hAnsi="Arial" w:cs="Arial"/>
           <w:sz w:val="24"/>
           <w:szCs w:val="24"/>
         </w:rPr>
@@ -1410,7 +2209,7 @@
       </w:r>
       <w:r>
         <w:rPr>
-          <w:rFonts w:ascii="Arial" w:hAnsi="Arial" w:eastAsia="Arial" w:cs="Arial"/>
+          <w:rFonts w:ascii="Arial" w:eastAsia="Arial" w:hAnsi="Arial" w:cs="Arial"/>
           <w:sz w:val="24"/>
           <w:szCs w:val="24"/>
         </w:rPr>
@@ -1418,168 +2217,361 @@
       </w:r>
       <w:r>
         <w:rPr>
-          <w:rFonts w:ascii="Arial" w:hAnsi="Arial" w:eastAsia="Arial" w:cs="Arial"/>
+          <w:rFonts w:ascii="Arial" w:eastAsia="Arial" w:hAnsi="Arial" w:cs="Arial"/>
           <w:sz w:val="24"/>
           <w:szCs w:val="24"/>
         </w:rPr>
         <w:t xml:space="preserve"> </w:t>
       </w:r>
     </w:p>
-    <w:p w14:noSpellErr="1">
-      <w:pPr>
-        <w:rPr>
-          <w:rFonts w:ascii="Arial" w:hAnsi="Arial" w:eastAsia="Arial" w:cs="Arial"/>
-          <w:sz w:val="24"/>
-          <w:szCs w:val="24"/>
-        </w:rPr>
-      </w:pPr>
-      <w:r>
-        <w:rPr>
-          <w:rFonts w:ascii="Arial" w:hAnsi="Arial" w:eastAsia="Arial" w:cs="Arial"/>
-          <w:sz w:val="24"/>
-          <w:szCs w:val="24"/>
-        </w:rPr>
-        <w:t xml:space="preserve">Once logged on the driver's use for the system is to view their shift which will show the coach they will use, the route they will be taking with the timetable of when they should arrive and depart from each station. In terms of the view of the route, it will display their start destination which is where they currently should be, each station along the way and the end destination. </w:t>
-      </w:r>
-    </w:p>
-    <w:p w14:noSpellErr="1">
-      <w:pPr>
-        <w:rPr>
-          <w:rFonts w:ascii="Arial" w:hAnsi="Arial" w:eastAsia="Arial" w:cs="Arial"/>
-          <w:sz w:val="24"/>
-          <w:szCs w:val="24"/>
-        </w:rPr>
-      </w:pPr>
-      <w:r>
-        <w:rPr>
-          <w:rFonts w:ascii="Arial" w:hAnsi="Arial" w:eastAsia="Arial" w:cs="Arial"/>
-          <w:sz w:val="24"/>
-          <w:szCs w:val="24"/>
-        </w:rPr>
-        <w:t>The device that is fitted into the cabin should have a simple UI that will allow the coach status to be update. To keep track of the journey the driver will use the system to update when they have arrived and departed from the coach station. They can also update the status in between each stop by updating that they have broken down. If the coach has broken down, then the driver will need to input their location, so that a road side rescue can find them, or a new coach can be sent down from the nearest station. This will be used to update the customer on where the coach is currently, based on where the coach last departed, they can also compare it to the time they have been given for their journey start. The update on delays and breakdowns should also update the customers that there will be some delay on their journey.</w:t>
-      </w:r>
-    </w:p>
-    <w:p w14:noSpellErr="1">
-      <w:pPr>
-        <w:rPr>
-          <w:rFonts w:ascii="Arial" w:hAnsi="Arial" w:eastAsia="Arial" w:cs="Arial"/>
-          <w:sz w:val="24"/>
-          <w:szCs w:val="24"/>
-        </w:rPr>
-      </w:pPr>
-      <w:r>
-        <w:rPr>
-          <w:rFonts w:ascii="Arial" w:hAnsi="Arial" w:eastAsia="Arial" w:cs="Arial"/>
+    <w:p>
+      <w:pPr>
+        <w:rPr>
+          <w:rFonts w:ascii="Arial" w:eastAsia="Arial" w:hAnsi="Arial" w:cs="Arial"/>
+          <w:sz w:val="24"/>
+          <w:szCs w:val="24"/>
+        </w:rPr>
+      </w:pPr>
+      <w:r>
+        <w:rPr>
+          <w:rFonts w:ascii="Arial" w:eastAsia="Arial" w:hAnsi="Arial" w:cs="Arial"/>
+          <w:sz w:val="24"/>
+          <w:szCs w:val="24"/>
+        </w:rPr>
+        <w:t xml:space="preserve">Once logged on the driver's use for the system is to view their </w:t>
+      </w:r>
+      <w:r>
+        <w:rPr>
+          <w:rFonts w:ascii="Arial" w:eastAsia="Arial" w:hAnsi="Arial" w:cs="Arial"/>
+          <w:sz w:val="24"/>
+          <w:szCs w:val="24"/>
+        </w:rPr>
+        <w:t xml:space="preserve">shift which will </w:t>
+      </w:r>
+      <w:r>
+        <w:rPr>
+          <w:rFonts w:ascii="Arial" w:eastAsia="Arial" w:hAnsi="Arial" w:cs="Arial"/>
+          <w:sz w:val="24"/>
+          <w:szCs w:val="24"/>
+        </w:rPr>
+        <w:t>show</w:t>
+      </w:r>
+      <w:r>
+        <w:rPr>
+          <w:rFonts w:ascii="Arial" w:eastAsia="Arial" w:hAnsi="Arial" w:cs="Arial"/>
+          <w:sz w:val="24"/>
+          <w:szCs w:val="24"/>
+        </w:rPr>
+        <w:t xml:space="preserve"> the coach they will use</w:t>
+      </w:r>
+      <w:r>
+        <w:rPr>
+          <w:rFonts w:ascii="Arial" w:eastAsia="Arial" w:hAnsi="Arial" w:cs="Arial"/>
+          <w:sz w:val="24"/>
+          <w:szCs w:val="24"/>
+        </w:rPr>
+        <w:t>,</w:t>
+      </w:r>
+      <w:r>
+        <w:rPr>
+          <w:rFonts w:ascii="Arial" w:eastAsia="Arial" w:hAnsi="Arial" w:cs="Arial"/>
+          <w:sz w:val="24"/>
+          <w:szCs w:val="24"/>
+        </w:rPr>
+        <w:t xml:space="preserve"> the route they will be taking</w:t>
+      </w:r>
+      <w:r>
+        <w:rPr>
+          <w:rFonts w:ascii="Arial" w:eastAsia="Arial" w:hAnsi="Arial" w:cs="Arial"/>
+          <w:sz w:val="24"/>
+          <w:szCs w:val="24"/>
+        </w:rPr>
+        <w:t xml:space="preserve"> with the timetable of when they should arrive and depart </w:t>
+      </w:r>
+      <w:r>
+        <w:rPr>
+          <w:rFonts w:ascii="Arial" w:eastAsia="Arial" w:hAnsi="Arial" w:cs="Arial"/>
+          <w:sz w:val="24"/>
+          <w:szCs w:val="24"/>
+        </w:rPr>
+        <w:t>from each station</w:t>
+      </w:r>
+      <w:r>
+        <w:rPr>
+          <w:rFonts w:ascii="Arial" w:eastAsia="Arial" w:hAnsi="Arial" w:cs="Arial"/>
+          <w:sz w:val="24"/>
+          <w:szCs w:val="24"/>
+        </w:rPr>
+        <w:t>.</w:t>
+      </w:r>
+      <w:r>
+        <w:rPr>
+          <w:rFonts w:ascii="Arial" w:eastAsia="Arial" w:hAnsi="Arial" w:cs="Arial"/>
+          <w:sz w:val="24"/>
+          <w:szCs w:val="24"/>
+        </w:rPr>
+        <w:t xml:space="preserve"> In terms of the view of the route, it will display their start destination which is where they currently should be, each station along the way and the end destination. </w:t>
+      </w:r>
+    </w:p>
+    <w:p>
+      <w:pPr>
+        <w:rPr>
+          <w:rFonts w:ascii="Arial" w:eastAsia="Arial" w:hAnsi="Arial" w:cs="Arial"/>
+          <w:sz w:val="24"/>
+          <w:szCs w:val="24"/>
+        </w:rPr>
+      </w:pPr>
+    </w:p>
+    <w:p>
+      <w:pPr>
+        <w:rPr>
+          <w:rFonts w:ascii="Arial" w:eastAsia="Arial" w:hAnsi="Arial" w:cs="Arial"/>
+          <w:sz w:val="24"/>
+          <w:szCs w:val="24"/>
+        </w:rPr>
+      </w:pPr>
+    </w:p>
+    <w:p>
+      <w:pPr>
+        <w:rPr>
+          <w:rFonts w:ascii="Arial" w:eastAsia="Arial" w:hAnsi="Arial" w:cs="Arial"/>
+          <w:sz w:val="24"/>
+          <w:szCs w:val="24"/>
+        </w:rPr>
+      </w:pPr>
+    </w:p>
+    <w:p>
+      <w:pPr>
+        <w:rPr>
+          <w:rFonts w:ascii="Arial" w:eastAsia="Arial" w:hAnsi="Arial" w:cs="Arial"/>
+          <w:sz w:val="24"/>
+          <w:szCs w:val="24"/>
+        </w:rPr>
+      </w:pPr>
+      <w:r>
+        <w:rPr>
+          <w:rFonts w:ascii="Arial" w:eastAsia="Arial" w:hAnsi="Arial" w:cs="Arial"/>
+          <w:sz w:val="24"/>
+          <w:szCs w:val="24"/>
+        </w:rPr>
+        <w:t>The device that is fitted into the cabin should have a simple UI that will allow the coach status to be update. To keep track of the journey the driver will use the system to update when they have arrived and departed from the coach station. They can also update the status in between each stop by updating that they have broken down</w:t>
+      </w:r>
+      <w:r>
+        <w:rPr>
+          <w:rFonts w:ascii="Arial" w:eastAsia="Arial" w:hAnsi="Arial" w:cs="Arial"/>
+          <w:sz w:val="24"/>
+          <w:szCs w:val="24"/>
+        </w:rPr>
+        <w:t>.</w:t>
+      </w:r>
+      <w:r>
+        <w:rPr>
+          <w:rFonts w:ascii="Arial" w:eastAsia="Arial" w:hAnsi="Arial" w:cs="Arial"/>
+          <w:sz w:val="24"/>
+          <w:szCs w:val="24"/>
+        </w:rPr>
+        <w:t xml:space="preserve"> If the coach has broken down, then the driver will need to input their location, so that a road side rescue can find them, or a new coach can be sent down from the nearest station. This will be used to update the customer on where the coach is currently, based on where the coach last departed, they can also compare it to the time they have been given for their journey start. The update on delays and breakdowns should also update the customers that there will be some delay on their journey.</w:t>
+      </w:r>
+    </w:p>
+    <w:p>
+      <w:pPr>
+        <w:rPr>
+          <w:rFonts w:ascii="Arial" w:eastAsia="Arial" w:hAnsi="Arial" w:cs="Arial"/>
+          <w:sz w:val="24"/>
+          <w:szCs w:val="24"/>
+        </w:rPr>
+      </w:pPr>
+      <w:r>
+        <w:rPr>
+          <w:rFonts w:ascii="Arial" w:eastAsia="Arial" w:hAnsi="Arial" w:cs="Arial"/>
           <w:sz w:val="24"/>
           <w:szCs w:val="24"/>
         </w:rPr>
         <w:t>When boarding the customers, the driver will view the current journeys passengers and view the list of booking references. They will then get the booking reference from the customer and confirm it on the system. This will allow the driver to know if everyone is on the coach.</w:t>
       </w:r>
     </w:p>
-    <w:p w14:noSpellErr="1">
-      <w:pPr>
-        <w:pStyle w:val="Normal"/>
-        <w:rPr>
-          <w:rFonts w:ascii="Arial" w:hAnsi="Arial" w:eastAsia="Arial" w:cs="Arial"/>
-          <w:sz w:val="24"/>
-          <w:szCs w:val="24"/>
-        </w:rPr>
-      </w:pPr>
-      <w:r>
-        <w:rPr>
-          <w:rFonts w:ascii="Arial" w:hAnsi="Arial" w:eastAsia="Arial" w:cs="Arial"/>
-          <w:sz w:val="24"/>
-          <w:szCs w:val="24"/>
-        </w:rPr>
-        <w:t>There will be a manager who will be managing the drivers. They will need to be able to assign a driver to a coach and given them a route for their shift. To do this they will need to retrieve the drivers available, routes that need covering and the timetables that are connected to those routes. If the manager wishes to change a driver shift, they need the ability</w:t>
-      </w:r>
-      <w:r>
-        <w:rPr>
-          <w:rFonts w:ascii="Arial" w:hAnsi="Arial" w:eastAsia="Arial" w:cs="Arial"/>
+    <w:p>
+      <w:pPr>
+        <w:rPr>
+          <w:rFonts w:ascii="Arial" w:eastAsia="Arial" w:hAnsi="Arial" w:cs="Arial"/>
+          <w:sz w:val="24"/>
+          <w:szCs w:val="24"/>
+        </w:rPr>
+      </w:pPr>
+      <w:r>
+        <w:rPr>
+          <w:rFonts w:ascii="Arial" w:eastAsia="Arial" w:hAnsi="Arial" w:cs="Arial"/>
+          <w:sz w:val="24"/>
+          <w:szCs w:val="24"/>
+        </w:rPr>
+        <w:t>There will be a manager who will be managing the drivers. They will need to be able to assign a driver to a coach and given them a route for their shift. To do this they will need to retrieve the drivers available, routes that need covering and the timetables that are connected to those routes. If the manager wishes to change a driver shift, they need the ability to remove it, but this cannot be done on the day and when the driver is working the shift.</w:t>
+      </w:r>
+    </w:p>
+    <w:p>
+      <w:pPr>
+        <w:rPr>
+          <w:rFonts w:ascii="Arial" w:eastAsia="Arial" w:hAnsi="Arial" w:cs="Arial"/>
+          <w:sz w:val="24"/>
+          <w:szCs w:val="24"/>
+        </w:rPr>
+      </w:pPr>
+      <w:r>
+        <w:rPr>
+          <w:rFonts w:ascii="Arial" w:eastAsia="Arial" w:hAnsi="Arial" w:cs="Arial"/>
+          <w:sz w:val="24"/>
+          <w:szCs w:val="24"/>
+        </w:rPr>
+        <w:t xml:space="preserve">The administrator will be accessing the travel system </w:t>
+      </w:r>
+      <w:r>
+        <w:rPr>
+          <w:rFonts w:ascii="Arial" w:eastAsia="Arial" w:hAnsi="Arial" w:cs="Arial"/>
+          <w:sz w:val="24"/>
+          <w:szCs w:val="24"/>
+        </w:rPr>
+        <w:t xml:space="preserve">by logging on </w:t>
+      </w:r>
+      <w:r>
+        <w:rPr>
+          <w:rFonts w:ascii="Arial" w:eastAsia="Arial" w:hAnsi="Arial" w:cs="Arial"/>
+          <w:sz w:val="24"/>
+          <w:szCs w:val="24"/>
+        </w:rPr>
+        <w:t xml:space="preserve">via a web application. Their main use for the application is to maintain the </w:t>
+      </w:r>
+      <w:r>
+        <w:rPr>
+          <w:rFonts w:ascii="Arial" w:eastAsia="Arial" w:hAnsi="Arial" w:cs="Arial"/>
+          <w:sz w:val="24"/>
+          <w:szCs w:val="24"/>
+        </w:rPr>
+        <w:t>Staff</w:t>
+      </w:r>
+      <w:r>
+        <w:rPr>
+          <w:rFonts w:ascii="Arial" w:eastAsia="Arial" w:hAnsi="Arial" w:cs="Arial"/>
+          <w:sz w:val="24"/>
+          <w:szCs w:val="24"/>
+        </w:rPr>
+        <w:t xml:space="preserve">, </w:t>
+      </w:r>
+      <w:r>
+        <w:rPr>
+          <w:rFonts w:ascii="Arial" w:eastAsia="Arial" w:hAnsi="Arial" w:cs="Arial"/>
+          <w:sz w:val="24"/>
+          <w:szCs w:val="24"/>
+        </w:rPr>
+        <w:t>Coaches</w:t>
+      </w:r>
+      <w:r>
+        <w:rPr>
+          <w:rFonts w:ascii="Arial" w:eastAsia="Arial" w:hAnsi="Arial" w:cs="Arial"/>
+          <w:sz w:val="24"/>
+          <w:szCs w:val="24"/>
+        </w:rPr>
+        <w:t xml:space="preserve">, Routes and Timetables. </w:t>
+      </w:r>
+      <w:r>
+        <w:rPr>
+          <w:rFonts w:ascii="Arial" w:eastAsia="Arial" w:hAnsi="Arial" w:cs="Arial"/>
+          <w:sz w:val="24"/>
+          <w:szCs w:val="24"/>
+        </w:rPr>
+        <w:t xml:space="preserve">When new </w:t>
+      </w:r>
+      <w:r>
+        <w:rPr>
+          <w:rFonts w:ascii="Arial" w:eastAsia="Arial" w:hAnsi="Arial" w:cs="Arial"/>
+          <w:sz w:val="24"/>
+          <w:szCs w:val="24"/>
+        </w:rPr>
+        <w:t xml:space="preserve">staff </w:t>
+      </w:r>
+      <w:r>
+        <w:rPr>
+          <w:rFonts w:ascii="Arial" w:eastAsia="Arial" w:hAnsi="Arial" w:cs="Arial"/>
+          <w:sz w:val="24"/>
+          <w:szCs w:val="24"/>
+        </w:rPr>
+        <w:t>members</w:t>
+      </w:r>
+      <w:r>
+        <w:rPr>
+          <w:rFonts w:ascii="Arial" w:eastAsia="Arial" w:hAnsi="Arial" w:cs="Arial"/>
+          <w:sz w:val="24"/>
+          <w:szCs w:val="24"/>
+        </w:rPr>
+        <w:t xml:space="preserve"> join the </w:t>
+      </w:r>
+      <w:r>
+        <w:rPr>
+          <w:rFonts w:ascii="Arial" w:eastAsia="Arial" w:hAnsi="Arial" w:cs="Arial"/>
+          <w:sz w:val="24"/>
+          <w:szCs w:val="24"/>
+        </w:rPr>
+        <w:t xml:space="preserve">administrator will </w:t>
+      </w:r>
+      <w:r>
+        <w:rPr>
+          <w:rFonts w:ascii="Arial" w:eastAsia="Arial" w:hAnsi="Arial" w:cs="Arial"/>
+          <w:sz w:val="24"/>
+          <w:szCs w:val="24"/>
+        </w:rPr>
+        <w:t>need to create an account</w:t>
+      </w:r>
+      <w:r>
+        <w:rPr>
+          <w:rFonts w:ascii="Arial" w:eastAsia="Arial" w:hAnsi="Arial" w:cs="Arial"/>
+          <w:sz w:val="24"/>
+          <w:szCs w:val="24"/>
+        </w:rPr>
+        <w:t>.</w:t>
+      </w:r>
+      <w:r>
+        <w:rPr>
+          <w:rFonts w:ascii="Arial" w:eastAsia="Arial" w:hAnsi="Arial" w:cs="Arial"/>
+          <w:sz w:val="24"/>
+          <w:szCs w:val="24"/>
+        </w:rPr>
+        <w:t xml:space="preserve"> They should also be able to update and archive the staff </w:t>
+      </w:r>
+      <w:r>
+        <w:rPr>
+          <w:rFonts w:ascii="Arial" w:eastAsia="Arial" w:hAnsi="Arial" w:cs="Arial"/>
+          <w:sz w:val="24"/>
+          <w:szCs w:val="24"/>
+        </w:rPr>
+        <w:t xml:space="preserve">accounts when </w:t>
+      </w:r>
+      <w:r>
+        <w:rPr>
+          <w:rFonts w:ascii="Arial" w:eastAsia="Arial" w:hAnsi="Arial" w:cs="Arial"/>
+          <w:sz w:val="24"/>
+          <w:szCs w:val="24"/>
+        </w:rPr>
+        <w:t>requested</w:t>
+      </w:r>
+      <w:r>
+        <w:rPr>
+          <w:rFonts w:ascii="Arial" w:eastAsia="Arial" w:hAnsi="Arial" w:cs="Arial"/>
+          <w:sz w:val="24"/>
+          <w:szCs w:val="24"/>
+        </w:rPr>
+        <w:t>.</w:t>
+      </w:r>
+      <w:r>
+        <w:rPr>
+          <w:rFonts w:ascii="Arial" w:eastAsia="Arial" w:hAnsi="Arial" w:cs="Arial"/>
           <w:sz w:val="24"/>
           <w:szCs w:val="24"/>
         </w:rPr>
         <w:t xml:space="preserve"> </w:t>
       </w:r>
-      <w:r>
-        <w:rPr>
-          <w:rFonts w:ascii="Arial" w:hAnsi="Arial" w:eastAsia="Arial" w:cs="Arial"/>
-          <w:sz w:val="24"/>
-          <w:szCs w:val="24"/>
-        </w:rPr>
-        <w:t>to remove it, but this cannot be done on the day and when the driver is working the shift.</w:t>
-      </w:r>
-    </w:p>
-    <w:p w14:noSpellErr="1">
-      <w:pPr>
-        <w:rPr>
-          <w:rFonts w:ascii="Arial" w:hAnsi="Arial" w:eastAsia="Arial" w:cs="Arial"/>
-          <w:sz w:val="24"/>
-          <w:szCs w:val="24"/>
-        </w:rPr>
-      </w:pPr>
-      <w:r>
-        <w:rPr>
-          <w:rFonts w:ascii="Arial" w:hAnsi="Arial" w:eastAsia="Arial" w:cs="Arial"/>
-          <w:sz w:val="24"/>
-          <w:szCs w:val="24"/>
-        </w:rPr>
-        <w:t xml:space="preserve">The administrator will be accessing the travel system </w:t>
-      </w:r>
-      <w:r>
-        <w:rPr>
-          <w:rFonts w:ascii="Arial" w:hAnsi="Arial" w:eastAsia="Arial" w:cs="Arial"/>
-          <w:sz w:val="24"/>
-          <w:szCs w:val="24"/>
-        </w:rPr>
-        <w:t>by</w:t>
-      </w:r>
-      <w:r>
-        <w:rPr>
-          <w:rFonts w:ascii="Arial" w:hAnsi="Arial" w:eastAsia="Arial" w:cs="Arial"/>
-          <w:sz w:val="24"/>
-          <w:szCs w:val="24"/>
-        </w:rPr>
-        <w:t xml:space="preserve"> </w:t>
-      </w:r>
-      <w:r>
-        <w:rPr>
-          <w:rFonts w:ascii="Arial" w:hAnsi="Arial" w:eastAsia="Arial" w:cs="Arial"/>
-          <w:sz w:val="24"/>
-          <w:szCs w:val="24"/>
-        </w:rPr>
-        <w:t xml:space="preserve">logging on via </w:t>
-      </w:r>
-      <w:r>
-        <w:rPr>
-          <w:rFonts w:ascii="Arial" w:hAnsi="Arial" w:eastAsia="Arial" w:cs="Arial"/>
-          <w:sz w:val="24"/>
-          <w:szCs w:val="24"/>
-        </w:rPr>
-        <w:t xml:space="preserve">a web application. </w:t>
-      </w:r>
-      <w:r>
-        <w:rPr>
-          <w:rFonts w:ascii="Arial" w:hAnsi="Arial" w:eastAsia="Arial" w:cs="Arial"/>
-          <w:sz w:val="24"/>
-          <w:szCs w:val="24"/>
-        </w:rPr>
-        <w:t>T</w:t>
-      </w:r>
-      <w:r>
-        <w:rPr>
-          <w:rFonts w:ascii="Arial" w:hAnsi="Arial" w:eastAsia="Arial" w:cs="Arial"/>
-          <w:sz w:val="24"/>
-          <w:szCs w:val="24"/>
-        </w:rPr>
-        <w:t xml:space="preserve">heir main use for the application is to maintain the Staff, Coaches, Routes and Timetables. When new staff members join the administrator will need to create an account. They should also be able to update and archive the staff accounts when requested. </w:t>
-      </w:r>
-    </w:p>
-    <w:p>
-      <w:pPr>
-        <w:pStyle w:val="Normal"/>
-        <w:rPr>
-          <w:rFonts w:ascii="Arial" w:hAnsi="Arial" w:eastAsia="Arial" w:cs="Arial"/>
+    </w:p>
+    <w:p>
+      <w:pPr>
+        <w:rPr>
+          <w:rFonts w:ascii="Arial" w:eastAsia="Arial" w:hAnsi="Arial" w:cs="Arial"/>
           <w:sz w:val="24"/>
           <w:szCs w:val="24"/>
         </w:rPr>
@@ -1587,7 +2579,7 @@
       <w:proofErr w:type="spellStart"/>
       <w:r>
         <w:rPr>
-          <w:rFonts w:ascii="Arial" w:hAnsi="Arial" w:eastAsia="Arial" w:cs="Arial"/>
+          <w:rFonts w:ascii="Arial" w:eastAsia="Arial" w:hAnsi="Arial" w:cs="Arial"/>
           <w:sz w:val="24"/>
           <w:szCs w:val="24"/>
         </w:rPr>
@@ -1596,225 +2588,299 @@
       <w:proofErr w:type="spellEnd"/>
       <w:r>
         <w:rPr>
-          <w:rFonts w:ascii="Arial" w:hAnsi="Arial" w:eastAsia="Arial" w:cs="Arial"/>
-          <w:sz w:val="24"/>
-          <w:szCs w:val="24"/>
-        </w:rPr>
-        <w:t xml:space="preserve"> have already have routes and timetables</w:t>
-      </w:r>
-      <w:r>
-        <w:rPr>
-          <w:rFonts w:ascii="Arial" w:hAnsi="Arial" w:eastAsia="Arial" w:cs="Arial"/>
-          <w:sz w:val="24"/>
-          <w:szCs w:val="24"/>
-        </w:rPr>
-        <w:t xml:space="preserve"> decided that they want to operate on, b</w:t>
-      </w:r>
-      <w:r>
-        <w:rPr>
-          <w:rFonts w:ascii="Arial" w:hAnsi="Arial" w:eastAsia="Arial" w:cs="Arial"/>
-          <w:sz w:val="24"/>
-          <w:szCs w:val="24"/>
-        </w:rPr>
-        <w:t>ut they would need the ability to change them as time goes on or add new routes and times to the system</w:t>
-      </w:r>
-      <w:r>
-        <w:rPr>
-          <w:rFonts w:ascii="Arial" w:hAnsi="Arial" w:eastAsia="Arial" w:cs="Arial"/>
-          <w:sz w:val="24"/>
-          <w:szCs w:val="24"/>
-        </w:rPr>
-        <w:t>.</w:t>
-      </w:r>
-    </w:p>
-    <w:p w14:noSpellErr="1">
-      <w:pPr>
-        <w:pStyle w:val="Normal"/>
-        <w:rPr>
-          <w:rFonts w:ascii="Arial" w:hAnsi="Arial" w:eastAsia="Arial" w:cs="Arial"/>
-          <w:sz w:val="24"/>
-          <w:szCs w:val="24"/>
-        </w:rPr>
-      </w:pPr>
-      <w:r>
-        <w:rPr>
-          <w:rFonts w:ascii="Arial" w:hAnsi="Arial" w:eastAsia="Arial" w:cs="Arial"/>
-          <w:sz w:val="24"/>
-          <w:szCs w:val="24"/>
-        </w:rPr>
-        <w:t>When new coaches are joining the fleet, they will need to be registered onto the system and current coach status should be updateable and archivable.</w:t>
-      </w:r>
-      <w:r>
-        <w:rPr>
-          <w:rFonts w:ascii="Arial" w:hAnsi="Arial" w:eastAsia="Arial" w:cs="Arial"/>
-          <w:sz w:val="24"/>
-          <w:szCs w:val="24"/>
-        </w:rPr>
-        <w:t xml:space="preserve"> </w:t>
-      </w:r>
-      <w:r>
-        <w:rPr>
-          <w:rFonts w:ascii="Arial" w:hAnsi="Arial" w:eastAsia="Arial" w:cs="Arial"/>
-          <w:sz w:val="24"/>
-          <w:szCs w:val="24"/>
-        </w:rPr>
-        <w:t xml:space="preserve">The coaches all have a unique ID that is printed on the side, </w:t>
-      </w:r>
-      <w:r>
-        <w:rPr>
-          <w:rFonts w:ascii="Arial" w:hAnsi="Arial" w:eastAsia="Arial" w:cs="Arial"/>
-          <w:sz w:val="24"/>
-          <w:szCs w:val="24"/>
-        </w:rPr>
-        <w:t xml:space="preserve">allowing them to be identifiable. </w:t>
-      </w:r>
-      <w:r>
-        <w:rPr>
-          <w:rFonts w:ascii="Arial" w:hAnsi="Arial" w:eastAsia="Arial" w:cs="Arial"/>
-          <w:sz w:val="24"/>
-          <w:szCs w:val="24"/>
-        </w:rPr>
-        <w:t>The ID must contain two letters at the start and four numbers (e.g. AC1425).</w:t>
-      </w:r>
-      <w:r>
-        <w:rPr>
-          <w:rFonts w:ascii="Arial" w:hAnsi="Arial" w:eastAsia="Arial" w:cs="Arial"/>
-          <w:sz w:val="24"/>
-          <w:szCs w:val="24"/>
-        </w:rPr>
-        <w:t xml:space="preserve"> </w:t>
-      </w:r>
-      <w:r>
-        <w:rPr>
-          <w:rFonts w:ascii="Arial" w:hAnsi="Arial" w:eastAsia="Arial" w:cs="Arial"/>
-          <w:sz w:val="24"/>
-          <w:szCs w:val="24"/>
-        </w:rPr>
-        <w:t>Even though the coaches have ID’s they are not assigned routes dependent on that ID.</w:t>
-      </w:r>
-      <w:r>
-        <w:rPr>
-          <w:rFonts w:ascii="Arial" w:hAnsi="Arial" w:eastAsia="Arial" w:cs="Arial"/>
-          <w:sz w:val="24"/>
-          <w:szCs w:val="24"/>
-        </w:rPr>
-        <w:t xml:space="preserve"> </w:t>
-      </w:r>
-      <w:r>
-        <w:rPr>
-          <w:rFonts w:ascii="Arial" w:hAnsi="Arial" w:eastAsia="Arial" w:cs="Arial"/>
-          <w:sz w:val="24"/>
-          <w:szCs w:val="24"/>
-        </w:rPr>
-        <w:t>When a coach breaks down t</w:t>
-      </w:r>
-      <w:r>
-        <w:rPr>
-          <w:rFonts w:ascii="Arial" w:hAnsi="Arial" w:eastAsia="Arial" w:cs="Arial"/>
-          <w:sz w:val="24"/>
-          <w:szCs w:val="24"/>
-        </w:rPr>
-        <w:t>he administrator will receive the update, they should then be able to send a replacement service that is closest to the broken-down coach.</w:t>
-      </w:r>
-    </w:p>
-    <w:p w14:noSpellErr="1">
-      <w:pPr>
-        <w:pStyle w:val="Normal"/>
-        <w:rPr>
-          <w:rFonts w:ascii="Arial" w:hAnsi="Arial" w:eastAsia="Arial" w:cs="Arial"/>
-          <w:sz w:val="24"/>
-          <w:szCs w:val="24"/>
-        </w:rPr>
-      </w:pPr>
-      <w:r>
-        <w:rPr>
-          <w:rFonts w:ascii="Arial" w:hAnsi="Arial" w:eastAsia="Arial" w:cs="Arial"/>
-          <w:sz w:val="24"/>
-          <w:szCs w:val="24"/>
-        </w:rPr>
-        <w:t xml:space="preserve">Overtime there will be more coaches and staff members joining the company and routes will be changed to accommodate for different routes and journey lengths. The administrator will need to be able to create new routes. </w:t>
-      </w:r>
-      <w:r>
-        <w:rPr>
-          <w:rFonts w:ascii="Arial" w:hAnsi="Arial" w:eastAsia="Arial" w:cs="Arial"/>
-          <w:sz w:val="24"/>
-          <w:szCs w:val="24"/>
-        </w:rPr>
-        <w:t xml:space="preserve">All routes will have a </w:t>
-      </w:r>
-      <w:r>
-        <w:rPr>
-          <w:rFonts w:ascii="Arial" w:hAnsi="Arial" w:eastAsia="Arial" w:cs="Arial"/>
-          <w:sz w:val="24"/>
-          <w:szCs w:val="24"/>
-        </w:rPr>
-        <w:t>route</w:t>
-      </w:r>
-      <w:r>
-        <w:rPr>
-          <w:rFonts w:ascii="Arial" w:hAnsi="Arial" w:eastAsia="Arial" w:cs="Arial"/>
-          <w:sz w:val="24"/>
-          <w:szCs w:val="24"/>
-        </w:rPr>
-        <w:t xml:space="preserve"> number (e.g. 412) and so the driver will be assigned a coach and route</w:t>
-      </w:r>
-      <w:r>
-        <w:rPr>
-          <w:rFonts w:ascii="Arial" w:hAnsi="Arial" w:eastAsia="Arial" w:cs="Arial"/>
-          <w:sz w:val="24"/>
-          <w:szCs w:val="24"/>
-        </w:rPr>
-        <w:t>.</w:t>
-      </w:r>
-      <w:r>
-        <w:rPr>
-          <w:rFonts w:ascii="Arial" w:hAnsi="Arial" w:eastAsia="Arial" w:cs="Arial"/>
-          <w:sz w:val="24"/>
-          <w:szCs w:val="24"/>
-        </w:rPr>
-        <w:t xml:space="preserve"> </w:t>
-      </w:r>
-      <w:r>
-        <w:rPr>
-          <w:rFonts w:ascii="Arial" w:hAnsi="Arial" w:eastAsia="Arial" w:cs="Arial"/>
-          <w:sz w:val="24"/>
-          <w:szCs w:val="24"/>
-        </w:rPr>
-        <w:t>They will need to be able to update current routes but not when there are already bookings for that route, it must be updated and implemented later. Any routes that are no longer in use should be archived allowing them to be retrieved if in demand again.</w:t>
-      </w:r>
-    </w:p>
-    <w:p w14:noSpellErr="1">
-      <w:pPr>
-        <w:pStyle w:val="Normal"/>
-        <w:rPr>
-          <w:rFonts w:ascii="Arial" w:hAnsi="Arial" w:eastAsia="Arial" w:cs="Arial"/>
-          <w:sz w:val="24"/>
-          <w:szCs w:val="24"/>
-        </w:rPr>
-      </w:pPr>
-      <w:r>
-        <w:rPr>
-          <w:rFonts w:ascii="Arial" w:hAnsi="Arial" w:eastAsia="Arial" w:cs="Arial"/>
+          <w:rFonts w:ascii="Arial" w:eastAsia="Arial" w:hAnsi="Arial" w:cs="Arial"/>
+          <w:sz w:val="24"/>
+          <w:szCs w:val="24"/>
+        </w:rPr>
+        <w:t xml:space="preserve"> have already have routes and timetables decided that they want to operate on, but they would need the ability to change them as time goes on or add new routes and times to the system.</w:t>
+      </w:r>
+    </w:p>
+    <w:p>
+      <w:pPr>
+        <w:rPr>
+          <w:rFonts w:ascii="Arial" w:eastAsia="Arial" w:hAnsi="Arial" w:cs="Arial"/>
+          <w:sz w:val="24"/>
+          <w:szCs w:val="24"/>
+        </w:rPr>
+      </w:pPr>
+      <w:r>
+        <w:rPr>
+          <w:rFonts w:ascii="Arial" w:eastAsia="Arial" w:hAnsi="Arial" w:cs="Arial"/>
+          <w:sz w:val="24"/>
+          <w:szCs w:val="24"/>
+        </w:rPr>
+        <w:t>When new coaches are joining the fleet, they will need to be registered onto the system and current coach status should be updateable and archivable. The coaches all have a unique ID that is printed on the side, allowing them to be identifiable. The ID must contain two letters at the start and four numbers (e.g. AC1425). Even though the coaches have ID’s they are not assigned routes dependent on that ID. When a coach breaks down the administrator will receive the update, they should then be able to send a replacement service that is closest to the broken-down coach.</w:t>
+      </w:r>
+    </w:p>
+    <w:p>
+      <w:pPr>
+        <w:rPr>
+          <w:rFonts w:ascii="Arial" w:eastAsia="Arial" w:hAnsi="Arial" w:cs="Arial"/>
+          <w:sz w:val="24"/>
+          <w:szCs w:val="24"/>
+        </w:rPr>
+      </w:pPr>
+      <w:r>
+        <w:rPr>
+          <w:rFonts w:ascii="Arial" w:eastAsia="Arial" w:hAnsi="Arial" w:cs="Arial"/>
+          <w:sz w:val="24"/>
+          <w:szCs w:val="24"/>
+        </w:rPr>
+        <w:t>Overtime there will be more coaches and staff members joining the company and routes will be changed to accommodate for different routes and journey lengths. The administrator will need to be able to create new routes. All routes will have a route number (e.g. 412) and so the driver will be assigned a coach and route. They will need to be able to update current routes but not when there are already bookings for that route, it must be updated and implemented later. Any routes that are no longer in use should be archived allowing them to be retrieved if in demand again.</w:t>
+      </w:r>
+    </w:p>
+    <w:p>
+      <w:pPr>
+        <w:rPr>
+          <w:rFonts w:ascii="Arial" w:eastAsia="Arial" w:hAnsi="Arial" w:cs="Arial"/>
+          <w:sz w:val="24"/>
+          <w:szCs w:val="24"/>
+        </w:rPr>
+      </w:pPr>
+      <w:r>
+        <w:rPr>
+          <w:rFonts w:ascii="Arial" w:eastAsia="Arial" w:hAnsi="Arial" w:cs="Arial"/>
           <w:sz w:val="24"/>
           <w:szCs w:val="24"/>
         </w:rPr>
         <w:t>Each route will have its own timetable of when it will run during the week. This will include the stations it will stop at and the departure and arrival times at each station. The administrator will need to create and update the timetable when new routes or services have been added. When a change has been made to the timetable it will need to be implemented later so that there is enough warning for the customers. When a route is archived the timetable that was associated with that route will also need to be archived.</w:t>
       </w:r>
     </w:p>
-    <w:p w14:noSpellErr="1">
-      <w:pPr>
-        <w:pStyle w:val="Normal"/>
-        <w:rPr>
-          <w:rFonts w:ascii="Arial" w:hAnsi="Arial" w:eastAsia="Arial" w:cs="Arial"/>
-          <w:sz w:val="24"/>
-          <w:szCs w:val="24"/>
-        </w:rPr>
-      </w:pPr>
-    </w:p>
-    <w:p>
-      <w:r>
-        <w:rPr>
-          <w:rFonts w:ascii="Arial" w:hAnsi="Arial" w:eastAsia="Arial" w:cs="Arial"/>
+    <w:p>
+      <w:pPr>
+        <w:rPr>
+          <w:rFonts w:ascii="Arial" w:eastAsia="Arial" w:hAnsi="Arial" w:cs="Arial"/>
+          <w:sz w:val="24"/>
+          <w:szCs w:val="24"/>
+        </w:rPr>
+      </w:pPr>
+    </w:p>
+    <w:p>
+      <w:pPr>
+        <w:rPr>
+          <w:rFonts w:ascii="Arial" w:eastAsia="Arial" w:hAnsi="Arial" w:cs="Arial"/>
+          <w:sz w:val="24"/>
+          <w:szCs w:val="24"/>
+        </w:rPr>
+      </w:pPr>
+    </w:p>
+    <w:p>
+      <w:pPr>
+        <w:rPr>
+          <w:rFonts w:ascii="Arial" w:eastAsia="Arial" w:hAnsi="Arial" w:cs="Arial"/>
+          <w:sz w:val="24"/>
+          <w:szCs w:val="24"/>
+        </w:rPr>
+      </w:pPr>
+    </w:p>
+    <w:p>
+      <w:pPr>
+        <w:rPr>
+          <w:rFonts w:ascii="Arial" w:eastAsia="Arial" w:hAnsi="Arial" w:cs="Arial"/>
+          <w:sz w:val="24"/>
+          <w:szCs w:val="24"/>
+        </w:rPr>
+      </w:pPr>
+    </w:p>
+    <w:p>
+      <w:pPr>
+        <w:rPr>
+          <w:rFonts w:ascii="Arial" w:eastAsia="Arial" w:hAnsi="Arial" w:cs="Arial"/>
+          <w:sz w:val="24"/>
+          <w:szCs w:val="24"/>
+        </w:rPr>
+      </w:pPr>
+    </w:p>
+    <w:p>
+      <w:pPr>
+        <w:rPr>
+          <w:rFonts w:ascii="Arial" w:eastAsia="Arial" w:hAnsi="Arial" w:cs="Arial"/>
+          <w:sz w:val="24"/>
+          <w:szCs w:val="24"/>
+        </w:rPr>
+      </w:pPr>
+    </w:p>
+    <w:p>
+      <w:pPr>
+        <w:rPr>
+          <w:rFonts w:ascii="Arial" w:eastAsia="Arial" w:hAnsi="Arial" w:cs="Arial"/>
+          <w:sz w:val="24"/>
+          <w:szCs w:val="24"/>
+        </w:rPr>
+      </w:pPr>
+    </w:p>
+    <w:p>
+      <w:pPr>
+        <w:rPr>
+          <w:rFonts w:ascii="Arial" w:eastAsia="Arial" w:hAnsi="Arial" w:cs="Arial"/>
+          <w:sz w:val="24"/>
+          <w:szCs w:val="24"/>
+        </w:rPr>
+      </w:pPr>
+    </w:p>
+    <w:p>
+      <w:pPr>
+        <w:rPr>
+          <w:rFonts w:ascii="Arial" w:eastAsia="Arial" w:hAnsi="Arial" w:cs="Arial"/>
+          <w:sz w:val="24"/>
+          <w:szCs w:val="24"/>
+        </w:rPr>
+      </w:pPr>
+    </w:p>
+    <w:p>
+      <w:pPr>
+        <w:rPr>
+          <w:rFonts w:ascii="Arial" w:eastAsia="Arial" w:hAnsi="Arial" w:cs="Arial"/>
+          <w:sz w:val="24"/>
+          <w:szCs w:val="24"/>
+        </w:rPr>
+      </w:pPr>
+    </w:p>
+    <w:p>
+      <w:pPr>
+        <w:rPr>
+          <w:rFonts w:ascii="Arial" w:eastAsia="Arial" w:hAnsi="Arial" w:cs="Arial"/>
+          <w:sz w:val="24"/>
+          <w:szCs w:val="24"/>
+        </w:rPr>
+      </w:pPr>
+    </w:p>
+    <w:p>
+      <w:pPr>
+        <w:rPr>
+          <w:rFonts w:ascii="Arial" w:eastAsia="Arial" w:hAnsi="Arial" w:cs="Arial"/>
+          <w:sz w:val="24"/>
+          <w:szCs w:val="24"/>
+        </w:rPr>
+      </w:pPr>
+    </w:p>
+    <w:p>
+      <w:pPr>
+        <w:rPr>
+          <w:rFonts w:ascii="Arial" w:eastAsia="Arial" w:hAnsi="Arial" w:cs="Arial"/>
+          <w:sz w:val="24"/>
+          <w:szCs w:val="24"/>
+        </w:rPr>
+      </w:pPr>
+    </w:p>
+    <w:p>
+      <w:pPr>
+        <w:rPr>
+          <w:rFonts w:ascii="Arial" w:eastAsia="Arial" w:hAnsi="Arial" w:cs="Arial"/>
+          <w:sz w:val="24"/>
+          <w:szCs w:val="24"/>
+        </w:rPr>
+      </w:pPr>
+    </w:p>
+    <w:p>
+      <w:pPr>
+        <w:rPr>
+          <w:rFonts w:ascii="Arial" w:eastAsia="Arial" w:hAnsi="Arial" w:cs="Arial"/>
+          <w:sz w:val="24"/>
+          <w:szCs w:val="24"/>
+        </w:rPr>
+      </w:pPr>
+    </w:p>
+    <w:p>
+      <w:pPr>
+        <w:rPr>
+          <w:rFonts w:ascii="Arial" w:eastAsia="Arial" w:hAnsi="Arial" w:cs="Arial"/>
+          <w:sz w:val="24"/>
+          <w:szCs w:val="24"/>
+        </w:rPr>
+      </w:pPr>
+    </w:p>
+    <w:p>
+      <w:pPr>
+        <w:rPr>
+          <w:rFonts w:ascii="Arial" w:eastAsia="Arial" w:hAnsi="Arial" w:cs="Arial"/>
+          <w:sz w:val="24"/>
+          <w:szCs w:val="24"/>
+        </w:rPr>
+      </w:pPr>
+    </w:p>
+    <w:p>
+      <w:pPr>
+        <w:rPr>
+          <w:rFonts w:ascii="Arial" w:eastAsia="Arial" w:hAnsi="Arial" w:cs="Arial"/>
+          <w:sz w:val="24"/>
+          <w:szCs w:val="24"/>
+        </w:rPr>
+      </w:pPr>
+    </w:p>
+    <w:p>
+      <w:pPr>
+        <w:rPr>
+          <w:rFonts w:ascii="Arial" w:eastAsia="Arial" w:hAnsi="Arial" w:cs="Arial"/>
+          <w:sz w:val="24"/>
+          <w:szCs w:val="24"/>
+        </w:rPr>
+      </w:pPr>
+    </w:p>
+    <w:p>
+      <w:pPr>
+        <w:rPr>
+          <w:rFonts w:ascii="Arial" w:eastAsia="Arial" w:hAnsi="Arial" w:cs="Arial"/>
+          <w:sz w:val="24"/>
+          <w:szCs w:val="24"/>
+        </w:rPr>
+      </w:pPr>
+    </w:p>
+    <w:p>
+      <w:pPr>
+        <w:rPr>
+          <w:rFonts w:ascii="Arial" w:eastAsia="Arial" w:hAnsi="Arial" w:cs="Arial"/>
+          <w:sz w:val="24"/>
+          <w:szCs w:val="24"/>
+        </w:rPr>
+      </w:pPr>
+    </w:p>
+    <w:p>
+      <w:pPr>
+        <w:rPr>
+          <w:rFonts w:ascii="Arial" w:eastAsia="Arial" w:hAnsi="Arial" w:cs="Arial"/>
+          <w:sz w:val="24"/>
+          <w:szCs w:val="24"/>
+        </w:rPr>
+      </w:pPr>
+    </w:p>
+    <w:p>
+      <w:pPr>
+        <w:rPr>
+          <w:rFonts w:ascii="Arial" w:eastAsia="Arial" w:hAnsi="Arial" w:cs="Arial"/>
+          <w:sz w:val="24"/>
+          <w:szCs w:val="24"/>
+        </w:rPr>
+      </w:pPr>
+    </w:p>
+    <w:p>
+      <w:pPr>
+        <w:rPr>
+          <w:rFonts w:ascii="Arial" w:eastAsia="Arial" w:hAnsi="Arial" w:cs="Arial"/>
+          <w:sz w:val="24"/>
+          <w:szCs w:val="24"/>
+        </w:rPr>
+      </w:pPr>
+    </w:p>
+    <w:p>
+      <w:pPr>
+        <w:rPr>
+          <w:rFonts w:ascii="Arial" w:eastAsia="Arial" w:hAnsi="Arial" w:cs="Arial"/>
+          <w:sz w:val="24"/>
+          <w:szCs w:val="24"/>
+        </w:rPr>
+      </w:pPr>
+    </w:p>
+    <w:p>
+      <w:pPr>
+        <w:rPr>
+          <w:b/>
+        </w:rPr>
+      </w:pPr>
+      <w:r>
+        <w:rPr>
+          <w:rFonts w:ascii="Arial" w:eastAsia="Arial" w:hAnsi="Arial" w:cs="Arial"/>
+          <w:b/>
           <w:sz w:val="24"/>
           <w:szCs w:val="24"/>
           <w:u w:val="single"/>
@@ -1824,9 +2890,13 @@
     </w:p>
     <w:p>
       <w:pPr>
-        <w:ind w:left="360"/>
-        <w:rPr>
-          <w:rFonts w:ascii="Arial" w:hAnsi="Arial" w:eastAsia="Arial" w:cs="Arial"/>
+        <w:pStyle w:val="ListParagraph"/>
+        <w:numPr>
+          <w:ilvl w:val="0"/>
+          <w:numId w:val="23"/>
+        </w:numPr>
+        <w:rPr>
+          <w:rFonts w:ascii="Arial" w:eastAsia="Arial" w:hAnsi="Arial" w:cs="Arial"/>
           <w:sz w:val="24"/>
           <w:szCs w:val="24"/>
           <w:u w:val="single"/>
@@ -1834,7 +2904,7 @@
       </w:pPr>
       <w:r>
         <w:rPr>
-          <w:rFonts w:ascii="Arial" w:hAnsi="Arial" w:eastAsia="Arial" w:cs="Arial"/>
+          <w:rFonts w:ascii="Arial" w:eastAsia="Arial" w:hAnsi="Arial" w:cs="Arial"/>
           <w:sz w:val="24"/>
           <w:szCs w:val="24"/>
           <w:u w:val="single"/>
@@ -1843,7 +2913,7 @@
       </w:r>
       <w:r>
         <w:rPr>
-          <w:rFonts w:ascii="Arial" w:hAnsi="Arial" w:eastAsia="Arial" w:cs="Arial"/>
+          <w:rFonts w:ascii="Arial" w:eastAsia="Arial" w:hAnsi="Arial" w:cs="Arial"/>
           <w:sz w:val="24"/>
           <w:szCs w:val="24"/>
           <w:u w:val="single"/>
@@ -1865,7 +2935,7 @@
       </w:pPr>
       <w:r>
         <w:rPr>
-          <w:rFonts w:ascii="Arial" w:hAnsi="Arial" w:eastAsia="Arial" w:cs="Arial"/>
+          <w:rFonts w:ascii="Arial" w:eastAsia="Arial" w:hAnsi="Arial" w:cs="Arial"/>
           <w:sz w:val="24"/>
           <w:szCs w:val="24"/>
         </w:rPr>
@@ -1873,7 +2943,7 @@
       </w:r>
       <w:r>
         <w:rPr>
-          <w:rFonts w:ascii="Arial" w:hAnsi="Arial" w:eastAsia="Arial" w:cs="Arial"/>
+          <w:rFonts w:ascii="Arial" w:eastAsia="Arial" w:hAnsi="Arial" w:cs="Arial"/>
           <w:sz w:val="24"/>
           <w:szCs w:val="24"/>
         </w:rPr>
@@ -1881,7 +2951,7 @@
       </w:r>
       <w:r>
         <w:rPr>
-          <w:rFonts w:ascii="Arial" w:hAnsi="Arial" w:eastAsia="Arial" w:cs="Arial"/>
+          <w:rFonts w:ascii="Arial" w:eastAsia="Arial" w:hAnsi="Arial" w:cs="Arial"/>
           <w:sz w:val="24"/>
           <w:szCs w:val="24"/>
         </w:rPr>
@@ -1889,7 +2959,7 @@
       </w:r>
       <w:r>
         <w:rPr>
-          <w:rFonts w:ascii="Arial" w:hAnsi="Arial" w:eastAsia="Arial" w:cs="Arial"/>
+          <w:rFonts w:ascii="Arial" w:eastAsia="Arial" w:hAnsi="Arial" w:cs="Arial"/>
           <w:sz w:val="24"/>
           <w:szCs w:val="24"/>
         </w:rPr>
@@ -1897,7 +2967,7 @@
       </w:r>
       <w:r>
         <w:rPr>
-          <w:rFonts w:ascii="Arial" w:hAnsi="Arial" w:eastAsia="Arial" w:cs="Arial"/>
+          <w:rFonts w:ascii="Arial" w:eastAsia="Arial" w:hAnsi="Arial" w:cs="Arial"/>
           <w:sz w:val="24"/>
           <w:szCs w:val="24"/>
         </w:rPr>
@@ -1905,7 +2975,7 @@
       </w:r>
       <w:r>
         <w:rPr>
-          <w:rFonts w:ascii="Arial" w:hAnsi="Arial" w:eastAsia="Arial" w:cs="Arial"/>
+          <w:rFonts w:ascii="Arial" w:eastAsia="Arial" w:hAnsi="Arial" w:cs="Arial"/>
           <w:sz w:val="24"/>
           <w:szCs w:val="24"/>
         </w:rPr>
@@ -1913,7 +2983,7 @@
       </w:r>
       <w:r>
         <w:rPr>
-          <w:rFonts w:ascii="Arial" w:hAnsi="Arial" w:eastAsia="Arial" w:cs="Arial"/>
+          <w:rFonts w:ascii="Arial" w:eastAsia="Arial" w:hAnsi="Arial" w:cs="Arial"/>
           <w:sz w:val="24"/>
           <w:szCs w:val="24"/>
         </w:rPr>
@@ -1921,7 +2991,7 @@
       </w:r>
       <w:r>
         <w:rPr>
-          <w:rFonts w:ascii="Arial" w:hAnsi="Arial" w:eastAsia="Arial" w:cs="Arial"/>
+          <w:rFonts w:ascii="Arial" w:eastAsia="Arial" w:hAnsi="Arial" w:cs="Arial"/>
           <w:sz w:val="24"/>
           <w:szCs w:val="24"/>
         </w:rPr>
@@ -1929,7 +2999,7 @@
       </w:r>
       <w:r>
         <w:rPr>
-          <w:rFonts w:ascii="Arial" w:hAnsi="Arial" w:eastAsia="Arial" w:cs="Arial"/>
+          <w:rFonts w:ascii="Arial" w:eastAsia="Arial" w:hAnsi="Arial" w:cs="Arial"/>
           <w:sz w:val="24"/>
           <w:szCs w:val="24"/>
         </w:rPr>
@@ -1937,7 +3007,7 @@
       </w:r>
       <w:r>
         <w:rPr>
-          <w:rFonts w:ascii="Arial" w:hAnsi="Arial" w:eastAsia="Arial" w:cs="Arial"/>
+          <w:rFonts w:ascii="Arial" w:eastAsia="Arial" w:hAnsi="Arial" w:cs="Arial"/>
           <w:sz w:val="24"/>
           <w:szCs w:val="24"/>
         </w:rPr>
@@ -1945,7 +3015,7 @@
       </w:r>
       <w:r>
         <w:rPr>
-          <w:rFonts w:ascii="Arial" w:hAnsi="Arial" w:eastAsia="Arial" w:cs="Arial"/>
+          <w:rFonts w:ascii="Arial" w:eastAsia="Arial" w:hAnsi="Arial" w:cs="Arial"/>
           <w:sz w:val="24"/>
           <w:szCs w:val="24"/>
         </w:rPr>
@@ -1966,7 +3036,7 @@
       </w:pPr>
       <w:r>
         <w:rPr>
-          <w:rFonts w:ascii="Arial" w:hAnsi="Arial" w:eastAsia="Arial" w:cs="Arial"/>
+          <w:rFonts w:ascii="Arial" w:eastAsia="Arial" w:hAnsi="Arial" w:cs="Arial"/>
           <w:sz w:val="24"/>
           <w:szCs w:val="24"/>
         </w:rPr>
@@ -1974,7 +3044,7 @@
       </w:r>
       <w:r>
         <w:rPr>
-          <w:rFonts w:ascii="Arial" w:hAnsi="Arial" w:eastAsia="Arial" w:cs="Arial"/>
+          <w:rFonts w:ascii="Arial" w:eastAsia="Arial" w:hAnsi="Arial" w:cs="Arial"/>
           <w:sz w:val="24"/>
           <w:szCs w:val="24"/>
         </w:rPr>
@@ -2016,7 +3086,7 @@
       </w:pPr>
       <w:r>
         <w:rPr>
-          <w:rFonts w:ascii="Arial" w:hAnsi="Arial" w:eastAsia="Arial" w:cs="Arial"/>
+          <w:rFonts w:ascii="Arial" w:eastAsia="Arial" w:hAnsi="Arial" w:cs="Arial"/>
           <w:sz w:val="24"/>
           <w:szCs w:val="24"/>
         </w:rPr>
@@ -2037,7 +3107,7 @@
       </w:pPr>
       <w:r>
         <w:rPr>
-          <w:rFonts w:ascii="Arial" w:hAnsi="Arial" w:eastAsia="Arial" w:cs="Arial"/>
+          <w:rFonts w:ascii="Arial" w:eastAsia="Arial" w:hAnsi="Arial" w:cs="Arial"/>
           <w:sz w:val="24"/>
           <w:szCs w:val="24"/>
         </w:rPr>
@@ -2045,7 +3115,7 @@
       </w:r>
       <w:r>
         <w:rPr>
-          <w:rFonts w:ascii="Arial" w:hAnsi="Arial" w:eastAsia="Arial" w:cs="Arial"/>
+          <w:rFonts w:ascii="Arial" w:eastAsia="Arial" w:hAnsi="Arial" w:cs="Arial"/>
           <w:sz w:val="24"/>
           <w:szCs w:val="24"/>
         </w:rPr>
@@ -2053,7 +3123,7 @@
       </w:r>
       <w:r>
         <w:rPr>
-          <w:rFonts w:ascii="Arial" w:hAnsi="Arial" w:eastAsia="Arial" w:cs="Arial"/>
+          <w:rFonts w:ascii="Arial" w:eastAsia="Arial" w:hAnsi="Arial" w:cs="Arial"/>
           <w:sz w:val="24"/>
           <w:szCs w:val="24"/>
         </w:rPr>
@@ -2061,7 +3131,7 @@
       </w:r>
       <w:r>
         <w:rPr>
-          <w:rFonts w:ascii="Arial" w:hAnsi="Arial" w:eastAsia="Arial" w:cs="Arial"/>
+          <w:rFonts w:ascii="Arial" w:eastAsia="Arial" w:hAnsi="Arial" w:cs="Arial"/>
           <w:sz w:val="24"/>
           <w:szCs w:val="24"/>
         </w:rPr>
@@ -2082,7 +3152,7 @@
       </w:pPr>
       <w:r>
         <w:rPr>
-          <w:rFonts w:ascii="Arial" w:hAnsi="Arial" w:eastAsia="Arial" w:cs="Arial"/>
+          <w:rFonts w:ascii="Arial" w:eastAsia="Arial" w:hAnsi="Arial" w:cs="Arial"/>
           <w:sz w:val="24"/>
           <w:szCs w:val="24"/>
         </w:rPr>
@@ -2090,7 +3160,7 @@
       </w:r>
       <w:r>
         <w:rPr>
-          <w:rFonts w:ascii="Arial" w:hAnsi="Arial" w:eastAsia="Arial" w:cs="Arial"/>
+          <w:rFonts w:ascii="Arial" w:eastAsia="Arial" w:hAnsi="Arial" w:cs="Arial"/>
           <w:sz w:val="24"/>
           <w:szCs w:val="24"/>
         </w:rPr>
@@ -2111,7 +3181,7 @@
       </w:pPr>
       <w:r>
         <w:rPr>
-          <w:rFonts w:ascii="Arial" w:hAnsi="Arial" w:eastAsia="Arial" w:cs="Arial"/>
+          <w:rFonts w:ascii="Arial" w:eastAsia="Arial" w:hAnsi="Arial" w:cs="Arial"/>
           <w:sz w:val="24"/>
           <w:szCs w:val="24"/>
         </w:rPr>
@@ -2119,7 +3189,7 @@
       </w:r>
       <w:r>
         <w:rPr>
-          <w:rFonts w:ascii="Arial" w:hAnsi="Arial" w:eastAsia="Arial" w:cs="Arial"/>
+          <w:rFonts w:ascii="Arial" w:eastAsia="Arial" w:hAnsi="Arial" w:cs="Arial"/>
           <w:sz w:val="24"/>
           <w:szCs w:val="24"/>
         </w:rPr>
@@ -2127,7 +3197,7 @@
       </w:r>
       <w:r>
         <w:rPr>
-          <w:rFonts w:ascii="Arial" w:hAnsi="Arial" w:eastAsia="Arial" w:cs="Arial"/>
+          <w:rFonts w:ascii="Arial" w:eastAsia="Arial" w:hAnsi="Arial" w:cs="Arial"/>
           <w:sz w:val="24"/>
           <w:szCs w:val="24"/>
         </w:rPr>
@@ -2135,7 +3205,7 @@
       </w:r>
       <w:r>
         <w:rPr>
-          <w:rFonts w:ascii="Arial" w:hAnsi="Arial" w:eastAsia="Arial" w:cs="Arial"/>
+          <w:rFonts w:ascii="Arial" w:eastAsia="Arial" w:hAnsi="Arial" w:cs="Arial"/>
           <w:sz w:val="24"/>
           <w:szCs w:val="24"/>
         </w:rPr>
@@ -2143,7 +3213,7 @@
       </w:r>
       <w:r>
         <w:rPr>
-          <w:rFonts w:ascii="Arial" w:hAnsi="Arial" w:eastAsia="Arial" w:cs="Arial"/>
+          <w:rFonts w:ascii="Arial" w:eastAsia="Arial" w:hAnsi="Arial" w:cs="Arial"/>
           <w:sz w:val="24"/>
           <w:szCs w:val="24"/>
         </w:rPr>
@@ -2151,7 +3221,7 @@
       </w:r>
       <w:r>
         <w:rPr>
-          <w:rFonts w:ascii="Arial" w:hAnsi="Arial" w:eastAsia="Arial" w:cs="Arial"/>
+          <w:rFonts w:ascii="Arial" w:eastAsia="Arial" w:hAnsi="Arial" w:cs="Arial"/>
           <w:sz w:val="24"/>
           <w:szCs w:val="24"/>
         </w:rPr>
@@ -2159,7 +3229,7 @@
       </w:r>
       <w:r>
         <w:rPr>
-          <w:rFonts w:ascii="Arial" w:hAnsi="Arial" w:eastAsia="Arial" w:cs="Arial"/>
+          <w:rFonts w:ascii="Arial" w:eastAsia="Arial" w:hAnsi="Arial" w:cs="Arial"/>
           <w:sz w:val="24"/>
           <w:szCs w:val="24"/>
         </w:rPr>
@@ -2167,7 +3237,7 @@
       </w:r>
       <w:r>
         <w:rPr>
-          <w:rFonts w:ascii="Arial" w:hAnsi="Arial" w:eastAsia="Arial" w:cs="Arial"/>
+          <w:rFonts w:ascii="Arial" w:eastAsia="Arial" w:hAnsi="Arial" w:cs="Arial"/>
           <w:sz w:val="24"/>
           <w:szCs w:val="24"/>
         </w:rPr>
@@ -2188,7 +3258,7 @@
       </w:pPr>
       <w:r>
         <w:rPr>
-          <w:rFonts w:ascii="Arial" w:hAnsi="Arial" w:eastAsia="Arial" w:cs="Arial"/>
+          <w:rFonts w:ascii="Arial" w:eastAsia="Arial" w:hAnsi="Arial" w:cs="Arial"/>
           <w:sz w:val="24"/>
           <w:szCs w:val="24"/>
         </w:rPr>
@@ -2307,8 +3377,6 @@
         </w:rPr>
         <w:t xml:space="preserve">e.g. </w:t>
       </w:r>
-      <w:bookmarkStart w:name="_GoBack" w:id="0"/>
-      <w:bookmarkEnd w:id="0"/>
       <w:r>
         <w:rPr>
           <w:rFonts w:ascii="Arial" w:hAnsi="Arial" w:cs="Arial"/>
@@ -2374,16 +3442,20 @@
     </w:p>
     <w:p>
       <w:pPr>
-        <w:ind w:left="360"/>
-        <w:rPr>
-          <w:rFonts w:ascii="Arial" w:hAnsi="Arial" w:eastAsia="Arial" w:cs="Arial"/>
-          <w:sz w:val="24"/>
-          <w:szCs w:val="24"/>
-        </w:rPr>
-      </w:pPr>
-      <w:r>
-        <w:rPr>
-          <w:rFonts w:ascii="Arial" w:hAnsi="Arial" w:eastAsia="Arial" w:cs="Arial"/>
+        <w:pStyle w:val="ListParagraph"/>
+        <w:numPr>
+          <w:ilvl w:val="0"/>
+          <w:numId w:val="23"/>
+        </w:numPr>
+        <w:rPr>
+          <w:rFonts w:ascii="Arial" w:eastAsia="Arial" w:hAnsi="Arial" w:cs="Arial"/>
+          <w:sz w:val="24"/>
+          <w:szCs w:val="24"/>
+        </w:rPr>
+      </w:pPr>
+      <w:r>
+        <w:rPr>
+          <w:rFonts w:ascii="Arial" w:eastAsia="Arial" w:hAnsi="Arial" w:cs="Arial"/>
           <w:sz w:val="24"/>
           <w:szCs w:val="24"/>
           <w:u w:val="single"/>
@@ -2405,7 +3477,7 @@
       </w:pPr>
       <w:r>
         <w:rPr>
-          <w:rFonts w:ascii="Arial" w:hAnsi="Arial" w:eastAsia="Arial" w:cs="Arial"/>
+          <w:rFonts w:ascii="Arial" w:eastAsia="Arial" w:hAnsi="Arial" w:cs="Arial"/>
           <w:sz w:val="24"/>
           <w:szCs w:val="24"/>
         </w:rPr>
@@ -2426,7 +3498,7 @@
       </w:pPr>
       <w:r>
         <w:rPr>
-          <w:rFonts w:ascii="Arial" w:hAnsi="Arial" w:eastAsia="Arial" w:cs="Arial"/>
+          <w:rFonts w:ascii="Arial" w:eastAsia="Arial" w:hAnsi="Arial" w:cs="Arial"/>
           <w:sz w:val="24"/>
           <w:szCs w:val="24"/>
         </w:rPr>
@@ -2447,7 +3519,7 @@
       </w:pPr>
       <w:r>
         <w:rPr>
-          <w:rFonts w:ascii="Arial" w:hAnsi="Arial" w:eastAsia="Arial" w:cs="Arial"/>
+          <w:rFonts w:ascii="Arial" w:eastAsia="Arial" w:hAnsi="Arial" w:cs="Arial"/>
           <w:sz w:val="24"/>
           <w:szCs w:val="24"/>
         </w:rPr>
@@ -2489,7 +3561,7 @@
       </w:pPr>
       <w:r>
         <w:rPr>
-          <w:rFonts w:ascii="Arial" w:hAnsi="Arial" w:eastAsia="Arial" w:cs="Arial"/>
+          <w:rFonts w:ascii="Arial" w:eastAsia="Arial" w:hAnsi="Arial" w:cs="Arial"/>
           <w:sz w:val="24"/>
           <w:szCs w:val="24"/>
         </w:rPr>
@@ -2497,7 +3569,7 @@
       </w:r>
       <w:r>
         <w:rPr>
-          <w:rFonts w:ascii="Arial" w:hAnsi="Arial" w:eastAsia="Arial" w:cs="Arial"/>
+          <w:rFonts w:ascii="Arial" w:eastAsia="Arial" w:hAnsi="Arial" w:cs="Arial"/>
           <w:sz w:val="24"/>
           <w:szCs w:val="24"/>
         </w:rPr>
@@ -2505,7 +3577,7 @@
       </w:r>
       <w:r>
         <w:rPr>
-          <w:rFonts w:ascii="Arial" w:hAnsi="Arial" w:eastAsia="Arial" w:cs="Arial"/>
+          <w:rFonts w:ascii="Arial" w:eastAsia="Arial" w:hAnsi="Arial" w:cs="Arial"/>
           <w:sz w:val="24"/>
           <w:szCs w:val="24"/>
         </w:rPr>
@@ -2513,7 +3585,7 @@
       </w:r>
       <w:r>
         <w:rPr>
-          <w:rFonts w:ascii="Arial" w:hAnsi="Arial" w:eastAsia="Arial" w:cs="Arial"/>
+          <w:rFonts w:ascii="Arial" w:eastAsia="Arial" w:hAnsi="Arial" w:cs="Arial"/>
           <w:sz w:val="24"/>
           <w:szCs w:val="24"/>
         </w:rPr>
@@ -2521,7 +3593,7 @@
       </w:r>
       <w:r>
         <w:rPr>
-          <w:rFonts w:ascii="Arial" w:hAnsi="Arial" w:eastAsia="Arial" w:cs="Arial"/>
+          <w:rFonts w:ascii="Arial" w:eastAsia="Arial" w:hAnsi="Arial" w:cs="Arial"/>
           <w:sz w:val="24"/>
           <w:szCs w:val="24"/>
         </w:rPr>
@@ -2542,7 +3614,7 @@
       </w:pPr>
       <w:r>
         <w:rPr>
-          <w:rFonts w:ascii="Arial" w:hAnsi="Arial" w:eastAsia="Arial" w:cs="Arial"/>
+          <w:rFonts w:ascii="Arial" w:eastAsia="Arial" w:hAnsi="Arial" w:cs="Arial"/>
           <w:sz w:val="24"/>
           <w:szCs w:val="24"/>
         </w:rPr>
@@ -2550,7 +3622,7 @@
       </w:r>
       <w:r>
         <w:rPr>
-          <w:rFonts w:ascii="Arial" w:hAnsi="Arial" w:eastAsia="Arial" w:cs="Arial"/>
+          <w:rFonts w:ascii="Arial" w:eastAsia="Arial" w:hAnsi="Arial" w:cs="Arial"/>
           <w:sz w:val="24"/>
           <w:szCs w:val="24"/>
         </w:rPr>
@@ -2690,8 +3762,13 @@
     </w:p>
     <w:p>
       <w:pPr>
-        <w:rPr>
-          <w:rFonts w:ascii="Arial" w:hAnsi="Arial" w:eastAsia="Arial" w:cs="Arial"/>
+        <w:pStyle w:val="ListParagraph"/>
+        <w:numPr>
+          <w:ilvl w:val="0"/>
+          <w:numId w:val="23"/>
+        </w:numPr>
+        <w:rPr>
+          <w:rFonts w:ascii="Arial" w:eastAsia="Arial" w:hAnsi="Arial" w:cs="Arial"/>
           <w:sz w:val="24"/>
           <w:szCs w:val="24"/>
           <w:u w:val="single"/>
@@ -2699,7 +3776,7 @@
       </w:pPr>
       <w:r>
         <w:rPr>
-          <w:rFonts w:ascii="Arial" w:hAnsi="Arial" w:eastAsia="Arial" w:cs="Arial"/>
+          <w:rFonts w:ascii="Arial" w:eastAsia="Arial" w:hAnsi="Arial" w:cs="Arial"/>
           <w:sz w:val="24"/>
           <w:szCs w:val="24"/>
           <w:u w:val="single"/>
@@ -2708,7 +3785,7 @@
       </w:r>
       <w:r>
         <w:rPr>
-          <w:rFonts w:ascii="Arial" w:hAnsi="Arial" w:eastAsia="Arial" w:cs="Arial"/>
+          <w:rFonts w:ascii="Arial" w:eastAsia="Arial" w:hAnsi="Arial" w:cs="Arial"/>
           <w:sz w:val="24"/>
           <w:szCs w:val="24"/>
           <w:u w:val="single"/>
@@ -2717,7 +3794,7 @@
       </w:r>
       <w:r>
         <w:rPr>
-          <w:rFonts w:ascii="Arial" w:hAnsi="Arial" w:eastAsia="Arial" w:cs="Arial"/>
+          <w:rFonts w:ascii="Arial" w:eastAsia="Arial" w:hAnsi="Arial" w:cs="Arial"/>
           <w:sz w:val="24"/>
           <w:szCs w:val="24"/>
           <w:u w:val="single"/>
@@ -2726,7 +3803,7 @@
       </w:r>
       <w:r>
         <w:rPr>
-          <w:rFonts w:ascii="Arial" w:hAnsi="Arial" w:eastAsia="Arial" w:cs="Arial"/>
+          <w:rFonts w:ascii="Arial" w:eastAsia="Arial" w:hAnsi="Arial" w:cs="Arial"/>
           <w:sz w:val="24"/>
           <w:szCs w:val="24"/>
           <w:u w:val="single"/>
@@ -2749,7 +3826,7 @@
       </w:pPr>
       <w:r>
         <w:rPr>
-          <w:rFonts w:ascii="Arial" w:hAnsi="Arial" w:eastAsia="Arial" w:cs="Arial"/>
+          <w:rFonts w:ascii="Arial" w:eastAsia="Arial" w:hAnsi="Arial" w:cs="Arial"/>
           <w:sz w:val="24"/>
           <w:szCs w:val="24"/>
         </w:rPr>
@@ -2759,63 +3836,20 @@
     <w:p>
       <w:pPr>
         <w:rPr>
-          <w:rFonts w:ascii="Arial" w:hAnsi="Arial" w:eastAsia="Arial" w:cs="Arial"/>
-          <w:sz w:val="24"/>
-          <w:szCs w:val="24"/>
-        </w:rPr>
-      </w:pPr>
-      <w:r>
-        <w:rPr>
-          <w:rFonts w:ascii="Arial" w:hAnsi="Arial" w:eastAsia="Arial" w:cs="Arial"/>
-          <w:sz w:val="24"/>
-          <w:szCs w:val="24"/>
-          <w:u w:val="single"/>
-        </w:rPr>
-        <w:t>Admin – Customers</w:t>
-      </w:r>
-    </w:p>
-    <w:p>
-      <w:pPr>
-        <w:rPr>
-          <w:rFonts w:ascii="Arial" w:hAnsi="Arial" w:eastAsia="Arial" w:cs="Arial"/>
-          <w:sz w:val="24"/>
-          <w:szCs w:val="24"/>
-        </w:rPr>
-      </w:pPr>
-      <w:r>
-        <w:rPr>
-          <w:rFonts w:ascii="Arial" w:hAnsi="Arial" w:eastAsia="Arial" w:cs="Arial"/>
-          <w:sz w:val="24"/>
-          <w:szCs w:val="24"/>
-        </w:rPr>
-        <w:t>Further Requirements</w:t>
-      </w:r>
+          <w:sz w:val="24"/>
+          <w:szCs w:val="24"/>
+        </w:rPr>
+      </w:pPr>
     </w:p>
     <w:p>
       <w:pPr>
         <w:pStyle w:val="ListParagraph"/>
         <w:numPr>
           <w:ilvl w:val="0"/>
-          <w:numId w:val="4"/>
+          <w:numId w:val="23"/>
         </w:numPr>
         <w:rPr>
-          <w:sz w:val="24"/>
-          <w:szCs w:val="24"/>
-        </w:rPr>
-      </w:pPr>
-      <w:r>
-        <w:rPr>
-          <w:rFonts w:ascii="Arial" w:hAnsi="Arial" w:eastAsia="Arial" w:cs="Arial"/>
-          <w:sz w:val="24"/>
-          <w:szCs w:val="24"/>
-        </w:rPr>
-        <w:t>Renew customer password</w:t>
-      </w:r>
-    </w:p>
-    <w:p>
-      <w:pPr>
-        <w:rPr>
-          <w:rFonts w:ascii="Arial" w:hAnsi="Arial" w:eastAsia="Arial" w:cs="Arial"/>
+          <w:rFonts w:ascii="Arial" w:eastAsia="Arial" w:hAnsi="Arial" w:cs="Arial"/>
           <w:sz w:val="24"/>
           <w:szCs w:val="24"/>
           <w:u w:val="single"/>
@@ -2823,7 +3857,7 @@
       </w:pPr>
       <w:r>
         <w:rPr>
-          <w:rFonts w:ascii="Arial" w:hAnsi="Arial" w:eastAsia="Arial" w:cs="Arial"/>
+          <w:rFonts w:ascii="Arial" w:eastAsia="Arial" w:hAnsi="Arial" w:cs="Arial"/>
           <w:sz w:val="24"/>
           <w:szCs w:val="24"/>
           <w:u w:val="single"/>
@@ -2832,7 +3866,7 @@
       </w:r>
       <w:r>
         <w:rPr>
-          <w:rFonts w:ascii="Arial" w:hAnsi="Arial" w:eastAsia="Arial" w:cs="Arial"/>
+          <w:rFonts w:ascii="Arial" w:eastAsia="Arial" w:hAnsi="Arial" w:cs="Arial"/>
           <w:sz w:val="24"/>
           <w:szCs w:val="24"/>
           <w:u w:val="single"/>
@@ -2854,7 +3888,7 @@
       </w:pPr>
       <w:r>
         <w:rPr>
-          <w:rFonts w:ascii="Arial" w:hAnsi="Arial" w:eastAsia="Arial" w:cs="Arial"/>
+          <w:rFonts w:ascii="Arial" w:eastAsia="Arial" w:hAnsi="Arial" w:cs="Arial"/>
           <w:sz w:val="24"/>
           <w:szCs w:val="24"/>
         </w:rPr>
@@ -2862,7 +3896,7 @@
       </w:r>
       <w:r>
         <w:rPr>
-          <w:rFonts w:ascii="Arial" w:hAnsi="Arial" w:eastAsia="Arial" w:cs="Arial"/>
+          <w:rFonts w:ascii="Arial" w:eastAsia="Arial" w:hAnsi="Arial" w:cs="Arial"/>
           <w:sz w:val="24"/>
           <w:szCs w:val="24"/>
         </w:rPr>
@@ -2870,7 +3904,7 @@
       </w:r>
       <w:r>
         <w:rPr>
-          <w:rFonts w:ascii="Arial" w:hAnsi="Arial" w:eastAsia="Arial" w:cs="Arial"/>
+          <w:rFonts w:ascii="Arial" w:eastAsia="Arial" w:hAnsi="Arial" w:cs="Arial"/>
           <w:sz w:val="24"/>
           <w:szCs w:val="24"/>
         </w:rPr>
@@ -2891,7 +3925,7 @@
       </w:pPr>
       <w:r>
         <w:rPr>
-          <w:rFonts w:ascii="Arial" w:hAnsi="Arial" w:eastAsia="Arial" w:cs="Arial"/>
+          <w:rFonts w:ascii="Arial" w:eastAsia="Arial" w:hAnsi="Arial" w:cs="Arial"/>
           <w:sz w:val="24"/>
           <w:szCs w:val="24"/>
         </w:rPr>
@@ -2899,7 +3933,7 @@
       </w:r>
       <w:r>
         <w:rPr>
-          <w:rFonts w:ascii="Arial" w:hAnsi="Arial" w:eastAsia="Arial" w:cs="Arial"/>
+          <w:rFonts w:ascii="Arial" w:eastAsia="Arial" w:hAnsi="Arial" w:cs="Arial"/>
           <w:sz w:val="24"/>
           <w:szCs w:val="24"/>
         </w:rPr>
@@ -2907,7 +3941,7 @@
       </w:r>
       <w:r>
         <w:rPr>
-          <w:rFonts w:ascii="Arial" w:hAnsi="Arial" w:eastAsia="Arial" w:cs="Arial"/>
+          <w:rFonts w:ascii="Arial" w:eastAsia="Arial" w:hAnsi="Arial" w:cs="Arial"/>
           <w:sz w:val="24"/>
           <w:szCs w:val="24"/>
         </w:rPr>
@@ -2915,7 +3949,7 @@
       </w:r>
       <w:r>
         <w:rPr>
-          <w:rFonts w:ascii="Arial" w:hAnsi="Arial" w:eastAsia="Arial" w:cs="Arial"/>
+          <w:rFonts w:ascii="Arial" w:eastAsia="Arial" w:hAnsi="Arial" w:cs="Arial"/>
           <w:sz w:val="24"/>
           <w:szCs w:val="24"/>
         </w:rPr>
@@ -2923,7 +3957,7 @@
       </w:r>
       <w:r>
         <w:rPr>
-          <w:rFonts w:ascii="Arial" w:hAnsi="Arial" w:eastAsia="Arial" w:cs="Arial"/>
+          <w:rFonts w:ascii="Arial" w:eastAsia="Arial" w:hAnsi="Arial" w:cs="Arial"/>
           <w:sz w:val="24"/>
           <w:szCs w:val="24"/>
         </w:rPr>
@@ -2944,7 +3978,7 @@
       </w:pPr>
       <w:r>
         <w:rPr>
-          <w:rFonts w:ascii="Arial" w:hAnsi="Arial" w:eastAsia="Arial" w:cs="Arial"/>
+          <w:rFonts w:ascii="Arial" w:eastAsia="Arial" w:hAnsi="Arial" w:cs="Arial"/>
           <w:sz w:val="24"/>
           <w:szCs w:val="24"/>
         </w:rPr>
@@ -2952,7 +3986,7 @@
       </w:r>
       <w:r>
         <w:rPr>
-          <w:rFonts w:ascii="Arial" w:hAnsi="Arial" w:eastAsia="Arial" w:cs="Arial"/>
+          <w:rFonts w:ascii="Arial" w:eastAsia="Arial" w:hAnsi="Arial" w:cs="Arial"/>
           <w:sz w:val="24"/>
           <w:szCs w:val="24"/>
         </w:rPr>
@@ -2960,7 +3994,7 @@
       </w:r>
       <w:r>
         <w:rPr>
-          <w:rFonts w:ascii="Arial" w:hAnsi="Arial" w:eastAsia="Arial" w:cs="Arial"/>
+          <w:rFonts w:ascii="Arial" w:eastAsia="Arial" w:hAnsi="Arial" w:cs="Arial"/>
           <w:sz w:val="24"/>
           <w:szCs w:val="24"/>
         </w:rPr>
@@ -2968,7 +4002,7 @@
       </w:r>
       <w:r>
         <w:rPr>
-          <w:rFonts w:ascii="Arial" w:hAnsi="Arial" w:eastAsia="Arial" w:cs="Arial"/>
+          <w:rFonts w:ascii="Arial" w:eastAsia="Arial" w:hAnsi="Arial" w:cs="Arial"/>
           <w:sz w:val="24"/>
           <w:szCs w:val="24"/>
         </w:rPr>
@@ -2976,7 +4010,7 @@
       </w:r>
       <w:r>
         <w:rPr>
-          <w:rFonts w:ascii="Arial" w:hAnsi="Arial" w:eastAsia="Arial" w:cs="Arial"/>
+          <w:rFonts w:ascii="Arial" w:eastAsia="Arial" w:hAnsi="Arial" w:cs="Arial"/>
           <w:sz w:val="24"/>
           <w:szCs w:val="24"/>
         </w:rPr>
@@ -2997,7 +4031,7 @@
       </w:pPr>
       <w:r>
         <w:rPr>
-          <w:rFonts w:ascii="Arial" w:hAnsi="Arial" w:eastAsia="Arial" w:cs="Arial"/>
+          <w:rFonts w:ascii="Arial" w:eastAsia="Arial" w:hAnsi="Arial" w:cs="Arial"/>
           <w:sz w:val="24"/>
           <w:szCs w:val="24"/>
         </w:rPr>
@@ -3005,7 +4039,7 @@
       </w:r>
       <w:r>
         <w:rPr>
-          <w:rFonts w:ascii="Arial" w:hAnsi="Arial" w:eastAsia="Arial" w:cs="Arial"/>
+          <w:rFonts w:ascii="Arial" w:eastAsia="Arial" w:hAnsi="Arial" w:cs="Arial"/>
           <w:sz w:val="24"/>
           <w:szCs w:val="24"/>
         </w:rPr>
@@ -3013,7 +4047,7 @@
       </w:r>
       <w:r>
         <w:rPr>
-          <w:rFonts w:ascii="Arial" w:hAnsi="Arial" w:eastAsia="Arial" w:cs="Arial"/>
+          <w:rFonts w:ascii="Arial" w:eastAsia="Arial" w:hAnsi="Arial" w:cs="Arial"/>
           <w:sz w:val="24"/>
           <w:szCs w:val="24"/>
         </w:rPr>
@@ -3021,7 +4055,7 @@
       </w:r>
       <w:r>
         <w:rPr>
-          <w:rFonts w:ascii="Arial" w:hAnsi="Arial" w:eastAsia="Arial" w:cs="Arial"/>
+          <w:rFonts w:ascii="Arial" w:eastAsia="Arial" w:hAnsi="Arial" w:cs="Arial"/>
           <w:sz w:val="24"/>
           <w:szCs w:val="24"/>
         </w:rPr>
@@ -3029,7 +4063,7 @@
       </w:r>
       <w:r>
         <w:rPr>
-          <w:rFonts w:ascii="Arial" w:hAnsi="Arial" w:eastAsia="Arial" w:cs="Arial"/>
+          <w:rFonts w:ascii="Arial" w:eastAsia="Arial" w:hAnsi="Arial" w:cs="Arial"/>
           <w:sz w:val="24"/>
           <w:szCs w:val="24"/>
         </w:rPr>
@@ -3039,7 +4073,7 @@
     <w:p>
       <w:pPr>
         <w:rPr>
-          <w:rFonts w:ascii="Arial" w:hAnsi="Arial" w:eastAsia="Arial" w:cs="Arial"/>
+          <w:rFonts w:ascii="Arial" w:eastAsia="Arial" w:hAnsi="Arial" w:cs="Arial"/>
           <w:sz w:val="24"/>
           <w:szCs w:val="24"/>
           <w:highlight w:val="yellow"/>
@@ -3048,15 +4082,20 @@
     </w:p>
     <w:p>
       <w:pPr>
-        <w:rPr>
-          <w:rFonts w:ascii="Arial" w:hAnsi="Arial" w:eastAsia="Arial" w:cs="Arial"/>
-          <w:sz w:val="24"/>
-          <w:szCs w:val="24"/>
-        </w:rPr>
-      </w:pPr>
-      <w:r>
-        <w:rPr>
-          <w:rFonts w:ascii="Arial" w:hAnsi="Arial" w:eastAsia="Arial" w:cs="Arial"/>
+        <w:pStyle w:val="ListParagraph"/>
+        <w:numPr>
+          <w:ilvl w:val="0"/>
+          <w:numId w:val="23"/>
+        </w:numPr>
+        <w:rPr>
+          <w:rFonts w:ascii="Arial" w:eastAsia="Arial" w:hAnsi="Arial" w:cs="Arial"/>
+          <w:sz w:val="24"/>
+          <w:szCs w:val="24"/>
+        </w:rPr>
+      </w:pPr>
+      <w:r>
+        <w:rPr>
+          <w:rFonts w:ascii="Arial" w:eastAsia="Arial" w:hAnsi="Arial" w:cs="Arial"/>
           <w:sz w:val="24"/>
           <w:szCs w:val="24"/>
           <w:u w:val="single"/>
@@ -3066,15 +4105,16 @@
     </w:p>
     <w:p>
       <w:pPr>
-        <w:rPr>
-          <w:rFonts w:ascii="Arial" w:hAnsi="Arial" w:eastAsia="Arial" w:cs="Arial"/>
-          <w:sz w:val="24"/>
-          <w:szCs w:val="24"/>
-        </w:rPr>
-      </w:pPr>
-      <w:r>
-        <w:rPr>
-          <w:rFonts w:ascii="Arial" w:hAnsi="Arial" w:eastAsia="Arial" w:cs="Arial"/>
+        <w:ind w:firstLine="360"/>
+        <w:rPr>
+          <w:rFonts w:ascii="Arial" w:eastAsia="Arial" w:hAnsi="Arial" w:cs="Arial"/>
+          <w:sz w:val="24"/>
+          <w:szCs w:val="24"/>
+        </w:rPr>
+      </w:pPr>
+      <w:r>
+        <w:rPr>
+          <w:rFonts w:ascii="Arial" w:eastAsia="Arial" w:hAnsi="Arial" w:cs="Arial"/>
           <w:sz w:val="24"/>
           <w:szCs w:val="24"/>
         </w:rPr>
@@ -3095,7 +4135,7 @@
       </w:pPr>
       <w:r>
         <w:rPr>
-          <w:rFonts w:ascii="Arial" w:hAnsi="Arial" w:eastAsia="Arial" w:cs="Arial"/>
+          <w:rFonts w:ascii="Arial" w:eastAsia="Arial" w:hAnsi="Arial" w:cs="Arial"/>
           <w:sz w:val="24"/>
           <w:szCs w:val="24"/>
         </w:rPr>
@@ -3103,7 +4143,7 @@
       </w:r>
       <w:r>
         <w:rPr>
-          <w:rFonts w:ascii="Arial" w:hAnsi="Arial" w:eastAsia="Arial" w:cs="Arial"/>
+          <w:rFonts w:ascii="Arial" w:eastAsia="Arial" w:hAnsi="Arial" w:cs="Arial"/>
           <w:sz w:val="24"/>
           <w:szCs w:val="24"/>
         </w:rPr>
@@ -3124,7 +4164,7 @@
       </w:pPr>
       <w:r>
         <w:rPr>
-          <w:rFonts w:ascii="Arial" w:hAnsi="Arial" w:eastAsia="Arial" w:cs="Arial"/>
+          <w:rFonts w:ascii="Arial" w:eastAsia="Arial" w:hAnsi="Arial" w:cs="Arial"/>
           <w:sz w:val="24"/>
           <w:szCs w:val="24"/>
         </w:rPr>
@@ -3145,7 +4185,7 @@
       </w:pPr>
       <w:r>
         <w:rPr>
-          <w:rFonts w:ascii="Arial" w:hAnsi="Arial" w:eastAsia="Arial" w:cs="Arial"/>
+          <w:rFonts w:ascii="Arial" w:eastAsia="Arial" w:hAnsi="Arial" w:cs="Arial"/>
           <w:sz w:val="24"/>
           <w:szCs w:val="24"/>
         </w:rPr>
@@ -3166,7 +4206,7 @@
       </w:pPr>
       <w:r>
         <w:rPr>
-          <w:rFonts w:ascii="Arial" w:hAnsi="Arial" w:eastAsia="Arial" w:cs="Arial"/>
+          <w:rFonts w:ascii="Arial" w:eastAsia="Arial" w:hAnsi="Arial" w:cs="Arial"/>
           <w:sz w:val="24"/>
           <w:szCs w:val="24"/>
         </w:rPr>
@@ -3175,16 +4215,43 @@
     </w:p>
     <w:p>
       <w:pPr>
-        <w:rPr>
-          <w:rFonts w:ascii="Arial" w:hAnsi="Arial" w:eastAsia="Arial" w:cs="Arial"/>
+        <w:pStyle w:val="ListParagraph"/>
+        <w:rPr>
+          <w:rFonts w:ascii="Arial" w:eastAsia="Arial" w:hAnsi="Arial" w:cs="Arial"/>
           <w:sz w:val="24"/>
           <w:szCs w:val="24"/>
           <w:u w:val="single"/>
         </w:rPr>
       </w:pPr>
-      <w:r>
-        <w:rPr>
-          <w:rFonts w:ascii="Arial" w:hAnsi="Arial" w:eastAsia="Arial" w:cs="Arial"/>
+    </w:p>
+    <w:p>
+      <w:pPr>
+        <w:pStyle w:val="ListParagraph"/>
+        <w:rPr>
+          <w:rFonts w:ascii="Arial" w:eastAsia="Arial" w:hAnsi="Arial" w:cs="Arial"/>
+          <w:sz w:val="24"/>
+          <w:szCs w:val="24"/>
+          <w:u w:val="single"/>
+        </w:rPr>
+      </w:pPr>
+    </w:p>
+    <w:p>
+      <w:pPr>
+        <w:pStyle w:val="ListParagraph"/>
+        <w:numPr>
+          <w:ilvl w:val="0"/>
+          <w:numId w:val="23"/>
+        </w:numPr>
+        <w:rPr>
+          <w:rFonts w:ascii="Arial" w:eastAsia="Arial" w:hAnsi="Arial" w:cs="Arial"/>
+          <w:sz w:val="24"/>
+          <w:szCs w:val="24"/>
+          <w:u w:val="single"/>
+        </w:rPr>
+      </w:pPr>
+      <w:r>
+        <w:rPr>
+          <w:rFonts w:ascii="Arial" w:eastAsia="Arial" w:hAnsi="Arial" w:cs="Arial"/>
           <w:sz w:val="24"/>
           <w:szCs w:val="24"/>
           <w:u w:val="single"/>
@@ -3206,7 +4273,7 @@
       </w:pPr>
       <w:r>
         <w:rPr>
-          <w:rFonts w:ascii="Arial" w:hAnsi="Arial" w:eastAsia="Arial" w:cs="Arial"/>
+          <w:rFonts w:ascii="Arial" w:eastAsia="Arial" w:hAnsi="Arial" w:cs="Arial"/>
           <w:sz w:val="24"/>
           <w:szCs w:val="24"/>
         </w:rPr>
@@ -3227,7 +4294,7 @@
       </w:pPr>
       <w:r>
         <w:rPr>
-          <w:rFonts w:ascii="Arial" w:hAnsi="Arial" w:eastAsia="Arial" w:cs="Arial"/>
+          <w:rFonts w:ascii="Arial" w:eastAsia="Arial" w:hAnsi="Arial" w:cs="Arial"/>
           <w:sz w:val="24"/>
           <w:szCs w:val="24"/>
         </w:rPr>
@@ -3248,7 +4315,7 @@
       </w:pPr>
       <w:r>
         <w:rPr>
-          <w:rFonts w:ascii="Arial" w:hAnsi="Arial" w:eastAsia="Arial" w:cs="Arial"/>
+          <w:rFonts w:ascii="Arial" w:eastAsia="Arial" w:hAnsi="Arial" w:cs="Arial"/>
           <w:sz w:val="24"/>
           <w:szCs w:val="24"/>
         </w:rPr>
@@ -3269,7 +4336,7 @@
       </w:pPr>
       <w:r>
         <w:rPr>
-          <w:rFonts w:ascii="Arial" w:hAnsi="Arial" w:eastAsia="Arial" w:cs="Arial"/>
+          <w:rFonts w:ascii="Arial" w:eastAsia="Arial" w:hAnsi="Arial" w:cs="Arial"/>
           <w:sz w:val="24"/>
           <w:szCs w:val="24"/>
         </w:rPr>
@@ -3290,7 +4357,7 @@
       </w:pPr>
       <w:r>
         <w:rPr>
-          <w:rFonts w:ascii="Arial" w:hAnsi="Arial" w:eastAsia="Arial" w:cs="Arial"/>
+          <w:rFonts w:ascii="Arial" w:eastAsia="Arial" w:hAnsi="Arial" w:cs="Arial"/>
           <w:sz w:val="24"/>
           <w:szCs w:val="24"/>
         </w:rPr>
@@ -3298,7 +4365,7 @@
       </w:r>
       <w:r>
         <w:rPr>
-          <w:rFonts w:ascii="Arial" w:hAnsi="Arial" w:eastAsia="Arial" w:cs="Arial"/>
+          <w:rFonts w:ascii="Arial" w:eastAsia="Arial" w:hAnsi="Arial" w:cs="Arial"/>
           <w:sz w:val="24"/>
           <w:szCs w:val="24"/>
         </w:rPr>
@@ -3306,7 +4373,7 @@
       </w:r>
       <w:r>
         <w:rPr>
-          <w:rFonts w:ascii="Arial" w:hAnsi="Arial" w:eastAsia="Arial" w:cs="Arial"/>
+          <w:rFonts w:ascii="Arial" w:eastAsia="Arial" w:hAnsi="Arial" w:cs="Arial"/>
           <w:sz w:val="24"/>
           <w:szCs w:val="24"/>
         </w:rPr>
@@ -3327,7 +4394,7 @@
       </w:pPr>
       <w:r>
         <w:rPr>
-          <w:rFonts w:ascii="Arial" w:hAnsi="Arial" w:eastAsia="Arial" w:cs="Arial"/>
+          <w:rFonts w:ascii="Arial" w:eastAsia="Arial" w:hAnsi="Arial" w:cs="Arial"/>
           <w:sz w:val="24"/>
           <w:szCs w:val="24"/>
         </w:rPr>
@@ -3335,7 +4402,7 @@
       </w:r>
       <w:r>
         <w:rPr>
-          <w:rFonts w:ascii="Arial" w:hAnsi="Arial" w:eastAsia="Arial" w:cs="Arial"/>
+          <w:rFonts w:ascii="Arial" w:eastAsia="Arial" w:hAnsi="Arial" w:cs="Arial"/>
           <w:sz w:val="24"/>
           <w:szCs w:val="24"/>
         </w:rPr>
@@ -3343,7 +4410,7 @@
       </w:r>
       <w:r>
         <w:rPr>
-          <w:rFonts w:ascii="Arial" w:hAnsi="Arial" w:eastAsia="Arial" w:cs="Arial"/>
+          <w:rFonts w:ascii="Arial" w:eastAsia="Arial" w:hAnsi="Arial" w:cs="Arial"/>
           <w:sz w:val="24"/>
           <w:szCs w:val="24"/>
         </w:rPr>
@@ -3364,7 +4431,7 @@
       </w:pPr>
       <w:r>
         <w:rPr>
-          <w:rFonts w:ascii="Arial" w:hAnsi="Arial" w:eastAsia="Arial" w:cs="Arial"/>
+          <w:rFonts w:ascii="Arial" w:eastAsia="Arial" w:hAnsi="Arial" w:cs="Arial"/>
           <w:sz w:val="24"/>
           <w:szCs w:val="24"/>
         </w:rPr>
@@ -3372,7 +4439,7 @@
       </w:r>
       <w:r>
         <w:rPr>
-          <w:rFonts w:ascii="Arial" w:hAnsi="Arial" w:eastAsia="Arial" w:cs="Arial"/>
+          <w:rFonts w:ascii="Arial" w:eastAsia="Arial" w:hAnsi="Arial" w:cs="Arial"/>
           <w:sz w:val="24"/>
           <w:szCs w:val="24"/>
         </w:rPr>
@@ -3380,7 +4447,7 @@
       </w:r>
       <w:r>
         <w:rPr>
-          <w:rFonts w:ascii="Arial" w:hAnsi="Arial" w:eastAsia="Arial" w:cs="Arial"/>
+          <w:rFonts w:ascii="Arial" w:eastAsia="Arial" w:hAnsi="Arial" w:cs="Arial"/>
           <w:sz w:val="24"/>
           <w:szCs w:val="24"/>
         </w:rPr>
@@ -3401,7 +4468,7 @@
       </w:pPr>
       <w:r>
         <w:rPr>
-          <w:rFonts w:ascii="Arial" w:hAnsi="Arial" w:eastAsia="Arial" w:cs="Arial"/>
+          <w:rFonts w:ascii="Arial" w:eastAsia="Arial" w:hAnsi="Arial" w:cs="Arial"/>
           <w:sz w:val="24"/>
           <w:szCs w:val="24"/>
         </w:rPr>
@@ -3409,7 +4476,7 @@
       </w:r>
       <w:r>
         <w:rPr>
-          <w:rFonts w:ascii="Arial" w:hAnsi="Arial" w:eastAsia="Arial" w:cs="Arial"/>
+          <w:rFonts w:ascii="Arial" w:eastAsia="Arial" w:hAnsi="Arial" w:cs="Arial"/>
           <w:sz w:val="24"/>
           <w:szCs w:val="24"/>
         </w:rPr>
@@ -3417,24 +4484,47 @@
       </w:r>
       <w:r>
         <w:rPr>
-          <w:rFonts w:ascii="Arial" w:hAnsi="Arial" w:eastAsia="Arial" w:cs="Arial"/>
+          <w:rFonts w:ascii="Arial" w:eastAsia="Arial" w:hAnsi="Arial" w:cs="Arial"/>
           <w:sz w:val="24"/>
           <w:szCs w:val="24"/>
         </w:rPr>
         <w:t xml:space="preserve"> journeys</w:t>
       </w:r>
     </w:p>
-    <w:p w14:noSpellErr="1">
-      <w:pPr>
-        <w:rPr>
-          <w:rFonts w:ascii="Arial" w:hAnsi="Arial" w:eastAsia="Arial" w:cs="Arial"/>
-          <w:sz w:val="24"/>
-          <w:szCs w:val="24"/>
-        </w:rPr>
-      </w:pPr>
-      <w:r>
-        <w:rPr>
-          <w:rFonts w:ascii="Arial" w:hAnsi="Arial" w:eastAsia="Arial" w:cs="Arial"/>
+    <w:p>
+      <w:pPr>
+        <w:pStyle w:val="ListParagraph"/>
+        <w:rPr>
+          <w:sz w:val="24"/>
+          <w:szCs w:val="24"/>
+        </w:rPr>
+      </w:pPr>
+    </w:p>
+    <w:p>
+      <w:pPr>
+        <w:pStyle w:val="ListParagraph"/>
+        <w:rPr>
+          <w:sz w:val="24"/>
+          <w:szCs w:val="24"/>
+        </w:rPr>
+      </w:pPr>
+    </w:p>
+    <w:p>
+      <w:pPr>
+        <w:pStyle w:val="ListParagraph"/>
+        <w:numPr>
+          <w:ilvl w:val="0"/>
+          <w:numId w:val="23"/>
+        </w:numPr>
+        <w:rPr>
+          <w:rFonts w:ascii="Arial" w:eastAsia="Arial" w:hAnsi="Arial" w:cs="Arial"/>
+          <w:sz w:val="24"/>
+          <w:szCs w:val="24"/>
+        </w:rPr>
+      </w:pPr>
+      <w:r>
+        <w:rPr>
+          <w:rFonts w:ascii="Arial" w:eastAsia="Arial" w:hAnsi="Arial" w:cs="Arial"/>
           <w:sz w:val="24"/>
           <w:szCs w:val="24"/>
           <w:u w:val="single"/>
@@ -3443,21 +4533,12 @@
       </w:r>
       <w:r>
         <w:rPr>
-          <w:rFonts w:ascii="Arial" w:hAnsi="Arial" w:eastAsia="Arial" w:cs="Arial"/>
+          <w:rFonts w:ascii="Arial" w:eastAsia="Arial" w:hAnsi="Arial" w:cs="Arial"/>
           <w:sz w:val="24"/>
           <w:szCs w:val="24"/>
           <w:u w:val="single"/>
         </w:rPr>
-        <w:t>C</w:t>
-      </w:r>
-      <w:r>
-        <w:rPr>
-          <w:rFonts w:ascii="Arial" w:hAnsi="Arial" w:eastAsia="Arial" w:cs="Arial"/>
-          <w:sz w:val="24"/>
-          <w:szCs w:val="24"/>
-          <w:u w:val="single"/>
-        </w:rPr>
-        <w:t>oaches</w:t>
+        <w:t>Coaches</w:t>
       </w:r>
     </w:p>
     <w:p>
@@ -3474,7 +4555,7 @@
       </w:pPr>
       <w:r>
         <w:rPr>
-          <w:rFonts w:ascii="Arial" w:hAnsi="Arial" w:eastAsia="Arial" w:cs="Arial"/>
+          <w:rFonts w:ascii="Arial" w:eastAsia="Arial" w:hAnsi="Arial" w:cs="Arial"/>
           <w:sz w:val="24"/>
           <w:szCs w:val="24"/>
         </w:rPr>
@@ -3495,7 +4576,7 @@
       </w:pPr>
       <w:r>
         <w:rPr>
-          <w:rFonts w:ascii="Arial" w:hAnsi="Arial" w:eastAsia="Arial" w:cs="Arial"/>
+          <w:rFonts w:ascii="Arial" w:eastAsia="Arial" w:hAnsi="Arial" w:cs="Arial"/>
           <w:sz w:val="24"/>
           <w:szCs w:val="24"/>
         </w:rPr>
@@ -3516,7 +4597,7 @@
       </w:pPr>
       <w:r>
         <w:rPr>
-          <w:rFonts w:ascii="Arial" w:hAnsi="Arial" w:eastAsia="Arial" w:cs="Arial"/>
+          <w:rFonts w:ascii="Arial" w:eastAsia="Arial" w:hAnsi="Arial" w:cs="Arial"/>
           <w:sz w:val="24"/>
           <w:szCs w:val="24"/>
         </w:rPr>
@@ -3524,7 +4605,7 @@
       </w:r>
       <w:r>
         <w:rPr>
-          <w:rFonts w:ascii="Arial" w:hAnsi="Arial" w:eastAsia="Arial" w:cs="Arial"/>
+          <w:rFonts w:ascii="Arial" w:eastAsia="Arial" w:hAnsi="Arial" w:cs="Arial"/>
           <w:sz w:val="24"/>
           <w:szCs w:val="24"/>
         </w:rPr>
@@ -3532,7 +4613,7 @@
       </w:r>
       <w:r>
         <w:rPr>
-          <w:rFonts w:ascii="Arial" w:hAnsi="Arial" w:eastAsia="Arial" w:cs="Arial"/>
+          <w:rFonts w:ascii="Arial" w:eastAsia="Arial" w:hAnsi="Arial" w:cs="Arial"/>
           <w:sz w:val="24"/>
           <w:szCs w:val="24"/>
         </w:rPr>
@@ -3540,7 +4621,7 @@
       </w:r>
       <w:r>
         <w:rPr>
-          <w:rFonts w:ascii="Arial" w:hAnsi="Arial" w:eastAsia="Arial" w:cs="Arial"/>
+          <w:rFonts w:ascii="Arial" w:eastAsia="Arial" w:hAnsi="Arial" w:cs="Arial"/>
           <w:sz w:val="24"/>
           <w:szCs w:val="24"/>
         </w:rPr>
@@ -3561,7 +4642,7 @@
       </w:pPr>
       <w:r>
         <w:rPr>
-          <w:rFonts w:ascii="Arial" w:hAnsi="Arial" w:eastAsia="Arial" w:cs="Arial"/>
+          <w:rFonts w:ascii="Arial" w:eastAsia="Arial" w:hAnsi="Arial" w:cs="Arial"/>
           <w:sz w:val="24"/>
           <w:szCs w:val="24"/>
         </w:rPr>
@@ -3569,7 +4650,7 @@
       </w:r>
       <w:r>
         <w:rPr>
-          <w:rFonts w:ascii="Arial" w:hAnsi="Arial" w:eastAsia="Arial" w:cs="Arial"/>
+          <w:rFonts w:ascii="Arial" w:eastAsia="Arial" w:hAnsi="Arial" w:cs="Arial"/>
           <w:sz w:val="24"/>
           <w:szCs w:val="24"/>
         </w:rPr>
@@ -3577,7 +4658,7 @@
       </w:r>
       <w:r>
         <w:rPr>
-          <w:rFonts w:ascii="Arial" w:hAnsi="Arial" w:eastAsia="Arial" w:cs="Arial"/>
+          <w:rFonts w:ascii="Arial" w:eastAsia="Arial" w:hAnsi="Arial" w:cs="Arial"/>
           <w:sz w:val="24"/>
           <w:szCs w:val="24"/>
         </w:rPr>
@@ -3598,7 +4679,7 @@
       </w:pPr>
       <w:r>
         <w:rPr>
-          <w:rFonts w:ascii="Arial" w:hAnsi="Arial" w:eastAsia="Arial" w:cs="Arial"/>
+          <w:rFonts w:ascii="Arial" w:eastAsia="Arial" w:hAnsi="Arial" w:cs="Arial"/>
           <w:sz w:val="24"/>
           <w:szCs w:val="24"/>
         </w:rPr>
@@ -3606,7 +4687,7 @@
       </w:r>
       <w:r>
         <w:rPr>
-          <w:rFonts w:ascii="Arial" w:hAnsi="Arial" w:eastAsia="Arial" w:cs="Arial"/>
+          <w:rFonts w:ascii="Arial" w:eastAsia="Arial" w:hAnsi="Arial" w:cs="Arial"/>
           <w:sz w:val="24"/>
           <w:szCs w:val="24"/>
         </w:rPr>
@@ -3614,7 +4695,7 @@
       </w:r>
       <w:r>
         <w:rPr>
-          <w:rFonts w:ascii="Arial" w:hAnsi="Arial" w:eastAsia="Arial" w:cs="Arial"/>
+          <w:rFonts w:ascii="Arial" w:eastAsia="Arial" w:hAnsi="Arial" w:cs="Arial"/>
           <w:sz w:val="24"/>
           <w:szCs w:val="24"/>
         </w:rPr>
@@ -3635,7 +4716,7 @@
       </w:pPr>
       <w:r>
         <w:rPr>
-          <w:rFonts w:ascii="Arial" w:hAnsi="Arial" w:eastAsia="Arial" w:cs="Arial"/>
+          <w:rFonts w:ascii="Arial" w:eastAsia="Arial" w:hAnsi="Arial" w:cs="Arial"/>
           <w:sz w:val="24"/>
           <w:szCs w:val="24"/>
         </w:rPr>
@@ -3643,7 +4724,7 @@
       </w:r>
       <w:r>
         <w:rPr>
-          <w:rFonts w:ascii="Arial" w:hAnsi="Arial" w:eastAsia="Arial" w:cs="Arial"/>
+          <w:rFonts w:ascii="Arial" w:eastAsia="Arial" w:hAnsi="Arial" w:cs="Arial"/>
           <w:sz w:val="24"/>
           <w:szCs w:val="24"/>
         </w:rPr>
@@ -3651,7 +4732,7 @@
       </w:r>
       <w:r>
         <w:rPr>
-          <w:rFonts w:ascii="Arial" w:hAnsi="Arial" w:eastAsia="Arial" w:cs="Arial"/>
+          <w:rFonts w:ascii="Arial" w:eastAsia="Arial" w:hAnsi="Arial" w:cs="Arial"/>
           <w:sz w:val="24"/>
           <w:szCs w:val="24"/>
         </w:rPr>
@@ -3672,7 +4753,7 @@
       </w:pPr>
       <w:r>
         <w:rPr>
-          <w:rFonts w:ascii="Arial" w:hAnsi="Arial" w:eastAsia="Arial" w:cs="Arial"/>
+          <w:rFonts w:ascii="Arial" w:eastAsia="Arial" w:hAnsi="Arial" w:cs="Arial"/>
           <w:sz w:val="24"/>
           <w:szCs w:val="24"/>
         </w:rPr>
@@ -3680,7 +4761,7 @@
       </w:r>
       <w:r>
         <w:rPr>
-          <w:rFonts w:ascii="Arial" w:hAnsi="Arial" w:eastAsia="Arial" w:cs="Arial"/>
+          <w:rFonts w:ascii="Arial" w:eastAsia="Arial" w:hAnsi="Arial" w:cs="Arial"/>
           <w:sz w:val="24"/>
           <w:szCs w:val="24"/>
         </w:rPr>
@@ -3688,14 +4769,14 @@
       </w:r>
       <w:r>
         <w:rPr>
-          <w:rFonts w:ascii="Arial" w:hAnsi="Arial" w:eastAsia="Arial" w:cs="Arial"/>
+          <w:rFonts w:ascii="Arial" w:eastAsia="Arial" w:hAnsi="Arial" w:cs="Arial"/>
           <w:sz w:val="24"/>
           <w:szCs w:val="24"/>
         </w:rPr>
         <w:t xml:space="preserve"> in the depot and their status</w:t>
       </w:r>
     </w:p>
-    <w:p w14:noSpellErr="1">
+    <w:p>
       <w:pPr>
         <w:pStyle w:val="ListParagraph"/>
         <w:numPr>
@@ -3709,24 +4790,54 @@
       </w:pPr>
       <w:r>
         <w:rPr>
-          <w:rFonts w:ascii="Arial" w:hAnsi="Arial" w:eastAsia="Arial" w:cs="Arial"/>
-          <w:sz w:val="24"/>
-          <w:szCs w:val="24"/>
-        </w:rPr>
-        <w:t>Deploy replacement services in the event of a coach breakdown and therefore assist passengers.</w:t>
-      </w:r>
-    </w:p>
-    <w:p>
-      <w:pPr>
-        <w:rPr>
-          <w:rFonts w:ascii="Arial" w:hAnsi="Arial" w:eastAsia="Arial" w:cs="Arial"/>
-          <w:sz w:val="24"/>
-          <w:szCs w:val="24"/>
-        </w:rPr>
-      </w:pPr>
-      <w:r>
-        <w:rPr>
-          <w:rFonts w:ascii="Arial" w:hAnsi="Arial" w:eastAsia="Arial" w:cs="Arial"/>
+          <w:rFonts w:ascii="Arial" w:eastAsia="Arial" w:hAnsi="Arial" w:cs="Arial"/>
+          <w:sz w:val="24"/>
+          <w:szCs w:val="24"/>
+        </w:rPr>
+        <w:t xml:space="preserve">Deploy replacement services in the event of a </w:t>
+      </w:r>
+      <w:r>
+        <w:rPr>
+          <w:rFonts w:ascii="Arial" w:eastAsia="Arial" w:hAnsi="Arial" w:cs="Arial"/>
+          <w:sz w:val="24"/>
+          <w:szCs w:val="24"/>
+        </w:rPr>
+        <w:t>coach</w:t>
+      </w:r>
+      <w:r>
+        <w:rPr>
+          <w:rFonts w:ascii="Arial" w:eastAsia="Arial" w:hAnsi="Arial" w:cs="Arial"/>
+          <w:sz w:val="24"/>
+          <w:szCs w:val="24"/>
+        </w:rPr>
+        <w:t xml:space="preserve"> breakdown and therefore assist passengers.</w:t>
+      </w:r>
+    </w:p>
+    <w:p>
+      <w:pPr>
+        <w:pStyle w:val="ListParagraph"/>
+        <w:rPr>
+          <w:sz w:val="24"/>
+          <w:szCs w:val="24"/>
+        </w:rPr>
+      </w:pPr>
+    </w:p>
+    <w:p>
+      <w:pPr>
+        <w:pStyle w:val="ListParagraph"/>
+        <w:numPr>
+          <w:ilvl w:val="0"/>
+          <w:numId w:val="23"/>
+        </w:numPr>
+        <w:rPr>
+          <w:rFonts w:ascii="Arial" w:eastAsia="Arial" w:hAnsi="Arial" w:cs="Arial"/>
+          <w:sz w:val="24"/>
+          <w:szCs w:val="24"/>
+        </w:rPr>
+      </w:pPr>
+      <w:r>
+        <w:rPr>
+          <w:rFonts w:ascii="Arial" w:eastAsia="Arial" w:hAnsi="Arial" w:cs="Arial"/>
           <w:sz w:val="24"/>
           <w:szCs w:val="24"/>
           <w:u w:val="single"/>
@@ -3734,7 +4845,7 @@
         <w:t>Manager</w:t>
       </w:r>
     </w:p>
-    <w:p w14:noSpellErr="1">
+    <w:p>
       <w:pPr>
         <w:pStyle w:val="ListParagraph"/>
         <w:numPr>
@@ -3748,14 +4859,14 @@
       </w:pPr>
       <w:r>
         <w:rPr>
-          <w:rFonts w:ascii="Arial" w:hAnsi="Arial" w:eastAsia="Arial" w:cs="Arial"/>
+          <w:rFonts w:ascii="Arial" w:eastAsia="Arial" w:hAnsi="Arial" w:cs="Arial"/>
           <w:sz w:val="24"/>
           <w:szCs w:val="24"/>
         </w:rPr>
         <w:t>Retrieve driver</w:t>
       </w:r>
     </w:p>
-    <w:p w14:noSpellErr="1">
+    <w:p>
       <w:pPr>
         <w:pStyle w:val="ListParagraph"/>
         <w:numPr>
@@ -3769,22 +4880,14 @@
       </w:pPr>
       <w:r>
         <w:rPr>
-          <w:rFonts w:ascii="Arial" w:hAnsi="Arial" w:eastAsia="Arial" w:cs="Arial"/>
-          <w:sz w:val="24"/>
-          <w:szCs w:val="24"/>
-        </w:rPr>
-        <w:t>Retrieve routes</w:t>
-      </w:r>
-      <w:r>
-        <w:rPr>
-          <w:rFonts w:ascii="Arial" w:hAnsi="Arial" w:eastAsia="Arial" w:cs="Arial"/>
-          <w:sz w:val="24"/>
-          <w:szCs w:val="24"/>
-        </w:rPr>
-        <w:t xml:space="preserve"> </w:t>
-      </w:r>
-    </w:p>
-    <w:p w14:noSpellErr="1">
+          <w:rFonts w:ascii="Arial" w:eastAsia="Arial" w:hAnsi="Arial" w:cs="Arial"/>
+          <w:sz w:val="24"/>
+          <w:szCs w:val="24"/>
+        </w:rPr>
+        <w:t xml:space="preserve">Retrieve routes </w:t>
+      </w:r>
+    </w:p>
+    <w:p>
       <w:pPr>
         <w:pStyle w:val="ListParagraph"/>
         <w:numPr>
@@ -3798,14 +4901,14 @@
       </w:pPr>
       <w:r>
         <w:rPr>
-          <w:rFonts w:ascii="Arial" w:hAnsi="Arial" w:eastAsia="Arial" w:cs="Arial"/>
+          <w:rFonts w:ascii="Arial" w:eastAsia="Arial" w:hAnsi="Arial" w:cs="Arial"/>
           <w:sz w:val="24"/>
           <w:szCs w:val="24"/>
         </w:rPr>
         <w:t>Retrieve timetables</w:t>
       </w:r>
     </w:p>
-    <w:p w14:noSpellErr="1">
+    <w:p>
       <w:pPr>
         <w:pStyle w:val="ListParagraph"/>
         <w:numPr>
@@ -3819,22 +4922,14 @@
       </w:pPr>
       <w:r>
         <w:rPr>
-          <w:rFonts w:ascii="Arial" w:hAnsi="Arial" w:eastAsia="Arial" w:cs="Arial"/>
+          <w:rFonts w:ascii="Arial" w:eastAsia="Arial" w:hAnsi="Arial" w:cs="Arial"/>
           <w:sz w:val="24"/>
           <w:szCs w:val="24"/>
         </w:rPr>
         <w:t>Assign driver a coach for a shift</w:t>
       </w:r>
-      <w:r>
-        <w:rPr>
-          <w:rFonts w:ascii="Arial" w:hAnsi="Arial" w:eastAsia="Arial" w:cs="Arial"/>
-          <w:sz w:val="24"/>
-          <w:szCs w:val="24"/>
-        </w:rPr>
-        <w:t xml:space="preserve"> </w:t>
-      </w:r>
-    </w:p>
-    <w:p w14:noSpellErr="1">
+    </w:p>
+    <w:p>
       <w:pPr>
         <w:pStyle w:val="ListParagraph"/>
         <w:numPr>
@@ -3848,11 +4943,11 @@
       </w:pPr>
       <w:r>
         <w:rPr>
-          <w:rFonts w:ascii="Arial" w:hAnsi="Arial" w:eastAsia="Arial" w:cs="Arial"/>
-          <w:sz w:val="24"/>
-          <w:szCs w:val="24"/>
-        </w:rPr>
-        <w:t>Assign driver a route for shift (this will then have an individual coach number)</w:t>
+          <w:rFonts w:ascii="Arial" w:eastAsia="Arial" w:hAnsi="Arial" w:cs="Arial"/>
+          <w:sz w:val="24"/>
+          <w:szCs w:val="24"/>
+        </w:rPr>
+        <w:t>Update drivers shift</w:t>
       </w:r>
     </w:p>
     <w:p>
@@ -3869,27 +4964,110 @@
       </w:pPr>
       <w:r>
         <w:rPr>
-          <w:rFonts w:ascii="Arial" w:hAnsi="Arial" w:eastAsia="Arial" w:cs="Arial"/>
-          <w:sz w:val="24"/>
-          <w:szCs w:val="24"/>
-        </w:rPr>
-        <w:t>Remove a driver shift assignment</w:t>
-      </w:r>
-    </w:p>
-    <w:p>
-      <w:pPr>
-        <w:rPr>
-          <w:rFonts w:ascii="Arial" w:hAnsi="Arial" w:eastAsia="Arial" w:cs="Arial"/>
-          <w:sz w:val="24"/>
-          <w:szCs w:val="24"/>
-          <w:highlight w:val="yellow"/>
-        </w:rPr>
-      </w:pPr>
+          <w:rFonts w:ascii="Arial" w:eastAsia="Arial" w:hAnsi="Arial" w:cs="Arial"/>
+          <w:sz w:val="24"/>
+          <w:szCs w:val="24"/>
+        </w:rPr>
+        <w:t xml:space="preserve">Assign </w:t>
+      </w:r>
+      <w:r>
+        <w:rPr>
+          <w:rFonts w:ascii="Arial" w:eastAsia="Arial" w:hAnsi="Arial" w:cs="Arial"/>
+          <w:sz w:val="24"/>
+          <w:szCs w:val="24"/>
+        </w:rPr>
+        <w:t>driver</w:t>
+      </w:r>
+      <w:r>
+        <w:rPr>
+          <w:rFonts w:ascii="Arial" w:eastAsia="Arial" w:hAnsi="Arial" w:cs="Arial"/>
+          <w:sz w:val="24"/>
+          <w:szCs w:val="24"/>
+        </w:rPr>
+        <w:t xml:space="preserve"> </w:t>
+      </w:r>
+      <w:r>
+        <w:rPr>
+          <w:rFonts w:ascii="Arial" w:eastAsia="Arial" w:hAnsi="Arial" w:cs="Arial"/>
+          <w:sz w:val="24"/>
+          <w:szCs w:val="24"/>
+        </w:rPr>
+        <w:t xml:space="preserve">a </w:t>
+      </w:r>
+      <w:r>
+        <w:rPr>
+          <w:rFonts w:ascii="Arial" w:eastAsia="Arial" w:hAnsi="Arial" w:cs="Arial"/>
+          <w:sz w:val="24"/>
+          <w:szCs w:val="24"/>
+        </w:rPr>
+        <w:t xml:space="preserve">route for shift (this will then have an individual </w:t>
+      </w:r>
+      <w:r>
+        <w:rPr>
+          <w:rFonts w:ascii="Arial" w:eastAsia="Arial" w:hAnsi="Arial" w:cs="Arial"/>
+          <w:sz w:val="24"/>
+          <w:szCs w:val="24"/>
+        </w:rPr>
+        <w:t>coach</w:t>
+      </w:r>
+      <w:r>
+        <w:rPr>
+          <w:rFonts w:ascii="Arial" w:eastAsia="Arial" w:hAnsi="Arial" w:cs="Arial"/>
+          <w:sz w:val="24"/>
+          <w:szCs w:val="24"/>
+        </w:rPr>
+        <w:t xml:space="preserve"> number)</w:t>
+      </w:r>
+    </w:p>
+    <w:p>
+      <w:pPr>
+        <w:pStyle w:val="ListParagraph"/>
+        <w:numPr>
+          <w:ilvl w:val="0"/>
+          <w:numId w:val="3"/>
+        </w:numPr>
+        <w:rPr>
+          <w:sz w:val="24"/>
+          <w:szCs w:val="24"/>
+        </w:rPr>
+      </w:pPr>
+      <w:r>
+        <w:rPr>
+          <w:rFonts w:ascii="Arial" w:eastAsia="Arial" w:hAnsi="Arial" w:cs="Arial"/>
+          <w:sz w:val="24"/>
+          <w:szCs w:val="24"/>
+        </w:rPr>
+        <w:t xml:space="preserve">Remove </w:t>
+      </w:r>
+      <w:r>
+        <w:rPr>
+          <w:rFonts w:ascii="Arial" w:eastAsia="Arial" w:hAnsi="Arial" w:cs="Arial"/>
+          <w:sz w:val="24"/>
+          <w:szCs w:val="24"/>
+        </w:rPr>
+        <w:t xml:space="preserve">a </w:t>
+      </w:r>
+      <w:r>
+        <w:rPr>
+          <w:rFonts w:ascii="Arial" w:eastAsia="Arial" w:hAnsi="Arial" w:cs="Arial"/>
+          <w:sz w:val="24"/>
+          <w:szCs w:val="24"/>
+        </w:rPr>
+        <w:t>driver</w:t>
+      </w:r>
+      <w:r>
+        <w:rPr>
+          <w:rFonts w:ascii="Arial" w:eastAsia="Arial" w:hAnsi="Arial" w:cs="Arial"/>
+          <w:sz w:val="24"/>
+          <w:szCs w:val="24"/>
+        </w:rPr>
+        <w:t xml:space="preserve"> shift assignment</w:t>
+      </w:r>
     </w:p>
     <w:sectPr>
       <w:headerReference w:type="default" r:id="rId7"/>
       <w:footerReference w:type="default" r:id="rId8"/>
-      <w:pgSz w:w="12240" w:h="15840" w:orient="portrait"/>
+      <w:pgSz w:w="12240" w:h="15840"/>
       <w:pgMar w:top="1440" w:right="1440" w:bottom="1440" w:left="1440" w:header="720" w:footer="720" w:gutter="0"/>
       <w:cols w:space="720"/>
       <w:docGrid w:linePitch="360"/>
@@ -4093,7 +5271,7 @@
         <w:ind w:left="720" w:hanging="360"/>
       </w:pPr>
       <w:rPr>
-        <w:rFonts w:hint="default" w:ascii="Symbol" w:hAnsi="Symbol"/>
+        <w:rFonts w:ascii="Symbol" w:hAnsi="Symbol" w:hint="default"/>
       </w:rPr>
     </w:lvl>
     <w:lvl w:ilvl="1" w:tplc="26BEB412">
@@ -4105,7 +5283,7 @@
         <w:ind w:left="1440" w:hanging="360"/>
       </w:pPr>
       <w:rPr>
-        <w:rFonts w:hint="default" w:ascii="Courier New" w:hAnsi="Courier New"/>
+        <w:rFonts w:ascii="Courier New" w:hAnsi="Courier New" w:hint="default"/>
       </w:rPr>
     </w:lvl>
     <w:lvl w:ilvl="2" w:tplc="B19C2A14">
@@ -4117,7 +5295,7 @@
         <w:ind w:left="2160" w:hanging="360"/>
       </w:pPr>
       <w:rPr>
-        <w:rFonts w:hint="default" w:ascii="Wingdings" w:hAnsi="Wingdings"/>
+        <w:rFonts w:ascii="Wingdings" w:hAnsi="Wingdings" w:hint="default"/>
       </w:rPr>
     </w:lvl>
     <w:lvl w:ilvl="3" w:tplc="9580CEB6">
@@ -4129,7 +5307,7 @@
         <w:ind w:left="2880" w:hanging="360"/>
       </w:pPr>
       <w:rPr>
-        <w:rFonts w:hint="default" w:ascii="Symbol" w:hAnsi="Symbol"/>
+        <w:rFonts w:ascii="Symbol" w:hAnsi="Symbol" w:hint="default"/>
       </w:rPr>
     </w:lvl>
     <w:lvl w:ilvl="4" w:tplc="D30A9E00">
@@ -4141,7 +5319,7 @@
         <w:ind w:left="3600" w:hanging="360"/>
       </w:pPr>
       <w:rPr>
-        <w:rFonts w:hint="default" w:ascii="Courier New" w:hAnsi="Courier New"/>
+        <w:rFonts w:ascii="Courier New" w:hAnsi="Courier New" w:hint="default"/>
       </w:rPr>
     </w:lvl>
     <w:lvl w:ilvl="5" w:tplc="DBFE1F14">
@@ -4153,7 +5331,7 @@
         <w:ind w:left="4320" w:hanging="360"/>
       </w:pPr>
       <w:rPr>
-        <w:rFonts w:hint="default" w:ascii="Wingdings" w:hAnsi="Wingdings"/>
+        <w:rFonts w:ascii="Wingdings" w:hAnsi="Wingdings" w:hint="default"/>
       </w:rPr>
     </w:lvl>
     <w:lvl w:ilvl="6" w:tplc="831E8BC8">
@@ -4165,7 +5343,7 @@
         <w:ind w:left="5040" w:hanging="360"/>
       </w:pPr>
       <w:rPr>
-        <w:rFonts w:hint="default" w:ascii="Symbol" w:hAnsi="Symbol"/>
+        <w:rFonts w:ascii="Symbol" w:hAnsi="Symbol" w:hint="default"/>
       </w:rPr>
     </w:lvl>
     <w:lvl w:ilvl="7" w:tplc="0A78DD64">
@@ -4177,7 +5355,7 @@
         <w:ind w:left="5760" w:hanging="360"/>
       </w:pPr>
       <w:rPr>
-        <w:rFonts w:hint="default" w:ascii="Courier New" w:hAnsi="Courier New"/>
+        <w:rFonts w:ascii="Courier New" w:hAnsi="Courier New" w:hint="default"/>
       </w:rPr>
     </w:lvl>
     <w:lvl w:ilvl="8" w:tplc="0250395E">
@@ -4189,7 +5367,7 @@
         <w:ind w:left="6480" w:hanging="360"/>
       </w:pPr>
       <w:rPr>
-        <w:rFonts w:hint="default" w:ascii="Wingdings" w:hAnsi="Wingdings"/>
+        <w:rFonts w:ascii="Wingdings" w:hAnsi="Wingdings" w:hint="default"/>
       </w:rPr>
     </w:lvl>
   </w:abstractNum>
@@ -4206,7 +5384,7 @@
         <w:ind w:left="720" w:hanging="360"/>
       </w:pPr>
       <w:rPr>
-        <w:rFonts w:hint="default" w:ascii="Symbol" w:hAnsi="Symbol"/>
+        <w:rFonts w:ascii="Symbol" w:hAnsi="Symbol" w:hint="default"/>
       </w:rPr>
     </w:lvl>
     <w:lvl w:ilvl="1" w:tplc="29061B76">
@@ -4218,7 +5396,7 @@
         <w:ind w:left="1440" w:hanging="360"/>
       </w:pPr>
       <w:rPr>
-        <w:rFonts w:hint="default" w:ascii="Courier New" w:hAnsi="Courier New"/>
+        <w:rFonts w:ascii="Courier New" w:hAnsi="Courier New" w:hint="default"/>
       </w:rPr>
     </w:lvl>
     <w:lvl w:ilvl="2" w:tplc="C96CEC5A">
@@ -4230,7 +5408,7 @@
         <w:ind w:left="2160" w:hanging="360"/>
       </w:pPr>
       <w:rPr>
-        <w:rFonts w:hint="default" w:ascii="Wingdings" w:hAnsi="Wingdings"/>
+        <w:rFonts w:ascii="Wingdings" w:hAnsi="Wingdings" w:hint="default"/>
       </w:rPr>
     </w:lvl>
     <w:lvl w:ilvl="3" w:tplc="E9EA3550">
@@ -4242,7 +5420,7 @@
         <w:ind w:left="2880" w:hanging="360"/>
       </w:pPr>
       <w:rPr>
-        <w:rFonts w:hint="default" w:ascii="Symbol" w:hAnsi="Symbol"/>
+        <w:rFonts w:ascii="Symbol" w:hAnsi="Symbol" w:hint="default"/>
       </w:rPr>
     </w:lvl>
     <w:lvl w:ilvl="4" w:tplc="87D0D3D6">
@@ -4254,7 +5432,7 @@
         <w:ind w:left="3600" w:hanging="360"/>
       </w:pPr>
       <w:rPr>
-        <w:rFonts w:hint="default" w:ascii="Courier New" w:hAnsi="Courier New"/>
+        <w:rFonts w:ascii="Courier New" w:hAnsi="Courier New" w:hint="default"/>
       </w:rPr>
     </w:lvl>
     <w:lvl w:ilvl="5" w:tplc="6E787DD2">
@@ -4266,7 +5444,7 @@
         <w:ind w:left="4320" w:hanging="360"/>
       </w:pPr>
       <w:rPr>
-        <w:rFonts w:hint="default" w:ascii="Wingdings" w:hAnsi="Wingdings"/>
+        <w:rFonts w:ascii="Wingdings" w:hAnsi="Wingdings" w:hint="default"/>
       </w:rPr>
     </w:lvl>
     <w:lvl w:ilvl="6" w:tplc="55FCFDBA">
@@ -4278,7 +5456,7 @@
         <w:ind w:left="5040" w:hanging="360"/>
       </w:pPr>
       <w:rPr>
-        <w:rFonts w:hint="default" w:ascii="Symbol" w:hAnsi="Symbol"/>
+        <w:rFonts w:ascii="Symbol" w:hAnsi="Symbol" w:hint="default"/>
       </w:rPr>
     </w:lvl>
     <w:lvl w:ilvl="7" w:tplc="905EE84C">
@@ -4290,7 +5468,7 @@
         <w:ind w:left="5760" w:hanging="360"/>
       </w:pPr>
       <w:rPr>
-        <w:rFonts w:hint="default" w:ascii="Courier New" w:hAnsi="Courier New"/>
+        <w:rFonts w:ascii="Courier New" w:hAnsi="Courier New" w:hint="default"/>
       </w:rPr>
     </w:lvl>
     <w:lvl w:ilvl="8" w:tplc="46A6AB0C">
@@ -4302,7 +5480,7 @@
         <w:ind w:left="6480" w:hanging="360"/>
       </w:pPr>
       <w:rPr>
-        <w:rFonts w:hint="default" w:ascii="Wingdings" w:hAnsi="Wingdings"/>
+        <w:rFonts w:ascii="Wingdings" w:hAnsi="Wingdings" w:hint="default"/>
       </w:rPr>
     </w:lvl>
   </w:abstractNum>
@@ -4319,7 +5497,7 @@
         <w:ind w:left="720" w:hanging="360"/>
       </w:pPr>
       <w:rPr>
-        <w:rFonts w:hint="default" w:ascii="Symbol" w:hAnsi="Symbol"/>
+        <w:rFonts w:ascii="Symbol" w:hAnsi="Symbol" w:hint="default"/>
       </w:rPr>
     </w:lvl>
     <w:lvl w:ilvl="1" w:tplc="FE0CCDCC">
@@ -4331,7 +5509,7 @@
         <w:ind w:left="1440" w:hanging="360"/>
       </w:pPr>
       <w:rPr>
-        <w:rFonts w:hint="default" w:ascii="Courier New" w:hAnsi="Courier New"/>
+        <w:rFonts w:ascii="Courier New" w:hAnsi="Courier New" w:hint="default"/>
       </w:rPr>
     </w:lvl>
     <w:lvl w:ilvl="2" w:tplc="C54EDD6E">
@@ -4343,7 +5521,7 @@
         <w:ind w:left="2160" w:hanging="360"/>
       </w:pPr>
       <w:rPr>
-        <w:rFonts w:hint="default" w:ascii="Wingdings" w:hAnsi="Wingdings"/>
+        <w:rFonts w:ascii="Wingdings" w:hAnsi="Wingdings" w:hint="default"/>
       </w:rPr>
     </w:lvl>
     <w:lvl w:ilvl="3" w:tplc="43266510">
@@ -4355,7 +5533,7 @@
         <w:ind w:left="2880" w:hanging="360"/>
       </w:pPr>
       <w:rPr>
-        <w:rFonts w:hint="default" w:ascii="Symbol" w:hAnsi="Symbol"/>
+        <w:rFonts w:ascii="Symbol" w:hAnsi="Symbol" w:hint="default"/>
       </w:rPr>
     </w:lvl>
     <w:lvl w:ilvl="4" w:tplc="72F6C9DC">
@@ -4367,7 +5545,7 @@
         <w:ind w:left="3600" w:hanging="360"/>
       </w:pPr>
       <w:rPr>
-        <w:rFonts w:hint="default" w:ascii="Courier New" w:hAnsi="Courier New"/>
+        <w:rFonts w:ascii="Courier New" w:hAnsi="Courier New" w:hint="default"/>
       </w:rPr>
     </w:lvl>
     <w:lvl w:ilvl="5" w:tplc="79C4D630">
@@ -4379,7 +5557,7 @@
         <w:ind w:left="4320" w:hanging="360"/>
       </w:pPr>
       <w:rPr>
-        <w:rFonts w:hint="default" w:ascii="Wingdings" w:hAnsi="Wingdings"/>
+        <w:rFonts w:ascii="Wingdings" w:hAnsi="Wingdings" w:hint="default"/>
       </w:rPr>
     </w:lvl>
     <w:lvl w:ilvl="6" w:tplc="906ABE3A">
@@ -4391,7 +5569,7 @@
         <w:ind w:left="5040" w:hanging="360"/>
       </w:pPr>
       <w:rPr>
-        <w:rFonts w:hint="default" w:ascii="Symbol" w:hAnsi="Symbol"/>
+        <w:rFonts w:ascii="Symbol" w:hAnsi="Symbol" w:hint="default"/>
       </w:rPr>
     </w:lvl>
     <w:lvl w:ilvl="7" w:tplc="48F6577E">
@@ -4403,7 +5581,7 @@
         <w:ind w:left="5760" w:hanging="360"/>
       </w:pPr>
       <w:rPr>
-        <w:rFonts w:hint="default" w:ascii="Courier New" w:hAnsi="Courier New"/>
+        <w:rFonts w:ascii="Courier New" w:hAnsi="Courier New" w:hint="default"/>
       </w:rPr>
     </w:lvl>
     <w:lvl w:ilvl="8" w:tplc="F7065882">
@@ -4415,7 +5593,7 @@
         <w:ind w:left="6480" w:hanging="360"/>
       </w:pPr>
       <w:rPr>
-        <w:rFonts w:hint="default" w:ascii="Wingdings" w:hAnsi="Wingdings"/>
+        <w:rFonts w:ascii="Wingdings" w:hAnsi="Wingdings" w:hint="default"/>
       </w:rPr>
     </w:lvl>
   </w:abstractNum>
@@ -4522,7 +5700,7 @@
         <w:ind w:left="720" w:hanging="360"/>
       </w:pPr>
       <w:rPr>
-        <w:rFonts w:hint="default" w:ascii="Symbol" w:hAnsi="Symbol"/>
+        <w:rFonts w:ascii="Symbol" w:hAnsi="Symbol" w:hint="default"/>
       </w:rPr>
     </w:lvl>
     <w:lvl w:ilvl="1" w:tplc="82766B9A">
@@ -4534,7 +5712,7 @@
         <w:ind w:left="1440" w:hanging="360"/>
       </w:pPr>
       <w:rPr>
-        <w:rFonts w:hint="default" w:ascii="Courier New" w:hAnsi="Courier New"/>
+        <w:rFonts w:ascii="Courier New" w:hAnsi="Courier New" w:hint="default"/>
       </w:rPr>
     </w:lvl>
     <w:lvl w:ilvl="2" w:tplc="7736BDC2">
@@ -4546,7 +5724,7 @@
         <w:ind w:left="2160" w:hanging="360"/>
       </w:pPr>
       <w:rPr>
-        <w:rFonts w:hint="default" w:ascii="Wingdings" w:hAnsi="Wingdings"/>
+        <w:rFonts w:ascii="Wingdings" w:hAnsi="Wingdings" w:hint="default"/>
       </w:rPr>
     </w:lvl>
     <w:lvl w:ilvl="3" w:tplc="44EED446">
@@ -4558,7 +5736,7 @@
         <w:ind w:left="2880" w:hanging="360"/>
       </w:pPr>
       <w:rPr>
-        <w:rFonts w:hint="default" w:ascii="Symbol" w:hAnsi="Symbol"/>
+        <w:rFonts w:ascii="Symbol" w:hAnsi="Symbol" w:hint="default"/>
       </w:rPr>
     </w:lvl>
     <w:lvl w:ilvl="4" w:tplc="2D5479B4">
@@ -4570,7 +5748,7 @@
         <w:ind w:left="3600" w:hanging="360"/>
       </w:pPr>
       <w:rPr>
-        <w:rFonts w:hint="default" w:ascii="Courier New" w:hAnsi="Courier New"/>
+        <w:rFonts w:ascii="Courier New" w:hAnsi="Courier New" w:hint="default"/>
       </w:rPr>
     </w:lvl>
     <w:lvl w:ilvl="5" w:tplc="6A9AF42C">
@@ -4582,7 +5760,7 @@
         <w:ind w:left="4320" w:hanging="360"/>
       </w:pPr>
       <w:rPr>
-        <w:rFonts w:hint="default" w:ascii="Wingdings" w:hAnsi="Wingdings"/>
+        <w:rFonts w:ascii="Wingdings" w:hAnsi="Wingdings" w:hint="default"/>
       </w:rPr>
     </w:lvl>
     <w:lvl w:ilvl="6" w:tplc="C8A277B8">
@@ -4594,7 +5772,7 @@
         <w:ind w:left="5040" w:hanging="360"/>
       </w:pPr>
       <w:rPr>
-        <w:rFonts w:hint="default" w:ascii="Symbol" w:hAnsi="Symbol"/>
+        <w:rFonts w:ascii="Symbol" w:hAnsi="Symbol" w:hint="default"/>
       </w:rPr>
     </w:lvl>
     <w:lvl w:ilvl="7" w:tplc="7146F6EC">
@@ -4606,7 +5784,7 @@
         <w:ind w:left="5760" w:hanging="360"/>
       </w:pPr>
       <w:rPr>
-        <w:rFonts w:hint="default" w:ascii="Courier New" w:hAnsi="Courier New"/>
+        <w:rFonts w:ascii="Courier New" w:hAnsi="Courier New" w:hint="default"/>
       </w:rPr>
     </w:lvl>
     <w:lvl w:ilvl="8" w:tplc="4CCEE5A4">
@@ -4618,7 +5796,7 @@
         <w:ind w:left="6480" w:hanging="360"/>
       </w:pPr>
       <w:rPr>
-        <w:rFonts w:hint="default" w:ascii="Wingdings" w:hAnsi="Wingdings"/>
+        <w:rFonts w:ascii="Wingdings" w:hAnsi="Wingdings" w:hint="default"/>
       </w:rPr>
     </w:lvl>
   </w:abstractNum>
@@ -4635,7 +5813,7 @@
         <w:ind w:left="720" w:hanging="360"/>
       </w:pPr>
       <w:rPr>
-        <w:rFonts w:hint="default" w:ascii="Symbol" w:hAnsi="Symbol"/>
+        <w:rFonts w:ascii="Symbol" w:hAnsi="Symbol" w:hint="default"/>
       </w:rPr>
     </w:lvl>
     <w:lvl w:ilvl="1" w:tplc="F530F260">
@@ -4647,7 +5825,7 @@
         <w:ind w:left="1440" w:hanging="360"/>
       </w:pPr>
       <w:rPr>
-        <w:rFonts w:hint="default" w:ascii="Courier New" w:hAnsi="Courier New"/>
+        <w:rFonts w:ascii="Courier New" w:hAnsi="Courier New" w:hint="default"/>
       </w:rPr>
     </w:lvl>
     <w:lvl w:ilvl="2" w:tplc="16A40F14">
@@ -4659,7 +5837,7 @@
         <w:ind w:left="2160" w:hanging="360"/>
       </w:pPr>
       <w:rPr>
-        <w:rFonts w:hint="default" w:ascii="Wingdings" w:hAnsi="Wingdings"/>
+        <w:rFonts w:ascii="Wingdings" w:hAnsi="Wingdings" w:hint="default"/>
       </w:rPr>
     </w:lvl>
     <w:lvl w:ilvl="3" w:tplc="CC624928">
@@ -4671,7 +5849,7 @@
         <w:ind w:left="2880" w:hanging="360"/>
       </w:pPr>
       <w:rPr>
-        <w:rFonts w:hint="default" w:ascii="Symbol" w:hAnsi="Symbol"/>
+        <w:rFonts w:ascii="Symbol" w:hAnsi="Symbol" w:hint="default"/>
       </w:rPr>
     </w:lvl>
     <w:lvl w:ilvl="4" w:tplc="F664E06E">
@@ -4683,7 +5861,7 @@
         <w:ind w:left="3600" w:hanging="360"/>
       </w:pPr>
       <w:rPr>
-        <w:rFonts w:hint="default" w:ascii="Courier New" w:hAnsi="Courier New"/>
+        <w:rFonts w:ascii="Courier New" w:hAnsi="Courier New" w:hint="default"/>
       </w:rPr>
     </w:lvl>
     <w:lvl w:ilvl="5" w:tplc="682E2E4A">
@@ -4695,7 +5873,7 @@
         <w:ind w:left="4320" w:hanging="360"/>
       </w:pPr>
       <w:rPr>
-        <w:rFonts w:hint="default" w:ascii="Wingdings" w:hAnsi="Wingdings"/>
+        <w:rFonts w:ascii="Wingdings" w:hAnsi="Wingdings" w:hint="default"/>
       </w:rPr>
     </w:lvl>
     <w:lvl w:ilvl="6" w:tplc="179C2FC4">
@@ -4707,7 +5885,7 @@
         <w:ind w:left="5040" w:hanging="360"/>
       </w:pPr>
       <w:rPr>
-        <w:rFonts w:hint="default" w:ascii="Symbol" w:hAnsi="Symbol"/>
+        <w:rFonts w:ascii="Symbol" w:hAnsi="Symbol" w:hint="default"/>
       </w:rPr>
     </w:lvl>
     <w:lvl w:ilvl="7" w:tplc="DF324596">
@@ -4719,7 +5897,7 @@
         <w:ind w:left="5760" w:hanging="360"/>
       </w:pPr>
       <w:rPr>
-        <w:rFonts w:hint="default" w:ascii="Courier New" w:hAnsi="Courier New"/>
+        <w:rFonts w:ascii="Courier New" w:hAnsi="Courier New" w:hint="default"/>
       </w:rPr>
     </w:lvl>
     <w:lvl w:ilvl="8" w:tplc="E396925C">
@@ -4731,7 +5909,7 @@
         <w:ind w:left="6480" w:hanging="360"/>
       </w:pPr>
       <w:rPr>
-        <w:rFonts w:hint="default" w:ascii="Wingdings" w:hAnsi="Wingdings"/>
+        <w:rFonts w:ascii="Wingdings" w:hAnsi="Wingdings" w:hint="default"/>
       </w:rPr>
     </w:lvl>
   </w:abstractNum>
@@ -4748,7 +5926,7 @@
         <w:ind w:left="720" w:hanging="360"/>
       </w:pPr>
       <w:rPr>
-        <w:rFonts w:hint="default" w:ascii="Symbol" w:hAnsi="Symbol"/>
+        <w:rFonts w:ascii="Symbol" w:hAnsi="Symbol" w:hint="default"/>
       </w:rPr>
     </w:lvl>
     <w:lvl w:ilvl="1" w:tplc="11D68086">
@@ -4760,7 +5938,7 @@
         <w:ind w:left="1440" w:hanging="360"/>
       </w:pPr>
       <w:rPr>
-        <w:rFonts w:hint="default" w:ascii="Courier New" w:hAnsi="Courier New"/>
+        <w:rFonts w:ascii="Courier New" w:hAnsi="Courier New" w:hint="default"/>
       </w:rPr>
     </w:lvl>
     <w:lvl w:ilvl="2" w:tplc="2E6C4256">
@@ -4772,7 +5950,7 @@
         <w:ind w:left="2160" w:hanging="360"/>
       </w:pPr>
       <w:rPr>
-        <w:rFonts w:hint="default" w:ascii="Wingdings" w:hAnsi="Wingdings"/>
+        <w:rFonts w:ascii="Wingdings" w:hAnsi="Wingdings" w:hint="default"/>
       </w:rPr>
     </w:lvl>
     <w:lvl w:ilvl="3" w:tplc="3AF2C9A4">
@@ -4784,7 +5962,7 @@
         <w:ind w:left="2880" w:hanging="360"/>
       </w:pPr>
       <w:rPr>
-        <w:rFonts w:hint="default" w:ascii="Symbol" w:hAnsi="Symbol"/>
+        <w:rFonts w:ascii="Symbol" w:hAnsi="Symbol" w:hint="default"/>
       </w:rPr>
     </w:lvl>
     <w:lvl w:ilvl="4" w:tplc="1DCC5F2C">
@@ -4796,7 +5974,7 @@
         <w:ind w:left="3600" w:hanging="360"/>
       </w:pPr>
       <w:rPr>
-        <w:rFonts w:hint="default" w:ascii="Courier New" w:hAnsi="Courier New"/>
+        <w:rFonts w:ascii="Courier New" w:hAnsi="Courier New" w:hint="default"/>
       </w:rPr>
     </w:lvl>
     <w:lvl w:ilvl="5" w:tplc="8C18DF1E">
@@ -4808,7 +5986,7 @@
         <w:ind w:left="4320" w:hanging="360"/>
       </w:pPr>
       <w:rPr>
-        <w:rFonts w:hint="default" w:ascii="Wingdings" w:hAnsi="Wingdings"/>
+        <w:rFonts w:ascii="Wingdings" w:hAnsi="Wingdings" w:hint="default"/>
       </w:rPr>
     </w:lvl>
     <w:lvl w:ilvl="6" w:tplc="21007B12">
@@ -4820,7 +5998,7 @@
         <w:ind w:left="5040" w:hanging="360"/>
       </w:pPr>
       <w:rPr>
-        <w:rFonts w:hint="default" w:ascii="Symbol" w:hAnsi="Symbol"/>
+        <w:rFonts w:ascii="Symbol" w:hAnsi="Symbol" w:hint="default"/>
       </w:rPr>
     </w:lvl>
     <w:lvl w:ilvl="7" w:tplc="D096B0D2">
@@ -4832,7 +6010,7 @@
         <w:ind w:left="5760" w:hanging="360"/>
       </w:pPr>
       <w:rPr>
-        <w:rFonts w:hint="default" w:ascii="Courier New" w:hAnsi="Courier New"/>
+        <w:rFonts w:ascii="Courier New" w:hAnsi="Courier New" w:hint="default"/>
       </w:rPr>
     </w:lvl>
     <w:lvl w:ilvl="8" w:tplc="E5FCB700">
@@ -4844,7 +6022,7 @@
         <w:ind w:left="6480" w:hanging="360"/>
       </w:pPr>
       <w:rPr>
-        <w:rFonts w:hint="default" w:ascii="Wingdings" w:hAnsi="Wingdings"/>
+        <w:rFonts w:ascii="Wingdings" w:hAnsi="Wingdings" w:hint="default"/>
       </w:rPr>
     </w:lvl>
   </w:abstractNum>
@@ -4861,7 +6039,7 @@
         <w:ind w:left="720" w:hanging="360"/>
       </w:pPr>
       <w:rPr>
-        <w:rFonts w:hint="default" w:ascii="Symbol" w:hAnsi="Symbol"/>
+        <w:rFonts w:ascii="Symbol" w:hAnsi="Symbol" w:hint="default"/>
       </w:rPr>
     </w:lvl>
     <w:lvl w:ilvl="1" w:tplc="08090003">
@@ -4873,7 +6051,7 @@
         <w:ind w:left="1440" w:hanging="360"/>
       </w:pPr>
       <w:rPr>
-        <w:rFonts w:hint="default" w:ascii="Courier New" w:hAnsi="Courier New" w:cs="Courier New"/>
+        <w:rFonts w:ascii="Courier New" w:hAnsi="Courier New" w:cs="Courier New" w:hint="default"/>
       </w:rPr>
     </w:lvl>
     <w:lvl w:ilvl="2" w:tplc="08090005" w:tentative="1">
@@ -4885,7 +6063,7 @@
         <w:ind w:left="2160" w:hanging="360"/>
       </w:pPr>
       <w:rPr>
-        <w:rFonts w:hint="default" w:ascii="Wingdings" w:hAnsi="Wingdings"/>
+        <w:rFonts w:ascii="Wingdings" w:hAnsi="Wingdings" w:hint="default"/>
       </w:rPr>
     </w:lvl>
     <w:lvl w:ilvl="3" w:tplc="08090001" w:tentative="1">
@@ -4897,7 +6075,7 @@
         <w:ind w:left="2880" w:hanging="360"/>
       </w:pPr>
       <w:rPr>
-        <w:rFonts w:hint="default" w:ascii="Symbol" w:hAnsi="Symbol"/>
+        <w:rFonts w:ascii="Symbol" w:hAnsi="Symbol" w:hint="default"/>
       </w:rPr>
     </w:lvl>
     <w:lvl w:ilvl="4" w:tplc="08090003" w:tentative="1">
@@ -4909,7 +6087,7 @@
         <w:ind w:left="3600" w:hanging="360"/>
       </w:pPr>
       <w:rPr>
-        <w:rFonts w:hint="default" w:ascii="Courier New" w:hAnsi="Courier New" w:cs="Courier New"/>
+        <w:rFonts w:ascii="Courier New" w:hAnsi="Courier New" w:cs="Courier New" w:hint="default"/>
       </w:rPr>
     </w:lvl>
     <w:lvl w:ilvl="5" w:tplc="08090005" w:tentative="1">
@@ -4921,7 +6099,7 @@
         <w:ind w:left="4320" w:hanging="360"/>
       </w:pPr>
       <w:rPr>
-        <w:rFonts w:hint="default" w:ascii="Wingdings" w:hAnsi="Wingdings"/>
+        <w:rFonts w:ascii="Wingdings" w:hAnsi="Wingdings" w:hint="default"/>
       </w:rPr>
     </w:lvl>
     <w:lvl w:ilvl="6" w:tplc="08090001" w:tentative="1">
@@ -4933,7 +6111,7 @@
         <w:ind w:left="5040" w:hanging="360"/>
       </w:pPr>
       <w:rPr>
-        <w:rFonts w:hint="default" w:ascii="Symbol" w:hAnsi="Symbol"/>
+        <w:rFonts w:ascii="Symbol" w:hAnsi="Symbol" w:hint="default"/>
       </w:rPr>
     </w:lvl>
     <w:lvl w:ilvl="7" w:tplc="08090003" w:tentative="1">
@@ -4945,7 +6123,7 @@
         <w:ind w:left="5760" w:hanging="360"/>
       </w:pPr>
       <w:rPr>
-        <w:rFonts w:hint="default" w:ascii="Courier New" w:hAnsi="Courier New" w:cs="Courier New"/>
+        <w:rFonts w:ascii="Courier New" w:hAnsi="Courier New" w:cs="Courier New" w:hint="default"/>
       </w:rPr>
     </w:lvl>
     <w:lvl w:ilvl="8" w:tplc="08090005" w:tentative="1">
@@ -4957,7 +6135,7 @@
         <w:ind w:left="6480" w:hanging="360"/>
       </w:pPr>
       <w:rPr>
-        <w:rFonts w:hint="default" w:ascii="Wingdings" w:hAnsi="Wingdings"/>
+        <w:rFonts w:ascii="Wingdings" w:hAnsi="Wingdings" w:hint="default"/>
       </w:rPr>
     </w:lvl>
   </w:abstractNum>
@@ -4974,7 +6152,7 @@
         <w:ind w:left="720" w:hanging="360"/>
       </w:pPr>
       <w:rPr>
-        <w:rFonts w:hint="default" w:ascii="Arial" w:hAnsi="Arial" w:eastAsia="Arial" w:cs="Arial"/>
+        <w:rFonts w:ascii="Arial" w:eastAsia="Arial" w:hAnsi="Arial" w:cs="Arial" w:hint="default"/>
       </w:rPr>
     </w:lvl>
     <w:lvl w:ilvl="1" w:tplc="08090003" w:tentative="1">
@@ -4986,7 +6164,7 @@
         <w:ind w:left="1440" w:hanging="360"/>
       </w:pPr>
       <w:rPr>
-        <w:rFonts w:hint="default" w:ascii="Courier New" w:hAnsi="Courier New" w:cs="Courier New"/>
+        <w:rFonts w:ascii="Courier New" w:hAnsi="Courier New" w:cs="Courier New" w:hint="default"/>
       </w:rPr>
     </w:lvl>
     <w:lvl w:ilvl="2" w:tplc="08090005" w:tentative="1">
@@ -4998,7 +6176,7 @@
         <w:ind w:left="2160" w:hanging="360"/>
       </w:pPr>
       <w:rPr>
-        <w:rFonts w:hint="default" w:ascii="Wingdings" w:hAnsi="Wingdings"/>
+        <w:rFonts w:ascii="Wingdings" w:hAnsi="Wingdings" w:hint="default"/>
       </w:rPr>
     </w:lvl>
     <w:lvl w:ilvl="3" w:tplc="08090001" w:tentative="1">
@@ -5010,7 +6188,7 @@
         <w:ind w:left="2880" w:hanging="360"/>
       </w:pPr>
       <w:rPr>
-        <w:rFonts w:hint="default" w:ascii="Symbol" w:hAnsi="Symbol"/>
+        <w:rFonts w:ascii="Symbol" w:hAnsi="Symbol" w:hint="default"/>
       </w:rPr>
     </w:lvl>
     <w:lvl w:ilvl="4" w:tplc="08090003" w:tentative="1">
@@ -5022,7 +6200,7 @@
         <w:ind w:left="3600" w:hanging="360"/>
       </w:pPr>
       <w:rPr>
-        <w:rFonts w:hint="default" w:ascii="Courier New" w:hAnsi="Courier New" w:cs="Courier New"/>
+        <w:rFonts w:ascii="Courier New" w:hAnsi="Courier New" w:cs="Courier New" w:hint="default"/>
       </w:rPr>
     </w:lvl>
     <w:lvl w:ilvl="5" w:tplc="08090005" w:tentative="1">
@@ -5034,7 +6212,7 @@
         <w:ind w:left="4320" w:hanging="360"/>
       </w:pPr>
       <w:rPr>
-        <w:rFonts w:hint="default" w:ascii="Wingdings" w:hAnsi="Wingdings"/>
+        <w:rFonts w:ascii="Wingdings" w:hAnsi="Wingdings" w:hint="default"/>
       </w:rPr>
     </w:lvl>
     <w:lvl w:ilvl="6" w:tplc="08090001" w:tentative="1">
@@ -5046,7 +6224,7 @@
         <w:ind w:left="5040" w:hanging="360"/>
       </w:pPr>
       <w:rPr>
-        <w:rFonts w:hint="default" w:ascii="Symbol" w:hAnsi="Symbol"/>
+        <w:rFonts w:ascii="Symbol" w:hAnsi="Symbol" w:hint="default"/>
       </w:rPr>
     </w:lvl>
     <w:lvl w:ilvl="7" w:tplc="08090003" w:tentative="1">
@@ -5058,7 +6236,7 @@
         <w:ind w:left="5760" w:hanging="360"/>
       </w:pPr>
       <w:rPr>
-        <w:rFonts w:hint="default" w:ascii="Courier New" w:hAnsi="Courier New" w:cs="Courier New"/>
+        <w:rFonts w:ascii="Courier New" w:hAnsi="Courier New" w:cs="Courier New" w:hint="default"/>
       </w:rPr>
     </w:lvl>
     <w:lvl w:ilvl="8" w:tplc="08090005" w:tentative="1">
@@ -5070,7 +6248,7 @@
         <w:ind w:left="6480" w:hanging="360"/>
       </w:pPr>
       <w:rPr>
-        <w:rFonts w:hint="default" w:ascii="Wingdings" w:hAnsi="Wingdings"/>
+        <w:rFonts w:ascii="Wingdings" w:hAnsi="Wingdings" w:hint="default"/>
       </w:rPr>
     </w:lvl>
   </w:abstractNum>
@@ -5087,7 +6265,7 @@
         <w:ind w:left="720" w:hanging="360"/>
       </w:pPr>
       <w:rPr>
-        <w:rFonts w:hint="default" w:ascii="Symbol" w:hAnsi="Symbol"/>
+        <w:rFonts w:ascii="Symbol" w:hAnsi="Symbol" w:hint="default"/>
       </w:rPr>
     </w:lvl>
     <w:lvl w:ilvl="1" w:tplc="AD2638A8">
@@ -5099,7 +6277,7 @@
         <w:ind w:left="1440" w:hanging="360"/>
       </w:pPr>
       <w:rPr>
-        <w:rFonts w:hint="default" w:ascii="Courier New" w:hAnsi="Courier New"/>
+        <w:rFonts w:ascii="Courier New" w:hAnsi="Courier New" w:hint="default"/>
       </w:rPr>
     </w:lvl>
     <w:lvl w:ilvl="2" w:tplc="EA6E1364">
@@ -5111,7 +6289,7 @@
         <w:ind w:left="2160" w:hanging="360"/>
       </w:pPr>
       <w:rPr>
-        <w:rFonts w:hint="default" w:ascii="Wingdings" w:hAnsi="Wingdings"/>
+        <w:rFonts w:ascii="Wingdings" w:hAnsi="Wingdings" w:hint="default"/>
       </w:rPr>
     </w:lvl>
     <w:lvl w:ilvl="3" w:tplc="4CA81B34">
@@ -5123,7 +6301,7 @@
         <w:ind w:left="2880" w:hanging="360"/>
       </w:pPr>
       <w:rPr>
-        <w:rFonts w:hint="default" w:ascii="Symbol" w:hAnsi="Symbol"/>
+        <w:rFonts w:ascii="Symbol" w:hAnsi="Symbol" w:hint="default"/>
       </w:rPr>
     </w:lvl>
     <w:lvl w:ilvl="4" w:tplc="0054FE6C">
@@ -5135,7 +6313,7 @@
         <w:ind w:left="3600" w:hanging="360"/>
       </w:pPr>
       <w:rPr>
-        <w:rFonts w:hint="default" w:ascii="Courier New" w:hAnsi="Courier New"/>
+        <w:rFonts w:ascii="Courier New" w:hAnsi="Courier New" w:hint="default"/>
       </w:rPr>
     </w:lvl>
     <w:lvl w:ilvl="5" w:tplc="1F229DF0">
@@ -5147,7 +6325,7 @@
         <w:ind w:left="4320" w:hanging="360"/>
       </w:pPr>
       <w:rPr>
-        <w:rFonts w:hint="default" w:ascii="Wingdings" w:hAnsi="Wingdings"/>
+        <w:rFonts w:ascii="Wingdings" w:hAnsi="Wingdings" w:hint="default"/>
       </w:rPr>
     </w:lvl>
     <w:lvl w:ilvl="6" w:tplc="91423478">
@@ -5159,7 +6337,7 @@
         <w:ind w:left="5040" w:hanging="360"/>
       </w:pPr>
       <w:rPr>
-        <w:rFonts w:hint="default" w:ascii="Symbol" w:hAnsi="Symbol"/>
+        <w:rFonts w:ascii="Symbol" w:hAnsi="Symbol" w:hint="default"/>
       </w:rPr>
     </w:lvl>
     <w:lvl w:ilvl="7" w:tplc="2BC20C68">
@@ -5171,7 +6349,7 @@
         <w:ind w:left="5760" w:hanging="360"/>
       </w:pPr>
       <w:rPr>
-        <w:rFonts w:hint="default" w:ascii="Courier New" w:hAnsi="Courier New"/>
+        <w:rFonts w:ascii="Courier New" w:hAnsi="Courier New" w:hint="default"/>
       </w:rPr>
     </w:lvl>
     <w:lvl w:ilvl="8" w:tplc="70A61D66">
@@ -5183,11 +6361,100 @@
         <w:ind w:left="6480" w:hanging="360"/>
       </w:pPr>
       <w:rPr>
-        <w:rFonts w:hint="default" w:ascii="Wingdings" w:hAnsi="Wingdings"/>
+        <w:rFonts w:ascii="Wingdings" w:hAnsi="Wingdings" w:hint="default"/>
       </w:rPr>
     </w:lvl>
   </w:abstractNum>
   <w:abstractNum w:abstractNumId="10" w15:restartNumberingAfterBreak="0">
+    <w:nsid w:val="43AE272D"/>
+    <w:multiLevelType w:val="hybridMultilevel"/>
+    <w:tmpl w:val="72C45BBC"/>
+    <w:lvl w:ilvl="0" w:tplc="0809000F">
+      <w:start w:val="1"/>
+      <w:numFmt w:val="decimal"/>
+      <w:lvlText w:val="%1."/>
+      <w:lvlJc w:val="left"/>
+      <w:pPr>
+        <w:ind w:left="720" w:hanging="360"/>
+      </w:pPr>
+      <w:rPr>
+        <w:rFonts w:hint="default"/>
+      </w:rPr>
+    </w:lvl>
+    <w:lvl w:ilvl="1" w:tplc="08090019" w:tentative="1">
+      <w:start w:val="1"/>
+      <w:numFmt w:val="lowerLetter"/>
+      <w:lvlText w:val="%2."/>
+      <w:lvlJc w:val="left"/>
+      <w:pPr>
+        <w:ind w:left="1440" w:hanging="360"/>
+      </w:pPr>
+    </w:lvl>
+    <w:lvl w:ilvl="2" w:tplc="0809001B" w:tentative="1">
+      <w:start w:val="1"/>
+      <w:numFmt w:val="lowerRoman"/>
+      <w:lvlText w:val="%3."/>
+      <w:lvlJc w:val="right"/>
+      <w:pPr>
+        <w:ind w:left="2160" w:hanging="180"/>
+      </w:pPr>
+    </w:lvl>
+    <w:lvl w:ilvl="3" w:tplc="0809000F" w:tentative="1">
+      <w:start w:val="1"/>
+      <w:numFmt w:val="decimal"/>
+      <w:lvlText w:val="%4."/>
+      <w:lvlJc w:val="left"/>
+      <w:pPr>
+        <w:ind w:left="2880" w:hanging="360"/>
+      </w:pPr>
+    </w:lvl>
+    <w:lvl w:ilvl="4" w:tplc="08090019" w:tentative="1">
+      <w:start w:val="1"/>
+      <w:numFmt w:val="lowerLetter"/>
+      <w:lvlText w:val="%5."/>
+      <w:lvlJc w:val="left"/>
+      <w:pPr>
+        <w:ind w:left="3600" w:hanging="360"/>
+      </w:pPr>
+    </w:lvl>
+    <w:lvl w:ilvl="5" w:tplc="0809001B" w:tentative="1">
+      <w:start w:val="1"/>
+      <w:numFmt w:val="lowerRoman"/>
+      <w:lvlText w:val="%6."/>
+      <w:lvlJc w:val="right"/>
+      <w:pPr>
+        <w:ind w:left="4320" w:hanging="180"/>
+      </w:pPr>
+    </w:lvl>
+    <w:lvl w:ilvl="6" w:tplc="0809000F" w:tentative="1">
+      <w:start w:val="1"/>
+      <w:numFmt w:val="decimal"/>
+      <w:lvlText w:val="%7."/>
+      <w:lvlJc w:val="left"/>
+      <w:pPr>
+        <w:ind w:left="5040" w:hanging="360"/>
+      </w:pPr>
+    </w:lvl>
+    <w:lvl w:ilvl="7" w:tplc="08090019" w:tentative="1">
+      <w:start w:val="1"/>
+      <w:numFmt w:val="lowerLetter"/>
+      <w:lvlText w:val="%8."/>
+      <w:lvlJc w:val="left"/>
+      <w:pPr>
+        <w:ind w:left="5760" w:hanging="360"/>
+      </w:pPr>
+    </w:lvl>
+    <w:lvl w:ilvl="8" w:tplc="0809001B" w:tentative="1">
+      <w:start w:val="1"/>
+      <w:numFmt w:val="lowerRoman"/>
+      <w:lvlText w:val="%9."/>
+      <w:lvlJc w:val="right"/>
+      <w:pPr>
+        <w:ind w:left="6480" w:hanging="180"/>
+      </w:pPr>
+    </w:lvl>
+  </w:abstractNum>
+  <w:abstractNum w:abstractNumId="11" w15:restartNumberingAfterBreak="0">
     <w:nsid w:val="43AE3541"/>
     <w:multiLevelType w:val="hybridMultilevel"/>
     <w:tmpl w:val="FFFFFFFF"/>
@@ -5200,7 +6467,7 @@
         <w:ind w:left="720" w:hanging="360"/>
       </w:pPr>
       <w:rPr>
-        <w:rFonts w:hint="default" w:ascii="Symbol" w:hAnsi="Symbol"/>
+        <w:rFonts w:ascii="Symbol" w:hAnsi="Symbol" w:hint="default"/>
       </w:rPr>
     </w:lvl>
     <w:lvl w:ilvl="1" w:tplc="FFDC4268">
@@ -5212,7 +6479,7 @@
         <w:ind w:left="1440" w:hanging="360"/>
       </w:pPr>
       <w:rPr>
-        <w:rFonts w:hint="default" w:ascii="Courier New" w:hAnsi="Courier New"/>
+        <w:rFonts w:ascii="Courier New" w:hAnsi="Courier New" w:hint="default"/>
       </w:rPr>
     </w:lvl>
     <w:lvl w:ilvl="2" w:tplc="FF4A68F6">
@@ -5224,7 +6491,7 @@
         <w:ind w:left="2160" w:hanging="360"/>
       </w:pPr>
       <w:rPr>
-        <w:rFonts w:hint="default" w:ascii="Wingdings" w:hAnsi="Wingdings"/>
+        <w:rFonts w:ascii="Wingdings" w:hAnsi="Wingdings" w:hint="default"/>
       </w:rPr>
     </w:lvl>
     <w:lvl w:ilvl="3" w:tplc="172411B0">
@@ -5236,7 +6503,7 @@
         <w:ind w:left="2880" w:hanging="360"/>
       </w:pPr>
       <w:rPr>
-        <w:rFonts w:hint="default" w:ascii="Symbol" w:hAnsi="Symbol"/>
+        <w:rFonts w:ascii="Symbol" w:hAnsi="Symbol" w:hint="default"/>
       </w:rPr>
     </w:lvl>
     <w:lvl w:ilvl="4" w:tplc="039E2520">
@@ -5248,7 +6515,7 @@
         <w:ind w:left="3600" w:hanging="360"/>
       </w:pPr>
       <w:rPr>
-        <w:rFonts w:hint="default" w:ascii="Courier New" w:hAnsi="Courier New"/>
+        <w:rFonts w:ascii="Courier New" w:hAnsi="Courier New" w:hint="default"/>
       </w:rPr>
     </w:lvl>
     <w:lvl w:ilvl="5" w:tplc="8BC818AE">
@@ -5260,7 +6527,7 @@
         <w:ind w:left="4320" w:hanging="360"/>
       </w:pPr>
       <w:rPr>
-        <w:rFonts w:hint="default" w:ascii="Wingdings" w:hAnsi="Wingdings"/>
+        <w:rFonts w:ascii="Wingdings" w:hAnsi="Wingdings" w:hint="default"/>
       </w:rPr>
     </w:lvl>
     <w:lvl w:ilvl="6" w:tplc="2A02E94C">
@@ -5272,7 +6539,7 @@
         <w:ind w:left="5040" w:hanging="360"/>
       </w:pPr>
       <w:rPr>
-        <w:rFonts w:hint="default" w:ascii="Symbol" w:hAnsi="Symbol"/>
+        <w:rFonts w:ascii="Symbol" w:hAnsi="Symbol" w:hint="default"/>
       </w:rPr>
     </w:lvl>
     <w:lvl w:ilvl="7" w:tplc="AE8A98E4">
@@ -5284,7 +6551,7 @@
         <w:ind w:left="5760" w:hanging="360"/>
       </w:pPr>
       <w:rPr>
-        <w:rFonts w:hint="default" w:ascii="Courier New" w:hAnsi="Courier New"/>
+        <w:rFonts w:ascii="Courier New" w:hAnsi="Courier New" w:hint="default"/>
       </w:rPr>
     </w:lvl>
     <w:lvl w:ilvl="8" w:tplc="E50C851E">
@@ -5296,11 +6563,11 @@
         <w:ind w:left="6480" w:hanging="360"/>
       </w:pPr>
       <w:rPr>
-        <w:rFonts w:hint="default" w:ascii="Wingdings" w:hAnsi="Wingdings"/>
+        <w:rFonts w:ascii="Wingdings" w:hAnsi="Wingdings" w:hint="default"/>
       </w:rPr>
     </w:lvl>
   </w:abstractNum>
-  <w:abstractNum w:abstractNumId="11" w15:restartNumberingAfterBreak="0">
+  <w:abstractNum w:abstractNumId="12" w15:restartNumberingAfterBreak="0">
     <w:nsid w:val="4AA30673"/>
     <w:multiLevelType w:val="hybridMultilevel"/>
     <w:tmpl w:val="21D8A5B4"/>
@@ -5313,7 +6580,7 @@
         <w:ind w:left="720" w:hanging="360"/>
       </w:pPr>
       <w:rPr>
-        <w:rFonts w:hint="default" w:ascii="Symbol" w:hAnsi="Symbol"/>
+        <w:rFonts w:ascii="Symbol" w:hAnsi="Symbol" w:hint="default"/>
       </w:rPr>
     </w:lvl>
     <w:lvl w:ilvl="1" w:tplc="2216EED4">
@@ -5325,7 +6592,7 @@
         <w:ind w:left="1440" w:hanging="360"/>
       </w:pPr>
       <w:rPr>
-        <w:rFonts w:hint="default" w:ascii="Courier New" w:hAnsi="Courier New"/>
+        <w:rFonts w:ascii="Courier New" w:hAnsi="Courier New" w:hint="default"/>
       </w:rPr>
     </w:lvl>
     <w:lvl w:ilvl="2" w:tplc="DFEE6B96">
@@ -5337,7 +6604,7 @@
         <w:ind w:left="2160" w:hanging="360"/>
       </w:pPr>
       <w:rPr>
-        <w:rFonts w:hint="default" w:ascii="Wingdings" w:hAnsi="Wingdings"/>
+        <w:rFonts w:ascii="Wingdings" w:hAnsi="Wingdings" w:hint="default"/>
       </w:rPr>
     </w:lvl>
     <w:lvl w:ilvl="3" w:tplc="CBDC494E">
@@ -5349,7 +6616,7 @@
         <w:ind w:left="2880" w:hanging="360"/>
       </w:pPr>
       <w:rPr>
-        <w:rFonts w:hint="default" w:ascii="Symbol" w:hAnsi="Symbol"/>
+        <w:rFonts w:ascii="Symbol" w:hAnsi="Symbol" w:hint="default"/>
       </w:rPr>
     </w:lvl>
     <w:lvl w:ilvl="4" w:tplc="B502870A">
@@ -5361,7 +6628,7 @@
         <w:ind w:left="3600" w:hanging="360"/>
       </w:pPr>
       <w:rPr>
-        <w:rFonts w:hint="default" w:ascii="Courier New" w:hAnsi="Courier New"/>
+        <w:rFonts w:ascii="Courier New" w:hAnsi="Courier New" w:hint="default"/>
       </w:rPr>
     </w:lvl>
     <w:lvl w:ilvl="5" w:tplc="0602D2B6">
@@ -5373,7 +6640,7 @@
         <w:ind w:left="4320" w:hanging="360"/>
       </w:pPr>
       <w:rPr>
-        <w:rFonts w:hint="default" w:ascii="Wingdings" w:hAnsi="Wingdings"/>
+        <w:rFonts w:ascii="Wingdings" w:hAnsi="Wingdings" w:hint="default"/>
       </w:rPr>
     </w:lvl>
     <w:lvl w:ilvl="6" w:tplc="48A437AA">
@@ -5385,7 +6652,7 @@
         <w:ind w:left="5040" w:hanging="360"/>
       </w:pPr>
       <w:rPr>
-        <w:rFonts w:hint="default" w:ascii="Symbol" w:hAnsi="Symbol"/>
+        <w:rFonts w:ascii="Symbol" w:hAnsi="Symbol" w:hint="default"/>
       </w:rPr>
     </w:lvl>
     <w:lvl w:ilvl="7" w:tplc="C6AA25BE">
@@ -5397,7 +6664,7 @@
         <w:ind w:left="5760" w:hanging="360"/>
       </w:pPr>
       <w:rPr>
-        <w:rFonts w:hint="default" w:ascii="Courier New" w:hAnsi="Courier New"/>
+        <w:rFonts w:ascii="Courier New" w:hAnsi="Courier New" w:hint="default"/>
       </w:rPr>
     </w:lvl>
     <w:lvl w:ilvl="8" w:tplc="4F36190C">
@@ -5409,11 +6676,11 @@
         <w:ind w:left="6480" w:hanging="360"/>
       </w:pPr>
       <w:rPr>
-        <w:rFonts w:hint="default" w:ascii="Wingdings" w:hAnsi="Wingdings"/>
+        <w:rFonts w:ascii="Wingdings" w:hAnsi="Wingdings" w:hint="default"/>
       </w:rPr>
     </w:lvl>
   </w:abstractNum>
-  <w:abstractNum w:abstractNumId="12" w15:restartNumberingAfterBreak="0">
+  <w:abstractNum w:abstractNumId="13" w15:restartNumberingAfterBreak="0">
     <w:nsid w:val="59391F46"/>
     <w:multiLevelType w:val="hybridMultilevel"/>
     <w:tmpl w:val="070EEA0E"/>
@@ -5426,7 +6693,7 @@
         <w:ind w:left="1440" w:hanging="360"/>
       </w:pPr>
       <w:rPr>
-        <w:rFonts w:hint="default" w:ascii="Courier New" w:hAnsi="Courier New" w:cs="Courier New"/>
+        <w:rFonts w:ascii="Courier New" w:hAnsi="Courier New" w:cs="Courier New" w:hint="default"/>
       </w:rPr>
     </w:lvl>
     <w:lvl w:ilvl="1" w:tplc="08090003" w:tentative="1">
@@ -5438,7 +6705,7 @@
         <w:ind w:left="2160" w:hanging="360"/>
       </w:pPr>
       <w:rPr>
-        <w:rFonts w:hint="default" w:ascii="Courier New" w:hAnsi="Courier New" w:cs="Courier New"/>
+        <w:rFonts w:ascii="Courier New" w:hAnsi="Courier New" w:cs="Courier New" w:hint="default"/>
       </w:rPr>
     </w:lvl>
     <w:lvl w:ilvl="2" w:tplc="08090005" w:tentative="1">
@@ -5450,7 +6717,7 @@
         <w:ind w:left="2880" w:hanging="360"/>
       </w:pPr>
       <w:rPr>
-        <w:rFonts w:hint="default" w:ascii="Wingdings" w:hAnsi="Wingdings"/>
+        <w:rFonts w:ascii="Wingdings" w:hAnsi="Wingdings" w:hint="default"/>
       </w:rPr>
     </w:lvl>
     <w:lvl w:ilvl="3" w:tplc="08090001" w:tentative="1">
@@ -5462,7 +6729,7 @@
         <w:ind w:left="3600" w:hanging="360"/>
       </w:pPr>
       <w:rPr>
-        <w:rFonts w:hint="default" w:ascii="Symbol" w:hAnsi="Symbol"/>
+        <w:rFonts w:ascii="Symbol" w:hAnsi="Symbol" w:hint="default"/>
       </w:rPr>
     </w:lvl>
     <w:lvl w:ilvl="4" w:tplc="08090003" w:tentative="1">
@@ -5474,7 +6741,7 @@
         <w:ind w:left="4320" w:hanging="360"/>
       </w:pPr>
       <w:rPr>
-        <w:rFonts w:hint="default" w:ascii="Courier New" w:hAnsi="Courier New" w:cs="Courier New"/>
+        <w:rFonts w:ascii="Courier New" w:hAnsi="Courier New" w:cs="Courier New" w:hint="default"/>
       </w:rPr>
     </w:lvl>
     <w:lvl w:ilvl="5" w:tplc="08090005" w:tentative="1">
@@ -5486,7 +6753,7 @@
         <w:ind w:left="5040" w:hanging="360"/>
       </w:pPr>
       <w:rPr>
-        <w:rFonts w:hint="default" w:ascii="Wingdings" w:hAnsi="Wingdings"/>
+        <w:rFonts w:ascii="Wingdings" w:hAnsi="Wingdings" w:hint="default"/>
       </w:rPr>
     </w:lvl>
     <w:lvl w:ilvl="6" w:tplc="08090001" w:tentative="1">
@@ -5498,7 +6765,7 @@
         <w:ind w:left="5760" w:hanging="360"/>
       </w:pPr>
       <w:rPr>
-        <w:rFonts w:hint="default" w:ascii="Symbol" w:hAnsi="Symbol"/>
+        <w:rFonts w:ascii="Symbol" w:hAnsi="Symbol" w:hint="default"/>
       </w:rPr>
     </w:lvl>
     <w:lvl w:ilvl="7" w:tplc="08090003" w:tentative="1">
@@ -5510,7 +6777,7 @@
         <w:ind w:left="6480" w:hanging="360"/>
       </w:pPr>
       <w:rPr>
-        <w:rFonts w:hint="default" w:ascii="Courier New" w:hAnsi="Courier New" w:cs="Courier New"/>
+        <w:rFonts w:ascii="Courier New" w:hAnsi="Courier New" w:cs="Courier New" w:hint="default"/>
       </w:rPr>
     </w:lvl>
     <w:lvl w:ilvl="8" w:tplc="08090005" w:tentative="1">
@@ -5522,11 +6789,11 @@
         <w:ind w:left="7200" w:hanging="360"/>
       </w:pPr>
       <w:rPr>
-        <w:rFonts w:hint="default" w:ascii="Wingdings" w:hAnsi="Wingdings"/>
+        <w:rFonts w:ascii="Wingdings" w:hAnsi="Wingdings" w:hint="default"/>
       </w:rPr>
     </w:lvl>
   </w:abstractNum>
-  <w:abstractNum w:abstractNumId="13" w15:restartNumberingAfterBreak="0">
+  <w:abstractNum w:abstractNumId="14" w15:restartNumberingAfterBreak="0">
     <w:nsid w:val="59D809C6"/>
     <w:multiLevelType w:val="hybridMultilevel"/>
     <w:tmpl w:val="3D2AF936"/>
@@ -5539,7 +6806,7 @@
         <w:ind w:left="1080" w:hanging="360"/>
       </w:pPr>
       <w:rPr>
-        <w:rFonts w:hint="default" w:ascii="Symbol" w:hAnsi="Symbol"/>
+        <w:rFonts w:ascii="Symbol" w:hAnsi="Symbol" w:hint="default"/>
       </w:rPr>
     </w:lvl>
     <w:lvl w:ilvl="1" w:tplc="08090003">
@@ -5551,7 +6818,7 @@
         <w:ind w:left="1800" w:hanging="360"/>
       </w:pPr>
       <w:rPr>
-        <w:rFonts w:hint="default" w:ascii="Courier New" w:hAnsi="Courier New" w:cs="Courier New"/>
+        <w:rFonts w:ascii="Courier New" w:hAnsi="Courier New" w:cs="Courier New" w:hint="default"/>
       </w:rPr>
     </w:lvl>
     <w:lvl w:ilvl="2" w:tplc="08090005">
@@ -5563,7 +6830,7 @@
         <w:ind w:left="2520" w:hanging="360"/>
       </w:pPr>
       <w:rPr>
-        <w:rFonts w:hint="default" w:ascii="Wingdings" w:hAnsi="Wingdings"/>
+        <w:rFonts w:ascii="Wingdings" w:hAnsi="Wingdings" w:hint="default"/>
       </w:rPr>
     </w:lvl>
     <w:lvl w:ilvl="3" w:tplc="08090001" w:tentative="1">
@@ -5575,7 +6842,7 @@
         <w:ind w:left="3240" w:hanging="360"/>
       </w:pPr>
       <w:rPr>
-        <w:rFonts w:hint="default" w:ascii="Symbol" w:hAnsi="Symbol"/>
+        <w:rFonts w:ascii="Symbol" w:hAnsi="Symbol" w:hint="default"/>
       </w:rPr>
     </w:lvl>
     <w:lvl w:ilvl="4" w:tplc="08090003" w:tentative="1">
@@ -5587,7 +6854,7 @@
         <w:ind w:left="3960" w:hanging="360"/>
       </w:pPr>
       <w:rPr>
-        <w:rFonts w:hint="default" w:ascii="Courier New" w:hAnsi="Courier New" w:cs="Courier New"/>
+        <w:rFonts w:ascii="Courier New" w:hAnsi="Courier New" w:cs="Courier New" w:hint="default"/>
       </w:rPr>
     </w:lvl>
     <w:lvl w:ilvl="5" w:tplc="08090005" w:tentative="1">
@@ -5599,7 +6866,7 @@
         <w:ind w:left="4680" w:hanging="360"/>
       </w:pPr>
       <w:rPr>
-        <w:rFonts w:hint="default" w:ascii="Wingdings" w:hAnsi="Wingdings"/>
+        <w:rFonts w:ascii="Wingdings" w:hAnsi="Wingdings" w:hint="default"/>
       </w:rPr>
     </w:lvl>
     <w:lvl w:ilvl="6" w:tplc="08090001" w:tentative="1">
@@ -5611,7 +6878,7 @@
         <w:ind w:left="5400" w:hanging="360"/>
       </w:pPr>
       <w:rPr>
-        <w:rFonts w:hint="default" w:ascii="Symbol" w:hAnsi="Symbol"/>
+        <w:rFonts w:ascii="Symbol" w:hAnsi="Symbol" w:hint="default"/>
       </w:rPr>
     </w:lvl>
     <w:lvl w:ilvl="7" w:tplc="08090003" w:tentative="1">
@@ -5623,7 +6890,7 @@
         <w:ind w:left="6120" w:hanging="360"/>
       </w:pPr>
       <w:rPr>
-        <w:rFonts w:hint="default" w:ascii="Courier New" w:hAnsi="Courier New" w:cs="Courier New"/>
+        <w:rFonts w:ascii="Courier New" w:hAnsi="Courier New" w:cs="Courier New" w:hint="default"/>
       </w:rPr>
     </w:lvl>
     <w:lvl w:ilvl="8" w:tplc="08090005" w:tentative="1">
@@ -5635,11 +6902,11 @@
         <w:ind w:left="6840" w:hanging="360"/>
       </w:pPr>
       <w:rPr>
-        <w:rFonts w:hint="default" w:ascii="Wingdings" w:hAnsi="Wingdings"/>
+        <w:rFonts w:ascii="Wingdings" w:hAnsi="Wingdings" w:hint="default"/>
       </w:rPr>
     </w:lvl>
   </w:abstractNum>
-  <w:abstractNum w:abstractNumId="14" w15:restartNumberingAfterBreak="0">
+  <w:abstractNum w:abstractNumId="15" w15:restartNumberingAfterBreak="0">
     <w:nsid w:val="61814B2E"/>
     <w:multiLevelType w:val="hybridMultilevel"/>
     <w:tmpl w:val="CADCEEDE"/>
@@ -5652,7 +6919,7 @@
         <w:ind w:left="2160" w:hanging="360"/>
       </w:pPr>
       <w:rPr>
-        <w:rFonts w:hint="default" w:ascii="Courier New" w:hAnsi="Courier New" w:cs="Courier New"/>
+        <w:rFonts w:ascii="Courier New" w:hAnsi="Courier New" w:cs="Courier New" w:hint="default"/>
       </w:rPr>
     </w:lvl>
     <w:lvl w:ilvl="1" w:tplc="08090003" w:tentative="1">
@@ -5664,7 +6931,7 @@
         <w:ind w:left="2880" w:hanging="360"/>
       </w:pPr>
       <w:rPr>
-        <w:rFonts w:hint="default" w:ascii="Courier New" w:hAnsi="Courier New" w:cs="Courier New"/>
+        <w:rFonts w:ascii="Courier New" w:hAnsi="Courier New" w:cs="Courier New" w:hint="default"/>
       </w:rPr>
     </w:lvl>
     <w:lvl w:ilvl="2" w:tplc="08090005" w:tentative="1">
@@ -5676,7 +6943,7 @@
         <w:ind w:left="3600" w:hanging="360"/>
       </w:pPr>
       <w:rPr>
-        <w:rFonts w:hint="default" w:ascii="Wingdings" w:hAnsi="Wingdings"/>
+        <w:rFonts w:ascii="Wingdings" w:hAnsi="Wingdings" w:hint="default"/>
       </w:rPr>
     </w:lvl>
     <w:lvl w:ilvl="3" w:tplc="08090001" w:tentative="1">
@@ -5688,7 +6955,7 @@
         <w:ind w:left="4320" w:hanging="360"/>
       </w:pPr>
       <w:rPr>
-        <w:rFonts w:hint="default" w:ascii="Symbol" w:hAnsi="Symbol"/>
+        <w:rFonts w:ascii="Symbol" w:hAnsi="Symbol" w:hint="default"/>
       </w:rPr>
     </w:lvl>
     <w:lvl w:ilvl="4" w:tplc="08090003" w:tentative="1">
@@ -5700,7 +6967,7 @@
         <w:ind w:left="5040" w:hanging="360"/>
       </w:pPr>
       <w:rPr>
-        <w:rFonts w:hint="default" w:ascii="Courier New" w:hAnsi="Courier New" w:cs="Courier New"/>
+        <w:rFonts w:ascii="Courier New" w:hAnsi="Courier New" w:cs="Courier New" w:hint="default"/>
       </w:rPr>
     </w:lvl>
     <w:lvl w:ilvl="5" w:tplc="08090005" w:tentative="1">
@@ -5712,7 +6979,7 @@
         <w:ind w:left="5760" w:hanging="360"/>
       </w:pPr>
       <w:rPr>
-        <w:rFonts w:hint="default" w:ascii="Wingdings" w:hAnsi="Wingdings"/>
+        <w:rFonts w:ascii="Wingdings" w:hAnsi="Wingdings" w:hint="default"/>
       </w:rPr>
     </w:lvl>
     <w:lvl w:ilvl="6" w:tplc="08090001" w:tentative="1">
@@ -5724,7 +6991,7 @@
         <w:ind w:left="6480" w:hanging="360"/>
       </w:pPr>
       <w:rPr>
-        <w:rFonts w:hint="default" w:ascii="Symbol" w:hAnsi="Symbol"/>
+        <w:rFonts w:ascii="Symbol" w:hAnsi="Symbol" w:hint="default"/>
       </w:rPr>
     </w:lvl>
     <w:lvl w:ilvl="7" w:tplc="08090003" w:tentative="1">
@@ -5736,7 +7003,7 @@
         <w:ind w:left="7200" w:hanging="360"/>
       </w:pPr>
       <w:rPr>
-        <w:rFonts w:hint="default" w:ascii="Courier New" w:hAnsi="Courier New" w:cs="Courier New"/>
+        <w:rFonts w:ascii="Courier New" w:hAnsi="Courier New" w:cs="Courier New" w:hint="default"/>
       </w:rPr>
     </w:lvl>
     <w:lvl w:ilvl="8" w:tplc="08090005" w:tentative="1">
@@ -5748,11 +7015,11 @@
         <w:ind w:left="7920" w:hanging="360"/>
       </w:pPr>
       <w:rPr>
-        <w:rFonts w:hint="default" w:ascii="Wingdings" w:hAnsi="Wingdings"/>
+        <w:rFonts w:ascii="Wingdings" w:hAnsi="Wingdings" w:hint="default"/>
       </w:rPr>
     </w:lvl>
   </w:abstractNum>
-  <w:abstractNum w:abstractNumId="15" w15:restartNumberingAfterBreak="0">
+  <w:abstractNum w:abstractNumId="16" w15:restartNumberingAfterBreak="0">
     <w:nsid w:val="628F52EB"/>
     <w:multiLevelType w:val="hybridMultilevel"/>
     <w:tmpl w:val="FFFFFFFF"/>
@@ -5765,7 +7032,7 @@
         <w:ind w:left="720" w:hanging="360"/>
       </w:pPr>
       <w:rPr>
-        <w:rFonts w:hint="default" w:ascii="Symbol" w:hAnsi="Symbol"/>
+        <w:rFonts w:ascii="Symbol" w:hAnsi="Symbol" w:hint="default"/>
       </w:rPr>
     </w:lvl>
     <w:lvl w:ilvl="1" w:tplc="93802974">
@@ -5777,7 +7044,7 @@
         <w:ind w:left="1440" w:hanging="360"/>
       </w:pPr>
       <w:rPr>
-        <w:rFonts w:hint="default" w:ascii="Courier New" w:hAnsi="Courier New"/>
+        <w:rFonts w:ascii="Courier New" w:hAnsi="Courier New" w:hint="default"/>
       </w:rPr>
     </w:lvl>
     <w:lvl w:ilvl="2" w:tplc="C756AFD6">
@@ -5789,7 +7056,7 @@
         <w:ind w:left="2160" w:hanging="360"/>
       </w:pPr>
       <w:rPr>
-        <w:rFonts w:hint="default" w:ascii="Wingdings" w:hAnsi="Wingdings"/>
+        <w:rFonts w:ascii="Wingdings" w:hAnsi="Wingdings" w:hint="default"/>
       </w:rPr>
     </w:lvl>
     <w:lvl w:ilvl="3" w:tplc="23BADA84">
@@ -5801,7 +7068,7 @@
         <w:ind w:left="2880" w:hanging="360"/>
       </w:pPr>
       <w:rPr>
-        <w:rFonts w:hint="default" w:ascii="Symbol" w:hAnsi="Symbol"/>
+        <w:rFonts w:ascii="Symbol" w:hAnsi="Symbol" w:hint="default"/>
       </w:rPr>
     </w:lvl>
     <w:lvl w:ilvl="4" w:tplc="AC0613D2">
@@ -5813,7 +7080,7 @@
         <w:ind w:left="3600" w:hanging="360"/>
       </w:pPr>
       <w:rPr>
-        <w:rFonts w:hint="default" w:ascii="Courier New" w:hAnsi="Courier New"/>
+        <w:rFonts w:ascii="Courier New" w:hAnsi="Courier New" w:hint="default"/>
       </w:rPr>
     </w:lvl>
     <w:lvl w:ilvl="5" w:tplc="C492B594">
@@ -5825,7 +7092,7 @@
         <w:ind w:left="4320" w:hanging="360"/>
       </w:pPr>
       <w:rPr>
-        <w:rFonts w:hint="default" w:ascii="Wingdings" w:hAnsi="Wingdings"/>
+        <w:rFonts w:ascii="Wingdings" w:hAnsi="Wingdings" w:hint="default"/>
       </w:rPr>
     </w:lvl>
     <w:lvl w:ilvl="6" w:tplc="9C5E2F0E">
@@ -5837,7 +7104,7 @@
         <w:ind w:left="5040" w:hanging="360"/>
       </w:pPr>
       <w:rPr>
-        <w:rFonts w:hint="default" w:ascii="Symbol" w:hAnsi="Symbol"/>
+        <w:rFonts w:ascii="Symbol" w:hAnsi="Symbol" w:hint="default"/>
       </w:rPr>
     </w:lvl>
     <w:lvl w:ilvl="7" w:tplc="A992FAB4">
@@ -5849,7 +7116,7 @@
         <w:ind w:left="5760" w:hanging="360"/>
       </w:pPr>
       <w:rPr>
-        <w:rFonts w:hint="default" w:ascii="Courier New" w:hAnsi="Courier New"/>
+        <w:rFonts w:ascii="Courier New" w:hAnsi="Courier New" w:hint="default"/>
       </w:rPr>
     </w:lvl>
     <w:lvl w:ilvl="8" w:tplc="72605EFC">
@@ -5861,11 +7128,11 @@
         <w:ind w:left="6480" w:hanging="360"/>
       </w:pPr>
       <w:rPr>
-        <w:rFonts w:hint="default" w:ascii="Wingdings" w:hAnsi="Wingdings"/>
+        <w:rFonts w:ascii="Wingdings" w:hAnsi="Wingdings" w:hint="default"/>
       </w:rPr>
     </w:lvl>
   </w:abstractNum>
-  <w:abstractNum w:abstractNumId="16" w15:restartNumberingAfterBreak="0">
+  <w:abstractNum w:abstractNumId="17" w15:restartNumberingAfterBreak="0">
     <w:nsid w:val="62FA57FE"/>
     <w:multiLevelType w:val="hybridMultilevel"/>
     <w:tmpl w:val="EC8C4A0C"/>
@@ -5878,7 +7145,7 @@
         <w:ind w:left="720" w:hanging="360"/>
       </w:pPr>
       <w:rPr>
-        <w:rFonts w:hint="default" w:ascii="Symbol" w:hAnsi="Symbol"/>
+        <w:rFonts w:ascii="Symbol" w:hAnsi="Symbol" w:hint="default"/>
       </w:rPr>
     </w:lvl>
     <w:lvl w:ilvl="1" w:tplc="CFE8B68E">
@@ -5890,7 +7157,7 @@
         <w:ind w:left="1440" w:hanging="360"/>
       </w:pPr>
       <w:rPr>
-        <w:rFonts w:hint="default" w:ascii="Courier New" w:hAnsi="Courier New"/>
+        <w:rFonts w:ascii="Courier New" w:hAnsi="Courier New" w:hint="default"/>
       </w:rPr>
     </w:lvl>
     <w:lvl w:ilvl="2" w:tplc="D5AE031C">
@@ -5902,7 +7169,7 @@
         <w:ind w:left="2160" w:hanging="360"/>
       </w:pPr>
       <w:rPr>
-        <w:rFonts w:hint="default" w:ascii="Wingdings" w:hAnsi="Wingdings"/>
+        <w:rFonts w:ascii="Wingdings" w:hAnsi="Wingdings" w:hint="default"/>
       </w:rPr>
     </w:lvl>
     <w:lvl w:ilvl="3" w:tplc="A99EC502">
@@ -5914,7 +7181,7 @@
         <w:ind w:left="2880" w:hanging="360"/>
       </w:pPr>
       <w:rPr>
-        <w:rFonts w:hint="default" w:ascii="Symbol" w:hAnsi="Symbol"/>
+        <w:rFonts w:ascii="Symbol" w:hAnsi="Symbol" w:hint="default"/>
       </w:rPr>
     </w:lvl>
     <w:lvl w:ilvl="4" w:tplc="808E55DC">
@@ -5926,7 +7193,7 @@
         <w:ind w:left="3600" w:hanging="360"/>
       </w:pPr>
       <w:rPr>
-        <w:rFonts w:hint="default" w:ascii="Courier New" w:hAnsi="Courier New"/>
+        <w:rFonts w:ascii="Courier New" w:hAnsi="Courier New" w:hint="default"/>
       </w:rPr>
     </w:lvl>
     <w:lvl w:ilvl="5" w:tplc="61B0F344">
@@ -5938,7 +7205,7 @@
         <w:ind w:left="4320" w:hanging="360"/>
       </w:pPr>
       <w:rPr>
-        <w:rFonts w:hint="default" w:ascii="Wingdings" w:hAnsi="Wingdings"/>
+        <w:rFonts w:ascii="Wingdings" w:hAnsi="Wingdings" w:hint="default"/>
       </w:rPr>
     </w:lvl>
     <w:lvl w:ilvl="6" w:tplc="FB0209B2">
@@ -5950,7 +7217,7 @@
         <w:ind w:left="5040" w:hanging="360"/>
       </w:pPr>
       <w:rPr>
-        <w:rFonts w:hint="default" w:ascii="Symbol" w:hAnsi="Symbol"/>
+        <w:rFonts w:ascii="Symbol" w:hAnsi="Symbol" w:hint="default"/>
       </w:rPr>
     </w:lvl>
     <w:lvl w:ilvl="7" w:tplc="72A48CA0">
@@ -5962,7 +7229,7 @@
         <w:ind w:left="5760" w:hanging="360"/>
       </w:pPr>
       <w:rPr>
-        <w:rFonts w:hint="default" w:ascii="Courier New" w:hAnsi="Courier New"/>
+        <w:rFonts w:ascii="Courier New" w:hAnsi="Courier New" w:hint="default"/>
       </w:rPr>
     </w:lvl>
     <w:lvl w:ilvl="8" w:tplc="3FD8A720">
@@ -5974,11 +7241,11 @@
         <w:ind w:left="6480" w:hanging="360"/>
       </w:pPr>
       <w:rPr>
-        <w:rFonts w:hint="default" w:ascii="Wingdings" w:hAnsi="Wingdings"/>
+        <w:rFonts w:ascii="Wingdings" w:hAnsi="Wingdings" w:hint="default"/>
       </w:rPr>
     </w:lvl>
   </w:abstractNum>
-  <w:abstractNum w:abstractNumId="17" w15:restartNumberingAfterBreak="0">
+  <w:abstractNum w:abstractNumId="18" w15:restartNumberingAfterBreak="0">
     <w:nsid w:val="651A58A1"/>
     <w:multiLevelType w:val="hybridMultilevel"/>
     <w:tmpl w:val="C936D014"/>
@@ -5991,7 +7258,7 @@
         <w:ind w:left="720" w:hanging="360"/>
       </w:pPr>
       <w:rPr>
-        <w:rFonts w:hint="default" w:ascii="Courier New" w:hAnsi="Courier New" w:cs="Courier New"/>
+        <w:rFonts w:ascii="Courier New" w:hAnsi="Courier New" w:cs="Courier New" w:hint="default"/>
       </w:rPr>
     </w:lvl>
     <w:lvl w:ilvl="1" w:tplc="08090003" w:tentative="1">
@@ -6003,7 +7270,7 @@
         <w:ind w:left="1440" w:hanging="360"/>
       </w:pPr>
       <w:rPr>
-        <w:rFonts w:hint="default" w:ascii="Courier New" w:hAnsi="Courier New" w:cs="Courier New"/>
+        <w:rFonts w:ascii="Courier New" w:hAnsi="Courier New" w:cs="Courier New" w:hint="default"/>
       </w:rPr>
     </w:lvl>
     <w:lvl w:ilvl="2" w:tplc="08090005" w:tentative="1">
@@ -6015,7 +7282,7 @@
         <w:ind w:left="2160" w:hanging="360"/>
       </w:pPr>
       <w:rPr>
-        <w:rFonts w:hint="default" w:ascii="Wingdings" w:hAnsi="Wingdings"/>
+        <w:rFonts w:ascii="Wingdings" w:hAnsi="Wingdings" w:hint="default"/>
       </w:rPr>
     </w:lvl>
     <w:lvl w:ilvl="3" w:tplc="08090001" w:tentative="1">
@@ -6027,7 +7294,7 @@
         <w:ind w:left="2880" w:hanging="360"/>
       </w:pPr>
       <w:rPr>
-        <w:rFonts w:hint="default" w:ascii="Symbol" w:hAnsi="Symbol"/>
+        <w:rFonts w:ascii="Symbol" w:hAnsi="Symbol" w:hint="default"/>
       </w:rPr>
     </w:lvl>
     <w:lvl w:ilvl="4" w:tplc="08090003" w:tentative="1">
@@ -6039,7 +7306,7 @@
         <w:ind w:left="3600" w:hanging="360"/>
       </w:pPr>
       <w:rPr>
-        <w:rFonts w:hint="default" w:ascii="Courier New" w:hAnsi="Courier New" w:cs="Courier New"/>
+        <w:rFonts w:ascii="Courier New" w:hAnsi="Courier New" w:cs="Courier New" w:hint="default"/>
       </w:rPr>
     </w:lvl>
     <w:lvl w:ilvl="5" w:tplc="08090005" w:tentative="1">
@@ -6051,7 +7318,7 @@
         <w:ind w:left="4320" w:hanging="360"/>
       </w:pPr>
       <w:rPr>
-        <w:rFonts w:hint="default" w:ascii="Wingdings" w:hAnsi="Wingdings"/>
+        <w:rFonts w:ascii="Wingdings" w:hAnsi="Wingdings" w:hint="default"/>
       </w:rPr>
     </w:lvl>
     <w:lvl w:ilvl="6" w:tplc="08090001" w:tentative="1">
@@ -6063,7 +7330,7 @@
         <w:ind w:left="5040" w:hanging="360"/>
       </w:pPr>
       <w:rPr>
-        <w:rFonts w:hint="default" w:ascii="Symbol" w:hAnsi="Symbol"/>
+        <w:rFonts w:ascii="Symbol" w:hAnsi="Symbol" w:hint="default"/>
       </w:rPr>
     </w:lvl>
     <w:lvl w:ilvl="7" w:tplc="08090003" w:tentative="1">
@@ -6075,7 +7342,7 @@
         <w:ind w:left="5760" w:hanging="360"/>
       </w:pPr>
       <w:rPr>
-        <w:rFonts w:hint="default" w:ascii="Courier New" w:hAnsi="Courier New" w:cs="Courier New"/>
+        <w:rFonts w:ascii="Courier New" w:hAnsi="Courier New" w:cs="Courier New" w:hint="default"/>
       </w:rPr>
     </w:lvl>
     <w:lvl w:ilvl="8" w:tplc="08090005" w:tentative="1">
@@ -6087,11 +7354,11 @@
         <w:ind w:left="6480" w:hanging="360"/>
       </w:pPr>
       <w:rPr>
-        <w:rFonts w:hint="default" w:ascii="Wingdings" w:hAnsi="Wingdings"/>
+        <w:rFonts w:ascii="Wingdings" w:hAnsi="Wingdings" w:hint="default"/>
       </w:rPr>
     </w:lvl>
   </w:abstractNum>
-  <w:abstractNum w:abstractNumId="18" w15:restartNumberingAfterBreak="0">
+  <w:abstractNum w:abstractNumId="19" w15:restartNumberingAfterBreak="0">
     <w:nsid w:val="68625177"/>
     <w:multiLevelType w:val="hybridMultilevel"/>
     <w:tmpl w:val="94589DE0"/>
@@ -6104,7 +7371,7 @@
         <w:ind w:left="720" w:hanging="360"/>
       </w:pPr>
       <w:rPr>
-        <w:rFonts w:hint="default" w:ascii="Symbol" w:hAnsi="Symbol"/>
+        <w:rFonts w:ascii="Symbol" w:hAnsi="Symbol" w:hint="default"/>
       </w:rPr>
     </w:lvl>
     <w:lvl w:ilvl="1" w:tplc="08090003" w:tentative="1">
@@ -6116,7 +7383,7 @@
         <w:ind w:left="1440" w:hanging="360"/>
       </w:pPr>
       <w:rPr>
-        <w:rFonts w:hint="default" w:ascii="Courier New" w:hAnsi="Courier New" w:cs="Courier New"/>
+        <w:rFonts w:ascii="Courier New" w:hAnsi="Courier New" w:cs="Courier New" w:hint="default"/>
       </w:rPr>
     </w:lvl>
     <w:lvl w:ilvl="2" w:tplc="08090005" w:tentative="1">
@@ -6128,7 +7395,7 @@
         <w:ind w:left="2160" w:hanging="360"/>
       </w:pPr>
       <w:rPr>
-        <w:rFonts w:hint="default" w:ascii="Wingdings" w:hAnsi="Wingdings"/>
+        <w:rFonts w:ascii="Wingdings" w:hAnsi="Wingdings" w:hint="default"/>
       </w:rPr>
     </w:lvl>
     <w:lvl w:ilvl="3" w:tplc="08090001" w:tentative="1">
@@ -6140,7 +7407,7 @@
         <w:ind w:left="2880" w:hanging="360"/>
       </w:pPr>
       <w:rPr>
-        <w:rFonts w:hint="default" w:ascii="Symbol" w:hAnsi="Symbol"/>
+        <w:rFonts w:ascii="Symbol" w:hAnsi="Symbol" w:hint="default"/>
       </w:rPr>
     </w:lvl>
     <w:lvl w:ilvl="4" w:tplc="08090003" w:tentative="1">
@@ -6152,7 +7419,7 @@
         <w:ind w:left="3600" w:hanging="360"/>
       </w:pPr>
       <w:rPr>
-        <w:rFonts w:hint="default" w:ascii="Courier New" w:hAnsi="Courier New" w:cs="Courier New"/>
+        <w:rFonts w:ascii="Courier New" w:hAnsi="Courier New" w:cs="Courier New" w:hint="default"/>
       </w:rPr>
     </w:lvl>
     <w:lvl w:ilvl="5" w:tplc="08090005" w:tentative="1">
@@ -6164,7 +7431,7 @@
         <w:ind w:left="4320" w:hanging="360"/>
       </w:pPr>
       <w:rPr>
-        <w:rFonts w:hint="default" w:ascii="Wingdings" w:hAnsi="Wingdings"/>
+        <w:rFonts w:ascii="Wingdings" w:hAnsi="Wingdings" w:hint="default"/>
       </w:rPr>
     </w:lvl>
     <w:lvl w:ilvl="6" w:tplc="08090001" w:tentative="1">
@@ -6176,7 +7443,7 @@
         <w:ind w:left="5040" w:hanging="360"/>
       </w:pPr>
       <w:rPr>
-        <w:rFonts w:hint="default" w:ascii="Symbol" w:hAnsi="Symbol"/>
+        <w:rFonts w:ascii="Symbol" w:hAnsi="Symbol" w:hint="default"/>
       </w:rPr>
     </w:lvl>
     <w:lvl w:ilvl="7" w:tplc="08090003" w:tentative="1">
@@ -6188,7 +7455,7 @@
         <w:ind w:left="5760" w:hanging="360"/>
       </w:pPr>
       <w:rPr>
-        <w:rFonts w:hint="default" w:ascii="Courier New" w:hAnsi="Courier New" w:cs="Courier New"/>
+        <w:rFonts w:ascii="Courier New" w:hAnsi="Courier New" w:cs="Courier New" w:hint="default"/>
       </w:rPr>
     </w:lvl>
     <w:lvl w:ilvl="8" w:tplc="08090005" w:tentative="1">
@@ -6200,15 +7467,15 @@
         <w:ind w:left="6480" w:hanging="360"/>
       </w:pPr>
       <w:rPr>
-        <w:rFonts w:hint="default" w:ascii="Wingdings" w:hAnsi="Wingdings"/>
+        <w:rFonts w:ascii="Wingdings" w:hAnsi="Wingdings" w:hint="default"/>
       </w:rPr>
     </w:lvl>
   </w:abstractNum>
-  <w:abstractNum w:abstractNumId="19" w15:restartNumberingAfterBreak="0">
+  <w:abstractNum w:abstractNumId="20" w15:restartNumberingAfterBreak="0">
     <w:nsid w:val="75494712"/>
     <w:multiLevelType w:val="hybridMultilevel"/>
     <w:tmpl w:val="FFFFFFFF"/>
-    <w:lvl w:ilvl="0">
+    <w:lvl w:ilvl="0" w:tplc="661489BC">
       <w:start w:val="1"/>
       <w:numFmt w:val="bullet"/>
       <w:lvlText w:val=""/>
@@ -6217,7 +7484,7 @@
         <w:ind w:left="720" w:hanging="360"/>
       </w:pPr>
       <w:rPr>
-        <w:rFonts w:hint="default" w:ascii="Symbol" w:hAnsi="Symbol"/>
+        <w:rFonts w:ascii="Symbol" w:hAnsi="Symbol" w:hint="default"/>
       </w:rPr>
     </w:lvl>
     <w:lvl w:ilvl="1" w:tplc="65F6277A">
@@ -6229,7 +7496,7 @@
         <w:ind w:left="1440" w:hanging="360"/>
       </w:pPr>
       <w:rPr>
-        <w:rFonts w:hint="default" w:ascii="Courier New" w:hAnsi="Courier New"/>
+        <w:rFonts w:ascii="Courier New" w:hAnsi="Courier New" w:hint="default"/>
       </w:rPr>
     </w:lvl>
     <w:lvl w:ilvl="2" w:tplc="EBC8FD7A">
@@ -6241,7 +7508,7 @@
         <w:ind w:left="2160" w:hanging="360"/>
       </w:pPr>
       <w:rPr>
-        <w:rFonts w:hint="default" w:ascii="Wingdings" w:hAnsi="Wingdings"/>
+        <w:rFonts w:ascii="Wingdings" w:hAnsi="Wingdings" w:hint="default"/>
       </w:rPr>
     </w:lvl>
     <w:lvl w:ilvl="3" w:tplc="DA24141E">
@@ -6253,7 +7520,7 @@
         <w:ind w:left="2880" w:hanging="360"/>
       </w:pPr>
       <w:rPr>
-        <w:rFonts w:hint="default" w:ascii="Symbol" w:hAnsi="Symbol"/>
+        <w:rFonts w:ascii="Symbol" w:hAnsi="Symbol" w:hint="default"/>
       </w:rPr>
     </w:lvl>
     <w:lvl w:ilvl="4" w:tplc="45E01966">
@@ -6265,7 +7532,7 @@
         <w:ind w:left="3600" w:hanging="360"/>
       </w:pPr>
       <w:rPr>
-        <w:rFonts w:hint="default" w:ascii="Courier New" w:hAnsi="Courier New"/>
+        <w:rFonts w:ascii="Courier New" w:hAnsi="Courier New" w:hint="default"/>
       </w:rPr>
     </w:lvl>
     <w:lvl w:ilvl="5" w:tplc="D6029F98">
@@ -6277,7 +7544,7 @@
         <w:ind w:left="4320" w:hanging="360"/>
       </w:pPr>
       <w:rPr>
-        <w:rFonts w:hint="default" w:ascii="Wingdings" w:hAnsi="Wingdings"/>
+        <w:rFonts w:ascii="Wingdings" w:hAnsi="Wingdings" w:hint="default"/>
       </w:rPr>
     </w:lvl>
     <w:lvl w:ilvl="6" w:tplc="2550E8A6">
@@ -6289,7 +7556,7 @@
         <w:ind w:left="5040" w:hanging="360"/>
       </w:pPr>
       <w:rPr>
-        <w:rFonts w:hint="default" w:ascii="Symbol" w:hAnsi="Symbol"/>
+        <w:rFonts w:ascii="Symbol" w:hAnsi="Symbol" w:hint="default"/>
       </w:rPr>
     </w:lvl>
     <w:lvl w:ilvl="7" w:tplc="B52605DA">
@@ -6301,7 +7568,7 @@
         <w:ind w:left="5760" w:hanging="360"/>
       </w:pPr>
       <w:rPr>
-        <w:rFonts w:hint="default" w:ascii="Courier New" w:hAnsi="Courier New"/>
+        <w:rFonts w:ascii="Courier New" w:hAnsi="Courier New" w:hint="default"/>
       </w:rPr>
     </w:lvl>
     <w:lvl w:ilvl="8" w:tplc="DC3226D2">
@@ -6313,11 +7580,11 @@
         <w:ind w:left="6480" w:hanging="360"/>
       </w:pPr>
       <w:rPr>
-        <w:rFonts w:hint="default" w:ascii="Wingdings" w:hAnsi="Wingdings"/>
+        <w:rFonts w:ascii="Wingdings" w:hAnsi="Wingdings" w:hint="default"/>
       </w:rPr>
     </w:lvl>
   </w:abstractNum>
-  <w:abstractNum w:abstractNumId="20" w15:restartNumberingAfterBreak="0">
+  <w:abstractNum w:abstractNumId="21" w15:restartNumberingAfterBreak="0">
     <w:nsid w:val="7799720F"/>
     <w:multiLevelType w:val="hybridMultilevel"/>
     <w:tmpl w:val="FFFFFFFF"/>
@@ -6330,7 +7597,7 @@
         <w:ind w:left="720" w:hanging="360"/>
       </w:pPr>
       <w:rPr>
-        <w:rFonts w:hint="default" w:ascii="Symbol" w:hAnsi="Symbol"/>
+        <w:rFonts w:ascii="Symbol" w:hAnsi="Symbol" w:hint="default"/>
       </w:rPr>
     </w:lvl>
     <w:lvl w:ilvl="1" w:tplc="D292AFD2">
@@ -6342,7 +7609,7 @@
         <w:ind w:left="1440" w:hanging="360"/>
       </w:pPr>
       <w:rPr>
-        <w:rFonts w:hint="default" w:ascii="Courier New" w:hAnsi="Courier New"/>
+        <w:rFonts w:ascii="Courier New" w:hAnsi="Courier New" w:hint="default"/>
       </w:rPr>
     </w:lvl>
     <w:lvl w:ilvl="2" w:tplc="9BD4A686">
@@ -6354,7 +7621,7 @@
         <w:ind w:left="2160" w:hanging="360"/>
       </w:pPr>
       <w:rPr>
-        <w:rFonts w:hint="default" w:ascii="Wingdings" w:hAnsi="Wingdings"/>
+        <w:rFonts w:ascii="Wingdings" w:hAnsi="Wingdings" w:hint="default"/>
       </w:rPr>
     </w:lvl>
     <w:lvl w:ilvl="3" w:tplc="CB96D132">
@@ -6366,7 +7633,7 @@
         <w:ind w:left="2880" w:hanging="360"/>
       </w:pPr>
       <w:rPr>
-        <w:rFonts w:hint="default" w:ascii="Symbol" w:hAnsi="Symbol"/>
+        <w:rFonts w:ascii="Symbol" w:hAnsi="Symbol" w:hint="default"/>
       </w:rPr>
     </w:lvl>
     <w:lvl w:ilvl="4" w:tplc="02ACC4F0">
@@ -6378,7 +7645,7 @@
         <w:ind w:left="3600" w:hanging="360"/>
       </w:pPr>
       <w:rPr>
-        <w:rFonts w:hint="default" w:ascii="Courier New" w:hAnsi="Courier New"/>
+        <w:rFonts w:ascii="Courier New" w:hAnsi="Courier New" w:hint="default"/>
       </w:rPr>
     </w:lvl>
     <w:lvl w:ilvl="5" w:tplc="C75800C0">
@@ -6390,7 +7657,7 @@
         <w:ind w:left="4320" w:hanging="360"/>
       </w:pPr>
       <w:rPr>
-        <w:rFonts w:hint="default" w:ascii="Wingdings" w:hAnsi="Wingdings"/>
+        <w:rFonts w:ascii="Wingdings" w:hAnsi="Wingdings" w:hint="default"/>
       </w:rPr>
     </w:lvl>
     <w:lvl w:ilvl="6" w:tplc="30A81FC0">
@@ -6402,7 +7669,7 @@
         <w:ind w:left="5040" w:hanging="360"/>
       </w:pPr>
       <w:rPr>
-        <w:rFonts w:hint="default" w:ascii="Symbol" w:hAnsi="Symbol"/>
+        <w:rFonts w:ascii="Symbol" w:hAnsi="Symbol" w:hint="default"/>
       </w:rPr>
     </w:lvl>
     <w:lvl w:ilvl="7" w:tplc="66204562">
@@ -6414,7 +7681,7 @@
         <w:ind w:left="5760" w:hanging="360"/>
       </w:pPr>
       <w:rPr>
-        <w:rFonts w:hint="default" w:ascii="Courier New" w:hAnsi="Courier New"/>
+        <w:rFonts w:ascii="Courier New" w:hAnsi="Courier New" w:hint="default"/>
       </w:rPr>
     </w:lvl>
     <w:lvl w:ilvl="8" w:tplc="1BCEFAD8">
@@ -6426,11 +7693,11 @@
         <w:ind w:left="6480" w:hanging="360"/>
       </w:pPr>
       <w:rPr>
-        <w:rFonts w:hint="default" w:ascii="Wingdings" w:hAnsi="Wingdings"/>
+        <w:rFonts w:ascii="Wingdings" w:hAnsi="Wingdings" w:hint="default"/>
       </w:rPr>
     </w:lvl>
   </w:abstractNum>
-  <w:abstractNum w:abstractNumId="21" w15:restartNumberingAfterBreak="0">
+  <w:abstractNum w:abstractNumId="22" w15:restartNumberingAfterBreak="0">
     <w:nsid w:val="7A875B5E"/>
     <w:multiLevelType w:val="hybridMultilevel"/>
     <w:tmpl w:val="C22ED590"/>
@@ -6443,7 +7710,7 @@
         <w:ind w:left="720" w:hanging="360"/>
       </w:pPr>
       <w:rPr>
-        <w:rFonts w:hint="default" w:ascii="Symbol" w:hAnsi="Symbol"/>
+        <w:rFonts w:ascii="Symbol" w:hAnsi="Symbol" w:hint="default"/>
       </w:rPr>
     </w:lvl>
     <w:lvl w:ilvl="1" w:tplc="08090003" w:tentative="1">
@@ -6455,7 +7722,7 @@
         <w:ind w:left="1440" w:hanging="360"/>
       </w:pPr>
       <w:rPr>
-        <w:rFonts w:hint="default" w:ascii="Courier New" w:hAnsi="Courier New" w:cs="Courier New"/>
+        <w:rFonts w:ascii="Courier New" w:hAnsi="Courier New" w:cs="Courier New" w:hint="default"/>
       </w:rPr>
     </w:lvl>
     <w:lvl w:ilvl="2" w:tplc="08090005" w:tentative="1">
@@ -6467,7 +7734,7 @@
         <w:ind w:left="2160" w:hanging="360"/>
       </w:pPr>
       <w:rPr>
-        <w:rFonts w:hint="default" w:ascii="Wingdings" w:hAnsi="Wingdings"/>
+        <w:rFonts w:ascii="Wingdings" w:hAnsi="Wingdings" w:hint="default"/>
       </w:rPr>
     </w:lvl>
     <w:lvl w:ilvl="3" w:tplc="08090001" w:tentative="1">
@@ -6479,7 +7746,7 @@
         <w:ind w:left="2880" w:hanging="360"/>
       </w:pPr>
       <w:rPr>
-        <w:rFonts w:hint="default" w:ascii="Symbol" w:hAnsi="Symbol"/>
+        <w:rFonts w:ascii="Symbol" w:hAnsi="Symbol" w:hint="default"/>
       </w:rPr>
     </w:lvl>
     <w:lvl w:ilvl="4" w:tplc="08090003" w:tentative="1">
@@ -6491,7 +7758,7 @@
         <w:ind w:left="3600" w:hanging="360"/>
       </w:pPr>
       <w:rPr>
-        <w:rFonts w:hint="default" w:ascii="Courier New" w:hAnsi="Courier New" w:cs="Courier New"/>
+        <w:rFonts w:ascii="Courier New" w:hAnsi="Courier New" w:cs="Courier New" w:hint="default"/>
       </w:rPr>
     </w:lvl>
     <w:lvl w:ilvl="5" w:tplc="08090005" w:tentative="1">
@@ -6503,7 +7770,7 @@
         <w:ind w:left="4320" w:hanging="360"/>
       </w:pPr>
       <w:rPr>
-        <w:rFonts w:hint="default" w:ascii="Wingdings" w:hAnsi="Wingdings"/>
+        <w:rFonts w:ascii="Wingdings" w:hAnsi="Wingdings" w:hint="default"/>
       </w:rPr>
     </w:lvl>
     <w:lvl w:ilvl="6" w:tplc="08090001" w:tentative="1">
@@ -6515,7 +7782,7 @@
         <w:ind w:left="5040" w:hanging="360"/>
       </w:pPr>
       <w:rPr>
-        <w:rFonts w:hint="default" w:ascii="Symbol" w:hAnsi="Symbol"/>
+        <w:rFonts w:ascii="Symbol" w:hAnsi="Symbol" w:hint="default"/>
       </w:rPr>
     </w:lvl>
     <w:lvl w:ilvl="7" w:tplc="08090003" w:tentative="1">
@@ -6527,7 +7794,7 @@
         <w:ind w:left="5760" w:hanging="360"/>
       </w:pPr>
       <w:rPr>
-        <w:rFonts w:hint="default" w:ascii="Courier New" w:hAnsi="Courier New" w:cs="Courier New"/>
+        <w:rFonts w:ascii="Courier New" w:hAnsi="Courier New" w:cs="Courier New" w:hint="default"/>
       </w:rPr>
     </w:lvl>
     <w:lvl w:ilvl="8" w:tplc="08090005" w:tentative="1">
@@ -6539,7 +7806,7 @@
         <w:ind w:left="6480" w:hanging="360"/>
       </w:pPr>
       <w:rPr>
-        <w:rFonts w:hint="default" w:ascii="Wingdings" w:hAnsi="Wingdings"/>
+        <w:rFonts w:ascii="Wingdings" w:hAnsi="Wingdings" w:hint="default"/>
       </w:rPr>
     </w:lvl>
   </w:abstractNum>
@@ -6547,28 +7814,28 @@
     <w:abstractNumId w:val="6"/>
   </w:num>
   <w:num w:numId="2">
+    <w:abstractNumId w:val="21"/>
+  </w:num>
+  <w:num w:numId="3">
     <w:abstractNumId w:val="20"/>
   </w:num>
-  <w:num w:numId="3">
-    <w:abstractNumId w:val="19"/>
-  </w:num>
   <w:num w:numId="4">
-    <w:abstractNumId w:val="15"/>
+    <w:abstractNumId w:val="16"/>
   </w:num>
   <w:num w:numId="5">
-    <w:abstractNumId w:val="16"/>
+    <w:abstractNumId w:val="17"/>
   </w:num>
   <w:num w:numId="6">
     <w:abstractNumId w:val="1"/>
   </w:num>
   <w:num w:numId="7">
-    <w:abstractNumId w:val="11"/>
+    <w:abstractNumId w:val="12"/>
   </w:num>
   <w:num w:numId="8">
     <w:abstractNumId w:val="7"/>
   </w:num>
   <w:num w:numId="9">
-    <w:abstractNumId w:val="21"/>
+    <w:abstractNumId w:val="22"/>
   </w:num>
   <w:num w:numId="10">
     <w:abstractNumId w:val="3"/>
@@ -6577,19 +7844,19 @@
     <w:abstractNumId w:val="8"/>
   </w:num>
   <w:num w:numId="12">
+    <w:abstractNumId w:val="14"/>
+  </w:num>
+  <w:num w:numId="13">
+    <w:abstractNumId w:val="15"/>
+  </w:num>
+  <w:num w:numId="14">
     <w:abstractNumId w:val="13"/>
   </w:num>
-  <w:num w:numId="13">
-    <w:abstractNumId w:val="14"/>
-  </w:num>
-  <w:num w:numId="14">
-    <w:abstractNumId w:val="12"/>
-  </w:num>
   <w:num w:numId="15">
-    <w:abstractNumId w:val="17"/>
+    <w:abstractNumId w:val="18"/>
   </w:num>
   <w:num w:numId="16">
-    <w:abstractNumId w:val="18"/>
+    <w:abstractNumId w:val="19"/>
   </w:num>
   <w:num w:numId="17">
     <w:abstractNumId w:val="9"/>
@@ -6601,13 +7868,16 @@
     <w:abstractNumId w:val="0"/>
   </w:num>
   <w:num w:numId="20">
-    <w:abstractNumId w:val="10"/>
+    <w:abstractNumId w:val="11"/>
   </w:num>
   <w:num w:numId="21">
     <w:abstractNumId w:val="5"/>
   </w:num>
   <w:num w:numId="22">
     <w:abstractNumId w:val="4"/>
+  </w:num>
+  <w:num w:numId="23">
+    <w:abstractNumId w:val="10"/>
   </w:num>
 </w:numbering>
 </file>
@@ -6617,7 +7887,7 @@
   <w:docDefaults>
     <w:rPrDefault>
       <w:rPr>
-        <w:rFonts w:asciiTheme="minorHAnsi" w:hAnsiTheme="minorHAnsi" w:eastAsiaTheme="minorHAnsi" w:cstheme="minorBidi"/>
+        <w:rFonts w:asciiTheme="minorHAnsi" w:eastAsiaTheme="minorHAnsi" w:hAnsiTheme="minorHAnsi" w:cstheme="minorBidi"/>
         <w:sz w:val="22"/>
         <w:szCs w:val="22"/>
         <w:lang w:val="en-US" w:eastAsia="en-US" w:bidi="ar-SA"/>
@@ -6632,14 +7902,14 @@
   <w:latentStyles w:defLockedState="0" w:defUIPriority="99" w:defSemiHidden="0" w:defUnhideWhenUsed="0" w:defQFormat="0" w:count="375">
     <w:lsdException w:name="Normal" w:uiPriority="0" w:qFormat="1"/>
     <w:lsdException w:name="heading 1" w:uiPriority="9" w:qFormat="1"/>
-    <w:lsdException w:name="heading 2" w:uiPriority="9" w:semiHidden="1" w:unhideWhenUsed="1" w:qFormat="1"/>
-    <w:lsdException w:name="heading 3" w:uiPriority="9" w:semiHidden="1" w:unhideWhenUsed="1" w:qFormat="1"/>
-    <w:lsdException w:name="heading 4" w:uiPriority="9" w:semiHidden="1" w:unhideWhenUsed="1" w:qFormat="1"/>
-    <w:lsdException w:name="heading 5" w:uiPriority="9" w:semiHidden="1" w:unhideWhenUsed="1" w:qFormat="1"/>
-    <w:lsdException w:name="heading 6" w:uiPriority="9" w:semiHidden="1" w:unhideWhenUsed="1" w:qFormat="1"/>
-    <w:lsdException w:name="heading 7" w:uiPriority="9" w:semiHidden="1" w:unhideWhenUsed="1" w:qFormat="1"/>
-    <w:lsdException w:name="heading 8" w:uiPriority="9" w:semiHidden="1" w:unhideWhenUsed="1" w:qFormat="1"/>
-    <w:lsdException w:name="heading 9" w:uiPriority="9" w:semiHidden="1" w:unhideWhenUsed="1" w:qFormat="1"/>
+    <w:lsdException w:name="heading 2" w:semiHidden="1" w:uiPriority="9" w:unhideWhenUsed="1" w:qFormat="1"/>
+    <w:lsdException w:name="heading 3" w:semiHidden="1" w:uiPriority="9" w:unhideWhenUsed="1" w:qFormat="1"/>
+    <w:lsdException w:name="heading 4" w:semiHidden="1" w:uiPriority="9" w:unhideWhenUsed="1" w:qFormat="1"/>
+    <w:lsdException w:name="heading 5" w:semiHidden="1" w:uiPriority="9" w:unhideWhenUsed="1" w:qFormat="1"/>
+    <w:lsdException w:name="heading 6" w:semiHidden="1" w:uiPriority="9" w:unhideWhenUsed="1" w:qFormat="1"/>
+    <w:lsdException w:name="heading 7" w:semiHidden="1" w:uiPriority="9" w:unhideWhenUsed="1" w:qFormat="1"/>
+    <w:lsdException w:name="heading 8" w:semiHidden="1" w:uiPriority="9" w:unhideWhenUsed="1" w:qFormat="1"/>
+    <w:lsdException w:name="heading 9" w:semiHidden="1" w:uiPriority="9" w:unhideWhenUsed="1" w:qFormat="1"/>
     <w:lsdException w:name="index 1" w:semiHidden="1" w:unhideWhenUsed="1"/>
     <w:lsdException w:name="index 2" w:semiHidden="1" w:unhideWhenUsed="1"/>
     <w:lsdException w:name="index 3" w:semiHidden="1" w:unhideWhenUsed="1"/>
@@ -6649,22 +7919,22 @@
     <w:lsdException w:name="index 7" w:semiHidden="1" w:unhideWhenUsed="1"/>
     <w:lsdException w:name="index 8" w:semiHidden="1" w:unhideWhenUsed="1"/>
     <w:lsdException w:name="index 9" w:semiHidden="1" w:unhideWhenUsed="1"/>
-    <w:lsdException w:name="toc 1" w:uiPriority="39" w:semiHidden="1" w:unhideWhenUsed="1"/>
-    <w:lsdException w:name="toc 2" w:uiPriority="39" w:semiHidden="1" w:unhideWhenUsed="1"/>
-    <w:lsdException w:name="toc 3" w:uiPriority="39" w:semiHidden="1" w:unhideWhenUsed="1"/>
-    <w:lsdException w:name="toc 4" w:uiPriority="39" w:semiHidden="1" w:unhideWhenUsed="1"/>
-    <w:lsdException w:name="toc 5" w:uiPriority="39" w:semiHidden="1" w:unhideWhenUsed="1"/>
-    <w:lsdException w:name="toc 6" w:uiPriority="39" w:semiHidden="1" w:unhideWhenUsed="1"/>
-    <w:lsdException w:name="toc 7" w:uiPriority="39" w:semiHidden="1" w:unhideWhenUsed="1"/>
-    <w:lsdException w:name="toc 8" w:uiPriority="39" w:semiHidden="1" w:unhideWhenUsed="1"/>
-    <w:lsdException w:name="toc 9" w:uiPriority="39" w:semiHidden="1" w:unhideWhenUsed="1"/>
+    <w:lsdException w:name="toc 1" w:semiHidden="1" w:uiPriority="39" w:unhideWhenUsed="1"/>
+    <w:lsdException w:name="toc 2" w:semiHidden="1" w:uiPriority="39" w:unhideWhenUsed="1"/>
+    <w:lsdException w:name="toc 3" w:semiHidden="1" w:uiPriority="39" w:unhideWhenUsed="1"/>
+    <w:lsdException w:name="toc 4" w:semiHidden="1" w:uiPriority="39" w:unhideWhenUsed="1"/>
+    <w:lsdException w:name="toc 5" w:semiHidden="1" w:uiPriority="39" w:unhideWhenUsed="1"/>
+    <w:lsdException w:name="toc 6" w:semiHidden="1" w:uiPriority="39" w:unhideWhenUsed="1"/>
+    <w:lsdException w:name="toc 7" w:semiHidden="1" w:uiPriority="39" w:unhideWhenUsed="1"/>
+    <w:lsdException w:name="toc 8" w:semiHidden="1" w:uiPriority="39" w:unhideWhenUsed="1"/>
+    <w:lsdException w:name="toc 9" w:semiHidden="1" w:uiPriority="39" w:unhideWhenUsed="1"/>
     <w:lsdException w:name="Normal Indent" w:semiHidden="1" w:unhideWhenUsed="1"/>
     <w:lsdException w:name="footnote text" w:semiHidden="1" w:unhideWhenUsed="1"/>
     <w:lsdException w:name="annotation text" w:semiHidden="1" w:unhideWhenUsed="1"/>
     <w:lsdException w:name="header" w:semiHidden="1" w:unhideWhenUsed="1"/>
     <w:lsdException w:name="footer" w:semiHidden="1" w:unhideWhenUsed="1"/>
     <w:lsdException w:name="index heading" w:semiHidden="1" w:unhideWhenUsed="1"/>
-    <w:lsdException w:name="caption" w:uiPriority="35" w:semiHidden="1" w:unhideWhenUsed="1" w:qFormat="1"/>
+    <w:lsdException w:name="caption" w:semiHidden="1" w:uiPriority="35" w:unhideWhenUsed="1" w:qFormat="1"/>
     <w:lsdException w:name="table of figures" w:semiHidden="1" w:unhideWhenUsed="1"/>
     <w:lsdException w:name="envelope address" w:semiHidden="1" w:unhideWhenUsed="1"/>
     <w:lsdException w:name="envelope return" w:semiHidden="1" w:unhideWhenUsed="1"/>
@@ -6695,7 +7965,7 @@
     <w:lsdException w:name="Title" w:uiPriority="10" w:qFormat="1"/>
     <w:lsdException w:name="Closing" w:semiHidden="1" w:unhideWhenUsed="1"/>
     <w:lsdException w:name="Signature" w:semiHidden="1" w:unhideWhenUsed="1"/>
-    <w:lsdException w:name="Default Paragraph Font" w:uiPriority="1" w:semiHidden="1" w:unhideWhenUsed="1"/>
+    <w:lsdException w:name="Default Paragraph Font" w:semiHidden="1" w:uiPriority="1" w:unhideWhenUsed="1"/>
     <w:lsdException w:name="Body Text" w:semiHidden="1" w:unhideWhenUsed="1"/>
     <w:lsdException w:name="Body Text Indent" w:semiHidden="1" w:unhideWhenUsed="1"/>
     <w:lsdException w:name="List Continue" w:semiHidden="1" w:unhideWhenUsed="1"/>
@@ -6895,8 +8165,8 @@
     <w:lsdException w:name="Subtle Reference" w:uiPriority="31" w:qFormat="1"/>
     <w:lsdException w:name="Intense Reference" w:uiPriority="32" w:qFormat="1"/>
     <w:lsdException w:name="Book Title" w:uiPriority="33" w:qFormat="1"/>
-    <w:lsdException w:name="Bibliography" w:uiPriority="37" w:semiHidden="1" w:unhideWhenUsed="1"/>
-    <w:lsdException w:name="TOC Heading" w:uiPriority="39" w:semiHidden="1" w:unhideWhenUsed="1" w:qFormat="1"/>
+    <w:lsdException w:name="Bibliography" w:semiHidden="1" w:uiPriority="37" w:unhideWhenUsed="1"/>
+    <w:lsdException w:name="TOC Heading" w:semiHidden="1" w:uiPriority="39" w:unhideWhenUsed="1" w:qFormat="1"/>
     <w:lsdException w:name="Plain Table 1" w:uiPriority="41"/>
     <w:lsdException w:name="Plain Table 2" w:uiPriority="42"/>
     <w:lsdException w:name="Plain Table 3" w:uiPriority="43"/>
@@ -7006,17 +8276,17 @@
     <w:lsdException w:name="Hashtag" w:semiHidden="1" w:unhideWhenUsed="1"/>
     <w:lsdException w:name="Unresolved Mention" w:semiHidden="1" w:unhideWhenUsed="1"/>
   </w:latentStyles>
-  <w:style w:type="paragraph" w:styleId="Normal" w:default="1">
+  <w:style w:type="paragraph" w:default="1" w:styleId="Normal">
     <w:name w:val="Normal"/>
     <w:qFormat/>
   </w:style>
-  <w:style w:type="character" w:styleId="DefaultParagraphFont" w:default="1">
+  <w:style w:type="character" w:default="1" w:styleId="DefaultParagraphFont">
     <w:name w:val="Default Paragraph Font"/>
     <w:uiPriority w:val="1"/>
     <w:semiHidden/>
     <w:unhideWhenUsed/>
   </w:style>
-  <w:style w:type="table" w:styleId="TableNormal" w:default="1">
+  <w:style w:type="table" w:default="1" w:styleId="TableNormal">
     <w:name w:val="Normal Table"/>
     <w:uiPriority w:val="99"/>
     <w:semiHidden/>
@@ -7031,7 +8301,7 @@
       </w:tblCellMar>
     </w:tblPr>
   </w:style>
-  <w:style w:type="numbering" w:styleId="NoList" w:default="1">
+  <w:style w:type="numbering" w:default="1" w:styleId="NoList">
     <w:name w:val="No List"/>
     <w:uiPriority w:val="99"/>
     <w:semiHidden/>
@@ -7062,7 +8332,7 @@
       <w:spacing w:after="0" w:line="240" w:lineRule="auto"/>
     </w:pPr>
   </w:style>
-  <w:style w:type="character" w:styleId="HeaderChar" w:customStyle="1">
+  <w:style w:type="character" w:customStyle="1" w:styleId="HeaderChar">
     <w:name w:val="Header Char"/>
     <w:basedOn w:val="DefaultParagraphFont"/>
     <w:link w:val="Header"/>
@@ -7084,7 +8354,7 @@
       <w:spacing w:after="0" w:line="240" w:lineRule="auto"/>
     </w:pPr>
   </w:style>
-  <w:style w:type="character" w:styleId="FooterChar" w:customStyle="1">
+  <w:style w:type="character" w:customStyle="1" w:styleId="FooterChar">
     <w:name w:val="Footer Char"/>
     <w:basedOn w:val="DefaultParagraphFont"/>
     <w:link w:val="Footer"/>
@@ -7101,12 +8371,12 @@
     </w:pPr>
     <w:tblPr>
       <w:tblBorders>
-        <w:top w:val="single" w:color="000000" w:themeColor="text1" w:sz="4" w:space="0"/>
-        <w:left w:val="single" w:color="000000" w:themeColor="text1" w:sz="4" w:space="0"/>
-        <w:bottom w:val="single" w:color="000000" w:themeColor="text1" w:sz="4" w:space="0"/>
-        <w:right w:val="single" w:color="000000" w:themeColor="text1" w:sz="4" w:space="0"/>
-        <w:insideH w:val="single" w:color="000000" w:themeColor="text1" w:sz="4" w:space="0"/>
-        <w:insideV w:val="single" w:color="000000" w:themeColor="text1" w:sz="4" w:space="0"/>
+        <w:top w:val="single" w:sz="4" w:space="0" w:color="000000" w:themeColor="text1"/>
+        <w:left w:val="single" w:sz="4" w:space="0" w:color="000000" w:themeColor="text1"/>
+        <w:bottom w:val="single" w:sz="4" w:space="0" w:color="000000" w:themeColor="text1"/>
+        <w:right w:val="single" w:sz="4" w:space="0" w:color="000000" w:themeColor="text1"/>
+        <w:insideH w:val="single" w:sz="4" w:space="0" w:color="000000" w:themeColor="text1"/>
+        <w:insideV w:val="single" w:sz="4" w:space="0" w:color="000000" w:themeColor="text1"/>
       </w:tblBorders>
     </w:tblPr>
   </w:style>

--- a/Documents/PRCS252 - Integrating Project - Initial Planning Document.docx
+++ b/Documents/PRCS252 - Integrating Project - Initial Planning Document.docx
@@ -6,17 +6,17 @@
       <w:pPr>
         <w:jc w:val="center"/>
         <w:rPr>
-          <w:rFonts w:ascii="Arial" w:eastAsia="Arial" w:hAnsi="Arial" w:cs="Arial"/>
+          <w:rFonts w:ascii="Arial" w:hAnsi="Arial" w:eastAsia="Arial" w:cs="Arial"/>
           <w:sz w:val="24"/>
           <w:szCs w:val="24"/>
           <w:u w:val="single"/>
         </w:rPr>
       </w:pPr>
-      <w:bookmarkStart w:id="0" w:name="_GoBack"/>
+      <w:bookmarkStart w:name="_GoBack" w:id="0"/>
       <w:bookmarkEnd w:id="0"/>
       <w:r>
         <w:rPr>
-          <w:rFonts w:ascii="Arial" w:eastAsia="Arial" w:hAnsi="Arial" w:cs="Arial"/>
+          <w:rFonts w:ascii="Arial" w:hAnsi="Arial" w:eastAsia="Arial" w:cs="Arial"/>
           <w:sz w:val="24"/>
           <w:szCs w:val="24"/>
           <w:u w:val="single"/>
@@ -28,7 +28,7 @@
       <w:pPr>
         <w:jc w:val="center"/>
         <w:rPr>
-          <w:rFonts w:ascii="Arial" w:eastAsia="Arial" w:hAnsi="Arial" w:cs="Arial"/>
+          <w:rFonts w:ascii="Arial" w:hAnsi="Arial" w:eastAsia="Arial" w:cs="Arial"/>
           <w:sz w:val="24"/>
           <w:szCs w:val="24"/>
           <w:u w:val="single"/>
@@ -36,7 +36,7 @@
       </w:pPr>
       <w:r>
         <w:rPr>
-          <w:rFonts w:ascii="Arial" w:eastAsia="Arial" w:hAnsi="Arial" w:cs="Arial"/>
+          <w:rFonts w:ascii="Arial" w:hAnsi="Arial" w:eastAsia="Arial" w:cs="Arial"/>
           <w:sz w:val="24"/>
           <w:szCs w:val="24"/>
           <w:u w:val="single"/>
@@ -48,7 +48,7 @@
       <w:pPr>
         <w:jc w:val="center"/>
         <w:rPr>
-          <w:rFonts w:ascii="Arial" w:eastAsia="Arial" w:hAnsi="Arial" w:cs="Arial"/>
+          <w:rFonts w:ascii="Arial" w:hAnsi="Arial" w:eastAsia="Arial" w:cs="Arial"/>
           <w:sz w:val="24"/>
           <w:szCs w:val="24"/>
           <w:u w:val="single"/>
@@ -58,7 +58,7 @@
     <w:p>
       <w:pPr>
         <w:rPr>
-          <w:rFonts w:ascii="Arial" w:eastAsia="Arial" w:hAnsi="Arial" w:cs="Arial"/>
+          <w:rFonts w:ascii="Arial" w:hAnsi="Arial" w:eastAsia="Arial" w:cs="Arial"/>
           <w:sz w:val="24"/>
           <w:szCs w:val="24"/>
           <w:u w:val="single"/>
@@ -66,7 +66,7 @@
       </w:pPr>
       <w:r>
         <w:rPr>
-          <w:rFonts w:ascii="Arial" w:eastAsia="Arial" w:hAnsi="Arial" w:cs="Arial"/>
+          <w:rFonts w:ascii="Arial" w:hAnsi="Arial" w:eastAsia="Arial" w:cs="Arial"/>
           <w:sz w:val="24"/>
           <w:szCs w:val="24"/>
           <w:u w:val="single"/>
@@ -77,14 +77,14 @@
     <w:p>
       <w:pPr>
         <w:rPr>
-          <w:rFonts w:ascii="Arial" w:eastAsia="Arial" w:hAnsi="Arial" w:cs="Arial"/>
-          <w:sz w:val="24"/>
-          <w:szCs w:val="24"/>
-        </w:rPr>
-      </w:pPr>
-      <w:r>
-        <w:rPr>
-          <w:rFonts w:ascii="Arial" w:eastAsia="Arial" w:hAnsi="Arial" w:cs="Arial"/>
+          <w:rFonts w:ascii="Arial" w:hAnsi="Arial" w:eastAsia="Arial" w:cs="Arial"/>
+          <w:sz w:val="24"/>
+          <w:szCs w:val="24"/>
+        </w:rPr>
+      </w:pPr>
+      <w:r>
+        <w:rPr>
+          <w:rFonts w:ascii="Arial" w:hAnsi="Arial" w:eastAsia="Arial" w:cs="Arial"/>
           <w:sz w:val="24"/>
           <w:szCs w:val="24"/>
         </w:rPr>
@@ -92,7 +92,7 @@
       </w:r>
       <w:r>
         <w:rPr>
-          <w:rFonts w:ascii="Arial" w:eastAsia="Arial" w:hAnsi="Arial" w:cs="Arial"/>
+          <w:rFonts w:ascii="Arial" w:hAnsi="Arial" w:eastAsia="Arial" w:cs="Arial"/>
           <w:sz w:val="24"/>
           <w:szCs w:val="24"/>
         </w:rPr>
@@ -100,7 +100,7 @@
       </w:r>
       <w:r>
         <w:rPr>
-          <w:rFonts w:ascii="Arial" w:eastAsia="Arial" w:hAnsi="Arial" w:cs="Arial"/>
+          <w:rFonts w:ascii="Arial" w:hAnsi="Arial" w:eastAsia="Arial" w:cs="Arial"/>
           <w:sz w:val="24"/>
           <w:szCs w:val="24"/>
         </w:rPr>
@@ -108,7 +108,7 @@
       </w:r>
       <w:r>
         <w:rPr>
-          <w:rFonts w:ascii="Arial" w:eastAsia="Arial" w:hAnsi="Arial" w:cs="Arial"/>
+          <w:rFonts w:ascii="Arial" w:hAnsi="Arial" w:eastAsia="Arial" w:cs="Arial"/>
           <w:sz w:val="24"/>
           <w:szCs w:val="24"/>
         </w:rPr>
@@ -116,7 +116,7 @@
       </w:r>
       <w:r>
         <w:rPr>
-          <w:rFonts w:ascii="Arial" w:eastAsia="Arial" w:hAnsi="Arial" w:cs="Arial"/>
+          <w:rFonts w:ascii="Arial" w:hAnsi="Arial" w:eastAsia="Arial" w:cs="Arial"/>
           <w:sz w:val="24"/>
           <w:szCs w:val="24"/>
         </w:rPr>
@@ -126,14 +126,14 @@
     <w:p>
       <w:pPr>
         <w:rPr>
-          <w:rFonts w:ascii="Arial" w:eastAsia="Arial" w:hAnsi="Arial" w:cs="Arial"/>
-          <w:sz w:val="24"/>
-          <w:szCs w:val="24"/>
-        </w:rPr>
-      </w:pPr>
-      <w:r>
-        <w:rPr>
-          <w:rFonts w:ascii="Arial" w:eastAsia="Arial" w:hAnsi="Arial" w:cs="Arial"/>
+          <w:rFonts w:ascii="Arial" w:hAnsi="Arial" w:eastAsia="Arial" w:cs="Arial"/>
+          <w:sz w:val="24"/>
+          <w:szCs w:val="24"/>
+        </w:rPr>
+      </w:pPr>
+      <w:r>
+        <w:rPr>
+          <w:rFonts w:ascii="Arial" w:hAnsi="Arial" w:eastAsia="Arial" w:cs="Arial"/>
           <w:sz w:val="24"/>
           <w:szCs w:val="24"/>
         </w:rPr>
@@ -141,7 +141,7 @@
       </w:r>
       <w:r>
         <w:rPr>
-          <w:rFonts w:ascii="Arial" w:eastAsia="Arial" w:hAnsi="Arial" w:cs="Arial"/>
+          <w:rFonts w:ascii="Arial" w:hAnsi="Arial" w:eastAsia="Arial" w:cs="Arial"/>
           <w:sz w:val="24"/>
           <w:szCs w:val="24"/>
         </w:rPr>
@@ -149,7 +149,7 @@
       </w:r>
       <w:r>
         <w:rPr>
-          <w:rFonts w:ascii="Arial" w:eastAsia="Arial" w:hAnsi="Arial" w:cs="Arial"/>
+          <w:rFonts w:ascii="Arial" w:hAnsi="Arial" w:eastAsia="Arial" w:cs="Arial"/>
           <w:sz w:val="24"/>
           <w:szCs w:val="24"/>
         </w:rPr>
@@ -157,7 +157,7 @@
       </w:r>
       <w:r>
         <w:rPr>
-          <w:rFonts w:ascii="Arial" w:eastAsia="Arial" w:hAnsi="Arial" w:cs="Arial"/>
+          <w:rFonts w:ascii="Arial" w:hAnsi="Arial" w:eastAsia="Arial" w:cs="Arial"/>
           <w:sz w:val="24"/>
           <w:szCs w:val="24"/>
         </w:rPr>
@@ -165,7 +165,7 @@
       </w:r>
       <w:r>
         <w:rPr>
-          <w:rFonts w:ascii="Arial" w:eastAsia="Arial" w:hAnsi="Arial" w:cs="Arial"/>
+          <w:rFonts w:ascii="Arial" w:hAnsi="Arial" w:eastAsia="Arial" w:cs="Arial"/>
           <w:sz w:val="24"/>
           <w:szCs w:val="24"/>
         </w:rPr>
@@ -173,7 +173,7 @@
       </w:r>
       <w:r>
         <w:rPr>
-          <w:rFonts w:ascii="Arial" w:eastAsia="Arial" w:hAnsi="Arial" w:cs="Arial"/>
+          <w:rFonts w:ascii="Arial" w:hAnsi="Arial" w:eastAsia="Arial" w:cs="Arial"/>
           <w:sz w:val="24"/>
           <w:szCs w:val="24"/>
         </w:rPr>
@@ -181,7 +181,7 @@
       </w:r>
       <w:r>
         <w:rPr>
-          <w:rFonts w:ascii="Arial" w:eastAsia="Arial" w:hAnsi="Arial" w:cs="Arial"/>
+          <w:rFonts w:ascii="Arial" w:hAnsi="Arial" w:eastAsia="Arial" w:cs="Arial"/>
           <w:sz w:val="24"/>
           <w:szCs w:val="24"/>
         </w:rPr>
@@ -189,7 +189,7 @@
       </w:r>
       <w:r>
         <w:rPr>
-          <w:rFonts w:ascii="Arial" w:eastAsia="Arial" w:hAnsi="Arial" w:cs="Arial"/>
+          <w:rFonts w:ascii="Arial" w:hAnsi="Arial" w:eastAsia="Arial" w:cs="Arial"/>
           <w:sz w:val="24"/>
           <w:szCs w:val="24"/>
         </w:rPr>
@@ -197,7 +197,7 @@
       </w:r>
       <w:r>
         <w:rPr>
-          <w:rFonts w:ascii="Arial" w:eastAsia="Arial" w:hAnsi="Arial" w:cs="Arial"/>
+          <w:rFonts w:ascii="Arial" w:hAnsi="Arial" w:eastAsia="Arial" w:cs="Arial"/>
           <w:sz w:val="24"/>
           <w:szCs w:val="24"/>
         </w:rPr>
@@ -205,7 +205,7 @@
       </w:r>
       <w:r>
         <w:rPr>
-          <w:rFonts w:ascii="Arial" w:eastAsia="Arial" w:hAnsi="Arial" w:cs="Arial"/>
+          <w:rFonts w:ascii="Arial" w:hAnsi="Arial" w:eastAsia="Arial" w:cs="Arial"/>
           <w:sz w:val="24"/>
           <w:szCs w:val="24"/>
         </w:rPr>
@@ -213,7 +213,7 @@
       </w:r>
       <w:r>
         <w:rPr>
-          <w:rFonts w:ascii="Arial" w:eastAsia="Arial" w:hAnsi="Arial" w:cs="Arial"/>
+          <w:rFonts w:ascii="Arial" w:hAnsi="Arial" w:eastAsia="Arial" w:cs="Arial"/>
           <w:sz w:val="24"/>
           <w:szCs w:val="24"/>
         </w:rPr>
@@ -221,7 +221,7 @@
       </w:r>
       <w:r>
         <w:rPr>
-          <w:rFonts w:ascii="Arial" w:eastAsia="Arial" w:hAnsi="Arial" w:cs="Arial"/>
+          <w:rFonts w:ascii="Arial" w:hAnsi="Arial" w:eastAsia="Arial" w:cs="Arial"/>
           <w:sz w:val="24"/>
           <w:szCs w:val="24"/>
         </w:rPr>
@@ -231,16 +231,16 @@
     <w:p>
       <w:pPr>
         <w:rPr>
-          <w:rFonts w:ascii="Arial" w:eastAsia="Arial" w:hAnsi="Arial" w:cs="Arial"/>
-          <w:sz w:val="24"/>
-          <w:szCs w:val="24"/>
-        </w:rPr>
-      </w:pPr>
-    </w:p>
-    <w:p>
-      <w:pPr>
-        <w:rPr>
-          <w:rFonts w:ascii="Arial" w:eastAsia="Arial" w:hAnsi="Arial" w:cs="Arial"/>
+          <w:rFonts w:ascii="Arial" w:hAnsi="Arial" w:eastAsia="Arial" w:cs="Arial"/>
+          <w:sz w:val="24"/>
+          <w:szCs w:val="24"/>
+        </w:rPr>
+      </w:pPr>
+    </w:p>
+    <w:p>
+      <w:pPr>
+        <w:rPr>
+          <w:rFonts w:ascii="Arial" w:hAnsi="Arial" w:eastAsia="Arial" w:cs="Arial"/>
           <w:sz w:val="24"/>
           <w:szCs w:val="24"/>
           <w:u w:val="single"/>
@@ -248,7 +248,7 @@
       </w:pPr>
       <w:r>
         <w:rPr>
-          <w:rFonts w:ascii="Arial" w:eastAsia="Arial" w:hAnsi="Arial" w:cs="Arial"/>
+          <w:rFonts w:ascii="Arial" w:hAnsi="Arial" w:eastAsia="Arial" w:cs="Arial"/>
           <w:sz w:val="24"/>
           <w:szCs w:val="24"/>
           <w:u w:val="single"/>
@@ -264,7 +264,7 @@
           <w:numId w:val="10"/>
         </w:numPr>
         <w:rPr>
-          <w:rFonts w:ascii="Arial" w:eastAsia="Arial" w:hAnsi="Arial" w:cs="Arial"/>
+          <w:rFonts w:ascii="Arial" w:hAnsi="Arial" w:eastAsia="Arial" w:cs="Arial"/>
           <w:b/>
           <w:sz w:val="24"/>
           <w:szCs w:val="24"/>
@@ -272,7 +272,7 @@
       </w:pPr>
       <w:r>
         <w:rPr>
-          <w:rFonts w:ascii="Arial" w:eastAsia="Arial" w:hAnsi="Arial" w:cs="Arial"/>
+          <w:rFonts w:ascii="Arial" w:hAnsi="Arial" w:eastAsia="Arial" w:cs="Arial"/>
           <w:b/>
           <w:sz w:val="24"/>
           <w:szCs w:val="24"/>
@@ -281,7 +281,7 @@
       </w:r>
       <w:r>
         <w:rPr>
-          <w:rFonts w:ascii="Arial" w:eastAsia="Arial" w:hAnsi="Arial" w:cs="Arial"/>
+          <w:rFonts w:ascii="Arial" w:hAnsi="Arial" w:eastAsia="Arial" w:cs="Arial"/>
           <w:sz w:val="24"/>
           <w:szCs w:val="24"/>
         </w:rPr>
@@ -289,7 +289,7 @@
       </w:r>
       <w:r>
         <w:rPr>
-          <w:rFonts w:ascii="Arial" w:eastAsia="Arial" w:hAnsi="Arial" w:cs="Arial"/>
+          <w:rFonts w:ascii="Arial" w:hAnsi="Arial" w:eastAsia="Arial" w:cs="Arial"/>
           <w:sz w:val="24"/>
           <w:szCs w:val="24"/>
         </w:rPr>
@@ -304,7 +304,7 @@
           <w:numId w:val="10"/>
         </w:numPr>
         <w:rPr>
-          <w:rFonts w:ascii="Arial" w:eastAsia="Arial" w:hAnsi="Arial" w:cs="Arial"/>
+          <w:rFonts w:ascii="Arial" w:hAnsi="Arial" w:eastAsia="Arial" w:cs="Arial"/>
           <w:b/>
           <w:sz w:val="24"/>
           <w:szCs w:val="24"/>
@@ -312,7 +312,7 @@
       </w:pPr>
       <w:r>
         <w:rPr>
-          <w:rFonts w:ascii="Arial" w:eastAsia="Arial" w:hAnsi="Arial" w:cs="Arial"/>
+          <w:rFonts w:ascii="Arial" w:hAnsi="Arial" w:eastAsia="Arial" w:cs="Arial"/>
           <w:b/>
           <w:sz w:val="24"/>
           <w:szCs w:val="24"/>
@@ -322,7 +322,7 @@
       <w:proofErr w:type="spellStart"/>
       <w:r>
         <w:rPr>
-          <w:rFonts w:ascii="Arial" w:eastAsia="Arial" w:hAnsi="Arial" w:cs="Arial"/>
+          <w:rFonts w:ascii="Arial" w:hAnsi="Arial" w:eastAsia="Arial" w:cs="Arial"/>
           <w:b/>
           <w:sz w:val="24"/>
           <w:szCs w:val="24"/>
@@ -332,7 +332,7 @@
       <w:proofErr w:type="spellEnd"/>
       <w:r>
         <w:rPr>
-          <w:rFonts w:ascii="Arial" w:eastAsia="Arial" w:hAnsi="Arial" w:cs="Arial"/>
+          <w:rFonts w:ascii="Arial" w:hAnsi="Arial" w:eastAsia="Arial" w:cs="Arial"/>
           <w:b/>
           <w:sz w:val="24"/>
           <w:szCs w:val="24"/>
@@ -341,7 +341,7 @@
       </w:r>
       <w:r>
         <w:rPr>
-          <w:rFonts w:ascii="Arial" w:eastAsia="Arial" w:hAnsi="Arial" w:cs="Arial"/>
+          <w:rFonts w:ascii="Arial" w:hAnsi="Arial" w:eastAsia="Arial" w:cs="Arial"/>
           <w:sz w:val="24"/>
           <w:szCs w:val="24"/>
         </w:rPr>
@@ -349,7 +349,7 @@
       </w:r>
       <w:r>
         <w:rPr>
-          <w:rFonts w:ascii="Arial" w:eastAsia="Arial" w:hAnsi="Arial" w:cs="Arial"/>
+          <w:rFonts w:ascii="Arial" w:hAnsi="Arial" w:eastAsia="Arial" w:cs="Arial"/>
           <w:sz w:val="24"/>
           <w:szCs w:val="24"/>
         </w:rPr>
@@ -357,7 +357,7 @@
       </w:r>
       <w:r>
         <w:rPr>
-          <w:rFonts w:ascii="Arial" w:eastAsia="Arial" w:hAnsi="Arial" w:cs="Arial"/>
+          <w:rFonts w:ascii="Arial" w:hAnsi="Arial" w:eastAsia="Arial" w:cs="Arial"/>
           <w:sz w:val="24"/>
           <w:szCs w:val="24"/>
         </w:rPr>
@@ -365,7 +365,7 @@
       </w:r>
       <w:r>
         <w:rPr>
-          <w:rFonts w:ascii="Arial" w:eastAsia="Arial" w:hAnsi="Arial" w:cs="Arial"/>
+          <w:rFonts w:ascii="Arial" w:hAnsi="Arial" w:eastAsia="Arial" w:cs="Arial"/>
           <w:sz w:val="24"/>
           <w:szCs w:val="24"/>
         </w:rPr>
@@ -373,7 +373,7 @@
       </w:r>
       <w:r>
         <w:rPr>
-          <w:rFonts w:ascii="Arial" w:eastAsia="Arial" w:hAnsi="Arial" w:cs="Arial"/>
+          <w:rFonts w:ascii="Arial" w:hAnsi="Arial" w:eastAsia="Arial" w:cs="Arial"/>
           <w:sz w:val="24"/>
           <w:szCs w:val="24"/>
         </w:rPr>
@@ -388,7 +388,7 @@
           <w:numId w:val="10"/>
         </w:numPr>
         <w:rPr>
-          <w:rFonts w:ascii="Arial" w:eastAsia="Arial" w:hAnsi="Arial" w:cs="Arial"/>
+          <w:rFonts w:ascii="Arial" w:hAnsi="Arial" w:eastAsia="Arial" w:cs="Arial"/>
           <w:b/>
           <w:sz w:val="24"/>
           <w:szCs w:val="24"/>
@@ -396,7 +396,7 @@
       </w:pPr>
       <w:r>
         <w:rPr>
-          <w:rFonts w:ascii="Arial" w:eastAsia="Arial" w:hAnsi="Arial" w:cs="Arial"/>
+          <w:rFonts w:ascii="Arial" w:hAnsi="Arial" w:eastAsia="Arial" w:cs="Arial"/>
           <w:b/>
           <w:sz w:val="24"/>
           <w:szCs w:val="24"/>
@@ -405,7 +405,7 @@
       </w:r>
       <w:r>
         <w:rPr>
-          <w:rFonts w:ascii="Arial" w:eastAsia="Arial" w:hAnsi="Arial" w:cs="Arial"/>
+          <w:rFonts w:ascii="Arial" w:hAnsi="Arial" w:eastAsia="Arial" w:cs="Arial"/>
           <w:sz w:val="24"/>
           <w:szCs w:val="24"/>
         </w:rPr>
@@ -413,7 +413,7 @@
       </w:r>
       <w:r>
         <w:rPr>
-          <w:rFonts w:ascii="Arial" w:eastAsia="Arial" w:hAnsi="Arial" w:cs="Arial"/>
+          <w:rFonts w:ascii="Arial" w:hAnsi="Arial" w:eastAsia="Arial" w:cs="Arial"/>
           <w:sz w:val="24"/>
           <w:szCs w:val="24"/>
         </w:rPr>
@@ -428,7 +428,7 @@
           <w:numId w:val="10"/>
         </w:numPr>
         <w:rPr>
-          <w:rFonts w:ascii="Arial" w:eastAsia="Arial" w:hAnsi="Arial" w:cs="Arial"/>
+          <w:rFonts w:ascii="Arial" w:hAnsi="Arial" w:eastAsia="Arial" w:cs="Arial"/>
           <w:b/>
           <w:sz w:val="24"/>
           <w:szCs w:val="24"/>
@@ -436,7 +436,7 @@
       </w:pPr>
       <w:r>
         <w:rPr>
-          <w:rFonts w:ascii="Arial" w:eastAsia="Arial" w:hAnsi="Arial" w:cs="Arial"/>
+          <w:rFonts w:ascii="Arial" w:hAnsi="Arial" w:eastAsia="Arial" w:cs="Arial"/>
           <w:b/>
           <w:sz w:val="24"/>
           <w:szCs w:val="24"/>
@@ -445,7 +445,7 @@
       </w:r>
       <w:r>
         <w:rPr>
-          <w:rFonts w:ascii="Arial" w:eastAsia="Arial" w:hAnsi="Arial" w:cs="Arial"/>
+          <w:rFonts w:ascii="Arial" w:hAnsi="Arial" w:eastAsia="Arial" w:cs="Arial"/>
           <w:b/>
           <w:sz w:val="24"/>
           <w:szCs w:val="24"/>
@@ -454,7 +454,7 @@
       </w:r>
       <w:r>
         <w:rPr>
-          <w:rFonts w:ascii="Arial" w:eastAsia="Arial" w:hAnsi="Arial" w:cs="Arial"/>
+          <w:rFonts w:ascii="Arial" w:hAnsi="Arial" w:eastAsia="Arial" w:cs="Arial"/>
           <w:sz w:val="24"/>
           <w:szCs w:val="24"/>
         </w:rPr>
@@ -462,7 +462,7 @@
       </w:r>
       <w:r>
         <w:rPr>
-          <w:rFonts w:ascii="Arial" w:eastAsia="Arial" w:hAnsi="Arial" w:cs="Arial"/>
+          <w:rFonts w:ascii="Arial" w:hAnsi="Arial" w:eastAsia="Arial" w:cs="Arial"/>
           <w:sz w:val="24"/>
           <w:szCs w:val="24"/>
         </w:rPr>
@@ -470,7 +470,7 @@
       </w:r>
       <w:r>
         <w:rPr>
-          <w:rFonts w:ascii="Arial" w:eastAsia="Arial" w:hAnsi="Arial" w:cs="Arial"/>
+          <w:rFonts w:ascii="Arial" w:hAnsi="Arial" w:eastAsia="Arial" w:cs="Arial"/>
           <w:sz w:val="24"/>
           <w:szCs w:val="24"/>
         </w:rPr>
@@ -480,7 +480,7 @@
     <w:p>
       <w:pPr>
         <w:rPr>
-          <w:rFonts w:ascii="Arial" w:eastAsia="Arial" w:hAnsi="Arial" w:cs="Arial"/>
+          <w:rFonts w:ascii="Arial" w:hAnsi="Arial" w:eastAsia="Arial" w:cs="Arial"/>
           <w:b/>
           <w:sz w:val="24"/>
           <w:szCs w:val="24"/>
@@ -490,14 +490,14 @@
     <w:p>
       <w:pPr>
         <w:rPr>
-          <w:rFonts w:ascii="Arial" w:eastAsia="Arial" w:hAnsi="Arial" w:cs="Arial"/>
-          <w:sz w:val="24"/>
-          <w:szCs w:val="24"/>
-        </w:rPr>
-      </w:pPr>
-      <w:r>
-        <w:rPr>
-          <w:rFonts w:ascii="Arial" w:eastAsia="Arial" w:hAnsi="Arial" w:cs="Arial"/>
+          <w:rFonts w:ascii="Arial" w:hAnsi="Arial" w:eastAsia="Arial" w:cs="Arial"/>
+          <w:sz w:val="24"/>
+          <w:szCs w:val="24"/>
+        </w:rPr>
+      </w:pPr>
+      <w:r>
+        <w:rPr>
+          <w:rFonts w:ascii="Arial" w:hAnsi="Arial" w:eastAsia="Arial" w:cs="Arial"/>
           <w:b/>
           <w:sz w:val="24"/>
           <w:szCs w:val="24"/>
@@ -506,7 +506,7 @@
       </w:r>
       <w:r>
         <w:rPr>
-          <w:rFonts w:ascii="Arial" w:eastAsia="Arial" w:hAnsi="Arial" w:cs="Arial"/>
+          <w:rFonts w:ascii="Arial" w:hAnsi="Arial" w:eastAsia="Arial" w:cs="Arial"/>
           <w:sz w:val="24"/>
           <w:szCs w:val="24"/>
         </w:rPr>
@@ -514,7 +514,7 @@
       </w:r>
       <w:r>
         <w:rPr>
-          <w:rFonts w:ascii="Arial" w:eastAsia="Arial" w:hAnsi="Arial" w:cs="Arial"/>
+          <w:rFonts w:ascii="Arial" w:hAnsi="Arial" w:eastAsia="Arial" w:cs="Arial"/>
           <w:sz w:val="24"/>
           <w:szCs w:val="24"/>
         </w:rPr>
@@ -522,7 +522,7 @@
       </w:r>
       <w:r>
         <w:rPr>
-          <w:rFonts w:ascii="Arial" w:eastAsia="Arial" w:hAnsi="Arial" w:cs="Arial"/>
+          <w:rFonts w:ascii="Arial" w:hAnsi="Arial" w:eastAsia="Arial" w:cs="Arial"/>
           <w:sz w:val="24"/>
           <w:szCs w:val="24"/>
         </w:rPr>
@@ -530,7 +530,7 @@
       </w:r>
       <w:r>
         <w:rPr>
-          <w:rFonts w:ascii="Arial" w:eastAsia="Arial" w:hAnsi="Arial" w:cs="Arial"/>
+          <w:rFonts w:ascii="Arial" w:hAnsi="Arial" w:eastAsia="Arial" w:cs="Arial"/>
           <w:sz w:val="24"/>
           <w:szCs w:val="24"/>
         </w:rPr>
@@ -538,7 +538,7 @@
       </w:r>
       <w:r>
         <w:rPr>
-          <w:rFonts w:ascii="Arial" w:eastAsia="Arial" w:hAnsi="Arial" w:cs="Arial"/>
+          <w:rFonts w:ascii="Arial" w:hAnsi="Arial" w:eastAsia="Arial" w:cs="Arial"/>
           <w:sz w:val="24"/>
           <w:szCs w:val="24"/>
         </w:rPr>
@@ -548,16 +548,16 @@
     <w:p>
       <w:pPr>
         <w:rPr>
-          <w:rFonts w:ascii="Arial" w:eastAsia="Arial" w:hAnsi="Arial" w:cs="Arial"/>
-          <w:sz w:val="24"/>
-          <w:szCs w:val="24"/>
-        </w:rPr>
-      </w:pPr>
-    </w:p>
-    <w:p>
-      <w:pPr>
-        <w:rPr>
-          <w:rFonts w:ascii="Arial" w:eastAsia="Arial" w:hAnsi="Arial" w:cs="Arial"/>
+          <w:rFonts w:ascii="Arial" w:hAnsi="Arial" w:eastAsia="Arial" w:cs="Arial"/>
+          <w:sz w:val="24"/>
+          <w:szCs w:val="24"/>
+        </w:rPr>
+      </w:pPr>
+    </w:p>
+    <w:p>
+      <w:pPr>
+        <w:rPr>
+          <w:rFonts w:ascii="Arial" w:hAnsi="Arial" w:eastAsia="Arial" w:cs="Arial"/>
           <w:sz w:val="24"/>
           <w:szCs w:val="24"/>
           <w:u w:val="single"/>
@@ -565,7 +565,7 @@
       </w:pPr>
       <w:r>
         <w:rPr>
-          <w:rFonts w:ascii="Arial" w:eastAsia="Arial" w:hAnsi="Arial" w:cs="Arial"/>
+          <w:rFonts w:ascii="Arial" w:hAnsi="Arial" w:eastAsia="Arial" w:cs="Arial"/>
           <w:sz w:val="24"/>
           <w:szCs w:val="24"/>
           <w:u w:val="single"/>
@@ -581,14 +581,14 @@
           <w:numId w:val="11"/>
         </w:numPr>
         <w:rPr>
-          <w:rFonts w:ascii="Arial" w:eastAsia="Arial" w:hAnsi="Arial" w:cs="Arial"/>
-          <w:sz w:val="24"/>
-          <w:szCs w:val="24"/>
-        </w:rPr>
-      </w:pPr>
-      <w:r>
-        <w:rPr>
-          <w:rFonts w:ascii="Arial" w:eastAsia="Arial" w:hAnsi="Arial" w:cs="Arial"/>
+          <w:rFonts w:ascii="Arial" w:hAnsi="Arial" w:eastAsia="Arial" w:cs="Arial"/>
+          <w:sz w:val="24"/>
+          <w:szCs w:val="24"/>
+        </w:rPr>
+      </w:pPr>
+      <w:r>
+        <w:rPr>
+          <w:rFonts w:ascii="Arial" w:hAnsi="Arial" w:eastAsia="Arial" w:cs="Arial"/>
           <w:b/>
           <w:sz w:val="24"/>
           <w:szCs w:val="24"/>
@@ -597,7 +597,7 @@
       </w:r>
       <w:r>
         <w:rPr>
-          <w:rFonts w:ascii="Arial" w:eastAsia="Arial" w:hAnsi="Arial" w:cs="Arial"/>
+          <w:rFonts w:ascii="Arial" w:hAnsi="Arial" w:eastAsia="Arial" w:cs="Arial"/>
           <w:sz w:val="24"/>
           <w:szCs w:val="24"/>
         </w:rPr>
@@ -605,7 +605,7 @@
       </w:r>
       <w:r>
         <w:rPr>
-          <w:rFonts w:ascii="Arial" w:eastAsia="Arial" w:hAnsi="Arial" w:cs="Arial"/>
+          <w:rFonts w:ascii="Arial" w:hAnsi="Arial" w:eastAsia="Arial" w:cs="Arial"/>
           <w:sz w:val="24"/>
           <w:szCs w:val="24"/>
         </w:rPr>
@@ -613,7 +613,7 @@
       </w:r>
       <w:r>
         <w:rPr>
-          <w:rFonts w:ascii="Arial" w:eastAsia="Arial" w:hAnsi="Arial" w:cs="Arial"/>
+          <w:rFonts w:ascii="Arial" w:hAnsi="Arial" w:eastAsia="Arial" w:cs="Arial"/>
           <w:sz w:val="24"/>
           <w:szCs w:val="24"/>
         </w:rPr>
@@ -628,14 +628,14 @@
           <w:numId w:val="11"/>
         </w:numPr>
         <w:rPr>
-          <w:rFonts w:ascii="Arial" w:eastAsia="Arial" w:hAnsi="Arial" w:cs="Arial"/>
-          <w:sz w:val="24"/>
-          <w:szCs w:val="24"/>
-        </w:rPr>
-      </w:pPr>
-      <w:r>
-        <w:rPr>
-          <w:rFonts w:ascii="Arial" w:eastAsia="Arial" w:hAnsi="Arial" w:cs="Arial"/>
+          <w:rFonts w:ascii="Arial" w:hAnsi="Arial" w:eastAsia="Arial" w:cs="Arial"/>
+          <w:sz w:val="24"/>
+          <w:szCs w:val="24"/>
+        </w:rPr>
+      </w:pPr>
+      <w:r>
+        <w:rPr>
+          <w:rFonts w:ascii="Arial" w:hAnsi="Arial" w:eastAsia="Arial" w:cs="Arial"/>
           <w:b/>
           <w:sz w:val="24"/>
           <w:szCs w:val="24"/>
@@ -644,7 +644,7 @@
       </w:r>
       <w:r>
         <w:rPr>
-          <w:rFonts w:ascii="Arial" w:eastAsia="Arial" w:hAnsi="Arial" w:cs="Arial"/>
+          <w:rFonts w:ascii="Arial" w:hAnsi="Arial" w:eastAsia="Arial" w:cs="Arial"/>
           <w:sz w:val="24"/>
           <w:szCs w:val="24"/>
         </w:rPr>
@@ -652,7 +652,7 @@
       </w:r>
       <w:r>
         <w:rPr>
-          <w:rFonts w:ascii="Arial" w:eastAsia="Arial" w:hAnsi="Arial" w:cs="Arial"/>
+          <w:rFonts w:ascii="Arial" w:hAnsi="Arial" w:eastAsia="Arial" w:cs="Arial"/>
           <w:sz w:val="24"/>
           <w:szCs w:val="24"/>
         </w:rPr>
@@ -660,7 +660,7 @@
       </w:r>
       <w:r>
         <w:rPr>
-          <w:rFonts w:ascii="Arial" w:eastAsia="Arial" w:hAnsi="Arial" w:cs="Arial"/>
+          <w:rFonts w:ascii="Arial" w:hAnsi="Arial" w:eastAsia="Arial" w:cs="Arial"/>
           <w:sz w:val="24"/>
           <w:szCs w:val="24"/>
         </w:rPr>
@@ -675,14 +675,14 @@
           <w:numId w:val="11"/>
         </w:numPr>
         <w:rPr>
-          <w:rFonts w:ascii="Arial" w:eastAsia="Arial" w:hAnsi="Arial" w:cs="Arial"/>
-          <w:sz w:val="24"/>
-          <w:szCs w:val="24"/>
-        </w:rPr>
-      </w:pPr>
-      <w:r>
-        <w:rPr>
-          <w:rFonts w:ascii="Arial" w:eastAsia="Arial" w:hAnsi="Arial" w:cs="Arial"/>
+          <w:rFonts w:ascii="Arial" w:hAnsi="Arial" w:eastAsia="Arial" w:cs="Arial"/>
+          <w:sz w:val="24"/>
+          <w:szCs w:val="24"/>
+        </w:rPr>
+      </w:pPr>
+      <w:r>
+        <w:rPr>
+          <w:rFonts w:ascii="Arial" w:hAnsi="Arial" w:eastAsia="Arial" w:cs="Arial"/>
           <w:b/>
           <w:sz w:val="24"/>
           <w:szCs w:val="24"/>
@@ -691,7 +691,7 @@
       </w:r>
       <w:r>
         <w:rPr>
-          <w:rFonts w:ascii="Arial" w:eastAsia="Arial" w:hAnsi="Arial" w:cs="Arial"/>
+          <w:rFonts w:ascii="Arial" w:hAnsi="Arial" w:eastAsia="Arial" w:cs="Arial"/>
           <w:sz w:val="24"/>
           <w:szCs w:val="24"/>
         </w:rPr>
@@ -699,7 +699,7 @@
       </w:r>
       <w:r>
         <w:rPr>
-          <w:rFonts w:ascii="Arial" w:eastAsia="Arial" w:hAnsi="Arial" w:cs="Arial"/>
+          <w:rFonts w:ascii="Arial" w:hAnsi="Arial" w:eastAsia="Arial" w:cs="Arial"/>
           <w:sz w:val="24"/>
           <w:szCs w:val="24"/>
         </w:rPr>
@@ -707,7 +707,7 @@
       </w:r>
       <w:r>
         <w:rPr>
-          <w:rFonts w:ascii="Arial" w:eastAsia="Arial" w:hAnsi="Arial" w:cs="Arial"/>
+          <w:rFonts w:ascii="Arial" w:hAnsi="Arial" w:eastAsia="Arial" w:cs="Arial"/>
           <w:sz w:val="24"/>
           <w:szCs w:val="24"/>
         </w:rPr>
@@ -715,7 +715,7 @@
       </w:r>
       <w:r>
         <w:rPr>
-          <w:rFonts w:ascii="Arial" w:eastAsia="Arial" w:hAnsi="Arial" w:cs="Arial"/>
+          <w:rFonts w:ascii="Arial" w:hAnsi="Arial" w:eastAsia="Arial" w:cs="Arial"/>
           <w:sz w:val="24"/>
           <w:szCs w:val="24"/>
         </w:rPr>
@@ -730,14 +730,14 @@
           <w:numId w:val="11"/>
         </w:numPr>
         <w:rPr>
-          <w:rFonts w:ascii="Arial" w:eastAsia="Arial" w:hAnsi="Arial" w:cs="Arial"/>
-          <w:sz w:val="24"/>
-          <w:szCs w:val="24"/>
-        </w:rPr>
-      </w:pPr>
-      <w:r>
-        <w:rPr>
-          <w:rFonts w:ascii="Arial" w:eastAsia="Arial" w:hAnsi="Arial" w:cs="Arial"/>
+          <w:rFonts w:ascii="Arial" w:hAnsi="Arial" w:eastAsia="Arial" w:cs="Arial"/>
+          <w:sz w:val="24"/>
+          <w:szCs w:val="24"/>
+        </w:rPr>
+      </w:pPr>
+      <w:r>
+        <w:rPr>
+          <w:rFonts w:ascii="Arial" w:hAnsi="Arial" w:eastAsia="Arial" w:cs="Arial"/>
           <w:b/>
           <w:sz w:val="24"/>
           <w:szCs w:val="24"/>
@@ -746,7 +746,7 @@
       </w:r>
       <w:r>
         <w:rPr>
-          <w:rFonts w:ascii="Arial" w:eastAsia="Arial" w:hAnsi="Arial" w:cs="Arial"/>
+          <w:rFonts w:ascii="Arial" w:hAnsi="Arial" w:eastAsia="Arial" w:cs="Arial"/>
           <w:sz w:val="24"/>
           <w:szCs w:val="24"/>
         </w:rPr>
@@ -761,14 +761,14 @@
           <w:numId w:val="11"/>
         </w:numPr>
         <w:rPr>
-          <w:rFonts w:ascii="Arial" w:eastAsia="Arial" w:hAnsi="Arial" w:cs="Arial"/>
-          <w:sz w:val="24"/>
-          <w:szCs w:val="24"/>
-        </w:rPr>
-      </w:pPr>
-      <w:r>
-        <w:rPr>
-          <w:rFonts w:ascii="Arial" w:eastAsia="Arial" w:hAnsi="Arial" w:cs="Arial"/>
+          <w:rFonts w:ascii="Arial" w:hAnsi="Arial" w:eastAsia="Arial" w:cs="Arial"/>
+          <w:sz w:val="24"/>
+          <w:szCs w:val="24"/>
+        </w:rPr>
+      </w:pPr>
+      <w:r>
+        <w:rPr>
+          <w:rFonts w:ascii="Arial" w:hAnsi="Arial" w:eastAsia="Arial" w:cs="Arial"/>
           <w:b/>
           <w:sz w:val="24"/>
           <w:szCs w:val="24"/>
@@ -777,7 +777,7 @@
       </w:r>
       <w:r>
         <w:rPr>
-          <w:rFonts w:ascii="Arial" w:eastAsia="Arial" w:hAnsi="Arial" w:cs="Arial"/>
+          <w:rFonts w:ascii="Arial" w:hAnsi="Arial" w:eastAsia="Arial" w:cs="Arial"/>
           <w:sz w:val="24"/>
           <w:szCs w:val="24"/>
         </w:rPr>
@@ -785,7 +785,7 @@
       </w:r>
       <w:r>
         <w:rPr>
-          <w:rFonts w:ascii="Arial" w:eastAsia="Arial" w:hAnsi="Arial" w:cs="Arial"/>
+          <w:rFonts w:ascii="Arial" w:hAnsi="Arial" w:eastAsia="Arial" w:cs="Arial"/>
           <w:sz w:val="24"/>
           <w:szCs w:val="24"/>
         </w:rPr>
@@ -800,14 +800,14 @@
           <w:numId w:val="11"/>
         </w:numPr>
         <w:rPr>
-          <w:rFonts w:ascii="Arial" w:eastAsia="Arial" w:hAnsi="Arial" w:cs="Arial"/>
-          <w:sz w:val="24"/>
-          <w:szCs w:val="24"/>
-        </w:rPr>
-      </w:pPr>
-      <w:r>
-        <w:rPr>
-          <w:rFonts w:ascii="Arial" w:eastAsia="Arial" w:hAnsi="Arial" w:cs="Arial"/>
+          <w:rFonts w:ascii="Arial" w:hAnsi="Arial" w:eastAsia="Arial" w:cs="Arial"/>
+          <w:sz w:val="24"/>
+          <w:szCs w:val="24"/>
+        </w:rPr>
+      </w:pPr>
+      <w:r>
+        <w:rPr>
+          <w:rFonts w:ascii="Arial" w:hAnsi="Arial" w:eastAsia="Arial" w:cs="Arial"/>
           <w:b/>
           <w:sz w:val="24"/>
           <w:szCs w:val="24"/>
@@ -816,7 +816,7 @@
       </w:r>
       <w:r>
         <w:rPr>
-          <w:rFonts w:ascii="Arial" w:eastAsia="Arial" w:hAnsi="Arial" w:cs="Arial"/>
+          <w:rFonts w:ascii="Arial" w:hAnsi="Arial" w:eastAsia="Arial" w:cs="Arial"/>
           <w:sz w:val="24"/>
           <w:szCs w:val="24"/>
         </w:rPr>
@@ -824,7 +824,7 @@
       </w:r>
       <w:r>
         <w:rPr>
-          <w:rFonts w:ascii="Arial" w:eastAsia="Arial" w:hAnsi="Arial" w:cs="Arial"/>
+          <w:rFonts w:ascii="Arial" w:hAnsi="Arial" w:eastAsia="Arial" w:cs="Arial"/>
           <w:sz w:val="24"/>
           <w:szCs w:val="24"/>
         </w:rPr>
@@ -832,7 +832,7 @@
       </w:r>
       <w:r>
         <w:rPr>
-          <w:rFonts w:ascii="Arial" w:eastAsia="Arial" w:hAnsi="Arial" w:cs="Arial"/>
+          <w:rFonts w:ascii="Arial" w:hAnsi="Arial" w:eastAsia="Arial" w:cs="Arial"/>
           <w:sz w:val="24"/>
           <w:szCs w:val="24"/>
         </w:rPr>
@@ -840,7 +840,7 @@
       </w:r>
       <w:r>
         <w:rPr>
-          <w:rFonts w:ascii="Arial" w:eastAsia="Arial" w:hAnsi="Arial" w:cs="Arial"/>
+          <w:rFonts w:ascii="Arial" w:hAnsi="Arial" w:eastAsia="Arial" w:cs="Arial"/>
           <w:sz w:val="24"/>
           <w:szCs w:val="24"/>
         </w:rPr>
@@ -848,7 +848,7 @@
       </w:r>
       <w:r>
         <w:rPr>
-          <w:rFonts w:ascii="Arial" w:eastAsia="Arial" w:hAnsi="Arial" w:cs="Arial"/>
+          <w:rFonts w:ascii="Arial" w:hAnsi="Arial" w:eastAsia="Arial" w:cs="Arial"/>
           <w:sz w:val="24"/>
           <w:szCs w:val="24"/>
         </w:rPr>
@@ -856,7 +856,7 @@
       </w:r>
       <w:r>
         <w:rPr>
-          <w:rFonts w:ascii="Arial" w:eastAsia="Arial" w:hAnsi="Arial" w:cs="Arial"/>
+          <w:rFonts w:ascii="Arial" w:hAnsi="Arial" w:eastAsia="Arial" w:cs="Arial"/>
           <w:sz w:val="24"/>
           <w:szCs w:val="24"/>
         </w:rPr>
@@ -866,43 +866,43 @@
     <w:p>
       <w:pPr>
         <w:rPr>
-          <w:rFonts w:ascii="Arial" w:eastAsia="Arial" w:hAnsi="Arial" w:cs="Arial"/>
-          <w:sz w:val="24"/>
-          <w:szCs w:val="24"/>
-        </w:rPr>
-      </w:pPr>
-    </w:p>
-    <w:p>
-      <w:pPr>
-        <w:rPr>
-          <w:rFonts w:ascii="Arial" w:eastAsia="Arial" w:hAnsi="Arial" w:cs="Arial"/>
-          <w:sz w:val="24"/>
-          <w:szCs w:val="24"/>
-        </w:rPr>
-      </w:pPr>
-    </w:p>
-    <w:p>
-      <w:pPr>
-        <w:rPr>
-          <w:rFonts w:ascii="Arial" w:eastAsia="Arial" w:hAnsi="Arial" w:cs="Arial"/>
-          <w:sz w:val="24"/>
-          <w:szCs w:val="24"/>
-        </w:rPr>
-      </w:pPr>
-    </w:p>
-    <w:p>
-      <w:pPr>
-        <w:rPr>
-          <w:rFonts w:ascii="Arial" w:eastAsia="Arial" w:hAnsi="Arial" w:cs="Arial"/>
-          <w:sz w:val="24"/>
-          <w:szCs w:val="24"/>
-        </w:rPr>
-      </w:pPr>
-    </w:p>
-    <w:p>
-      <w:pPr>
-        <w:rPr>
-          <w:rFonts w:ascii="Arial" w:eastAsia="Arial" w:hAnsi="Arial" w:cs="Arial"/>
+          <w:rFonts w:ascii="Arial" w:hAnsi="Arial" w:eastAsia="Arial" w:cs="Arial"/>
+          <w:sz w:val="24"/>
+          <w:szCs w:val="24"/>
+        </w:rPr>
+      </w:pPr>
+    </w:p>
+    <w:p>
+      <w:pPr>
+        <w:rPr>
+          <w:rFonts w:ascii="Arial" w:hAnsi="Arial" w:eastAsia="Arial" w:cs="Arial"/>
+          <w:sz w:val="24"/>
+          <w:szCs w:val="24"/>
+        </w:rPr>
+      </w:pPr>
+    </w:p>
+    <w:p>
+      <w:pPr>
+        <w:rPr>
+          <w:rFonts w:ascii="Arial" w:hAnsi="Arial" w:eastAsia="Arial" w:cs="Arial"/>
+          <w:sz w:val="24"/>
+          <w:szCs w:val="24"/>
+        </w:rPr>
+      </w:pPr>
+    </w:p>
+    <w:p>
+      <w:pPr>
+        <w:rPr>
+          <w:rFonts w:ascii="Arial" w:hAnsi="Arial" w:eastAsia="Arial" w:cs="Arial"/>
+          <w:sz w:val="24"/>
+          <w:szCs w:val="24"/>
+        </w:rPr>
+      </w:pPr>
+    </w:p>
+    <w:p>
+      <w:pPr>
+        <w:rPr>
+          <w:rFonts w:ascii="Arial" w:hAnsi="Arial" w:eastAsia="Arial" w:cs="Arial"/>
           <w:sz w:val="24"/>
           <w:szCs w:val="24"/>
           <w:u w:val="single"/>
@@ -910,25 +910,34 @@
       </w:pPr>
       <w:r>
         <w:rPr>
-          <w:rFonts w:ascii="Arial" w:eastAsia="Arial" w:hAnsi="Arial" w:cs="Arial"/>
+          <w:rFonts w:ascii="Arial" w:hAnsi="Arial" w:eastAsia="Arial" w:cs="Arial"/>
           <w:sz w:val="24"/>
           <w:szCs w:val="24"/>
           <w:u w:val="single"/>
         </w:rPr>
         <w:t>Scenario</w:t>
       </w:r>
-    </w:p>
-    <w:p>
-      <w:pPr>
-        <w:rPr>
-          <w:rFonts w:ascii="Arial" w:eastAsia="Arial" w:hAnsi="Arial" w:cs="Arial"/>
-          <w:sz w:val="24"/>
-          <w:szCs w:val="24"/>
-        </w:rPr>
-      </w:pPr>
-      <w:r>
-        <w:rPr>
-          <w:rFonts w:ascii="Arial" w:eastAsia="Arial" w:hAnsi="Arial" w:cs="Arial"/>
+      <w:r>
+        <w:rPr>
+          <w:rFonts w:ascii="Arial" w:hAnsi="Arial" w:eastAsia="Arial" w:cs="Arial"/>
+          <w:sz w:val="24"/>
+          <w:szCs w:val="24"/>
+          <w:u w:val="single"/>
+        </w:rPr>
+        <w:t>:</w:t>
+      </w:r>
+    </w:p>
+    <w:p>
+      <w:pPr>
+        <w:rPr>
+          <w:rFonts w:ascii="Arial" w:hAnsi="Arial" w:eastAsia="Arial" w:cs="Arial"/>
+          <w:sz w:val="24"/>
+          <w:szCs w:val="24"/>
+        </w:rPr>
+      </w:pPr>
+      <w:r>
+        <w:rPr>
+          <w:rFonts w:ascii="Arial" w:hAnsi="Arial" w:eastAsia="Arial" w:cs="Arial"/>
           <w:sz w:val="24"/>
           <w:szCs w:val="24"/>
         </w:rPr>
@@ -936,7 +945,7 @@
       </w:r>
       <w:r>
         <w:rPr>
-          <w:rFonts w:ascii="Arial" w:eastAsia="Arial" w:hAnsi="Arial" w:cs="Arial"/>
+          <w:rFonts w:ascii="Arial" w:hAnsi="Arial" w:eastAsia="Arial" w:cs="Arial"/>
           <w:sz w:val="24"/>
           <w:szCs w:val="24"/>
         </w:rPr>
@@ -944,7 +953,7 @@
       </w:r>
       <w:r>
         <w:rPr>
-          <w:rFonts w:ascii="Arial" w:eastAsia="Arial" w:hAnsi="Arial" w:cs="Arial"/>
+          <w:rFonts w:ascii="Arial" w:hAnsi="Arial" w:eastAsia="Arial" w:cs="Arial"/>
           <w:sz w:val="24"/>
           <w:szCs w:val="24"/>
         </w:rPr>
@@ -952,7 +961,7 @@
       </w:r>
       <w:r>
         <w:rPr>
-          <w:rFonts w:ascii="Arial" w:eastAsia="Arial" w:hAnsi="Arial" w:cs="Arial"/>
+          <w:rFonts w:ascii="Arial" w:hAnsi="Arial" w:eastAsia="Arial" w:cs="Arial"/>
           <w:sz w:val="24"/>
           <w:szCs w:val="24"/>
         </w:rPr>
@@ -960,7 +969,7 @@
       </w:r>
       <w:r>
         <w:rPr>
-          <w:rFonts w:ascii="Arial" w:eastAsia="Arial" w:hAnsi="Arial" w:cs="Arial"/>
+          <w:rFonts w:ascii="Arial" w:hAnsi="Arial" w:eastAsia="Arial" w:cs="Arial"/>
           <w:sz w:val="24"/>
           <w:szCs w:val="24"/>
         </w:rPr>
@@ -968,7 +977,7 @@
       </w:r>
       <w:r>
         <w:rPr>
-          <w:rFonts w:ascii="Arial" w:eastAsia="Arial" w:hAnsi="Arial" w:cs="Arial"/>
+          <w:rFonts w:ascii="Arial" w:hAnsi="Arial" w:eastAsia="Arial" w:cs="Arial"/>
           <w:sz w:val="24"/>
           <w:szCs w:val="24"/>
         </w:rPr>
@@ -976,7 +985,7 @@
       </w:r>
       <w:r>
         <w:rPr>
-          <w:rFonts w:ascii="Arial" w:eastAsia="Arial" w:hAnsi="Arial" w:cs="Arial"/>
+          <w:rFonts w:ascii="Arial" w:hAnsi="Arial" w:eastAsia="Arial" w:cs="Arial"/>
           <w:sz w:val="24"/>
           <w:szCs w:val="24"/>
         </w:rPr>
@@ -984,7 +993,7 @@
       </w:r>
       <w:r>
         <w:rPr>
-          <w:rFonts w:ascii="Arial" w:eastAsia="Arial" w:hAnsi="Arial" w:cs="Arial"/>
+          <w:rFonts w:ascii="Arial" w:hAnsi="Arial" w:eastAsia="Arial" w:cs="Arial"/>
           <w:sz w:val="24"/>
           <w:szCs w:val="24"/>
         </w:rPr>
@@ -992,7 +1001,7 @@
       </w:r>
       <w:r>
         <w:rPr>
-          <w:rFonts w:ascii="Arial" w:eastAsia="Arial" w:hAnsi="Arial" w:cs="Arial"/>
+          <w:rFonts w:ascii="Arial" w:hAnsi="Arial" w:eastAsia="Arial" w:cs="Arial"/>
           <w:sz w:val="24"/>
           <w:szCs w:val="24"/>
         </w:rPr>
@@ -1000,7 +1009,7 @@
       </w:r>
       <w:r>
         <w:rPr>
-          <w:rFonts w:ascii="Arial" w:eastAsia="Arial" w:hAnsi="Arial" w:cs="Arial"/>
+          <w:rFonts w:ascii="Arial" w:hAnsi="Arial" w:eastAsia="Arial" w:cs="Arial"/>
           <w:sz w:val="24"/>
           <w:szCs w:val="24"/>
         </w:rPr>
@@ -1008,7 +1017,7 @@
       </w:r>
       <w:r>
         <w:rPr>
-          <w:rFonts w:ascii="Arial" w:eastAsia="Arial" w:hAnsi="Arial" w:cs="Arial"/>
+          <w:rFonts w:ascii="Arial" w:hAnsi="Arial" w:eastAsia="Arial" w:cs="Arial"/>
           <w:sz w:val="24"/>
           <w:szCs w:val="24"/>
         </w:rPr>
@@ -1016,7 +1025,7 @@
       </w:r>
       <w:r>
         <w:rPr>
-          <w:rFonts w:ascii="Arial" w:eastAsia="Arial" w:hAnsi="Arial" w:cs="Arial"/>
+          <w:rFonts w:ascii="Arial" w:hAnsi="Arial" w:eastAsia="Arial" w:cs="Arial"/>
           <w:sz w:val="24"/>
           <w:szCs w:val="24"/>
         </w:rPr>
@@ -1024,7 +1033,7 @@
       </w:r>
       <w:r>
         <w:rPr>
-          <w:rFonts w:ascii="Arial" w:eastAsia="Arial" w:hAnsi="Arial" w:cs="Arial"/>
+          <w:rFonts w:ascii="Arial" w:hAnsi="Arial" w:eastAsia="Arial" w:cs="Arial"/>
           <w:sz w:val="24"/>
           <w:szCs w:val="24"/>
         </w:rPr>
@@ -1032,7 +1041,7 @@
       </w:r>
       <w:r>
         <w:rPr>
-          <w:rFonts w:ascii="Arial" w:eastAsia="Arial" w:hAnsi="Arial" w:cs="Arial"/>
+          <w:rFonts w:ascii="Arial" w:hAnsi="Arial" w:eastAsia="Arial" w:cs="Arial"/>
           <w:sz w:val="24"/>
           <w:szCs w:val="24"/>
         </w:rPr>
@@ -1040,7 +1049,7 @@
       </w:r>
       <w:r>
         <w:rPr>
-          <w:rFonts w:ascii="Arial" w:eastAsia="Arial" w:hAnsi="Arial" w:cs="Arial"/>
+          <w:rFonts w:ascii="Arial" w:hAnsi="Arial" w:eastAsia="Arial" w:cs="Arial"/>
           <w:sz w:val="24"/>
           <w:szCs w:val="24"/>
         </w:rPr>
@@ -1049,7 +1058,7 @@
       <w:proofErr w:type="spellStart"/>
       <w:r>
         <w:rPr>
-          <w:rFonts w:ascii="Arial" w:eastAsia="Arial" w:hAnsi="Arial" w:cs="Arial"/>
+          <w:rFonts w:ascii="Arial" w:hAnsi="Arial" w:eastAsia="Arial" w:cs="Arial"/>
           <w:b/>
           <w:sz w:val="24"/>
           <w:szCs w:val="24"/>
@@ -1059,7 +1068,7 @@
       <w:proofErr w:type="spellEnd"/>
       <w:r>
         <w:rPr>
-          <w:rFonts w:ascii="Arial" w:eastAsia="Arial" w:hAnsi="Arial" w:cs="Arial"/>
+          <w:rFonts w:ascii="Arial" w:hAnsi="Arial" w:eastAsia="Arial" w:cs="Arial"/>
           <w:sz w:val="24"/>
           <w:szCs w:val="24"/>
         </w:rPr>
@@ -1067,7 +1076,7 @@
       </w:r>
       <w:r>
         <w:rPr>
-          <w:rFonts w:ascii="Arial" w:eastAsia="Arial" w:hAnsi="Arial" w:cs="Arial"/>
+          <w:rFonts w:ascii="Arial" w:hAnsi="Arial" w:eastAsia="Arial" w:cs="Arial"/>
           <w:sz w:val="24"/>
           <w:szCs w:val="24"/>
         </w:rPr>
@@ -1075,7 +1084,7 @@
       </w:r>
       <w:r>
         <w:rPr>
-          <w:rFonts w:ascii="Arial" w:eastAsia="Arial" w:hAnsi="Arial" w:cs="Arial"/>
+          <w:rFonts w:ascii="Arial" w:hAnsi="Arial" w:eastAsia="Arial" w:cs="Arial"/>
           <w:sz w:val="24"/>
           <w:szCs w:val="24"/>
         </w:rPr>
@@ -1084,7 +1093,7 @@
       <w:proofErr w:type="spellStart"/>
       <w:r>
         <w:rPr>
-          <w:rFonts w:ascii="Arial" w:eastAsia="Arial" w:hAnsi="Arial" w:cs="Arial"/>
+          <w:rFonts w:ascii="Arial" w:hAnsi="Arial" w:eastAsia="Arial" w:cs="Arial"/>
           <w:sz w:val="24"/>
           <w:szCs w:val="24"/>
         </w:rPr>
@@ -1093,7 +1102,7 @@
       <w:proofErr w:type="spellEnd"/>
       <w:r>
         <w:rPr>
-          <w:rFonts w:ascii="Arial" w:eastAsia="Arial" w:hAnsi="Arial" w:cs="Arial"/>
+          <w:rFonts w:ascii="Arial" w:hAnsi="Arial" w:eastAsia="Arial" w:cs="Arial"/>
           <w:sz w:val="24"/>
           <w:szCs w:val="24"/>
         </w:rPr>
@@ -1101,7 +1110,7 @@
       </w:r>
       <w:r>
         <w:rPr>
-          <w:rFonts w:ascii="Arial" w:eastAsia="Arial" w:hAnsi="Arial" w:cs="Arial"/>
+          <w:rFonts w:ascii="Arial" w:hAnsi="Arial" w:eastAsia="Arial" w:cs="Arial"/>
           <w:sz w:val="24"/>
           <w:szCs w:val="24"/>
         </w:rPr>
@@ -1109,7 +1118,7 @@
       </w:r>
       <w:r>
         <w:rPr>
-          <w:rFonts w:ascii="Arial" w:eastAsia="Arial" w:hAnsi="Arial" w:cs="Arial"/>
+          <w:rFonts w:ascii="Arial" w:hAnsi="Arial" w:eastAsia="Arial" w:cs="Arial"/>
           <w:b/>
           <w:sz w:val="24"/>
           <w:szCs w:val="24"/>
@@ -1118,7 +1127,7 @@
       </w:r>
       <w:r>
         <w:rPr>
-          <w:rFonts w:ascii="Arial" w:eastAsia="Arial" w:hAnsi="Arial" w:cs="Arial"/>
+          <w:rFonts w:ascii="Arial" w:hAnsi="Arial" w:eastAsia="Arial" w:cs="Arial"/>
           <w:sz w:val="24"/>
           <w:szCs w:val="24"/>
         </w:rPr>
@@ -1126,7 +1135,7 @@
       </w:r>
       <w:r>
         <w:rPr>
-          <w:rFonts w:ascii="Arial" w:eastAsia="Arial" w:hAnsi="Arial" w:cs="Arial"/>
+          <w:rFonts w:ascii="Arial" w:hAnsi="Arial" w:eastAsia="Arial" w:cs="Arial"/>
           <w:sz w:val="24"/>
           <w:szCs w:val="24"/>
         </w:rPr>
@@ -1134,7 +1143,7 @@
       </w:r>
       <w:r>
         <w:rPr>
-          <w:rFonts w:ascii="Arial" w:eastAsia="Arial" w:hAnsi="Arial" w:cs="Arial"/>
+          <w:rFonts w:ascii="Arial" w:hAnsi="Arial" w:eastAsia="Arial" w:cs="Arial"/>
           <w:sz w:val="24"/>
           <w:szCs w:val="24"/>
         </w:rPr>
@@ -1142,7 +1151,7 @@
       </w:r>
       <w:r>
         <w:rPr>
-          <w:rFonts w:ascii="Arial" w:eastAsia="Arial" w:hAnsi="Arial" w:cs="Arial"/>
+          <w:rFonts w:ascii="Arial" w:hAnsi="Arial" w:eastAsia="Arial" w:cs="Arial"/>
           <w:sz w:val="24"/>
           <w:szCs w:val="24"/>
         </w:rPr>
@@ -1150,7 +1159,7 @@
       </w:r>
       <w:r>
         <w:rPr>
-          <w:rFonts w:ascii="Arial" w:eastAsia="Arial" w:hAnsi="Arial" w:cs="Arial"/>
+          <w:rFonts w:ascii="Arial" w:hAnsi="Arial" w:eastAsia="Arial" w:cs="Arial"/>
           <w:i/>
           <w:sz w:val="24"/>
           <w:szCs w:val="24"/>
@@ -1159,7 +1168,7 @@
       </w:r>
       <w:r>
         <w:rPr>
-          <w:rFonts w:ascii="Arial" w:eastAsia="Arial" w:hAnsi="Arial" w:cs="Arial"/>
+          <w:rFonts w:ascii="Arial" w:hAnsi="Arial" w:eastAsia="Arial" w:cs="Arial"/>
           <w:i/>
           <w:sz w:val="24"/>
           <w:szCs w:val="24"/>
@@ -1168,7 +1177,7 @@
       </w:r>
       <w:r>
         <w:rPr>
-          <w:rFonts w:ascii="Arial" w:eastAsia="Arial" w:hAnsi="Arial" w:cs="Arial"/>
+          <w:rFonts w:ascii="Arial" w:hAnsi="Arial" w:eastAsia="Arial" w:cs="Arial"/>
           <w:sz w:val="24"/>
           <w:szCs w:val="24"/>
         </w:rPr>
@@ -1176,7 +1185,7 @@
       </w:r>
       <w:r>
         <w:rPr>
-          <w:rFonts w:ascii="Arial" w:eastAsia="Arial" w:hAnsi="Arial" w:cs="Arial"/>
+          <w:rFonts w:ascii="Arial" w:hAnsi="Arial" w:eastAsia="Arial" w:cs="Arial"/>
           <w:sz w:val="24"/>
           <w:szCs w:val="24"/>
         </w:rPr>
@@ -1184,7 +1193,7 @@
       </w:r>
       <w:r>
         <w:rPr>
-          <w:rFonts w:ascii="Arial" w:eastAsia="Arial" w:hAnsi="Arial" w:cs="Arial"/>
+          <w:rFonts w:ascii="Arial" w:hAnsi="Arial" w:eastAsia="Arial" w:cs="Arial"/>
           <w:sz w:val="24"/>
           <w:szCs w:val="24"/>
         </w:rPr>
@@ -1192,7 +1201,7 @@
       </w:r>
       <w:r>
         <w:rPr>
-          <w:rFonts w:ascii="Arial" w:eastAsia="Arial" w:hAnsi="Arial" w:cs="Arial"/>
+          <w:rFonts w:ascii="Arial" w:hAnsi="Arial" w:eastAsia="Arial" w:cs="Arial"/>
           <w:sz w:val="24"/>
           <w:szCs w:val="24"/>
         </w:rPr>
@@ -1200,7 +1209,7 @@
       </w:r>
       <w:r>
         <w:rPr>
-          <w:rFonts w:ascii="Arial" w:eastAsia="Arial" w:hAnsi="Arial" w:cs="Arial"/>
+          <w:rFonts w:ascii="Arial" w:hAnsi="Arial" w:eastAsia="Arial" w:cs="Arial"/>
           <w:i/>
           <w:sz w:val="24"/>
           <w:szCs w:val="24"/>
@@ -1209,7 +1218,7 @@
       </w:r>
       <w:r>
         <w:rPr>
-          <w:rFonts w:ascii="Arial" w:eastAsia="Arial" w:hAnsi="Arial" w:cs="Arial"/>
+          <w:rFonts w:ascii="Arial" w:hAnsi="Arial" w:eastAsia="Arial" w:cs="Arial"/>
           <w:i/>
           <w:sz w:val="24"/>
           <w:szCs w:val="24"/>
@@ -1218,7 +1227,7 @@
       </w:r>
       <w:r>
         <w:rPr>
-          <w:rFonts w:ascii="Arial" w:eastAsia="Arial" w:hAnsi="Arial" w:cs="Arial"/>
+          <w:rFonts w:ascii="Arial" w:hAnsi="Arial" w:eastAsia="Arial" w:cs="Arial"/>
           <w:sz w:val="24"/>
           <w:szCs w:val="24"/>
         </w:rPr>
@@ -1226,7 +1235,7 @@
       </w:r>
       <w:r>
         <w:rPr>
-          <w:rFonts w:ascii="Arial" w:eastAsia="Arial" w:hAnsi="Arial" w:cs="Arial"/>
+          <w:rFonts w:ascii="Arial" w:hAnsi="Arial" w:eastAsia="Arial" w:cs="Arial"/>
           <w:i/>
           <w:sz w:val="24"/>
           <w:szCs w:val="24"/>
@@ -1235,7 +1244,7 @@
       </w:r>
       <w:r>
         <w:rPr>
-          <w:rFonts w:ascii="Arial" w:eastAsia="Arial" w:hAnsi="Arial" w:cs="Arial"/>
+          <w:rFonts w:ascii="Arial" w:hAnsi="Arial" w:eastAsia="Arial" w:cs="Arial"/>
           <w:sz w:val="24"/>
           <w:szCs w:val="24"/>
         </w:rPr>
@@ -1243,7 +1252,7 @@
       </w:r>
       <w:r>
         <w:rPr>
-          <w:rFonts w:ascii="Arial" w:eastAsia="Arial" w:hAnsi="Arial" w:cs="Arial"/>
+          <w:rFonts w:ascii="Arial" w:hAnsi="Arial" w:eastAsia="Arial" w:cs="Arial"/>
           <w:sz w:val="24"/>
           <w:szCs w:val="24"/>
         </w:rPr>
@@ -1251,7 +1260,7 @@
       </w:r>
       <w:r>
         <w:rPr>
-          <w:rFonts w:ascii="Arial" w:eastAsia="Arial" w:hAnsi="Arial" w:cs="Arial"/>
+          <w:rFonts w:ascii="Arial" w:hAnsi="Arial" w:eastAsia="Arial" w:cs="Arial"/>
           <w:sz w:val="24"/>
           <w:szCs w:val="24"/>
         </w:rPr>
@@ -1259,7 +1268,7 @@
       </w:r>
       <w:r>
         <w:rPr>
-          <w:rFonts w:ascii="Arial" w:eastAsia="Arial" w:hAnsi="Arial" w:cs="Arial"/>
+          <w:rFonts w:ascii="Arial" w:hAnsi="Arial" w:eastAsia="Arial" w:cs="Arial"/>
           <w:i/>
           <w:sz w:val="24"/>
           <w:szCs w:val="24"/>
@@ -1268,7 +1277,7 @@
       </w:r>
       <w:r>
         <w:rPr>
-          <w:rFonts w:ascii="Arial" w:eastAsia="Arial" w:hAnsi="Arial" w:cs="Arial"/>
+          <w:rFonts w:ascii="Arial" w:hAnsi="Arial" w:eastAsia="Arial" w:cs="Arial"/>
           <w:i/>
           <w:sz w:val="24"/>
           <w:szCs w:val="24"/>
@@ -1277,7 +1286,7 @@
       </w:r>
       <w:r>
         <w:rPr>
-          <w:rFonts w:ascii="Arial" w:eastAsia="Arial" w:hAnsi="Arial" w:cs="Arial"/>
+          <w:rFonts w:ascii="Arial" w:hAnsi="Arial" w:eastAsia="Arial" w:cs="Arial"/>
           <w:sz w:val="24"/>
           <w:szCs w:val="24"/>
         </w:rPr>
@@ -1285,7 +1294,7 @@
       </w:r>
       <w:r>
         <w:rPr>
-          <w:rFonts w:ascii="Arial" w:eastAsia="Arial" w:hAnsi="Arial" w:cs="Arial"/>
+          <w:rFonts w:ascii="Arial" w:hAnsi="Arial" w:eastAsia="Arial" w:cs="Arial"/>
           <w:sz w:val="24"/>
           <w:szCs w:val="24"/>
         </w:rPr>
@@ -1293,7 +1302,7 @@
       </w:r>
       <w:r>
         <w:rPr>
-          <w:rFonts w:ascii="Arial" w:eastAsia="Arial" w:hAnsi="Arial" w:cs="Arial"/>
+          <w:rFonts w:ascii="Arial" w:hAnsi="Arial" w:eastAsia="Arial" w:cs="Arial"/>
           <w:sz w:val="24"/>
           <w:szCs w:val="24"/>
         </w:rPr>
@@ -1301,7 +1310,7 @@
       </w:r>
       <w:r>
         <w:rPr>
-          <w:rFonts w:ascii="Arial" w:eastAsia="Arial" w:hAnsi="Arial" w:cs="Arial"/>
+          <w:rFonts w:ascii="Arial" w:hAnsi="Arial" w:eastAsia="Arial" w:cs="Arial"/>
           <w:sz w:val="24"/>
           <w:szCs w:val="24"/>
         </w:rPr>
@@ -1309,7 +1318,7 @@
       </w:r>
       <w:r>
         <w:rPr>
-          <w:rFonts w:ascii="Arial" w:eastAsia="Arial" w:hAnsi="Arial" w:cs="Arial"/>
+          <w:rFonts w:ascii="Arial" w:hAnsi="Arial" w:eastAsia="Arial" w:cs="Arial"/>
           <w:sz w:val="24"/>
           <w:szCs w:val="24"/>
         </w:rPr>
@@ -1317,7 +1326,7 @@
       </w:r>
       <w:r>
         <w:rPr>
-          <w:rFonts w:ascii="Arial" w:eastAsia="Arial" w:hAnsi="Arial" w:cs="Arial"/>
+          <w:rFonts w:ascii="Arial" w:hAnsi="Arial" w:eastAsia="Arial" w:cs="Arial"/>
           <w:sz w:val="24"/>
           <w:szCs w:val="24"/>
         </w:rPr>
@@ -1325,7 +1334,7 @@
       </w:r>
       <w:r>
         <w:rPr>
-          <w:rFonts w:ascii="Arial" w:eastAsia="Arial" w:hAnsi="Arial" w:cs="Arial"/>
+          <w:rFonts w:ascii="Arial" w:hAnsi="Arial" w:eastAsia="Arial" w:cs="Arial"/>
           <w:sz w:val="24"/>
           <w:szCs w:val="24"/>
         </w:rPr>
@@ -1333,7 +1342,7 @@
       </w:r>
       <w:r>
         <w:rPr>
-          <w:rFonts w:ascii="Arial" w:eastAsia="Arial" w:hAnsi="Arial" w:cs="Arial"/>
+          <w:rFonts w:ascii="Arial" w:hAnsi="Arial" w:eastAsia="Arial" w:cs="Arial"/>
           <w:sz w:val="24"/>
           <w:szCs w:val="24"/>
         </w:rPr>
@@ -1341,7 +1350,7 @@
       </w:r>
       <w:r>
         <w:rPr>
-          <w:rFonts w:ascii="Arial" w:eastAsia="Arial" w:hAnsi="Arial" w:cs="Arial"/>
+          <w:rFonts w:ascii="Arial" w:hAnsi="Arial" w:eastAsia="Arial" w:cs="Arial"/>
           <w:sz w:val="24"/>
           <w:szCs w:val="24"/>
         </w:rPr>
@@ -1349,7 +1358,7 @@
       </w:r>
       <w:r>
         <w:rPr>
-          <w:rFonts w:ascii="Arial" w:eastAsia="Arial" w:hAnsi="Arial" w:cs="Arial"/>
+          <w:rFonts w:ascii="Arial" w:hAnsi="Arial" w:eastAsia="Arial" w:cs="Arial"/>
           <w:sz w:val="24"/>
           <w:szCs w:val="24"/>
         </w:rPr>
@@ -1357,7 +1366,7 @@
       </w:r>
       <w:r>
         <w:rPr>
-          <w:rFonts w:ascii="Arial" w:eastAsia="Arial" w:hAnsi="Arial" w:cs="Arial"/>
+          <w:rFonts w:ascii="Arial" w:hAnsi="Arial" w:eastAsia="Arial" w:cs="Arial"/>
           <w:sz w:val="24"/>
           <w:szCs w:val="24"/>
         </w:rPr>
@@ -1365,7 +1374,7 @@
       </w:r>
       <w:r>
         <w:rPr>
-          <w:rFonts w:ascii="Arial" w:eastAsia="Arial" w:hAnsi="Arial" w:cs="Arial"/>
+          <w:rFonts w:ascii="Arial" w:hAnsi="Arial" w:eastAsia="Arial" w:cs="Arial"/>
           <w:sz w:val="24"/>
           <w:szCs w:val="24"/>
         </w:rPr>
@@ -1373,7 +1382,7 @@
       </w:r>
       <w:r>
         <w:rPr>
-          <w:rFonts w:ascii="Arial" w:eastAsia="Arial" w:hAnsi="Arial" w:cs="Arial"/>
+          <w:rFonts w:ascii="Arial" w:hAnsi="Arial" w:eastAsia="Arial" w:cs="Arial"/>
           <w:sz w:val="24"/>
           <w:szCs w:val="24"/>
         </w:rPr>
@@ -1383,14 +1392,14 @@
     <w:p>
       <w:pPr>
         <w:rPr>
-          <w:rFonts w:ascii="Arial" w:eastAsia="Arial" w:hAnsi="Arial" w:cs="Arial"/>
-          <w:sz w:val="24"/>
-          <w:szCs w:val="24"/>
-        </w:rPr>
-      </w:pPr>
-      <w:r>
-        <w:rPr>
-          <w:rFonts w:ascii="Arial" w:eastAsia="Arial" w:hAnsi="Arial" w:cs="Arial"/>
+          <w:rFonts w:ascii="Arial" w:hAnsi="Arial" w:eastAsia="Arial" w:cs="Arial"/>
+          <w:sz w:val="24"/>
+          <w:szCs w:val="24"/>
+        </w:rPr>
+      </w:pPr>
+      <w:r>
+        <w:rPr>
+          <w:rFonts w:ascii="Arial" w:hAnsi="Arial" w:eastAsia="Arial" w:cs="Arial"/>
           <w:sz w:val="24"/>
           <w:szCs w:val="24"/>
         </w:rPr>
@@ -1398,7 +1407,7 @@
       </w:r>
       <w:r>
         <w:rPr>
-          <w:rFonts w:ascii="Arial" w:eastAsia="Arial" w:hAnsi="Arial" w:cs="Arial"/>
+          <w:rFonts w:ascii="Arial" w:hAnsi="Arial" w:eastAsia="Arial" w:cs="Arial"/>
           <w:sz w:val="24"/>
           <w:szCs w:val="24"/>
         </w:rPr>
@@ -1406,7 +1415,7 @@
       </w:r>
       <w:r>
         <w:rPr>
-          <w:rFonts w:ascii="Arial" w:eastAsia="Arial" w:hAnsi="Arial" w:cs="Arial"/>
+          <w:rFonts w:ascii="Arial" w:hAnsi="Arial" w:eastAsia="Arial" w:cs="Arial"/>
           <w:sz w:val="24"/>
           <w:szCs w:val="24"/>
         </w:rPr>
@@ -1414,7 +1423,7 @@
       </w:r>
       <w:r>
         <w:rPr>
-          <w:rFonts w:ascii="Arial" w:eastAsia="Arial" w:hAnsi="Arial" w:cs="Arial"/>
+          <w:rFonts w:ascii="Arial" w:hAnsi="Arial" w:eastAsia="Arial" w:cs="Arial"/>
           <w:sz w:val="24"/>
           <w:szCs w:val="24"/>
         </w:rPr>
@@ -1422,7 +1431,7 @@
       </w:r>
       <w:r>
         <w:rPr>
-          <w:rFonts w:ascii="Arial" w:eastAsia="Arial" w:hAnsi="Arial" w:cs="Arial"/>
+          <w:rFonts w:ascii="Arial" w:hAnsi="Arial" w:eastAsia="Arial" w:cs="Arial"/>
           <w:sz w:val="24"/>
           <w:szCs w:val="24"/>
         </w:rPr>
@@ -1430,7 +1439,7 @@
       </w:r>
       <w:r>
         <w:rPr>
-          <w:rFonts w:ascii="Arial" w:eastAsia="Arial" w:hAnsi="Arial" w:cs="Arial"/>
+          <w:rFonts w:ascii="Arial" w:hAnsi="Arial" w:eastAsia="Arial" w:cs="Arial"/>
           <w:sz w:val="24"/>
           <w:szCs w:val="24"/>
         </w:rPr>
@@ -1438,7 +1447,7 @@
       </w:r>
       <w:r>
         <w:rPr>
-          <w:rFonts w:ascii="Arial" w:eastAsia="Arial" w:hAnsi="Arial" w:cs="Arial"/>
+          <w:rFonts w:ascii="Arial" w:hAnsi="Arial" w:eastAsia="Arial" w:cs="Arial"/>
           <w:sz w:val="24"/>
           <w:szCs w:val="24"/>
         </w:rPr>
@@ -1446,7 +1455,7 @@
       </w:r>
       <w:r>
         <w:rPr>
-          <w:rFonts w:ascii="Arial" w:eastAsia="Arial" w:hAnsi="Arial" w:cs="Arial"/>
+          <w:rFonts w:ascii="Arial" w:hAnsi="Arial" w:eastAsia="Arial" w:cs="Arial"/>
           <w:sz w:val="24"/>
           <w:szCs w:val="24"/>
         </w:rPr>
@@ -1454,7 +1463,7 @@
       </w:r>
       <w:r>
         <w:rPr>
-          <w:rFonts w:ascii="Arial" w:eastAsia="Arial" w:hAnsi="Arial" w:cs="Arial"/>
+          <w:rFonts w:ascii="Arial" w:hAnsi="Arial" w:eastAsia="Arial" w:cs="Arial"/>
           <w:sz w:val="24"/>
           <w:szCs w:val="24"/>
         </w:rPr>
@@ -1462,7 +1471,7 @@
       </w:r>
       <w:r>
         <w:rPr>
-          <w:rFonts w:ascii="Arial" w:eastAsia="Arial" w:hAnsi="Arial" w:cs="Arial"/>
+          <w:rFonts w:ascii="Arial" w:hAnsi="Arial" w:eastAsia="Arial" w:cs="Arial"/>
           <w:sz w:val="24"/>
           <w:szCs w:val="24"/>
         </w:rPr>
@@ -1470,7 +1479,7 @@
       </w:r>
       <w:r>
         <w:rPr>
-          <w:rFonts w:ascii="Arial" w:eastAsia="Arial" w:hAnsi="Arial" w:cs="Arial"/>
+          <w:rFonts w:ascii="Arial" w:hAnsi="Arial" w:eastAsia="Arial" w:cs="Arial"/>
           <w:sz w:val="24"/>
           <w:szCs w:val="24"/>
         </w:rPr>
@@ -1478,7 +1487,7 @@
       </w:r>
       <w:r>
         <w:rPr>
-          <w:rFonts w:ascii="Arial" w:eastAsia="Arial" w:hAnsi="Arial" w:cs="Arial"/>
+          <w:rFonts w:ascii="Arial" w:hAnsi="Arial" w:eastAsia="Arial" w:cs="Arial"/>
           <w:sz w:val="24"/>
           <w:szCs w:val="24"/>
         </w:rPr>
@@ -1486,7 +1495,7 @@
       </w:r>
       <w:r>
         <w:rPr>
-          <w:rFonts w:ascii="Arial" w:eastAsia="Arial" w:hAnsi="Arial" w:cs="Arial"/>
+          <w:rFonts w:ascii="Arial" w:hAnsi="Arial" w:eastAsia="Arial" w:cs="Arial"/>
           <w:sz w:val="24"/>
           <w:szCs w:val="24"/>
         </w:rPr>
@@ -1494,7 +1503,7 @@
       </w:r>
       <w:r>
         <w:rPr>
-          <w:rFonts w:ascii="Arial" w:eastAsia="Arial" w:hAnsi="Arial" w:cs="Arial"/>
+          <w:rFonts w:ascii="Arial" w:hAnsi="Arial" w:eastAsia="Arial" w:cs="Arial"/>
           <w:sz w:val="24"/>
           <w:szCs w:val="24"/>
         </w:rPr>
@@ -1502,7 +1511,7 @@
       </w:r>
       <w:r>
         <w:rPr>
-          <w:rFonts w:ascii="Arial" w:eastAsia="Arial" w:hAnsi="Arial" w:cs="Arial"/>
+          <w:rFonts w:ascii="Arial" w:hAnsi="Arial" w:eastAsia="Arial" w:cs="Arial"/>
           <w:sz w:val="24"/>
           <w:szCs w:val="24"/>
         </w:rPr>
@@ -1510,7 +1519,7 @@
       </w:r>
       <w:r>
         <w:rPr>
-          <w:rFonts w:ascii="Arial" w:eastAsia="Arial" w:hAnsi="Arial" w:cs="Arial"/>
+          <w:rFonts w:ascii="Arial" w:hAnsi="Arial" w:eastAsia="Arial" w:cs="Arial"/>
           <w:sz w:val="24"/>
           <w:szCs w:val="24"/>
         </w:rPr>
@@ -1518,7 +1527,7 @@
       </w:r>
       <w:r>
         <w:rPr>
-          <w:rFonts w:ascii="Arial" w:eastAsia="Arial" w:hAnsi="Arial" w:cs="Arial"/>
+          <w:rFonts w:ascii="Arial" w:hAnsi="Arial" w:eastAsia="Arial" w:cs="Arial"/>
           <w:sz w:val="24"/>
           <w:szCs w:val="24"/>
         </w:rPr>
@@ -1526,7 +1535,7 @@
       </w:r>
       <w:r>
         <w:rPr>
-          <w:rFonts w:ascii="Arial" w:eastAsia="Arial" w:hAnsi="Arial" w:cs="Arial"/>
+          <w:rFonts w:ascii="Arial" w:hAnsi="Arial" w:eastAsia="Arial" w:cs="Arial"/>
           <w:sz w:val="24"/>
           <w:szCs w:val="24"/>
         </w:rPr>
@@ -1534,7 +1543,7 @@
       </w:r>
       <w:r>
         <w:rPr>
-          <w:rFonts w:ascii="Arial" w:eastAsia="Arial" w:hAnsi="Arial" w:cs="Arial"/>
+          <w:rFonts w:ascii="Arial" w:hAnsi="Arial" w:eastAsia="Arial" w:cs="Arial"/>
           <w:sz w:val="24"/>
           <w:szCs w:val="24"/>
         </w:rPr>
@@ -1542,7 +1551,7 @@
       </w:r>
       <w:r>
         <w:rPr>
-          <w:rFonts w:ascii="Arial" w:eastAsia="Arial" w:hAnsi="Arial" w:cs="Arial"/>
+          <w:rFonts w:ascii="Arial" w:hAnsi="Arial" w:eastAsia="Arial" w:cs="Arial"/>
           <w:sz w:val="24"/>
           <w:szCs w:val="24"/>
         </w:rPr>
@@ -1550,7 +1559,7 @@
       </w:r>
       <w:r>
         <w:rPr>
-          <w:rFonts w:ascii="Arial" w:eastAsia="Arial" w:hAnsi="Arial" w:cs="Arial"/>
+          <w:rFonts w:ascii="Arial" w:hAnsi="Arial" w:eastAsia="Arial" w:cs="Arial"/>
           <w:sz w:val="24"/>
           <w:szCs w:val="24"/>
         </w:rPr>
@@ -1558,7 +1567,7 @@
       </w:r>
       <w:r>
         <w:rPr>
-          <w:rFonts w:ascii="Arial" w:eastAsia="Arial" w:hAnsi="Arial" w:cs="Arial"/>
+          <w:rFonts w:ascii="Arial" w:hAnsi="Arial" w:eastAsia="Arial" w:cs="Arial"/>
           <w:sz w:val="24"/>
           <w:szCs w:val="24"/>
         </w:rPr>
@@ -1566,7 +1575,7 @@
       </w:r>
       <w:r>
         <w:rPr>
-          <w:rFonts w:ascii="Arial" w:eastAsia="Arial" w:hAnsi="Arial" w:cs="Arial"/>
+          <w:rFonts w:ascii="Arial" w:hAnsi="Arial" w:eastAsia="Arial" w:cs="Arial"/>
           <w:sz w:val="24"/>
           <w:szCs w:val="24"/>
         </w:rPr>
@@ -1574,7 +1583,7 @@
       </w:r>
       <w:r>
         <w:rPr>
-          <w:rFonts w:ascii="Arial" w:eastAsia="Arial" w:hAnsi="Arial" w:cs="Arial"/>
+          <w:rFonts w:ascii="Arial" w:hAnsi="Arial" w:eastAsia="Arial" w:cs="Arial"/>
           <w:sz w:val="24"/>
           <w:szCs w:val="24"/>
         </w:rPr>
@@ -1584,14 +1593,14 @@
     <w:p>
       <w:pPr>
         <w:rPr>
-          <w:rFonts w:ascii="Arial" w:eastAsia="Arial" w:hAnsi="Arial" w:cs="Arial"/>
-          <w:sz w:val="24"/>
-          <w:szCs w:val="24"/>
-        </w:rPr>
-      </w:pPr>
-      <w:r>
-        <w:rPr>
-          <w:rFonts w:ascii="Arial" w:eastAsia="Arial" w:hAnsi="Arial" w:cs="Arial"/>
+          <w:rFonts w:ascii="Arial" w:hAnsi="Arial" w:eastAsia="Arial" w:cs="Arial"/>
+          <w:sz w:val="24"/>
+          <w:szCs w:val="24"/>
+        </w:rPr>
+      </w:pPr>
+      <w:r>
+        <w:rPr>
+          <w:rFonts w:ascii="Arial" w:hAnsi="Arial" w:eastAsia="Arial" w:cs="Arial"/>
           <w:sz w:val="24"/>
           <w:szCs w:val="24"/>
         </w:rPr>
@@ -1599,7 +1608,7 @@
       </w:r>
       <w:r>
         <w:rPr>
-          <w:rFonts w:ascii="Arial" w:eastAsia="Arial" w:hAnsi="Arial" w:cs="Arial"/>
+          <w:rFonts w:ascii="Arial" w:hAnsi="Arial" w:eastAsia="Arial" w:cs="Arial"/>
           <w:sz w:val="24"/>
           <w:szCs w:val="24"/>
         </w:rPr>
@@ -1607,7 +1616,7 @@
       </w:r>
       <w:r>
         <w:rPr>
-          <w:rFonts w:ascii="Arial" w:eastAsia="Arial" w:hAnsi="Arial" w:cs="Arial"/>
+          <w:rFonts w:ascii="Arial" w:hAnsi="Arial" w:eastAsia="Arial" w:cs="Arial"/>
           <w:sz w:val="24"/>
           <w:szCs w:val="24"/>
         </w:rPr>
@@ -1615,7 +1624,7 @@
       </w:r>
       <w:r>
         <w:rPr>
-          <w:rFonts w:ascii="Arial" w:eastAsia="Arial" w:hAnsi="Arial" w:cs="Arial"/>
+          <w:rFonts w:ascii="Arial" w:hAnsi="Arial" w:eastAsia="Arial" w:cs="Arial"/>
           <w:sz w:val="24"/>
           <w:szCs w:val="24"/>
         </w:rPr>
@@ -1623,7 +1632,7 @@
       </w:r>
       <w:r>
         <w:rPr>
-          <w:rFonts w:ascii="Arial" w:eastAsia="Arial" w:hAnsi="Arial" w:cs="Arial"/>
+          <w:rFonts w:ascii="Arial" w:hAnsi="Arial" w:eastAsia="Arial" w:cs="Arial"/>
           <w:sz w:val="24"/>
           <w:szCs w:val="24"/>
         </w:rPr>
@@ -1631,7 +1640,7 @@
       </w:r>
       <w:r>
         <w:rPr>
-          <w:rFonts w:ascii="Arial" w:eastAsia="Arial" w:hAnsi="Arial" w:cs="Arial"/>
+          <w:rFonts w:ascii="Arial" w:hAnsi="Arial" w:eastAsia="Arial" w:cs="Arial"/>
           <w:sz w:val="24"/>
           <w:szCs w:val="24"/>
         </w:rPr>
@@ -1639,7 +1648,7 @@
       </w:r>
       <w:r>
         <w:rPr>
-          <w:rFonts w:ascii="Arial" w:eastAsia="Arial" w:hAnsi="Arial" w:cs="Arial"/>
+          <w:rFonts w:ascii="Arial" w:hAnsi="Arial" w:eastAsia="Arial" w:cs="Arial"/>
           <w:sz w:val="24"/>
           <w:szCs w:val="24"/>
         </w:rPr>
@@ -1647,7 +1656,7 @@
       </w:r>
       <w:r>
         <w:rPr>
-          <w:rFonts w:ascii="Arial" w:eastAsia="Arial" w:hAnsi="Arial" w:cs="Arial"/>
+          <w:rFonts w:ascii="Arial" w:hAnsi="Arial" w:eastAsia="Arial" w:cs="Arial"/>
           <w:sz w:val="24"/>
           <w:szCs w:val="24"/>
         </w:rPr>
@@ -1655,7 +1664,7 @@
       </w:r>
       <w:r>
         <w:rPr>
-          <w:rFonts w:ascii="Arial" w:eastAsia="Arial" w:hAnsi="Arial" w:cs="Arial"/>
+          <w:rFonts w:ascii="Arial" w:hAnsi="Arial" w:eastAsia="Arial" w:cs="Arial"/>
           <w:sz w:val="24"/>
           <w:szCs w:val="24"/>
         </w:rPr>
@@ -1663,7 +1672,7 @@
       </w:r>
       <w:r>
         <w:rPr>
-          <w:rFonts w:ascii="Arial" w:eastAsia="Arial" w:hAnsi="Arial" w:cs="Arial"/>
+          <w:rFonts w:ascii="Arial" w:hAnsi="Arial" w:eastAsia="Arial" w:cs="Arial"/>
           <w:sz w:val="24"/>
           <w:szCs w:val="24"/>
         </w:rPr>
@@ -1671,7 +1680,7 @@
       </w:r>
       <w:r>
         <w:rPr>
-          <w:rFonts w:ascii="Arial" w:eastAsia="Arial" w:hAnsi="Arial" w:cs="Arial"/>
+          <w:rFonts w:ascii="Arial" w:hAnsi="Arial" w:eastAsia="Arial" w:cs="Arial"/>
           <w:sz w:val="24"/>
           <w:szCs w:val="24"/>
         </w:rPr>
@@ -1679,7 +1688,7 @@
       </w:r>
       <w:r>
         <w:rPr>
-          <w:rFonts w:ascii="Arial" w:eastAsia="Arial" w:hAnsi="Arial" w:cs="Arial"/>
+          <w:rFonts w:ascii="Arial" w:hAnsi="Arial" w:eastAsia="Arial" w:cs="Arial"/>
           <w:sz w:val="24"/>
           <w:szCs w:val="24"/>
         </w:rPr>
@@ -1687,7 +1696,7 @@
       </w:r>
       <w:r>
         <w:rPr>
-          <w:rFonts w:ascii="Arial" w:eastAsia="Arial" w:hAnsi="Arial" w:cs="Arial"/>
+          <w:rFonts w:ascii="Arial" w:hAnsi="Arial" w:eastAsia="Arial" w:cs="Arial"/>
           <w:sz w:val="24"/>
           <w:szCs w:val="24"/>
         </w:rPr>
@@ -1695,7 +1704,7 @@
       </w:r>
       <w:r>
         <w:rPr>
-          <w:rFonts w:ascii="Arial" w:eastAsia="Arial" w:hAnsi="Arial" w:cs="Arial"/>
+          <w:rFonts w:ascii="Arial" w:hAnsi="Arial" w:eastAsia="Arial" w:cs="Arial"/>
           <w:sz w:val="24"/>
           <w:szCs w:val="24"/>
         </w:rPr>
@@ -1703,7 +1712,7 @@
       </w:r>
       <w:r>
         <w:rPr>
-          <w:rFonts w:ascii="Arial" w:eastAsia="Arial" w:hAnsi="Arial" w:cs="Arial"/>
+          <w:rFonts w:ascii="Arial" w:hAnsi="Arial" w:eastAsia="Arial" w:cs="Arial"/>
           <w:sz w:val="24"/>
           <w:szCs w:val="24"/>
         </w:rPr>
@@ -1711,7 +1720,7 @@
       </w:r>
       <w:r>
         <w:rPr>
-          <w:rFonts w:ascii="Arial" w:eastAsia="Arial" w:hAnsi="Arial" w:cs="Arial"/>
+          <w:rFonts w:ascii="Arial" w:hAnsi="Arial" w:eastAsia="Arial" w:cs="Arial"/>
           <w:sz w:val="24"/>
           <w:szCs w:val="24"/>
         </w:rPr>
@@ -1719,7 +1728,7 @@
       </w:r>
       <w:r>
         <w:rPr>
-          <w:rFonts w:ascii="Arial" w:eastAsia="Arial" w:hAnsi="Arial" w:cs="Arial"/>
+          <w:rFonts w:ascii="Arial" w:hAnsi="Arial" w:eastAsia="Arial" w:cs="Arial"/>
           <w:sz w:val="24"/>
           <w:szCs w:val="24"/>
         </w:rPr>
@@ -1727,7 +1736,7 @@
       </w:r>
       <w:r>
         <w:rPr>
-          <w:rFonts w:ascii="Arial" w:eastAsia="Arial" w:hAnsi="Arial" w:cs="Arial"/>
+          <w:rFonts w:ascii="Arial" w:hAnsi="Arial" w:eastAsia="Arial" w:cs="Arial"/>
           <w:sz w:val="24"/>
           <w:szCs w:val="24"/>
         </w:rPr>
@@ -1735,7 +1744,7 @@
       </w:r>
       <w:r>
         <w:rPr>
-          <w:rFonts w:ascii="Arial" w:eastAsia="Arial" w:hAnsi="Arial" w:cs="Arial"/>
+          <w:rFonts w:ascii="Arial" w:hAnsi="Arial" w:eastAsia="Arial" w:cs="Arial"/>
           <w:sz w:val="24"/>
           <w:szCs w:val="24"/>
         </w:rPr>
@@ -1743,7 +1752,7 @@
       </w:r>
       <w:r>
         <w:rPr>
-          <w:rFonts w:ascii="Arial" w:eastAsia="Arial" w:hAnsi="Arial" w:cs="Arial"/>
+          <w:rFonts w:ascii="Arial" w:hAnsi="Arial" w:eastAsia="Arial" w:cs="Arial"/>
           <w:sz w:val="24"/>
           <w:szCs w:val="24"/>
         </w:rPr>
@@ -1751,7 +1760,7 @@
       </w:r>
       <w:r>
         <w:rPr>
-          <w:rFonts w:ascii="Arial" w:eastAsia="Arial" w:hAnsi="Arial" w:cs="Arial"/>
+          <w:rFonts w:ascii="Arial" w:hAnsi="Arial" w:eastAsia="Arial" w:cs="Arial"/>
           <w:sz w:val="24"/>
           <w:szCs w:val="24"/>
         </w:rPr>
@@ -1761,14 +1770,14 @@
     <w:p>
       <w:pPr>
         <w:rPr>
-          <w:rFonts w:ascii="Arial" w:eastAsia="Arial" w:hAnsi="Arial" w:cs="Arial"/>
-          <w:sz w:val="24"/>
-          <w:szCs w:val="24"/>
-        </w:rPr>
-      </w:pPr>
-      <w:r>
-        <w:rPr>
-          <w:rFonts w:ascii="Arial" w:eastAsia="Arial" w:hAnsi="Arial" w:cs="Arial"/>
+          <w:rFonts w:ascii="Arial" w:hAnsi="Arial" w:eastAsia="Arial" w:cs="Arial"/>
+          <w:sz w:val="24"/>
+          <w:szCs w:val="24"/>
+        </w:rPr>
+      </w:pPr>
+      <w:r>
+        <w:rPr>
+          <w:rFonts w:ascii="Arial" w:hAnsi="Arial" w:eastAsia="Arial" w:cs="Arial"/>
           <w:sz w:val="24"/>
           <w:szCs w:val="24"/>
         </w:rPr>
@@ -1776,7 +1785,7 @@
       </w:r>
       <w:r>
         <w:rPr>
-          <w:rFonts w:ascii="Arial" w:eastAsia="Arial" w:hAnsi="Arial" w:cs="Arial"/>
+          <w:rFonts w:ascii="Arial" w:hAnsi="Arial" w:eastAsia="Arial" w:cs="Arial"/>
           <w:sz w:val="24"/>
           <w:szCs w:val="24"/>
         </w:rPr>
@@ -1784,7 +1793,7 @@
       </w:r>
       <w:r>
         <w:rPr>
-          <w:rFonts w:ascii="Arial" w:eastAsia="Arial" w:hAnsi="Arial" w:cs="Arial"/>
+          <w:rFonts w:ascii="Arial" w:hAnsi="Arial" w:eastAsia="Arial" w:cs="Arial"/>
           <w:sz w:val="24"/>
           <w:szCs w:val="24"/>
         </w:rPr>
@@ -1792,7 +1801,7 @@
       </w:r>
       <w:r>
         <w:rPr>
-          <w:rFonts w:ascii="Arial" w:eastAsia="Arial" w:hAnsi="Arial" w:cs="Arial"/>
+          <w:rFonts w:ascii="Arial" w:hAnsi="Arial" w:eastAsia="Arial" w:cs="Arial"/>
           <w:sz w:val="24"/>
           <w:szCs w:val="24"/>
         </w:rPr>
@@ -1800,7 +1809,7 @@
       </w:r>
       <w:r>
         <w:rPr>
-          <w:rFonts w:ascii="Arial" w:eastAsia="Arial" w:hAnsi="Arial" w:cs="Arial"/>
+          <w:rFonts w:ascii="Arial" w:hAnsi="Arial" w:eastAsia="Arial" w:cs="Arial"/>
           <w:sz w:val="24"/>
           <w:szCs w:val="24"/>
         </w:rPr>
@@ -1808,7 +1817,7 @@
       </w:r>
       <w:r>
         <w:rPr>
-          <w:rFonts w:ascii="Arial" w:eastAsia="Arial" w:hAnsi="Arial" w:cs="Arial"/>
+          <w:rFonts w:ascii="Arial" w:hAnsi="Arial" w:eastAsia="Arial" w:cs="Arial"/>
           <w:sz w:val="24"/>
           <w:szCs w:val="24"/>
         </w:rPr>
@@ -1816,7 +1825,7 @@
       </w:r>
       <w:r>
         <w:rPr>
-          <w:rFonts w:ascii="Arial" w:eastAsia="Arial" w:hAnsi="Arial" w:cs="Arial"/>
+          <w:rFonts w:ascii="Arial" w:hAnsi="Arial" w:eastAsia="Arial" w:cs="Arial"/>
           <w:sz w:val="24"/>
           <w:szCs w:val="24"/>
         </w:rPr>
@@ -1824,7 +1833,7 @@
       </w:r>
       <w:r>
         <w:rPr>
-          <w:rFonts w:ascii="Arial" w:eastAsia="Arial" w:hAnsi="Arial" w:cs="Arial"/>
+          <w:rFonts w:ascii="Arial" w:hAnsi="Arial" w:eastAsia="Arial" w:cs="Arial"/>
           <w:sz w:val="24"/>
           <w:szCs w:val="24"/>
         </w:rPr>
@@ -1832,7 +1841,7 @@
       </w:r>
       <w:r>
         <w:rPr>
-          <w:rFonts w:ascii="Arial" w:eastAsia="Arial" w:hAnsi="Arial" w:cs="Arial"/>
+          <w:rFonts w:ascii="Arial" w:hAnsi="Arial" w:eastAsia="Arial" w:cs="Arial"/>
           <w:sz w:val="24"/>
           <w:szCs w:val="24"/>
         </w:rPr>
@@ -1840,7 +1849,7 @@
       </w:r>
       <w:r>
         <w:rPr>
-          <w:rFonts w:ascii="Arial" w:eastAsia="Arial" w:hAnsi="Arial" w:cs="Arial"/>
+          <w:rFonts w:ascii="Arial" w:hAnsi="Arial" w:eastAsia="Arial" w:cs="Arial"/>
           <w:sz w:val="24"/>
           <w:szCs w:val="24"/>
         </w:rPr>
@@ -1848,7 +1857,7 @@
       </w:r>
       <w:r>
         <w:rPr>
-          <w:rFonts w:ascii="Arial" w:eastAsia="Arial" w:hAnsi="Arial" w:cs="Arial"/>
+          <w:rFonts w:ascii="Arial" w:hAnsi="Arial" w:eastAsia="Arial" w:cs="Arial"/>
           <w:sz w:val="24"/>
           <w:szCs w:val="24"/>
         </w:rPr>
@@ -1856,7 +1865,7 @@
       </w:r>
       <w:r>
         <w:rPr>
-          <w:rFonts w:ascii="Arial" w:eastAsia="Arial" w:hAnsi="Arial" w:cs="Arial"/>
+          <w:rFonts w:ascii="Arial" w:hAnsi="Arial" w:eastAsia="Arial" w:cs="Arial"/>
           <w:sz w:val="24"/>
           <w:szCs w:val="24"/>
         </w:rPr>
@@ -1864,7 +1873,7 @@
       </w:r>
       <w:r>
         <w:rPr>
-          <w:rFonts w:ascii="Arial" w:eastAsia="Arial" w:hAnsi="Arial" w:cs="Arial"/>
+          <w:rFonts w:ascii="Arial" w:hAnsi="Arial" w:eastAsia="Arial" w:cs="Arial"/>
           <w:sz w:val="24"/>
           <w:szCs w:val="24"/>
         </w:rPr>
@@ -1872,7 +1881,7 @@
       </w:r>
       <w:r>
         <w:rPr>
-          <w:rFonts w:ascii="Arial" w:eastAsia="Arial" w:hAnsi="Arial" w:cs="Arial"/>
+          <w:rFonts w:ascii="Arial" w:hAnsi="Arial" w:eastAsia="Arial" w:cs="Arial"/>
           <w:sz w:val="24"/>
           <w:szCs w:val="24"/>
         </w:rPr>
@@ -1880,7 +1889,7 @@
       </w:r>
       <w:r>
         <w:rPr>
-          <w:rFonts w:ascii="Arial" w:eastAsia="Arial" w:hAnsi="Arial" w:cs="Arial"/>
+          <w:rFonts w:ascii="Arial" w:hAnsi="Arial" w:eastAsia="Arial" w:cs="Arial"/>
           <w:sz w:val="24"/>
           <w:szCs w:val="24"/>
         </w:rPr>
@@ -1888,7 +1897,7 @@
       </w:r>
       <w:r>
         <w:rPr>
-          <w:rFonts w:ascii="Arial" w:eastAsia="Arial" w:hAnsi="Arial" w:cs="Arial"/>
+          <w:rFonts w:ascii="Arial" w:hAnsi="Arial" w:eastAsia="Arial" w:cs="Arial"/>
           <w:sz w:val="24"/>
           <w:szCs w:val="24"/>
         </w:rPr>
@@ -1896,7 +1905,7 @@
       </w:r>
       <w:r>
         <w:rPr>
-          <w:rFonts w:ascii="Arial" w:eastAsia="Arial" w:hAnsi="Arial" w:cs="Arial"/>
+          <w:rFonts w:ascii="Arial" w:hAnsi="Arial" w:eastAsia="Arial" w:cs="Arial"/>
           <w:sz w:val="24"/>
           <w:szCs w:val="24"/>
         </w:rPr>
@@ -1904,7 +1913,7 @@
       </w:r>
       <w:r>
         <w:rPr>
-          <w:rFonts w:ascii="Arial" w:eastAsia="Arial" w:hAnsi="Arial" w:cs="Arial"/>
+          <w:rFonts w:ascii="Arial" w:hAnsi="Arial" w:eastAsia="Arial" w:cs="Arial"/>
           <w:sz w:val="24"/>
           <w:szCs w:val="24"/>
         </w:rPr>
@@ -1912,7 +1921,7 @@
       </w:r>
       <w:r>
         <w:rPr>
-          <w:rFonts w:ascii="Arial" w:eastAsia="Arial" w:hAnsi="Arial" w:cs="Arial"/>
+          <w:rFonts w:ascii="Arial" w:hAnsi="Arial" w:eastAsia="Arial" w:cs="Arial"/>
           <w:sz w:val="24"/>
           <w:szCs w:val="24"/>
         </w:rPr>
@@ -1920,7 +1929,7 @@
       </w:r>
       <w:r>
         <w:rPr>
-          <w:rFonts w:ascii="Arial" w:eastAsia="Arial" w:hAnsi="Arial" w:cs="Arial"/>
+          <w:rFonts w:ascii="Arial" w:hAnsi="Arial" w:eastAsia="Arial" w:cs="Arial"/>
           <w:sz w:val="24"/>
           <w:szCs w:val="24"/>
         </w:rPr>
@@ -1928,7 +1937,7 @@
       </w:r>
       <w:r>
         <w:rPr>
-          <w:rFonts w:ascii="Arial" w:eastAsia="Arial" w:hAnsi="Arial" w:cs="Arial"/>
+          <w:rFonts w:ascii="Arial" w:hAnsi="Arial" w:eastAsia="Arial" w:cs="Arial"/>
           <w:sz w:val="24"/>
           <w:szCs w:val="24"/>
         </w:rPr>
@@ -1936,7 +1945,7 @@
       </w:r>
       <w:r>
         <w:rPr>
-          <w:rFonts w:ascii="Arial" w:eastAsia="Arial" w:hAnsi="Arial" w:cs="Arial"/>
+          <w:rFonts w:ascii="Arial" w:hAnsi="Arial" w:eastAsia="Arial" w:cs="Arial"/>
           <w:sz w:val="24"/>
           <w:szCs w:val="24"/>
         </w:rPr>
@@ -1944,7 +1953,7 @@
       </w:r>
       <w:r>
         <w:rPr>
-          <w:rFonts w:ascii="Arial" w:eastAsia="Arial" w:hAnsi="Arial" w:cs="Arial"/>
+          <w:rFonts w:ascii="Arial" w:hAnsi="Arial" w:eastAsia="Arial" w:cs="Arial"/>
           <w:sz w:val="24"/>
           <w:szCs w:val="24"/>
         </w:rPr>
@@ -1952,7 +1961,7 @@
       </w:r>
       <w:r>
         <w:rPr>
-          <w:rFonts w:ascii="Arial" w:eastAsia="Arial" w:hAnsi="Arial" w:cs="Arial"/>
+          <w:rFonts w:ascii="Arial" w:hAnsi="Arial" w:eastAsia="Arial" w:cs="Arial"/>
           <w:sz w:val="24"/>
           <w:szCs w:val="24"/>
         </w:rPr>
@@ -1960,7 +1969,7 @@
       </w:r>
       <w:r>
         <w:rPr>
-          <w:rFonts w:ascii="Arial" w:eastAsia="Arial" w:hAnsi="Arial" w:cs="Arial"/>
+          <w:rFonts w:ascii="Arial" w:hAnsi="Arial" w:eastAsia="Arial" w:cs="Arial"/>
           <w:sz w:val="24"/>
           <w:szCs w:val="24"/>
         </w:rPr>
@@ -1968,7 +1977,7 @@
       </w:r>
       <w:r>
         <w:rPr>
-          <w:rFonts w:ascii="Arial" w:eastAsia="Arial" w:hAnsi="Arial" w:cs="Arial"/>
+          <w:rFonts w:ascii="Arial" w:hAnsi="Arial" w:eastAsia="Arial" w:cs="Arial"/>
           <w:sz w:val="24"/>
           <w:szCs w:val="24"/>
         </w:rPr>
@@ -1976,7 +1985,7 @@
       </w:r>
       <w:r>
         <w:rPr>
-          <w:rFonts w:ascii="Arial" w:eastAsia="Arial" w:hAnsi="Arial" w:cs="Arial"/>
+          <w:rFonts w:ascii="Arial" w:hAnsi="Arial" w:eastAsia="Arial" w:cs="Arial"/>
           <w:sz w:val="24"/>
           <w:szCs w:val="24"/>
         </w:rPr>
@@ -1984,7 +1993,7 @@
       </w:r>
       <w:r>
         <w:rPr>
-          <w:rFonts w:ascii="Arial" w:eastAsia="Arial" w:hAnsi="Arial" w:cs="Arial"/>
+          <w:rFonts w:ascii="Arial" w:hAnsi="Arial" w:eastAsia="Arial" w:cs="Arial"/>
           <w:sz w:val="24"/>
           <w:szCs w:val="24"/>
         </w:rPr>
@@ -1992,7 +2001,7 @@
       </w:r>
       <w:r>
         <w:rPr>
-          <w:rFonts w:ascii="Arial" w:eastAsia="Arial" w:hAnsi="Arial" w:cs="Arial"/>
+          <w:rFonts w:ascii="Arial" w:hAnsi="Arial" w:eastAsia="Arial" w:cs="Arial"/>
           <w:sz w:val="24"/>
           <w:szCs w:val="24"/>
         </w:rPr>
@@ -2000,7 +2009,7 @@
       </w:r>
       <w:r>
         <w:rPr>
-          <w:rFonts w:ascii="Arial" w:eastAsia="Arial" w:hAnsi="Arial" w:cs="Arial"/>
+          <w:rFonts w:ascii="Arial" w:hAnsi="Arial" w:eastAsia="Arial" w:cs="Arial"/>
           <w:sz w:val="24"/>
           <w:szCs w:val="24"/>
         </w:rPr>
@@ -2008,7 +2017,7 @@
       </w:r>
       <w:r>
         <w:rPr>
-          <w:rFonts w:ascii="Arial" w:eastAsia="Arial" w:hAnsi="Arial" w:cs="Arial"/>
+          <w:rFonts w:ascii="Arial" w:hAnsi="Arial" w:eastAsia="Arial" w:cs="Arial"/>
           <w:sz w:val="24"/>
           <w:szCs w:val="24"/>
         </w:rPr>
@@ -2016,7 +2025,7 @@
       </w:r>
       <w:r>
         <w:rPr>
-          <w:rFonts w:ascii="Arial" w:eastAsia="Arial" w:hAnsi="Arial" w:cs="Arial"/>
+          <w:rFonts w:ascii="Arial" w:hAnsi="Arial" w:eastAsia="Arial" w:cs="Arial"/>
           <w:sz w:val="24"/>
           <w:szCs w:val="24"/>
         </w:rPr>
@@ -2024,7 +2033,7 @@
       </w:r>
       <w:r>
         <w:rPr>
-          <w:rFonts w:ascii="Arial" w:eastAsia="Arial" w:hAnsi="Arial" w:cs="Arial"/>
+          <w:rFonts w:ascii="Arial" w:hAnsi="Arial" w:eastAsia="Arial" w:cs="Arial"/>
           <w:sz w:val="24"/>
           <w:szCs w:val="24"/>
         </w:rPr>
@@ -2032,7 +2041,7 @@
       </w:r>
       <w:r>
         <w:rPr>
-          <w:rFonts w:ascii="Arial" w:eastAsia="Arial" w:hAnsi="Arial" w:cs="Arial"/>
+          <w:rFonts w:ascii="Arial" w:hAnsi="Arial" w:eastAsia="Arial" w:cs="Arial"/>
           <w:sz w:val="24"/>
           <w:szCs w:val="24"/>
         </w:rPr>
@@ -2040,7 +2049,7 @@
       </w:r>
       <w:r>
         <w:rPr>
-          <w:rFonts w:ascii="Arial" w:eastAsia="Arial" w:hAnsi="Arial" w:cs="Arial"/>
+          <w:rFonts w:ascii="Arial" w:hAnsi="Arial" w:eastAsia="Arial" w:cs="Arial"/>
           <w:sz w:val="24"/>
           <w:szCs w:val="24"/>
         </w:rPr>
@@ -2048,7 +2057,7 @@
       </w:r>
       <w:r>
         <w:rPr>
-          <w:rFonts w:ascii="Arial" w:eastAsia="Arial" w:hAnsi="Arial" w:cs="Arial"/>
+          <w:rFonts w:ascii="Arial" w:hAnsi="Arial" w:eastAsia="Arial" w:cs="Arial"/>
           <w:sz w:val="24"/>
           <w:szCs w:val="24"/>
         </w:rPr>
@@ -2056,7 +2065,7 @@
       </w:r>
       <w:r>
         <w:rPr>
-          <w:rFonts w:ascii="Arial" w:eastAsia="Arial" w:hAnsi="Arial" w:cs="Arial"/>
+          <w:rFonts w:ascii="Arial" w:hAnsi="Arial" w:eastAsia="Arial" w:cs="Arial"/>
           <w:sz w:val="24"/>
           <w:szCs w:val="24"/>
         </w:rPr>
@@ -2064,7 +2073,7 @@
       </w:r>
       <w:r>
         <w:rPr>
-          <w:rFonts w:ascii="Arial" w:eastAsia="Arial" w:hAnsi="Arial" w:cs="Arial"/>
+          <w:rFonts w:ascii="Arial" w:hAnsi="Arial" w:eastAsia="Arial" w:cs="Arial"/>
           <w:sz w:val="24"/>
           <w:szCs w:val="24"/>
         </w:rPr>
@@ -2072,7 +2081,7 @@
       </w:r>
       <w:r>
         <w:rPr>
-          <w:rFonts w:ascii="Arial" w:eastAsia="Arial" w:hAnsi="Arial" w:cs="Arial"/>
+          <w:rFonts w:ascii="Arial" w:hAnsi="Arial" w:eastAsia="Arial" w:cs="Arial"/>
           <w:sz w:val="24"/>
           <w:szCs w:val="24"/>
         </w:rPr>
@@ -2080,7 +2089,7 @@
       </w:r>
       <w:r>
         <w:rPr>
-          <w:rFonts w:ascii="Arial" w:eastAsia="Arial" w:hAnsi="Arial" w:cs="Arial"/>
+          <w:rFonts w:ascii="Arial" w:hAnsi="Arial" w:eastAsia="Arial" w:cs="Arial"/>
           <w:sz w:val="24"/>
           <w:szCs w:val="24"/>
         </w:rPr>
@@ -2088,7 +2097,7 @@
       </w:r>
       <w:r>
         <w:rPr>
-          <w:rFonts w:ascii="Arial" w:eastAsia="Arial" w:hAnsi="Arial" w:cs="Arial"/>
+          <w:rFonts w:ascii="Arial" w:hAnsi="Arial" w:eastAsia="Arial" w:cs="Arial"/>
           <w:sz w:val="24"/>
           <w:szCs w:val="24"/>
         </w:rPr>
@@ -2096,7 +2105,7 @@
       </w:r>
       <w:r>
         <w:rPr>
-          <w:rFonts w:ascii="Arial" w:eastAsia="Arial" w:hAnsi="Arial" w:cs="Arial"/>
+          <w:rFonts w:ascii="Arial" w:hAnsi="Arial" w:eastAsia="Arial" w:cs="Arial"/>
           <w:sz w:val="24"/>
           <w:szCs w:val="24"/>
         </w:rPr>
@@ -2104,7 +2113,7 @@
       </w:r>
       <w:r>
         <w:rPr>
-          <w:rFonts w:ascii="Arial" w:eastAsia="Arial" w:hAnsi="Arial" w:cs="Arial"/>
+          <w:rFonts w:ascii="Arial" w:hAnsi="Arial" w:eastAsia="Arial" w:cs="Arial"/>
           <w:sz w:val="24"/>
           <w:szCs w:val="24"/>
         </w:rPr>
@@ -2112,7 +2121,7 @@
       </w:r>
       <w:r>
         <w:rPr>
-          <w:rFonts w:ascii="Arial" w:eastAsia="Arial" w:hAnsi="Arial" w:cs="Arial"/>
+          <w:rFonts w:ascii="Arial" w:hAnsi="Arial" w:eastAsia="Arial" w:cs="Arial"/>
           <w:sz w:val="24"/>
           <w:szCs w:val="24"/>
         </w:rPr>
@@ -2120,7 +2129,7 @@
       </w:r>
       <w:r>
         <w:rPr>
-          <w:rFonts w:ascii="Arial" w:eastAsia="Arial" w:hAnsi="Arial" w:cs="Arial"/>
+          <w:rFonts w:ascii="Arial" w:hAnsi="Arial" w:eastAsia="Arial" w:cs="Arial"/>
           <w:sz w:val="24"/>
           <w:szCs w:val="24"/>
         </w:rPr>
@@ -2130,14 +2139,14 @@
     <w:p>
       <w:pPr>
         <w:rPr>
-          <w:rFonts w:ascii="Arial" w:eastAsia="Arial" w:hAnsi="Arial" w:cs="Arial"/>
-          <w:sz w:val="24"/>
-          <w:szCs w:val="24"/>
-        </w:rPr>
-      </w:pPr>
-      <w:r>
-        <w:rPr>
-          <w:rFonts w:ascii="Arial" w:eastAsia="Arial" w:hAnsi="Arial" w:cs="Arial"/>
+          <w:rFonts w:ascii="Arial" w:hAnsi="Arial" w:eastAsia="Arial" w:cs="Arial"/>
+          <w:sz w:val="24"/>
+          <w:szCs w:val="24"/>
+        </w:rPr>
+      </w:pPr>
+      <w:r>
+        <w:rPr>
+          <w:rFonts w:ascii="Arial" w:hAnsi="Arial" w:eastAsia="Arial" w:cs="Arial"/>
           <w:sz w:val="24"/>
           <w:szCs w:val="24"/>
         </w:rPr>
@@ -2145,7 +2154,7 @@
       </w:r>
       <w:r>
         <w:rPr>
-          <w:rFonts w:ascii="Arial" w:eastAsia="Arial" w:hAnsi="Arial" w:cs="Arial"/>
+          <w:rFonts w:ascii="Arial" w:hAnsi="Arial" w:eastAsia="Arial" w:cs="Arial"/>
           <w:sz w:val="24"/>
           <w:szCs w:val="24"/>
         </w:rPr>
@@ -2153,7 +2162,7 @@
       </w:r>
       <w:r>
         <w:rPr>
-          <w:rFonts w:ascii="Arial" w:eastAsia="Arial" w:hAnsi="Arial" w:cs="Arial"/>
+          <w:rFonts w:ascii="Arial" w:hAnsi="Arial" w:eastAsia="Arial" w:cs="Arial"/>
           <w:sz w:val="24"/>
           <w:szCs w:val="24"/>
         </w:rPr>
@@ -2161,7 +2170,7 @@
       </w:r>
       <w:r>
         <w:rPr>
-          <w:rFonts w:ascii="Arial" w:eastAsia="Arial" w:hAnsi="Arial" w:cs="Arial"/>
+          <w:rFonts w:ascii="Arial" w:hAnsi="Arial" w:eastAsia="Arial" w:cs="Arial"/>
           <w:sz w:val="24"/>
           <w:szCs w:val="24"/>
         </w:rPr>
@@ -2169,7 +2178,7 @@
       </w:r>
       <w:r>
         <w:rPr>
-          <w:rFonts w:ascii="Arial" w:eastAsia="Arial" w:hAnsi="Arial" w:cs="Arial"/>
+          <w:rFonts w:ascii="Arial" w:hAnsi="Arial" w:eastAsia="Arial" w:cs="Arial"/>
           <w:sz w:val="24"/>
           <w:szCs w:val="24"/>
         </w:rPr>
@@ -2177,7 +2186,7 @@
       </w:r>
       <w:r>
         <w:rPr>
-          <w:rFonts w:ascii="Arial" w:eastAsia="Arial" w:hAnsi="Arial" w:cs="Arial"/>
+          <w:rFonts w:ascii="Arial" w:hAnsi="Arial" w:eastAsia="Arial" w:cs="Arial"/>
           <w:sz w:val="24"/>
           <w:szCs w:val="24"/>
         </w:rPr>
@@ -2185,7 +2194,7 @@
       </w:r>
       <w:r>
         <w:rPr>
-          <w:rFonts w:ascii="Arial" w:eastAsia="Arial" w:hAnsi="Arial" w:cs="Arial"/>
+          <w:rFonts w:ascii="Arial" w:hAnsi="Arial" w:eastAsia="Arial" w:cs="Arial"/>
           <w:sz w:val="24"/>
           <w:szCs w:val="24"/>
         </w:rPr>
@@ -2193,7 +2202,7 @@
       </w:r>
       <w:r>
         <w:rPr>
-          <w:rFonts w:ascii="Arial" w:eastAsia="Arial" w:hAnsi="Arial" w:cs="Arial"/>
+          <w:rFonts w:ascii="Arial" w:hAnsi="Arial" w:eastAsia="Arial" w:cs="Arial"/>
           <w:sz w:val="24"/>
           <w:szCs w:val="24"/>
         </w:rPr>
@@ -2201,7 +2210,7 @@
       </w:r>
       <w:r>
         <w:rPr>
-          <w:rFonts w:ascii="Arial" w:eastAsia="Arial" w:hAnsi="Arial" w:cs="Arial"/>
+          <w:rFonts w:ascii="Arial" w:hAnsi="Arial" w:eastAsia="Arial" w:cs="Arial"/>
           <w:sz w:val="24"/>
           <w:szCs w:val="24"/>
         </w:rPr>
@@ -2209,7 +2218,7 @@
       </w:r>
       <w:r>
         <w:rPr>
-          <w:rFonts w:ascii="Arial" w:eastAsia="Arial" w:hAnsi="Arial" w:cs="Arial"/>
+          <w:rFonts w:ascii="Arial" w:hAnsi="Arial" w:eastAsia="Arial" w:cs="Arial"/>
           <w:sz w:val="24"/>
           <w:szCs w:val="24"/>
         </w:rPr>
@@ -2217,7 +2226,7 @@
       </w:r>
       <w:r>
         <w:rPr>
-          <w:rFonts w:ascii="Arial" w:eastAsia="Arial" w:hAnsi="Arial" w:cs="Arial"/>
+          <w:rFonts w:ascii="Arial" w:hAnsi="Arial" w:eastAsia="Arial" w:cs="Arial"/>
           <w:sz w:val="24"/>
           <w:szCs w:val="24"/>
         </w:rPr>
@@ -2227,14 +2236,14 @@
     <w:p>
       <w:pPr>
         <w:rPr>
-          <w:rFonts w:ascii="Arial" w:eastAsia="Arial" w:hAnsi="Arial" w:cs="Arial"/>
-          <w:sz w:val="24"/>
-          <w:szCs w:val="24"/>
-        </w:rPr>
-      </w:pPr>
-      <w:r>
-        <w:rPr>
-          <w:rFonts w:ascii="Arial" w:eastAsia="Arial" w:hAnsi="Arial" w:cs="Arial"/>
+          <w:rFonts w:ascii="Arial" w:hAnsi="Arial" w:eastAsia="Arial" w:cs="Arial"/>
+          <w:sz w:val="24"/>
+          <w:szCs w:val="24"/>
+        </w:rPr>
+      </w:pPr>
+      <w:r>
+        <w:rPr>
+          <w:rFonts w:ascii="Arial" w:hAnsi="Arial" w:eastAsia="Arial" w:cs="Arial"/>
           <w:sz w:val="24"/>
           <w:szCs w:val="24"/>
         </w:rPr>
@@ -2242,7 +2251,7 @@
       </w:r>
       <w:r>
         <w:rPr>
-          <w:rFonts w:ascii="Arial" w:eastAsia="Arial" w:hAnsi="Arial" w:cs="Arial"/>
+          <w:rFonts w:ascii="Arial" w:hAnsi="Arial" w:eastAsia="Arial" w:cs="Arial"/>
           <w:sz w:val="24"/>
           <w:szCs w:val="24"/>
         </w:rPr>
@@ -2250,7 +2259,7 @@
       </w:r>
       <w:r>
         <w:rPr>
-          <w:rFonts w:ascii="Arial" w:eastAsia="Arial" w:hAnsi="Arial" w:cs="Arial"/>
+          <w:rFonts w:ascii="Arial" w:hAnsi="Arial" w:eastAsia="Arial" w:cs="Arial"/>
           <w:sz w:val="24"/>
           <w:szCs w:val="24"/>
         </w:rPr>
@@ -2258,7 +2267,7 @@
       </w:r>
       <w:r>
         <w:rPr>
-          <w:rFonts w:ascii="Arial" w:eastAsia="Arial" w:hAnsi="Arial" w:cs="Arial"/>
+          <w:rFonts w:ascii="Arial" w:hAnsi="Arial" w:eastAsia="Arial" w:cs="Arial"/>
           <w:sz w:val="24"/>
           <w:szCs w:val="24"/>
         </w:rPr>
@@ -2266,7 +2275,7 @@
       </w:r>
       <w:r>
         <w:rPr>
-          <w:rFonts w:ascii="Arial" w:eastAsia="Arial" w:hAnsi="Arial" w:cs="Arial"/>
+          <w:rFonts w:ascii="Arial" w:hAnsi="Arial" w:eastAsia="Arial" w:cs="Arial"/>
           <w:sz w:val="24"/>
           <w:szCs w:val="24"/>
         </w:rPr>
@@ -2274,7 +2283,7 @@
       </w:r>
       <w:r>
         <w:rPr>
-          <w:rFonts w:ascii="Arial" w:eastAsia="Arial" w:hAnsi="Arial" w:cs="Arial"/>
+          <w:rFonts w:ascii="Arial" w:hAnsi="Arial" w:eastAsia="Arial" w:cs="Arial"/>
           <w:sz w:val="24"/>
           <w:szCs w:val="24"/>
         </w:rPr>
@@ -2282,7 +2291,7 @@
       </w:r>
       <w:r>
         <w:rPr>
-          <w:rFonts w:ascii="Arial" w:eastAsia="Arial" w:hAnsi="Arial" w:cs="Arial"/>
+          <w:rFonts w:ascii="Arial" w:hAnsi="Arial" w:eastAsia="Arial" w:cs="Arial"/>
           <w:sz w:val="24"/>
           <w:szCs w:val="24"/>
         </w:rPr>
@@ -2290,7 +2299,7 @@
       </w:r>
       <w:r>
         <w:rPr>
-          <w:rFonts w:ascii="Arial" w:eastAsia="Arial" w:hAnsi="Arial" w:cs="Arial"/>
+          <w:rFonts w:ascii="Arial" w:hAnsi="Arial" w:eastAsia="Arial" w:cs="Arial"/>
           <w:sz w:val="24"/>
           <w:szCs w:val="24"/>
         </w:rPr>
@@ -2298,7 +2307,7 @@
       </w:r>
       <w:r>
         <w:rPr>
-          <w:rFonts w:ascii="Arial" w:eastAsia="Arial" w:hAnsi="Arial" w:cs="Arial"/>
+          <w:rFonts w:ascii="Arial" w:hAnsi="Arial" w:eastAsia="Arial" w:cs="Arial"/>
           <w:sz w:val="24"/>
           <w:szCs w:val="24"/>
         </w:rPr>
@@ -2306,7 +2315,7 @@
       </w:r>
       <w:r>
         <w:rPr>
-          <w:rFonts w:ascii="Arial" w:eastAsia="Arial" w:hAnsi="Arial" w:cs="Arial"/>
+          <w:rFonts w:ascii="Arial" w:hAnsi="Arial" w:eastAsia="Arial" w:cs="Arial"/>
           <w:sz w:val="24"/>
           <w:szCs w:val="24"/>
         </w:rPr>
@@ -2316,41 +2325,41 @@
     <w:p>
       <w:pPr>
         <w:rPr>
-          <w:rFonts w:ascii="Arial" w:eastAsia="Arial" w:hAnsi="Arial" w:cs="Arial"/>
-          <w:sz w:val="24"/>
-          <w:szCs w:val="24"/>
-        </w:rPr>
-      </w:pPr>
-    </w:p>
-    <w:p>
-      <w:pPr>
-        <w:rPr>
-          <w:rFonts w:ascii="Arial" w:eastAsia="Arial" w:hAnsi="Arial" w:cs="Arial"/>
-          <w:sz w:val="24"/>
-          <w:szCs w:val="24"/>
-        </w:rPr>
-      </w:pPr>
-    </w:p>
-    <w:p>
-      <w:pPr>
-        <w:rPr>
-          <w:rFonts w:ascii="Arial" w:eastAsia="Arial" w:hAnsi="Arial" w:cs="Arial"/>
-          <w:sz w:val="24"/>
-          <w:szCs w:val="24"/>
-        </w:rPr>
-      </w:pPr>
-    </w:p>
-    <w:p>
-      <w:pPr>
-        <w:rPr>
-          <w:rFonts w:ascii="Arial" w:eastAsia="Arial" w:hAnsi="Arial" w:cs="Arial"/>
-          <w:sz w:val="24"/>
-          <w:szCs w:val="24"/>
-        </w:rPr>
-      </w:pPr>
-      <w:r>
-        <w:rPr>
-          <w:rFonts w:ascii="Arial" w:eastAsia="Arial" w:hAnsi="Arial" w:cs="Arial"/>
+          <w:rFonts w:ascii="Arial" w:hAnsi="Arial" w:eastAsia="Arial" w:cs="Arial"/>
+          <w:sz w:val="24"/>
+          <w:szCs w:val="24"/>
+        </w:rPr>
+      </w:pPr>
+    </w:p>
+    <w:p>
+      <w:pPr>
+        <w:rPr>
+          <w:rFonts w:ascii="Arial" w:hAnsi="Arial" w:eastAsia="Arial" w:cs="Arial"/>
+          <w:sz w:val="24"/>
+          <w:szCs w:val="24"/>
+        </w:rPr>
+      </w:pPr>
+    </w:p>
+    <w:p>
+      <w:pPr>
+        <w:rPr>
+          <w:rFonts w:ascii="Arial" w:hAnsi="Arial" w:eastAsia="Arial" w:cs="Arial"/>
+          <w:sz w:val="24"/>
+          <w:szCs w:val="24"/>
+        </w:rPr>
+      </w:pPr>
+    </w:p>
+    <w:p>
+      <w:pPr>
+        <w:rPr>
+          <w:rFonts w:ascii="Arial" w:hAnsi="Arial" w:eastAsia="Arial" w:cs="Arial"/>
+          <w:sz w:val="24"/>
+          <w:szCs w:val="24"/>
+        </w:rPr>
+      </w:pPr>
+      <w:r>
+        <w:rPr>
+          <w:rFonts w:ascii="Arial" w:hAnsi="Arial" w:eastAsia="Arial" w:cs="Arial"/>
           <w:sz w:val="24"/>
           <w:szCs w:val="24"/>
         </w:rPr>
@@ -2358,7 +2367,7 @@
       </w:r>
       <w:r>
         <w:rPr>
-          <w:rFonts w:ascii="Arial" w:eastAsia="Arial" w:hAnsi="Arial" w:cs="Arial"/>
+          <w:rFonts w:ascii="Arial" w:hAnsi="Arial" w:eastAsia="Arial" w:cs="Arial"/>
           <w:sz w:val="24"/>
           <w:szCs w:val="24"/>
         </w:rPr>
@@ -2366,7 +2375,7 @@
       </w:r>
       <w:r>
         <w:rPr>
-          <w:rFonts w:ascii="Arial" w:eastAsia="Arial" w:hAnsi="Arial" w:cs="Arial"/>
+          <w:rFonts w:ascii="Arial" w:hAnsi="Arial" w:eastAsia="Arial" w:cs="Arial"/>
           <w:sz w:val="24"/>
           <w:szCs w:val="24"/>
         </w:rPr>
@@ -2376,14 +2385,14 @@
     <w:p>
       <w:pPr>
         <w:rPr>
-          <w:rFonts w:ascii="Arial" w:eastAsia="Arial" w:hAnsi="Arial" w:cs="Arial"/>
-          <w:sz w:val="24"/>
-          <w:szCs w:val="24"/>
-        </w:rPr>
-      </w:pPr>
-      <w:r>
-        <w:rPr>
-          <w:rFonts w:ascii="Arial" w:eastAsia="Arial" w:hAnsi="Arial" w:cs="Arial"/>
+          <w:rFonts w:ascii="Arial" w:hAnsi="Arial" w:eastAsia="Arial" w:cs="Arial"/>
+          <w:sz w:val="24"/>
+          <w:szCs w:val="24"/>
+        </w:rPr>
+      </w:pPr>
+      <w:r>
+        <w:rPr>
+          <w:rFonts w:ascii="Arial" w:hAnsi="Arial" w:eastAsia="Arial" w:cs="Arial"/>
           <w:sz w:val="24"/>
           <w:szCs w:val="24"/>
         </w:rPr>
@@ -2393,14 +2402,14 @@
     <w:p>
       <w:pPr>
         <w:rPr>
-          <w:rFonts w:ascii="Arial" w:eastAsia="Arial" w:hAnsi="Arial" w:cs="Arial"/>
-          <w:sz w:val="24"/>
-          <w:szCs w:val="24"/>
-        </w:rPr>
-      </w:pPr>
-      <w:r>
-        <w:rPr>
-          <w:rFonts w:ascii="Arial" w:eastAsia="Arial" w:hAnsi="Arial" w:cs="Arial"/>
+          <w:rFonts w:ascii="Arial" w:hAnsi="Arial" w:eastAsia="Arial" w:cs="Arial"/>
+          <w:sz w:val="24"/>
+          <w:szCs w:val="24"/>
+        </w:rPr>
+      </w:pPr>
+      <w:r>
+        <w:rPr>
+          <w:rFonts w:ascii="Arial" w:hAnsi="Arial" w:eastAsia="Arial" w:cs="Arial"/>
           <w:sz w:val="24"/>
           <w:szCs w:val="24"/>
         </w:rPr>
@@ -2410,14 +2419,14 @@
     <w:p>
       <w:pPr>
         <w:rPr>
-          <w:rFonts w:ascii="Arial" w:eastAsia="Arial" w:hAnsi="Arial" w:cs="Arial"/>
-          <w:sz w:val="24"/>
-          <w:szCs w:val="24"/>
-        </w:rPr>
-      </w:pPr>
-      <w:r>
-        <w:rPr>
-          <w:rFonts w:ascii="Arial" w:eastAsia="Arial" w:hAnsi="Arial" w:cs="Arial"/>
+          <w:rFonts w:ascii="Arial" w:hAnsi="Arial" w:eastAsia="Arial" w:cs="Arial"/>
+          <w:sz w:val="24"/>
+          <w:szCs w:val="24"/>
+        </w:rPr>
+      </w:pPr>
+      <w:r>
+        <w:rPr>
+          <w:rFonts w:ascii="Arial" w:hAnsi="Arial" w:eastAsia="Arial" w:cs="Arial"/>
           <w:sz w:val="24"/>
           <w:szCs w:val="24"/>
         </w:rPr>
@@ -2425,7 +2434,7 @@
       </w:r>
       <w:r>
         <w:rPr>
-          <w:rFonts w:ascii="Arial" w:eastAsia="Arial" w:hAnsi="Arial" w:cs="Arial"/>
+          <w:rFonts w:ascii="Arial" w:hAnsi="Arial" w:eastAsia="Arial" w:cs="Arial"/>
           <w:sz w:val="24"/>
           <w:szCs w:val="24"/>
         </w:rPr>
@@ -2433,7 +2442,7 @@
       </w:r>
       <w:r>
         <w:rPr>
-          <w:rFonts w:ascii="Arial" w:eastAsia="Arial" w:hAnsi="Arial" w:cs="Arial"/>
+          <w:rFonts w:ascii="Arial" w:hAnsi="Arial" w:eastAsia="Arial" w:cs="Arial"/>
           <w:sz w:val="24"/>
           <w:szCs w:val="24"/>
         </w:rPr>
@@ -2441,7 +2450,7 @@
       </w:r>
       <w:r>
         <w:rPr>
-          <w:rFonts w:ascii="Arial" w:eastAsia="Arial" w:hAnsi="Arial" w:cs="Arial"/>
+          <w:rFonts w:ascii="Arial" w:hAnsi="Arial" w:eastAsia="Arial" w:cs="Arial"/>
           <w:sz w:val="24"/>
           <w:szCs w:val="24"/>
         </w:rPr>
@@ -2449,7 +2458,7 @@
       </w:r>
       <w:r>
         <w:rPr>
-          <w:rFonts w:ascii="Arial" w:eastAsia="Arial" w:hAnsi="Arial" w:cs="Arial"/>
+          <w:rFonts w:ascii="Arial" w:hAnsi="Arial" w:eastAsia="Arial" w:cs="Arial"/>
           <w:sz w:val="24"/>
           <w:szCs w:val="24"/>
         </w:rPr>
@@ -2457,7 +2466,7 @@
       </w:r>
       <w:r>
         <w:rPr>
-          <w:rFonts w:ascii="Arial" w:eastAsia="Arial" w:hAnsi="Arial" w:cs="Arial"/>
+          <w:rFonts w:ascii="Arial" w:hAnsi="Arial" w:eastAsia="Arial" w:cs="Arial"/>
           <w:sz w:val="24"/>
           <w:szCs w:val="24"/>
         </w:rPr>
@@ -2465,7 +2474,7 @@
       </w:r>
       <w:r>
         <w:rPr>
-          <w:rFonts w:ascii="Arial" w:eastAsia="Arial" w:hAnsi="Arial" w:cs="Arial"/>
+          <w:rFonts w:ascii="Arial" w:hAnsi="Arial" w:eastAsia="Arial" w:cs="Arial"/>
           <w:sz w:val="24"/>
           <w:szCs w:val="24"/>
         </w:rPr>
@@ -2473,7 +2482,7 @@
       </w:r>
       <w:r>
         <w:rPr>
-          <w:rFonts w:ascii="Arial" w:eastAsia="Arial" w:hAnsi="Arial" w:cs="Arial"/>
+          <w:rFonts w:ascii="Arial" w:hAnsi="Arial" w:eastAsia="Arial" w:cs="Arial"/>
           <w:sz w:val="24"/>
           <w:szCs w:val="24"/>
         </w:rPr>
@@ -2481,7 +2490,7 @@
       </w:r>
       <w:r>
         <w:rPr>
-          <w:rFonts w:ascii="Arial" w:eastAsia="Arial" w:hAnsi="Arial" w:cs="Arial"/>
+          <w:rFonts w:ascii="Arial" w:hAnsi="Arial" w:eastAsia="Arial" w:cs="Arial"/>
           <w:sz w:val="24"/>
           <w:szCs w:val="24"/>
         </w:rPr>
@@ -2489,7 +2498,7 @@
       </w:r>
       <w:r>
         <w:rPr>
-          <w:rFonts w:ascii="Arial" w:eastAsia="Arial" w:hAnsi="Arial" w:cs="Arial"/>
+          <w:rFonts w:ascii="Arial" w:hAnsi="Arial" w:eastAsia="Arial" w:cs="Arial"/>
           <w:sz w:val="24"/>
           <w:szCs w:val="24"/>
         </w:rPr>
@@ -2497,7 +2506,7 @@
       </w:r>
       <w:r>
         <w:rPr>
-          <w:rFonts w:ascii="Arial" w:eastAsia="Arial" w:hAnsi="Arial" w:cs="Arial"/>
+          <w:rFonts w:ascii="Arial" w:hAnsi="Arial" w:eastAsia="Arial" w:cs="Arial"/>
           <w:sz w:val="24"/>
           <w:szCs w:val="24"/>
         </w:rPr>
@@ -2505,7 +2514,7 @@
       </w:r>
       <w:r>
         <w:rPr>
-          <w:rFonts w:ascii="Arial" w:eastAsia="Arial" w:hAnsi="Arial" w:cs="Arial"/>
+          <w:rFonts w:ascii="Arial" w:hAnsi="Arial" w:eastAsia="Arial" w:cs="Arial"/>
           <w:sz w:val="24"/>
           <w:szCs w:val="24"/>
         </w:rPr>
@@ -2513,7 +2522,7 @@
       </w:r>
       <w:r>
         <w:rPr>
-          <w:rFonts w:ascii="Arial" w:eastAsia="Arial" w:hAnsi="Arial" w:cs="Arial"/>
+          <w:rFonts w:ascii="Arial" w:hAnsi="Arial" w:eastAsia="Arial" w:cs="Arial"/>
           <w:sz w:val="24"/>
           <w:szCs w:val="24"/>
         </w:rPr>
@@ -2521,7 +2530,7 @@
       </w:r>
       <w:r>
         <w:rPr>
-          <w:rFonts w:ascii="Arial" w:eastAsia="Arial" w:hAnsi="Arial" w:cs="Arial"/>
+          <w:rFonts w:ascii="Arial" w:hAnsi="Arial" w:eastAsia="Arial" w:cs="Arial"/>
           <w:sz w:val="24"/>
           <w:szCs w:val="24"/>
         </w:rPr>
@@ -2529,7 +2538,7 @@
       </w:r>
       <w:r>
         <w:rPr>
-          <w:rFonts w:ascii="Arial" w:eastAsia="Arial" w:hAnsi="Arial" w:cs="Arial"/>
+          <w:rFonts w:ascii="Arial" w:hAnsi="Arial" w:eastAsia="Arial" w:cs="Arial"/>
           <w:sz w:val="24"/>
           <w:szCs w:val="24"/>
         </w:rPr>
@@ -2537,7 +2546,7 @@
       </w:r>
       <w:r>
         <w:rPr>
-          <w:rFonts w:ascii="Arial" w:eastAsia="Arial" w:hAnsi="Arial" w:cs="Arial"/>
+          <w:rFonts w:ascii="Arial" w:hAnsi="Arial" w:eastAsia="Arial" w:cs="Arial"/>
           <w:sz w:val="24"/>
           <w:szCs w:val="24"/>
         </w:rPr>
@@ -2545,7 +2554,7 @@
       </w:r>
       <w:r>
         <w:rPr>
-          <w:rFonts w:ascii="Arial" w:eastAsia="Arial" w:hAnsi="Arial" w:cs="Arial"/>
+          <w:rFonts w:ascii="Arial" w:hAnsi="Arial" w:eastAsia="Arial" w:cs="Arial"/>
           <w:sz w:val="24"/>
           <w:szCs w:val="24"/>
         </w:rPr>
@@ -2553,7 +2562,7 @@
       </w:r>
       <w:r>
         <w:rPr>
-          <w:rFonts w:ascii="Arial" w:eastAsia="Arial" w:hAnsi="Arial" w:cs="Arial"/>
+          <w:rFonts w:ascii="Arial" w:hAnsi="Arial" w:eastAsia="Arial" w:cs="Arial"/>
           <w:sz w:val="24"/>
           <w:szCs w:val="24"/>
         </w:rPr>
@@ -2561,7 +2570,7 @@
       </w:r>
       <w:r>
         <w:rPr>
-          <w:rFonts w:ascii="Arial" w:eastAsia="Arial" w:hAnsi="Arial" w:cs="Arial"/>
+          <w:rFonts w:ascii="Arial" w:hAnsi="Arial" w:eastAsia="Arial" w:cs="Arial"/>
           <w:sz w:val="24"/>
           <w:szCs w:val="24"/>
         </w:rPr>
@@ -2571,7 +2580,7 @@
     <w:p>
       <w:pPr>
         <w:rPr>
-          <w:rFonts w:ascii="Arial" w:eastAsia="Arial" w:hAnsi="Arial" w:cs="Arial"/>
+          <w:rFonts w:ascii="Arial" w:hAnsi="Arial" w:eastAsia="Arial" w:cs="Arial"/>
           <w:sz w:val="24"/>
           <w:szCs w:val="24"/>
         </w:rPr>
@@ -2579,7 +2588,7 @@
       <w:proofErr w:type="spellStart"/>
       <w:r>
         <w:rPr>
-          <w:rFonts w:ascii="Arial" w:eastAsia="Arial" w:hAnsi="Arial" w:cs="Arial"/>
+          <w:rFonts w:ascii="Arial" w:hAnsi="Arial" w:eastAsia="Arial" w:cs="Arial"/>
           <w:sz w:val="24"/>
           <w:szCs w:val="24"/>
         </w:rPr>
@@ -2588,7 +2597,7 @@
       <w:proofErr w:type="spellEnd"/>
       <w:r>
         <w:rPr>
-          <w:rFonts w:ascii="Arial" w:eastAsia="Arial" w:hAnsi="Arial" w:cs="Arial"/>
+          <w:rFonts w:ascii="Arial" w:hAnsi="Arial" w:eastAsia="Arial" w:cs="Arial"/>
           <w:sz w:val="24"/>
           <w:szCs w:val="24"/>
         </w:rPr>
@@ -2598,14 +2607,14 @@
     <w:p>
       <w:pPr>
         <w:rPr>
-          <w:rFonts w:ascii="Arial" w:eastAsia="Arial" w:hAnsi="Arial" w:cs="Arial"/>
-          <w:sz w:val="24"/>
-          <w:szCs w:val="24"/>
-        </w:rPr>
-      </w:pPr>
-      <w:r>
-        <w:rPr>
-          <w:rFonts w:ascii="Arial" w:eastAsia="Arial" w:hAnsi="Arial" w:cs="Arial"/>
+          <w:rFonts w:ascii="Arial" w:hAnsi="Arial" w:eastAsia="Arial" w:cs="Arial"/>
+          <w:sz w:val="24"/>
+          <w:szCs w:val="24"/>
+        </w:rPr>
+      </w:pPr>
+      <w:r>
+        <w:rPr>
+          <w:rFonts w:ascii="Arial" w:hAnsi="Arial" w:eastAsia="Arial" w:cs="Arial"/>
           <w:sz w:val="24"/>
           <w:szCs w:val="24"/>
         </w:rPr>
@@ -2615,14 +2624,14 @@
     <w:p>
       <w:pPr>
         <w:rPr>
-          <w:rFonts w:ascii="Arial" w:eastAsia="Arial" w:hAnsi="Arial" w:cs="Arial"/>
-          <w:sz w:val="24"/>
-          <w:szCs w:val="24"/>
-        </w:rPr>
-      </w:pPr>
-      <w:r>
-        <w:rPr>
-          <w:rFonts w:ascii="Arial" w:eastAsia="Arial" w:hAnsi="Arial" w:cs="Arial"/>
+          <w:rFonts w:ascii="Arial" w:hAnsi="Arial" w:eastAsia="Arial" w:cs="Arial"/>
+          <w:sz w:val="24"/>
+          <w:szCs w:val="24"/>
+        </w:rPr>
+      </w:pPr>
+      <w:r>
+        <w:rPr>
+          <w:rFonts w:ascii="Arial" w:hAnsi="Arial" w:eastAsia="Arial" w:cs="Arial"/>
           <w:sz w:val="24"/>
           <w:szCs w:val="24"/>
         </w:rPr>
@@ -2632,14 +2641,14 @@
     <w:p>
       <w:pPr>
         <w:rPr>
-          <w:rFonts w:ascii="Arial" w:eastAsia="Arial" w:hAnsi="Arial" w:cs="Arial"/>
-          <w:sz w:val="24"/>
-          <w:szCs w:val="24"/>
-        </w:rPr>
-      </w:pPr>
-      <w:r>
-        <w:rPr>
-          <w:rFonts w:ascii="Arial" w:eastAsia="Arial" w:hAnsi="Arial" w:cs="Arial"/>
+          <w:rFonts w:ascii="Arial" w:hAnsi="Arial" w:eastAsia="Arial" w:cs="Arial"/>
+          <w:sz w:val="24"/>
+          <w:szCs w:val="24"/>
+        </w:rPr>
+      </w:pPr>
+      <w:r>
+        <w:rPr>
+          <w:rFonts w:ascii="Arial" w:hAnsi="Arial" w:eastAsia="Arial" w:cs="Arial"/>
           <w:sz w:val="24"/>
           <w:szCs w:val="24"/>
         </w:rPr>
@@ -2649,223 +2658,223 @@
     <w:p>
       <w:pPr>
         <w:rPr>
-          <w:rFonts w:ascii="Arial" w:eastAsia="Arial" w:hAnsi="Arial" w:cs="Arial"/>
-          <w:sz w:val="24"/>
-          <w:szCs w:val="24"/>
-        </w:rPr>
-      </w:pPr>
-    </w:p>
-    <w:p>
-      <w:pPr>
-        <w:rPr>
-          <w:rFonts w:ascii="Arial" w:eastAsia="Arial" w:hAnsi="Arial" w:cs="Arial"/>
-          <w:sz w:val="24"/>
-          <w:szCs w:val="24"/>
-        </w:rPr>
-      </w:pPr>
-    </w:p>
-    <w:p>
-      <w:pPr>
-        <w:rPr>
-          <w:rFonts w:ascii="Arial" w:eastAsia="Arial" w:hAnsi="Arial" w:cs="Arial"/>
-          <w:sz w:val="24"/>
-          <w:szCs w:val="24"/>
-        </w:rPr>
-      </w:pPr>
-    </w:p>
-    <w:p>
-      <w:pPr>
-        <w:rPr>
-          <w:rFonts w:ascii="Arial" w:eastAsia="Arial" w:hAnsi="Arial" w:cs="Arial"/>
-          <w:sz w:val="24"/>
-          <w:szCs w:val="24"/>
-        </w:rPr>
-      </w:pPr>
-    </w:p>
-    <w:p>
-      <w:pPr>
-        <w:rPr>
-          <w:rFonts w:ascii="Arial" w:eastAsia="Arial" w:hAnsi="Arial" w:cs="Arial"/>
-          <w:sz w:val="24"/>
-          <w:szCs w:val="24"/>
-        </w:rPr>
-      </w:pPr>
-    </w:p>
-    <w:p>
-      <w:pPr>
-        <w:rPr>
-          <w:rFonts w:ascii="Arial" w:eastAsia="Arial" w:hAnsi="Arial" w:cs="Arial"/>
-          <w:sz w:val="24"/>
-          <w:szCs w:val="24"/>
-        </w:rPr>
-      </w:pPr>
-    </w:p>
-    <w:p>
-      <w:pPr>
-        <w:rPr>
-          <w:rFonts w:ascii="Arial" w:eastAsia="Arial" w:hAnsi="Arial" w:cs="Arial"/>
-          <w:sz w:val="24"/>
-          <w:szCs w:val="24"/>
-        </w:rPr>
-      </w:pPr>
-    </w:p>
-    <w:p>
-      <w:pPr>
-        <w:rPr>
-          <w:rFonts w:ascii="Arial" w:eastAsia="Arial" w:hAnsi="Arial" w:cs="Arial"/>
-          <w:sz w:val="24"/>
-          <w:szCs w:val="24"/>
-        </w:rPr>
-      </w:pPr>
-    </w:p>
-    <w:p>
-      <w:pPr>
-        <w:rPr>
-          <w:rFonts w:ascii="Arial" w:eastAsia="Arial" w:hAnsi="Arial" w:cs="Arial"/>
-          <w:sz w:val="24"/>
-          <w:szCs w:val="24"/>
-        </w:rPr>
-      </w:pPr>
-    </w:p>
-    <w:p>
-      <w:pPr>
-        <w:rPr>
-          <w:rFonts w:ascii="Arial" w:eastAsia="Arial" w:hAnsi="Arial" w:cs="Arial"/>
-          <w:sz w:val="24"/>
-          <w:szCs w:val="24"/>
-        </w:rPr>
-      </w:pPr>
-    </w:p>
-    <w:p>
-      <w:pPr>
-        <w:rPr>
-          <w:rFonts w:ascii="Arial" w:eastAsia="Arial" w:hAnsi="Arial" w:cs="Arial"/>
-          <w:sz w:val="24"/>
-          <w:szCs w:val="24"/>
-        </w:rPr>
-      </w:pPr>
-    </w:p>
-    <w:p>
-      <w:pPr>
-        <w:rPr>
-          <w:rFonts w:ascii="Arial" w:eastAsia="Arial" w:hAnsi="Arial" w:cs="Arial"/>
-          <w:sz w:val="24"/>
-          <w:szCs w:val="24"/>
-        </w:rPr>
-      </w:pPr>
-    </w:p>
-    <w:p>
-      <w:pPr>
-        <w:rPr>
-          <w:rFonts w:ascii="Arial" w:eastAsia="Arial" w:hAnsi="Arial" w:cs="Arial"/>
-          <w:sz w:val="24"/>
-          <w:szCs w:val="24"/>
-        </w:rPr>
-      </w:pPr>
-    </w:p>
-    <w:p>
-      <w:pPr>
-        <w:rPr>
-          <w:rFonts w:ascii="Arial" w:eastAsia="Arial" w:hAnsi="Arial" w:cs="Arial"/>
-          <w:sz w:val="24"/>
-          <w:szCs w:val="24"/>
-        </w:rPr>
-      </w:pPr>
-    </w:p>
-    <w:p>
-      <w:pPr>
-        <w:rPr>
-          <w:rFonts w:ascii="Arial" w:eastAsia="Arial" w:hAnsi="Arial" w:cs="Arial"/>
-          <w:sz w:val="24"/>
-          <w:szCs w:val="24"/>
-        </w:rPr>
-      </w:pPr>
-    </w:p>
-    <w:p>
-      <w:pPr>
-        <w:rPr>
-          <w:rFonts w:ascii="Arial" w:eastAsia="Arial" w:hAnsi="Arial" w:cs="Arial"/>
-          <w:sz w:val="24"/>
-          <w:szCs w:val="24"/>
-        </w:rPr>
-      </w:pPr>
-    </w:p>
-    <w:p>
-      <w:pPr>
-        <w:rPr>
-          <w:rFonts w:ascii="Arial" w:eastAsia="Arial" w:hAnsi="Arial" w:cs="Arial"/>
-          <w:sz w:val="24"/>
-          <w:szCs w:val="24"/>
-        </w:rPr>
-      </w:pPr>
-    </w:p>
-    <w:p>
-      <w:pPr>
-        <w:rPr>
-          <w:rFonts w:ascii="Arial" w:eastAsia="Arial" w:hAnsi="Arial" w:cs="Arial"/>
-          <w:sz w:val="24"/>
-          <w:szCs w:val="24"/>
-        </w:rPr>
-      </w:pPr>
-    </w:p>
-    <w:p>
-      <w:pPr>
-        <w:rPr>
-          <w:rFonts w:ascii="Arial" w:eastAsia="Arial" w:hAnsi="Arial" w:cs="Arial"/>
-          <w:sz w:val="24"/>
-          <w:szCs w:val="24"/>
-        </w:rPr>
-      </w:pPr>
-    </w:p>
-    <w:p>
-      <w:pPr>
-        <w:rPr>
-          <w:rFonts w:ascii="Arial" w:eastAsia="Arial" w:hAnsi="Arial" w:cs="Arial"/>
-          <w:sz w:val="24"/>
-          <w:szCs w:val="24"/>
-        </w:rPr>
-      </w:pPr>
-    </w:p>
-    <w:p>
-      <w:pPr>
-        <w:rPr>
-          <w:rFonts w:ascii="Arial" w:eastAsia="Arial" w:hAnsi="Arial" w:cs="Arial"/>
-          <w:sz w:val="24"/>
-          <w:szCs w:val="24"/>
-        </w:rPr>
-      </w:pPr>
-    </w:p>
-    <w:p>
-      <w:pPr>
-        <w:rPr>
-          <w:rFonts w:ascii="Arial" w:eastAsia="Arial" w:hAnsi="Arial" w:cs="Arial"/>
-          <w:sz w:val="24"/>
-          <w:szCs w:val="24"/>
-        </w:rPr>
-      </w:pPr>
-    </w:p>
-    <w:p>
-      <w:pPr>
-        <w:rPr>
-          <w:rFonts w:ascii="Arial" w:eastAsia="Arial" w:hAnsi="Arial" w:cs="Arial"/>
-          <w:sz w:val="24"/>
-          <w:szCs w:val="24"/>
-        </w:rPr>
-      </w:pPr>
-    </w:p>
-    <w:p>
-      <w:pPr>
-        <w:rPr>
-          <w:rFonts w:ascii="Arial" w:eastAsia="Arial" w:hAnsi="Arial" w:cs="Arial"/>
-          <w:sz w:val="24"/>
-          <w:szCs w:val="24"/>
-        </w:rPr>
-      </w:pPr>
-    </w:p>
-    <w:p>
-      <w:pPr>
-        <w:rPr>
-          <w:rFonts w:ascii="Arial" w:eastAsia="Arial" w:hAnsi="Arial" w:cs="Arial"/>
+          <w:rFonts w:ascii="Arial" w:hAnsi="Arial" w:eastAsia="Arial" w:cs="Arial"/>
+          <w:sz w:val="24"/>
+          <w:szCs w:val="24"/>
+        </w:rPr>
+      </w:pPr>
+    </w:p>
+    <w:p>
+      <w:pPr>
+        <w:rPr>
+          <w:rFonts w:ascii="Arial" w:hAnsi="Arial" w:eastAsia="Arial" w:cs="Arial"/>
+          <w:sz w:val="24"/>
+          <w:szCs w:val="24"/>
+        </w:rPr>
+      </w:pPr>
+    </w:p>
+    <w:p>
+      <w:pPr>
+        <w:rPr>
+          <w:rFonts w:ascii="Arial" w:hAnsi="Arial" w:eastAsia="Arial" w:cs="Arial"/>
+          <w:sz w:val="24"/>
+          <w:szCs w:val="24"/>
+        </w:rPr>
+      </w:pPr>
+    </w:p>
+    <w:p>
+      <w:pPr>
+        <w:rPr>
+          <w:rFonts w:ascii="Arial" w:hAnsi="Arial" w:eastAsia="Arial" w:cs="Arial"/>
+          <w:sz w:val="24"/>
+          <w:szCs w:val="24"/>
+        </w:rPr>
+      </w:pPr>
+    </w:p>
+    <w:p>
+      <w:pPr>
+        <w:rPr>
+          <w:rFonts w:ascii="Arial" w:hAnsi="Arial" w:eastAsia="Arial" w:cs="Arial"/>
+          <w:sz w:val="24"/>
+          <w:szCs w:val="24"/>
+        </w:rPr>
+      </w:pPr>
+    </w:p>
+    <w:p>
+      <w:pPr>
+        <w:rPr>
+          <w:rFonts w:ascii="Arial" w:hAnsi="Arial" w:eastAsia="Arial" w:cs="Arial"/>
+          <w:sz w:val="24"/>
+          <w:szCs w:val="24"/>
+        </w:rPr>
+      </w:pPr>
+    </w:p>
+    <w:p>
+      <w:pPr>
+        <w:rPr>
+          <w:rFonts w:ascii="Arial" w:hAnsi="Arial" w:eastAsia="Arial" w:cs="Arial"/>
+          <w:sz w:val="24"/>
+          <w:szCs w:val="24"/>
+        </w:rPr>
+      </w:pPr>
+    </w:p>
+    <w:p>
+      <w:pPr>
+        <w:rPr>
+          <w:rFonts w:ascii="Arial" w:hAnsi="Arial" w:eastAsia="Arial" w:cs="Arial"/>
+          <w:sz w:val="24"/>
+          <w:szCs w:val="24"/>
+        </w:rPr>
+      </w:pPr>
+    </w:p>
+    <w:p>
+      <w:pPr>
+        <w:rPr>
+          <w:rFonts w:ascii="Arial" w:hAnsi="Arial" w:eastAsia="Arial" w:cs="Arial"/>
+          <w:sz w:val="24"/>
+          <w:szCs w:val="24"/>
+        </w:rPr>
+      </w:pPr>
+    </w:p>
+    <w:p>
+      <w:pPr>
+        <w:rPr>
+          <w:rFonts w:ascii="Arial" w:hAnsi="Arial" w:eastAsia="Arial" w:cs="Arial"/>
+          <w:sz w:val="24"/>
+          <w:szCs w:val="24"/>
+        </w:rPr>
+      </w:pPr>
+    </w:p>
+    <w:p>
+      <w:pPr>
+        <w:rPr>
+          <w:rFonts w:ascii="Arial" w:hAnsi="Arial" w:eastAsia="Arial" w:cs="Arial"/>
+          <w:sz w:val="24"/>
+          <w:szCs w:val="24"/>
+        </w:rPr>
+      </w:pPr>
+    </w:p>
+    <w:p>
+      <w:pPr>
+        <w:rPr>
+          <w:rFonts w:ascii="Arial" w:hAnsi="Arial" w:eastAsia="Arial" w:cs="Arial"/>
+          <w:sz w:val="24"/>
+          <w:szCs w:val="24"/>
+        </w:rPr>
+      </w:pPr>
+    </w:p>
+    <w:p>
+      <w:pPr>
+        <w:rPr>
+          <w:rFonts w:ascii="Arial" w:hAnsi="Arial" w:eastAsia="Arial" w:cs="Arial"/>
+          <w:sz w:val="24"/>
+          <w:szCs w:val="24"/>
+        </w:rPr>
+      </w:pPr>
+    </w:p>
+    <w:p>
+      <w:pPr>
+        <w:rPr>
+          <w:rFonts w:ascii="Arial" w:hAnsi="Arial" w:eastAsia="Arial" w:cs="Arial"/>
+          <w:sz w:val="24"/>
+          <w:szCs w:val="24"/>
+        </w:rPr>
+      </w:pPr>
+    </w:p>
+    <w:p>
+      <w:pPr>
+        <w:rPr>
+          <w:rFonts w:ascii="Arial" w:hAnsi="Arial" w:eastAsia="Arial" w:cs="Arial"/>
+          <w:sz w:val="24"/>
+          <w:szCs w:val="24"/>
+        </w:rPr>
+      </w:pPr>
+    </w:p>
+    <w:p>
+      <w:pPr>
+        <w:rPr>
+          <w:rFonts w:ascii="Arial" w:hAnsi="Arial" w:eastAsia="Arial" w:cs="Arial"/>
+          <w:sz w:val="24"/>
+          <w:szCs w:val="24"/>
+        </w:rPr>
+      </w:pPr>
+    </w:p>
+    <w:p>
+      <w:pPr>
+        <w:rPr>
+          <w:rFonts w:ascii="Arial" w:hAnsi="Arial" w:eastAsia="Arial" w:cs="Arial"/>
+          <w:sz w:val="24"/>
+          <w:szCs w:val="24"/>
+        </w:rPr>
+      </w:pPr>
+    </w:p>
+    <w:p>
+      <w:pPr>
+        <w:rPr>
+          <w:rFonts w:ascii="Arial" w:hAnsi="Arial" w:eastAsia="Arial" w:cs="Arial"/>
+          <w:sz w:val="24"/>
+          <w:szCs w:val="24"/>
+        </w:rPr>
+      </w:pPr>
+    </w:p>
+    <w:p>
+      <w:pPr>
+        <w:rPr>
+          <w:rFonts w:ascii="Arial" w:hAnsi="Arial" w:eastAsia="Arial" w:cs="Arial"/>
+          <w:sz w:val="24"/>
+          <w:szCs w:val="24"/>
+        </w:rPr>
+      </w:pPr>
+    </w:p>
+    <w:p>
+      <w:pPr>
+        <w:rPr>
+          <w:rFonts w:ascii="Arial" w:hAnsi="Arial" w:eastAsia="Arial" w:cs="Arial"/>
+          <w:sz w:val="24"/>
+          <w:szCs w:val="24"/>
+        </w:rPr>
+      </w:pPr>
+    </w:p>
+    <w:p>
+      <w:pPr>
+        <w:rPr>
+          <w:rFonts w:ascii="Arial" w:hAnsi="Arial" w:eastAsia="Arial" w:cs="Arial"/>
+          <w:sz w:val="24"/>
+          <w:szCs w:val="24"/>
+        </w:rPr>
+      </w:pPr>
+    </w:p>
+    <w:p>
+      <w:pPr>
+        <w:rPr>
+          <w:rFonts w:ascii="Arial" w:hAnsi="Arial" w:eastAsia="Arial" w:cs="Arial"/>
+          <w:sz w:val="24"/>
+          <w:szCs w:val="24"/>
+        </w:rPr>
+      </w:pPr>
+    </w:p>
+    <w:p>
+      <w:pPr>
+        <w:rPr>
+          <w:rFonts w:ascii="Arial" w:hAnsi="Arial" w:eastAsia="Arial" w:cs="Arial"/>
+          <w:sz w:val="24"/>
+          <w:szCs w:val="24"/>
+        </w:rPr>
+      </w:pPr>
+    </w:p>
+    <w:p>
+      <w:pPr>
+        <w:rPr>
+          <w:rFonts w:ascii="Arial" w:hAnsi="Arial" w:eastAsia="Arial" w:cs="Arial"/>
+          <w:sz w:val="24"/>
+          <w:szCs w:val="24"/>
+        </w:rPr>
+      </w:pPr>
+    </w:p>
+    <w:p>
+      <w:pPr>
+        <w:rPr>
+          <w:rFonts w:ascii="Arial" w:hAnsi="Arial" w:eastAsia="Arial" w:cs="Arial"/>
           <w:sz w:val="24"/>
           <w:szCs w:val="24"/>
         </w:rPr>
@@ -2879,7 +2888,7 @@
       </w:pPr>
       <w:r>
         <w:rPr>
-          <w:rFonts w:ascii="Arial" w:eastAsia="Arial" w:hAnsi="Arial" w:cs="Arial"/>
+          <w:rFonts w:ascii="Arial" w:hAnsi="Arial" w:eastAsia="Arial" w:cs="Arial"/>
           <w:b/>
           <w:sz w:val="24"/>
           <w:szCs w:val="24"/>
@@ -2896,7 +2905,7 @@
           <w:numId w:val="23"/>
         </w:numPr>
         <w:rPr>
-          <w:rFonts w:ascii="Arial" w:eastAsia="Arial" w:hAnsi="Arial" w:cs="Arial"/>
+          <w:rFonts w:ascii="Arial" w:hAnsi="Arial" w:eastAsia="Arial" w:cs="Arial"/>
           <w:sz w:val="24"/>
           <w:szCs w:val="24"/>
           <w:u w:val="single"/>
@@ -2904,7 +2913,7 @@
       </w:pPr>
       <w:r>
         <w:rPr>
-          <w:rFonts w:ascii="Arial" w:eastAsia="Arial" w:hAnsi="Arial" w:cs="Arial"/>
+          <w:rFonts w:ascii="Arial" w:hAnsi="Arial" w:eastAsia="Arial" w:cs="Arial"/>
           <w:sz w:val="24"/>
           <w:szCs w:val="24"/>
           <w:u w:val="single"/>
@@ -2913,7 +2922,7 @@
       </w:r>
       <w:r>
         <w:rPr>
-          <w:rFonts w:ascii="Arial" w:eastAsia="Arial" w:hAnsi="Arial" w:cs="Arial"/>
+          <w:rFonts w:ascii="Arial" w:hAnsi="Arial" w:eastAsia="Arial" w:cs="Arial"/>
           <w:sz w:val="24"/>
           <w:szCs w:val="24"/>
           <w:u w:val="single"/>
@@ -2935,7 +2944,7 @@
       </w:pPr>
       <w:r>
         <w:rPr>
-          <w:rFonts w:ascii="Arial" w:eastAsia="Arial" w:hAnsi="Arial" w:cs="Arial"/>
+          <w:rFonts w:ascii="Arial" w:hAnsi="Arial" w:eastAsia="Arial" w:cs="Arial"/>
           <w:sz w:val="24"/>
           <w:szCs w:val="24"/>
         </w:rPr>
@@ -2943,7 +2952,7 @@
       </w:r>
       <w:r>
         <w:rPr>
-          <w:rFonts w:ascii="Arial" w:eastAsia="Arial" w:hAnsi="Arial" w:cs="Arial"/>
+          <w:rFonts w:ascii="Arial" w:hAnsi="Arial" w:eastAsia="Arial" w:cs="Arial"/>
           <w:sz w:val="24"/>
           <w:szCs w:val="24"/>
         </w:rPr>
@@ -2951,7 +2960,7 @@
       </w:r>
       <w:r>
         <w:rPr>
-          <w:rFonts w:ascii="Arial" w:eastAsia="Arial" w:hAnsi="Arial" w:cs="Arial"/>
+          <w:rFonts w:ascii="Arial" w:hAnsi="Arial" w:eastAsia="Arial" w:cs="Arial"/>
           <w:sz w:val="24"/>
           <w:szCs w:val="24"/>
         </w:rPr>
@@ -2959,7 +2968,7 @@
       </w:r>
       <w:r>
         <w:rPr>
-          <w:rFonts w:ascii="Arial" w:eastAsia="Arial" w:hAnsi="Arial" w:cs="Arial"/>
+          <w:rFonts w:ascii="Arial" w:hAnsi="Arial" w:eastAsia="Arial" w:cs="Arial"/>
           <w:sz w:val="24"/>
           <w:szCs w:val="24"/>
         </w:rPr>
@@ -2967,7 +2976,7 @@
       </w:r>
       <w:r>
         <w:rPr>
-          <w:rFonts w:ascii="Arial" w:eastAsia="Arial" w:hAnsi="Arial" w:cs="Arial"/>
+          <w:rFonts w:ascii="Arial" w:hAnsi="Arial" w:eastAsia="Arial" w:cs="Arial"/>
           <w:sz w:val="24"/>
           <w:szCs w:val="24"/>
         </w:rPr>
@@ -2975,7 +2984,7 @@
       </w:r>
       <w:r>
         <w:rPr>
-          <w:rFonts w:ascii="Arial" w:eastAsia="Arial" w:hAnsi="Arial" w:cs="Arial"/>
+          <w:rFonts w:ascii="Arial" w:hAnsi="Arial" w:eastAsia="Arial" w:cs="Arial"/>
           <w:sz w:val="24"/>
           <w:szCs w:val="24"/>
         </w:rPr>
@@ -2983,7 +2992,7 @@
       </w:r>
       <w:r>
         <w:rPr>
-          <w:rFonts w:ascii="Arial" w:eastAsia="Arial" w:hAnsi="Arial" w:cs="Arial"/>
+          <w:rFonts w:ascii="Arial" w:hAnsi="Arial" w:eastAsia="Arial" w:cs="Arial"/>
           <w:sz w:val="24"/>
           <w:szCs w:val="24"/>
         </w:rPr>
@@ -2991,7 +3000,7 @@
       </w:r>
       <w:r>
         <w:rPr>
-          <w:rFonts w:ascii="Arial" w:eastAsia="Arial" w:hAnsi="Arial" w:cs="Arial"/>
+          <w:rFonts w:ascii="Arial" w:hAnsi="Arial" w:eastAsia="Arial" w:cs="Arial"/>
           <w:sz w:val="24"/>
           <w:szCs w:val="24"/>
         </w:rPr>
@@ -2999,7 +3008,7 @@
       </w:r>
       <w:r>
         <w:rPr>
-          <w:rFonts w:ascii="Arial" w:eastAsia="Arial" w:hAnsi="Arial" w:cs="Arial"/>
+          <w:rFonts w:ascii="Arial" w:hAnsi="Arial" w:eastAsia="Arial" w:cs="Arial"/>
           <w:sz w:val="24"/>
           <w:szCs w:val="24"/>
         </w:rPr>
@@ -3007,7 +3016,7 @@
       </w:r>
       <w:r>
         <w:rPr>
-          <w:rFonts w:ascii="Arial" w:eastAsia="Arial" w:hAnsi="Arial" w:cs="Arial"/>
+          <w:rFonts w:ascii="Arial" w:hAnsi="Arial" w:eastAsia="Arial" w:cs="Arial"/>
           <w:sz w:val="24"/>
           <w:szCs w:val="24"/>
         </w:rPr>
@@ -3015,7 +3024,7 @@
       </w:r>
       <w:r>
         <w:rPr>
-          <w:rFonts w:ascii="Arial" w:eastAsia="Arial" w:hAnsi="Arial" w:cs="Arial"/>
+          <w:rFonts w:ascii="Arial" w:hAnsi="Arial" w:eastAsia="Arial" w:cs="Arial"/>
           <w:sz w:val="24"/>
           <w:szCs w:val="24"/>
         </w:rPr>
@@ -3036,7 +3045,7 @@
       </w:pPr>
       <w:r>
         <w:rPr>
-          <w:rFonts w:ascii="Arial" w:eastAsia="Arial" w:hAnsi="Arial" w:cs="Arial"/>
+          <w:rFonts w:ascii="Arial" w:hAnsi="Arial" w:eastAsia="Arial" w:cs="Arial"/>
           <w:sz w:val="24"/>
           <w:szCs w:val="24"/>
         </w:rPr>
@@ -3044,7 +3053,7 @@
       </w:r>
       <w:r>
         <w:rPr>
-          <w:rFonts w:ascii="Arial" w:eastAsia="Arial" w:hAnsi="Arial" w:cs="Arial"/>
+          <w:rFonts w:ascii="Arial" w:hAnsi="Arial" w:eastAsia="Arial" w:cs="Arial"/>
           <w:sz w:val="24"/>
           <w:szCs w:val="24"/>
         </w:rPr>
@@ -3086,7 +3095,7 @@
       </w:pPr>
       <w:r>
         <w:rPr>
-          <w:rFonts w:ascii="Arial" w:eastAsia="Arial" w:hAnsi="Arial" w:cs="Arial"/>
+          <w:rFonts w:ascii="Arial" w:hAnsi="Arial" w:eastAsia="Arial" w:cs="Arial"/>
           <w:sz w:val="24"/>
           <w:szCs w:val="24"/>
         </w:rPr>
@@ -3107,7 +3116,7 @@
       </w:pPr>
       <w:r>
         <w:rPr>
-          <w:rFonts w:ascii="Arial" w:eastAsia="Arial" w:hAnsi="Arial" w:cs="Arial"/>
+          <w:rFonts w:ascii="Arial" w:hAnsi="Arial" w:eastAsia="Arial" w:cs="Arial"/>
           <w:sz w:val="24"/>
           <w:szCs w:val="24"/>
         </w:rPr>
@@ -3115,7 +3124,7 @@
       </w:r>
       <w:r>
         <w:rPr>
-          <w:rFonts w:ascii="Arial" w:eastAsia="Arial" w:hAnsi="Arial" w:cs="Arial"/>
+          <w:rFonts w:ascii="Arial" w:hAnsi="Arial" w:eastAsia="Arial" w:cs="Arial"/>
           <w:sz w:val="24"/>
           <w:szCs w:val="24"/>
         </w:rPr>
@@ -3123,7 +3132,7 @@
       </w:r>
       <w:r>
         <w:rPr>
-          <w:rFonts w:ascii="Arial" w:eastAsia="Arial" w:hAnsi="Arial" w:cs="Arial"/>
+          <w:rFonts w:ascii="Arial" w:hAnsi="Arial" w:eastAsia="Arial" w:cs="Arial"/>
           <w:sz w:val="24"/>
           <w:szCs w:val="24"/>
         </w:rPr>
@@ -3131,7 +3140,7 @@
       </w:r>
       <w:r>
         <w:rPr>
-          <w:rFonts w:ascii="Arial" w:eastAsia="Arial" w:hAnsi="Arial" w:cs="Arial"/>
+          <w:rFonts w:ascii="Arial" w:hAnsi="Arial" w:eastAsia="Arial" w:cs="Arial"/>
           <w:sz w:val="24"/>
           <w:szCs w:val="24"/>
         </w:rPr>
@@ -3152,7 +3161,7 @@
       </w:pPr>
       <w:r>
         <w:rPr>
-          <w:rFonts w:ascii="Arial" w:eastAsia="Arial" w:hAnsi="Arial" w:cs="Arial"/>
+          <w:rFonts w:ascii="Arial" w:hAnsi="Arial" w:eastAsia="Arial" w:cs="Arial"/>
           <w:sz w:val="24"/>
           <w:szCs w:val="24"/>
         </w:rPr>
@@ -3160,7 +3169,7 @@
       </w:r>
       <w:r>
         <w:rPr>
-          <w:rFonts w:ascii="Arial" w:eastAsia="Arial" w:hAnsi="Arial" w:cs="Arial"/>
+          <w:rFonts w:ascii="Arial" w:hAnsi="Arial" w:eastAsia="Arial" w:cs="Arial"/>
           <w:sz w:val="24"/>
           <w:szCs w:val="24"/>
         </w:rPr>
@@ -3181,7 +3190,7 @@
       </w:pPr>
       <w:r>
         <w:rPr>
-          <w:rFonts w:ascii="Arial" w:eastAsia="Arial" w:hAnsi="Arial" w:cs="Arial"/>
+          <w:rFonts w:ascii="Arial" w:hAnsi="Arial" w:eastAsia="Arial" w:cs="Arial"/>
           <w:sz w:val="24"/>
           <w:szCs w:val="24"/>
         </w:rPr>
@@ -3189,7 +3198,7 @@
       </w:r>
       <w:r>
         <w:rPr>
-          <w:rFonts w:ascii="Arial" w:eastAsia="Arial" w:hAnsi="Arial" w:cs="Arial"/>
+          <w:rFonts w:ascii="Arial" w:hAnsi="Arial" w:eastAsia="Arial" w:cs="Arial"/>
           <w:sz w:val="24"/>
           <w:szCs w:val="24"/>
         </w:rPr>
@@ -3197,7 +3206,7 @@
       </w:r>
       <w:r>
         <w:rPr>
-          <w:rFonts w:ascii="Arial" w:eastAsia="Arial" w:hAnsi="Arial" w:cs="Arial"/>
+          <w:rFonts w:ascii="Arial" w:hAnsi="Arial" w:eastAsia="Arial" w:cs="Arial"/>
           <w:sz w:val="24"/>
           <w:szCs w:val="24"/>
         </w:rPr>
@@ -3205,7 +3214,7 @@
       </w:r>
       <w:r>
         <w:rPr>
-          <w:rFonts w:ascii="Arial" w:eastAsia="Arial" w:hAnsi="Arial" w:cs="Arial"/>
+          <w:rFonts w:ascii="Arial" w:hAnsi="Arial" w:eastAsia="Arial" w:cs="Arial"/>
           <w:sz w:val="24"/>
           <w:szCs w:val="24"/>
         </w:rPr>
@@ -3213,7 +3222,7 @@
       </w:r>
       <w:r>
         <w:rPr>
-          <w:rFonts w:ascii="Arial" w:eastAsia="Arial" w:hAnsi="Arial" w:cs="Arial"/>
+          <w:rFonts w:ascii="Arial" w:hAnsi="Arial" w:eastAsia="Arial" w:cs="Arial"/>
           <w:sz w:val="24"/>
           <w:szCs w:val="24"/>
         </w:rPr>
@@ -3221,7 +3230,7 @@
       </w:r>
       <w:r>
         <w:rPr>
-          <w:rFonts w:ascii="Arial" w:eastAsia="Arial" w:hAnsi="Arial" w:cs="Arial"/>
+          <w:rFonts w:ascii="Arial" w:hAnsi="Arial" w:eastAsia="Arial" w:cs="Arial"/>
           <w:sz w:val="24"/>
           <w:szCs w:val="24"/>
         </w:rPr>
@@ -3229,7 +3238,7 @@
       </w:r>
       <w:r>
         <w:rPr>
-          <w:rFonts w:ascii="Arial" w:eastAsia="Arial" w:hAnsi="Arial" w:cs="Arial"/>
+          <w:rFonts w:ascii="Arial" w:hAnsi="Arial" w:eastAsia="Arial" w:cs="Arial"/>
           <w:sz w:val="24"/>
           <w:szCs w:val="24"/>
         </w:rPr>
@@ -3237,7 +3246,7 @@
       </w:r>
       <w:r>
         <w:rPr>
-          <w:rFonts w:ascii="Arial" w:eastAsia="Arial" w:hAnsi="Arial" w:cs="Arial"/>
+          <w:rFonts w:ascii="Arial" w:hAnsi="Arial" w:eastAsia="Arial" w:cs="Arial"/>
           <w:sz w:val="24"/>
           <w:szCs w:val="24"/>
         </w:rPr>
@@ -3258,7 +3267,7 @@
       </w:pPr>
       <w:r>
         <w:rPr>
-          <w:rFonts w:ascii="Arial" w:eastAsia="Arial" w:hAnsi="Arial" w:cs="Arial"/>
+          <w:rFonts w:ascii="Arial" w:hAnsi="Arial" w:eastAsia="Arial" w:cs="Arial"/>
           <w:sz w:val="24"/>
           <w:szCs w:val="24"/>
         </w:rPr>
@@ -3448,14 +3457,14 @@
           <w:numId w:val="23"/>
         </w:numPr>
         <w:rPr>
-          <w:rFonts w:ascii="Arial" w:eastAsia="Arial" w:hAnsi="Arial" w:cs="Arial"/>
-          <w:sz w:val="24"/>
-          <w:szCs w:val="24"/>
-        </w:rPr>
-      </w:pPr>
-      <w:r>
-        <w:rPr>
-          <w:rFonts w:ascii="Arial" w:eastAsia="Arial" w:hAnsi="Arial" w:cs="Arial"/>
+          <w:rFonts w:ascii="Arial" w:hAnsi="Arial" w:eastAsia="Arial" w:cs="Arial"/>
+          <w:sz w:val="24"/>
+          <w:szCs w:val="24"/>
+        </w:rPr>
+      </w:pPr>
+      <w:r>
+        <w:rPr>
+          <w:rFonts w:ascii="Arial" w:hAnsi="Arial" w:eastAsia="Arial" w:cs="Arial"/>
           <w:sz w:val="24"/>
           <w:szCs w:val="24"/>
           <w:u w:val="single"/>
@@ -3477,7 +3486,7 @@
       </w:pPr>
       <w:r>
         <w:rPr>
-          <w:rFonts w:ascii="Arial" w:eastAsia="Arial" w:hAnsi="Arial" w:cs="Arial"/>
+          <w:rFonts w:ascii="Arial" w:hAnsi="Arial" w:eastAsia="Arial" w:cs="Arial"/>
           <w:sz w:val="24"/>
           <w:szCs w:val="24"/>
         </w:rPr>
@@ -3498,7 +3507,7 @@
       </w:pPr>
       <w:r>
         <w:rPr>
-          <w:rFonts w:ascii="Arial" w:eastAsia="Arial" w:hAnsi="Arial" w:cs="Arial"/>
+          <w:rFonts w:ascii="Arial" w:hAnsi="Arial" w:eastAsia="Arial" w:cs="Arial"/>
           <w:sz w:val="24"/>
           <w:szCs w:val="24"/>
         </w:rPr>
@@ -3519,7 +3528,7 @@
       </w:pPr>
       <w:r>
         <w:rPr>
-          <w:rFonts w:ascii="Arial" w:eastAsia="Arial" w:hAnsi="Arial" w:cs="Arial"/>
+          <w:rFonts w:ascii="Arial" w:hAnsi="Arial" w:eastAsia="Arial" w:cs="Arial"/>
           <w:sz w:val="24"/>
           <w:szCs w:val="24"/>
         </w:rPr>
@@ -3561,7 +3570,7 @@
       </w:pPr>
       <w:r>
         <w:rPr>
-          <w:rFonts w:ascii="Arial" w:eastAsia="Arial" w:hAnsi="Arial" w:cs="Arial"/>
+          <w:rFonts w:ascii="Arial" w:hAnsi="Arial" w:eastAsia="Arial" w:cs="Arial"/>
           <w:sz w:val="24"/>
           <w:szCs w:val="24"/>
         </w:rPr>
@@ -3569,7 +3578,7 @@
       </w:r>
       <w:r>
         <w:rPr>
-          <w:rFonts w:ascii="Arial" w:eastAsia="Arial" w:hAnsi="Arial" w:cs="Arial"/>
+          <w:rFonts w:ascii="Arial" w:hAnsi="Arial" w:eastAsia="Arial" w:cs="Arial"/>
           <w:sz w:val="24"/>
           <w:szCs w:val="24"/>
         </w:rPr>
@@ -3577,7 +3586,7 @@
       </w:r>
       <w:r>
         <w:rPr>
-          <w:rFonts w:ascii="Arial" w:eastAsia="Arial" w:hAnsi="Arial" w:cs="Arial"/>
+          <w:rFonts w:ascii="Arial" w:hAnsi="Arial" w:eastAsia="Arial" w:cs="Arial"/>
           <w:sz w:val="24"/>
           <w:szCs w:val="24"/>
         </w:rPr>
@@ -3585,7 +3594,7 @@
       </w:r>
       <w:r>
         <w:rPr>
-          <w:rFonts w:ascii="Arial" w:eastAsia="Arial" w:hAnsi="Arial" w:cs="Arial"/>
+          <w:rFonts w:ascii="Arial" w:hAnsi="Arial" w:eastAsia="Arial" w:cs="Arial"/>
           <w:sz w:val="24"/>
           <w:szCs w:val="24"/>
         </w:rPr>
@@ -3593,7 +3602,7 @@
       </w:r>
       <w:r>
         <w:rPr>
-          <w:rFonts w:ascii="Arial" w:eastAsia="Arial" w:hAnsi="Arial" w:cs="Arial"/>
+          <w:rFonts w:ascii="Arial" w:hAnsi="Arial" w:eastAsia="Arial" w:cs="Arial"/>
           <w:sz w:val="24"/>
           <w:szCs w:val="24"/>
         </w:rPr>
@@ -3614,7 +3623,7 @@
       </w:pPr>
       <w:r>
         <w:rPr>
-          <w:rFonts w:ascii="Arial" w:eastAsia="Arial" w:hAnsi="Arial" w:cs="Arial"/>
+          <w:rFonts w:ascii="Arial" w:hAnsi="Arial" w:eastAsia="Arial" w:cs="Arial"/>
           <w:sz w:val="24"/>
           <w:szCs w:val="24"/>
         </w:rPr>
@@ -3622,7 +3631,7 @@
       </w:r>
       <w:r>
         <w:rPr>
-          <w:rFonts w:ascii="Arial" w:eastAsia="Arial" w:hAnsi="Arial" w:cs="Arial"/>
+          <w:rFonts w:ascii="Arial" w:hAnsi="Arial" w:eastAsia="Arial" w:cs="Arial"/>
           <w:sz w:val="24"/>
           <w:szCs w:val="24"/>
         </w:rPr>
@@ -3768,7 +3777,7 @@
           <w:numId w:val="23"/>
         </w:numPr>
         <w:rPr>
-          <w:rFonts w:ascii="Arial" w:eastAsia="Arial" w:hAnsi="Arial" w:cs="Arial"/>
+          <w:rFonts w:ascii="Arial" w:hAnsi="Arial" w:eastAsia="Arial" w:cs="Arial"/>
           <w:sz w:val="24"/>
           <w:szCs w:val="24"/>
           <w:u w:val="single"/>
@@ -3776,7 +3785,7 @@
       </w:pPr>
       <w:r>
         <w:rPr>
-          <w:rFonts w:ascii="Arial" w:eastAsia="Arial" w:hAnsi="Arial" w:cs="Arial"/>
+          <w:rFonts w:ascii="Arial" w:hAnsi="Arial" w:eastAsia="Arial" w:cs="Arial"/>
           <w:sz w:val="24"/>
           <w:szCs w:val="24"/>
           <w:u w:val="single"/>
@@ -3785,7 +3794,7 @@
       </w:r>
       <w:r>
         <w:rPr>
-          <w:rFonts w:ascii="Arial" w:eastAsia="Arial" w:hAnsi="Arial" w:cs="Arial"/>
+          <w:rFonts w:ascii="Arial" w:hAnsi="Arial" w:eastAsia="Arial" w:cs="Arial"/>
           <w:sz w:val="24"/>
           <w:szCs w:val="24"/>
           <w:u w:val="single"/>
@@ -3794,7 +3803,7 @@
       </w:r>
       <w:r>
         <w:rPr>
-          <w:rFonts w:ascii="Arial" w:eastAsia="Arial" w:hAnsi="Arial" w:cs="Arial"/>
+          <w:rFonts w:ascii="Arial" w:hAnsi="Arial" w:eastAsia="Arial" w:cs="Arial"/>
           <w:sz w:val="24"/>
           <w:szCs w:val="24"/>
           <w:u w:val="single"/>
@@ -3803,7 +3812,7 @@
       </w:r>
       <w:r>
         <w:rPr>
-          <w:rFonts w:ascii="Arial" w:eastAsia="Arial" w:hAnsi="Arial" w:cs="Arial"/>
+          <w:rFonts w:ascii="Arial" w:hAnsi="Arial" w:eastAsia="Arial" w:cs="Arial"/>
           <w:sz w:val="24"/>
           <w:szCs w:val="24"/>
           <w:u w:val="single"/>
@@ -3826,7 +3835,7 @@
       </w:pPr>
       <w:r>
         <w:rPr>
-          <w:rFonts w:ascii="Arial" w:eastAsia="Arial" w:hAnsi="Arial" w:cs="Arial"/>
+          <w:rFonts w:ascii="Arial" w:hAnsi="Arial" w:eastAsia="Arial" w:cs="Arial"/>
           <w:sz w:val="24"/>
           <w:szCs w:val="24"/>
         </w:rPr>
@@ -3849,7 +3858,7 @@
           <w:numId w:val="23"/>
         </w:numPr>
         <w:rPr>
-          <w:rFonts w:ascii="Arial" w:eastAsia="Arial" w:hAnsi="Arial" w:cs="Arial"/>
+          <w:rFonts w:ascii="Arial" w:hAnsi="Arial" w:eastAsia="Arial" w:cs="Arial"/>
           <w:sz w:val="24"/>
           <w:szCs w:val="24"/>
           <w:u w:val="single"/>
@@ -3857,7 +3866,7 @@
       </w:pPr>
       <w:r>
         <w:rPr>
-          <w:rFonts w:ascii="Arial" w:eastAsia="Arial" w:hAnsi="Arial" w:cs="Arial"/>
+          <w:rFonts w:ascii="Arial" w:hAnsi="Arial" w:eastAsia="Arial" w:cs="Arial"/>
           <w:sz w:val="24"/>
           <w:szCs w:val="24"/>
           <w:u w:val="single"/>
@@ -3866,7 +3875,7 @@
       </w:r>
       <w:r>
         <w:rPr>
-          <w:rFonts w:ascii="Arial" w:eastAsia="Arial" w:hAnsi="Arial" w:cs="Arial"/>
+          <w:rFonts w:ascii="Arial" w:hAnsi="Arial" w:eastAsia="Arial" w:cs="Arial"/>
           <w:sz w:val="24"/>
           <w:szCs w:val="24"/>
           <w:u w:val="single"/>
@@ -3888,7 +3897,7 @@
       </w:pPr>
       <w:r>
         <w:rPr>
-          <w:rFonts w:ascii="Arial" w:eastAsia="Arial" w:hAnsi="Arial" w:cs="Arial"/>
+          <w:rFonts w:ascii="Arial" w:hAnsi="Arial" w:eastAsia="Arial" w:cs="Arial"/>
           <w:sz w:val="24"/>
           <w:szCs w:val="24"/>
         </w:rPr>
@@ -3896,7 +3905,7 @@
       </w:r>
       <w:r>
         <w:rPr>
-          <w:rFonts w:ascii="Arial" w:eastAsia="Arial" w:hAnsi="Arial" w:cs="Arial"/>
+          <w:rFonts w:ascii="Arial" w:hAnsi="Arial" w:eastAsia="Arial" w:cs="Arial"/>
           <w:sz w:val="24"/>
           <w:szCs w:val="24"/>
         </w:rPr>
@@ -3904,7 +3913,7 @@
       </w:r>
       <w:r>
         <w:rPr>
-          <w:rFonts w:ascii="Arial" w:eastAsia="Arial" w:hAnsi="Arial" w:cs="Arial"/>
+          <w:rFonts w:ascii="Arial" w:hAnsi="Arial" w:eastAsia="Arial" w:cs="Arial"/>
           <w:sz w:val="24"/>
           <w:szCs w:val="24"/>
         </w:rPr>
@@ -3925,7 +3934,7 @@
       </w:pPr>
       <w:r>
         <w:rPr>
-          <w:rFonts w:ascii="Arial" w:eastAsia="Arial" w:hAnsi="Arial" w:cs="Arial"/>
+          <w:rFonts w:ascii="Arial" w:hAnsi="Arial" w:eastAsia="Arial" w:cs="Arial"/>
           <w:sz w:val="24"/>
           <w:szCs w:val="24"/>
         </w:rPr>
@@ -3933,7 +3942,7 @@
       </w:r>
       <w:r>
         <w:rPr>
-          <w:rFonts w:ascii="Arial" w:eastAsia="Arial" w:hAnsi="Arial" w:cs="Arial"/>
+          <w:rFonts w:ascii="Arial" w:hAnsi="Arial" w:eastAsia="Arial" w:cs="Arial"/>
           <w:sz w:val="24"/>
           <w:szCs w:val="24"/>
         </w:rPr>
@@ -3941,7 +3950,7 @@
       </w:r>
       <w:r>
         <w:rPr>
-          <w:rFonts w:ascii="Arial" w:eastAsia="Arial" w:hAnsi="Arial" w:cs="Arial"/>
+          <w:rFonts w:ascii="Arial" w:hAnsi="Arial" w:eastAsia="Arial" w:cs="Arial"/>
           <w:sz w:val="24"/>
           <w:szCs w:val="24"/>
         </w:rPr>
@@ -3949,7 +3958,7 @@
       </w:r>
       <w:r>
         <w:rPr>
-          <w:rFonts w:ascii="Arial" w:eastAsia="Arial" w:hAnsi="Arial" w:cs="Arial"/>
+          <w:rFonts w:ascii="Arial" w:hAnsi="Arial" w:eastAsia="Arial" w:cs="Arial"/>
           <w:sz w:val="24"/>
           <w:szCs w:val="24"/>
         </w:rPr>
@@ -3957,7 +3966,7 @@
       </w:r>
       <w:r>
         <w:rPr>
-          <w:rFonts w:ascii="Arial" w:eastAsia="Arial" w:hAnsi="Arial" w:cs="Arial"/>
+          <w:rFonts w:ascii="Arial" w:hAnsi="Arial" w:eastAsia="Arial" w:cs="Arial"/>
           <w:sz w:val="24"/>
           <w:szCs w:val="24"/>
         </w:rPr>
@@ -3978,7 +3987,7 @@
       </w:pPr>
       <w:r>
         <w:rPr>
-          <w:rFonts w:ascii="Arial" w:eastAsia="Arial" w:hAnsi="Arial" w:cs="Arial"/>
+          <w:rFonts w:ascii="Arial" w:hAnsi="Arial" w:eastAsia="Arial" w:cs="Arial"/>
           <w:sz w:val="24"/>
           <w:szCs w:val="24"/>
         </w:rPr>
@@ -3986,7 +3995,7 @@
       </w:r>
       <w:r>
         <w:rPr>
-          <w:rFonts w:ascii="Arial" w:eastAsia="Arial" w:hAnsi="Arial" w:cs="Arial"/>
+          <w:rFonts w:ascii="Arial" w:hAnsi="Arial" w:eastAsia="Arial" w:cs="Arial"/>
           <w:sz w:val="24"/>
           <w:szCs w:val="24"/>
         </w:rPr>
@@ -3994,7 +4003,7 @@
       </w:r>
       <w:r>
         <w:rPr>
-          <w:rFonts w:ascii="Arial" w:eastAsia="Arial" w:hAnsi="Arial" w:cs="Arial"/>
+          <w:rFonts w:ascii="Arial" w:hAnsi="Arial" w:eastAsia="Arial" w:cs="Arial"/>
           <w:sz w:val="24"/>
           <w:szCs w:val="24"/>
         </w:rPr>
@@ -4002,7 +4011,7 @@
       </w:r>
       <w:r>
         <w:rPr>
-          <w:rFonts w:ascii="Arial" w:eastAsia="Arial" w:hAnsi="Arial" w:cs="Arial"/>
+          <w:rFonts w:ascii="Arial" w:hAnsi="Arial" w:eastAsia="Arial" w:cs="Arial"/>
           <w:sz w:val="24"/>
           <w:szCs w:val="24"/>
         </w:rPr>
@@ -4010,7 +4019,7 @@
       </w:r>
       <w:r>
         <w:rPr>
-          <w:rFonts w:ascii="Arial" w:eastAsia="Arial" w:hAnsi="Arial" w:cs="Arial"/>
+          <w:rFonts w:ascii="Arial" w:hAnsi="Arial" w:eastAsia="Arial" w:cs="Arial"/>
           <w:sz w:val="24"/>
           <w:szCs w:val="24"/>
         </w:rPr>
@@ -4031,7 +4040,7 @@
       </w:pPr>
       <w:r>
         <w:rPr>
-          <w:rFonts w:ascii="Arial" w:eastAsia="Arial" w:hAnsi="Arial" w:cs="Arial"/>
+          <w:rFonts w:ascii="Arial" w:hAnsi="Arial" w:eastAsia="Arial" w:cs="Arial"/>
           <w:sz w:val="24"/>
           <w:szCs w:val="24"/>
         </w:rPr>
@@ -4039,7 +4048,7 @@
       </w:r>
       <w:r>
         <w:rPr>
-          <w:rFonts w:ascii="Arial" w:eastAsia="Arial" w:hAnsi="Arial" w:cs="Arial"/>
+          <w:rFonts w:ascii="Arial" w:hAnsi="Arial" w:eastAsia="Arial" w:cs="Arial"/>
           <w:sz w:val="24"/>
           <w:szCs w:val="24"/>
         </w:rPr>
@@ -4047,7 +4056,7 @@
       </w:r>
       <w:r>
         <w:rPr>
-          <w:rFonts w:ascii="Arial" w:eastAsia="Arial" w:hAnsi="Arial" w:cs="Arial"/>
+          <w:rFonts w:ascii="Arial" w:hAnsi="Arial" w:eastAsia="Arial" w:cs="Arial"/>
           <w:sz w:val="24"/>
           <w:szCs w:val="24"/>
         </w:rPr>
@@ -4055,7 +4064,7 @@
       </w:r>
       <w:r>
         <w:rPr>
-          <w:rFonts w:ascii="Arial" w:eastAsia="Arial" w:hAnsi="Arial" w:cs="Arial"/>
+          <w:rFonts w:ascii="Arial" w:hAnsi="Arial" w:eastAsia="Arial" w:cs="Arial"/>
           <w:sz w:val="24"/>
           <w:szCs w:val="24"/>
         </w:rPr>
@@ -4063,7 +4072,7 @@
       </w:r>
       <w:r>
         <w:rPr>
-          <w:rFonts w:ascii="Arial" w:eastAsia="Arial" w:hAnsi="Arial" w:cs="Arial"/>
+          <w:rFonts w:ascii="Arial" w:hAnsi="Arial" w:eastAsia="Arial" w:cs="Arial"/>
           <w:sz w:val="24"/>
           <w:szCs w:val="24"/>
         </w:rPr>
@@ -4073,7 +4082,7 @@
     <w:p>
       <w:pPr>
         <w:rPr>
-          <w:rFonts w:ascii="Arial" w:eastAsia="Arial" w:hAnsi="Arial" w:cs="Arial"/>
+          <w:rFonts w:ascii="Arial" w:hAnsi="Arial" w:eastAsia="Arial" w:cs="Arial"/>
           <w:sz w:val="24"/>
           <w:szCs w:val="24"/>
           <w:highlight w:val="yellow"/>
@@ -4088,14 +4097,14 @@
           <w:numId w:val="23"/>
         </w:numPr>
         <w:rPr>
-          <w:rFonts w:ascii="Arial" w:eastAsia="Arial" w:hAnsi="Arial" w:cs="Arial"/>
-          <w:sz w:val="24"/>
-          <w:szCs w:val="24"/>
-        </w:rPr>
-      </w:pPr>
-      <w:r>
-        <w:rPr>
-          <w:rFonts w:ascii="Arial" w:eastAsia="Arial" w:hAnsi="Arial" w:cs="Arial"/>
+          <w:rFonts w:ascii="Arial" w:hAnsi="Arial" w:eastAsia="Arial" w:cs="Arial"/>
+          <w:sz w:val="24"/>
+          <w:szCs w:val="24"/>
+        </w:rPr>
+      </w:pPr>
+      <w:r>
+        <w:rPr>
+          <w:rFonts w:ascii="Arial" w:hAnsi="Arial" w:eastAsia="Arial" w:cs="Arial"/>
           <w:sz w:val="24"/>
           <w:szCs w:val="24"/>
           <w:u w:val="single"/>
@@ -4107,14 +4116,14 @@
       <w:pPr>
         <w:ind w:firstLine="360"/>
         <w:rPr>
-          <w:rFonts w:ascii="Arial" w:eastAsia="Arial" w:hAnsi="Arial" w:cs="Arial"/>
-          <w:sz w:val="24"/>
-          <w:szCs w:val="24"/>
-        </w:rPr>
-      </w:pPr>
-      <w:r>
-        <w:rPr>
-          <w:rFonts w:ascii="Arial" w:eastAsia="Arial" w:hAnsi="Arial" w:cs="Arial"/>
+          <w:rFonts w:ascii="Arial" w:hAnsi="Arial" w:eastAsia="Arial" w:cs="Arial"/>
+          <w:sz w:val="24"/>
+          <w:szCs w:val="24"/>
+        </w:rPr>
+      </w:pPr>
+      <w:r>
+        <w:rPr>
+          <w:rFonts w:ascii="Arial" w:hAnsi="Arial" w:eastAsia="Arial" w:cs="Arial"/>
           <w:sz w:val="24"/>
           <w:szCs w:val="24"/>
         </w:rPr>
@@ -4135,7 +4144,7 @@
       </w:pPr>
       <w:r>
         <w:rPr>
-          <w:rFonts w:ascii="Arial" w:eastAsia="Arial" w:hAnsi="Arial" w:cs="Arial"/>
+          <w:rFonts w:ascii="Arial" w:hAnsi="Arial" w:eastAsia="Arial" w:cs="Arial"/>
           <w:sz w:val="24"/>
           <w:szCs w:val="24"/>
         </w:rPr>
@@ -4143,7 +4152,7 @@
       </w:r>
       <w:r>
         <w:rPr>
-          <w:rFonts w:ascii="Arial" w:eastAsia="Arial" w:hAnsi="Arial" w:cs="Arial"/>
+          <w:rFonts w:ascii="Arial" w:hAnsi="Arial" w:eastAsia="Arial" w:cs="Arial"/>
           <w:sz w:val="24"/>
           <w:szCs w:val="24"/>
         </w:rPr>
@@ -4164,7 +4173,7 @@
       </w:pPr>
       <w:r>
         <w:rPr>
-          <w:rFonts w:ascii="Arial" w:eastAsia="Arial" w:hAnsi="Arial" w:cs="Arial"/>
+          <w:rFonts w:ascii="Arial" w:hAnsi="Arial" w:eastAsia="Arial" w:cs="Arial"/>
           <w:sz w:val="24"/>
           <w:szCs w:val="24"/>
         </w:rPr>
@@ -4185,7 +4194,7 @@
       </w:pPr>
       <w:r>
         <w:rPr>
-          <w:rFonts w:ascii="Arial" w:eastAsia="Arial" w:hAnsi="Arial" w:cs="Arial"/>
+          <w:rFonts w:ascii="Arial" w:hAnsi="Arial" w:eastAsia="Arial" w:cs="Arial"/>
           <w:sz w:val="24"/>
           <w:szCs w:val="24"/>
         </w:rPr>
@@ -4206,7 +4215,7 @@
       </w:pPr>
       <w:r>
         <w:rPr>
-          <w:rFonts w:ascii="Arial" w:eastAsia="Arial" w:hAnsi="Arial" w:cs="Arial"/>
+          <w:rFonts w:ascii="Arial" w:hAnsi="Arial" w:eastAsia="Arial" w:cs="Arial"/>
           <w:sz w:val="24"/>
           <w:szCs w:val="24"/>
         </w:rPr>
@@ -4217,7 +4226,7 @@
       <w:pPr>
         <w:pStyle w:val="ListParagraph"/>
         <w:rPr>
-          <w:rFonts w:ascii="Arial" w:eastAsia="Arial" w:hAnsi="Arial" w:cs="Arial"/>
+          <w:rFonts w:ascii="Arial" w:hAnsi="Arial" w:eastAsia="Arial" w:cs="Arial"/>
           <w:sz w:val="24"/>
           <w:szCs w:val="24"/>
           <w:u w:val="single"/>
@@ -4228,7 +4237,7 @@
       <w:pPr>
         <w:pStyle w:val="ListParagraph"/>
         <w:rPr>
-          <w:rFonts w:ascii="Arial" w:eastAsia="Arial" w:hAnsi="Arial" w:cs="Arial"/>
+          <w:rFonts w:ascii="Arial" w:hAnsi="Arial" w:eastAsia="Arial" w:cs="Arial"/>
           <w:sz w:val="24"/>
           <w:szCs w:val="24"/>
           <w:u w:val="single"/>
@@ -4243,7 +4252,7 @@
           <w:numId w:val="23"/>
         </w:numPr>
         <w:rPr>
-          <w:rFonts w:ascii="Arial" w:eastAsia="Arial" w:hAnsi="Arial" w:cs="Arial"/>
+          <w:rFonts w:ascii="Arial" w:hAnsi="Arial" w:eastAsia="Arial" w:cs="Arial"/>
           <w:sz w:val="24"/>
           <w:szCs w:val="24"/>
           <w:u w:val="single"/>
@@ -4251,7 +4260,7 @@
       </w:pPr>
       <w:r>
         <w:rPr>
-          <w:rFonts w:ascii="Arial" w:eastAsia="Arial" w:hAnsi="Arial" w:cs="Arial"/>
+          <w:rFonts w:ascii="Arial" w:hAnsi="Arial" w:eastAsia="Arial" w:cs="Arial"/>
           <w:sz w:val="24"/>
           <w:szCs w:val="24"/>
           <w:u w:val="single"/>
@@ -4273,7 +4282,7 @@
       </w:pPr>
       <w:r>
         <w:rPr>
-          <w:rFonts w:ascii="Arial" w:eastAsia="Arial" w:hAnsi="Arial" w:cs="Arial"/>
+          <w:rFonts w:ascii="Arial" w:hAnsi="Arial" w:eastAsia="Arial" w:cs="Arial"/>
           <w:sz w:val="24"/>
           <w:szCs w:val="24"/>
         </w:rPr>
@@ -4294,7 +4303,7 @@
       </w:pPr>
       <w:r>
         <w:rPr>
-          <w:rFonts w:ascii="Arial" w:eastAsia="Arial" w:hAnsi="Arial" w:cs="Arial"/>
+          <w:rFonts w:ascii="Arial" w:hAnsi="Arial" w:eastAsia="Arial" w:cs="Arial"/>
           <w:sz w:val="24"/>
           <w:szCs w:val="24"/>
         </w:rPr>
@@ -4315,7 +4324,7 @@
       </w:pPr>
       <w:r>
         <w:rPr>
-          <w:rFonts w:ascii="Arial" w:eastAsia="Arial" w:hAnsi="Arial" w:cs="Arial"/>
+          <w:rFonts w:ascii="Arial" w:hAnsi="Arial" w:eastAsia="Arial" w:cs="Arial"/>
           <w:sz w:val="24"/>
           <w:szCs w:val="24"/>
         </w:rPr>
@@ -4336,7 +4345,7 @@
       </w:pPr>
       <w:r>
         <w:rPr>
-          <w:rFonts w:ascii="Arial" w:eastAsia="Arial" w:hAnsi="Arial" w:cs="Arial"/>
+          <w:rFonts w:ascii="Arial" w:hAnsi="Arial" w:eastAsia="Arial" w:cs="Arial"/>
           <w:sz w:val="24"/>
           <w:szCs w:val="24"/>
         </w:rPr>
@@ -4357,7 +4366,7 @@
       </w:pPr>
       <w:r>
         <w:rPr>
-          <w:rFonts w:ascii="Arial" w:eastAsia="Arial" w:hAnsi="Arial" w:cs="Arial"/>
+          <w:rFonts w:ascii="Arial" w:hAnsi="Arial" w:eastAsia="Arial" w:cs="Arial"/>
           <w:sz w:val="24"/>
           <w:szCs w:val="24"/>
         </w:rPr>
@@ -4365,7 +4374,7 @@
       </w:r>
       <w:r>
         <w:rPr>
-          <w:rFonts w:ascii="Arial" w:eastAsia="Arial" w:hAnsi="Arial" w:cs="Arial"/>
+          <w:rFonts w:ascii="Arial" w:hAnsi="Arial" w:eastAsia="Arial" w:cs="Arial"/>
           <w:sz w:val="24"/>
           <w:szCs w:val="24"/>
         </w:rPr>
@@ -4373,7 +4382,7 @@
       </w:r>
       <w:r>
         <w:rPr>
-          <w:rFonts w:ascii="Arial" w:eastAsia="Arial" w:hAnsi="Arial" w:cs="Arial"/>
+          <w:rFonts w:ascii="Arial" w:hAnsi="Arial" w:eastAsia="Arial" w:cs="Arial"/>
           <w:sz w:val="24"/>
           <w:szCs w:val="24"/>
         </w:rPr>
@@ -4394,7 +4403,7 @@
       </w:pPr>
       <w:r>
         <w:rPr>
-          <w:rFonts w:ascii="Arial" w:eastAsia="Arial" w:hAnsi="Arial" w:cs="Arial"/>
+          <w:rFonts w:ascii="Arial" w:hAnsi="Arial" w:eastAsia="Arial" w:cs="Arial"/>
           <w:sz w:val="24"/>
           <w:szCs w:val="24"/>
         </w:rPr>
@@ -4402,7 +4411,7 @@
       </w:r>
       <w:r>
         <w:rPr>
-          <w:rFonts w:ascii="Arial" w:eastAsia="Arial" w:hAnsi="Arial" w:cs="Arial"/>
+          <w:rFonts w:ascii="Arial" w:hAnsi="Arial" w:eastAsia="Arial" w:cs="Arial"/>
           <w:sz w:val="24"/>
           <w:szCs w:val="24"/>
         </w:rPr>
@@ -4410,7 +4419,7 @@
       </w:r>
       <w:r>
         <w:rPr>
-          <w:rFonts w:ascii="Arial" w:eastAsia="Arial" w:hAnsi="Arial" w:cs="Arial"/>
+          <w:rFonts w:ascii="Arial" w:hAnsi="Arial" w:eastAsia="Arial" w:cs="Arial"/>
           <w:sz w:val="24"/>
           <w:szCs w:val="24"/>
         </w:rPr>
@@ -4431,7 +4440,7 @@
       </w:pPr>
       <w:r>
         <w:rPr>
-          <w:rFonts w:ascii="Arial" w:eastAsia="Arial" w:hAnsi="Arial" w:cs="Arial"/>
+          <w:rFonts w:ascii="Arial" w:hAnsi="Arial" w:eastAsia="Arial" w:cs="Arial"/>
           <w:sz w:val="24"/>
           <w:szCs w:val="24"/>
         </w:rPr>
@@ -4439,7 +4448,7 @@
       </w:r>
       <w:r>
         <w:rPr>
-          <w:rFonts w:ascii="Arial" w:eastAsia="Arial" w:hAnsi="Arial" w:cs="Arial"/>
+          <w:rFonts w:ascii="Arial" w:hAnsi="Arial" w:eastAsia="Arial" w:cs="Arial"/>
           <w:sz w:val="24"/>
           <w:szCs w:val="24"/>
         </w:rPr>
@@ -4447,7 +4456,7 @@
       </w:r>
       <w:r>
         <w:rPr>
-          <w:rFonts w:ascii="Arial" w:eastAsia="Arial" w:hAnsi="Arial" w:cs="Arial"/>
+          <w:rFonts w:ascii="Arial" w:hAnsi="Arial" w:eastAsia="Arial" w:cs="Arial"/>
           <w:sz w:val="24"/>
           <w:szCs w:val="24"/>
         </w:rPr>
@@ -4468,7 +4477,7 @@
       </w:pPr>
       <w:r>
         <w:rPr>
-          <w:rFonts w:ascii="Arial" w:eastAsia="Arial" w:hAnsi="Arial" w:cs="Arial"/>
+          <w:rFonts w:ascii="Arial" w:hAnsi="Arial" w:eastAsia="Arial" w:cs="Arial"/>
           <w:sz w:val="24"/>
           <w:szCs w:val="24"/>
         </w:rPr>
@@ -4476,7 +4485,7 @@
       </w:r>
       <w:r>
         <w:rPr>
-          <w:rFonts w:ascii="Arial" w:eastAsia="Arial" w:hAnsi="Arial" w:cs="Arial"/>
+          <w:rFonts w:ascii="Arial" w:hAnsi="Arial" w:eastAsia="Arial" w:cs="Arial"/>
           <w:sz w:val="24"/>
           <w:szCs w:val="24"/>
         </w:rPr>
@@ -4484,7 +4493,7 @@
       </w:r>
       <w:r>
         <w:rPr>
-          <w:rFonts w:ascii="Arial" w:eastAsia="Arial" w:hAnsi="Arial" w:cs="Arial"/>
+          <w:rFonts w:ascii="Arial" w:hAnsi="Arial" w:eastAsia="Arial" w:cs="Arial"/>
           <w:sz w:val="24"/>
           <w:szCs w:val="24"/>
         </w:rPr>
@@ -4517,14 +4526,14 @@
           <w:numId w:val="23"/>
         </w:numPr>
         <w:rPr>
-          <w:rFonts w:ascii="Arial" w:eastAsia="Arial" w:hAnsi="Arial" w:cs="Arial"/>
-          <w:sz w:val="24"/>
-          <w:szCs w:val="24"/>
-        </w:rPr>
-      </w:pPr>
-      <w:r>
-        <w:rPr>
-          <w:rFonts w:ascii="Arial" w:eastAsia="Arial" w:hAnsi="Arial" w:cs="Arial"/>
+          <w:rFonts w:ascii="Arial" w:hAnsi="Arial" w:eastAsia="Arial" w:cs="Arial"/>
+          <w:sz w:val="24"/>
+          <w:szCs w:val="24"/>
+        </w:rPr>
+      </w:pPr>
+      <w:r>
+        <w:rPr>
+          <w:rFonts w:ascii="Arial" w:hAnsi="Arial" w:eastAsia="Arial" w:cs="Arial"/>
           <w:sz w:val="24"/>
           <w:szCs w:val="24"/>
           <w:u w:val="single"/>
@@ -4533,7 +4542,7 @@
       </w:r>
       <w:r>
         <w:rPr>
-          <w:rFonts w:ascii="Arial" w:eastAsia="Arial" w:hAnsi="Arial" w:cs="Arial"/>
+          <w:rFonts w:ascii="Arial" w:hAnsi="Arial" w:eastAsia="Arial" w:cs="Arial"/>
           <w:sz w:val="24"/>
           <w:szCs w:val="24"/>
           <w:u w:val="single"/>
@@ -4555,7 +4564,7 @@
       </w:pPr>
       <w:r>
         <w:rPr>
-          <w:rFonts w:ascii="Arial" w:eastAsia="Arial" w:hAnsi="Arial" w:cs="Arial"/>
+          <w:rFonts w:ascii="Arial" w:hAnsi="Arial" w:eastAsia="Arial" w:cs="Arial"/>
           <w:sz w:val="24"/>
           <w:szCs w:val="24"/>
         </w:rPr>
@@ -4576,7 +4585,7 @@
       </w:pPr>
       <w:r>
         <w:rPr>
-          <w:rFonts w:ascii="Arial" w:eastAsia="Arial" w:hAnsi="Arial" w:cs="Arial"/>
+          <w:rFonts w:ascii="Arial" w:hAnsi="Arial" w:eastAsia="Arial" w:cs="Arial"/>
           <w:sz w:val="24"/>
           <w:szCs w:val="24"/>
         </w:rPr>
@@ -4597,7 +4606,7 @@
       </w:pPr>
       <w:r>
         <w:rPr>
-          <w:rFonts w:ascii="Arial" w:eastAsia="Arial" w:hAnsi="Arial" w:cs="Arial"/>
+          <w:rFonts w:ascii="Arial" w:hAnsi="Arial" w:eastAsia="Arial" w:cs="Arial"/>
           <w:sz w:val="24"/>
           <w:szCs w:val="24"/>
         </w:rPr>
@@ -4605,7 +4614,7 @@
       </w:r>
       <w:r>
         <w:rPr>
-          <w:rFonts w:ascii="Arial" w:eastAsia="Arial" w:hAnsi="Arial" w:cs="Arial"/>
+          <w:rFonts w:ascii="Arial" w:hAnsi="Arial" w:eastAsia="Arial" w:cs="Arial"/>
           <w:sz w:val="24"/>
           <w:szCs w:val="24"/>
         </w:rPr>
@@ -4613,7 +4622,7 @@
       </w:r>
       <w:r>
         <w:rPr>
-          <w:rFonts w:ascii="Arial" w:eastAsia="Arial" w:hAnsi="Arial" w:cs="Arial"/>
+          <w:rFonts w:ascii="Arial" w:hAnsi="Arial" w:eastAsia="Arial" w:cs="Arial"/>
           <w:sz w:val="24"/>
           <w:szCs w:val="24"/>
         </w:rPr>
@@ -4621,7 +4630,7 @@
       </w:r>
       <w:r>
         <w:rPr>
-          <w:rFonts w:ascii="Arial" w:eastAsia="Arial" w:hAnsi="Arial" w:cs="Arial"/>
+          <w:rFonts w:ascii="Arial" w:hAnsi="Arial" w:eastAsia="Arial" w:cs="Arial"/>
           <w:sz w:val="24"/>
           <w:szCs w:val="24"/>
         </w:rPr>
@@ -4642,7 +4651,7 @@
       </w:pPr>
       <w:r>
         <w:rPr>
-          <w:rFonts w:ascii="Arial" w:eastAsia="Arial" w:hAnsi="Arial" w:cs="Arial"/>
+          <w:rFonts w:ascii="Arial" w:hAnsi="Arial" w:eastAsia="Arial" w:cs="Arial"/>
           <w:sz w:val="24"/>
           <w:szCs w:val="24"/>
         </w:rPr>
@@ -4650,7 +4659,7 @@
       </w:r>
       <w:r>
         <w:rPr>
-          <w:rFonts w:ascii="Arial" w:eastAsia="Arial" w:hAnsi="Arial" w:cs="Arial"/>
+          <w:rFonts w:ascii="Arial" w:hAnsi="Arial" w:eastAsia="Arial" w:cs="Arial"/>
           <w:sz w:val="24"/>
           <w:szCs w:val="24"/>
         </w:rPr>
@@ -4658,7 +4667,7 @@
       </w:r>
       <w:r>
         <w:rPr>
-          <w:rFonts w:ascii="Arial" w:eastAsia="Arial" w:hAnsi="Arial" w:cs="Arial"/>
+          <w:rFonts w:ascii="Arial" w:hAnsi="Arial" w:eastAsia="Arial" w:cs="Arial"/>
           <w:sz w:val="24"/>
           <w:szCs w:val="24"/>
         </w:rPr>
@@ -4679,7 +4688,7 @@
       </w:pPr>
       <w:r>
         <w:rPr>
-          <w:rFonts w:ascii="Arial" w:eastAsia="Arial" w:hAnsi="Arial" w:cs="Arial"/>
+          <w:rFonts w:ascii="Arial" w:hAnsi="Arial" w:eastAsia="Arial" w:cs="Arial"/>
           <w:sz w:val="24"/>
           <w:szCs w:val="24"/>
         </w:rPr>
@@ -4687,7 +4696,7 @@
       </w:r>
       <w:r>
         <w:rPr>
-          <w:rFonts w:ascii="Arial" w:eastAsia="Arial" w:hAnsi="Arial" w:cs="Arial"/>
+          <w:rFonts w:ascii="Arial" w:hAnsi="Arial" w:eastAsia="Arial" w:cs="Arial"/>
           <w:sz w:val="24"/>
           <w:szCs w:val="24"/>
         </w:rPr>
@@ -4695,7 +4704,7 @@
       </w:r>
       <w:r>
         <w:rPr>
-          <w:rFonts w:ascii="Arial" w:eastAsia="Arial" w:hAnsi="Arial" w:cs="Arial"/>
+          <w:rFonts w:ascii="Arial" w:hAnsi="Arial" w:eastAsia="Arial" w:cs="Arial"/>
           <w:sz w:val="24"/>
           <w:szCs w:val="24"/>
         </w:rPr>
@@ -4716,7 +4725,7 @@
       </w:pPr>
       <w:r>
         <w:rPr>
-          <w:rFonts w:ascii="Arial" w:eastAsia="Arial" w:hAnsi="Arial" w:cs="Arial"/>
+          <w:rFonts w:ascii="Arial" w:hAnsi="Arial" w:eastAsia="Arial" w:cs="Arial"/>
           <w:sz w:val="24"/>
           <w:szCs w:val="24"/>
         </w:rPr>
@@ -4724,7 +4733,7 @@
       </w:r>
       <w:r>
         <w:rPr>
-          <w:rFonts w:ascii="Arial" w:eastAsia="Arial" w:hAnsi="Arial" w:cs="Arial"/>
+          <w:rFonts w:ascii="Arial" w:hAnsi="Arial" w:eastAsia="Arial" w:cs="Arial"/>
           <w:sz w:val="24"/>
           <w:szCs w:val="24"/>
         </w:rPr>
@@ -4732,7 +4741,7 @@
       </w:r>
       <w:r>
         <w:rPr>
-          <w:rFonts w:ascii="Arial" w:eastAsia="Arial" w:hAnsi="Arial" w:cs="Arial"/>
+          <w:rFonts w:ascii="Arial" w:hAnsi="Arial" w:eastAsia="Arial" w:cs="Arial"/>
           <w:sz w:val="24"/>
           <w:szCs w:val="24"/>
         </w:rPr>
@@ -4753,7 +4762,7 @@
       </w:pPr>
       <w:r>
         <w:rPr>
-          <w:rFonts w:ascii="Arial" w:eastAsia="Arial" w:hAnsi="Arial" w:cs="Arial"/>
+          <w:rFonts w:ascii="Arial" w:hAnsi="Arial" w:eastAsia="Arial" w:cs="Arial"/>
           <w:sz w:val="24"/>
           <w:szCs w:val="24"/>
         </w:rPr>
@@ -4761,7 +4770,7 @@
       </w:r>
       <w:r>
         <w:rPr>
-          <w:rFonts w:ascii="Arial" w:eastAsia="Arial" w:hAnsi="Arial" w:cs="Arial"/>
+          <w:rFonts w:ascii="Arial" w:hAnsi="Arial" w:eastAsia="Arial" w:cs="Arial"/>
           <w:sz w:val="24"/>
           <w:szCs w:val="24"/>
         </w:rPr>
@@ -4769,7 +4778,7 @@
       </w:r>
       <w:r>
         <w:rPr>
-          <w:rFonts w:ascii="Arial" w:eastAsia="Arial" w:hAnsi="Arial" w:cs="Arial"/>
+          <w:rFonts w:ascii="Arial" w:hAnsi="Arial" w:eastAsia="Arial" w:cs="Arial"/>
           <w:sz w:val="24"/>
           <w:szCs w:val="24"/>
         </w:rPr>
@@ -4790,7 +4799,7 @@
       </w:pPr>
       <w:r>
         <w:rPr>
-          <w:rFonts w:ascii="Arial" w:eastAsia="Arial" w:hAnsi="Arial" w:cs="Arial"/>
+          <w:rFonts w:ascii="Arial" w:hAnsi="Arial" w:eastAsia="Arial" w:cs="Arial"/>
           <w:sz w:val="24"/>
           <w:szCs w:val="24"/>
         </w:rPr>
@@ -4798,7 +4807,7 @@
       </w:r>
       <w:r>
         <w:rPr>
-          <w:rFonts w:ascii="Arial" w:eastAsia="Arial" w:hAnsi="Arial" w:cs="Arial"/>
+          <w:rFonts w:ascii="Arial" w:hAnsi="Arial" w:eastAsia="Arial" w:cs="Arial"/>
           <w:sz w:val="24"/>
           <w:szCs w:val="24"/>
         </w:rPr>
@@ -4806,7 +4815,7 @@
       </w:r>
       <w:r>
         <w:rPr>
-          <w:rFonts w:ascii="Arial" w:eastAsia="Arial" w:hAnsi="Arial" w:cs="Arial"/>
+          <w:rFonts w:ascii="Arial" w:hAnsi="Arial" w:eastAsia="Arial" w:cs="Arial"/>
           <w:sz w:val="24"/>
           <w:szCs w:val="24"/>
         </w:rPr>
@@ -4830,14 +4839,14 @@
           <w:numId w:val="23"/>
         </w:numPr>
         <w:rPr>
-          <w:rFonts w:ascii="Arial" w:eastAsia="Arial" w:hAnsi="Arial" w:cs="Arial"/>
-          <w:sz w:val="24"/>
-          <w:szCs w:val="24"/>
-        </w:rPr>
-      </w:pPr>
-      <w:r>
-        <w:rPr>
-          <w:rFonts w:ascii="Arial" w:eastAsia="Arial" w:hAnsi="Arial" w:cs="Arial"/>
+          <w:rFonts w:ascii="Arial" w:hAnsi="Arial" w:eastAsia="Arial" w:cs="Arial"/>
+          <w:sz w:val="24"/>
+          <w:szCs w:val="24"/>
+        </w:rPr>
+      </w:pPr>
+      <w:r>
+        <w:rPr>
+          <w:rFonts w:ascii="Arial" w:hAnsi="Arial" w:eastAsia="Arial" w:cs="Arial"/>
           <w:sz w:val="24"/>
           <w:szCs w:val="24"/>
           <w:u w:val="single"/>
@@ -4859,7 +4868,7 @@
       </w:pPr>
       <w:r>
         <w:rPr>
-          <w:rFonts w:ascii="Arial" w:eastAsia="Arial" w:hAnsi="Arial" w:cs="Arial"/>
+          <w:rFonts w:ascii="Arial" w:hAnsi="Arial" w:eastAsia="Arial" w:cs="Arial"/>
           <w:sz w:val="24"/>
           <w:szCs w:val="24"/>
         </w:rPr>
@@ -4880,7 +4889,7 @@
       </w:pPr>
       <w:r>
         <w:rPr>
-          <w:rFonts w:ascii="Arial" w:eastAsia="Arial" w:hAnsi="Arial" w:cs="Arial"/>
+          <w:rFonts w:ascii="Arial" w:hAnsi="Arial" w:eastAsia="Arial" w:cs="Arial"/>
           <w:sz w:val="24"/>
           <w:szCs w:val="24"/>
         </w:rPr>
@@ -4901,7 +4910,7 @@
       </w:pPr>
       <w:r>
         <w:rPr>
-          <w:rFonts w:ascii="Arial" w:eastAsia="Arial" w:hAnsi="Arial" w:cs="Arial"/>
+          <w:rFonts w:ascii="Arial" w:hAnsi="Arial" w:eastAsia="Arial" w:cs="Arial"/>
           <w:sz w:val="24"/>
           <w:szCs w:val="24"/>
         </w:rPr>
@@ -4922,7 +4931,7 @@
       </w:pPr>
       <w:r>
         <w:rPr>
-          <w:rFonts w:ascii="Arial" w:eastAsia="Arial" w:hAnsi="Arial" w:cs="Arial"/>
+          <w:rFonts w:ascii="Arial" w:hAnsi="Arial" w:eastAsia="Arial" w:cs="Arial"/>
           <w:sz w:val="24"/>
           <w:szCs w:val="24"/>
         </w:rPr>
@@ -4943,7 +4952,7 @@
       </w:pPr>
       <w:r>
         <w:rPr>
-          <w:rFonts w:ascii="Arial" w:eastAsia="Arial" w:hAnsi="Arial" w:cs="Arial"/>
+          <w:rFonts w:ascii="Arial" w:hAnsi="Arial" w:eastAsia="Arial" w:cs="Arial"/>
           <w:sz w:val="24"/>
           <w:szCs w:val="24"/>
         </w:rPr>
@@ -4964,7 +4973,7 @@
       </w:pPr>
       <w:r>
         <w:rPr>
-          <w:rFonts w:ascii="Arial" w:eastAsia="Arial" w:hAnsi="Arial" w:cs="Arial"/>
+          <w:rFonts w:ascii="Arial" w:hAnsi="Arial" w:eastAsia="Arial" w:cs="Arial"/>
           <w:sz w:val="24"/>
           <w:szCs w:val="24"/>
         </w:rPr>
@@ -4972,7 +4981,7 @@
       </w:r>
       <w:r>
         <w:rPr>
-          <w:rFonts w:ascii="Arial" w:eastAsia="Arial" w:hAnsi="Arial" w:cs="Arial"/>
+          <w:rFonts w:ascii="Arial" w:hAnsi="Arial" w:eastAsia="Arial" w:cs="Arial"/>
           <w:sz w:val="24"/>
           <w:szCs w:val="24"/>
         </w:rPr>
@@ -4980,7 +4989,7 @@
       </w:r>
       <w:r>
         <w:rPr>
-          <w:rFonts w:ascii="Arial" w:eastAsia="Arial" w:hAnsi="Arial" w:cs="Arial"/>
+          <w:rFonts w:ascii="Arial" w:hAnsi="Arial" w:eastAsia="Arial" w:cs="Arial"/>
           <w:sz w:val="24"/>
           <w:szCs w:val="24"/>
         </w:rPr>
@@ -4988,7 +4997,7 @@
       </w:r>
       <w:r>
         <w:rPr>
-          <w:rFonts w:ascii="Arial" w:eastAsia="Arial" w:hAnsi="Arial" w:cs="Arial"/>
+          <w:rFonts w:ascii="Arial" w:hAnsi="Arial" w:eastAsia="Arial" w:cs="Arial"/>
           <w:sz w:val="24"/>
           <w:szCs w:val="24"/>
         </w:rPr>
@@ -4996,7 +5005,7 @@
       </w:r>
       <w:r>
         <w:rPr>
-          <w:rFonts w:ascii="Arial" w:eastAsia="Arial" w:hAnsi="Arial" w:cs="Arial"/>
+          <w:rFonts w:ascii="Arial" w:hAnsi="Arial" w:eastAsia="Arial" w:cs="Arial"/>
           <w:sz w:val="24"/>
           <w:szCs w:val="24"/>
         </w:rPr>
@@ -5004,7 +5013,7 @@
       </w:r>
       <w:r>
         <w:rPr>
-          <w:rFonts w:ascii="Arial" w:eastAsia="Arial" w:hAnsi="Arial" w:cs="Arial"/>
+          <w:rFonts w:ascii="Arial" w:hAnsi="Arial" w:eastAsia="Arial" w:cs="Arial"/>
           <w:sz w:val="24"/>
           <w:szCs w:val="24"/>
         </w:rPr>
@@ -5012,7 +5021,7 @@
       </w:r>
       <w:r>
         <w:rPr>
-          <w:rFonts w:ascii="Arial" w:eastAsia="Arial" w:hAnsi="Arial" w:cs="Arial"/>
+          <w:rFonts w:ascii="Arial" w:hAnsi="Arial" w:eastAsia="Arial" w:cs="Arial"/>
           <w:sz w:val="24"/>
           <w:szCs w:val="24"/>
         </w:rPr>
@@ -5033,7 +5042,7 @@
       </w:pPr>
       <w:r>
         <w:rPr>
-          <w:rFonts w:ascii="Arial" w:eastAsia="Arial" w:hAnsi="Arial" w:cs="Arial"/>
+          <w:rFonts w:ascii="Arial" w:hAnsi="Arial" w:eastAsia="Arial" w:cs="Arial"/>
           <w:sz w:val="24"/>
           <w:szCs w:val="24"/>
         </w:rPr>
@@ -5041,7 +5050,7 @@
       </w:r>
       <w:r>
         <w:rPr>
-          <w:rFonts w:ascii="Arial" w:eastAsia="Arial" w:hAnsi="Arial" w:cs="Arial"/>
+          <w:rFonts w:ascii="Arial" w:hAnsi="Arial" w:eastAsia="Arial" w:cs="Arial"/>
           <w:sz w:val="24"/>
           <w:szCs w:val="24"/>
         </w:rPr>
@@ -5049,7 +5058,7 @@
       </w:r>
       <w:r>
         <w:rPr>
-          <w:rFonts w:ascii="Arial" w:eastAsia="Arial" w:hAnsi="Arial" w:cs="Arial"/>
+          <w:rFonts w:ascii="Arial" w:hAnsi="Arial" w:eastAsia="Arial" w:cs="Arial"/>
           <w:sz w:val="24"/>
           <w:szCs w:val="24"/>
         </w:rPr>
@@ -5057,7 +5066,7 @@
       </w:r>
       <w:r>
         <w:rPr>
-          <w:rFonts w:ascii="Arial" w:eastAsia="Arial" w:hAnsi="Arial" w:cs="Arial"/>
+          <w:rFonts w:ascii="Arial" w:hAnsi="Arial" w:eastAsia="Arial" w:cs="Arial"/>
           <w:sz w:val="24"/>
           <w:szCs w:val="24"/>
         </w:rPr>
@@ -5067,7 +5076,7 @@
     <w:sectPr>
       <w:headerReference w:type="default" r:id="rId7"/>
       <w:footerReference w:type="default" r:id="rId8"/>
-      <w:pgSz w:w="12240" w:h="15840"/>
+      <w:pgSz w:w="12240" w:h="15840" w:orient="portrait"/>
       <w:pgMar w:top="1440" w:right="1440" w:bottom="1440" w:left="1440" w:header="720" w:footer="720" w:gutter="0"/>
       <w:cols w:space="720"/>
       <w:docGrid w:linePitch="360"/>
@@ -5271,7 +5280,7 @@
         <w:ind w:left="720" w:hanging="360"/>
       </w:pPr>
       <w:rPr>
-        <w:rFonts w:ascii="Symbol" w:hAnsi="Symbol" w:hint="default"/>
+        <w:rFonts w:hint="default" w:ascii="Symbol" w:hAnsi="Symbol"/>
       </w:rPr>
     </w:lvl>
     <w:lvl w:ilvl="1" w:tplc="26BEB412">
@@ -5283,7 +5292,7 @@
         <w:ind w:left="1440" w:hanging="360"/>
       </w:pPr>
       <w:rPr>
-        <w:rFonts w:ascii="Courier New" w:hAnsi="Courier New" w:hint="default"/>
+        <w:rFonts w:hint="default" w:ascii="Courier New" w:hAnsi="Courier New"/>
       </w:rPr>
     </w:lvl>
     <w:lvl w:ilvl="2" w:tplc="B19C2A14">
@@ -5295,7 +5304,7 @@
         <w:ind w:left="2160" w:hanging="360"/>
       </w:pPr>
       <w:rPr>
-        <w:rFonts w:ascii="Wingdings" w:hAnsi="Wingdings" w:hint="default"/>
+        <w:rFonts w:hint="default" w:ascii="Wingdings" w:hAnsi="Wingdings"/>
       </w:rPr>
     </w:lvl>
     <w:lvl w:ilvl="3" w:tplc="9580CEB6">
@@ -5307,7 +5316,7 @@
         <w:ind w:left="2880" w:hanging="360"/>
       </w:pPr>
       <w:rPr>
-        <w:rFonts w:ascii="Symbol" w:hAnsi="Symbol" w:hint="default"/>
+        <w:rFonts w:hint="default" w:ascii="Symbol" w:hAnsi="Symbol"/>
       </w:rPr>
     </w:lvl>
     <w:lvl w:ilvl="4" w:tplc="D30A9E00">
@@ -5319,7 +5328,7 @@
         <w:ind w:left="3600" w:hanging="360"/>
       </w:pPr>
       <w:rPr>
-        <w:rFonts w:ascii="Courier New" w:hAnsi="Courier New" w:hint="default"/>
+        <w:rFonts w:hint="default" w:ascii="Courier New" w:hAnsi="Courier New"/>
       </w:rPr>
     </w:lvl>
     <w:lvl w:ilvl="5" w:tplc="DBFE1F14">
@@ -5331,7 +5340,7 @@
         <w:ind w:left="4320" w:hanging="360"/>
       </w:pPr>
       <w:rPr>
-        <w:rFonts w:ascii="Wingdings" w:hAnsi="Wingdings" w:hint="default"/>
+        <w:rFonts w:hint="default" w:ascii="Wingdings" w:hAnsi="Wingdings"/>
       </w:rPr>
     </w:lvl>
     <w:lvl w:ilvl="6" w:tplc="831E8BC8">
@@ -5343,7 +5352,7 @@
         <w:ind w:left="5040" w:hanging="360"/>
       </w:pPr>
       <w:rPr>
-        <w:rFonts w:ascii="Symbol" w:hAnsi="Symbol" w:hint="default"/>
+        <w:rFonts w:hint="default" w:ascii="Symbol" w:hAnsi="Symbol"/>
       </w:rPr>
     </w:lvl>
     <w:lvl w:ilvl="7" w:tplc="0A78DD64">
@@ -5355,7 +5364,7 @@
         <w:ind w:left="5760" w:hanging="360"/>
       </w:pPr>
       <w:rPr>
-        <w:rFonts w:ascii="Courier New" w:hAnsi="Courier New" w:hint="default"/>
+        <w:rFonts w:hint="default" w:ascii="Courier New" w:hAnsi="Courier New"/>
       </w:rPr>
     </w:lvl>
     <w:lvl w:ilvl="8" w:tplc="0250395E">
@@ -5367,7 +5376,7 @@
         <w:ind w:left="6480" w:hanging="360"/>
       </w:pPr>
       <w:rPr>
-        <w:rFonts w:ascii="Wingdings" w:hAnsi="Wingdings" w:hint="default"/>
+        <w:rFonts w:hint="default" w:ascii="Wingdings" w:hAnsi="Wingdings"/>
       </w:rPr>
     </w:lvl>
   </w:abstractNum>
@@ -5384,7 +5393,7 @@
         <w:ind w:left="720" w:hanging="360"/>
       </w:pPr>
       <w:rPr>
-        <w:rFonts w:ascii="Symbol" w:hAnsi="Symbol" w:hint="default"/>
+        <w:rFonts w:hint="default" w:ascii="Symbol" w:hAnsi="Symbol"/>
       </w:rPr>
     </w:lvl>
     <w:lvl w:ilvl="1" w:tplc="29061B76">
@@ -5396,7 +5405,7 @@
         <w:ind w:left="1440" w:hanging="360"/>
       </w:pPr>
       <w:rPr>
-        <w:rFonts w:ascii="Courier New" w:hAnsi="Courier New" w:hint="default"/>
+        <w:rFonts w:hint="default" w:ascii="Courier New" w:hAnsi="Courier New"/>
       </w:rPr>
     </w:lvl>
     <w:lvl w:ilvl="2" w:tplc="C96CEC5A">
@@ -5408,7 +5417,7 @@
         <w:ind w:left="2160" w:hanging="360"/>
       </w:pPr>
       <w:rPr>
-        <w:rFonts w:ascii="Wingdings" w:hAnsi="Wingdings" w:hint="default"/>
+        <w:rFonts w:hint="default" w:ascii="Wingdings" w:hAnsi="Wingdings"/>
       </w:rPr>
     </w:lvl>
     <w:lvl w:ilvl="3" w:tplc="E9EA3550">
@@ -5420,7 +5429,7 @@
         <w:ind w:left="2880" w:hanging="360"/>
       </w:pPr>
       <w:rPr>
-        <w:rFonts w:ascii="Symbol" w:hAnsi="Symbol" w:hint="default"/>
+        <w:rFonts w:hint="default" w:ascii="Symbol" w:hAnsi="Symbol"/>
       </w:rPr>
     </w:lvl>
     <w:lvl w:ilvl="4" w:tplc="87D0D3D6">
@@ -5432,7 +5441,7 @@
         <w:ind w:left="3600" w:hanging="360"/>
       </w:pPr>
       <w:rPr>
-        <w:rFonts w:ascii="Courier New" w:hAnsi="Courier New" w:hint="default"/>
+        <w:rFonts w:hint="default" w:ascii="Courier New" w:hAnsi="Courier New"/>
       </w:rPr>
     </w:lvl>
     <w:lvl w:ilvl="5" w:tplc="6E787DD2">
@@ -5444,7 +5453,7 @@
         <w:ind w:left="4320" w:hanging="360"/>
       </w:pPr>
       <w:rPr>
-        <w:rFonts w:ascii="Wingdings" w:hAnsi="Wingdings" w:hint="default"/>
+        <w:rFonts w:hint="default" w:ascii="Wingdings" w:hAnsi="Wingdings"/>
       </w:rPr>
     </w:lvl>
     <w:lvl w:ilvl="6" w:tplc="55FCFDBA">
@@ -5456,7 +5465,7 @@
         <w:ind w:left="5040" w:hanging="360"/>
       </w:pPr>
       <w:rPr>
-        <w:rFonts w:ascii="Symbol" w:hAnsi="Symbol" w:hint="default"/>
+        <w:rFonts w:hint="default" w:ascii="Symbol" w:hAnsi="Symbol"/>
       </w:rPr>
     </w:lvl>
     <w:lvl w:ilvl="7" w:tplc="905EE84C">
@@ -5468,7 +5477,7 @@
         <w:ind w:left="5760" w:hanging="360"/>
       </w:pPr>
       <w:rPr>
-        <w:rFonts w:ascii="Courier New" w:hAnsi="Courier New" w:hint="default"/>
+        <w:rFonts w:hint="default" w:ascii="Courier New" w:hAnsi="Courier New"/>
       </w:rPr>
     </w:lvl>
     <w:lvl w:ilvl="8" w:tplc="46A6AB0C">
@@ -5480,7 +5489,7 @@
         <w:ind w:left="6480" w:hanging="360"/>
       </w:pPr>
       <w:rPr>
-        <w:rFonts w:ascii="Wingdings" w:hAnsi="Wingdings" w:hint="default"/>
+        <w:rFonts w:hint="default" w:ascii="Wingdings" w:hAnsi="Wingdings"/>
       </w:rPr>
     </w:lvl>
   </w:abstractNum>
@@ -5497,7 +5506,7 @@
         <w:ind w:left="720" w:hanging="360"/>
       </w:pPr>
       <w:rPr>
-        <w:rFonts w:ascii="Symbol" w:hAnsi="Symbol" w:hint="default"/>
+        <w:rFonts w:hint="default" w:ascii="Symbol" w:hAnsi="Symbol"/>
       </w:rPr>
     </w:lvl>
     <w:lvl w:ilvl="1" w:tplc="FE0CCDCC">
@@ -5509,7 +5518,7 @@
         <w:ind w:left="1440" w:hanging="360"/>
       </w:pPr>
       <w:rPr>
-        <w:rFonts w:ascii="Courier New" w:hAnsi="Courier New" w:hint="default"/>
+        <w:rFonts w:hint="default" w:ascii="Courier New" w:hAnsi="Courier New"/>
       </w:rPr>
     </w:lvl>
     <w:lvl w:ilvl="2" w:tplc="C54EDD6E">
@@ -5521,7 +5530,7 @@
         <w:ind w:left="2160" w:hanging="360"/>
       </w:pPr>
       <w:rPr>
-        <w:rFonts w:ascii="Wingdings" w:hAnsi="Wingdings" w:hint="default"/>
+        <w:rFonts w:hint="default" w:ascii="Wingdings" w:hAnsi="Wingdings"/>
       </w:rPr>
     </w:lvl>
     <w:lvl w:ilvl="3" w:tplc="43266510">
@@ -5533,7 +5542,7 @@
         <w:ind w:left="2880" w:hanging="360"/>
       </w:pPr>
       <w:rPr>
-        <w:rFonts w:ascii="Symbol" w:hAnsi="Symbol" w:hint="default"/>
+        <w:rFonts w:hint="default" w:ascii="Symbol" w:hAnsi="Symbol"/>
       </w:rPr>
     </w:lvl>
     <w:lvl w:ilvl="4" w:tplc="72F6C9DC">
@@ -5545,7 +5554,7 @@
         <w:ind w:left="3600" w:hanging="360"/>
       </w:pPr>
       <w:rPr>
-        <w:rFonts w:ascii="Courier New" w:hAnsi="Courier New" w:hint="default"/>
+        <w:rFonts w:hint="default" w:ascii="Courier New" w:hAnsi="Courier New"/>
       </w:rPr>
     </w:lvl>
     <w:lvl w:ilvl="5" w:tplc="79C4D630">
@@ -5557,7 +5566,7 @@
         <w:ind w:left="4320" w:hanging="360"/>
       </w:pPr>
       <w:rPr>
-        <w:rFonts w:ascii="Wingdings" w:hAnsi="Wingdings" w:hint="default"/>
+        <w:rFonts w:hint="default" w:ascii="Wingdings" w:hAnsi="Wingdings"/>
       </w:rPr>
     </w:lvl>
     <w:lvl w:ilvl="6" w:tplc="906ABE3A">
@@ -5569,7 +5578,7 @@
         <w:ind w:left="5040" w:hanging="360"/>
       </w:pPr>
       <w:rPr>
-        <w:rFonts w:ascii="Symbol" w:hAnsi="Symbol" w:hint="default"/>
+        <w:rFonts w:hint="default" w:ascii="Symbol" w:hAnsi="Symbol"/>
       </w:rPr>
     </w:lvl>
     <w:lvl w:ilvl="7" w:tplc="48F6577E">
@@ -5581,7 +5590,7 @@
         <w:ind w:left="5760" w:hanging="360"/>
       </w:pPr>
       <w:rPr>
-        <w:rFonts w:ascii="Courier New" w:hAnsi="Courier New" w:hint="default"/>
+        <w:rFonts w:hint="default" w:ascii="Courier New" w:hAnsi="Courier New"/>
       </w:rPr>
     </w:lvl>
     <w:lvl w:ilvl="8" w:tplc="F7065882">
@@ -5593,7 +5602,7 @@
         <w:ind w:left="6480" w:hanging="360"/>
       </w:pPr>
       <w:rPr>
-        <w:rFonts w:ascii="Wingdings" w:hAnsi="Wingdings" w:hint="default"/>
+        <w:rFonts w:hint="default" w:ascii="Wingdings" w:hAnsi="Wingdings"/>
       </w:rPr>
     </w:lvl>
   </w:abstractNum>
@@ -5700,7 +5709,7 @@
         <w:ind w:left="720" w:hanging="360"/>
       </w:pPr>
       <w:rPr>
-        <w:rFonts w:ascii="Symbol" w:hAnsi="Symbol" w:hint="default"/>
+        <w:rFonts w:hint="default" w:ascii="Symbol" w:hAnsi="Symbol"/>
       </w:rPr>
     </w:lvl>
     <w:lvl w:ilvl="1" w:tplc="82766B9A">
@@ -5712,7 +5721,7 @@
         <w:ind w:left="1440" w:hanging="360"/>
       </w:pPr>
       <w:rPr>
-        <w:rFonts w:ascii="Courier New" w:hAnsi="Courier New" w:hint="default"/>
+        <w:rFonts w:hint="default" w:ascii="Courier New" w:hAnsi="Courier New"/>
       </w:rPr>
     </w:lvl>
     <w:lvl w:ilvl="2" w:tplc="7736BDC2">
@@ -5724,7 +5733,7 @@
         <w:ind w:left="2160" w:hanging="360"/>
       </w:pPr>
       <w:rPr>
-        <w:rFonts w:ascii="Wingdings" w:hAnsi="Wingdings" w:hint="default"/>
+        <w:rFonts w:hint="default" w:ascii="Wingdings" w:hAnsi="Wingdings"/>
       </w:rPr>
     </w:lvl>
     <w:lvl w:ilvl="3" w:tplc="44EED446">
@@ -5736,7 +5745,7 @@
         <w:ind w:left="2880" w:hanging="360"/>
       </w:pPr>
       <w:rPr>
-        <w:rFonts w:ascii="Symbol" w:hAnsi="Symbol" w:hint="default"/>
+        <w:rFonts w:hint="default" w:ascii="Symbol" w:hAnsi="Symbol"/>
       </w:rPr>
     </w:lvl>
     <w:lvl w:ilvl="4" w:tplc="2D5479B4">
@@ -5748,7 +5757,7 @@
         <w:ind w:left="3600" w:hanging="360"/>
       </w:pPr>
       <w:rPr>
-        <w:rFonts w:ascii="Courier New" w:hAnsi="Courier New" w:hint="default"/>
+        <w:rFonts w:hint="default" w:ascii="Courier New" w:hAnsi="Courier New"/>
       </w:rPr>
     </w:lvl>
     <w:lvl w:ilvl="5" w:tplc="6A9AF42C">
@@ -5760,7 +5769,7 @@
         <w:ind w:left="4320" w:hanging="360"/>
       </w:pPr>
       <w:rPr>
-        <w:rFonts w:ascii="Wingdings" w:hAnsi="Wingdings" w:hint="default"/>
+        <w:rFonts w:hint="default" w:ascii="Wingdings" w:hAnsi="Wingdings"/>
       </w:rPr>
     </w:lvl>
     <w:lvl w:ilvl="6" w:tplc="C8A277B8">
@@ -5772,7 +5781,7 @@
         <w:ind w:left="5040" w:hanging="360"/>
       </w:pPr>
       <w:rPr>
-        <w:rFonts w:ascii="Symbol" w:hAnsi="Symbol" w:hint="default"/>
+        <w:rFonts w:hint="default" w:ascii="Symbol" w:hAnsi="Symbol"/>
       </w:rPr>
     </w:lvl>
     <w:lvl w:ilvl="7" w:tplc="7146F6EC">
@@ -5784,7 +5793,7 @@
         <w:ind w:left="5760" w:hanging="360"/>
       </w:pPr>
       <w:rPr>
-        <w:rFonts w:ascii="Courier New" w:hAnsi="Courier New" w:hint="default"/>
+        <w:rFonts w:hint="default" w:ascii="Courier New" w:hAnsi="Courier New"/>
       </w:rPr>
     </w:lvl>
     <w:lvl w:ilvl="8" w:tplc="4CCEE5A4">
@@ -5796,7 +5805,7 @@
         <w:ind w:left="6480" w:hanging="360"/>
       </w:pPr>
       <w:rPr>
-        <w:rFonts w:ascii="Wingdings" w:hAnsi="Wingdings" w:hint="default"/>
+        <w:rFonts w:hint="default" w:ascii="Wingdings" w:hAnsi="Wingdings"/>
       </w:rPr>
     </w:lvl>
   </w:abstractNum>
@@ -5813,7 +5822,7 @@
         <w:ind w:left="720" w:hanging="360"/>
       </w:pPr>
       <w:rPr>
-        <w:rFonts w:ascii="Symbol" w:hAnsi="Symbol" w:hint="default"/>
+        <w:rFonts w:hint="default" w:ascii="Symbol" w:hAnsi="Symbol"/>
       </w:rPr>
     </w:lvl>
     <w:lvl w:ilvl="1" w:tplc="F530F260">
@@ -5825,7 +5834,7 @@
         <w:ind w:left="1440" w:hanging="360"/>
       </w:pPr>
       <w:rPr>
-        <w:rFonts w:ascii="Courier New" w:hAnsi="Courier New" w:hint="default"/>
+        <w:rFonts w:hint="default" w:ascii="Courier New" w:hAnsi="Courier New"/>
       </w:rPr>
     </w:lvl>
     <w:lvl w:ilvl="2" w:tplc="16A40F14">
@@ -5837,7 +5846,7 @@
         <w:ind w:left="2160" w:hanging="360"/>
       </w:pPr>
       <w:rPr>
-        <w:rFonts w:ascii="Wingdings" w:hAnsi="Wingdings" w:hint="default"/>
+        <w:rFonts w:hint="default" w:ascii="Wingdings" w:hAnsi="Wingdings"/>
       </w:rPr>
     </w:lvl>
     <w:lvl w:ilvl="3" w:tplc="CC624928">
@@ -5849,7 +5858,7 @@
         <w:ind w:left="2880" w:hanging="360"/>
       </w:pPr>
       <w:rPr>
-        <w:rFonts w:ascii="Symbol" w:hAnsi="Symbol" w:hint="default"/>
+        <w:rFonts w:hint="default" w:ascii="Symbol" w:hAnsi="Symbol"/>
       </w:rPr>
     </w:lvl>
     <w:lvl w:ilvl="4" w:tplc="F664E06E">
@@ -5861,7 +5870,7 @@
         <w:ind w:left="3600" w:hanging="360"/>
       </w:pPr>
       <w:rPr>
-        <w:rFonts w:ascii="Courier New" w:hAnsi="Courier New" w:hint="default"/>
+        <w:rFonts w:hint="default" w:ascii="Courier New" w:hAnsi="Courier New"/>
       </w:rPr>
     </w:lvl>
     <w:lvl w:ilvl="5" w:tplc="682E2E4A">
@@ -5873,7 +5882,7 @@
         <w:ind w:left="4320" w:hanging="360"/>
       </w:pPr>
       <w:rPr>
-        <w:rFonts w:ascii="Wingdings" w:hAnsi="Wingdings" w:hint="default"/>
+        <w:rFonts w:hint="default" w:ascii="Wingdings" w:hAnsi="Wingdings"/>
       </w:rPr>
     </w:lvl>
     <w:lvl w:ilvl="6" w:tplc="179C2FC4">
@@ -5885,7 +5894,7 @@
         <w:ind w:left="5040" w:hanging="360"/>
       </w:pPr>
       <w:rPr>
-        <w:rFonts w:ascii="Symbol" w:hAnsi="Symbol" w:hint="default"/>
+        <w:rFonts w:hint="default" w:ascii="Symbol" w:hAnsi="Symbol"/>
       </w:rPr>
     </w:lvl>
     <w:lvl w:ilvl="7" w:tplc="DF324596">
@@ -5897,7 +5906,7 @@
         <w:ind w:left="5760" w:hanging="360"/>
       </w:pPr>
       <w:rPr>
-        <w:rFonts w:ascii="Courier New" w:hAnsi="Courier New" w:hint="default"/>
+        <w:rFonts w:hint="default" w:ascii="Courier New" w:hAnsi="Courier New"/>
       </w:rPr>
     </w:lvl>
     <w:lvl w:ilvl="8" w:tplc="E396925C">
@@ -5909,7 +5918,7 @@
         <w:ind w:left="6480" w:hanging="360"/>
       </w:pPr>
       <w:rPr>
-        <w:rFonts w:ascii="Wingdings" w:hAnsi="Wingdings" w:hint="default"/>
+        <w:rFonts w:hint="default" w:ascii="Wingdings" w:hAnsi="Wingdings"/>
       </w:rPr>
     </w:lvl>
   </w:abstractNum>
@@ -5926,7 +5935,7 @@
         <w:ind w:left="720" w:hanging="360"/>
       </w:pPr>
       <w:rPr>
-        <w:rFonts w:ascii="Symbol" w:hAnsi="Symbol" w:hint="default"/>
+        <w:rFonts w:hint="default" w:ascii="Symbol" w:hAnsi="Symbol"/>
       </w:rPr>
     </w:lvl>
     <w:lvl w:ilvl="1" w:tplc="11D68086">
@@ -5938,7 +5947,7 @@
         <w:ind w:left="1440" w:hanging="360"/>
       </w:pPr>
       <w:rPr>
-        <w:rFonts w:ascii="Courier New" w:hAnsi="Courier New" w:hint="default"/>
+        <w:rFonts w:hint="default" w:ascii="Courier New" w:hAnsi="Courier New"/>
       </w:rPr>
     </w:lvl>
     <w:lvl w:ilvl="2" w:tplc="2E6C4256">
@@ -5950,7 +5959,7 @@
         <w:ind w:left="2160" w:hanging="360"/>
       </w:pPr>
       <w:rPr>
-        <w:rFonts w:ascii="Wingdings" w:hAnsi="Wingdings" w:hint="default"/>
+        <w:rFonts w:hint="default" w:ascii="Wingdings" w:hAnsi="Wingdings"/>
       </w:rPr>
     </w:lvl>
     <w:lvl w:ilvl="3" w:tplc="3AF2C9A4">
@@ -5962,7 +5971,7 @@
         <w:ind w:left="2880" w:hanging="360"/>
       </w:pPr>
       <w:rPr>
-        <w:rFonts w:ascii="Symbol" w:hAnsi="Symbol" w:hint="default"/>
+        <w:rFonts w:hint="default" w:ascii="Symbol" w:hAnsi="Symbol"/>
       </w:rPr>
     </w:lvl>
     <w:lvl w:ilvl="4" w:tplc="1DCC5F2C">
@@ -5974,7 +5983,7 @@
         <w:ind w:left="3600" w:hanging="360"/>
       </w:pPr>
       <w:rPr>
-        <w:rFonts w:ascii="Courier New" w:hAnsi="Courier New" w:hint="default"/>
+        <w:rFonts w:hint="default" w:ascii="Courier New" w:hAnsi="Courier New"/>
       </w:rPr>
     </w:lvl>
     <w:lvl w:ilvl="5" w:tplc="8C18DF1E">
@@ -5986,7 +5995,7 @@
         <w:ind w:left="4320" w:hanging="360"/>
       </w:pPr>
       <w:rPr>
-        <w:rFonts w:ascii="Wingdings" w:hAnsi="Wingdings" w:hint="default"/>
+        <w:rFonts w:hint="default" w:ascii="Wingdings" w:hAnsi="Wingdings"/>
       </w:rPr>
     </w:lvl>
     <w:lvl w:ilvl="6" w:tplc="21007B12">
@@ -5998,7 +6007,7 @@
         <w:ind w:left="5040" w:hanging="360"/>
       </w:pPr>
       <w:rPr>
-        <w:rFonts w:ascii="Symbol" w:hAnsi="Symbol" w:hint="default"/>
+        <w:rFonts w:hint="default" w:ascii="Symbol" w:hAnsi="Symbol"/>
       </w:rPr>
     </w:lvl>
     <w:lvl w:ilvl="7" w:tplc="D096B0D2">
@@ -6010,7 +6019,7 @@
         <w:ind w:left="5760" w:hanging="360"/>
       </w:pPr>
       <w:rPr>
-        <w:rFonts w:ascii="Courier New" w:hAnsi="Courier New" w:hint="default"/>
+        <w:rFonts w:hint="default" w:ascii="Courier New" w:hAnsi="Courier New"/>
       </w:rPr>
     </w:lvl>
     <w:lvl w:ilvl="8" w:tplc="E5FCB700">
@@ -6022,7 +6031,7 @@
         <w:ind w:left="6480" w:hanging="360"/>
       </w:pPr>
       <w:rPr>
-        <w:rFonts w:ascii="Wingdings" w:hAnsi="Wingdings" w:hint="default"/>
+        <w:rFonts w:hint="default" w:ascii="Wingdings" w:hAnsi="Wingdings"/>
       </w:rPr>
     </w:lvl>
   </w:abstractNum>
@@ -6039,7 +6048,7 @@
         <w:ind w:left="720" w:hanging="360"/>
       </w:pPr>
       <w:rPr>
-        <w:rFonts w:ascii="Symbol" w:hAnsi="Symbol" w:hint="default"/>
+        <w:rFonts w:hint="default" w:ascii="Symbol" w:hAnsi="Symbol"/>
       </w:rPr>
     </w:lvl>
     <w:lvl w:ilvl="1" w:tplc="08090003">
@@ -6051,7 +6060,7 @@
         <w:ind w:left="1440" w:hanging="360"/>
       </w:pPr>
       <w:rPr>
-        <w:rFonts w:ascii="Courier New" w:hAnsi="Courier New" w:cs="Courier New" w:hint="default"/>
+        <w:rFonts w:hint="default" w:ascii="Courier New" w:hAnsi="Courier New" w:cs="Courier New"/>
       </w:rPr>
     </w:lvl>
     <w:lvl w:ilvl="2" w:tplc="08090005" w:tentative="1">
@@ -6063,7 +6072,7 @@
         <w:ind w:left="2160" w:hanging="360"/>
       </w:pPr>
       <w:rPr>
-        <w:rFonts w:ascii="Wingdings" w:hAnsi="Wingdings" w:hint="default"/>
+        <w:rFonts w:hint="default" w:ascii="Wingdings" w:hAnsi="Wingdings"/>
       </w:rPr>
     </w:lvl>
     <w:lvl w:ilvl="3" w:tplc="08090001" w:tentative="1">
@@ -6075,7 +6084,7 @@
         <w:ind w:left="2880" w:hanging="360"/>
       </w:pPr>
       <w:rPr>
-        <w:rFonts w:ascii="Symbol" w:hAnsi="Symbol" w:hint="default"/>
+        <w:rFonts w:hint="default" w:ascii="Symbol" w:hAnsi="Symbol"/>
       </w:rPr>
     </w:lvl>
     <w:lvl w:ilvl="4" w:tplc="08090003" w:tentative="1">
@@ -6087,7 +6096,7 @@
         <w:ind w:left="3600" w:hanging="360"/>
       </w:pPr>
       <w:rPr>
-        <w:rFonts w:ascii="Courier New" w:hAnsi="Courier New" w:cs="Courier New" w:hint="default"/>
+        <w:rFonts w:hint="default" w:ascii="Courier New" w:hAnsi="Courier New" w:cs="Courier New"/>
       </w:rPr>
     </w:lvl>
     <w:lvl w:ilvl="5" w:tplc="08090005" w:tentative="1">
@@ -6099,7 +6108,7 @@
         <w:ind w:left="4320" w:hanging="360"/>
       </w:pPr>
       <w:rPr>
-        <w:rFonts w:ascii="Wingdings" w:hAnsi="Wingdings" w:hint="default"/>
+        <w:rFonts w:hint="default" w:ascii="Wingdings" w:hAnsi="Wingdings"/>
       </w:rPr>
     </w:lvl>
     <w:lvl w:ilvl="6" w:tplc="08090001" w:tentative="1">
@@ -6111,7 +6120,7 @@
         <w:ind w:left="5040" w:hanging="360"/>
       </w:pPr>
       <w:rPr>
-        <w:rFonts w:ascii="Symbol" w:hAnsi="Symbol" w:hint="default"/>
+        <w:rFonts w:hint="default" w:ascii="Symbol" w:hAnsi="Symbol"/>
       </w:rPr>
     </w:lvl>
     <w:lvl w:ilvl="7" w:tplc="08090003" w:tentative="1">
@@ -6123,7 +6132,7 @@
         <w:ind w:left="5760" w:hanging="360"/>
       </w:pPr>
       <w:rPr>
-        <w:rFonts w:ascii="Courier New" w:hAnsi="Courier New" w:cs="Courier New" w:hint="default"/>
+        <w:rFonts w:hint="default" w:ascii="Courier New" w:hAnsi="Courier New" w:cs="Courier New"/>
       </w:rPr>
     </w:lvl>
     <w:lvl w:ilvl="8" w:tplc="08090005" w:tentative="1">
@@ -6135,7 +6144,7 @@
         <w:ind w:left="6480" w:hanging="360"/>
       </w:pPr>
       <w:rPr>
-        <w:rFonts w:ascii="Wingdings" w:hAnsi="Wingdings" w:hint="default"/>
+        <w:rFonts w:hint="default" w:ascii="Wingdings" w:hAnsi="Wingdings"/>
       </w:rPr>
     </w:lvl>
   </w:abstractNum>
@@ -6152,7 +6161,7 @@
         <w:ind w:left="720" w:hanging="360"/>
       </w:pPr>
       <w:rPr>
-        <w:rFonts w:ascii="Arial" w:eastAsia="Arial" w:hAnsi="Arial" w:cs="Arial" w:hint="default"/>
+        <w:rFonts w:hint="default" w:ascii="Arial" w:hAnsi="Arial" w:eastAsia="Arial" w:cs="Arial"/>
       </w:rPr>
     </w:lvl>
     <w:lvl w:ilvl="1" w:tplc="08090003" w:tentative="1">
@@ -6164,7 +6173,7 @@
         <w:ind w:left="1440" w:hanging="360"/>
       </w:pPr>
       <w:rPr>
-        <w:rFonts w:ascii="Courier New" w:hAnsi="Courier New" w:cs="Courier New" w:hint="default"/>
+        <w:rFonts w:hint="default" w:ascii="Courier New" w:hAnsi="Courier New" w:cs="Courier New"/>
       </w:rPr>
     </w:lvl>
     <w:lvl w:ilvl="2" w:tplc="08090005" w:tentative="1">
@@ -6176,7 +6185,7 @@
         <w:ind w:left="2160" w:hanging="360"/>
       </w:pPr>
       <w:rPr>
-        <w:rFonts w:ascii="Wingdings" w:hAnsi="Wingdings" w:hint="default"/>
+        <w:rFonts w:hint="default" w:ascii="Wingdings" w:hAnsi="Wingdings"/>
       </w:rPr>
     </w:lvl>
     <w:lvl w:ilvl="3" w:tplc="08090001" w:tentative="1">
@@ -6188,7 +6197,7 @@
         <w:ind w:left="2880" w:hanging="360"/>
       </w:pPr>
       <w:rPr>
-        <w:rFonts w:ascii="Symbol" w:hAnsi="Symbol" w:hint="default"/>
+        <w:rFonts w:hint="default" w:ascii="Symbol" w:hAnsi="Symbol"/>
       </w:rPr>
     </w:lvl>
     <w:lvl w:ilvl="4" w:tplc="08090003" w:tentative="1">
@@ -6200,7 +6209,7 @@
         <w:ind w:left="3600" w:hanging="360"/>
       </w:pPr>
       <w:rPr>
-        <w:rFonts w:ascii="Courier New" w:hAnsi="Courier New" w:cs="Courier New" w:hint="default"/>
+        <w:rFonts w:hint="default" w:ascii="Courier New" w:hAnsi="Courier New" w:cs="Courier New"/>
       </w:rPr>
     </w:lvl>
     <w:lvl w:ilvl="5" w:tplc="08090005" w:tentative="1">
@@ -6212,7 +6221,7 @@
         <w:ind w:left="4320" w:hanging="360"/>
       </w:pPr>
       <w:rPr>
-        <w:rFonts w:ascii="Wingdings" w:hAnsi="Wingdings" w:hint="default"/>
+        <w:rFonts w:hint="default" w:ascii="Wingdings" w:hAnsi="Wingdings"/>
       </w:rPr>
     </w:lvl>
     <w:lvl w:ilvl="6" w:tplc="08090001" w:tentative="1">
@@ -6224,7 +6233,7 @@
         <w:ind w:left="5040" w:hanging="360"/>
       </w:pPr>
       <w:rPr>
-        <w:rFonts w:ascii="Symbol" w:hAnsi="Symbol" w:hint="default"/>
+        <w:rFonts w:hint="default" w:ascii="Symbol" w:hAnsi="Symbol"/>
       </w:rPr>
     </w:lvl>
     <w:lvl w:ilvl="7" w:tplc="08090003" w:tentative="1">
@@ -6236,7 +6245,7 @@
         <w:ind w:left="5760" w:hanging="360"/>
       </w:pPr>
       <w:rPr>
-        <w:rFonts w:ascii="Courier New" w:hAnsi="Courier New" w:cs="Courier New" w:hint="default"/>
+        <w:rFonts w:hint="default" w:ascii="Courier New" w:hAnsi="Courier New" w:cs="Courier New"/>
       </w:rPr>
     </w:lvl>
     <w:lvl w:ilvl="8" w:tplc="08090005" w:tentative="1">
@@ -6248,7 +6257,7 @@
         <w:ind w:left="6480" w:hanging="360"/>
       </w:pPr>
       <w:rPr>
-        <w:rFonts w:ascii="Wingdings" w:hAnsi="Wingdings" w:hint="default"/>
+        <w:rFonts w:hint="default" w:ascii="Wingdings" w:hAnsi="Wingdings"/>
       </w:rPr>
     </w:lvl>
   </w:abstractNum>
@@ -6265,7 +6274,7 @@
         <w:ind w:left="720" w:hanging="360"/>
       </w:pPr>
       <w:rPr>
-        <w:rFonts w:ascii="Symbol" w:hAnsi="Symbol" w:hint="default"/>
+        <w:rFonts w:hint="default" w:ascii="Symbol" w:hAnsi="Symbol"/>
       </w:rPr>
     </w:lvl>
     <w:lvl w:ilvl="1" w:tplc="AD2638A8">
@@ -6277,7 +6286,7 @@
         <w:ind w:left="1440" w:hanging="360"/>
       </w:pPr>
       <w:rPr>
-        <w:rFonts w:ascii="Courier New" w:hAnsi="Courier New" w:hint="default"/>
+        <w:rFonts w:hint="default" w:ascii="Courier New" w:hAnsi="Courier New"/>
       </w:rPr>
     </w:lvl>
     <w:lvl w:ilvl="2" w:tplc="EA6E1364">
@@ -6289,7 +6298,7 @@
         <w:ind w:left="2160" w:hanging="360"/>
       </w:pPr>
       <w:rPr>
-        <w:rFonts w:ascii="Wingdings" w:hAnsi="Wingdings" w:hint="default"/>
+        <w:rFonts w:hint="default" w:ascii="Wingdings" w:hAnsi="Wingdings"/>
       </w:rPr>
     </w:lvl>
     <w:lvl w:ilvl="3" w:tplc="4CA81B34">
@@ -6301,7 +6310,7 @@
         <w:ind w:left="2880" w:hanging="360"/>
       </w:pPr>
       <w:rPr>
-        <w:rFonts w:ascii="Symbol" w:hAnsi="Symbol" w:hint="default"/>
+        <w:rFonts w:hint="default" w:ascii="Symbol" w:hAnsi="Symbol"/>
       </w:rPr>
     </w:lvl>
     <w:lvl w:ilvl="4" w:tplc="0054FE6C">
@@ -6313,7 +6322,7 @@
         <w:ind w:left="3600" w:hanging="360"/>
       </w:pPr>
       <w:rPr>
-        <w:rFonts w:ascii="Courier New" w:hAnsi="Courier New" w:hint="default"/>
+        <w:rFonts w:hint="default" w:ascii="Courier New" w:hAnsi="Courier New"/>
       </w:rPr>
     </w:lvl>
     <w:lvl w:ilvl="5" w:tplc="1F229DF0">
@@ -6325,7 +6334,7 @@
         <w:ind w:left="4320" w:hanging="360"/>
       </w:pPr>
       <w:rPr>
-        <w:rFonts w:ascii="Wingdings" w:hAnsi="Wingdings" w:hint="default"/>
+        <w:rFonts w:hint="default" w:ascii="Wingdings" w:hAnsi="Wingdings"/>
       </w:rPr>
     </w:lvl>
     <w:lvl w:ilvl="6" w:tplc="91423478">
@@ -6337,7 +6346,7 @@
         <w:ind w:left="5040" w:hanging="360"/>
       </w:pPr>
       <w:rPr>
-        <w:rFonts w:ascii="Symbol" w:hAnsi="Symbol" w:hint="default"/>
+        <w:rFonts w:hint="default" w:ascii="Symbol" w:hAnsi="Symbol"/>
       </w:rPr>
     </w:lvl>
     <w:lvl w:ilvl="7" w:tplc="2BC20C68">
@@ -6349,7 +6358,7 @@
         <w:ind w:left="5760" w:hanging="360"/>
       </w:pPr>
       <w:rPr>
-        <w:rFonts w:ascii="Courier New" w:hAnsi="Courier New" w:hint="default"/>
+        <w:rFonts w:hint="default" w:ascii="Courier New" w:hAnsi="Courier New"/>
       </w:rPr>
     </w:lvl>
     <w:lvl w:ilvl="8" w:tplc="70A61D66">
@@ -6361,7 +6370,7 @@
         <w:ind w:left="6480" w:hanging="360"/>
       </w:pPr>
       <w:rPr>
-        <w:rFonts w:ascii="Wingdings" w:hAnsi="Wingdings" w:hint="default"/>
+        <w:rFonts w:hint="default" w:ascii="Wingdings" w:hAnsi="Wingdings"/>
       </w:rPr>
     </w:lvl>
   </w:abstractNum>
@@ -6467,7 +6476,7 @@
         <w:ind w:left="720" w:hanging="360"/>
       </w:pPr>
       <w:rPr>
-        <w:rFonts w:ascii="Symbol" w:hAnsi="Symbol" w:hint="default"/>
+        <w:rFonts w:hint="default" w:ascii="Symbol" w:hAnsi="Symbol"/>
       </w:rPr>
     </w:lvl>
     <w:lvl w:ilvl="1" w:tplc="FFDC4268">
@@ -6479,7 +6488,7 @@
         <w:ind w:left="1440" w:hanging="360"/>
       </w:pPr>
       <w:rPr>
-        <w:rFonts w:ascii="Courier New" w:hAnsi="Courier New" w:hint="default"/>
+        <w:rFonts w:hint="default" w:ascii="Courier New" w:hAnsi="Courier New"/>
       </w:rPr>
     </w:lvl>
     <w:lvl w:ilvl="2" w:tplc="FF4A68F6">
@@ -6491,7 +6500,7 @@
         <w:ind w:left="2160" w:hanging="360"/>
       </w:pPr>
       <w:rPr>
-        <w:rFonts w:ascii="Wingdings" w:hAnsi="Wingdings" w:hint="default"/>
+        <w:rFonts w:hint="default" w:ascii="Wingdings" w:hAnsi="Wingdings"/>
       </w:rPr>
     </w:lvl>
     <w:lvl w:ilvl="3" w:tplc="172411B0">
@@ -6503,7 +6512,7 @@
         <w:ind w:left="2880" w:hanging="360"/>
       </w:pPr>
       <w:rPr>
-        <w:rFonts w:ascii="Symbol" w:hAnsi="Symbol" w:hint="default"/>
+        <w:rFonts w:hint="default" w:ascii="Symbol" w:hAnsi="Symbol"/>
       </w:rPr>
     </w:lvl>
     <w:lvl w:ilvl="4" w:tplc="039E2520">
@@ -6515,7 +6524,7 @@
         <w:ind w:left="3600" w:hanging="360"/>
       </w:pPr>
       <w:rPr>
-        <w:rFonts w:ascii="Courier New" w:hAnsi="Courier New" w:hint="default"/>
+        <w:rFonts w:hint="default" w:ascii="Courier New" w:hAnsi="Courier New"/>
       </w:rPr>
     </w:lvl>
     <w:lvl w:ilvl="5" w:tplc="8BC818AE">
@@ -6527,7 +6536,7 @@
         <w:ind w:left="4320" w:hanging="360"/>
       </w:pPr>
       <w:rPr>
-        <w:rFonts w:ascii="Wingdings" w:hAnsi="Wingdings" w:hint="default"/>
+        <w:rFonts w:hint="default" w:ascii="Wingdings" w:hAnsi="Wingdings"/>
       </w:rPr>
     </w:lvl>
     <w:lvl w:ilvl="6" w:tplc="2A02E94C">
@@ -6539,7 +6548,7 @@
         <w:ind w:left="5040" w:hanging="360"/>
       </w:pPr>
       <w:rPr>
-        <w:rFonts w:ascii="Symbol" w:hAnsi="Symbol" w:hint="default"/>
+        <w:rFonts w:hint="default" w:ascii="Symbol" w:hAnsi="Symbol"/>
       </w:rPr>
     </w:lvl>
     <w:lvl w:ilvl="7" w:tplc="AE8A98E4">
@@ -6551,7 +6560,7 @@
         <w:ind w:left="5760" w:hanging="360"/>
       </w:pPr>
       <w:rPr>
-        <w:rFonts w:ascii="Courier New" w:hAnsi="Courier New" w:hint="default"/>
+        <w:rFonts w:hint="default" w:ascii="Courier New" w:hAnsi="Courier New"/>
       </w:rPr>
     </w:lvl>
     <w:lvl w:ilvl="8" w:tplc="E50C851E">
@@ -6563,7 +6572,7 @@
         <w:ind w:left="6480" w:hanging="360"/>
       </w:pPr>
       <w:rPr>
-        <w:rFonts w:ascii="Wingdings" w:hAnsi="Wingdings" w:hint="default"/>
+        <w:rFonts w:hint="default" w:ascii="Wingdings" w:hAnsi="Wingdings"/>
       </w:rPr>
     </w:lvl>
   </w:abstractNum>
@@ -6580,7 +6589,7 @@
         <w:ind w:left="720" w:hanging="360"/>
       </w:pPr>
       <w:rPr>
-        <w:rFonts w:ascii="Symbol" w:hAnsi="Symbol" w:hint="default"/>
+        <w:rFonts w:hint="default" w:ascii="Symbol" w:hAnsi="Symbol"/>
       </w:rPr>
     </w:lvl>
     <w:lvl w:ilvl="1" w:tplc="2216EED4">
@@ -6592,7 +6601,7 @@
         <w:ind w:left="1440" w:hanging="360"/>
       </w:pPr>
       <w:rPr>
-        <w:rFonts w:ascii="Courier New" w:hAnsi="Courier New" w:hint="default"/>
+        <w:rFonts w:hint="default" w:ascii="Courier New" w:hAnsi="Courier New"/>
       </w:rPr>
     </w:lvl>
     <w:lvl w:ilvl="2" w:tplc="DFEE6B96">
@@ -6604,7 +6613,7 @@
         <w:ind w:left="2160" w:hanging="360"/>
       </w:pPr>
       <w:rPr>
-        <w:rFonts w:ascii="Wingdings" w:hAnsi="Wingdings" w:hint="default"/>
+        <w:rFonts w:hint="default" w:ascii="Wingdings" w:hAnsi="Wingdings"/>
       </w:rPr>
     </w:lvl>
     <w:lvl w:ilvl="3" w:tplc="CBDC494E">
@@ -6616,7 +6625,7 @@
         <w:ind w:left="2880" w:hanging="360"/>
       </w:pPr>
       <w:rPr>
-        <w:rFonts w:ascii="Symbol" w:hAnsi="Symbol" w:hint="default"/>
+        <w:rFonts w:hint="default" w:ascii="Symbol" w:hAnsi="Symbol"/>
       </w:rPr>
     </w:lvl>
     <w:lvl w:ilvl="4" w:tplc="B502870A">
@@ -6628,7 +6637,7 @@
         <w:ind w:left="3600" w:hanging="360"/>
       </w:pPr>
       <w:rPr>
-        <w:rFonts w:ascii="Courier New" w:hAnsi="Courier New" w:hint="default"/>
+        <w:rFonts w:hint="default" w:ascii="Courier New" w:hAnsi="Courier New"/>
       </w:rPr>
     </w:lvl>
     <w:lvl w:ilvl="5" w:tplc="0602D2B6">
@@ -6640,7 +6649,7 @@
         <w:ind w:left="4320" w:hanging="360"/>
       </w:pPr>
       <w:rPr>
-        <w:rFonts w:ascii="Wingdings" w:hAnsi="Wingdings" w:hint="default"/>
+        <w:rFonts w:hint="default" w:ascii="Wingdings" w:hAnsi="Wingdings"/>
       </w:rPr>
     </w:lvl>
     <w:lvl w:ilvl="6" w:tplc="48A437AA">
@@ -6652,7 +6661,7 @@
         <w:ind w:left="5040" w:hanging="360"/>
       </w:pPr>
       <w:rPr>
-        <w:rFonts w:ascii="Symbol" w:hAnsi="Symbol" w:hint="default"/>
+        <w:rFonts w:hint="default" w:ascii="Symbol" w:hAnsi="Symbol"/>
       </w:rPr>
     </w:lvl>
     <w:lvl w:ilvl="7" w:tplc="C6AA25BE">
@@ -6664,7 +6673,7 @@
         <w:ind w:left="5760" w:hanging="360"/>
       </w:pPr>
       <w:rPr>
-        <w:rFonts w:ascii="Courier New" w:hAnsi="Courier New" w:hint="default"/>
+        <w:rFonts w:hint="default" w:ascii="Courier New" w:hAnsi="Courier New"/>
       </w:rPr>
     </w:lvl>
     <w:lvl w:ilvl="8" w:tplc="4F36190C">
@@ -6676,7 +6685,7 @@
         <w:ind w:left="6480" w:hanging="360"/>
       </w:pPr>
       <w:rPr>
-        <w:rFonts w:ascii="Wingdings" w:hAnsi="Wingdings" w:hint="default"/>
+        <w:rFonts w:hint="default" w:ascii="Wingdings" w:hAnsi="Wingdings"/>
       </w:rPr>
     </w:lvl>
   </w:abstractNum>
@@ -6693,7 +6702,7 @@
         <w:ind w:left="1440" w:hanging="360"/>
       </w:pPr>
       <w:rPr>
-        <w:rFonts w:ascii="Courier New" w:hAnsi="Courier New" w:cs="Courier New" w:hint="default"/>
+        <w:rFonts w:hint="default" w:ascii="Courier New" w:hAnsi="Courier New" w:cs="Courier New"/>
       </w:rPr>
     </w:lvl>
     <w:lvl w:ilvl="1" w:tplc="08090003" w:tentative="1">
@@ -6705,7 +6714,7 @@
         <w:ind w:left="2160" w:hanging="360"/>
       </w:pPr>
       <w:rPr>
-        <w:rFonts w:ascii="Courier New" w:hAnsi="Courier New" w:cs="Courier New" w:hint="default"/>
+        <w:rFonts w:hint="default" w:ascii="Courier New" w:hAnsi="Courier New" w:cs="Courier New"/>
       </w:rPr>
     </w:lvl>
     <w:lvl w:ilvl="2" w:tplc="08090005" w:tentative="1">
@@ -6717,7 +6726,7 @@
         <w:ind w:left="2880" w:hanging="360"/>
       </w:pPr>
       <w:rPr>
-        <w:rFonts w:ascii="Wingdings" w:hAnsi="Wingdings" w:hint="default"/>
+        <w:rFonts w:hint="default" w:ascii="Wingdings" w:hAnsi="Wingdings"/>
       </w:rPr>
     </w:lvl>
     <w:lvl w:ilvl="3" w:tplc="08090001" w:tentative="1">
@@ -6729,7 +6738,7 @@
         <w:ind w:left="3600" w:hanging="360"/>
       </w:pPr>
       <w:rPr>
-        <w:rFonts w:ascii="Symbol" w:hAnsi="Symbol" w:hint="default"/>
+        <w:rFonts w:hint="default" w:ascii="Symbol" w:hAnsi="Symbol"/>
       </w:rPr>
     </w:lvl>
     <w:lvl w:ilvl="4" w:tplc="08090003" w:tentative="1">
@@ -6741,7 +6750,7 @@
         <w:ind w:left="4320" w:hanging="360"/>
       </w:pPr>
       <w:rPr>
-        <w:rFonts w:ascii="Courier New" w:hAnsi="Courier New" w:cs="Courier New" w:hint="default"/>
+        <w:rFonts w:hint="default" w:ascii="Courier New" w:hAnsi="Courier New" w:cs="Courier New"/>
       </w:rPr>
     </w:lvl>
     <w:lvl w:ilvl="5" w:tplc="08090005" w:tentative="1">
@@ -6753,7 +6762,7 @@
         <w:ind w:left="5040" w:hanging="360"/>
       </w:pPr>
       <w:rPr>
-        <w:rFonts w:ascii="Wingdings" w:hAnsi="Wingdings" w:hint="default"/>
+        <w:rFonts w:hint="default" w:ascii="Wingdings" w:hAnsi="Wingdings"/>
       </w:rPr>
     </w:lvl>
     <w:lvl w:ilvl="6" w:tplc="08090001" w:tentative="1">
@@ -6765,7 +6774,7 @@
         <w:ind w:left="5760" w:hanging="360"/>
       </w:pPr>
       <w:rPr>
-        <w:rFonts w:ascii="Symbol" w:hAnsi="Symbol" w:hint="default"/>
+        <w:rFonts w:hint="default" w:ascii="Symbol" w:hAnsi="Symbol"/>
       </w:rPr>
     </w:lvl>
     <w:lvl w:ilvl="7" w:tplc="08090003" w:tentative="1">
@@ -6777,7 +6786,7 @@
         <w:ind w:left="6480" w:hanging="360"/>
       </w:pPr>
       <w:rPr>
-        <w:rFonts w:ascii="Courier New" w:hAnsi="Courier New" w:cs="Courier New" w:hint="default"/>
+        <w:rFonts w:hint="default" w:ascii="Courier New" w:hAnsi="Courier New" w:cs="Courier New"/>
       </w:rPr>
     </w:lvl>
     <w:lvl w:ilvl="8" w:tplc="08090005" w:tentative="1">
@@ -6789,7 +6798,7 @@
         <w:ind w:left="7200" w:hanging="360"/>
       </w:pPr>
       <w:rPr>
-        <w:rFonts w:ascii="Wingdings" w:hAnsi="Wingdings" w:hint="default"/>
+        <w:rFonts w:hint="default" w:ascii="Wingdings" w:hAnsi="Wingdings"/>
       </w:rPr>
     </w:lvl>
   </w:abstractNum>
@@ -6806,7 +6815,7 @@
         <w:ind w:left="1080" w:hanging="360"/>
       </w:pPr>
       <w:rPr>
-        <w:rFonts w:ascii="Symbol" w:hAnsi="Symbol" w:hint="default"/>
+        <w:rFonts w:hint="default" w:ascii="Symbol" w:hAnsi="Symbol"/>
       </w:rPr>
     </w:lvl>
     <w:lvl w:ilvl="1" w:tplc="08090003">
@@ -6818,7 +6827,7 @@
         <w:ind w:left="1800" w:hanging="360"/>
       </w:pPr>
       <w:rPr>
-        <w:rFonts w:ascii="Courier New" w:hAnsi="Courier New" w:cs="Courier New" w:hint="default"/>
+        <w:rFonts w:hint="default" w:ascii="Courier New" w:hAnsi="Courier New" w:cs="Courier New"/>
       </w:rPr>
     </w:lvl>
     <w:lvl w:ilvl="2" w:tplc="08090005">
@@ -6830,7 +6839,7 @@
         <w:ind w:left="2520" w:hanging="360"/>
       </w:pPr>
       <w:rPr>
-        <w:rFonts w:ascii="Wingdings" w:hAnsi="Wingdings" w:hint="default"/>
+        <w:rFonts w:hint="default" w:ascii="Wingdings" w:hAnsi="Wingdings"/>
       </w:rPr>
     </w:lvl>
     <w:lvl w:ilvl="3" w:tplc="08090001" w:tentative="1">
@@ -6842,7 +6851,7 @@
         <w:ind w:left="3240" w:hanging="360"/>
       </w:pPr>
       <w:rPr>
-        <w:rFonts w:ascii="Symbol" w:hAnsi="Symbol" w:hint="default"/>
+        <w:rFonts w:hint="default" w:ascii="Symbol" w:hAnsi="Symbol"/>
       </w:rPr>
     </w:lvl>
     <w:lvl w:ilvl="4" w:tplc="08090003" w:tentative="1">
@@ -6854,7 +6863,7 @@
         <w:ind w:left="3960" w:hanging="360"/>
       </w:pPr>
       <w:rPr>
-        <w:rFonts w:ascii="Courier New" w:hAnsi="Courier New" w:cs="Courier New" w:hint="default"/>
+        <w:rFonts w:hint="default" w:ascii="Courier New" w:hAnsi="Courier New" w:cs="Courier New"/>
       </w:rPr>
     </w:lvl>
     <w:lvl w:ilvl="5" w:tplc="08090005" w:tentative="1">
@@ -6866,7 +6875,7 @@
         <w:ind w:left="4680" w:hanging="360"/>
       </w:pPr>
       <w:rPr>
-        <w:rFonts w:ascii="Wingdings" w:hAnsi="Wingdings" w:hint="default"/>
+        <w:rFonts w:hint="default" w:ascii="Wingdings" w:hAnsi="Wingdings"/>
       </w:rPr>
     </w:lvl>
     <w:lvl w:ilvl="6" w:tplc="08090001" w:tentative="1">
@@ -6878,7 +6887,7 @@
         <w:ind w:left="5400" w:hanging="360"/>
       </w:pPr>
       <w:rPr>
-        <w:rFonts w:ascii="Symbol" w:hAnsi="Symbol" w:hint="default"/>
+        <w:rFonts w:hint="default" w:ascii="Symbol" w:hAnsi="Symbol"/>
       </w:rPr>
     </w:lvl>
     <w:lvl w:ilvl="7" w:tplc="08090003" w:tentative="1">
@@ -6890,7 +6899,7 @@
         <w:ind w:left="6120" w:hanging="360"/>
       </w:pPr>
       <w:rPr>
-        <w:rFonts w:ascii="Courier New" w:hAnsi="Courier New" w:cs="Courier New" w:hint="default"/>
+        <w:rFonts w:hint="default" w:ascii="Courier New" w:hAnsi="Courier New" w:cs="Courier New"/>
       </w:rPr>
     </w:lvl>
     <w:lvl w:ilvl="8" w:tplc="08090005" w:tentative="1">
@@ -6902,7 +6911,7 @@
         <w:ind w:left="6840" w:hanging="360"/>
       </w:pPr>
       <w:rPr>
-        <w:rFonts w:ascii="Wingdings" w:hAnsi="Wingdings" w:hint="default"/>
+        <w:rFonts w:hint="default" w:ascii="Wingdings" w:hAnsi="Wingdings"/>
       </w:rPr>
     </w:lvl>
   </w:abstractNum>
@@ -6919,7 +6928,7 @@
         <w:ind w:left="2160" w:hanging="360"/>
       </w:pPr>
       <w:rPr>
-        <w:rFonts w:ascii="Courier New" w:hAnsi="Courier New" w:cs="Courier New" w:hint="default"/>
+        <w:rFonts w:hint="default" w:ascii="Courier New" w:hAnsi="Courier New" w:cs="Courier New"/>
       </w:rPr>
     </w:lvl>
     <w:lvl w:ilvl="1" w:tplc="08090003" w:tentative="1">
@@ -6931,7 +6940,7 @@
         <w:ind w:left="2880" w:hanging="360"/>
       </w:pPr>
       <w:rPr>
-        <w:rFonts w:ascii="Courier New" w:hAnsi="Courier New" w:cs="Courier New" w:hint="default"/>
+        <w:rFonts w:hint="default" w:ascii="Courier New" w:hAnsi="Courier New" w:cs="Courier New"/>
       </w:rPr>
     </w:lvl>
     <w:lvl w:ilvl="2" w:tplc="08090005" w:tentative="1">
@@ -6943,7 +6952,7 @@
         <w:ind w:left="3600" w:hanging="360"/>
       </w:pPr>
       <w:rPr>
-        <w:rFonts w:ascii="Wingdings" w:hAnsi="Wingdings" w:hint="default"/>
+        <w:rFonts w:hint="default" w:ascii="Wingdings" w:hAnsi="Wingdings"/>
       </w:rPr>
     </w:lvl>
     <w:lvl w:ilvl="3" w:tplc="08090001" w:tentative="1">
@@ -6955,7 +6964,7 @@
         <w:ind w:left="4320" w:hanging="360"/>
       </w:pPr>
       <w:rPr>
-        <w:rFonts w:ascii="Symbol" w:hAnsi="Symbol" w:hint="default"/>
+        <w:rFonts w:hint="default" w:ascii="Symbol" w:hAnsi="Symbol"/>
       </w:rPr>
     </w:lvl>
     <w:lvl w:ilvl="4" w:tplc="08090003" w:tentative="1">
@@ -6967,7 +6976,7 @@
         <w:ind w:left="5040" w:hanging="360"/>
       </w:pPr>
       <w:rPr>
-        <w:rFonts w:ascii="Courier New" w:hAnsi="Courier New" w:cs="Courier New" w:hint="default"/>
+        <w:rFonts w:hint="default" w:ascii="Courier New" w:hAnsi="Courier New" w:cs="Courier New"/>
       </w:rPr>
     </w:lvl>
     <w:lvl w:ilvl="5" w:tplc="08090005" w:tentative="1">
@@ -6979,7 +6988,7 @@
         <w:ind w:left="5760" w:hanging="360"/>
       </w:pPr>
       <w:rPr>
-        <w:rFonts w:ascii="Wingdings" w:hAnsi="Wingdings" w:hint="default"/>
+        <w:rFonts w:hint="default" w:ascii="Wingdings" w:hAnsi="Wingdings"/>
       </w:rPr>
     </w:lvl>
     <w:lvl w:ilvl="6" w:tplc="08090001" w:tentative="1">
@@ -6991,7 +7000,7 @@
         <w:ind w:left="6480" w:hanging="360"/>
       </w:pPr>
       <w:rPr>
-        <w:rFonts w:ascii="Symbol" w:hAnsi="Symbol" w:hint="default"/>
+        <w:rFonts w:hint="default" w:ascii="Symbol" w:hAnsi="Symbol"/>
       </w:rPr>
     </w:lvl>
     <w:lvl w:ilvl="7" w:tplc="08090003" w:tentative="1">
@@ -7003,7 +7012,7 @@
         <w:ind w:left="7200" w:hanging="360"/>
       </w:pPr>
       <w:rPr>
-        <w:rFonts w:ascii="Courier New" w:hAnsi="Courier New" w:cs="Courier New" w:hint="default"/>
+        <w:rFonts w:hint="default" w:ascii="Courier New" w:hAnsi="Courier New" w:cs="Courier New"/>
       </w:rPr>
     </w:lvl>
     <w:lvl w:ilvl="8" w:tplc="08090005" w:tentative="1">
@@ -7015,7 +7024,7 @@
         <w:ind w:left="7920" w:hanging="360"/>
       </w:pPr>
       <w:rPr>
-        <w:rFonts w:ascii="Wingdings" w:hAnsi="Wingdings" w:hint="default"/>
+        <w:rFonts w:hint="default" w:ascii="Wingdings" w:hAnsi="Wingdings"/>
       </w:rPr>
     </w:lvl>
   </w:abstractNum>
@@ -7032,7 +7041,7 @@
         <w:ind w:left="720" w:hanging="360"/>
       </w:pPr>
       <w:rPr>
-        <w:rFonts w:ascii="Symbol" w:hAnsi="Symbol" w:hint="default"/>
+        <w:rFonts w:hint="default" w:ascii="Symbol" w:hAnsi="Symbol"/>
       </w:rPr>
     </w:lvl>
     <w:lvl w:ilvl="1" w:tplc="93802974">
@@ -7044,7 +7053,7 @@
         <w:ind w:left="1440" w:hanging="360"/>
       </w:pPr>
       <w:rPr>
-        <w:rFonts w:ascii="Courier New" w:hAnsi="Courier New" w:hint="default"/>
+        <w:rFonts w:hint="default" w:ascii="Courier New" w:hAnsi="Courier New"/>
       </w:rPr>
     </w:lvl>
     <w:lvl w:ilvl="2" w:tplc="C756AFD6">
@@ -7056,7 +7065,7 @@
         <w:ind w:left="2160" w:hanging="360"/>
       </w:pPr>
       <w:rPr>
-        <w:rFonts w:ascii="Wingdings" w:hAnsi="Wingdings" w:hint="default"/>
+        <w:rFonts w:hint="default" w:ascii="Wingdings" w:hAnsi="Wingdings"/>
       </w:rPr>
     </w:lvl>
     <w:lvl w:ilvl="3" w:tplc="23BADA84">
@@ -7068,7 +7077,7 @@
         <w:ind w:left="2880" w:hanging="360"/>
       </w:pPr>
       <w:rPr>
-        <w:rFonts w:ascii="Symbol" w:hAnsi="Symbol" w:hint="default"/>
+        <w:rFonts w:hint="default" w:ascii="Symbol" w:hAnsi="Symbol"/>
       </w:rPr>
     </w:lvl>
     <w:lvl w:ilvl="4" w:tplc="AC0613D2">
@@ -7080,7 +7089,7 @@
         <w:ind w:left="3600" w:hanging="360"/>
       </w:pPr>
       <w:rPr>
-        <w:rFonts w:ascii="Courier New" w:hAnsi="Courier New" w:hint="default"/>
+        <w:rFonts w:hint="default" w:ascii="Courier New" w:hAnsi="Courier New"/>
       </w:rPr>
     </w:lvl>
     <w:lvl w:ilvl="5" w:tplc="C492B594">
@@ -7092,7 +7101,7 @@
         <w:ind w:left="4320" w:hanging="360"/>
       </w:pPr>
       <w:rPr>
-        <w:rFonts w:ascii="Wingdings" w:hAnsi="Wingdings" w:hint="default"/>
+        <w:rFonts w:hint="default" w:ascii="Wingdings" w:hAnsi="Wingdings"/>
       </w:rPr>
     </w:lvl>
     <w:lvl w:ilvl="6" w:tplc="9C5E2F0E">
@@ -7104,7 +7113,7 @@
         <w:ind w:left="5040" w:hanging="360"/>
       </w:pPr>
       <w:rPr>
-        <w:rFonts w:ascii="Symbol" w:hAnsi="Symbol" w:hint="default"/>
+        <w:rFonts w:hint="default" w:ascii="Symbol" w:hAnsi="Symbol"/>
       </w:rPr>
     </w:lvl>
     <w:lvl w:ilvl="7" w:tplc="A992FAB4">
@@ -7116,7 +7125,7 @@
         <w:ind w:left="5760" w:hanging="360"/>
       </w:pPr>
       <w:rPr>
-        <w:rFonts w:ascii="Courier New" w:hAnsi="Courier New" w:hint="default"/>
+        <w:rFonts w:hint="default" w:ascii="Courier New" w:hAnsi="Courier New"/>
       </w:rPr>
     </w:lvl>
     <w:lvl w:ilvl="8" w:tplc="72605EFC">
@@ -7128,7 +7137,7 @@
         <w:ind w:left="6480" w:hanging="360"/>
       </w:pPr>
       <w:rPr>
-        <w:rFonts w:ascii="Wingdings" w:hAnsi="Wingdings" w:hint="default"/>
+        <w:rFonts w:hint="default" w:ascii="Wingdings" w:hAnsi="Wingdings"/>
       </w:rPr>
     </w:lvl>
   </w:abstractNum>
@@ -7145,7 +7154,7 @@
         <w:ind w:left="720" w:hanging="360"/>
       </w:pPr>
       <w:rPr>
-        <w:rFonts w:ascii="Symbol" w:hAnsi="Symbol" w:hint="default"/>
+        <w:rFonts w:hint="default" w:ascii="Symbol" w:hAnsi="Symbol"/>
       </w:rPr>
     </w:lvl>
     <w:lvl w:ilvl="1" w:tplc="CFE8B68E">
@@ -7157,7 +7166,7 @@
         <w:ind w:left="1440" w:hanging="360"/>
       </w:pPr>
       <w:rPr>
-        <w:rFonts w:ascii="Courier New" w:hAnsi="Courier New" w:hint="default"/>
+        <w:rFonts w:hint="default" w:ascii="Courier New" w:hAnsi="Courier New"/>
       </w:rPr>
     </w:lvl>
     <w:lvl w:ilvl="2" w:tplc="D5AE031C">
@@ -7169,7 +7178,7 @@
         <w:ind w:left="2160" w:hanging="360"/>
       </w:pPr>
       <w:rPr>
-        <w:rFonts w:ascii="Wingdings" w:hAnsi="Wingdings" w:hint="default"/>
+        <w:rFonts w:hint="default" w:ascii="Wingdings" w:hAnsi="Wingdings"/>
       </w:rPr>
     </w:lvl>
     <w:lvl w:ilvl="3" w:tplc="A99EC502">
@@ -7181,7 +7190,7 @@
         <w:ind w:left="2880" w:hanging="360"/>
       </w:pPr>
       <w:rPr>
-        <w:rFonts w:ascii="Symbol" w:hAnsi="Symbol" w:hint="default"/>
+        <w:rFonts w:hint="default" w:ascii="Symbol" w:hAnsi="Symbol"/>
       </w:rPr>
     </w:lvl>
     <w:lvl w:ilvl="4" w:tplc="808E55DC">
@@ -7193,7 +7202,7 @@
         <w:ind w:left="3600" w:hanging="360"/>
       </w:pPr>
       <w:rPr>
-        <w:rFonts w:ascii="Courier New" w:hAnsi="Courier New" w:hint="default"/>
+        <w:rFonts w:hint="default" w:ascii="Courier New" w:hAnsi="Courier New"/>
       </w:rPr>
     </w:lvl>
     <w:lvl w:ilvl="5" w:tplc="61B0F344">
@@ -7205,7 +7214,7 @@
         <w:ind w:left="4320" w:hanging="360"/>
       </w:pPr>
       <w:rPr>
-        <w:rFonts w:ascii="Wingdings" w:hAnsi="Wingdings" w:hint="default"/>
+        <w:rFonts w:hint="default" w:ascii="Wingdings" w:hAnsi="Wingdings"/>
       </w:rPr>
     </w:lvl>
     <w:lvl w:ilvl="6" w:tplc="FB0209B2">
@@ -7217,7 +7226,7 @@
         <w:ind w:left="5040" w:hanging="360"/>
       </w:pPr>
       <w:rPr>
-        <w:rFonts w:ascii="Symbol" w:hAnsi="Symbol" w:hint="default"/>
+        <w:rFonts w:hint="default" w:ascii="Symbol" w:hAnsi="Symbol"/>
       </w:rPr>
     </w:lvl>
     <w:lvl w:ilvl="7" w:tplc="72A48CA0">
@@ -7229,7 +7238,7 @@
         <w:ind w:left="5760" w:hanging="360"/>
       </w:pPr>
       <w:rPr>
-        <w:rFonts w:ascii="Courier New" w:hAnsi="Courier New" w:hint="default"/>
+        <w:rFonts w:hint="default" w:ascii="Courier New" w:hAnsi="Courier New"/>
       </w:rPr>
     </w:lvl>
     <w:lvl w:ilvl="8" w:tplc="3FD8A720">
@@ -7241,7 +7250,7 @@
         <w:ind w:left="6480" w:hanging="360"/>
       </w:pPr>
       <w:rPr>
-        <w:rFonts w:ascii="Wingdings" w:hAnsi="Wingdings" w:hint="default"/>
+        <w:rFonts w:hint="default" w:ascii="Wingdings" w:hAnsi="Wingdings"/>
       </w:rPr>
     </w:lvl>
   </w:abstractNum>
@@ -7258,7 +7267,7 @@
         <w:ind w:left="720" w:hanging="360"/>
       </w:pPr>
       <w:rPr>
-        <w:rFonts w:ascii="Courier New" w:hAnsi="Courier New" w:cs="Courier New" w:hint="default"/>
+        <w:rFonts w:hint="default" w:ascii="Courier New" w:hAnsi="Courier New" w:cs="Courier New"/>
       </w:rPr>
     </w:lvl>
     <w:lvl w:ilvl="1" w:tplc="08090003" w:tentative="1">
@@ -7270,7 +7279,7 @@
         <w:ind w:left="1440" w:hanging="360"/>
       </w:pPr>
       <w:rPr>
-        <w:rFonts w:ascii="Courier New" w:hAnsi="Courier New" w:cs="Courier New" w:hint="default"/>
+        <w:rFonts w:hint="default" w:ascii="Courier New" w:hAnsi="Courier New" w:cs="Courier New"/>
       </w:rPr>
     </w:lvl>
     <w:lvl w:ilvl="2" w:tplc="08090005" w:tentative="1">
@@ -7282,7 +7291,7 @@
         <w:ind w:left="2160" w:hanging="360"/>
       </w:pPr>
       <w:rPr>
-        <w:rFonts w:ascii="Wingdings" w:hAnsi="Wingdings" w:hint="default"/>
+        <w:rFonts w:hint="default" w:ascii="Wingdings" w:hAnsi="Wingdings"/>
       </w:rPr>
     </w:lvl>
     <w:lvl w:ilvl="3" w:tplc="08090001" w:tentative="1">
@@ -7294,7 +7303,7 @@
         <w:ind w:left="2880" w:hanging="360"/>
       </w:pPr>
       <w:rPr>
-        <w:rFonts w:ascii="Symbol" w:hAnsi="Symbol" w:hint="default"/>
+        <w:rFonts w:hint="default" w:ascii="Symbol" w:hAnsi="Symbol"/>
       </w:rPr>
     </w:lvl>
     <w:lvl w:ilvl="4" w:tplc="08090003" w:tentative="1">
@@ -7306,7 +7315,7 @@
         <w:ind w:left="3600" w:hanging="360"/>
       </w:pPr>
       <w:rPr>
-        <w:rFonts w:ascii="Courier New" w:hAnsi="Courier New" w:cs="Courier New" w:hint="default"/>
+        <w:rFonts w:hint="default" w:ascii="Courier New" w:hAnsi="Courier New" w:cs="Courier New"/>
       </w:rPr>
     </w:lvl>
     <w:lvl w:ilvl="5" w:tplc="08090005" w:tentative="1">
@@ -7318,7 +7327,7 @@
         <w:ind w:left="4320" w:hanging="360"/>
       </w:pPr>
       <w:rPr>
-        <w:rFonts w:ascii="Wingdings" w:hAnsi="Wingdings" w:hint="default"/>
+        <w:rFonts w:hint="default" w:ascii="Wingdings" w:hAnsi="Wingdings"/>
       </w:rPr>
     </w:lvl>
     <w:lvl w:ilvl="6" w:tplc="08090001" w:tentative="1">
@@ -7330,7 +7339,7 @@
         <w:ind w:left="5040" w:hanging="360"/>
       </w:pPr>
       <w:rPr>
-        <w:rFonts w:ascii="Symbol" w:hAnsi="Symbol" w:hint="default"/>
+        <w:rFonts w:hint="default" w:ascii="Symbol" w:hAnsi="Symbol"/>
       </w:rPr>
     </w:lvl>
     <w:lvl w:ilvl="7" w:tplc="08090003" w:tentative="1">
@@ -7342,7 +7351,7 @@
         <w:ind w:left="5760" w:hanging="360"/>
       </w:pPr>
       <w:rPr>
-        <w:rFonts w:ascii="Courier New" w:hAnsi="Courier New" w:cs="Courier New" w:hint="default"/>
+        <w:rFonts w:hint="default" w:ascii="Courier New" w:hAnsi="Courier New" w:cs="Courier New"/>
       </w:rPr>
     </w:lvl>
     <w:lvl w:ilvl="8" w:tplc="08090005" w:tentative="1">
@@ -7354,7 +7363,7 @@
         <w:ind w:left="6480" w:hanging="360"/>
       </w:pPr>
       <w:rPr>
-        <w:rFonts w:ascii="Wingdings" w:hAnsi="Wingdings" w:hint="default"/>
+        <w:rFonts w:hint="default" w:ascii="Wingdings" w:hAnsi="Wingdings"/>
       </w:rPr>
     </w:lvl>
   </w:abstractNum>
@@ -7371,7 +7380,7 @@
         <w:ind w:left="720" w:hanging="360"/>
       </w:pPr>
       <w:rPr>
-        <w:rFonts w:ascii="Symbol" w:hAnsi="Symbol" w:hint="default"/>
+        <w:rFonts w:hint="default" w:ascii="Symbol" w:hAnsi="Symbol"/>
       </w:rPr>
     </w:lvl>
     <w:lvl w:ilvl="1" w:tplc="08090003" w:tentative="1">
@@ -7383,7 +7392,7 @@
         <w:ind w:left="1440" w:hanging="360"/>
       </w:pPr>
       <w:rPr>
-        <w:rFonts w:ascii="Courier New" w:hAnsi="Courier New" w:cs="Courier New" w:hint="default"/>
+        <w:rFonts w:hint="default" w:ascii="Courier New" w:hAnsi="Courier New" w:cs="Courier New"/>
       </w:rPr>
     </w:lvl>
     <w:lvl w:ilvl="2" w:tplc="08090005" w:tentative="1">
@@ -7395,7 +7404,7 @@
         <w:ind w:left="2160" w:hanging="360"/>
       </w:pPr>
       <w:rPr>
-        <w:rFonts w:ascii="Wingdings" w:hAnsi="Wingdings" w:hint="default"/>
+        <w:rFonts w:hint="default" w:ascii="Wingdings" w:hAnsi="Wingdings"/>
       </w:rPr>
     </w:lvl>
     <w:lvl w:ilvl="3" w:tplc="08090001" w:tentative="1">
@@ -7407,7 +7416,7 @@
         <w:ind w:left="2880" w:hanging="360"/>
       </w:pPr>
       <w:rPr>
-        <w:rFonts w:ascii="Symbol" w:hAnsi="Symbol" w:hint="default"/>
+        <w:rFonts w:hint="default" w:ascii="Symbol" w:hAnsi="Symbol"/>
       </w:rPr>
     </w:lvl>
     <w:lvl w:ilvl="4" w:tplc="08090003" w:tentative="1">
@@ -7419,7 +7428,7 @@
         <w:ind w:left="3600" w:hanging="360"/>
       </w:pPr>
       <w:rPr>
-        <w:rFonts w:ascii="Courier New" w:hAnsi="Courier New" w:cs="Courier New" w:hint="default"/>
+        <w:rFonts w:hint="default" w:ascii="Courier New" w:hAnsi="Courier New" w:cs="Courier New"/>
       </w:rPr>
     </w:lvl>
     <w:lvl w:ilvl="5" w:tplc="08090005" w:tentative="1">
@@ -7431,7 +7440,7 @@
         <w:ind w:left="4320" w:hanging="360"/>
       </w:pPr>
       <w:rPr>
-        <w:rFonts w:ascii="Wingdings" w:hAnsi="Wingdings" w:hint="default"/>
+        <w:rFonts w:hint="default" w:ascii="Wingdings" w:hAnsi="Wingdings"/>
       </w:rPr>
     </w:lvl>
     <w:lvl w:ilvl="6" w:tplc="08090001" w:tentative="1">
@@ -7443,7 +7452,7 @@
         <w:ind w:left="5040" w:hanging="360"/>
       </w:pPr>
       <w:rPr>
-        <w:rFonts w:ascii="Symbol" w:hAnsi="Symbol" w:hint="default"/>
+        <w:rFonts w:hint="default" w:ascii="Symbol" w:hAnsi="Symbol"/>
       </w:rPr>
     </w:lvl>
     <w:lvl w:ilvl="7" w:tplc="08090003" w:tentative="1">
@@ -7455,7 +7464,7 @@
         <w:ind w:left="5760" w:hanging="360"/>
       </w:pPr>
       <w:rPr>
-        <w:rFonts w:ascii="Courier New" w:hAnsi="Courier New" w:cs="Courier New" w:hint="default"/>
+        <w:rFonts w:hint="default" w:ascii="Courier New" w:hAnsi="Courier New" w:cs="Courier New"/>
       </w:rPr>
     </w:lvl>
     <w:lvl w:ilvl="8" w:tplc="08090005" w:tentative="1">
@@ -7467,7 +7476,7 @@
         <w:ind w:left="6480" w:hanging="360"/>
       </w:pPr>
       <w:rPr>
-        <w:rFonts w:ascii="Wingdings" w:hAnsi="Wingdings" w:hint="default"/>
+        <w:rFonts w:hint="default" w:ascii="Wingdings" w:hAnsi="Wingdings"/>
       </w:rPr>
     </w:lvl>
   </w:abstractNum>
@@ -7484,7 +7493,7 @@
         <w:ind w:left="720" w:hanging="360"/>
       </w:pPr>
       <w:rPr>
-        <w:rFonts w:ascii="Symbol" w:hAnsi="Symbol" w:hint="default"/>
+        <w:rFonts w:hint="default" w:ascii="Symbol" w:hAnsi="Symbol"/>
       </w:rPr>
     </w:lvl>
     <w:lvl w:ilvl="1" w:tplc="65F6277A">
@@ -7496,7 +7505,7 @@
         <w:ind w:left="1440" w:hanging="360"/>
       </w:pPr>
       <w:rPr>
-        <w:rFonts w:ascii="Courier New" w:hAnsi="Courier New" w:hint="default"/>
+        <w:rFonts w:hint="default" w:ascii="Courier New" w:hAnsi="Courier New"/>
       </w:rPr>
     </w:lvl>
     <w:lvl w:ilvl="2" w:tplc="EBC8FD7A">
@@ -7508,7 +7517,7 @@
         <w:ind w:left="2160" w:hanging="360"/>
       </w:pPr>
       <w:rPr>
-        <w:rFonts w:ascii="Wingdings" w:hAnsi="Wingdings" w:hint="default"/>
+        <w:rFonts w:hint="default" w:ascii="Wingdings" w:hAnsi="Wingdings"/>
       </w:rPr>
     </w:lvl>
     <w:lvl w:ilvl="3" w:tplc="DA24141E">
@@ -7520,7 +7529,7 @@
         <w:ind w:left="2880" w:hanging="360"/>
       </w:pPr>
       <w:rPr>
-        <w:rFonts w:ascii="Symbol" w:hAnsi="Symbol" w:hint="default"/>
+        <w:rFonts w:hint="default" w:ascii="Symbol" w:hAnsi="Symbol"/>
       </w:rPr>
     </w:lvl>
     <w:lvl w:ilvl="4" w:tplc="45E01966">
@@ -7532,7 +7541,7 @@
         <w:ind w:left="3600" w:hanging="360"/>
       </w:pPr>
       <w:rPr>
-        <w:rFonts w:ascii="Courier New" w:hAnsi="Courier New" w:hint="default"/>
+        <w:rFonts w:hint="default" w:ascii="Courier New" w:hAnsi="Courier New"/>
       </w:rPr>
     </w:lvl>
     <w:lvl w:ilvl="5" w:tplc="D6029F98">
@@ -7544,7 +7553,7 @@
         <w:ind w:left="4320" w:hanging="360"/>
       </w:pPr>
       <w:rPr>
-        <w:rFonts w:ascii="Wingdings" w:hAnsi="Wingdings" w:hint="default"/>
+        <w:rFonts w:hint="default" w:ascii="Wingdings" w:hAnsi="Wingdings"/>
       </w:rPr>
     </w:lvl>
     <w:lvl w:ilvl="6" w:tplc="2550E8A6">
@@ -7556,7 +7565,7 @@
         <w:ind w:left="5040" w:hanging="360"/>
       </w:pPr>
       <w:rPr>
-        <w:rFonts w:ascii="Symbol" w:hAnsi="Symbol" w:hint="default"/>
+        <w:rFonts w:hint="default" w:ascii="Symbol" w:hAnsi="Symbol"/>
       </w:rPr>
     </w:lvl>
     <w:lvl w:ilvl="7" w:tplc="B52605DA">
@@ -7568,7 +7577,7 @@
         <w:ind w:left="5760" w:hanging="360"/>
       </w:pPr>
       <w:rPr>
-        <w:rFonts w:ascii="Courier New" w:hAnsi="Courier New" w:hint="default"/>
+        <w:rFonts w:hint="default" w:ascii="Courier New" w:hAnsi="Courier New"/>
       </w:rPr>
     </w:lvl>
     <w:lvl w:ilvl="8" w:tplc="DC3226D2">
@@ -7580,7 +7589,7 @@
         <w:ind w:left="6480" w:hanging="360"/>
       </w:pPr>
       <w:rPr>
-        <w:rFonts w:ascii="Wingdings" w:hAnsi="Wingdings" w:hint="default"/>
+        <w:rFonts w:hint="default" w:ascii="Wingdings" w:hAnsi="Wingdings"/>
       </w:rPr>
     </w:lvl>
   </w:abstractNum>
@@ -7597,7 +7606,7 @@
         <w:ind w:left="720" w:hanging="360"/>
       </w:pPr>
       <w:rPr>
-        <w:rFonts w:ascii="Symbol" w:hAnsi="Symbol" w:hint="default"/>
+        <w:rFonts w:hint="default" w:ascii="Symbol" w:hAnsi="Symbol"/>
       </w:rPr>
     </w:lvl>
     <w:lvl w:ilvl="1" w:tplc="D292AFD2">
@@ -7609,7 +7618,7 @@
         <w:ind w:left="1440" w:hanging="360"/>
       </w:pPr>
       <w:rPr>
-        <w:rFonts w:ascii="Courier New" w:hAnsi="Courier New" w:hint="default"/>
+        <w:rFonts w:hint="default" w:ascii="Courier New" w:hAnsi="Courier New"/>
       </w:rPr>
     </w:lvl>
     <w:lvl w:ilvl="2" w:tplc="9BD4A686">
@@ -7621,7 +7630,7 @@
         <w:ind w:left="2160" w:hanging="360"/>
       </w:pPr>
       <w:rPr>
-        <w:rFonts w:ascii="Wingdings" w:hAnsi="Wingdings" w:hint="default"/>
+        <w:rFonts w:hint="default" w:ascii="Wingdings" w:hAnsi="Wingdings"/>
       </w:rPr>
     </w:lvl>
     <w:lvl w:ilvl="3" w:tplc="CB96D132">
@@ -7633,7 +7642,7 @@
         <w:ind w:left="2880" w:hanging="360"/>
       </w:pPr>
       <w:rPr>
-        <w:rFonts w:ascii="Symbol" w:hAnsi="Symbol" w:hint="default"/>
+        <w:rFonts w:hint="default" w:ascii="Symbol" w:hAnsi="Symbol"/>
       </w:rPr>
     </w:lvl>
     <w:lvl w:ilvl="4" w:tplc="02ACC4F0">
@@ -7645,7 +7654,7 @@
         <w:ind w:left="3600" w:hanging="360"/>
       </w:pPr>
       <w:rPr>
-        <w:rFonts w:ascii="Courier New" w:hAnsi="Courier New" w:hint="default"/>
+        <w:rFonts w:hint="default" w:ascii="Courier New" w:hAnsi="Courier New"/>
       </w:rPr>
     </w:lvl>
     <w:lvl w:ilvl="5" w:tplc="C75800C0">
@@ -7657,7 +7666,7 @@
         <w:ind w:left="4320" w:hanging="360"/>
       </w:pPr>
       <w:rPr>
-        <w:rFonts w:ascii="Wingdings" w:hAnsi="Wingdings" w:hint="default"/>
+        <w:rFonts w:hint="default" w:ascii="Wingdings" w:hAnsi="Wingdings"/>
       </w:rPr>
     </w:lvl>
     <w:lvl w:ilvl="6" w:tplc="30A81FC0">
@@ -7669,7 +7678,7 @@
         <w:ind w:left="5040" w:hanging="360"/>
       </w:pPr>
       <w:rPr>
-        <w:rFonts w:ascii="Symbol" w:hAnsi="Symbol" w:hint="default"/>
+        <w:rFonts w:hint="default" w:ascii="Symbol" w:hAnsi="Symbol"/>
       </w:rPr>
     </w:lvl>
     <w:lvl w:ilvl="7" w:tplc="66204562">
@@ -7681,7 +7690,7 @@
         <w:ind w:left="5760" w:hanging="360"/>
       </w:pPr>
       <w:rPr>
-        <w:rFonts w:ascii="Courier New" w:hAnsi="Courier New" w:hint="default"/>
+        <w:rFonts w:hint="default" w:ascii="Courier New" w:hAnsi="Courier New"/>
       </w:rPr>
     </w:lvl>
     <w:lvl w:ilvl="8" w:tplc="1BCEFAD8">
@@ -7693,7 +7702,7 @@
         <w:ind w:left="6480" w:hanging="360"/>
       </w:pPr>
       <w:rPr>
-        <w:rFonts w:ascii="Wingdings" w:hAnsi="Wingdings" w:hint="default"/>
+        <w:rFonts w:hint="default" w:ascii="Wingdings" w:hAnsi="Wingdings"/>
       </w:rPr>
     </w:lvl>
   </w:abstractNum>
@@ -7710,7 +7719,7 @@
         <w:ind w:left="720" w:hanging="360"/>
       </w:pPr>
       <w:rPr>
-        <w:rFonts w:ascii="Symbol" w:hAnsi="Symbol" w:hint="default"/>
+        <w:rFonts w:hint="default" w:ascii="Symbol" w:hAnsi="Symbol"/>
       </w:rPr>
     </w:lvl>
     <w:lvl w:ilvl="1" w:tplc="08090003" w:tentative="1">
@@ -7722,7 +7731,7 @@
         <w:ind w:left="1440" w:hanging="360"/>
       </w:pPr>
       <w:rPr>
-        <w:rFonts w:ascii="Courier New" w:hAnsi="Courier New" w:cs="Courier New" w:hint="default"/>
+        <w:rFonts w:hint="default" w:ascii="Courier New" w:hAnsi="Courier New" w:cs="Courier New"/>
       </w:rPr>
     </w:lvl>
     <w:lvl w:ilvl="2" w:tplc="08090005" w:tentative="1">
@@ -7734,7 +7743,7 @@
         <w:ind w:left="2160" w:hanging="360"/>
       </w:pPr>
       <w:rPr>
-        <w:rFonts w:ascii="Wingdings" w:hAnsi="Wingdings" w:hint="default"/>
+        <w:rFonts w:hint="default" w:ascii="Wingdings" w:hAnsi="Wingdings"/>
       </w:rPr>
     </w:lvl>
     <w:lvl w:ilvl="3" w:tplc="08090001" w:tentative="1">
@@ -7746,7 +7755,7 @@
         <w:ind w:left="2880" w:hanging="360"/>
       </w:pPr>
       <w:rPr>
-        <w:rFonts w:ascii="Symbol" w:hAnsi="Symbol" w:hint="default"/>
+        <w:rFonts w:hint="default" w:ascii="Symbol" w:hAnsi="Symbol"/>
       </w:rPr>
     </w:lvl>
     <w:lvl w:ilvl="4" w:tplc="08090003" w:tentative="1">
@@ -7758,7 +7767,7 @@
         <w:ind w:left="3600" w:hanging="360"/>
       </w:pPr>
       <w:rPr>
-        <w:rFonts w:ascii="Courier New" w:hAnsi="Courier New" w:cs="Courier New" w:hint="default"/>
+        <w:rFonts w:hint="default" w:ascii="Courier New" w:hAnsi="Courier New" w:cs="Courier New"/>
       </w:rPr>
     </w:lvl>
     <w:lvl w:ilvl="5" w:tplc="08090005" w:tentative="1">
@@ -7770,7 +7779,7 @@
         <w:ind w:left="4320" w:hanging="360"/>
       </w:pPr>
       <w:rPr>
-        <w:rFonts w:ascii="Wingdings" w:hAnsi="Wingdings" w:hint="default"/>
+        <w:rFonts w:hint="default" w:ascii="Wingdings" w:hAnsi="Wingdings"/>
       </w:rPr>
     </w:lvl>
     <w:lvl w:ilvl="6" w:tplc="08090001" w:tentative="1">
@@ -7782,7 +7791,7 @@
         <w:ind w:left="5040" w:hanging="360"/>
       </w:pPr>
       <w:rPr>
-        <w:rFonts w:ascii="Symbol" w:hAnsi="Symbol" w:hint="default"/>
+        <w:rFonts w:hint="default" w:ascii="Symbol" w:hAnsi="Symbol"/>
       </w:rPr>
     </w:lvl>
     <w:lvl w:ilvl="7" w:tplc="08090003" w:tentative="1">
@@ -7794,7 +7803,7 @@
         <w:ind w:left="5760" w:hanging="360"/>
       </w:pPr>
       <w:rPr>
-        <w:rFonts w:ascii="Courier New" w:hAnsi="Courier New" w:cs="Courier New" w:hint="default"/>
+        <w:rFonts w:hint="default" w:ascii="Courier New" w:hAnsi="Courier New" w:cs="Courier New"/>
       </w:rPr>
     </w:lvl>
     <w:lvl w:ilvl="8" w:tplc="08090005" w:tentative="1">
@@ -7806,7 +7815,7 @@
         <w:ind w:left="6480" w:hanging="360"/>
       </w:pPr>
       <w:rPr>
-        <w:rFonts w:ascii="Wingdings" w:hAnsi="Wingdings" w:hint="default"/>
+        <w:rFonts w:hint="default" w:ascii="Wingdings" w:hAnsi="Wingdings"/>
       </w:rPr>
     </w:lvl>
   </w:abstractNum>
@@ -7887,7 +7896,7 @@
   <w:docDefaults>
     <w:rPrDefault>
       <w:rPr>
-        <w:rFonts w:asciiTheme="minorHAnsi" w:eastAsiaTheme="minorHAnsi" w:hAnsiTheme="minorHAnsi" w:cstheme="minorBidi"/>
+        <w:rFonts w:asciiTheme="minorHAnsi" w:hAnsiTheme="minorHAnsi" w:eastAsiaTheme="minorHAnsi" w:cstheme="minorBidi"/>
         <w:sz w:val="22"/>
         <w:szCs w:val="22"/>
         <w:lang w:val="en-US" w:eastAsia="en-US" w:bidi="ar-SA"/>
@@ -7902,14 +7911,14 @@
   <w:latentStyles w:defLockedState="0" w:defUIPriority="99" w:defSemiHidden="0" w:defUnhideWhenUsed="0" w:defQFormat="0" w:count="375">
     <w:lsdException w:name="Normal" w:uiPriority="0" w:qFormat="1"/>
     <w:lsdException w:name="heading 1" w:uiPriority="9" w:qFormat="1"/>
-    <w:lsdException w:name="heading 2" w:semiHidden="1" w:uiPriority="9" w:unhideWhenUsed="1" w:qFormat="1"/>
-    <w:lsdException w:name="heading 3" w:semiHidden="1" w:uiPriority="9" w:unhideWhenUsed="1" w:qFormat="1"/>
-    <w:lsdException w:name="heading 4" w:semiHidden="1" w:uiPriority="9" w:unhideWhenUsed="1" w:qFormat="1"/>
-    <w:lsdException w:name="heading 5" w:semiHidden="1" w:uiPriority="9" w:unhideWhenUsed="1" w:qFormat="1"/>
-    <w:lsdException w:name="heading 6" w:semiHidden="1" w:uiPriority="9" w:unhideWhenUsed="1" w:qFormat="1"/>
-    <w:lsdException w:name="heading 7" w:semiHidden="1" w:uiPriority="9" w:unhideWhenUsed="1" w:qFormat="1"/>
-    <w:lsdException w:name="heading 8" w:semiHidden="1" w:uiPriority="9" w:unhideWhenUsed="1" w:qFormat="1"/>
-    <w:lsdException w:name="heading 9" w:semiHidden="1" w:uiPriority="9" w:unhideWhenUsed="1" w:qFormat="1"/>
+    <w:lsdException w:name="heading 2" w:uiPriority="9" w:semiHidden="1" w:unhideWhenUsed="1" w:qFormat="1"/>
+    <w:lsdException w:name="heading 3" w:uiPriority="9" w:semiHidden="1" w:unhideWhenUsed="1" w:qFormat="1"/>
+    <w:lsdException w:name="heading 4" w:uiPriority="9" w:semiHidden="1" w:unhideWhenUsed="1" w:qFormat="1"/>
+    <w:lsdException w:name="heading 5" w:uiPriority="9" w:semiHidden="1" w:unhideWhenUsed="1" w:qFormat="1"/>
+    <w:lsdException w:name="heading 6" w:uiPriority="9" w:semiHidden="1" w:unhideWhenUsed="1" w:qFormat="1"/>
+    <w:lsdException w:name="heading 7" w:uiPriority="9" w:semiHidden="1" w:unhideWhenUsed="1" w:qFormat="1"/>
+    <w:lsdException w:name="heading 8" w:uiPriority="9" w:semiHidden="1" w:unhideWhenUsed="1" w:qFormat="1"/>
+    <w:lsdException w:name="heading 9" w:uiPriority="9" w:semiHidden="1" w:unhideWhenUsed="1" w:qFormat="1"/>
     <w:lsdException w:name="index 1" w:semiHidden="1" w:unhideWhenUsed="1"/>
     <w:lsdException w:name="index 2" w:semiHidden="1" w:unhideWhenUsed="1"/>
     <w:lsdException w:name="index 3" w:semiHidden="1" w:unhideWhenUsed="1"/>
@@ -7919,22 +7928,22 @@
     <w:lsdException w:name="index 7" w:semiHidden="1" w:unhideWhenUsed="1"/>
     <w:lsdException w:name="index 8" w:semiHidden="1" w:unhideWhenUsed="1"/>
     <w:lsdException w:name="index 9" w:semiHidden="1" w:unhideWhenUsed="1"/>
-    <w:lsdException w:name="toc 1" w:semiHidden="1" w:uiPriority="39" w:unhideWhenUsed="1"/>
-    <w:lsdException w:name="toc 2" w:semiHidden="1" w:uiPriority="39" w:unhideWhenUsed="1"/>
-    <w:lsdException w:name="toc 3" w:semiHidden="1" w:uiPriority="39" w:unhideWhenUsed="1"/>
-    <w:lsdException w:name="toc 4" w:semiHidden="1" w:uiPriority="39" w:unhideWhenUsed="1"/>
-    <w:lsdException w:name="toc 5" w:semiHidden="1" w:uiPriority="39" w:unhideWhenUsed="1"/>
-    <w:lsdException w:name="toc 6" w:semiHidden="1" w:uiPriority="39" w:unhideWhenUsed="1"/>
-    <w:lsdException w:name="toc 7" w:semiHidden="1" w:uiPriority="39" w:unhideWhenUsed="1"/>
-    <w:lsdException w:name="toc 8" w:semiHidden="1" w:uiPriority="39" w:unhideWhenUsed="1"/>
-    <w:lsdException w:name="toc 9" w:semiHidden="1" w:uiPriority="39" w:unhideWhenUsed="1"/>
+    <w:lsdException w:name="toc 1" w:uiPriority="39" w:semiHidden="1" w:unhideWhenUsed="1"/>
+    <w:lsdException w:name="toc 2" w:uiPriority="39" w:semiHidden="1" w:unhideWhenUsed="1"/>
+    <w:lsdException w:name="toc 3" w:uiPriority="39" w:semiHidden="1" w:unhideWhenUsed="1"/>
+    <w:lsdException w:name="toc 4" w:uiPriority="39" w:semiHidden="1" w:unhideWhenUsed="1"/>
+    <w:lsdException w:name="toc 5" w:uiPriority="39" w:semiHidden="1" w:unhideWhenUsed="1"/>
+    <w:lsdException w:name="toc 6" w:uiPriority="39" w:semiHidden="1" w:unhideWhenUsed="1"/>
+    <w:lsdException w:name="toc 7" w:uiPriority="39" w:semiHidden="1" w:unhideWhenUsed="1"/>
+    <w:lsdException w:name="toc 8" w:uiPriority="39" w:semiHidden="1" w:unhideWhenUsed="1"/>
+    <w:lsdException w:name="toc 9" w:uiPriority="39" w:semiHidden="1" w:unhideWhenUsed="1"/>
     <w:lsdException w:name="Normal Indent" w:semiHidden="1" w:unhideWhenUsed="1"/>
     <w:lsdException w:name="footnote text" w:semiHidden="1" w:unhideWhenUsed="1"/>
     <w:lsdException w:name="annotation text" w:semiHidden="1" w:unhideWhenUsed="1"/>
     <w:lsdException w:name="header" w:semiHidden="1" w:unhideWhenUsed="1"/>
     <w:lsdException w:name="footer" w:semiHidden="1" w:unhideWhenUsed="1"/>
     <w:lsdException w:name="index heading" w:semiHidden="1" w:unhideWhenUsed="1"/>
-    <w:lsdException w:name="caption" w:semiHidden="1" w:uiPriority="35" w:unhideWhenUsed="1" w:qFormat="1"/>
+    <w:lsdException w:name="caption" w:uiPriority="35" w:semiHidden="1" w:unhideWhenUsed="1" w:qFormat="1"/>
     <w:lsdException w:name="table of figures" w:semiHidden="1" w:unhideWhenUsed="1"/>
     <w:lsdException w:name="envelope address" w:semiHidden="1" w:unhideWhenUsed="1"/>
     <w:lsdException w:name="envelope return" w:semiHidden="1" w:unhideWhenUsed="1"/>
@@ -7965,7 +7974,7 @@
     <w:lsdException w:name="Title" w:uiPriority="10" w:qFormat="1"/>
     <w:lsdException w:name="Closing" w:semiHidden="1" w:unhideWhenUsed="1"/>
     <w:lsdException w:name="Signature" w:semiHidden="1" w:unhideWhenUsed="1"/>
-    <w:lsdException w:name="Default Paragraph Font" w:semiHidden="1" w:uiPriority="1" w:unhideWhenUsed="1"/>
+    <w:lsdException w:name="Default Paragraph Font" w:uiPriority="1" w:semiHidden="1" w:unhideWhenUsed="1"/>
     <w:lsdException w:name="Body Text" w:semiHidden="1" w:unhideWhenUsed="1"/>
     <w:lsdException w:name="Body Text Indent" w:semiHidden="1" w:unhideWhenUsed="1"/>
     <w:lsdException w:name="List Continue" w:semiHidden="1" w:unhideWhenUsed="1"/>
@@ -8165,8 +8174,8 @@
     <w:lsdException w:name="Subtle Reference" w:uiPriority="31" w:qFormat="1"/>
     <w:lsdException w:name="Intense Reference" w:uiPriority="32" w:qFormat="1"/>
     <w:lsdException w:name="Book Title" w:uiPriority="33" w:qFormat="1"/>
-    <w:lsdException w:name="Bibliography" w:semiHidden="1" w:uiPriority="37" w:unhideWhenUsed="1"/>
-    <w:lsdException w:name="TOC Heading" w:semiHidden="1" w:uiPriority="39" w:unhideWhenUsed="1" w:qFormat="1"/>
+    <w:lsdException w:name="Bibliography" w:uiPriority="37" w:semiHidden="1" w:unhideWhenUsed="1"/>
+    <w:lsdException w:name="TOC Heading" w:uiPriority="39" w:semiHidden="1" w:unhideWhenUsed="1" w:qFormat="1"/>
     <w:lsdException w:name="Plain Table 1" w:uiPriority="41"/>
     <w:lsdException w:name="Plain Table 2" w:uiPriority="42"/>
     <w:lsdException w:name="Plain Table 3" w:uiPriority="43"/>
@@ -8276,17 +8285,17 @@
     <w:lsdException w:name="Hashtag" w:semiHidden="1" w:unhideWhenUsed="1"/>
     <w:lsdException w:name="Unresolved Mention" w:semiHidden="1" w:unhideWhenUsed="1"/>
   </w:latentStyles>
-  <w:style w:type="paragraph" w:default="1" w:styleId="Normal">
+  <w:style w:type="paragraph" w:styleId="Normal" w:default="1">
     <w:name w:val="Normal"/>
     <w:qFormat/>
   </w:style>
-  <w:style w:type="character" w:default="1" w:styleId="DefaultParagraphFont">
+  <w:style w:type="character" w:styleId="DefaultParagraphFont" w:default="1">
     <w:name w:val="Default Paragraph Font"/>
     <w:uiPriority w:val="1"/>
     <w:semiHidden/>
     <w:unhideWhenUsed/>
   </w:style>
-  <w:style w:type="table" w:default="1" w:styleId="TableNormal">
+  <w:style w:type="table" w:styleId="TableNormal" w:default="1">
     <w:name w:val="Normal Table"/>
     <w:uiPriority w:val="99"/>
     <w:semiHidden/>
@@ -8301,7 +8310,7 @@
       </w:tblCellMar>
     </w:tblPr>
   </w:style>
-  <w:style w:type="numbering" w:default="1" w:styleId="NoList">
+  <w:style w:type="numbering" w:styleId="NoList" w:default="1">
     <w:name w:val="No List"/>
     <w:uiPriority w:val="99"/>
     <w:semiHidden/>
@@ -8332,7 +8341,7 @@
       <w:spacing w:after="0" w:line="240" w:lineRule="auto"/>
     </w:pPr>
   </w:style>
-  <w:style w:type="character" w:customStyle="1" w:styleId="HeaderChar">
+  <w:style w:type="character" w:styleId="HeaderChar" w:customStyle="1">
     <w:name w:val="Header Char"/>
     <w:basedOn w:val="DefaultParagraphFont"/>
     <w:link w:val="Header"/>
@@ -8354,7 +8363,7 @@
       <w:spacing w:after="0" w:line="240" w:lineRule="auto"/>
     </w:pPr>
   </w:style>
-  <w:style w:type="character" w:customStyle="1" w:styleId="FooterChar">
+  <w:style w:type="character" w:styleId="FooterChar" w:customStyle="1">
     <w:name w:val="Footer Char"/>
     <w:basedOn w:val="DefaultParagraphFont"/>
     <w:link w:val="Footer"/>
@@ -8371,12 +8380,12 @@
     </w:pPr>
     <w:tblPr>
       <w:tblBorders>
-        <w:top w:val="single" w:sz="4" w:space="0" w:color="000000" w:themeColor="text1"/>
-        <w:left w:val="single" w:sz="4" w:space="0" w:color="000000" w:themeColor="text1"/>
-        <w:bottom w:val="single" w:sz="4" w:space="0" w:color="000000" w:themeColor="text1"/>
-        <w:right w:val="single" w:sz="4" w:space="0" w:color="000000" w:themeColor="text1"/>
-        <w:insideH w:val="single" w:sz="4" w:space="0" w:color="000000" w:themeColor="text1"/>
-        <w:insideV w:val="single" w:sz="4" w:space="0" w:color="000000" w:themeColor="text1"/>
+        <w:top w:val="single" w:color="000000" w:themeColor="text1" w:sz="4" w:space="0"/>
+        <w:left w:val="single" w:color="000000" w:themeColor="text1" w:sz="4" w:space="0"/>
+        <w:bottom w:val="single" w:color="000000" w:themeColor="text1" w:sz="4" w:space="0"/>
+        <w:right w:val="single" w:color="000000" w:themeColor="text1" w:sz="4" w:space="0"/>
+        <w:insideH w:val="single" w:color="000000" w:themeColor="text1" w:sz="4" w:space="0"/>
+        <w:insideV w:val="single" w:color="000000" w:themeColor="text1" w:sz="4" w:space="0"/>
       </w:tblBorders>
     </w:tblPr>
   </w:style>
